--- a/OOPs/docx/Assignment 1.docx
+++ b/OOPs/docx/Assignment 1.docx
@@ -186,6 +186,34 @@
           <w:lang w:val="en-US"/>
         </w:rPr>
       </w:pPr>
+    </w:p>
+    <w:p>
+      <w:pPr>
+        <w:pStyle w:val="ListParagraph"/>
+        <w:ind w:left="709"/>
+        <w:rPr>
+          <w:rFonts w:ascii="Bahnschrift SemiBold" w:hAnsi="Bahnschrift SemiBold"/>
+          <w:b/>
+          <w:bCs/>
+          <w:sz w:val="2"/>
+          <w:szCs w:val="2"/>
+          <w:lang w:val="en-US"/>
+        </w:rPr>
+      </w:pPr>
+    </w:p>
+    <w:p>
+      <w:pPr>
+        <w:pStyle w:val="ListParagraph"/>
+        <w:ind w:left="709"/>
+        <w:rPr>
+          <w:rFonts w:ascii="Bahnschrift SemiBold" w:hAnsi="Bahnschrift SemiBold"/>
+          <w:b/>
+          <w:bCs/>
+          <w:sz w:val="26"/>
+          <w:szCs w:val="26"/>
+          <w:lang w:val="en-US"/>
+        </w:rPr>
+      </w:pPr>
       <w:r>
         <w:rPr>
           <w:rFonts w:ascii="Bahnschrift SemiBold" w:hAnsi="Bahnschrift SemiBold"/>
@@ -199,16 +227,16 @@
         <mc:AlternateContent>
           <mc:Choice Requires="wpg">
             <w:drawing>
-              <wp:anchor distT="0" distB="0" distL="114300" distR="114300" simplePos="0" relativeHeight="251893760" behindDoc="0" locked="0" layoutInCell="1" allowOverlap="1" wp14:anchorId="4A3240B6" wp14:editId="1E36A67E">
+              <wp:anchor distT="0" distB="0" distL="114300" distR="114300" simplePos="0" relativeHeight="251893760" behindDoc="0" locked="0" layoutInCell="1" allowOverlap="1" wp14:anchorId="4A3240B6" wp14:editId="18694ABF">
                 <wp:simplePos x="0" y="0"/>
                 <wp:positionH relativeFrom="column">
                   <wp:posOffset>171450</wp:posOffset>
                 </wp:positionH>
                 <wp:positionV relativeFrom="paragraph">
-                  <wp:posOffset>163830</wp:posOffset>
+                  <wp:posOffset>38735</wp:posOffset>
                 </wp:positionV>
-                <wp:extent cx="6181725" cy="5781040"/>
-                <wp:effectExtent l="133350" t="76200" r="28575" b="10160"/>
+                <wp:extent cx="6181725" cy="5229225"/>
+                <wp:effectExtent l="133350" t="76200" r="28575" b="28575"/>
                 <wp:wrapNone/>
                 <wp:docPr id="1191965668" name="Group 280"/>
                 <wp:cNvGraphicFramePr/>
@@ -219,9 +247,9 @@
                       <wpg:grpSpPr>
                         <a:xfrm>
                           <a:off x="0" y="0"/>
-                          <a:ext cx="6181725" cy="5781040"/>
+                          <a:ext cx="6181725" cy="5229225"/>
                           <a:chOff x="0" y="0"/>
-                          <a:chExt cx="6181725" cy="5781040"/>
+                          <a:chExt cx="6181725" cy="5229225"/>
                         </a:xfrm>
                       </wpg:grpSpPr>
                       <wpg:grpSp>
@@ -230,9 +258,9 @@
                         <wpg:grpSpPr>
                           <a:xfrm>
                             <a:off x="104775" y="47625"/>
-                            <a:ext cx="6076950" cy="5733415"/>
+                            <a:ext cx="6076950" cy="5181600"/>
                             <a:chOff x="26604" y="-33622"/>
-                            <a:chExt cx="5657850" cy="5516732"/>
+                            <a:chExt cx="5657850" cy="4985772"/>
                           </a:xfrm>
                         </wpg:grpSpPr>
                         <wps:wsp>
@@ -240,8 +268,8 @@
                           <wps:cNvSpPr/>
                           <wps:spPr>
                             <a:xfrm>
-                              <a:off x="26604" y="114222"/>
-                              <a:ext cx="5657850" cy="5368888"/>
+                              <a:off x="26604" y="114225"/>
+                              <a:ext cx="5657850" cy="4837925"/>
                             </a:xfrm>
                             <a:prstGeom prst="round2DiagRect">
                               <a:avLst/>
@@ -267,6 +295,40 @@
                               <w:p>
                                 <w:pPr>
                                   <w:spacing w:after="0"/>
+                                  <w:ind w:left="1276"/>
+                                  <w:rPr>
+                                    <w:rFonts w:ascii="Bahnschrift SemiBold" w:hAnsi="Bahnschrift SemiBold"/>
+                                    <w:sz w:val="20"/>
+                                  </w:rPr>
+                                </w:pPr>
+                                <w:r>
+                                  <w:rPr>
+                                    <w:rFonts w:ascii="Bahnschrift SemiBold" w:hAnsi="Bahnschrift SemiBold"/>
+                                    <w:sz w:val="20"/>
+                                  </w:rPr>
+                                  <w:t xml:space="preserve">import </w:t>
+                                </w:r>
+                                <w:proofErr w:type="spellStart"/>
+                                <w:r>
+                                  <w:rPr>
+                                    <w:rFonts w:ascii="Bahnschrift SemiBold" w:hAnsi="Bahnschrift SemiBold"/>
+                                    <w:sz w:val="20"/>
+                                  </w:rPr>
+                                  <w:t>java.util.Scanner</w:t>
+                                </w:r>
+                                <w:proofErr w:type="spellEnd"/>
+                                <w:r>
+                                  <w:rPr>
+                                    <w:rFonts w:ascii="Bahnschrift SemiBold" w:hAnsi="Bahnschrift SemiBold"/>
+                                    <w:sz w:val="20"/>
+                                  </w:rPr>
+                                  <w:t>;</w:t>
+                                </w:r>
+                              </w:p>
+                              <w:p>
+                                <w:pPr>
+                                  <w:spacing w:after="0"/>
+                                  <w:ind w:left="1276"/>
                                   <w:rPr>
                                     <w:rFonts w:ascii="Bahnschrift SemiBold" w:hAnsi="Bahnschrift SemiBold"/>
                                     <w:sz w:val="20"/>
@@ -276,7 +338,7 @@
                               <w:p>
                                 <w:pPr>
                                   <w:spacing w:after="0"/>
-                                  <w:ind w:left="720"/>
+                                  <w:ind w:left="1276"/>
                                   <w:rPr>
                                     <w:rFonts w:ascii="Bahnschrift SemiBold" w:hAnsi="Bahnschrift SemiBold"/>
                                     <w:sz w:val="20"/>
@@ -287,7 +349,7 @@
                                     <w:rFonts w:ascii="Bahnschrift SemiBold" w:hAnsi="Bahnschrift SemiBold"/>
                                     <w:sz w:val="20"/>
                                   </w:rPr>
-                                  <w:t>#include &lt;</w:t>
+                                  <w:t xml:space="preserve">class </w:t>
                                 </w:r>
                                 <w:proofErr w:type="spellStart"/>
                                 <w:r>
@@ -295,7 +357,7 @@
                                     <w:rFonts w:ascii="Bahnschrift SemiBold" w:hAnsi="Bahnschrift SemiBold"/>
                                     <w:sz w:val="20"/>
                                   </w:rPr>
-                                  <w:t>stdio.h</w:t>
+                                  <w:t>MaxMin</w:t>
                                 </w:r>
                                 <w:proofErr w:type="spellEnd"/>
                                 <w:r>
@@ -303,13 +365,13 @@
                                     <w:rFonts w:ascii="Bahnschrift SemiBold" w:hAnsi="Bahnschrift SemiBold"/>
                                     <w:sz w:val="20"/>
                                   </w:rPr>
-                                  <w:t>&gt;</w:t>
+                                  <w:t xml:space="preserve"> {</w:t>
                                 </w:r>
                               </w:p>
                               <w:p>
                                 <w:pPr>
                                   <w:spacing w:after="0"/>
-                                  <w:ind w:left="720"/>
+                                  <w:ind w:left="1276"/>
                                   <w:rPr>
                                     <w:rFonts w:ascii="Bahnschrift SemiBold" w:hAnsi="Bahnschrift SemiBold"/>
                                     <w:sz w:val="20"/>
@@ -320,7 +382,7 @@
                                     <w:rFonts w:ascii="Bahnschrift SemiBold" w:hAnsi="Bahnschrift SemiBold"/>
                                     <w:sz w:val="20"/>
                                   </w:rPr>
-                                  <w:t>#include &lt;</w:t>
+                                  <w:t xml:space="preserve">    public static void main(String[] </w:t>
                                 </w:r>
                                 <w:proofErr w:type="spellStart"/>
                                 <w:r>
@@ -328,7 +390,7 @@
                                     <w:rFonts w:ascii="Bahnschrift SemiBold" w:hAnsi="Bahnschrift SemiBold"/>
                                     <w:sz w:val="20"/>
                                   </w:rPr>
-                                  <w:t>stdlib.h</w:t>
+                                  <w:t>args</w:t>
                                 </w:r>
                                 <w:proofErr w:type="spellEnd"/>
                                 <w:r>
@@ -336,13 +398,13 @@
                                     <w:rFonts w:ascii="Bahnschrift SemiBold" w:hAnsi="Bahnschrift SemiBold"/>
                                     <w:sz w:val="20"/>
                                   </w:rPr>
-                                  <w:t>&gt;</w:t>
+                                  <w:t>) {</w:t>
                                 </w:r>
                               </w:p>
                               <w:p>
                                 <w:pPr>
                                   <w:spacing w:after="0"/>
-                                  <w:ind w:left="720"/>
+                                  <w:ind w:left="1276"/>
                                   <w:rPr>
                                     <w:rFonts w:ascii="Bahnschrift SemiBold" w:hAnsi="Bahnschrift SemiBold"/>
                                     <w:sz w:val="20"/>
@@ -353,30 +415,39 @@
                                     <w:rFonts w:ascii="Bahnschrift SemiBold" w:hAnsi="Bahnschrift SemiBold"/>
                                     <w:sz w:val="20"/>
                                   </w:rPr>
-                                  <w:t>int main()</w:t>
+                                  <w:t xml:space="preserve">        Scanner </w:t>
+                                </w:r>
+                                <w:proofErr w:type="spellStart"/>
+                                <w:r>
+                                  <w:rPr>
+                                    <w:rFonts w:ascii="Bahnschrift SemiBold" w:hAnsi="Bahnschrift SemiBold"/>
+                                    <w:sz w:val="20"/>
+                                  </w:rPr>
+                                  <w:t>sc</w:t>
+                                </w:r>
+                                <w:proofErr w:type="spellEnd"/>
+                                <w:r>
+                                  <w:rPr>
+                                    <w:rFonts w:ascii="Bahnschrift SemiBold" w:hAnsi="Bahnschrift SemiBold"/>
+                                    <w:sz w:val="20"/>
+                                  </w:rPr>
+                                  <w:t xml:space="preserve"> = new Scanner(System.in);</w:t>
                                 </w:r>
                               </w:p>
                               <w:p>
                                 <w:pPr>
                                   <w:spacing w:after="0"/>
-                                  <w:ind w:left="720"/>
+                                  <w:ind w:left="1276"/>
                                   <w:rPr>
                                     <w:rFonts w:ascii="Bahnschrift SemiBold" w:hAnsi="Bahnschrift SemiBold"/>
                                     <w:sz w:val="20"/>
                                   </w:rPr>
                                 </w:pPr>
-                                <w:r>
-                                  <w:rPr>
-                                    <w:rFonts w:ascii="Bahnschrift SemiBold" w:hAnsi="Bahnschrift SemiBold"/>
-                                    <w:sz w:val="20"/>
-                                  </w:rPr>
-                                  <w:t>{</w:t>
-                                </w:r>
                               </w:p>
                               <w:p>
                                 <w:pPr>
                                   <w:spacing w:after="0"/>
-                                  <w:ind w:left="1440"/>
+                                  <w:ind w:left="1276"/>
                                   <w:rPr>
                                     <w:rFonts w:ascii="Bahnschrift SemiBold" w:hAnsi="Bahnschrift SemiBold"/>
                                     <w:sz w:val="20"/>
@@ -387,13 +458,29 @@
                                     <w:rFonts w:ascii="Bahnschrift SemiBold" w:hAnsi="Bahnschrift SemiBold"/>
                                     <w:sz w:val="20"/>
                                   </w:rPr>
-                                  <w:t>    int n;</w:t>
+                                  <w:t xml:space="preserve">        </w:t>
+                                </w:r>
+                                <w:proofErr w:type="spellStart"/>
+                                <w:r>
+                                  <w:rPr>
+                                    <w:rFonts w:ascii="Bahnschrift SemiBold" w:hAnsi="Bahnschrift SemiBold"/>
+                                    <w:sz w:val="20"/>
+                                  </w:rPr>
+                                  <w:t>System.out.print</w:t>
+                                </w:r>
+                                <w:proofErr w:type="spellEnd"/>
+                                <w:r>
+                                  <w:rPr>
+                                    <w:rFonts w:ascii="Bahnschrift SemiBold" w:hAnsi="Bahnschrift SemiBold"/>
+                                    <w:sz w:val="20"/>
+                                  </w:rPr>
+                                  <w:t>("Enter how many element you want: ");</w:t>
                                 </w:r>
                               </w:p>
                               <w:p>
                                 <w:pPr>
                                   <w:spacing w:after="0"/>
-                                  <w:ind w:left="1440"/>
+                                  <w:ind w:left="1276"/>
                                   <w:rPr>
                                     <w:rFonts w:ascii="Bahnschrift SemiBold" w:hAnsi="Bahnschrift SemiBold"/>
                                     <w:sz w:val="20"/>
@@ -404,7 +491,7 @@
                                     <w:rFonts w:ascii="Bahnschrift SemiBold" w:hAnsi="Bahnschrift SemiBold"/>
                                     <w:sz w:val="20"/>
                                   </w:rPr>
-                                  <w:t xml:space="preserve">    </w:t>
+                                  <w:t xml:space="preserve">        int size = </w:t>
                                 </w:r>
                                 <w:proofErr w:type="spellStart"/>
                                 <w:r>
@@ -412,7 +499,7 @@
                                     <w:rFonts w:ascii="Bahnschrift SemiBold" w:hAnsi="Bahnschrift SemiBold"/>
                                     <w:sz w:val="20"/>
                                   </w:rPr>
-                                  <w:t>printf</w:t>
+                                  <w:t>sc.nextInt</w:t>
                                 </w:r>
                                 <w:proofErr w:type="spellEnd"/>
                                 <w:r>
@@ -420,13 +507,13 @@
                                     <w:rFonts w:ascii="Bahnschrift SemiBold" w:hAnsi="Bahnschrift SemiBold"/>
                                     <w:sz w:val="20"/>
                                   </w:rPr>
-                                  <w:t>("Enter the number of elements in the array: ");</w:t>
+                                  <w:t>();</w:t>
                                 </w:r>
                               </w:p>
                               <w:p>
                                 <w:pPr>
                                   <w:spacing w:after="0"/>
-                                  <w:ind w:left="1440"/>
+                                  <w:ind w:left="1276"/>
                                   <w:rPr>
                                     <w:rFonts w:ascii="Bahnschrift SemiBold" w:hAnsi="Bahnschrift SemiBold"/>
                                     <w:sz w:val="20"/>
@@ -437,7 +524,7 @@
                                     <w:rFonts w:ascii="Bahnschrift SemiBold" w:hAnsi="Bahnschrift SemiBold"/>
                                     <w:sz w:val="20"/>
                                   </w:rPr>
-                                  <w:t xml:space="preserve">    </w:t>
+                                  <w:t xml:space="preserve">        int[] </w:t>
                                 </w:r>
                                 <w:proofErr w:type="spellStart"/>
                                 <w:r>
@@ -445,7 +532,7 @@
                                     <w:rFonts w:ascii="Bahnschrift SemiBold" w:hAnsi="Bahnschrift SemiBold"/>
                                     <w:sz w:val="20"/>
                                   </w:rPr>
-                                  <w:t>scanf</w:t>
+                                  <w:t>arr</w:t>
                                 </w:r>
                                 <w:proofErr w:type="spellEnd"/>
                                 <w:r>
@@ -453,46 +540,23 @@
                                     <w:rFonts w:ascii="Bahnschrift SemiBold" w:hAnsi="Bahnschrift SemiBold"/>
                                     <w:sz w:val="20"/>
                                   </w:rPr>
-                                  <w:t>("%d", &amp;n);</w:t>
+                                  <w:t xml:space="preserve"> = new int[size];</w:t>
                                 </w:r>
                               </w:p>
                               <w:p>
                                 <w:pPr>
                                   <w:spacing w:after="0"/>
-                                  <w:ind w:left="1440"/>
+                                  <w:ind w:left="1276"/>
                                   <w:rPr>
                                     <w:rFonts w:ascii="Bahnschrift SemiBold" w:hAnsi="Bahnschrift SemiBold"/>
                                     <w:sz w:val="20"/>
                                   </w:rPr>
                                 </w:pPr>
-                                <w:r>
-                                  <w:rPr>
-                                    <w:rFonts w:ascii="Bahnschrift SemiBold" w:hAnsi="Bahnschrift SemiBold"/>
-                                    <w:sz w:val="20"/>
-                                  </w:rPr>
-                                  <w:t xml:space="preserve">    int </w:t>
-                                </w:r>
-                                <w:proofErr w:type="spellStart"/>
-                                <w:r>
-                                  <w:rPr>
-                                    <w:rFonts w:ascii="Bahnschrift SemiBold" w:hAnsi="Bahnschrift SemiBold"/>
-                                    <w:sz w:val="20"/>
-                                  </w:rPr>
-                                  <w:t>arr</w:t>
-                                </w:r>
-                                <w:proofErr w:type="spellEnd"/>
-                                <w:r>
-                                  <w:rPr>
-                                    <w:rFonts w:ascii="Bahnschrift SemiBold" w:hAnsi="Bahnschrift SemiBold"/>
-                                    <w:sz w:val="20"/>
-                                  </w:rPr>
-                                  <w:t>[n];</w:t>
-                                </w:r>
                               </w:p>
                               <w:p>
                                 <w:pPr>
                                   <w:spacing w:after="0"/>
-                                  <w:ind w:left="1440"/>
+                                  <w:ind w:left="1276"/>
                                   <w:rPr>
                                     <w:rFonts w:ascii="Bahnschrift SemiBold" w:hAnsi="Bahnschrift SemiBold"/>
                                     <w:sz w:val="20"/>
@@ -503,13 +567,29 @@
                                     <w:rFonts w:ascii="Bahnschrift SemiBold" w:hAnsi="Bahnschrift SemiBold"/>
                                     <w:sz w:val="20"/>
                                   </w:rPr>
-                                  <w:t>    if (n &lt; 1)</w:t>
+                                  <w:t xml:space="preserve">        </w:t>
+                                </w:r>
+                                <w:proofErr w:type="spellStart"/>
+                                <w:r>
+                                  <w:rPr>
+                                    <w:rFonts w:ascii="Bahnschrift SemiBold" w:hAnsi="Bahnschrift SemiBold"/>
+                                    <w:sz w:val="20"/>
+                                  </w:rPr>
+                                  <w:t>System.out.print</w:t>
+                                </w:r>
+                                <w:proofErr w:type="spellEnd"/>
+                                <w:r>
+                                  <w:rPr>
+                                    <w:rFonts w:ascii="Bahnschrift SemiBold" w:hAnsi="Bahnschrift SemiBold"/>
+                                    <w:sz w:val="20"/>
+                                  </w:rPr>
+                                  <w:t>("Enter the space separated array elements: ");</w:t>
                                 </w:r>
                               </w:p>
                               <w:p>
                                 <w:pPr>
                                   <w:spacing w:after="0"/>
-                                  <w:ind w:left="1440"/>
+                                  <w:ind w:left="1276"/>
                                   <w:rPr>
                                     <w:rFonts w:ascii="Bahnschrift SemiBold" w:hAnsi="Bahnschrift SemiBold"/>
                                     <w:sz w:val="20"/>
@@ -520,13 +600,61 @@
                                     <w:rFonts w:ascii="Bahnschrift SemiBold" w:hAnsi="Bahnschrift SemiBold"/>
                                     <w:sz w:val="20"/>
                                   </w:rPr>
-                                  <w:t>    {</w:t>
+                                  <w:t xml:space="preserve">        for (int </w:t>
+                                </w:r>
+                                <w:proofErr w:type="spellStart"/>
+                                <w:r>
+                                  <w:rPr>
+                                    <w:rFonts w:ascii="Bahnschrift SemiBold" w:hAnsi="Bahnschrift SemiBold"/>
+                                    <w:sz w:val="20"/>
+                                  </w:rPr>
+                                  <w:t>i</w:t>
+                                </w:r>
+                                <w:proofErr w:type="spellEnd"/>
+                                <w:r>
+                                  <w:rPr>
+                                    <w:rFonts w:ascii="Bahnschrift SemiBold" w:hAnsi="Bahnschrift SemiBold"/>
+                                    <w:sz w:val="20"/>
+                                  </w:rPr>
+                                  <w:t xml:space="preserve"> = 0; </w:t>
+                                </w:r>
+                                <w:proofErr w:type="spellStart"/>
+                                <w:r>
+                                  <w:rPr>
+                                    <w:rFonts w:ascii="Bahnschrift SemiBold" w:hAnsi="Bahnschrift SemiBold"/>
+                                    <w:sz w:val="20"/>
+                                  </w:rPr>
+                                  <w:t>i</w:t>
+                                </w:r>
+                                <w:proofErr w:type="spellEnd"/>
+                                <w:r>
+                                  <w:rPr>
+                                    <w:rFonts w:ascii="Bahnschrift SemiBold" w:hAnsi="Bahnschrift SemiBold"/>
+                                    <w:sz w:val="20"/>
+                                  </w:rPr>
+                                  <w:t xml:space="preserve"> &lt; size; </w:t>
+                                </w:r>
+                                <w:proofErr w:type="spellStart"/>
+                                <w:r>
+                                  <w:rPr>
+                                    <w:rFonts w:ascii="Bahnschrift SemiBold" w:hAnsi="Bahnschrift SemiBold"/>
+                                    <w:sz w:val="20"/>
+                                  </w:rPr>
+                                  <w:t>i</w:t>
+                                </w:r>
+                                <w:proofErr w:type="spellEnd"/>
+                                <w:r>
+                                  <w:rPr>
+                                    <w:rFonts w:ascii="Bahnschrift SemiBold" w:hAnsi="Bahnschrift SemiBold"/>
+                                    <w:sz w:val="20"/>
+                                  </w:rPr>
+                                  <w:t>++)</w:t>
                                 </w:r>
                               </w:p>
                               <w:p>
                                 <w:pPr>
                                   <w:spacing w:after="0"/>
-                                  <w:ind w:left="1440"/>
+                                  <w:ind w:left="1276"/>
                                   <w:rPr>
                                     <w:rFonts w:ascii="Bahnschrift SemiBold" w:hAnsi="Bahnschrift SemiBold"/>
                                     <w:sz w:val="20"/>
@@ -537,7 +665,7 @@
                                     <w:rFonts w:ascii="Bahnschrift SemiBold" w:hAnsi="Bahnschrift SemiBold"/>
                                     <w:sz w:val="20"/>
                                   </w:rPr>
-                                  <w:t xml:space="preserve">        </w:t>
+                                  <w:t xml:space="preserve">            </w:t>
                                 </w:r>
                                 <w:proofErr w:type="spellStart"/>
                                 <w:r>
@@ -545,7 +673,7 @@
                                     <w:rFonts w:ascii="Bahnschrift SemiBold" w:hAnsi="Bahnschrift SemiBold"/>
                                     <w:sz w:val="20"/>
                                   </w:rPr>
-                                  <w:t>printf</w:t>
+                                  <w:t>arr</w:t>
                                 </w:r>
                                 <w:proofErr w:type="spellEnd"/>
                                 <w:r>
@@ -553,30 +681,55 @@
                                     <w:rFonts w:ascii="Bahnschrift SemiBold" w:hAnsi="Bahnschrift SemiBold"/>
                                     <w:sz w:val="20"/>
                                   </w:rPr>
-                                  <w:t>("Invalid input\n");</w:t>
+                                  <w:t>[</w:t>
+                                </w:r>
+                                <w:proofErr w:type="spellStart"/>
+                                <w:r>
+                                  <w:rPr>
+                                    <w:rFonts w:ascii="Bahnschrift SemiBold" w:hAnsi="Bahnschrift SemiBold"/>
+                                    <w:sz w:val="20"/>
+                                  </w:rPr>
+                                  <w:t>i</w:t>
+                                </w:r>
+                                <w:proofErr w:type="spellEnd"/>
+                                <w:r>
+                                  <w:rPr>
+                                    <w:rFonts w:ascii="Bahnschrift SemiBold" w:hAnsi="Bahnschrift SemiBold"/>
+                                    <w:sz w:val="20"/>
+                                  </w:rPr>
+                                  <w:t xml:space="preserve">] = </w:t>
+                                </w:r>
+                                <w:proofErr w:type="spellStart"/>
+                                <w:r>
+                                  <w:rPr>
+                                    <w:rFonts w:ascii="Bahnschrift SemiBold" w:hAnsi="Bahnschrift SemiBold"/>
+                                    <w:sz w:val="20"/>
+                                  </w:rPr>
+                                  <w:t>sc.nextInt</w:t>
+                                </w:r>
+                                <w:proofErr w:type="spellEnd"/>
+                                <w:r>
+                                  <w:rPr>
+                                    <w:rFonts w:ascii="Bahnschrift SemiBold" w:hAnsi="Bahnschrift SemiBold"/>
+                                    <w:sz w:val="20"/>
+                                  </w:rPr>
+                                  <w:t>();</w:t>
                                 </w:r>
                               </w:p>
                               <w:p>
                                 <w:pPr>
                                   <w:spacing w:after="0"/>
-                                  <w:ind w:left="1440"/>
+                                  <w:ind w:left="1276"/>
                                   <w:rPr>
                                     <w:rFonts w:ascii="Bahnschrift SemiBold" w:hAnsi="Bahnschrift SemiBold"/>
                                     <w:sz w:val="20"/>
                                   </w:rPr>
                                 </w:pPr>
-                                <w:r>
-                                  <w:rPr>
-                                    <w:rFonts w:ascii="Bahnschrift SemiBold" w:hAnsi="Bahnschrift SemiBold"/>
-                                    <w:sz w:val="20"/>
-                                  </w:rPr>
-                                  <w:t>        exit(0);</w:t>
-                                </w:r>
                               </w:p>
                               <w:p>
                                 <w:pPr>
                                   <w:spacing w:after="0"/>
-                                  <w:ind w:left="1440"/>
+                                  <w:ind w:left="1276"/>
                                   <w:rPr>
                                     <w:rFonts w:ascii="Bahnschrift SemiBold" w:hAnsi="Bahnschrift SemiBold"/>
                                     <w:sz w:val="20"/>
@@ -587,46 +740,55 @@
                                     <w:rFonts w:ascii="Bahnschrift SemiBold" w:hAnsi="Bahnschrift SemiBold"/>
                                     <w:sz w:val="20"/>
                                   </w:rPr>
-                                  <w:t>    }</w:t>
+                                  <w:t xml:space="preserve">        int max = </w:t>
+                                </w:r>
+                                <w:proofErr w:type="spellStart"/>
+                                <w:r>
+                                  <w:rPr>
+                                    <w:rFonts w:ascii="Bahnschrift SemiBold" w:hAnsi="Bahnschrift SemiBold"/>
+                                    <w:sz w:val="20"/>
+                                  </w:rPr>
+                                  <w:t>Integer.MIN_VALUE</w:t>
+                                </w:r>
+                                <w:proofErr w:type="spellEnd"/>
+                                <w:r>
+                                  <w:rPr>
+                                    <w:rFonts w:ascii="Bahnschrift SemiBold" w:hAnsi="Bahnschrift SemiBold"/>
+                                    <w:sz w:val="20"/>
+                                  </w:rPr>
+                                  <w:t xml:space="preserve">, min = </w:t>
+                                </w:r>
+                                <w:proofErr w:type="spellStart"/>
+                                <w:r>
+                                  <w:rPr>
+                                    <w:rFonts w:ascii="Bahnschrift SemiBold" w:hAnsi="Bahnschrift SemiBold"/>
+                                    <w:sz w:val="20"/>
+                                  </w:rPr>
+                                  <w:t>Integer.MAX_VALUE</w:t>
+                                </w:r>
+                                <w:proofErr w:type="spellEnd"/>
+                                <w:r>
+                                  <w:rPr>
+                                    <w:rFonts w:ascii="Bahnschrift SemiBold" w:hAnsi="Bahnschrift SemiBold"/>
+                                    <w:sz w:val="20"/>
+                                  </w:rPr>
+                                  <w:t>;</w:t>
                                 </w:r>
                               </w:p>
                               <w:p>
                                 <w:pPr>
                                   <w:spacing w:after="0"/>
-                                  <w:ind w:left="1440"/>
+                                  <w:ind w:left="1276"/>
                                   <w:rPr>
                                     <w:rFonts w:ascii="Bahnschrift SemiBold" w:hAnsi="Bahnschrift SemiBold"/>
                                     <w:sz w:val="20"/>
                                   </w:rPr>
                                 </w:pPr>
-                                <w:r>
-                                  <w:rPr>
-                                    <w:rFonts w:ascii="Bahnschrift SemiBold" w:hAnsi="Bahnschrift SemiBold"/>
-                                    <w:sz w:val="20"/>
-                                  </w:rPr>
-                                  <w:t xml:space="preserve">    </w:t>
-                                </w:r>
-                                <w:proofErr w:type="spellStart"/>
-                                <w:r>
-                                  <w:rPr>
-                                    <w:rFonts w:ascii="Bahnschrift SemiBold" w:hAnsi="Bahnschrift SemiBold"/>
-                                    <w:sz w:val="20"/>
-                                  </w:rPr>
-                                  <w:t>printf</w:t>
-                                </w:r>
-                                <w:proofErr w:type="spellEnd"/>
-                                <w:r>
-                                  <w:rPr>
-                                    <w:rFonts w:ascii="Bahnschrift SemiBold" w:hAnsi="Bahnschrift SemiBold"/>
-                                    <w:sz w:val="20"/>
-                                  </w:rPr>
-                                  <w:t>("Enter the elements of the array: ");</w:t>
-                                </w:r>
                               </w:p>
                               <w:p>
                                 <w:pPr>
                                   <w:spacing w:after="0"/>
-                                  <w:ind w:left="1440"/>
+                                  <w:ind w:left="1276"/>
                                   <w:rPr>
                                     <w:rFonts w:ascii="Bahnschrift SemiBold" w:hAnsi="Bahnschrift SemiBold"/>
                                     <w:sz w:val="20"/>
@@ -637,7 +799,7 @@
                                     <w:rFonts w:ascii="Bahnschrift SemiBold" w:hAnsi="Bahnschrift SemiBold"/>
                                     <w:sz w:val="20"/>
                                   </w:rPr>
-                                  <w:t xml:space="preserve">    for (int </w:t>
+                                  <w:t xml:space="preserve">        for (int </w:t>
                                 </w:r>
                                 <w:proofErr w:type="spellStart"/>
                                 <w:r>
@@ -669,7 +831,7 @@
                                     <w:rFonts w:ascii="Bahnschrift SemiBold" w:hAnsi="Bahnschrift SemiBold"/>
                                     <w:sz w:val="20"/>
                                   </w:rPr>
-                                  <w:t xml:space="preserve"> &lt; n; </w:t>
+                                  <w:t xml:space="preserve"> &lt; size; </w:t>
                                 </w:r>
                                 <w:proofErr w:type="spellStart"/>
                                 <w:r>
@@ -685,13 +847,13 @@
                                     <w:rFonts w:ascii="Bahnschrift SemiBold" w:hAnsi="Bahnschrift SemiBold"/>
                                     <w:sz w:val="20"/>
                                   </w:rPr>
-                                  <w:t>++)</w:t>
+                                  <w:t>++) {</w:t>
                                 </w:r>
                               </w:p>
                               <w:p>
                                 <w:pPr>
                                   <w:spacing w:after="0"/>
-                                  <w:ind w:left="1440"/>
+                                  <w:ind w:left="1276"/>
                                   <w:rPr>
                                     <w:rFonts w:ascii="Bahnschrift SemiBold" w:hAnsi="Bahnschrift SemiBold"/>
                                     <w:sz w:val="20"/>
@@ -702,13 +864,45 @@
                                     <w:rFonts w:ascii="Bahnschrift SemiBold" w:hAnsi="Bahnschrift SemiBold"/>
                                     <w:sz w:val="20"/>
                                   </w:rPr>
-                                  <w:t>    {</w:t>
+                                  <w:t>            if (</w:t>
+                                </w:r>
+                                <w:proofErr w:type="spellStart"/>
+                                <w:r>
+                                  <w:rPr>
+                                    <w:rFonts w:ascii="Bahnschrift SemiBold" w:hAnsi="Bahnschrift SemiBold"/>
+                                    <w:sz w:val="20"/>
+                                  </w:rPr>
+                                  <w:t>arr</w:t>
+                                </w:r>
+                                <w:proofErr w:type="spellEnd"/>
+                                <w:r>
+                                  <w:rPr>
+                                    <w:rFonts w:ascii="Bahnschrift SemiBold" w:hAnsi="Bahnschrift SemiBold"/>
+                                    <w:sz w:val="20"/>
+                                  </w:rPr>
+                                  <w:t>[</w:t>
+                                </w:r>
+                                <w:proofErr w:type="spellStart"/>
+                                <w:r>
+                                  <w:rPr>
+                                    <w:rFonts w:ascii="Bahnschrift SemiBold" w:hAnsi="Bahnschrift SemiBold"/>
+                                    <w:sz w:val="20"/>
+                                  </w:rPr>
+                                  <w:t>i</w:t>
+                                </w:r>
+                                <w:proofErr w:type="spellEnd"/>
+                                <w:r>
+                                  <w:rPr>
+                                    <w:rFonts w:ascii="Bahnschrift SemiBold" w:hAnsi="Bahnschrift SemiBold"/>
+                                    <w:sz w:val="20"/>
+                                  </w:rPr>
+                                  <w:t>] &gt; max)</w:t>
                                 </w:r>
                               </w:p>
                               <w:p>
                                 <w:pPr>
                                   <w:spacing w:after="0"/>
-                                  <w:ind w:left="1440"/>
+                                  <w:ind w:left="1276"/>
                                   <w:rPr>
                                     <w:rFonts w:ascii="Bahnschrift SemiBold" w:hAnsi="Bahnschrift SemiBold"/>
                                     <w:sz w:val="20"/>
@@ -719,7 +913,7 @@
                                     <w:rFonts w:ascii="Bahnschrift SemiBold" w:hAnsi="Bahnschrift SemiBold"/>
                                     <w:sz w:val="20"/>
                                   </w:rPr>
-                                  <w:t xml:space="preserve">        </w:t>
+                                  <w:t xml:space="preserve">                max = </w:t>
                                 </w:r>
                                 <w:proofErr w:type="spellStart"/>
                                 <w:r>
@@ -727,7 +921,7 @@
                                     <w:rFonts w:ascii="Bahnschrift SemiBold" w:hAnsi="Bahnschrift SemiBold"/>
                                     <w:sz w:val="20"/>
                                   </w:rPr>
-                                  <w:t>scanf</w:t>
+                                  <w:t>arr</w:t>
                                 </w:r>
                                 <w:proofErr w:type="spellEnd"/>
                                 <w:r>
@@ -735,7 +929,7 @@
                                     <w:rFonts w:ascii="Bahnschrift SemiBold" w:hAnsi="Bahnschrift SemiBold"/>
                                     <w:sz w:val="20"/>
                                   </w:rPr>
-                                  <w:t>("%d", &amp;</w:t>
+                                  <w:t>[</w:t>
                                 </w:r>
                                 <w:proofErr w:type="spellStart"/>
                                 <w:r>
@@ -743,7 +937,7 @@
                                     <w:rFonts w:ascii="Bahnschrift SemiBold" w:hAnsi="Bahnschrift SemiBold"/>
                                     <w:sz w:val="20"/>
                                   </w:rPr>
-                                  <w:t>arr</w:t>
+                                  <w:t>i</w:t>
                                 </w:r>
                                 <w:proofErr w:type="spellEnd"/>
                                 <w:r>
@@ -751,29 +945,13 @@
                                     <w:rFonts w:ascii="Bahnschrift SemiBold" w:hAnsi="Bahnschrift SemiBold"/>
                                     <w:sz w:val="20"/>
                                   </w:rPr>
-                                  <w:t>[</w:t>
-                                </w:r>
-                                <w:proofErr w:type="spellStart"/>
-                                <w:r>
-                                  <w:rPr>
-                                    <w:rFonts w:ascii="Bahnschrift SemiBold" w:hAnsi="Bahnschrift SemiBold"/>
-                                    <w:sz w:val="20"/>
-                                  </w:rPr>
-                                  <w:t>i</w:t>
-                                </w:r>
-                                <w:proofErr w:type="spellEnd"/>
-                                <w:r>
-                                  <w:rPr>
-                                    <w:rFonts w:ascii="Bahnschrift SemiBold" w:hAnsi="Bahnschrift SemiBold"/>
-                                    <w:sz w:val="20"/>
-                                  </w:rPr>
-                                  <w:t>]);</w:t>
+                                  <w:t>];</w:t>
                                 </w:r>
                               </w:p>
                               <w:p>
                                 <w:pPr>
                                   <w:spacing w:after="0"/>
-                                  <w:ind w:left="1440"/>
+                                  <w:ind w:left="1276"/>
                                   <w:rPr>
                                     <w:rFonts w:ascii="Bahnschrift SemiBold" w:hAnsi="Bahnschrift SemiBold"/>
                                     <w:sz w:val="20"/>
@@ -784,13 +962,45 @@
                                     <w:rFonts w:ascii="Bahnschrift SemiBold" w:hAnsi="Bahnschrift SemiBold"/>
                                     <w:sz w:val="20"/>
                                   </w:rPr>
-                                  <w:t>    }</w:t>
+                                  <w:t>            if (</w:t>
+                                </w:r>
+                                <w:proofErr w:type="spellStart"/>
+                                <w:r>
+                                  <w:rPr>
+                                    <w:rFonts w:ascii="Bahnschrift SemiBold" w:hAnsi="Bahnschrift SemiBold"/>
+                                    <w:sz w:val="20"/>
+                                  </w:rPr>
+                                  <w:t>arr</w:t>
+                                </w:r>
+                                <w:proofErr w:type="spellEnd"/>
+                                <w:r>
+                                  <w:rPr>
+                                    <w:rFonts w:ascii="Bahnschrift SemiBold" w:hAnsi="Bahnschrift SemiBold"/>
+                                    <w:sz w:val="20"/>
+                                  </w:rPr>
+                                  <w:t>[</w:t>
+                                </w:r>
+                                <w:proofErr w:type="spellStart"/>
+                                <w:r>
+                                  <w:rPr>
+                                    <w:rFonts w:ascii="Bahnschrift SemiBold" w:hAnsi="Bahnschrift SemiBold"/>
+                                    <w:sz w:val="20"/>
+                                  </w:rPr>
+                                  <w:t>i</w:t>
+                                </w:r>
+                                <w:proofErr w:type="spellEnd"/>
+                                <w:r>
+                                  <w:rPr>
+                                    <w:rFonts w:ascii="Bahnschrift SemiBold" w:hAnsi="Bahnschrift SemiBold"/>
+                                    <w:sz w:val="20"/>
+                                  </w:rPr>
+                                  <w:t>] &lt; min)</w:t>
                                 </w:r>
                               </w:p>
                               <w:p>
                                 <w:pPr>
                                   <w:spacing w:after="0"/>
-                                  <w:ind w:left="1440"/>
+                                  <w:ind w:left="1276"/>
                                   <w:rPr>
                                     <w:rFonts w:ascii="Bahnschrift SemiBold" w:hAnsi="Bahnschrift SemiBold"/>
                                     <w:sz w:val="20"/>
@@ -801,7 +1011,7 @@
                                     <w:rFonts w:ascii="Bahnschrift SemiBold" w:hAnsi="Bahnschrift SemiBold"/>
                                     <w:sz w:val="20"/>
                                   </w:rPr>
-                                  <w:t xml:space="preserve">    int max = </w:t>
+                                  <w:t xml:space="preserve">                min = </w:t>
                                 </w:r>
                                 <w:proofErr w:type="spellStart"/>
                                 <w:r>
@@ -817,13 +1027,29 @@
                                     <w:rFonts w:ascii="Bahnschrift SemiBold" w:hAnsi="Bahnschrift SemiBold"/>
                                     <w:sz w:val="20"/>
                                   </w:rPr>
-                                  <w:t>[0];</w:t>
+                                  <w:t>[</w:t>
+                                </w:r>
+                                <w:proofErr w:type="spellStart"/>
+                                <w:r>
+                                  <w:rPr>
+                                    <w:rFonts w:ascii="Bahnschrift SemiBold" w:hAnsi="Bahnschrift SemiBold"/>
+                                    <w:sz w:val="20"/>
+                                  </w:rPr>
+                                  <w:t>i</w:t>
+                                </w:r>
+                                <w:proofErr w:type="spellEnd"/>
+                                <w:r>
+                                  <w:rPr>
+                                    <w:rFonts w:ascii="Bahnschrift SemiBold" w:hAnsi="Bahnschrift SemiBold"/>
+                                    <w:sz w:val="20"/>
+                                  </w:rPr>
+                                  <w:t>];</w:t>
                                 </w:r>
                               </w:p>
                               <w:p>
                                 <w:pPr>
                                   <w:spacing w:after="0"/>
-                                  <w:ind w:left="1440"/>
+                                  <w:ind w:left="1276"/>
                                   <w:rPr>
                                     <w:rFonts w:ascii="Bahnschrift SemiBold" w:hAnsi="Bahnschrift SemiBold"/>
                                     <w:sz w:val="20"/>
@@ -834,78 +1060,23 @@
                                     <w:rFonts w:ascii="Bahnschrift SemiBold" w:hAnsi="Bahnschrift SemiBold"/>
                                     <w:sz w:val="20"/>
                                   </w:rPr>
-                                  <w:t xml:space="preserve">    for (int </w:t>
-                                </w:r>
-                                <w:proofErr w:type="spellStart"/>
-                                <w:r>
-                                  <w:rPr>
-                                    <w:rFonts w:ascii="Bahnschrift SemiBold" w:hAnsi="Bahnschrift SemiBold"/>
-                                    <w:sz w:val="20"/>
-                                  </w:rPr>
-                                  <w:t>i</w:t>
-                                </w:r>
-                                <w:proofErr w:type="spellEnd"/>
-                                <w:r>
-                                  <w:rPr>
-                                    <w:rFonts w:ascii="Bahnschrift SemiBold" w:hAnsi="Bahnschrift SemiBold"/>
-                                    <w:sz w:val="20"/>
-                                  </w:rPr>
-                                  <w:t xml:space="preserve"> = 1; </w:t>
-                                </w:r>
-                                <w:proofErr w:type="spellStart"/>
-                                <w:r>
-                                  <w:rPr>
-                                    <w:rFonts w:ascii="Bahnschrift SemiBold" w:hAnsi="Bahnschrift SemiBold"/>
-                                    <w:sz w:val="20"/>
-                                  </w:rPr>
-                                  <w:t>i</w:t>
-                                </w:r>
-                                <w:proofErr w:type="spellEnd"/>
-                                <w:r>
-                                  <w:rPr>
-                                    <w:rFonts w:ascii="Bahnschrift SemiBold" w:hAnsi="Bahnschrift SemiBold"/>
-                                    <w:sz w:val="20"/>
-                                  </w:rPr>
-                                  <w:t xml:space="preserve"> &lt; n; </w:t>
-                                </w:r>
-                                <w:proofErr w:type="spellStart"/>
-                                <w:r>
-                                  <w:rPr>
-                                    <w:rFonts w:ascii="Bahnschrift SemiBold" w:hAnsi="Bahnschrift SemiBold"/>
-                                    <w:sz w:val="20"/>
-                                  </w:rPr>
-                                  <w:t>i</w:t>
-                                </w:r>
-                                <w:proofErr w:type="spellEnd"/>
-                                <w:r>
-                                  <w:rPr>
-                                    <w:rFonts w:ascii="Bahnschrift SemiBold" w:hAnsi="Bahnschrift SemiBold"/>
-                                    <w:sz w:val="20"/>
-                                  </w:rPr>
-                                  <w:t>++)</w:t>
+                                  <w:t>        }</w:t>
                                 </w:r>
                               </w:p>
                               <w:p>
                                 <w:pPr>
                                   <w:spacing w:after="0"/>
-                                  <w:ind w:left="1440"/>
+                                  <w:ind w:left="1276"/>
                                   <w:rPr>
                                     <w:rFonts w:ascii="Bahnschrift SemiBold" w:hAnsi="Bahnschrift SemiBold"/>
                                     <w:sz w:val="20"/>
                                   </w:rPr>
                                 </w:pPr>
-                                <w:r>
-                                  <w:rPr>
-                                    <w:rFonts w:ascii="Bahnschrift SemiBold" w:hAnsi="Bahnschrift SemiBold"/>
-                                    <w:sz w:val="20"/>
-                                  </w:rPr>
-                                  <w:t>    {</w:t>
-                                </w:r>
                               </w:p>
                               <w:p>
                                 <w:pPr>
                                   <w:spacing w:after="0"/>
-                                  <w:ind w:left="1440"/>
+                                  <w:ind w:left="1276"/>
                                   <w:rPr>
                                     <w:rFonts w:ascii="Bahnschrift SemiBold" w:hAnsi="Bahnschrift SemiBold"/>
                                     <w:sz w:val="20"/>
@@ -916,7 +1087,7 @@
                                     <w:rFonts w:ascii="Bahnschrift SemiBold" w:hAnsi="Bahnschrift SemiBold"/>
                                     <w:sz w:val="20"/>
                                   </w:rPr>
-                                  <w:t>        if (</w:t>
+                                  <w:t xml:space="preserve">        </w:t>
                                 </w:r>
                                 <w:proofErr w:type="spellStart"/>
                                 <w:r>
@@ -924,7 +1095,7 @@
                                     <w:rFonts w:ascii="Bahnschrift SemiBold" w:hAnsi="Bahnschrift SemiBold"/>
                                     <w:sz w:val="20"/>
                                   </w:rPr>
-                                  <w:t>arr</w:t>
+                                  <w:t>System.out.println</w:t>
                                 </w:r>
                                 <w:proofErr w:type="spellEnd"/>
                                 <w:r>
@@ -932,29 +1103,13 @@
                                     <w:rFonts w:ascii="Bahnschrift SemiBold" w:hAnsi="Bahnschrift SemiBold"/>
                                     <w:sz w:val="20"/>
                                   </w:rPr>
-                                  <w:t>[</w:t>
-                                </w:r>
-                                <w:proofErr w:type="spellStart"/>
-                                <w:r>
-                                  <w:rPr>
-                                    <w:rFonts w:ascii="Bahnschrift SemiBold" w:hAnsi="Bahnschrift SemiBold"/>
-                                    <w:sz w:val="20"/>
-                                  </w:rPr>
-                                  <w:t>i</w:t>
-                                </w:r>
-                                <w:proofErr w:type="spellEnd"/>
-                                <w:r>
-                                  <w:rPr>
-                                    <w:rFonts w:ascii="Bahnschrift SemiBold" w:hAnsi="Bahnschrift SemiBold"/>
-                                    <w:sz w:val="20"/>
-                                  </w:rPr>
-                                  <w:t>] &gt; max)</w:t>
+                                  <w:t>("Max: " + max);</w:t>
                                 </w:r>
                               </w:p>
                               <w:p>
                                 <w:pPr>
                                   <w:spacing w:after="0"/>
-                                  <w:ind w:left="1440"/>
+                                  <w:ind w:left="1276"/>
                                   <w:rPr>
                                     <w:rFonts w:ascii="Bahnschrift SemiBold" w:hAnsi="Bahnschrift SemiBold"/>
                                     <w:sz w:val="20"/>
@@ -965,13 +1120,29 @@
                                     <w:rFonts w:ascii="Bahnschrift SemiBold" w:hAnsi="Bahnschrift SemiBold"/>
                                     <w:sz w:val="20"/>
                                   </w:rPr>
-                                  <w:t>        {</w:t>
+                                  <w:t xml:space="preserve">        </w:t>
+                                </w:r>
+                                <w:proofErr w:type="spellStart"/>
+                                <w:r>
+                                  <w:rPr>
+                                    <w:rFonts w:ascii="Bahnschrift SemiBold" w:hAnsi="Bahnschrift SemiBold"/>
+                                    <w:sz w:val="20"/>
+                                  </w:rPr>
+                                  <w:t>System.out.println</w:t>
+                                </w:r>
+                                <w:proofErr w:type="spellEnd"/>
+                                <w:r>
+                                  <w:rPr>
+                                    <w:rFonts w:ascii="Bahnschrift SemiBold" w:hAnsi="Bahnschrift SemiBold"/>
+                                    <w:sz w:val="20"/>
+                                  </w:rPr>
+                                  <w:t>("Min: " + min);</w:t>
                                 </w:r>
                               </w:p>
                               <w:p>
                                 <w:pPr>
                                   <w:spacing w:after="0"/>
-                                  <w:ind w:left="1440"/>
+                                  <w:ind w:left="1276"/>
                                   <w:rPr>
                                     <w:rFonts w:ascii="Bahnschrift SemiBold" w:hAnsi="Bahnschrift SemiBold"/>
                                     <w:sz w:val="20"/>
@@ -982,7 +1153,7 @@
                                     <w:rFonts w:ascii="Bahnschrift SemiBold" w:hAnsi="Bahnschrift SemiBold"/>
                                     <w:sz w:val="20"/>
                                   </w:rPr>
-                                  <w:t xml:space="preserve">            max = </w:t>
+                                  <w:t xml:space="preserve">        </w:t>
                                 </w:r>
                                 <w:proofErr w:type="spellStart"/>
                                 <w:r>
@@ -990,7 +1161,7 @@
                                     <w:rFonts w:ascii="Bahnschrift SemiBold" w:hAnsi="Bahnschrift SemiBold"/>
                                     <w:sz w:val="20"/>
                                   </w:rPr>
-                                  <w:t>arr</w:t>
+                                  <w:t>sc.close</w:t>
                                 </w:r>
                                 <w:proofErr w:type="spellEnd"/>
                                 <w:r>
@@ -998,29 +1169,13 @@
                                     <w:rFonts w:ascii="Bahnschrift SemiBold" w:hAnsi="Bahnschrift SemiBold"/>
                                     <w:sz w:val="20"/>
                                   </w:rPr>
-                                  <w:t>[</w:t>
-                                </w:r>
-                                <w:proofErr w:type="spellStart"/>
-                                <w:r>
-                                  <w:rPr>
-                                    <w:rFonts w:ascii="Bahnschrift SemiBold" w:hAnsi="Bahnschrift SemiBold"/>
-                                    <w:sz w:val="20"/>
-                                  </w:rPr>
-                                  <w:t>i</w:t>
-                                </w:r>
-                                <w:proofErr w:type="spellEnd"/>
-                                <w:r>
-                                  <w:rPr>
-                                    <w:rFonts w:ascii="Bahnschrift SemiBold" w:hAnsi="Bahnschrift SemiBold"/>
-                                    <w:sz w:val="20"/>
-                                  </w:rPr>
-                                  <w:t>];</w:t>
+                                  <w:t>();</w:t>
                                 </w:r>
                               </w:p>
                               <w:p>
                                 <w:pPr>
                                   <w:spacing w:after="0"/>
-                                  <w:ind w:left="1440"/>
+                                  <w:ind w:left="1276"/>
                                   <w:rPr>
                                     <w:rFonts w:ascii="Bahnschrift SemiBold" w:hAnsi="Bahnschrift SemiBold"/>
                                     <w:sz w:val="20"/>
@@ -1031,13 +1186,13 @@
                                     <w:rFonts w:ascii="Bahnschrift SemiBold" w:hAnsi="Bahnschrift SemiBold"/>
                                     <w:sz w:val="20"/>
                                   </w:rPr>
-                                  <w:t>        }</w:t>
+                                  <w:t>    }</w:t>
                                 </w:r>
                               </w:p>
                               <w:p>
                                 <w:pPr>
                                   <w:spacing w:after="0"/>
-                                  <w:ind w:left="1440"/>
+                                  <w:ind w:left="1276"/>
                                   <w:rPr>
                                     <w:rFonts w:ascii="Bahnschrift SemiBold" w:hAnsi="Bahnschrift SemiBold"/>
                                     <w:sz w:val="20"/>
@@ -1048,79 +1203,13 @@
                                     <w:rFonts w:ascii="Bahnschrift SemiBold" w:hAnsi="Bahnschrift SemiBold"/>
                                     <w:sz w:val="20"/>
                                   </w:rPr>
-                                  <w:t>    }</w:t>
+                                  <w:t>}</w:t>
                                 </w:r>
                               </w:p>
                               <w:p>
                                 <w:pPr>
                                   <w:spacing w:after="0"/>
-                                  <w:ind w:left="1440"/>
-                                  <w:rPr>
-                                    <w:rFonts w:ascii="Bahnschrift SemiBold" w:hAnsi="Bahnschrift SemiBold"/>
-                                    <w:sz w:val="20"/>
-                                  </w:rPr>
-                                </w:pPr>
-                                <w:r>
-                                  <w:rPr>
-                                    <w:rFonts w:ascii="Bahnschrift SemiBold" w:hAnsi="Bahnschrift SemiBold"/>
-                                    <w:sz w:val="20"/>
-                                  </w:rPr>
-                                  <w:t xml:space="preserve">    </w:t>
-                                </w:r>
-                                <w:proofErr w:type="spellStart"/>
-                                <w:r>
-                                  <w:rPr>
-                                    <w:rFonts w:ascii="Bahnschrift SemiBold" w:hAnsi="Bahnschrift SemiBold"/>
-                                    <w:sz w:val="20"/>
-                                  </w:rPr>
-                                  <w:t>printf</w:t>
-                                </w:r>
-                                <w:proofErr w:type="spellEnd"/>
-                                <w:r>
-                                  <w:rPr>
-                                    <w:rFonts w:ascii="Bahnschrift SemiBold" w:hAnsi="Bahnschrift SemiBold"/>
-                                    <w:sz w:val="20"/>
-                                  </w:rPr>
-                                  <w:t>("The maximum element in the array is: %d\n", max);</w:t>
-                                </w:r>
-                              </w:p>
-                              <w:p>
-                                <w:pPr>
-                                  <w:spacing w:after="0"/>
-                                  <w:ind w:left="1440"/>
-                                  <w:rPr>
-                                    <w:rFonts w:ascii="Bahnschrift SemiBold" w:hAnsi="Bahnschrift SemiBold"/>
-                                    <w:sz w:val="20"/>
-                                  </w:rPr>
-                                </w:pPr>
-                                <w:r>
-                                  <w:rPr>
-                                    <w:rFonts w:ascii="Bahnschrift SemiBold" w:hAnsi="Bahnschrift SemiBold"/>
-                                    <w:sz w:val="20"/>
-                                  </w:rPr>
-                                  <w:t>    return 0;</w:t>
-                                </w:r>
-                              </w:p>
-                              <w:p>
-                                <w:pPr>
-                                  <w:spacing w:after="0"/>
-                                  <w:ind w:left="720"/>
-                                  <w:rPr>
-                                    <w:rFonts w:ascii="Bahnschrift SemiBold" w:hAnsi="Bahnschrift SemiBold"/>
-                                    <w:sz w:val="20"/>
-                                  </w:rPr>
-                                </w:pPr>
-                                <w:r>
-                                  <w:rPr>
-                                    <w:rFonts w:ascii="Bahnschrift SemiBold" w:hAnsi="Bahnschrift SemiBold"/>
-                                    <w:sz w:val="20"/>
-                                  </w:rPr>
-                                  <w:t>}</w:t>
-                                </w:r>
-                              </w:p>
-                              <w:p>
-                                <w:pPr>
-                                  <w:spacing w:after="0"/>
+                                  <w:ind w:left="1276"/>
                                   <w:rPr>
                                     <w:rFonts w:ascii="Bahnschrift SemiBold" w:hAnsi="Bahnschrift SemiBold"/>
                                     <w:sz w:val="20"/>
@@ -1260,22 +1349,59 @@
                     </wpg:wgp>
                   </a:graphicData>
                 </a:graphic>
+                <wp14:sizeRelV relativeFrom="margin">
+                  <wp14:pctHeight>0</wp14:pctHeight>
+                </wp14:sizeRelV>
               </wp:anchor>
             </w:drawing>
           </mc:Choice>
           <mc:Fallback>
             <w:pict>
-              <v:group w14:anchorId="4A3240B6" id="Group 280" o:spid="_x0000_s1026" style="position:absolute;left:0;text-align:left;margin-left:13.5pt;margin-top:12.9pt;width:486.75pt;height:455.2pt;z-index:251893760" coordsize="61817,57810" o:gfxdata="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">
-                <v:group id="_x0000_s1027" style="position:absolute;left:1047;top:476;width:60770;height:57334" coordorigin="266,-336" coordsize="56578,55167" o:gfxdata="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">
-                  <v:shape id="Rectangle: Diagonal Corners Rounded 4" o:spid="_x0000_s1028" style="position:absolute;left:266;top:1142;width:56578;height:53689;visibility:visible;mso-wrap-style:square;v-text-anchor:middle" coordsize="5657850,5368888" o:spt="100" o:gfxdata="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" adj="-11796480,,5400" path="m894833,l5657850,r,l5657850,4474055v,494203,-400630,894833,-894833,894833l,5368888r,l,894833c,400630,400630,,894833,xe" fillcolor="white [3201]" strokecolor="black [3200]" strokeweight="1.5pt">
+              <v:group w14:anchorId="4A3240B6" id="Group 280" o:spid="_x0000_s1026" style="position:absolute;left:0;text-align:left;margin-left:13.5pt;margin-top:3.05pt;width:486.75pt;height:411.75pt;z-index:251893760;mso-height-relative:margin" coordsize="61817,52292" o:gfxdata="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">
+                <v:group id="_x0000_s1027" style="position:absolute;left:1047;top:476;width:60770;height:51816" coordorigin="266,-336" coordsize="56578,49857" o:gfxdata="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">
+                  <v:shape id="Rectangle: Diagonal Corners Rounded 4" o:spid="_x0000_s1028" style="position:absolute;left:266;top:1142;width:56578;height:48379;visibility:visible;mso-wrap-style:square;v-text-anchor:middle" coordsize="5657850,4837925" o:spt="100" o:gfxdata="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" adj="-11796480,,5400" path="m806337,l5657850,r,l5657850,4031588v,445328,-361009,806337,-806337,806337l,4837925r,l,806337c,361009,361009,,806337,xe" fillcolor="white [3201]" strokecolor="black [3200]" strokeweight="1.5pt">
                     <v:stroke joinstyle="miter"/>
                     <v:formulas/>
-                    <v:path arrowok="t" o:connecttype="custom" o:connectlocs="894833,0;5657850,0;5657850,0;5657850,4474055;4763017,5368888;0,5368888;0,5368888;0,894833;894833,0" o:connectangles="0,0,0,0,0,0,0,0,0" textboxrect="0,0,5657850,5368888"/>
+                    <v:path arrowok="t" o:connecttype="custom" o:connectlocs="806337,0;5657850,0;5657850,0;5657850,4031588;4851513,4837925;0,4837925;0,4837925;0,806337;806337,0" o:connectangles="0,0,0,0,0,0,0,0,0" textboxrect="0,0,5657850,4837925"/>
                     <v:textbox>
                       <w:txbxContent>
                         <w:p>
                           <w:pPr>
                             <w:spacing w:after="0"/>
+                            <w:ind w:left="1276"/>
+                            <w:rPr>
+                              <w:rFonts w:ascii="Bahnschrift SemiBold" w:hAnsi="Bahnschrift SemiBold"/>
+                              <w:sz w:val="20"/>
+                            </w:rPr>
+                          </w:pPr>
+                          <w:r>
+                            <w:rPr>
+                              <w:rFonts w:ascii="Bahnschrift SemiBold" w:hAnsi="Bahnschrift SemiBold"/>
+                              <w:sz w:val="20"/>
+                            </w:rPr>
+                            <w:t xml:space="preserve">import </w:t>
+                          </w:r>
+                          <w:proofErr w:type="spellStart"/>
+                          <w:r>
+                            <w:rPr>
+                              <w:rFonts w:ascii="Bahnschrift SemiBold" w:hAnsi="Bahnschrift SemiBold"/>
+                              <w:sz w:val="20"/>
+                            </w:rPr>
+                            <w:t>java.util.Scanner</w:t>
+                          </w:r>
+                          <w:proofErr w:type="spellEnd"/>
+                          <w:r>
+                            <w:rPr>
+                              <w:rFonts w:ascii="Bahnschrift SemiBold" w:hAnsi="Bahnschrift SemiBold"/>
+                              <w:sz w:val="20"/>
+                            </w:rPr>
+                            <w:t>;</w:t>
+                          </w:r>
+                        </w:p>
+                        <w:p>
+                          <w:pPr>
+                            <w:spacing w:after="0"/>
+                            <w:ind w:left="1276"/>
                             <w:rPr>
                               <w:rFonts w:ascii="Bahnschrift SemiBold" w:hAnsi="Bahnschrift SemiBold"/>
                               <w:sz w:val="20"/>
@@ -1285,7 +1411,7 @@
                         <w:p>
                           <w:pPr>
                             <w:spacing w:after="0"/>
-                            <w:ind w:left="720"/>
+                            <w:ind w:left="1276"/>
                             <w:rPr>
                               <w:rFonts w:ascii="Bahnschrift SemiBold" w:hAnsi="Bahnschrift SemiBold"/>
                               <w:sz w:val="20"/>
@@ -1296,7 +1422,7 @@
                               <w:rFonts w:ascii="Bahnschrift SemiBold" w:hAnsi="Bahnschrift SemiBold"/>
                               <w:sz w:val="20"/>
                             </w:rPr>
-                            <w:t>#include &lt;</w:t>
+                            <w:t xml:space="preserve">class </w:t>
                           </w:r>
                           <w:proofErr w:type="spellStart"/>
                           <w:r>
@@ -1304,7 +1430,7 @@
                               <w:rFonts w:ascii="Bahnschrift SemiBold" w:hAnsi="Bahnschrift SemiBold"/>
                               <w:sz w:val="20"/>
                             </w:rPr>
-                            <w:t>stdio.h</w:t>
+                            <w:t>MaxMin</w:t>
                           </w:r>
                           <w:proofErr w:type="spellEnd"/>
                           <w:r>
@@ -1312,13 +1438,13 @@
                               <w:rFonts w:ascii="Bahnschrift SemiBold" w:hAnsi="Bahnschrift SemiBold"/>
                               <w:sz w:val="20"/>
                             </w:rPr>
-                            <w:t>&gt;</w:t>
+                            <w:t xml:space="preserve"> {</w:t>
                           </w:r>
                         </w:p>
                         <w:p>
                           <w:pPr>
                             <w:spacing w:after="0"/>
-                            <w:ind w:left="720"/>
+                            <w:ind w:left="1276"/>
                             <w:rPr>
                               <w:rFonts w:ascii="Bahnschrift SemiBold" w:hAnsi="Bahnschrift SemiBold"/>
                               <w:sz w:val="20"/>
@@ -1329,7 +1455,7 @@
                               <w:rFonts w:ascii="Bahnschrift SemiBold" w:hAnsi="Bahnschrift SemiBold"/>
                               <w:sz w:val="20"/>
                             </w:rPr>
-                            <w:t>#include &lt;</w:t>
+                            <w:t xml:space="preserve">    public static void main(String[] </w:t>
                           </w:r>
                           <w:proofErr w:type="spellStart"/>
                           <w:r>
@@ -1337,7 +1463,7 @@
                               <w:rFonts w:ascii="Bahnschrift SemiBold" w:hAnsi="Bahnschrift SemiBold"/>
                               <w:sz w:val="20"/>
                             </w:rPr>
-                            <w:t>stdlib.h</w:t>
+                            <w:t>args</w:t>
                           </w:r>
                           <w:proofErr w:type="spellEnd"/>
                           <w:r>
@@ -1345,13 +1471,13 @@
                               <w:rFonts w:ascii="Bahnschrift SemiBold" w:hAnsi="Bahnschrift SemiBold"/>
                               <w:sz w:val="20"/>
                             </w:rPr>
-                            <w:t>&gt;</w:t>
+                            <w:t>) {</w:t>
                           </w:r>
                         </w:p>
                         <w:p>
                           <w:pPr>
                             <w:spacing w:after="0"/>
-                            <w:ind w:left="720"/>
+                            <w:ind w:left="1276"/>
                             <w:rPr>
                               <w:rFonts w:ascii="Bahnschrift SemiBold" w:hAnsi="Bahnschrift SemiBold"/>
                               <w:sz w:val="20"/>
@@ -1362,30 +1488,39 @@
                               <w:rFonts w:ascii="Bahnschrift SemiBold" w:hAnsi="Bahnschrift SemiBold"/>
                               <w:sz w:val="20"/>
                             </w:rPr>
-                            <w:t>int main()</w:t>
+                            <w:t xml:space="preserve">        Scanner </w:t>
+                          </w:r>
+                          <w:proofErr w:type="spellStart"/>
+                          <w:r>
+                            <w:rPr>
+                              <w:rFonts w:ascii="Bahnschrift SemiBold" w:hAnsi="Bahnschrift SemiBold"/>
+                              <w:sz w:val="20"/>
+                            </w:rPr>
+                            <w:t>sc</w:t>
+                          </w:r>
+                          <w:proofErr w:type="spellEnd"/>
+                          <w:r>
+                            <w:rPr>
+                              <w:rFonts w:ascii="Bahnschrift SemiBold" w:hAnsi="Bahnschrift SemiBold"/>
+                              <w:sz w:val="20"/>
+                            </w:rPr>
+                            <w:t xml:space="preserve"> = new Scanner(System.in);</w:t>
                           </w:r>
                         </w:p>
                         <w:p>
                           <w:pPr>
                             <w:spacing w:after="0"/>
-                            <w:ind w:left="720"/>
+                            <w:ind w:left="1276"/>
                             <w:rPr>
                               <w:rFonts w:ascii="Bahnschrift SemiBold" w:hAnsi="Bahnschrift SemiBold"/>
                               <w:sz w:val="20"/>
                             </w:rPr>
                           </w:pPr>
-                          <w:r>
-                            <w:rPr>
-                              <w:rFonts w:ascii="Bahnschrift SemiBold" w:hAnsi="Bahnschrift SemiBold"/>
-                              <w:sz w:val="20"/>
-                            </w:rPr>
-                            <w:t>{</w:t>
-                          </w:r>
                         </w:p>
                         <w:p>
                           <w:pPr>
                             <w:spacing w:after="0"/>
-                            <w:ind w:left="1440"/>
+                            <w:ind w:left="1276"/>
                             <w:rPr>
                               <w:rFonts w:ascii="Bahnschrift SemiBold" w:hAnsi="Bahnschrift SemiBold"/>
                               <w:sz w:val="20"/>
@@ -1396,13 +1531,29 @@
                               <w:rFonts w:ascii="Bahnschrift SemiBold" w:hAnsi="Bahnschrift SemiBold"/>
                               <w:sz w:val="20"/>
                             </w:rPr>
-                            <w:t>    int n;</w:t>
+                            <w:t xml:space="preserve">        </w:t>
+                          </w:r>
+                          <w:proofErr w:type="spellStart"/>
+                          <w:r>
+                            <w:rPr>
+                              <w:rFonts w:ascii="Bahnschrift SemiBold" w:hAnsi="Bahnschrift SemiBold"/>
+                              <w:sz w:val="20"/>
+                            </w:rPr>
+                            <w:t>System.out.print</w:t>
+                          </w:r>
+                          <w:proofErr w:type="spellEnd"/>
+                          <w:r>
+                            <w:rPr>
+                              <w:rFonts w:ascii="Bahnschrift SemiBold" w:hAnsi="Bahnschrift SemiBold"/>
+                              <w:sz w:val="20"/>
+                            </w:rPr>
+                            <w:t>("Enter how many element you want: ");</w:t>
                           </w:r>
                         </w:p>
                         <w:p>
                           <w:pPr>
                             <w:spacing w:after="0"/>
-                            <w:ind w:left="1440"/>
+                            <w:ind w:left="1276"/>
                             <w:rPr>
                               <w:rFonts w:ascii="Bahnschrift SemiBold" w:hAnsi="Bahnschrift SemiBold"/>
                               <w:sz w:val="20"/>
@@ -1413,7 +1564,7 @@
                               <w:rFonts w:ascii="Bahnschrift SemiBold" w:hAnsi="Bahnschrift SemiBold"/>
                               <w:sz w:val="20"/>
                             </w:rPr>
-                            <w:t xml:space="preserve">    </w:t>
+                            <w:t xml:space="preserve">        int size = </w:t>
                           </w:r>
                           <w:proofErr w:type="spellStart"/>
                           <w:r>
@@ -1421,7 +1572,7 @@
                               <w:rFonts w:ascii="Bahnschrift SemiBold" w:hAnsi="Bahnschrift SemiBold"/>
                               <w:sz w:val="20"/>
                             </w:rPr>
-                            <w:t>printf</w:t>
+                            <w:t>sc.nextInt</w:t>
                           </w:r>
                           <w:proofErr w:type="spellEnd"/>
                           <w:r>
@@ -1429,13 +1580,13 @@
                               <w:rFonts w:ascii="Bahnschrift SemiBold" w:hAnsi="Bahnschrift SemiBold"/>
                               <w:sz w:val="20"/>
                             </w:rPr>
-                            <w:t>("Enter the number of elements in the array: ");</w:t>
+                            <w:t>();</w:t>
                           </w:r>
                         </w:p>
                         <w:p>
                           <w:pPr>
                             <w:spacing w:after="0"/>
-                            <w:ind w:left="1440"/>
+                            <w:ind w:left="1276"/>
                             <w:rPr>
                               <w:rFonts w:ascii="Bahnschrift SemiBold" w:hAnsi="Bahnschrift SemiBold"/>
                               <w:sz w:val="20"/>
@@ -1446,7 +1597,7 @@
                               <w:rFonts w:ascii="Bahnschrift SemiBold" w:hAnsi="Bahnschrift SemiBold"/>
                               <w:sz w:val="20"/>
                             </w:rPr>
-                            <w:t xml:space="preserve">    </w:t>
+                            <w:t xml:space="preserve">        int[] </w:t>
                           </w:r>
                           <w:proofErr w:type="spellStart"/>
                           <w:r>
@@ -1454,7 +1605,7 @@
                               <w:rFonts w:ascii="Bahnschrift SemiBold" w:hAnsi="Bahnschrift SemiBold"/>
                               <w:sz w:val="20"/>
                             </w:rPr>
-                            <w:t>scanf</w:t>
+                            <w:t>arr</w:t>
                           </w:r>
                           <w:proofErr w:type="spellEnd"/>
                           <w:r>
@@ -1462,46 +1613,23 @@
                               <w:rFonts w:ascii="Bahnschrift SemiBold" w:hAnsi="Bahnschrift SemiBold"/>
                               <w:sz w:val="20"/>
                             </w:rPr>
-                            <w:t>("%d", &amp;n);</w:t>
+                            <w:t xml:space="preserve"> = new int[size];</w:t>
                           </w:r>
                         </w:p>
                         <w:p>
                           <w:pPr>
                             <w:spacing w:after="0"/>
-                            <w:ind w:left="1440"/>
+                            <w:ind w:left="1276"/>
                             <w:rPr>
                               <w:rFonts w:ascii="Bahnschrift SemiBold" w:hAnsi="Bahnschrift SemiBold"/>
                               <w:sz w:val="20"/>
                             </w:rPr>
                           </w:pPr>
-                          <w:r>
-                            <w:rPr>
-                              <w:rFonts w:ascii="Bahnschrift SemiBold" w:hAnsi="Bahnschrift SemiBold"/>
-                              <w:sz w:val="20"/>
-                            </w:rPr>
-                            <w:t xml:space="preserve">    int </w:t>
-                          </w:r>
-                          <w:proofErr w:type="spellStart"/>
-                          <w:r>
-                            <w:rPr>
-                              <w:rFonts w:ascii="Bahnschrift SemiBold" w:hAnsi="Bahnschrift SemiBold"/>
-                              <w:sz w:val="20"/>
-                            </w:rPr>
-                            <w:t>arr</w:t>
-                          </w:r>
-                          <w:proofErr w:type="spellEnd"/>
-                          <w:r>
-                            <w:rPr>
-                              <w:rFonts w:ascii="Bahnschrift SemiBold" w:hAnsi="Bahnschrift SemiBold"/>
-                              <w:sz w:val="20"/>
-                            </w:rPr>
-                            <w:t>[n];</w:t>
-                          </w:r>
                         </w:p>
                         <w:p>
                           <w:pPr>
                             <w:spacing w:after="0"/>
-                            <w:ind w:left="1440"/>
+                            <w:ind w:left="1276"/>
                             <w:rPr>
                               <w:rFonts w:ascii="Bahnschrift SemiBold" w:hAnsi="Bahnschrift SemiBold"/>
                               <w:sz w:val="20"/>
@@ -1512,13 +1640,29 @@
                               <w:rFonts w:ascii="Bahnschrift SemiBold" w:hAnsi="Bahnschrift SemiBold"/>
                               <w:sz w:val="20"/>
                             </w:rPr>
-                            <w:t>    if (n &lt; 1)</w:t>
+                            <w:t xml:space="preserve">        </w:t>
+                          </w:r>
+                          <w:proofErr w:type="spellStart"/>
+                          <w:r>
+                            <w:rPr>
+                              <w:rFonts w:ascii="Bahnschrift SemiBold" w:hAnsi="Bahnschrift SemiBold"/>
+                              <w:sz w:val="20"/>
+                            </w:rPr>
+                            <w:t>System.out.print</w:t>
+                          </w:r>
+                          <w:proofErr w:type="spellEnd"/>
+                          <w:r>
+                            <w:rPr>
+                              <w:rFonts w:ascii="Bahnschrift SemiBold" w:hAnsi="Bahnschrift SemiBold"/>
+                              <w:sz w:val="20"/>
+                            </w:rPr>
+                            <w:t>("Enter the space separated array elements: ");</w:t>
                           </w:r>
                         </w:p>
                         <w:p>
                           <w:pPr>
                             <w:spacing w:after="0"/>
-                            <w:ind w:left="1440"/>
+                            <w:ind w:left="1276"/>
                             <w:rPr>
                               <w:rFonts w:ascii="Bahnschrift SemiBold" w:hAnsi="Bahnschrift SemiBold"/>
                               <w:sz w:val="20"/>
@@ -1529,13 +1673,61 @@
                               <w:rFonts w:ascii="Bahnschrift SemiBold" w:hAnsi="Bahnschrift SemiBold"/>
                               <w:sz w:val="20"/>
                             </w:rPr>
-                            <w:t>    {</w:t>
+                            <w:t xml:space="preserve">        for (int </w:t>
+                          </w:r>
+                          <w:proofErr w:type="spellStart"/>
+                          <w:r>
+                            <w:rPr>
+                              <w:rFonts w:ascii="Bahnschrift SemiBold" w:hAnsi="Bahnschrift SemiBold"/>
+                              <w:sz w:val="20"/>
+                            </w:rPr>
+                            <w:t>i</w:t>
+                          </w:r>
+                          <w:proofErr w:type="spellEnd"/>
+                          <w:r>
+                            <w:rPr>
+                              <w:rFonts w:ascii="Bahnschrift SemiBold" w:hAnsi="Bahnschrift SemiBold"/>
+                              <w:sz w:val="20"/>
+                            </w:rPr>
+                            <w:t xml:space="preserve"> = 0; </w:t>
+                          </w:r>
+                          <w:proofErr w:type="spellStart"/>
+                          <w:r>
+                            <w:rPr>
+                              <w:rFonts w:ascii="Bahnschrift SemiBold" w:hAnsi="Bahnschrift SemiBold"/>
+                              <w:sz w:val="20"/>
+                            </w:rPr>
+                            <w:t>i</w:t>
+                          </w:r>
+                          <w:proofErr w:type="spellEnd"/>
+                          <w:r>
+                            <w:rPr>
+                              <w:rFonts w:ascii="Bahnschrift SemiBold" w:hAnsi="Bahnschrift SemiBold"/>
+                              <w:sz w:val="20"/>
+                            </w:rPr>
+                            <w:t xml:space="preserve"> &lt; size; </w:t>
+                          </w:r>
+                          <w:proofErr w:type="spellStart"/>
+                          <w:r>
+                            <w:rPr>
+                              <w:rFonts w:ascii="Bahnschrift SemiBold" w:hAnsi="Bahnschrift SemiBold"/>
+                              <w:sz w:val="20"/>
+                            </w:rPr>
+                            <w:t>i</w:t>
+                          </w:r>
+                          <w:proofErr w:type="spellEnd"/>
+                          <w:r>
+                            <w:rPr>
+                              <w:rFonts w:ascii="Bahnschrift SemiBold" w:hAnsi="Bahnschrift SemiBold"/>
+                              <w:sz w:val="20"/>
+                            </w:rPr>
+                            <w:t>++)</w:t>
                           </w:r>
                         </w:p>
                         <w:p>
                           <w:pPr>
                             <w:spacing w:after="0"/>
-                            <w:ind w:left="1440"/>
+                            <w:ind w:left="1276"/>
                             <w:rPr>
                               <w:rFonts w:ascii="Bahnschrift SemiBold" w:hAnsi="Bahnschrift SemiBold"/>
                               <w:sz w:val="20"/>
@@ -1546,7 +1738,7 @@
                               <w:rFonts w:ascii="Bahnschrift SemiBold" w:hAnsi="Bahnschrift SemiBold"/>
                               <w:sz w:val="20"/>
                             </w:rPr>
-                            <w:t xml:space="preserve">        </w:t>
+                            <w:t xml:space="preserve">            </w:t>
                           </w:r>
                           <w:proofErr w:type="spellStart"/>
                           <w:r>
@@ -1554,7 +1746,7 @@
                               <w:rFonts w:ascii="Bahnschrift SemiBold" w:hAnsi="Bahnschrift SemiBold"/>
                               <w:sz w:val="20"/>
                             </w:rPr>
-                            <w:t>printf</w:t>
+                            <w:t>arr</w:t>
                           </w:r>
                           <w:proofErr w:type="spellEnd"/>
                           <w:r>
@@ -1562,30 +1754,55 @@
                               <w:rFonts w:ascii="Bahnschrift SemiBold" w:hAnsi="Bahnschrift SemiBold"/>
                               <w:sz w:val="20"/>
                             </w:rPr>
-                            <w:t>("Invalid input\n");</w:t>
+                            <w:t>[</w:t>
+                          </w:r>
+                          <w:proofErr w:type="spellStart"/>
+                          <w:r>
+                            <w:rPr>
+                              <w:rFonts w:ascii="Bahnschrift SemiBold" w:hAnsi="Bahnschrift SemiBold"/>
+                              <w:sz w:val="20"/>
+                            </w:rPr>
+                            <w:t>i</w:t>
+                          </w:r>
+                          <w:proofErr w:type="spellEnd"/>
+                          <w:r>
+                            <w:rPr>
+                              <w:rFonts w:ascii="Bahnschrift SemiBold" w:hAnsi="Bahnschrift SemiBold"/>
+                              <w:sz w:val="20"/>
+                            </w:rPr>
+                            <w:t xml:space="preserve">] = </w:t>
+                          </w:r>
+                          <w:proofErr w:type="spellStart"/>
+                          <w:r>
+                            <w:rPr>
+                              <w:rFonts w:ascii="Bahnschrift SemiBold" w:hAnsi="Bahnschrift SemiBold"/>
+                              <w:sz w:val="20"/>
+                            </w:rPr>
+                            <w:t>sc.nextInt</w:t>
+                          </w:r>
+                          <w:proofErr w:type="spellEnd"/>
+                          <w:r>
+                            <w:rPr>
+                              <w:rFonts w:ascii="Bahnschrift SemiBold" w:hAnsi="Bahnschrift SemiBold"/>
+                              <w:sz w:val="20"/>
+                            </w:rPr>
+                            <w:t>();</w:t>
                           </w:r>
                         </w:p>
                         <w:p>
                           <w:pPr>
                             <w:spacing w:after="0"/>
-                            <w:ind w:left="1440"/>
+                            <w:ind w:left="1276"/>
                             <w:rPr>
                               <w:rFonts w:ascii="Bahnschrift SemiBold" w:hAnsi="Bahnschrift SemiBold"/>
                               <w:sz w:val="20"/>
                             </w:rPr>
                           </w:pPr>
-                          <w:r>
-                            <w:rPr>
-                              <w:rFonts w:ascii="Bahnschrift SemiBold" w:hAnsi="Bahnschrift SemiBold"/>
-                              <w:sz w:val="20"/>
-                            </w:rPr>
-                            <w:t>        exit(0);</w:t>
-                          </w:r>
                         </w:p>
                         <w:p>
                           <w:pPr>
                             <w:spacing w:after="0"/>
-                            <w:ind w:left="1440"/>
+                            <w:ind w:left="1276"/>
                             <w:rPr>
                               <w:rFonts w:ascii="Bahnschrift SemiBold" w:hAnsi="Bahnschrift SemiBold"/>
                               <w:sz w:val="20"/>
@@ -1596,46 +1813,55 @@
                               <w:rFonts w:ascii="Bahnschrift SemiBold" w:hAnsi="Bahnschrift SemiBold"/>
                               <w:sz w:val="20"/>
                             </w:rPr>
-                            <w:t>    }</w:t>
+                            <w:t xml:space="preserve">        int max = </w:t>
+                          </w:r>
+                          <w:proofErr w:type="spellStart"/>
+                          <w:r>
+                            <w:rPr>
+                              <w:rFonts w:ascii="Bahnschrift SemiBold" w:hAnsi="Bahnschrift SemiBold"/>
+                              <w:sz w:val="20"/>
+                            </w:rPr>
+                            <w:t>Integer.MIN_VALUE</w:t>
+                          </w:r>
+                          <w:proofErr w:type="spellEnd"/>
+                          <w:r>
+                            <w:rPr>
+                              <w:rFonts w:ascii="Bahnschrift SemiBold" w:hAnsi="Bahnschrift SemiBold"/>
+                              <w:sz w:val="20"/>
+                            </w:rPr>
+                            <w:t xml:space="preserve">, min = </w:t>
+                          </w:r>
+                          <w:proofErr w:type="spellStart"/>
+                          <w:r>
+                            <w:rPr>
+                              <w:rFonts w:ascii="Bahnschrift SemiBold" w:hAnsi="Bahnschrift SemiBold"/>
+                              <w:sz w:val="20"/>
+                            </w:rPr>
+                            <w:t>Integer.MAX_VALUE</w:t>
+                          </w:r>
+                          <w:proofErr w:type="spellEnd"/>
+                          <w:r>
+                            <w:rPr>
+                              <w:rFonts w:ascii="Bahnschrift SemiBold" w:hAnsi="Bahnschrift SemiBold"/>
+                              <w:sz w:val="20"/>
+                            </w:rPr>
+                            <w:t>;</w:t>
                           </w:r>
                         </w:p>
                         <w:p>
                           <w:pPr>
                             <w:spacing w:after="0"/>
-                            <w:ind w:left="1440"/>
+                            <w:ind w:left="1276"/>
                             <w:rPr>
                               <w:rFonts w:ascii="Bahnschrift SemiBold" w:hAnsi="Bahnschrift SemiBold"/>
                               <w:sz w:val="20"/>
                             </w:rPr>
                           </w:pPr>
-                          <w:r>
-                            <w:rPr>
-                              <w:rFonts w:ascii="Bahnschrift SemiBold" w:hAnsi="Bahnschrift SemiBold"/>
-                              <w:sz w:val="20"/>
-                            </w:rPr>
-                            <w:t xml:space="preserve">    </w:t>
-                          </w:r>
-                          <w:proofErr w:type="spellStart"/>
-                          <w:r>
-                            <w:rPr>
-                              <w:rFonts w:ascii="Bahnschrift SemiBold" w:hAnsi="Bahnschrift SemiBold"/>
-                              <w:sz w:val="20"/>
-                            </w:rPr>
-                            <w:t>printf</w:t>
-                          </w:r>
-                          <w:proofErr w:type="spellEnd"/>
-                          <w:r>
-                            <w:rPr>
-                              <w:rFonts w:ascii="Bahnschrift SemiBold" w:hAnsi="Bahnschrift SemiBold"/>
-                              <w:sz w:val="20"/>
-                            </w:rPr>
-                            <w:t>("Enter the elements of the array: ");</w:t>
-                          </w:r>
                         </w:p>
                         <w:p>
                           <w:pPr>
                             <w:spacing w:after="0"/>
-                            <w:ind w:left="1440"/>
+                            <w:ind w:left="1276"/>
                             <w:rPr>
                               <w:rFonts w:ascii="Bahnschrift SemiBold" w:hAnsi="Bahnschrift SemiBold"/>
                               <w:sz w:val="20"/>
@@ -1646,7 +1872,7 @@
                               <w:rFonts w:ascii="Bahnschrift SemiBold" w:hAnsi="Bahnschrift SemiBold"/>
                               <w:sz w:val="20"/>
                             </w:rPr>
-                            <w:t xml:space="preserve">    for (int </w:t>
+                            <w:t xml:space="preserve">        for (int </w:t>
                           </w:r>
                           <w:proofErr w:type="spellStart"/>
                           <w:r>
@@ -1678,7 +1904,7 @@
                               <w:rFonts w:ascii="Bahnschrift SemiBold" w:hAnsi="Bahnschrift SemiBold"/>
                               <w:sz w:val="20"/>
                             </w:rPr>
-                            <w:t xml:space="preserve"> &lt; n; </w:t>
+                            <w:t xml:space="preserve"> &lt; size; </w:t>
                           </w:r>
                           <w:proofErr w:type="spellStart"/>
                           <w:r>
@@ -1694,13 +1920,13 @@
                               <w:rFonts w:ascii="Bahnschrift SemiBold" w:hAnsi="Bahnschrift SemiBold"/>
                               <w:sz w:val="20"/>
                             </w:rPr>
-                            <w:t>++)</w:t>
+                            <w:t>++) {</w:t>
                           </w:r>
                         </w:p>
                         <w:p>
                           <w:pPr>
                             <w:spacing w:after="0"/>
-                            <w:ind w:left="1440"/>
+                            <w:ind w:left="1276"/>
                             <w:rPr>
                               <w:rFonts w:ascii="Bahnschrift SemiBold" w:hAnsi="Bahnschrift SemiBold"/>
                               <w:sz w:val="20"/>
@@ -1711,13 +1937,45 @@
                               <w:rFonts w:ascii="Bahnschrift SemiBold" w:hAnsi="Bahnschrift SemiBold"/>
                               <w:sz w:val="20"/>
                             </w:rPr>
-                            <w:t>    {</w:t>
+                            <w:t>            if (</w:t>
+                          </w:r>
+                          <w:proofErr w:type="spellStart"/>
+                          <w:r>
+                            <w:rPr>
+                              <w:rFonts w:ascii="Bahnschrift SemiBold" w:hAnsi="Bahnschrift SemiBold"/>
+                              <w:sz w:val="20"/>
+                            </w:rPr>
+                            <w:t>arr</w:t>
+                          </w:r>
+                          <w:proofErr w:type="spellEnd"/>
+                          <w:r>
+                            <w:rPr>
+                              <w:rFonts w:ascii="Bahnschrift SemiBold" w:hAnsi="Bahnschrift SemiBold"/>
+                              <w:sz w:val="20"/>
+                            </w:rPr>
+                            <w:t>[</w:t>
+                          </w:r>
+                          <w:proofErr w:type="spellStart"/>
+                          <w:r>
+                            <w:rPr>
+                              <w:rFonts w:ascii="Bahnschrift SemiBold" w:hAnsi="Bahnschrift SemiBold"/>
+                              <w:sz w:val="20"/>
+                            </w:rPr>
+                            <w:t>i</w:t>
+                          </w:r>
+                          <w:proofErr w:type="spellEnd"/>
+                          <w:r>
+                            <w:rPr>
+                              <w:rFonts w:ascii="Bahnschrift SemiBold" w:hAnsi="Bahnschrift SemiBold"/>
+                              <w:sz w:val="20"/>
+                            </w:rPr>
+                            <w:t>] &gt; max)</w:t>
                           </w:r>
                         </w:p>
                         <w:p>
                           <w:pPr>
                             <w:spacing w:after="0"/>
-                            <w:ind w:left="1440"/>
+                            <w:ind w:left="1276"/>
                             <w:rPr>
                               <w:rFonts w:ascii="Bahnschrift SemiBold" w:hAnsi="Bahnschrift SemiBold"/>
                               <w:sz w:val="20"/>
@@ -1728,7 +1986,7 @@
                               <w:rFonts w:ascii="Bahnschrift SemiBold" w:hAnsi="Bahnschrift SemiBold"/>
                               <w:sz w:val="20"/>
                             </w:rPr>
-                            <w:t xml:space="preserve">        </w:t>
+                            <w:t xml:space="preserve">                max = </w:t>
                           </w:r>
                           <w:proofErr w:type="spellStart"/>
                           <w:r>
@@ -1736,7 +1994,7 @@
                               <w:rFonts w:ascii="Bahnschrift SemiBold" w:hAnsi="Bahnschrift SemiBold"/>
                               <w:sz w:val="20"/>
                             </w:rPr>
-                            <w:t>scanf</w:t>
+                            <w:t>arr</w:t>
                           </w:r>
                           <w:proofErr w:type="spellEnd"/>
                           <w:r>
@@ -1744,7 +2002,7 @@
                               <w:rFonts w:ascii="Bahnschrift SemiBold" w:hAnsi="Bahnschrift SemiBold"/>
                               <w:sz w:val="20"/>
                             </w:rPr>
-                            <w:t>("%d", &amp;</w:t>
+                            <w:t>[</w:t>
                           </w:r>
                           <w:proofErr w:type="spellStart"/>
                           <w:r>
@@ -1752,7 +2010,7 @@
                               <w:rFonts w:ascii="Bahnschrift SemiBold" w:hAnsi="Bahnschrift SemiBold"/>
                               <w:sz w:val="20"/>
                             </w:rPr>
-                            <w:t>arr</w:t>
+                            <w:t>i</w:t>
                           </w:r>
                           <w:proofErr w:type="spellEnd"/>
                           <w:r>
@@ -1760,29 +2018,13 @@
                               <w:rFonts w:ascii="Bahnschrift SemiBold" w:hAnsi="Bahnschrift SemiBold"/>
                               <w:sz w:val="20"/>
                             </w:rPr>
-                            <w:t>[</w:t>
-                          </w:r>
-                          <w:proofErr w:type="spellStart"/>
-                          <w:r>
-                            <w:rPr>
-                              <w:rFonts w:ascii="Bahnschrift SemiBold" w:hAnsi="Bahnschrift SemiBold"/>
-                              <w:sz w:val="20"/>
-                            </w:rPr>
-                            <w:t>i</w:t>
-                          </w:r>
-                          <w:proofErr w:type="spellEnd"/>
-                          <w:r>
-                            <w:rPr>
-                              <w:rFonts w:ascii="Bahnschrift SemiBold" w:hAnsi="Bahnschrift SemiBold"/>
-                              <w:sz w:val="20"/>
-                            </w:rPr>
-                            <w:t>]);</w:t>
+                            <w:t>];</w:t>
                           </w:r>
                         </w:p>
                         <w:p>
                           <w:pPr>
                             <w:spacing w:after="0"/>
-                            <w:ind w:left="1440"/>
+                            <w:ind w:left="1276"/>
                             <w:rPr>
                               <w:rFonts w:ascii="Bahnschrift SemiBold" w:hAnsi="Bahnschrift SemiBold"/>
                               <w:sz w:val="20"/>
@@ -1793,13 +2035,45 @@
                               <w:rFonts w:ascii="Bahnschrift SemiBold" w:hAnsi="Bahnschrift SemiBold"/>
                               <w:sz w:val="20"/>
                             </w:rPr>
-                            <w:t>    }</w:t>
+                            <w:t>            if (</w:t>
+                          </w:r>
+                          <w:proofErr w:type="spellStart"/>
+                          <w:r>
+                            <w:rPr>
+                              <w:rFonts w:ascii="Bahnschrift SemiBold" w:hAnsi="Bahnschrift SemiBold"/>
+                              <w:sz w:val="20"/>
+                            </w:rPr>
+                            <w:t>arr</w:t>
+                          </w:r>
+                          <w:proofErr w:type="spellEnd"/>
+                          <w:r>
+                            <w:rPr>
+                              <w:rFonts w:ascii="Bahnschrift SemiBold" w:hAnsi="Bahnschrift SemiBold"/>
+                              <w:sz w:val="20"/>
+                            </w:rPr>
+                            <w:t>[</w:t>
+                          </w:r>
+                          <w:proofErr w:type="spellStart"/>
+                          <w:r>
+                            <w:rPr>
+                              <w:rFonts w:ascii="Bahnschrift SemiBold" w:hAnsi="Bahnschrift SemiBold"/>
+                              <w:sz w:val="20"/>
+                            </w:rPr>
+                            <w:t>i</w:t>
+                          </w:r>
+                          <w:proofErr w:type="spellEnd"/>
+                          <w:r>
+                            <w:rPr>
+                              <w:rFonts w:ascii="Bahnschrift SemiBold" w:hAnsi="Bahnschrift SemiBold"/>
+                              <w:sz w:val="20"/>
+                            </w:rPr>
+                            <w:t>] &lt; min)</w:t>
                           </w:r>
                         </w:p>
                         <w:p>
                           <w:pPr>
                             <w:spacing w:after="0"/>
-                            <w:ind w:left="1440"/>
+                            <w:ind w:left="1276"/>
                             <w:rPr>
                               <w:rFonts w:ascii="Bahnschrift SemiBold" w:hAnsi="Bahnschrift SemiBold"/>
                               <w:sz w:val="20"/>
@@ -1810,7 +2084,7 @@
                               <w:rFonts w:ascii="Bahnschrift SemiBold" w:hAnsi="Bahnschrift SemiBold"/>
                               <w:sz w:val="20"/>
                             </w:rPr>
-                            <w:t xml:space="preserve">    int max = </w:t>
+                            <w:t xml:space="preserve">                min = </w:t>
                           </w:r>
                           <w:proofErr w:type="spellStart"/>
                           <w:r>
@@ -1826,13 +2100,29 @@
                               <w:rFonts w:ascii="Bahnschrift SemiBold" w:hAnsi="Bahnschrift SemiBold"/>
                               <w:sz w:val="20"/>
                             </w:rPr>
-                            <w:t>[0];</w:t>
+                            <w:t>[</w:t>
+                          </w:r>
+                          <w:proofErr w:type="spellStart"/>
+                          <w:r>
+                            <w:rPr>
+                              <w:rFonts w:ascii="Bahnschrift SemiBold" w:hAnsi="Bahnschrift SemiBold"/>
+                              <w:sz w:val="20"/>
+                            </w:rPr>
+                            <w:t>i</w:t>
+                          </w:r>
+                          <w:proofErr w:type="spellEnd"/>
+                          <w:r>
+                            <w:rPr>
+                              <w:rFonts w:ascii="Bahnschrift SemiBold" w:hAnsi="Bahnschrift SemiBold"/>
+                              <w:sz w:val="20"/>
+                            </w:rPr>
+                            <w:t>];</w:t>
                           </w:r>
                         </w:p>
                         <w:p>
                           <w:pPr>
                             <w:spacing w:after="0"/>
-                            <w:ind w:left="1440"/>
+                            <w:ind w:left="1276"/>
                             <w:rPr>
                               <w:rFonts w:ascii="Bahnschrift SemiBold" w:hAnsi="Bahnschrift SemiBold"/>
                               <w:sz w:val="20"/>
@@ -1843,78 +2133,23 @@
                               <w:rFonts w:ascii="Bahnschrift SemiBold" w:hAnsi="Bahnschrift SemiBold"/>
                               <w:sz w:val="20"/>
                             </w:rPr>
-                            <w:t xml:space="preserve">    for (int </w:t>
-                          </w:r>
-                          <w:proofErr w:type="spellStart"/>
-                          <w:r>
-                            <w:rPr>
-                              <w:rFonts w:ascii="Bahnschrift SemiBold" w:hAnsi="Bahnschrift SemiBold"/>
-                              <w:sz w:val="20"/>
-                            </w:rPr>
-                            <w:t>i</w:t>
-                          </w:r>
-                          <w:proofErr w:type="spellEnd"/>
-                          <w:r>
-                            <w:rPr>
-                              <w:rFonts w:ascii="Bahnschrift SemiBold" w:hAnsi="Bahnschrift SemiBold"/>
-                              <w:sz w:val="20"/>
-                            </w:rPr>
-                            <w:t xml:space="preserve"> = 1; </w:t>
-                          </w:r>
-                          <w:proofErr w:type="spellStart"/>
-                          <w:r>
-                            <w:rPr>
-                              <w:rFonts w:ascii="Bahnschrift SemiBold" w:hAnsi="Bahnschrift SemiBold"/>
-                              <w:sz w:val="20"/>
-                            </w:rPr>
-                            <w:t>i</w:t>
-                          </w:r>
-                          <w:proofErr w:type="spellEnd"/>
-                          <w:r>
-                            <w:rPr>
-                              <w:rFonts w:ascii="Bahnschrift SemiBold" w:hAnsi="Bahnschrift SemiBold"/>
-                              <w:sz w:val="20"/>
-                            </w:rPr>
-                            <w:t xml:space="preserve"> &lt; n; </w:t>
-                          </w:r>
-                          <w:proofErr w:type="spellStart"/>
-                          <w:r>
-                            <w:rPr>
-                              <w:rFonts w:ascii="Bahnschrift SemiBold" w:hAnsi="Bahnschrift SemiBold"/>
-                              <w:sz w:val="20"/>
-                            </w:rPr>
-                            <w:t>i</w:t>
-                          </w:r>
-                          <w:proofErr w:type="spellEnd"/>
-                          <w:r>
-                            <w:rPr>
-                              <w:rFonts w:ascii="Bahnschrift SemiBold" w:hAnsi="Bahnschrift SemiBold"/>
-                              <w:sz w:val="20"/>
-                            </w:rPr>
-                            <w:t>++)</w:t>
+                            <w:t>        }</w:t>
                           </w:r>
                         </w:p>
                         <w:p>
                           <w:pPr>
                             <w:spacing w:after="0"/>
-                            <w:ind w:left="1440"/>
+                            <w:ind w:left="1276"/>
                             <w:rPr>
                               <w:rFonts w:ascii="Bahnschrift SemiBold" w:hAnsi="Bahnschrift SemiBold"/>
                               <w:sz w:val="20"/>
                             </w:rPr>
                           </w:pPr>
-                          <w:r>
-                            <w:rPr>
-                              <w:rFonts w:ascii="Bahnschrift SemiBold" w:hAnsi="Bahnschrift SemiBold"/>
-                              <w:sz w:val="20"/>
-                            </w:rPr>
-                            <w:t>    {</w:t>
-                          </w:r>
                         </w:p>
                         <w:p>
                           <w:pPr>
                             <w:spacing w:after="0"/>
-                            <w:ind w:left="1440"/>
+                            <w:ind w:left="1276"/>
                             <w:rPr>
                               <w:rFonts w:ascii="Bahnschrift SemiBold" w:hAnsi="Bahnschrift SemiBold"/>
                               <w:sz w:val="20"/>
@@ -1925,7 +2160,7 @@
                               <w:rFonts w:ascii="Bahnschrift SemiBold" w:hAnsi="Bahnschrift SemiBold"/>
                               <w:sz w:val="20"/>
                             </w:rPr>
-                            <w:t>        if (</w:t>
+                            <w:t xml:space="preserve">        </w:t>
                           </w:r>
                           <w:proofErr w:type="spellStart"/>
                           <w:r>
@@ -1933,7 +2168,7 @@
                               <w:rFonts w:ascii="Bahnschrift SemiBold" w:hAnsi="Bahnschrift SemiBold"/>
                               <w:sz w:val="20"/>
                             </w:rPr>
-                            <w:t>arr</w:t>
+                            <w:t>System.out.println</w:t>
                           </w:r>
                           <w:proofErr w:type="spellEnd"/>
                           <w:r>
@@ -1941,29 +2176,13 @@
                               <w:rFonts w:ascii="Bahnschrift SemiBold" w:hAnsi="Bahnschrift SemiBold"/>
                               <w:sz w:val="20"/>
                             </w:rPr>
-                            <w:t>[</w:t>
-                          </w:r>
-                          <w:proofErr w:type="spellStart"/>
-                          <w:r>
-                            <w:rPr>
-                              <w:rFonts w:ascii="Bahnschrift SemiBold" w:hAnsi="Bahnschrift SemiBold"/>
-                              <w:sz w:val="20"/>
-                            </w:rPr>
-                            <w:t>i</w:t>
-                          </w:r>
-                          <w:proofErr w:type="spellEnd"/>
-                          <w:r>
-                            <w:rPr>
-                              <w:rFonts w:ascii="Bahnschrift SemiBold" w:hAnsi="Bahnschrift SemiBold"/>
-                              <w:sz w:val="20"/>
-                            </w:rPr>
-                            <w:t>] &gt; max)</w:t>
+                            <w:t>("Max: " + max);</w:t>
                           </w:r>
                         </w:p>
                         <w:p>
                           <w:pPr>
                             <w:spacing w:after="0"/>
-                            <w:ind w:left="1440"/>
+                            <w:ind w:left="1276"/>
                             <w:rPr>
                               <w:rFonts w:ascii="Bahnschrift SemiBold" w:hAnsi="Bahnschrift SemiBold"/>
                               <w:sz w:val="20"/>
@@ -1974,13 +2193,29 @@
                               <w:rFonts w:ascii="Bahnschrift SemiBold" w:hAnsi="Bahnschrift SemiBold"/>
                               <w:sz w:val="20"/>
                             </w:rPr>
-                            <w:t>        {</w:t>
+                            <w:t xml:space="preserve">        </w:t>
+                          </w:r>
+                          <w:proofErr w:type="spellStart"/>
+                          <w:r>
+                            <w:rPr>
+                              <w:rFonts w:ascii="Bahnschrift SemiBold" w:hAnsi="Bahnschrift SemiBold"/>
+                              <w:sz w:val="20"/>
+                            </w:rPr>
+                            <w:t>System.out.println</w:t>
+                          </w:r>
+                          <w:proofErr w:type="spellEnd"/>
+                          <w:r>
+                            <w:rPr>
+                              <w:rFonts w:ascii="Bahnschrift SemiBold" w:hAnsi="Bahnschrift SemiBold"/>
+                              <w:sz w:val="20"/>
+                            </w:rPr>
+                            <w:t>("Min: " + min);</w:t>
                           </w:r>
                         </w:p>
                         <w:p>
                           <w:pPr>
                             <w:spacing w:after="0"/>
-                            <w:ind w:left="1440"/>
+                            <w:ind w:left="1276"/>
                             <w:rPr>
                               <w:rFonts w:ascii="Bahnschrift SemiBold" w:hAnsi="Bahnschrift SemiBold"/>
                               <w:sz w:val="20"/>
@@ -1991,7 +2226,7 @@
                               <w:rFonts w:ascii="Bahnschrift SemiBold" w:hAnsi="Bahnschrift SemiBold"/>
                               <w:sz w:val="20"/>
                             </w:rPr>
-                            <w:t xml:space="preserve">            max = </w:t>
+                            <w:t xml:space="preserve">        </w:t>
                           </w:r>
                           <w:proofErr w:type="spellStart"/>
                           <w:r>
@@ -1999,7 +2234,7 @@
                               <w:rFonts w:ascii="Bahnschrift SemiBold" w:hAnsi="Bahnschrift SemiBold"/>
                               <w:sz w:val="20"/>
                             </w:rPr>
-                            <w:t>arr</w:t>
+                            <w:t>sc.close</w:t>
                           </w:r>
                           <w:proofErr w:type="spellEnd"/>
                           <w:r>
@@ -2007,29 +2242,13 @@
                               <w:rFonts w:ascii="Bahnschrift SemiBold" w:hAnsi="Bahnschrift SemiBold"/>
                               <w:sz w:val="20"/>
                             </w:rPr>
-                            <w:t>[</w:t>
-                          </w:r>
-                          <w:proofErr w:type="spellStart"/>
-                          <w:r>
-                            <w:rPr>
-                              <w:rFonts w:ascii="Bahnschrift SemiBold" w:hAnsi="Bahnschrift SemiBold"/>
-                              <w:sz w:val="20"/>
-                            </w:rPr>
-                            <w:t>i</w:t>
-                          </w:r>
-                          <w:proofErr w:type="spellEnd"/>
-                          <w:r>
-                            <w:rPr>
-                              <w:rFonts w:ascii="Bahnschrift SemiBold" w:hAnsi="Bahnschrift SemiBold"/>
-                              <w:sz w:val="20"/>
-                            </w:rPr>
-                            <w:t>];</w:t>
+                            <w:t>();</w:t>
                           </w:r>
                         </w:p>
                         <w:p>
                           <w:pPr>
                             <w:spacing w:after="0"/>
-                            <w:ind w:left="1440"/>
+                            <w:ind w:left="1276"/>
                             <w:rPr>
                               <w:rFonts w:ascii="Bahnschrift SemiBold" w:hAnsi="Bahnschrift SemiBold"/>
                               <w:sz w:val="20"/>
@@ -2040,13 +2259,13 @@
                               <w:rFonts w:ascii="Bahnschrift SemiBold" w:hAnsi="Bahnschrift SemiBold"/>
                               <w:sz w:val="20"/>
                             </w:rPr>
-                            <w:t>        }</w:t>
+                            <w:t>    }</w:t>
                           </w:r>
                         </w:p>
                         <w:p>
                           <w:pPr>
                             <w:spacing w:after="0"/>
-                            <w:ind w:left="1440"/>
+                            <w:ind w:left="1276"/>
                             <w:rPr>
                               <w:rFonts w:ascii="Bahnschrift SemiBold" w:hAnsi="Bahnschrift SemiBold"/>
                               <w:sz w:val="20"/>
@@ -2057,79 +2276,13 @@
                               <w:rFonts w:ascii="Bahnschrift SemiBold" w:hAnsi="Bahnschrift SemiBold"/>
                               <w:sz w:val="20"/>
                             </w:rPr>
-                            <w:t>    }</w:t>
+                            <w:t>}</w:t>
                           </w:r>
                         </w:p>
                         <w:p>
                           <w:pPr>
                             <w:spacing w:after="0"/>
-                            <w:ind w:left="1440"/>
-                            <w:rPr>
-                              <w:rFonts w:ascii="Bahnschrift SemiBold" w:hAnsi="Bahnschrift SemiBold"/>
-                              <w:sz w:val="20"/>
-                            </w:rPr>
-                          </w:pPr>
-                          <w:r>
-                            <w:rPr>
-                              <w:rFonts w:ascii="Bahnschrift SemiBold" w:hAnsi="Bahnschrift SemiBold"/>
-                              <w:sz w:val="20"/>
-                            </w:rPr>
-                            <w:t xml:space="preserve">    </w:t>
-                          </w:r>
-                          <w:proofErr w:type="spellStart"/>
-                          <w:r>
-                            <w:rPr>
-                              <w:rFonts w:ascii="Bahnschrift SemiBold" w:hAnsi="Bahnschrift SemiBold"/>
-                              <w:sz w:val="20"/>
-                            </w:rPr>
-                            <w:t>printf</w:t>
-                          </w:r>
-                          <w:proofErr w:type="spellEnd"/>
-                          <w:r>
-                            <w:rPr>
-                              <w:rFonts w:ascii="Bahnschrift SemiBold" w:hAnsi="Bahnschrift SemiBold"/>
-                              <w:sz w:val="20"/>
-                            </w:rPr>
-                            <w:t>("The maximum element in the array is: %d\n", max);</w:t>
-                          </w:r>
-                        </w:p>
-                        <w:p>
-                          <w:pPr>
-                            <w:spacing w:after="0"/>
-                            <w:ind w:left="1440"/>
-                            <w:rPr>
-                              <w:rFonts w:ascii="Bahnschrift SemiBold" w:hAnsi="Bahnschrift SemiBold"/>
-                              <w:sz w:val="20"/>
-                            </w:rPr>
-                          </w:pPr>
-                          <w:r>
-                            <w:rPr>
-                              <w:rFonts w:ascii="Bahnschrift SemiBold" w:hAnsi="Bahnschrift SemiBold"/>
-                              <w:sz w:val="20"/>
-                            </w:rPr>
-                            <w:t>    return 0;</w:t>
-                          </w:r>
-                        </w:p>
-                        <w:p>
-                          <w:pPr>
-                            <w:spacing w:after="0"/>
-                            <w:ind w:left="720"/>
-                            <w:rPr>
-                              <w:rFonts w:ascii="Bahnschrift SemiBold" w:hAnsi="Bahnschrift SemiBold"/>
-                              <w:sz w:val="20"/>
-                            </w:rPr>
-                          </w:pPr>
-                          <w:r>
-                            <w:rPr>
-                              <w:rFonts w:ascii="Bahnschrift SemiBold" w:hAnsi="Bahnschrift SemiBold"/>
-                              <w:sz w:val="20"/>
-                            </w:rPr>
-                            <w:t>}</w:t>
-                          </w:r>
-                        </w:p>
-                        <w:p>
-                          <w:pPr>
-                            <w:spacing w:after="0"/>
+                            <w:ind w:left="1276"/>
                             <w:rPr>
                               <w:rFonts w:ascii="Bahnschrift SemiBold" w:hAnsi="Bahnschrift SemiBold"/>
                               <w:sz w:val="20"/>
@@ -2214,62 +2367,6 @@
           <w:rFonts w:ascii="Bahnschrift SemiBold" w:hAnsi="Bahnschrift SemiBold"/>
           <w:b/>
           <w:bCs/>
-          <w:sz w:val="2"/>
-          <w:szCs w:val="2"/>
-          <w:lang w:val="en-US"/>
-        </w:rPr>
-      </w:pPr>
-    </w:p>
-    <w:p>
-      <w:pPr>
-        <w:pStyle w:val="ListParagraph"/>
-        <w:ind w:left="709"/>
-        <w:rPr>
-          <w:rFonts w:ascii="Bahnschrift SemiBold" w:hAnsi="Bahnschrift SemiBold"/>
-          <w:b/>
-          <w:bCs/>
-          <w:sz w:val="26"/>
-          <w:szCs w:val="26"/>
-          <w:lang w:val="en-US"/>
-        </w:rPr>
-      </w:pPr>
-    </w:p>
-    <w:p>
-      <w:pPr>
-        <w:pStyle w:val="ListParagraph"/>
-        <w:ind w:left="709"/>
-        <w:rPr>
-          <w:rFonts w:ascii="Bahnschrift SemiBold" w:hAnsi="Bahnschrift SemiBold"/>
-          <w:b/>
-          <w:bCs/>
-          <w:sz w:val="26"/>
-          <w:szCs w:val="26"/>
-          <w:lang w:val="en-US"/>
-        </w:rPr>
-      </w:pPr>
-    </w:p>
-    <w:p>
-      <w:pPr>
-        <w:pStyle w:val="ListParagraph"/>
-        <w:ind w:left="709"/>
-        <w:rPr>
-          <w:rFonts w:ascii="Bahnschrift SemiBold" w:hAnsi="Bahnschrift SemiBold"/>
-          <w:b/>
-          <w:bCs/>
-          <w:sz w:val="26"/>
-          <w:szCs w:val="26"/>
-          <w:lang w:val="en-US"/>
-        </w:rPr>
-      </w:pPr>
-    </w:p>
-    <w:p>
-      <w:pPr>
-        <w:pStyle w:val="ListParagraph"/>
-        <w:ind w:left="709"/>
-        <w:rPr>
-          <w:rFonts w:ascii="Bahnschrift SemiBold" w:hAnsi="Bahnschrift SemiBold"/>
-          <w:b/>
-          <w:bCs/>
           <w:sz w:val="26"/>
           <w:szCs w:val="26"/>
           <w:lang w:val="en-US"/>
@@ -2638,16 +2735,16 @@
         <mc:AlternateContent>
           <mc:Choice Requires="wpg">
             <w:drawing>
-              <wp:anchor distT="0" distB="0" distL="114300" distR="114300" simplePos="0" relativeHeight="251660288" behindDoc="0" locked="0" layoutInCell="1" allowOverlap="1" wp14:anchorId="0D7CA3B3" wp14:editId="5B2E52D1">
+              <wp:anchor distT="0" distB="0" distL="114300" distR="114300" simplePos="0" relativeHeight="251660288" behindDoc="0" locked="0" layoutInCell="1" allowOverlap="1" wp14:anchorId="0D7CA3B3" wp14:editId="4F45FCD6">
                 <wp:simplePos x="0" y="0"/>
                 <wp:positionH relativeFrom="column">
                   <wp:posOffset>276225</wp:posOffset>
                 </wp:positionH>
                 <wp:positionV relativeFrom="paragraph">
-                  <wp:posOffset>90170</wp:posOffset>
+                  <wp:posOffset>127000</wp:posOffset>
                 </wp:positionV>
-                <wp:extent cx="6076950" cy="2038350"/>
-                <wp:effectExtent l="0" t="0" r="19050" b="19050"/>
+                <wp:extent cx="6076950" cy="2466975"/>
+                <wp:effectExtent l="0" t="0" r="19050" b="28575"/>
                 <wp:wrapNone/>
                 <wp:docPr id="1078510492" name="Group 8"/>
                 <wp:cNvGraphicFramePr/>
@@ -2658,9 +2755,9 @@
                       <wpg:grpSpPr>
                         <a:xfrm>
                           <a:off x="0" y="0"/>
-                          <a:ext cx="6076950" cy="2038350"/>
+                          <a:ext cx="6076950" cy="2466975"/>
                           <a:chOff x="26604" y="-27960"/>
-                          <a:chExt cx="5657850" cy="1994574"/>
+                          <a:chExt cx="5657850" cy="2413995"/>
                         </a:xfrm>
                       </wpg:grpSpPr>
                       <wps:wsp>
@@ -2668,8 +2765,8 @@
                         <wps:cNvSpPr/>
                         <wps:spPr>
                           <a:xfrm>
-                            <a:off x="26604" y="114284"/>
-                            <a:ext cx="5657850" cy="1852330"/>
+                            <a:off x="26604" y="114285"/>
+                            <a:ext cx="5657850" cy="2271750"/>
                           </a:xfrm>
                           <a:prstGeom prst="roundRect">
                             <a:avLst/>
@@ -2695,142 +2792,278 @@
                             <w:p>
                               <w:pPr>
                                 <w:spacing w:after="0"/>
-                                <w:ind w:left="720"/>
+                                <w:ind w:left="426"/>
                                 <w:rPr>
                                   <w:rFonts w:ascii="Bahnschrift SemiBold" w:hAnsi="Bahnschrift SemiBold"/>
-                                  <w:szCs w:val="22"/>
-                                  <w:u w:val="single"/>
+                                  <w:sz w:val="24"/>
+                                  <w:szCs w:val="24"/>
                                 </w:rPr>
                               </w:pPr>
+                              <w:proofErr w:type="spellStart"/>
                               <w:r>
                                 <w:rPr>
                                   <w:rFonts w:ascii="Bahnschrift SemiBold" w:hAnsi="Bahnschrift SemiBold"/>
-                                  <w:szCs w:val="22"/>
-                                  <w:u w:val="single"/>
-                                </w:rPr>
-                                <w:t xml:space="preserve">Set </w:t>
+                                  <w:sz w:val="24"/>
+                                  <w:szCs w:val="24"/>
+                                </w:rPr>
+                                <w:t>user@AnitDesktop</w:t>
                               </w:r>
+                              <w:proofErr w:type="spellEnd"/>
                               <w:r>
                                 <w:rPr>
                                   <w:rFonts w:ascii="Bahnschrift SemiBold" w:hAnsi="Bahnschrift SemiBold"/>
-                                  <w:szCs w:val="22"/>
-                                  <w:u w:val="single"/>
-                                </w:rPr>
-                                <w:t>1</w:t>
+                                  <w:sz w:val="24"/>
+                                  <w:szCs w:val="24"/>
+                                </w:rPr>
+                                <w:t xml:space="preserve"> MINGW64 /g/My Works/B.Tech-IT/OOPs/</w:t>
+                              </w:r>
+                              <w:proofErr w:type="spellStart"/>
+                              <w:r>
+                                <w:rPr>
+                                  <w:rFonts w:ascii="Bahnschrift SemiBold" w:hAnsi="Bahnschrift SemiBold"/>
+                                  <w:sz w:val="24"/>
+                                  <w:szCs w:val="24"/>
+                                </w:rPr>
+                                <w:t>java_ass</w:t>
+                              </w:r>
+                              <w:proofErr w:type="spellEnd"/>
+                              <w:r>
+                                <w:rPr>
+                                  <w:rFonts w:ascii="Bahnschrift SemiBold" w:hAnsi="Bahnschrift SemiBold"/>
+                                  <w:sz w:val="24"/>
+                                  <w:szCs w:val="24"/>
+                                </w:rPr>
+                                <w:t xml:space="preserve"> (main)</w:t>
                               </w:r>
                             </w:p>
                             <w:p>
                               <w:pPr>
                                 <w:spacing w:after="0"/>
-                                <w:ind w:left="720"/>
+                                <w:ind w:left="426"/>
                                 <w:rPr>
                                   <w:rFonts w:ascii="Bahnschrift SemiBold" w:hAnsi="Bahnschrift SemiBold"/>
-                                  <w:sz w:val="20"/>
+                                  <w:sz w:val="24"/>
+                                  <w:szCs w:val="24"/>
                                 </w:rPr>
                               </w:pPr>
                               <w:r>
                                 <w:rPr>
                                   <w:rFonts w:ascii="Bahnschrift SemiBold" w:hAnsi="Bahnschrift SemiBold"/>
-                                  <w:sz w:val="20"/>
-                                </w:rPr>
-                                <w:t>Enter the number of elements in the array: 0</w:t>
+                                  <w:sz w:val="24"/>
+                                  <w:szCs w:val="24"/>
+                                </w:rPr>
+                                <w:t>$</w:t>
+                              </w:r>
+                              <w:r>
+                                <w:rPr>
+                                  <w:rFonts w:ascii="Bahnschrift SemiBold" w:hAnsi="Bahnschrift SemiBold"/>
+                                  <w:sz w:val="24"/>
+                                  <w:szCs w:val="24"/>
+                                </w:rPr>
+                                <w:tab/>
+                              </w:r>
+                              <w:proofErr w:type="spellStart"/>
+                              <w:r>
+                                <w:rPr>
+                                  <w:rFonts w:ascii="Bahnschrift SemiBold" w:hAnsi="Bahnschrift SemiBold"/>
+                                  <w:sz w:val="24"/>
+                                  <w:szCs w:val="24"/>
+                                </w:rPr>
+                                <w:t>javac</w:t>
+                              </w:r>
+                              <w:proofErr w:type="spellEnd"/>
+                              <w:r>
+                                <w:rPr>
+                                  <w:rFonts w:ascii="Bahnschrift SemiBold" w:hAnsi="Bahnschrift SemiBold"/>
+                                  <w:sz w:val="24"/>
+                                  <w:szCs w:val="24"/>
+                                </w:rPr>
+                                <w:t xml:space="preserve"> MaxMin</w:t>
+                              </w:r>
+                              <w:r>
+                                <w:rPr>
+                                  <w:rFonts w:ascii="Bahnschrift SemiBold" w:hAnsi="Bahnschrift SemiBold"/>
+                                  <w:sz w:val="24"/>
+                                  <w:szCs w:val="24"/>
+                                </w:rPr>
+                                <w:t>.java</w:t>
                               </w:r>
                             </w:p>
                             <w:p>
                               <w:pPr>
                                 <w:spacing w:after="0"/>
-                                <w:ind w:left="720"/>
+                                <w:ind w:left="426"/>
                                 <w:rPr>
                                   <w:rFonts w:ascii="Bahnschrift SemiBold" w:hAnsi="Bahnschrift SemiBold"/>
-                                  <w:sz w:val="20"/>
+                                  <w:sz w:val="24"/>
+                                  <w:szCs w:val="24"/>
                                 </w:rPr>
                               </w:pPr>
+                              <w:proofErr w:type="spellStart"/>
                               <w:r>
                                 <w:rPr>
                                   <w:rFonts w:ascii="Bahnschrift SemiBold" w:hAnsi="Bahnschrift SemiBold"/>
-                                  <w:sz w:val="20"/>
-                                </w:rPr>
-                                <w:t>Invalid input</w:t>
+                                  <w:sz w:val="24"/>
+                                  <w:szCs w:val="24"/>
+                                </w:rPr>
+                                <w:t>user@AnitDesktop</w:t>
+                              </w:r>
+                              <w:proofErr w:type="spellEnd"/>
+                              <w:r>
+                                <w:rPr>
+                                  <w:rFonts w:ascii="Bahnschrift SemiBold" w:hAnsi="Bahnschrift SemiBold"/>
+                                  <w:sz w:val="24"/>
+                                  <w:szCs w:val="24"/>
+                                </w:rPr>
+                                <w:t xml:space="preserve"> MINGW64 /g/My Works/B.Tech-IT/OOPs/</w:t>
+                              </w:r>
+                              <w:proofErr w:type="spellStart"/>
+                              <w:r>
+                                <w:rPr>
+                                  <w:rFonts w:ascii="Bahnschrift SemiBold" w:hAnsi="Bahnschrift SemiBold"/>
+                                  <w:sz w:val="24"/>
+                                  <w:szCs w:val="24"/>
+                                </w:rPr>
+                                <w:t>java_ass</w:t>
+                              </w:r>
+                              <w:proofErr w:type="spellEnd"/>
+                              <w:r>
+                                <w:rPr>
+                                  <w:rFonts w:ascii="Bahnschrift SemiBold" w:hAnsi="Bahnschrift SemiBold"/>
+                                  <w:sz w:val="24"/>
+                                  <w:szCs w:val="24"/>
+                                </w:rPr>
+                                <w:t xml:space="preserve"> (main)</w:t>
                               </w:r>
                             </w:p>
                             <w:p>
                               <w:pPr>
                                 <w:spacing w:after="0"/>
-                                <w:ind w:left="720"/>
+                                <w:ind w:left="426"/>
                                 <w:rPr>
                                   <w:rFonts w:ascii="Bahnschrift SemiBold" w:hAnsi="Bahnschrift SemiBold"/>
-                                  <w:sz w:val="20"/>
+                                  <w:sz w:val="24"/>
+                                  <w:szCs w:val="24"/>
+                                </w:rPr>
+                              </w:pPr>
+                              <w:r>
+                                <w:rPr>
+                                  <w:rFonts w:ascii="Bahnschrift SemiBold" w:hAnsi="Bahnschrift SemiBold"/>
+                                  <w:sz w:val="24"/>
+                                  <w:szCs w:val="24"/>
+                                </w:rPr>
+                                <w:t>$</w:t>
+                              </w:r>
+                              <w:r>
+                                <w:rPr>
+                                  <w:rFonts w:ascii="Bahnschrift SemiBold" w:hAnsi="Bahnschrift SemiBold"/>
+                                  <w:sz w:val="24"/>
+                                  <w:szCs w:val="24"/>
+                                </w:rPr>
+                                <w:tab/>
+                                <w:t xml:space="preserve">java </w:t>
+                              </w:r>
+                              <w:proofErr w:type="spellStart"/>
+                              <w:r>
+                                <w:rPr>
+                                  <w:rFonts w:ascii="Bahnschrift SemiBold" w:hAnsi="Bahnschrift SemiBold"/>
+                                  <w:sz w:val="24"/>
+                                  <w:szCs w:val="24"/>
+                                </w:rPr>
+                                <w:t>MaxMin</w:t>
+                              </w:r>
+                              <w:proofErr w:type="spellEnd"/>
+                            </w:p>
+                            <w:p>
+                              <w:pPr>
+                                <w:spacing w:after="0"/>
+                                <w:ind w:left="426"/>
+                                <w:rPr>
+                                  <w:rFonts w:ascii="Bahnschrift SemiBold" w:hAnsi="Bahnschrift SemiBold"/>
+                                  <w:szCs w:val="22"/>
                                 </w:rPr>
                               </w:pPr>
                             </w:p>
                             <w:p>
                               <w:pPr>
                                 <w:spacing w:after="0"/>
-                                <w:ind w:left="720"/>
+                                <w:ind w:left="426"/>
                                 <w:rPr>
                                   <w:rFonts w:ascii="Bahnschrift SemiBold" w:hAnsi="Bahnschrift SemiBold"/>
                                   <w:szCs w:val="22"/>
-                                  <w:u w:val="single"/>
                                 </w:rPr>
                               </w:pPr>
                               <w:r>
                                 <w:rPr>
                                   <w:rFonts w:ascii="Bahnschrift SemiBold" w:hAnsi="Bahnschrift SemiBold"/>
                                   <w:szCs w:val="22"/>
-                                  <w:u w:val="single"/>
-                                </w:rPr>
-                                <w:t>Set 2</w:t>
+                                </w:rPr>
+                                <w:t xml:space="preserve">Enter how many </w:t>
+                              </w:r>
+                              <w:r>
+                                <w:rPr>
+                                  <w:rFonts w:ascii="Bahnschrift SemiBold" w:hAnsi="Bahnschrift SemiBold"/>
+                                  <w:szCs w:val="22"/>
+                                </w:rPr>
+                                <w:t>elements</w:t>
+                              </w:r>
+                              <w:r>
+                                <w:rPr>
+                                  <w:rFonts w:ascii="Bahnschrift SemiBold" w:hAnsi="Bahnschrift SemiBold"/>
+                                  <w:szCs w:val="22"/>
+                                </w:rPr>
+                                <w:t xml:space="preserve"> you want: 5</w:t>
                               </w:r>
                             </w:p>
                             <w:p>
                               <w:pPr>
                                 <w:spacing w:after="0"/>
-                                <w:ind w:left="720"/>
+                                <w:ind w:left="426"/>
                                 <w:rPr>
                                   <w:rFonts w:ascii="Bahnschrift SemiBold" w:hAnsi="Bahnschrift SemiBold"/>
-                                  <w:sz w:val="20"/>
+                                  <w:szCs w:val="22"/>
                                 </w:rPr>
                               </w:pPr>
                               <w:r>
                                 <w:rPr>
                                   <w:rFonts w:ascii="Bahnschrift SemiBold" w:hAnsi="Bahnschrift SemiBold"/>
-                                  <w:sz w:val="20"/>
-                                </w:rPr>
-                                <w:t>Enter the number of elements in the array: 5</w:t>
+                                  <w:szCs w:val="22"/>
+                                </w:rPr>
+                                <w:t>Enter the space separated array elements: 2 4 1 6 7</w:t>
                               </w:r>
                             </w:p>
                             <w:p>
                               <w:pPr>
                                 <w:spacing w:after="0"/>
-                                <w:ind w:left="720"/>
+                                <w:ind w:left="426"/>
                                 <w:rPr>
                                   <w:rFonts w:ascii="Bahnschrift SemiBold" w:hAnsi="Bahnschrift SemiBold"/>
-                                  <w:sz w:val="20"/>
+                                  <w:szCs w:val="22"/>
                                 </w:rPr>
                               </w:pPr>
                               <w:r>
                                 <w:rPr>
                                   <w:rFonts w:ascii="Bahnschrift SemiBold" w:hAnsi="Bahnschrift SemiBold"/>
-                                  <w:sz w:val="20"/>
-                                </w:rPr>
-                                <w:t>Enter the elements of the array: 2 1 9 7 3</w:t>
+                                  <w:szCs w:val="22"/>
+                                </w:rPr>
+                                <w:t>Max: 7</w:t>
                               </w:r>
                             </w:p>
                             <w:p>
                               <w:pPr>
                                 <w:spacing w:after="0"/>
-                                <w:ind w:left="720"/>
+                                <w:ind w:left="426"/>
                                 <w:rPr>
                                   <w:rFonts w:ascii="Bahnschrift SemiBold" w:hAnsi="Bahnschrift SemiBold"/>
-                                  <w:sz w:val="20"/>
+                                  <w:szCs w:val="22"/>
                                 </w:rPr>
                               </w:pPr>
                               <w:r>
                                 <w:rPr>
                                   <w:rFonts w:ascii="Bahnschrift SemiBold" w:hAnsi="Bahnschrift SemiBold"/>
-                                  <w:sz w:val="20"/>
-                                </w:rPr>
-                                <w:t>The maximum element in the array is: 9</w:t>
+                                  <w:szCs w:val="22"/>
+                                </w:rPr>
+                                <w:t>Min: 1</w:t>
                               </w:r>
                             </w:p>
                           </w:txbxContent>
@@ -2929,150 +3162,286 @@
           </mc:Choice>
           <mc:Fallback>
             <w:pict>
-              <v:group w14:anchorId="0D7CA3B3" id="Group 8" o:spid="_x0000_s1031" style="position:absolute;left:0;text-align:left;margin-left:21.75pt;margin-top:7.1pt;width:478.5pt;height:160.5pt;z-index:251660288;mso-width-relative:margin;mso-height-relative:margin" coordorigin="266,-279" coordsize="56578,19945" o:gfxdata="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">
-                <v:roundrect id="Rectangle: Diagonal Corners Rounded 4" o:spid="_x0000_s1032" style="position:absolute;left:266;top:1142;width:56578;height:18524;visibility:visible;mso-wrap-style:square;v-text-anchor:middle" arcsize="10923f" o:gfxdata="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" fillcolor="white [3201]" strokecolor="black [3200]" strokeweight="1.5pt">
+              <v:group w14:anchorId="0D7CA3B3" id="Group 8" o:spid="_x0000_s1031" style="position:absolute;left:0;text-align:left;margin-left:21.75pt;margin-top:10pt;width:478.5pt;height:194.25pt;z-index:251660288;mso-width-relative:margin;mso-height-relative:margin" coordorigin="266,-279" coordsize="56578,24139" o:gfxdata="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">
+                <v:roundrect id="Rectangle: Diagonal Corners Rounded 4" o:spid="_x0000_s1032" style="position:absolute;left:266;top:1142;width:56578;height:22718;visibility:visible;mso-wrap-style:square;v-text-anchor:middle" arcsize="10923f" o:gfxdata="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" fillcolor="white [3201]" strokecolor="black [3200]" strokeweight="1.5pt">
                   <v:stroke joinstyle="miter"/>
                   <v:textbox>
                     <w:txbxContent>
                       <w:p>
                         <w:pPr>
                           <w:spacing w:after="0"/>
-                          <w:ind w:left="720"/>
+                          <w:ind w:left="426"/>
                           <w:rPr>
                             <w:rFonts w:ascii="Bahnschrift SemiBold" w:hAnsi="Bahnschrift SemiBold"/>
-                            <w:szCs w:val="22"/>
-                            <w:u w:val="single"/>
+                            <w:sz w:val="24"/>
+                            <w:szCs w:val="24"/>
                           </w:rPr>
                         </w:pPr>
+                        <w:proofErr w:type="spellStart"/>
                         <w:r>
                           <w:rPr>
                             <w:rFonts w:ascii="Bahnschrift SemiBold" w:hAnsi="Bahnschrift SemiBold"/>
-                            <w:szCs w:val="22"/>
-                            <w:u w:val="single"/>
-                          </w:rPr>
-                          <w:t xml:space="preserve">Set </w:t>
+                            <w:sz w:val="24"/>
+                            <w:szCs w:val="24"/>
+                          </w:rPr>
+                          <w:t>user@AnitDesktop</w:t>
                         </w:r>
+                        <w:proofErr w:type="spellEnd"/>
                         <w:r>
                           <w:rPr>
                             <w:rFonts w:ascii="Bahnschrift SemiBold" w:hAnsi="Bahnschrift SemiBold"/>
-                            <w:szCs w:val="22"/>
-                            <w:u w:val="single"/>
-                          </w:rPr>
-                          <w:t>1</w:t>
+                            <w:sz w:val="24"/>
+                            <w:szCs w:val="24"/>
+                          </w:rPr>
+                          <w:t xml:space="preserve"> MINGW64 /g/My Works/B.Tech-IT/OOPs/</w:t>
+                        </w:r>
+                        <w:proofErr w:type="spellStart"/>
+                        <w:r>
+                          <w:rPr>
+                            <w:rFonts w:ascii="Bahnschrift SemiBold" w:hAnsi="Bahnschrift SemiBold"/>
+                            <w:sz w:val="24"/>
+                            <w:szCs w:val="24"/>
+                          </w:rPr>
+                          <w:t>java_ass</w:t>
+                        </w:r>
+                        <w:proofErr w:type="spellEnd"/>
+                        <w:r>
+                          <w:rPr>
+                            <w:rFonts w:ascii="Bahnschrift SemiBold" w:hAnsi="Bahnschrift SemiBold"/>
+                            <w:sz w:val="24"/>
+                            <w:szCs w:val="24"/>
+                          </w:rPr>
+                          <w:t xml:space="preserve"> (main)</w:t>
                         </w:r>
                       </w:p>
                       <w:p>
                         <w:pPr>
                           <w:spacing w:after="0"/>
-                          <w:ind w:left="720"/>
+                          <w:ind w:left="426"/>
                           <w:rPr>
                             <w:rFonts w:ascii="Bahnschrift SemiBold" w:hAnsi="Bahnschrift SemiBold"/>
-                            <w:sz w:val="20"/>
+                            <w:sz w:val="24"/>
+                            <w:szCs w:val="24"/>
                           </w:rPr>
                         </w:pPr>
                         <w:r>
                           <w:rPr>
                             <w:rFonts w:ascii="Bahnschrift SemiBold" w:hAnsi="Bahnschrift SemiBold"/>
-                            <w:sz w:val="20"/>
-                          </w:rPr>
-                          <w:t>Enter the number of elements in the array: 0</w:t>
+                            <w:sz w:val="24"/>
+                            <w:szCs w:val="24"/>
+                          </w:rPr>
+                          <w:t>$</w:t>
+                        </w:r>
+                        <w:r>
+                          <w:rPr>
+                            <w:rFonts w:ascii="Bahnschrift SemiBold" w:hAnsi="Bahnschrift SemiBold"/>
+                            <w:sz w:val="24"/>
+                            <w:szCs w:val="24"/>
+                          </w:rPr>
+                          <w:tab/>
+                        </w:r>
+                        <w:proofErr w:type="spellStart"/>
+                        <w:r>
+                          <w:rPr>
+                            <w:rFonts w:ascii="Bahnschrift SemiBold" w:hAnsi="Bahnschrift SemiBold"/>
+                            <w:sz w:val="24"/>
+                            <w:szCs w:val="24"/>
+                          </w:rPr>
+                          <w:t>javac</w:t>
+                        </w:r>
+                        <w:proofErr w:type="spellEnd"/>
+                        <w:r>
+                          <w:rPr>
+                            <w:rFonts w:ascii="Bahnschrift SemiBold" w:hAnsi="Bahnschrift SemiBold"/>
+                            <w:sz w:val="24"/>
+                            <w:szCs w:val="24"/>
+                          </w:rPr>
+                          <w:t xml:space="preserve"> MaxMin</w:t>
+                        </w:r>
+                        <w:r>
+                          <w:rPr>
+                            <w:rFonts w:ascii="Bahnschrift SemiBold" w:hAnsi="Bahnschrift SemiBold"/>
+                            <w:sz w:val="24"/>
+                            <w:szCs w:val="24"/>
+                          </w:rPr>
+                          <w:t>.java</w:t>
                         </w:r>
                       </w:p>
                       <w:p>
                         <w:pPr>
                           <w:spacing w:after="0"/>
-                          <w:ind w:left="720"/>
+                          <w:ind w:left="426"/>
                           <w:rPr>
                             <w:rFonts w:ascii="Bahnschrift SemiBold" w:hAnsi="Bahnschrift SemiBold"/>
-                            <w:sz w:val="20"/>
+                            <w:sz w:val="24"/>
+                            <w:szCs w:val="24"/>
                           </w:rPr>
                         </w:pPr>
+                        <w:proofErr w:type="spellStart"/>
                         <w:r>
                           <w:rPr>
                             <w:rFonts w:ascii="Bahnschrift SemiBold" w:hAnsi="Bahnschrift SemiBold"/>
-                            <w:sz w:val="20"/>
-                          </w:rPr>
-                          <w:t>Invalid input</w:t>
+                            <w:sz w:val="24"/>
+                            <w:szCs w:val="24"/>
+                          </w:rPr>
+                          <w:t>user@AnitDesktop</w:t>
+                        </w:r>
+                        <w:proofErr w:type="spellEnd"/>
+                        <w:r>
+                          <w:rPr>
+                            <w:rFonts w:ascii="Bahnschrift SemiBold" w:hAnsi="Bahnschrift SemiBold"/>
+                            <w:sz w:val="24"/>
+                            <w:szCs w:val="24"/>
+                          </w:rPr>
+                          <w:t xml:space="preserve"> MINGW64 /g/My Works/B.Tech-IT/OOPs/</w:t>
+                        </w:r>
+                        <w:proofErr w:type="spellStart"/>
+                        <w:r>
+                          <w:rPr>
+                            <w:rFonts w:ascii="Bahnschrift SemiBold" w:hAnsi="Bahnschrift SemiBold"/>
+                            <w:sz w:val="24"/>
+                            <w:szCs w:val="24"/>
+                          </w:rPr>
+                          <w:t>java_ass</w:t>
+                        </w:r>
+                        <w:proofErr w:type="spellEnd"/>
+                        <w:r>
+                          <w:rPr>
+                            <w:rFonts w:ascii="Bahnschrift SemiBold" w:hAnsi="Bahnschrift SemiBold"/>
+                            <w:sz w:val="24"/>
+                            <w:szCs w:val="24"/>
+                          </w:rPr>
+                          <w:t xml:space="preserve"> (main)</w:t>
                         </w:r>
                       </w:p>
                       <w:p>
                         <w:pPr>
                           <w:spacing w:after="0"/>
-                          <w:ind w:left="720"/>
+                          <w:ind w:left="426"/>
                           <w:rPr>
                             <w:rFonts w:ascii="Bahnschrift SemiBold" w:hAnsi="Bahnschrift SemiBold"/>
-                            <w:sz w:val="20"/>
+                            <w:sz w:val="24"/>
+                            <w:szCs w:val="24"/>
+                          </w:rPr>
+                        </w:pPr>
+                        <w:r>
+                          <w:rPr>
+                            <w:rFonts w:ascii="Bahnschrift SemiBold" w:hAnsi="Bahnschrift SemiBold"/>
+                            <w:sz w:val="24"/>
+                            <w:szCs w:val="24"/>
+                          </w:rPr>
+                          <w:t>$</w:t>
+                        </w:r>
+                        <w:r>
+                          <w:rPr>
+                            <w:rFonts w:ascii="Bahnschrift SemiBold" w:hAnsi="Bahnschrift SemiBold"/>
+                            <w:sz w:val="24"/>
+                            <w:szCs w:val="24"/>
+                          </w:rPr>
+                          <w:tab/>
+                          <w:t xml:space="preserve">java </w:t>
+                        </w:r>
+                        <w:proofErr w:type="spellStart"/>
+                        <w:r>
+                          <w:rPr>
+                            <w:rFonts w:ascii="Bahnschrift SemiBold" w:hAnsi="Bahnschrift SemiBold"/>
+                            <w:sz w:val="24"/>
+                            <w:szCs w:val="24"/>
+                          </w:rPr>
+                          <w:t>MaxMin</w:t>
+                        </w:r>
+                        <w:proofErr w:type="spellEnd"/>
+                      </w:p>
+                      <w:p>
+                        <w:pPr>
+                          <w:spacing w:after="0"/>
+                          <w:ind w:left="426"/>
+                          <w:rPr>
+                            <w:rFonts w:ascii="Bahnschrift SemiBold" w:hAnsi="Bahnschrift SemiBold"/>
+                            <w:szCs w:val="22"/>
                           </w:rPr>
                         </w:pPr>
                       </w:p>
                       <w:p>
                         <w:pPr>
                           <w:spacing w:after="0"/>
-                          <w:ind w:left="720"/>
+                          <w:ind w:left="426"/>
                           <w:rPr>
                             <w:rFonts w:ascii="Bahnschrift SemiBold" w:hAnsi="Bahnschrift SemiBold"/>
                             <w:szCs w:val="22"/>
-                            <w:u w:val="single"/>
                           </w:rPr>
                         </w:pPr>
                         <w:r>
                           <w:rPr>
                             <w:rFonts w:ascii="Bahnschrift SemiBold" w:hAnsi="Bahnschrift SemiBold"/>
                             <w:szCs w:val="22"/>
-                            <w:u w:val="single"/>
-                          </w:rPr>
-                          <w:t>Set 2</w:t>
+                          </w:rPr>
+                          <w:t xml:space="preserve">Enter how many </w:t>
+                        </w:r>
+                        <w:r>
+                          <w:rPr>
+                            <w:rFonts w:ascii="Bahnschrift SemiBold" w:hAnsi="Bahnschrift SemiBold"/>
+                            <w:szCs w:val="22"/>
+                          </w:rPr>
+                          <w:t>elements</w:t>
+                        </w:r>
+                        <w:r>
+                          <w:rPr>
+                            <w:rFonts w:ascii="Bahnschrift SemiBold" w:hAnsi="Bahnschrift SemiBold"/>
+                            <w:szCs w:val="22"/>
+                          </w:rPr>
+                          <w:t xml:space="preserve"> you want: 5</w:t>
                         </w:r>
                       </w:p>
                       <w:p>
                         <w:pPr>
                           <w:spacing w:after="0"/>
-                          <w:ind w:left="720"/>
+                          <w:ind w:left="426"/>
                           <w:rPr>
                             <w:rFonts w:ascii="Bahnschrift SemiBold" w:hAnsi="Bahnschrift SemiBold"/>
-                            <w:sz w:val="20"/>
+                            <w:szCs w:val="22"/>
                           </w:rPr>
                         </w:pPr>
                         <w:r>
                           <w:rPr>
                             <w:rFonts w:ascii="Bahnschrift SemiBold" w:hAnsi="Bahnschrift SemiBold"/>
-                            <w:sz w:val="20"/>
-                          </w:rPr>
-                          <w:t>Enter the number of elements in the array: 5</w:t>
+                            <w:szCs w:val="22"/>
+                          </w:rPr>
+                          <w:t>Enter the space separated array elements: 2 4 1 6 7</w:t>
                         </w:r>
                       </w:p>
                       <w:p>
                         <w:pPr>
                           <w:spacing w:after="0"/>
-                          <w:ind w:left="720"/>
+                          <w:ind w:left="426"/>
                           <w:rPr>
                             <w:rFonts w:ascii="Bahnschrift SemiBold" w:hAnsi="Bahnschrift SemiBold"/>
-                            <w:sz w:val="20"/>
+                            <w:szCs w:val="22"/>
                           </w:rPr>
                         </w:pPr>
                         <w:r>
                           <w:rPr>
                             <w:rFonts w:ascii="Bahnschrift SemiBold" w:hAnsi="Bahnschrift SemiBold"/>
-                            <w:sz w:val="20"/>
-                          </w:rPr>
-                          <w:t>Enter the elements of the array: 2 1 9 7 3</w:t>
+                            <w:szCs w:val="22"/>
+                          </w:rPr>
+                          <w:t>Max: 7</w:t>
                         </w:r>
                       </w:p>
                       <w:p>
                         <w:pPr>
                           <w:spacing w:after="0"/>
-                          <w:ind w:left="720"/>
+                          <w:ind w:left="426"/>
                           <w:rPr>
                             <w:rFonts w:ascii="Bahnschrift SemiBold" w:hAnsi="Bahnschrift SemiBold"/>
-                            <w:sz w:val="20"/>
+                            <w:szCs w:val="22"/>
                           </w:rPr>
                         </w:pPr>
                         <w:r>
                           <w:rPr>
                             <w:rFonts w:ascii="Bahnschrift SemiBold" w:hAnsi="Bahnschrift SemiBold"/>
-                            <w:sz w:val="20"/>
-                          </w:rPr>
-                          <w:t>The maximum element in the array is: 9</w:t>
+                            <w:szCs w:val="22"/>
+                          </w:rPr>
+                          <w:t>Min: 1</w:t>
                         </w:r>
                       </w:p>
                     </w:txbxContent>
@@ -3256,6 +3625,34 @@
     </w:p>
     <w:p>
       <w:pPr>
+        <w:pStyle w:val="ListParagraph"/>
+        <w:ind w:left="709"/>
+        <w:rPr>
+          <w:rFonts w:ascii="Bahnschrift SemiBold" w:hAnsi="Bahnschrift SemiBold"/>
+          <w:b/>
+          <w:bCs/>
+          <w:sz w:val="26"/>
+          <w:szCs w:val="26"/>
+          <w:lang w:val="en-US"/>
+        </w:rPr>
+      </w:pPr>
+    </w:p>
+    <w:p>
+      <w:pPr>
+        <w:pStyle w:val="ListParagraph"/>
+        <w:ind w:left="709"/>
+        <w:rPr>
+          <w:rFonts w:ascii="Bahnschrift SemiBold" w:hAnsi="Bahnschrift SemiBold"/>
+          <w:b/>
+          <w:bCs/>
+          <w:sz w:val="26"/>
+          <w:szCs w:val="26"/>
+          <w:lang w:val="en-US"/>
+        </w:rPr>
+      </w:pPr>
+    </w:p>
+    <w:p>
+      <w:pPr>
         <w:rPr>
           <w:rFonts w:ascii="Bahnschrift SemiBold" w:hAnsi="Bahnschrift SemiBold"/>
           <w:sz w:val="8"/>
@@ -3414,7 +3811,7 @@
         <mc:AlternateContent>
           <mc:Choice Requires="wpg">
             <w:drawing>
-              <wp:anchor distT="0" distB="0" distL="114300" distR="114300" simplePos="0" relativeHeight="251895808" behindDoc="0" locked="0" layoutInCell="1" allowOverlap="1" wp14:anchorId="22EE0D7B" wp14:editId="7B0B9B61">
+              <wp:anchor distT="0" distB="0" distL="114300" distR="114300" simplePos="0" relativeHeight="251895808" behindDoc="0" locked="0" layoutInCell="1" allowOverlap="1" wp14:anchorId="22EE0D7B" wp14:editId="42A9BD3B">
                 <wp:simplePos x="0" y="0"/>
                 <wp:positionH relativeFrom="column">
                   <wp:posOffset>171450</wp:posOffset>
@@ -3422,8 +3819,8 @@
                 <wp:positionV relativeFrom="paragraph">
                   <wp:posOffset>146685</wp:posOffset>
                 </wp:positionV>
-                <wp:extent cx="6181725" cy="5781040"/>
-                <wp:effectExtent l="133350" t="76200" r="28575" b="10160"/>
+                <wp:extent cx="6181725" cy="5410200"/>
+                <wp:effectExtent l="133350" t="76200" r="28575" b="19050"/>
                 <wp:wrapNone/>
                 <wp:docPr id="619931999" name="Group 280"/>
                 <wp:cNvGraphicFramePr/>
@@ -3434,9 +3831,9 @@
                       <wpg:grpSpPr>
                         <a:xfrm>
                           <a:off x="0" y="0"/>
-                          <a:ext cx="6181725" cy="5781040"/>
+                          <a:ext cx="6181725" cy="5410200"/>
                           <a:chOff x="0" y="0"/>
-                          <a:chExt cx="6181725" cy="5781040"/>
+                          <a:chExt cx="6181725" cy="5410200"/>
                         </a:xfrm>
                       </wpg:grpSpPr>
                       <wpg:grpSp>
@@ -3445,9 +3842,9 @@
                         <wpg:grpSpPr>
                           <a:xfrm>
                             <a:off x="104775" y="47625"/>
-                            <a:ext cx="6076950" cy="5733415"/>
+                            <a:ext cx="6076950" cy="5362575"/>
                             <a:chOff x="26604" y="-33622"/>
-                            <a:chExt cx="5657850" cy="5516732"/>
+                            <a:chExt cx="5657850" cy="5159907"/>
                           </a:xfrm>
                         </wpg:grpSpPr>
                         <wps:wsp>
@@ -3456,7 +3853,7 @@
                           <wps:spPr>
                             <a:xfrm>
                               <a:off x="26604" y="114222"/>
-                              <a:ext cx="5657850" cy="5368888"/>
+                              <a:ext cx="5657850" cy="5012063"/>
                             </a:xfrm>
                             <a:prstGeom prst="round2DiagRect">
                               <a:avLst/>
@@ -3478,6 +3875,40 @@
                               <w:p>
                                 <w:pPr>
                                   <w:spacing w:after="0"/>
+                                  <w:ind w:left="1560"/>
+                                  <w:rPr>
+                                    <w:rFonts w:ascii="Bahnschrift SemiBold" w:hAnsi="Bahnschrift SemiBold"/>
+                                    <w:sz w:val="20"/>
+                                  </w:rPr>
+                                </w:pPr>
+                                <w:r>
+                                  <w:rPr>
+                                    <w:rFonts w:ascii="Bahnschrift SemiBold" w:hAnsi="Bahnschrift SemiBold"/>
+                                    <w:sz w:val="20"/>
+                                  </w:rPr>
+                                  <w:t xml:space="preserve">import </w:t>
+                                </w:r>
+                                <w:proofErr w:type="spellStart"/>
+                                <w:r>
+                                  <w:rPr>
+                                    <w:rFonts w:ascii="Bahnschrift SemiBold" w:hAnsi="Bahnschrift SemiBold"/>
+                                    <w:sz w:val="20"/>
+                                  </w:rPr>
+                                  <w:t>java.util.Scanner</w:t>
+                                </w:r>
+                                <w:proofErr w:type="spellEnd"/>
+                                <w:r>
+                                  <w:rPr>
+                                    <w:rFonts w:ascii="Bahnschrift SemiBold" w:hAnsi="Bahnschrift SemiBold"/>
+                                    <w:sz w:val="20"/>
+                                  </w:rPr>
+                                  <w:t>;</w:t>
+                                </w:r>
+                              </w:p>
+                              <w:p>
+                                <w:pPr>
+                                  <w:spacing w:after="0"/>
+                                  <w:ind w:left="1560"/>
                                   <w:rPr>
                                     <w:rFonts w:ascii="Bahnschrift SemiBold" w:hAnsi="Bahnschrift SemiBold"/>
                                     <w:sz w:val="20"/>
@@ -3487,7 +3918,7 @@
                               <w:p>
                                 <w:pPr>
                                   <w:spacing w:after="0"/>
-                                  <w:ind w:left="720"/>
+                                  <w:ind w:left="1560"/>
                                   <w:rPr>
                                     <w:rFonts w:ascii="Bahnschrift SemiBold" w:hAnsi="Bahnschrift SemiBold"/>
                                     <w:sz w:val="20"/>
@@ -3498,7 +3929,7 @@
                                     <w:rFonts w:ascii="Bahnschrift SemiBold" w:hAnsi="Bahnschrift SemiBold"/>
                                     <w:sz w:val="20"/>
                                   </w:rPr>
-                                  <w:t>#include &lt;</w:t>
+                                  <w:t xml:space="preserve">class </w:t>
                                 </w:r>
                                 <w:proofErr w:type="spellStart"/>
                                 <w:r>
@@ -3506,7 +3937,7 @@
                                     <w:rFonts w:ascii="Bahnschrift SemiBold" w:hAnsi="Bahnschrift SemiBold"/>
                                     <w:sz w:val="20"/>
                                   </w:rPr>
-                                  <w:t>stdio.h</w:t>
+                                  <w:t>RevArray</w:t>
                                 </w:r>
                                 <w:proofErr w:type="spellEnd"/>
                                 <w:r>
@@ -3514,13 +3945,13 @@
                                     <w:rFonts w:ascii="Bahnschrift SemiBold" w:hAnsi="Bahnschrift SemiBold"/>
                                     <w:sz w:val="20"/>
                                   </w:rPr>
-                                  <w:t>&gt;</w:t>
+                                  <w:t xml:space="preserve"> {</w:t>
                                 </w:r>
                               </w:p>
                               <w:p>
                                 <w:pPr>
                                   <w:spacing w:after="0"/>
-                                  <w:ind w:left="720"/>
+                                  <w:ind w:left="1560"/>
                                   <w:rPr>
                                     <w:rFonts w:ascii="Bahnschrift SemiBold" w:hAnsi="Bahnschrift SemiBold"/>
                                     <w:sz w:val="20"/>
@@ -3531,7 +3962,7 @@
                                     <w:rFonts w:ascii="Bahnschrift SemiBold" w:hAnsi="Bahnschrift SemiBold"/>
                                     <w:sz w:val="20"/>
                                   </w:rPr>
-                                  <w:t>#include &lt;</w:t>
+                                  <w:t xml:space="preserve">    public static void main(String[] </w:t>
                                 </w:r>
                                 <w:proofErr w:type="spellStart"/>
                                 <w:r>
@@ -3539,7 +3970,7 @@
                                     <w:rFonts w:ascii="Bahnschrift SemiBold" w:hAnsi="Bahnschrift SemiBold"/>
                                     <w:sz w:val="20"/>
                                   </w:rPr>
-                                  <w:t>stdlib.h</w:t>
+                                  <w:t>args</w:t>
                                 </w:r>
                                 <w:proofErr w:type="spellEnd"/>
                                 <w:r>
@@ -3547,13 +3978,13 @@
                                     <w:rFonts w:ascii="Bahnschrift SemiBold" w:hAnsi="Bahnschrift SemiBold"/>
                                     <w:sz w:val="20"/>
                                   </w:rPr>
-                                  <w:t>&gt;</w:t>
+                                  <w:t>) {</w:t>
                                 </w:r>
                               </w:p>
                               <w:p>
                                 <w:pPr>
                                   <w:spacing w:after="0"/>
-                                  <w:ind w:left="720"/>
+                                  <w:ind w:left="1560"/>
                                   <w:rPr>
                                     <w:rFonts w:ascii="Bahnschrift SemiBold" w:hAnsi="Bahnschrift SemiBold"/>
                                     <w:sz w:val="20"/>
@@ -3564,30 +3995,39 @@
                                     <w:rFonts w:ascii="Bahnschrift SemiBold" w:hAnsi="Bahnschrift SemiBold"/>
                                     <w:sz w:val="20"/>
                                   </w:rPr>
-                                  <w:t>int main()</w:t>
+                                  <w:t xml:space="preserve">        Scanner </w:t>
+                                </w:r>
+                                <w:proofErr w:type="spellStart"/>
+                                <w:r>
+                                  <w:rPr>
+                                    <w:rFonts w:ascii="Bahnschrift SemiBold" w:hAnsi="Bahnschrift SemiBold"/>
+                                    <w:sz w:val="20"/>
+                                  </w:rPr>
+                                  <w:t>sc</w:t>
+                                </w:r>
+                                <w:proofErr w:type="spellEnd"/>
+                                <w:r>
+                                  <w:rPr>
+                                    <w:rFonts w:ascii="Bahnschrift SemiBold" w:hAnsi="Bahnschrift SemiBold"/>
+                                    <w:sz w:val="20"/>
+                                  </w:rPr>
+                                  <w:t xml:space="preserve"> = new Scanner(System.in);</w:t>
                                 </w:r>
                               </w:p>
                               <w:p>
                                 <w:pPr>
                                   <w:spacing w:after="0"/>
-                                  <w:ind w:left="720"/>
+                                  <w:ind w:left="1560"/>
                                   <w:rPr>
                                     <w:rFonts w:ascii="Bahnschrift SemiBold" w:hAnsi="Bahnschrift SemiBold"/>
                                     <w:sz w:val="20"/>
                                   </w:rPr>
                                 </w:pPr>
-                                <w:r>
-                                  <w:rPr>
-                                    <w:rFonts w:ascii="Bahnschrift SemiBold" w:hAnsi="Bahnschrift SemiBold"/>
-                                    <w:sz w:val="20"/>
-                                  </w:rPr>
-                                  <w:t>{</w:t>
-                                </w:r>
                               </w:p>
                               <w:p>
                                 <w:pPr>
                                   <w:spacing w:after="0"/>
-                                  <w:ind w:left="1440"/>
+                                  <w:ind w:left="1560"/>
                                   <w:rPr>
                                     <w:rFonts w:ascii="Bahnschrift SemiBold" w:hAnsi="Bahnschrift SemiBold"/>
                                     <w:sz w:val="20"/>
@@ -3598,13 +4038,29 @@
                                     <w:rFonts w:ascii="Bahnschrift SemiBold" w:hAnsi="Bahnschrift SemiBold"/>
                                     <w:sz w:val="20"/>
                                   </w:rPr>
-                                  <w:t>    int n;</w:t>
+                                  <w:t xml:space="preserve">        </w:t>
+                                </w:r>
+                                <w:proofErr w:type="spellStart"/>
+                                <w:r>
+                                  <w:rPr>
+                                    <w:rFonts w:ascii="Bahnschrift SemiBold" w:hAnsi="Bahnschrift SemiBold"/>
+                                    <w:sz w:val="20"/>
+                                  </w:rPr>
+                                  <w:t>System.out.print</w:t>
+                                </w:r>
+                                <w:proofErr w:type="spellEnd"/>
+                                <w:r>
+                                  <w:rPr>
+                                    <w:rFonts w:ascii="Bahnschrift SemiBold" w:hAnsi="Bahnschrift SemiBold"/>
+                                    <w:sz w:val="20"/>
+                                  </w:rPr>
+                                  <w:t>("Enter how many element you want: ");</w:t>
                                 </w:r>
                               </w:p>
                               <w:p>
                                 <w:pPr>
                                   <w:spacing w:after="0"/>
-                                  <w:ind w:left="1440"/>
+                                  <w:ind w:left="1560"/>
                                   <w:rPr>
                                     <w:rFonts w:ascii="Bahnschrift SemiBold" w:hAnsi="Bahnschrift SemiBold"/>
                                     <w:sz w:val="20"/>
@@ -3615,7 +4071,7 @@
                                     <w:rFonts w:ascii="Bahnschrift SemiBold" w:hAnsi="Bahnschrift SemiBold"/>
                                     <w:sz w:val="20"/>
                                   </w:rPr>
-                                  <w:t xml:space="preserve">    </w:t>
+                                  <w:t xml:space="preserve">        int n = </w:t>
                                 </w:r>
                                 <w:proofErr w:type="spellStart"/>
                                 <w:r>
@@ -3623,7 +4079,7 @@
                                     <w:rFonts w:ascii="Bahnschrift SemiBold" w:hAnsi="Bahnschrift SemiBold"/>
                                     <w:sz w:val="20"/>
                                   </w:rPr>
-                                  <w:t>printf</w:t>
+                                  <w:t>sc.nextInt</w:t>
                                 </w:r>
                                 <w:proofErr w:type="spellEnd"/>
                                 <w:r>
@@ -3631,13 +4087,13 @@
                                     <w:rFonts w:ascii="Bahnschrift SemiBold" w:hAnsi="Bahnschrift SemiBold"/>
                                     <w:sz w:val="20"/>
                                   </w:rPr>
-                                  <w:t>("Enter the number of elements in the array: ");</w:t>
+                                  <w:t>();</w:t>
                                 </w:r>
                               </w:p>
                               <w:p>
                                 <w:pPr>
                                   <w:spacing w:after="0"/>
-                                  <w:ind w:left="1440"/>
+                                  <w:ind w:left="1560"/>
                                   <w:rPr>
                                     <w:rFonts w:ascii="Bahnschrift SemiBold" w:hAnsi="Bahnschrift SemiBold"/>
                                     <w:sz w:val="20"/>
@@ -3648,7 +4104,7 @@
                                     <w:rFonts w:ascii="Bahnschrift SemiBold" w:hAnsi="Bahnschrift SemiBold"/>
                                     <w:sz w:val="20"/>
                                   </w:rPr>
-                                  <w:t xml:space="preserve">    </w:t>
+                                  <w:t xml:space="preserve">        int[] </w:t>
                                 </w:r>
                                 <w:proofErr w:type="spellStart"/>
                                 <w:r>
@@ -3656,7 +4112,7 @@
                                     <w:rFonts w:ascii="Bahnschrift SemiBold" w:hAnsi="Bahnschrift SemiBold"/>
                                     <w:sz w:val="20"/>
                                   </w:rPr>
-                                  <w:t>scanf</w:t>
+                                  <w:t>arr</w:t>
                                 </w:r>
                                 <w:proofErr w:type="spellEnd"/>
                                 <w:r>
@@ -3664,46 +4120,23 @@
                                     <w:rFonts w:ascii="Bahnschrift SemiBold" w:hAnsi="Bahnschrift SemiBold"/>
                                     <w:sz w:val="20"/>
                                   </w:rPr>
-                                  <w:t>("%d", &amp;n);</w:t>
+                                  <w:t xml:space="preserve"> = new int[n];</w:t>
                                 </w:r>
                               </w:p>
                               <w:p>
                                 <w:pPr>
                                   <w:spacing w:after="0"/>
-                                  <w:ind w:left="1440"/>
+                                  <w:ind w:left="1560"/>
                                   <w:rPr>
                                     <w:rFonts w:ascii="Bahnschrift SemiBold" w:hAnsi="Bahnschrift SemiBold"/>
                                     <w:sz w:val="20"/>
                                   </w:rPr>
                                 </w:pPr>
-                                <w:r>
-                                  <w:rPr>
-                                    <w:rFonts w:ascii="Bahnschrift SemiBold" w:hAnsi="Bahnschrift SemiBold"/>
-                                    <w:sz w:val="20"/>
-                                  </w:rPr>
-                                  <w:t xml:space="preserve">    int </w:t>
-                                </w:r>
-                                <w:proofErr w:type="spellStart"/>
-                                <w:r>
-                                  <w:rPr>
-                                    <w:rFonts w:ascii="Bahnschrift SemiBold" w:hAnsi="Bahnschrift SemiBold"/>
-                                    <w:sz w:val="20"/>
-                                  </w:rPr>
-                                  <w:t>arr</w:t>
-                                </w:r>
-                                <w:proofErr w:type="spellEnd"/>
-                                <w:r>
-                                  <w:rPr>
-                                    <w:rFonts w:ascii="Bahnschrift SemiBold" w:hAnsi="Bahnschrift SemiBold"/>
-                                    <w:sz w:val="20"/>
-                                  </w:rPr>
-                                  <w:t>[n];</w:t>
-                                </w:r>
                               </w:p>
                               <w:p>
                                 <w:pPr>
                                   <w:spacing w:after="0"/>
-                                  <w:ind w:left="1440"/>
+                                  <w:ind w:left="1560"/>
                                   <w:rPr>
                                     <w:rFonts w:ascii="Bahnschrift SemiBold" w:hAnsi="Bahnschrift SemiBold"/>
                                     <w:sz w:val="20"/>
@@ -3714,13 +4147,29 @@
                                     <w:rFonts w:ascii="Bahnschrift SemiBold" w:hAnsi="Bahnschrift SemiBold"/>
                                     <w:sz w:val="20"/>
                                   </w:rPr>
-                                  <w:t>    if (n &lt; 1)</w:t>
+                                  <w:t xml:space="preserve">        </w:t>
+                                </w:r>
+                                <w:proofErr w:type="spellStart"/>
+                                <w:r>
+                                  <w:rPr>
+                                    <w:rFonts w:ascii="Bahnschrift SemiBold" w:hAnsi="Bahnschrift SemiBold"/>
+                                    <w:sz w:val="20"/>
+                                  </w:rPr>
+                                  <w:t>System.out.print</w:t>
+                                </w:r>
+                                <w:proofErr w:type="spellEnd"/>
+                                <w:r>
+                                  <w:rPr>
+                                    <w:rFonts w:ascii="Bahnschrift SemiBold" w:hAnsi="Bahnschrift SemiBold"/>
+                                    <w:sz w:val="20"/>
+                                  </w:rPr>
+                                  <w:t>("Enter the space separated array elements: ");</w:t>
                                 </w:r>
                               </w:p>
                               <w:p>
                                 <w:pPr>
                                   <w:spacing w:after="0"/>
-                                  <w:ind w:left="1440"/>
+                                  <w:ind w:left="1560"/>
                                   <w:rPr>
                                     <w:rFonts w:ascii="Bahnschrift SemiBold" w:hAnsi="Bahnschrift SemiBold"/>
                                     <w:sz w:val="20"/>
@@ -3731,13 +4180,61 @@
                                     <w:rFonts w:ascii="Bahnschrift SemiBold" w:hAnsi="Bahnschrift SemiBold"/>
                                     <w:sz w:val="20"/>
                                   </w:rPr>
-                                  <w:t>    {</w:t>
+                                  <w:t xml:space="preserve">        for (int </w:t>
+                                </w:r>
+                                <w:proofErr w:type="spellStart"/>
+                                <w:r>
+                                  <w:rPr>
+                                    <w:rFonts w:ascii="Bahnschrift SemiBold" w:hAnsi="Bahnschrift SemiBold"/>
+                                    <w:sz w:val="20"/>
+                                  </w:rPr>
+                                  <w:t>i</w:t>
+                                </w:r>
+                                <w:proofErr w:type="spellEnd"/>
+                                <w:r>
+                                  <w:rPr>
+                                    <w:rFonts w:ascii="Bahnschrift SemiBold" w:hAnsi="Bahnschrift SemiBold"/>
+                                    <w:sz w:val="20"/>
+                                  </w:rPr>
+                                  <w:t xml:space="preserve"> = 0; </w:t>
+                                </w:r>
+                                <w:proofErr w:type="spellStart"/>
+                                <w:r>
+                                  <w:rPr>
+                                    <w:rFonts w:ascii="Bahnschrift SemiBold" w:hAnsi="Bahnschrift SemiBold"/>
+                                    <w:sz w:val="20"/>
+                                  </w:rPr>
+                                  <w:t>i</w:t>
+                                </w:r>
+                                <w:proofErr w:type="spellEnd"/>
+                                <w:r>
+                                  <w:rPr>
+                                    <w:rFonts w:ascii="Bahnschrift SemiBold" w:hAnsi="Bahnschrift SemiBold"/>
+                                    <w:sz w:val="20"/>
+                                  </w:rPr>
+                                  <w:t xml:space="preserve"> &lt; n; </w:t>
+                                </w:r>
+                                <w:proofErr w:type="spellStart"/>
+                                <w:r>
+                                  <w:rPr>
+                                    <w:rFonts w:ascii="Bahnschrift SemiBold" w:hAnsi="Bahnschrift SemiBold"/>
+                                    <w:sz w:val="20"/>
+                                  </w:rPr>
+                                  <w:t>i</w:t>
+                                </w:r>
+                                <w:proofErr w:type="spellEnd"/>
+                                <w:r>
+                                  <w:rPr>
+                                    <w:rFonts w:ascii="Bahnschrift SemiBold" w:hAnsi="Bahnschrift SemiBold"/>
+                                    <w:sz w:val="20"/>
+                                  </w:rPr>
+                                  <w:t>++)</w:t>
                                 </w:r>
                               </w:p>
                               <w:p>
                                 <w:pPr>
                                   <w:spacing w:after="0"/>
-                                  <w:ind w:left="1440"/>
+                                  <w:ind w:left="1560"/>
                                   <w:rPr>
                                     <w:rFonts w:ascii="Bahnschrift SemiBold" w:hAnsi="Bahnschrift SemiBold"/>
                                     <w:sz w:val="20"/>
@@ -3748,7 +4245,7 @@
                                     <w:rFonts w:ascii="Bahnschrift SemiBold" w:hAnsi="Bahnschrift SemiBold"/>
                                     <w:sz w:val="20"/>
                                   </w:rPr>
-                                  <w:t xml:space="preserve">        </w:t>
+                                  <w:t xml:space="preserve">            </w:t>
                                 </w:r>
                                 <w:proofErr w:type="spellStart"/>
                                 <w:r>
@@ -3756,7 +4253,7 @@
                                     <w:rFonts w:ascii="Bahnschrift SemiBold" w:hAnsi="Bahnschrift SemiBold"/>
                                     <w:sz w:val="20"/>
                                   </w:rPr>
-                                  <w:t>printf</w:t>
+                                  <w:t>arr</w:t>
                                 </w:r>
                                 <w:proofErr w:type="spellEnd"/>
                                 <w:r>
@@ -3764,30 +4261,55 @@
                                     <w:rFonts w:ascii="Bahnschrift SemiBold" w:hAnsi="Bahnschrift SemiBold"/>
                                     <w:sz w:val="20"/>
                                   </w:rPr>
-                                  <w:t>("Invalid input\n");</w:t>
+                                  <w:t>[</w:t>
+                                </w:r>
+                                <w:proofErr w:type="spellStart"/>
+                                <w:r>
+                                  <w:rPr>
+                                    <w:rFonts w:ascii="Bahnschrift SemiBold" w:hAnsi="Bahnschrift SemiBold"/>
+                                    <w:sz w:val="20"/>
+                                  </w:rPr>
+                                  <w:t>i</w:t>
+                                </w:r>
+                                <w:proofErr w:type="spellEnd"/>
+                                <w:r>
+                                  <w:rPr>
+                                    <w:rFonts w:ascii="Bahnschrift SemiBold" w:hAnsi="Bahnschrift SemiBold"/>
+                                    <w:sz w:val="20"/>
+                                  </w:rPr>
+                                  <w:t xml:space="preserve">] = </w:t>
+                                </w:r>
+                                <w:proofErr w:type="spellStart"/>
+                                <w:r>
+                                  <w:rPr>
+                                    <w:rFonts w:ascii="Bahnschrift SemiBold" w:hAnsi="Bahnschrift SemiBold"/>
+                                    <w:sz w:val="20"/>
+                                  </w:rPr>
+                                  <w:t>sc.nextInt</w:t>
+                                </w:r>
+                                <w:proofErr w:type="spellEnd"/>
+                                <w:r>
+                                  <w:rPr>
+                                    <w:rFonts w:ascii="Bahnschrift SemiBold" w:hAnsi="Bahnschrift SemiBold"/>
+                                    <w:sz w:val="20"/>
+                                  </w:rPr>
+                                  <w:t>();</w:t>
                                 </w:r>
                               </w:p>
                               <w:p>
                                 <w:pPr>
                                   <w:spacing w:after="0"/>
-                                  <w:ind w:left="1440"/>
+                                  <w:ind w:left="1560"/>
                                   <w:rPr>
                                     <w:rFonts w:ascii="Bahnschrift SemiBold" w:hAnsi="Bahnschrift SemiBold"/>
                                     <w:sz w:val="20"/>
                                   </w:rPr>
                                 </w:pPr>
-                                <w:r>
-                                  <w:rPr>
-                                    <w:rFonts w:ascii="Bahnschrift SemiBold" w:hAnsi="Bahnschrift SemiBold"/>
-                                    <w:sz w:val="20"/>
-                                  </w:rPr>
-                                  <w:t>        exit(0);</w:t>
-                                </w:r>
                               </w:p>
                               <w:p>
                                 <w:pPr>
                                   <w:spacing w:after="0"/>
-                                  <w:ind w:left="1440"/>
+                                  <w:ind w:left="1560"/>
                                   <w:rPr>
                                     <w:rFonts w:ascii="Bahnschrift SemiBold" w:hAnsi="Bahnschrift SemiBold"/>
                                     <w:sz w:val="20"/>
@@ -3798,46 +4320,39 @@
                                     <w:rFonts w:ascii="Bahnschrift SemiBold" w:hAnsi="Bahnschrift SemiBold"/>
                                     <w:sz w:val="20"/>
                                   </w:rPr>
-                                  <w:t>    }</w:t>
+                                  <w:t xml:space="preserve">        </w:t>
+                                </w:r>
+                                <w:proofErr w:type="spellStart"/>
+                                <w:r>
+                                  <w:rPr>
+                                    <w:rFonts w:ascii="Bahnschrift SemiBold" w:hAnsi="Bahnschrift SemiBold"/>
+                                    <w:sz w:val="20"/>
+                                  </w:rPr>
+                                  <w:t>System.out.print</w:t>
+                                </w:r>
+                                <w:proofErr w:type="spellEnd"/>
+                                <w:r>
+                                  <w:rPr>
+                                    <w:rFonts w:ascii="Bahnschrift SemiBold" w:hAnsi="Bahnschrift SemiBold"/>
+                                    <w:sz w:val="20"/>
+                                  </w:rPr>
+                                  <w:t>("Reversed array: ");</w:t>
                                 </w:r>
                               </w:p>
                               <w:p>
                                 <w:pPr>
                                   <w:spacing w:after="0"/>
-                                  <w:ind w:left="1440"/>
+                                  <w:ind w:left="1560"/>
                                   <w:rPr>
                                     <w:rFonts w:ascii="Bahnschrift SemiBold" w:hAnsi="Bahnschrift SemiBold"/>
                                     <w:sz w:val="20"/>
                                   </w:rPr>
                                 </w:pPr>
-                                <w:r>
-                                  <w:rPr>
-                                    <w:rFonts w:ascii="Bahnschrift SemiBold" w:hAnsi="Bahnschrift SemiBold"/>
-                                    <w:sz w:val="20"/>
-                                  </w:rPr>
-                                  <w:t xml:space="preserve">    </w:t>
-                                </w:r>
-                                <w:proofErr w:type="spellStart"/>
-                                <w:r>
-                                  <w:rPr>
-                                    <w:rFonts w:ascii="Bahnschrift SemiBold" w:hAnsi="Bahnschrift SemiBold"/>
-                                    <w:sz w:val="20"/>
-                                  </w:rPr>
-                                  <w:t>printf</w:t>
-                                </w:r>
-                                <w:proofErr w:type="spellEnd"/>
-                                <w:r>
-                                  <w:rPr>
-                                    <w:rFonts w:ascii="Bahnschrift SemiBold" w:hAnsi="Bahnschrift SemiBold"/>
-                                    <w:sz w:val="20"/>
-                                  </w:rPr>
-                                  <w:t>("Enter the elements of the array: ");</w:t>
-                                </w:r>
                               </w:p>
                               <w:p>
                                 <w:pPr>
                                   <w:spacing w:after="0"/>
-                                  <w:ind w:left="1440"/>
+                                  <w:ind w:left="1560"/>
                                   <w:rPr>
                                     <w:rFonts w:ascii="Bahnschrift SemiBold" w:hAnsi="Bahnschrift SemiBold"/>
                                     <w:sz w:val="20"/>
@@ -3848,7 +4363,7 @@
                                     <w:rFonts w:ascii="Bahnschrift SemiBold" w:hAnsi="Bahnschrift SemiBold"/>
                                     <w:sz w:val="20"/>
                                   </w:rPr>
-                                  <w:t xml:space="preserve">    for (int </w:t>
+                                  <w:t xml:space="preserve">        for (int </w:t>
                                 </w:r>
                                 <w:proofErr w:type="spellStart"/>
                                 <w:r>
@@ -3880,7 +4395,7 @@
                                     <w:rFonts w:ascii="Bahnschrift SemiBold" w:hAnsi="Bahnschrift SemiBold"/>
                                     <w:sz w:val="20"/>
                                   </w:rPr>
-                                  <w:t xml:space="preserve"> &lt; n; </w:t>
+                                  <w:t xml:space="preserve"> &lt; n / 2; </w:t>
                                 </w:r>
                                 <w:proofErr w:type="spellStart"/>
                                 <w:r>
@@ -3896,13 +4411,13 @@
                                     <w:rFonts w:ascii="Bahnschrift SemiBold" w:hAnsi="Bahnschrift SemiBold"/>
                                     <w:sz w:val="20"/>
                                   </w:rPr>
-                                  <w:t>++)</w:t>
+                                  <w:t>++) {</w:t>
                                 </w:r>
                               </w:p>
                               <w:p>
                                 <w:pPr>
                                   <w:spacing w:after="0"/>
-                                  <w:ind w:left="1440"/>
+                                  <w:ind w:left="1560"/>
                                   <w:rPr>
                                     <w:rFonts w:ascii="Bahnschrift SemiBold" w:hAnsi="Bahnschrift SemiBold"/>
                                     <w:sz w:val="20"/>
@@ -3913,13 +4428,45 @@
                                     <w:rFonts w:ascii="Bahnschrift SemiBold" w:hAnsi="Bahnschrift SemiBold"/>
                                     <w:sz w:val="20"/>
                                   </w:rPr>
-                                  <w:t>    {</w:t>
+                                  <w:t xml:space="preserve">            int temp = </w:t>
+                                </w:r>
+                                <w:proofErr w:type="spellStart"/>
+                                <w:r>
+                                  <w:rPr>
+                                    <w:rFonts w:ascii="Bahnschrift SemiBold" w:hAnsi="Bahnschrift SemiBold"/>
+                                    <w:sz w:val="20"/>
+                                  </w:rPr>
+                                  <w:t>arr</w:t>
+                                </w:r>
+                                <w:proofErr w:type="spellEnd"/>
+                                <w:r>
+                                  <w:rPr>
+                                    <w:rFonts w:ascii="Bahnschrift SemiBold" w:hAnsi="Bahnschrift SemiBold"/>
+                                    <w:sz w:val="20"/>
+                                  </w:rPr>
+                                  <w:t>[</w:t>
+                                </w:r>
+                                <w:proofErr w:type="spellStart"/>
+                                <w:r>
+                                  <w:rPr>
+                                    <w:rFonts w:ascii="Bahnschrift SemiBold" w:hAnsi="Bahnschrift SemiBold"/>
+                                    <w:sz w:val="20"/>
+                                  </w:rPr>
+                                  <w:t>i</w:t>
+                                </w:r>
+                                <w:proofErr w:type="spellEnd"/>
+                                <w:r>
+                                  <w:rPr>
+                                    <w:rFonts w:ascii="Bahnschrift SemiBold" w:hAnsi="Bahnschrift SemiBold"/>
+                                    <w:sz w:val="20"/>
+                                  </w:rPr>
+                                  <w:t>];</w:t>
                                 </w:r>
                               </w:p>
                               <w:p>
                                 <w:pPr>
                                   <w:spacing w:after="0"/>
-                                  <w:ind w:left="1440"/>
+                                  <w:ind w:left="1560"/>
                                   <w:rPr>
                                     <w:rFonts w:ascii="Bahnschrift SemiBold" w:hAnsi="Bahnschrift SemiBold"/>
                                     <w:sz w:val="20"/>
@@ -3930,7 +4477,7 @@
                                     <w:rFonts w:ascii="Bahnschrift SemiBold" w:hAnsi="Bahnschrift SemiBold"/>
                                     <w:sz w:val="20"/>
                                   </w:rPr>
-                                  <w:t xml:space="preserve">        </w:t>
+                                  <w:t xml:space="preserve">            </w:t>
                                 </w:r>
                                 <w:proofErr w:type="spellStart"/>
                                 <w:r>
@@ -3938,7 +4485,7 @@
                                     <w:rFonts w:ascii="Bahnschrift SemiBold" w:hAnsi="Bahnschrift SemiBold"/>
                                     <w:sz w:val="20"/>
                                   </w:rPr>
-                                  <w:t>scanf</w:t>
+                                  <w:t>arr</w:t>
                                 </w:r>
                                 <w:proofErr w:type="spellEnd"/>
                                 <w:r>
@@ -3946,7 +4493,7 @@
                                     <w:rFonts w:ascii="Bahnschrift SemiBold" w:hAnsi="Bahnschrift SemiBold"/>
                                     <w:sz w:val="20"/>
                                   </w:rPr>
-                                  <w:t>("%d", &amp;</w:t>
+                                  <w:t>[</w:t>
                                 </w:r>
                                 <w:proofErr w:type="spellStart"/>
                                 <w:r>
@@ -3954,6 +4501,22 @@
                                     <w:rFonts w:ascii="Bahnschrift SemiBold" w:hAnsi="Bahnschrift SemiBold"/>
                                     <w:sz w:val="20"/>
                                   </w:rPr>
+                                  <w:t>i</w:t>
+                                </w:r>
+                                <w:proofErr w:type="spellEnd"/>
+                                <w:r>
+                                  <w:rPr>
+                                    <w:rFonts w:ascii="Bahnschrift SemiBold" w:hAnsi="Bahnschrift SemiBold"/>
+                                    <w:sz w:val="20"/>
+                                  </w:rPr>
+                                  <w:t xml:space="preserve">] = </w:t>
+                                </w:r>
+                                <w:proofErr w:type="spellStart"/>
+                                <w:r>
+                                  <w:rPr>
+                                    <w:rFonts w:ascii="Bahnschrift SemiBold" w:hAnsi="Bahnschrift SemiBold"/>
+                                    <w:sz w:val="20"/>
+                                  </w:rPr>
                                   <w:t>arr</w:t>
                                 </w:r>
                                 <w:proofErr w:type="spellEnd"/>
@@ -3962,7 +4525,7 @@
                                     <w:rFonts w:ascii="Bahnschrift SemiBold" w:hAnsi="Bahnschrift SemiBold"/>
                                     <w:sz w:val="20"/>
                                   </w:rPr>
-                                  <w:t>[</w:t>
+                                  <w:t xml:space="preserve">[n - </w:t>
                                 </w:r>
                                 <w:proofErr w:type="spellStart"/>
                                 <w:r>
@@ -3978,13 +4541,13 @@
                                     <w:rFonts w:ascii="Bahnschrift SemiBold" w:hAnsi="Bahnschrift SemiBold"/>
                                     <w:sz w:val="20"/>
                                   </w:rPr>
-                                  <w:t>]);</w:t>
+                                  <w:t xml:space="preserve"> - 1];</w:t>
                                 </w:r>
                               </w:p>
                               <w:p>
                                 <w:pPr>
                                   <w:spacing w:after="0"/>
-                                  <w:ind w:left="1440"/>
+                                  <w:ind w:left="1560"/>
                                   <w:rPr>
                                     <w:rFonts w:ascii="Bahnschrift SemiBold" w:hAnsi="Bahnschrift SemiBold"/>
                                     <w:sz w:val="20"/>
@@ -3995,13 +4558,45 @@
                                     <w:rFonts w:ascii="Bahnschrift SemiBold" w:hAnsi="Bahnschrift SemiBold"/>
                                     <w:sz w:val="20"/>
                                   </w:rPr>
-                                  <w:t>    }</w:t>
+                                  <w:t xml:space="preserve">            </w:t>
+                                </w:r>
+                                <w:proofErr w:type="spellStart"/>
+                                <w:r>
+                                  <w:rPr>
+                                    <w:rFonts w:ascii="Bahnschrift SemiBold" w:hAnsi="Bahnschrift SemiBold"/>
+                                    <w:sz w:val="20"/>
+                                  </w:rPr>
+                                  <w:t>arr</w:t>
+                                </w:r>
+                                <w:proofErr w:type="spellEnd"/>
+                                <w:r>
+                                  <w:rPr>
+                                    <w:rFonts w:ascii="Bahnschrift SemiBold" w:hAnsi="Bahnschrift SemiBold"/>
+                                    <w:sz w:val="20"/>
+                                  </w:rPr>
+                                  <w:t xml:space="preserve">[n - </w:t>
+                                </w:r>
+                                <w:proofErr w:type="spellStart"/>
+                                <w:r>
+                                  <w:rPr>
+                                    <w:rFonts w:ascii="Bahnschrift SemiBold" w:hAnsi="Bahnschrift SemiBold"/>
+                                    <w:sz w:val="20"/>
+                                  </w:rPr>
+                                  <w:t>i</w:t>
+                                </w:r>
+                                <w:proofErr w:type="spellEnd"/>
+                                <w:r>
+                                  <w:rPr>
+                                    <w:rFonts w:ascii="Bahnschrift SemiBold" w:hAnsi="Bahnschrift SemiBold"/>
+                                    <w:sz w:val="20"/>
+                                  </w:rPr>
+                                  <w:t xml:space="preserve"> - 1] = temp;</w:t>
                                 </w:r>
                               </w:p>
                               <w:p>
                                 <w:pPr>
                                   <w:spacing w:after="0"/>
-                                  <w:ind w:left="1440"/>
+                                  <w:ind w:left="1560"/>
                                   <w:rPr>
                                     <w:rFonts w:ascii="Bahnschrift SemiBold" w:hAnsi="Bahnschrift SemiBold"/>
                                     <w:sz w:val="20"/>
@@ -4012,94 +4607,23 @@
                                     <w:rFonts w:ascii="Bahnschrift SemiBold" w:hAnsi="Bahnschrift SemiBold"/>
                                     <w:sz w:val="20"/>
                                   </w:rPr>
-                                  <w:t xml:space="preserve">    int max = </w:t>
-                                </w:r>
-                                <w:proofErr w:type="spellStart"/>
-                                <w:r>
-                                  <w:rPr>
-                                    <w:rFonts w:ascii="Bahnschrift SemiBold" w:hAnsi="Bahnschrift SemiBold"/>
-                                    <w:sz w:val="20"/>
-                                  </w:rPr>
-                                  <w:t>arr</w:t>
-                                </w:r>
-                                <w:proofErr w:type="spellEnd"/>
-                                <w:r>
-                                  <w:rPr>
-                                    <w:rFonts w:ascii="Bahnschrift SemiBold" w:hAnsi="Bahnschrift SemiBold"/>
-                                    <w:sz w:val="20"/>
-                                  </w:rPr>
-                                  <w:t>[0];</w:t>
+                                  <w:t>        }</w:t>
                                 </w:r>
                               </w:p>
                               <w:p>
                                 <w:pPr>
                                   <w:spacing w:after="0"/>
-                                  <w:ind w:left="1440"/>
+                                  <w:ind w:left="1560"/>
                                   <w:rPr>
                                     <w:rFonts w:ascii="Bahnschrift SemiBold" w:hAnsi="Bahnschrift SemiBold"/>
                                     <w:sz w:val="20"/>
                                   </w:rPr>
                                 </w:pPr>
-                                <w:r>
-                                  <w:rPr>
-                                    <w:rFonts w:ascii="Bahnschrift SemiBold" w:hAnsi="Bahnschrift SemiBold"/>
-                                    <w:sz w:val="20"/>
-                                  </w:rPr>
-                                  <w:t xml:space="preserve">    for (int </w:t>
-                                </w:r>
-                                <w:proofErr w:type="spellStart"/>
-                                <w:r>
-                                  <w:rPr>
-                                    <w:rFonts w:ascii="Bahnschrift SemiBold" w:hAnsi="Bahnschrift SemiBold"/>
-                                    <w:sz w:val="20"/>
-                                  </w:rPr>
-                                  <w:t>i</w:t>
-                                </w:r>
-                                <w:proofErr w:type="spellEnd"/>
-                                <w:r>
-                                  <w:rPr>
-                                    <w:rFonts w:ascii="Bahnschrift SemiBold" w:hAnsi="Bahnschrift SemiBold"/>
-                                    <w:sz w:val="20"/>
-                                  </w:rPr>
-                                  <w:t xml:space="preserve"> = 1; </w:t>
-                                </w:r>
-                                <w:proofErr w:type="spellStart"/>
-                                <w:r>
-                                  <w:rPr>
-                                    <w:rFonts w:ascii="Bahnschrift SemiBold" w:hAnsi="Bahnschrift SemiBold"/>
-                                    <w:sz w:val="20"/>
-                                  </w:rPr>
-                                  <w:t>i</w:t>
-                                </w:r>
-                                <w:proofErr w:type="spellEnd"/>
-                                <w:r>
-                                  <w:rPr>
-                                    <w:rFonts w:ascii="Bahnschrift SemiBold" w:hAnsi="Bahnschrift SemiBold"/>
-                                    <w:sz w:val="20"/>
-                                  </w:rPr>
-                                  <w:t xml:space="preserve"> &lt; n; </w:t>
-                                </w:r>
-                                <w:proofErr w:type="spellStart"/>
-                                <w:r>
-                                  <w:rPr>
-                                    <w:rFonts w:ascii="Bahnschrift SemiBold" w:hAnsi="Bahnschrift SemiBold"/>
-                                    <w:sz w:val="20"/>
-                                  </w:rPr>
-                                  <w:t>i</w:t>
-                                </w:r>
-                                <w:proofErr w:type="spellEnd"/>
-                                <w:r>
-                                  <w:rPr>
-                                    <w:rFonts w:ascii="Bahnschrift SemiBold" w:hAnsi="Bahnschrift SemiBold"/>
-                                    <w:sz w:val="20"/>
-                                  </w:rPr>
-                                  <w:t>++)</w:t>
-                                </w:r>
                               </w:p>
                               <w:p>
                                 <w:pPr>
                                   <w:spacing w:after="0"/>
-                                  <w:ind w:left="1440"/>
+                                  <w:ind w:left="1560"/>
                                   <w:rPr>
                                     <w:rFonts w:ascii="Bahnschrift SemiBold" w:hAnsi="Bahnschrift SemiBold"/>
                                     <w:sz w:val="20"/>
@@ -4110,13 +4634,61 @@
                                     <w:rFonts w:ascii="Bahnschrift SemiBold" w:hAnsi="Bahnschrift SemiBold"/>
                                     <w:sz w:val="20"/>
                                   </w:rPr>
-                                  <w:t>    {</w:t>
+                                  <w:t xml:space="preserve">        for (int </w:t>
+                                </w:r>
+                                <w:proofErr w:type="spellStart"/>
+                                <w:r>
+                                  <w:rPr>
+                                    <w:rFonts w:ascii="Bahnschrift SemiBold" w:hAnsi="Bahnschrift SemiBold"/>
+                                    <w:sz w:val="20"/>
+                                  </w:rPr>
+                                  <w:t>i</w:t>
+                                </w:r>
+                                <w:proofErr w:type="spellEnd"/>
+                                <w:r>
+                                  <w:rPr>
+                                    <w:rFonts w:ascii="Bahnschrift SemiBold" w:hAnsi="Bahnschrift SemiBold"/>
+                                    <w:sz w:val="20"/>
+                                  </w:rPr>
+                                  <w:t xml:space="preserve"> = 0; </w:t>
+                                </w:r>
+                                <w:proofErr w:type="spellStart"/>
+                                <w:r>
+                                  <w:rPr>
+                                    <w:rFonts w:ascii="Bahnschrift SemiBold" w:hAnsi="Bahnschrift SemiBold"/>
+                                    <w:sz w:val="20"/>
+                                  </w:rPr>
+                                  <w:t>i</w:t>
+                                </w:r>
+                                <w:proofErr w:type="spellEnd"/>
+                                <w:r>
+                                  <w:rPr>
+                                    <w:rFonts w:ascii="Bahnschrift SemiBold" w:hAnsi="Bahnschrift SemiBold"/>
+                                    <w:sz w:val="20"/>
+                                  </w:rPr>
+                                  <w:t xml:space="preserve"> &lt; n; </w:t>
+                                </w:r>
+                                <w:proofErr w:type="spellStart"/>
+                                <w:r>
+                                  <w:rPr>
+                                    <w:rFonts w:ascii="Bahnschrift SemiBold" w:hAnsi="Bahnschrift SemiBold"/>
+                                    <w:sz w:val="20"/>
+                                  </w:rPr>
+                                  <w:t>i</w:t>
+                                </w:r>
+                                <w:proofErr w:type="spellEnd"/>
+                                <w:r>
+                                  <w:rPr>
+                                    <w:rFonts w:ascii="Bahnschrift SemiBold" w:hAnsi="Bahnschrift SemiBold"/>
+                                    <w:sz w:val="20"/>
+                                  </w:rPr>
+                                  <w:t>++)</w:t>
                                 </w:r>
                               </w:p>
                               <w:p>
                                 <w:pPr>
                                   <w:spacing w:after="0"/>
-                                  <w:ind w:left="1440"/>
+                                  <w:ind w:left="1560"/>
                                   <w:rPr>
                                     <w:rFonts w:ascii="Bahnschrift SemiBold" w:hAnsi="Bahnschrift SemiBold"/>
                                     <w:sz w:val="20"/>
@@ -4127,7 +4699,7 @@
                                     <w:rFonts w:ascii="Bahnschrift SemiBold" w:hAnsi="Bahnschrift SemiBold"/>
                                     <w:sz w:val="20"/>
                                   </w:rPr>
-                                  <w:t>        if (</w:t>
+                                  <w:t xml:space="preserve">            </w:t>
                                 </w:r>
                                 <w:proofErr w:type="spellStart"/>
                                 <w:r>
@@ -4135,6 +4707,22 @@
                                     <w:rFonts w:ascii="Bahnschrift SemiBold" w:hAnsi="Bahnschrift SemiBold"/>
                                     <w:sz w:val="20"/>
                                   </w:rPr>
+                                  <w:t>System.out.print</w:t>
+                                </w:r>
+                                <w:proofErr w:type="spellEnd"/>
+                                <w:r>
+                                  <w:rPr>
+                                    <w:rFonts w:ascii="Bahnschrift SemiBold" w:hAnsi="Bahnschrift SemiBold"/>
+                                    <w:sz w:val="20"/>
+                                  </w:rPr>
+                                  <w:t>(</w:t>
+                                </w:r>
+                                <w:proofErr w:type="spellStart"/>
+                                <w:r>
+                                  <w:rPr>
+                                    <w:rFonts w:ascii="Bahnschrift SemiBold" w:hAnsi="Bahnschrift SemiBold"/>
+                                    <w:sz w:val="20"/>
+                                  </w:rPr>
                                   <w:t>arr</w:t>
                                 </w:r>
                                 <w:proofErr w:type="spellEnd"/>
@@ -4159,30 +4747,23 @@
                                     <w:rFonts w:ascii="Bahnschrift SemiBold" w:hAnsi="Bahnschrift SemiBold"/>
                                     <w:sz w:val="20"/>
                                   </w:rPr>
-                                  <w:t>] &gt; max)</w:t>
+                                  <w:t>] + " ");</w:t>
                                 </w:r>
                               </w:p>
                               <w:p>
                                 <w:pPr>
                                   <w:spacing w:after="0"/>
-                                  <w:ind w:left="1440"/>
+                                  <w:ind w:left="1560"/>
                                   <w:rPr>
                                     <w:rFonts w:ascii="Bahnschrift SemiBold" w:hAnsi="Bahnschrift SemiBold"/>
                                     <w:sz w:val="20"/>
                                   </w:rPr>
                                 </w:pPr>
-                                <w:r>
-                                  <w:rPr>
-                                    <w:rFonts w:ascii="Bahnschrift SemiBold" w:hAnsi="Bahnschrift SemiBold"/>
-                                    <w:sz w:val="20"/>
-                                  </w:rPr>
-                                  <w:t>        {</w:t>
-                                </w:r>
                               </w:p>
                               <w:p>
                                 <w:pPr>
                                   <w:spacing w:after="0"/>
-                                  <w:ind w:left="1440"/>
+                                  <w:ind w:left="1560"/>
                                   <w:rPr>
                                     <w:rFonts w:ascii="Bahnschrift SemiBold" w:hAnsi="Bahnschrift SemiBold"/>
                                     <w:sz w:val="20"/>
@@ -4193,7 +4774,7 @@
                                     <w:rFonts w:ascii="Bahnschrift SemiBold" w:hAnsi="Bahnschrift SemiBold"/>
                                     <w:sz w:val="20"/>
                                   </w:rPr>
-                                  <w:t xml:space="preserve">            max = </w:t>
+                                  <w:t xml:space="preserve">        </w:t>
                                 </w:r>
                                 <w:proofErr w:type="spellStart"/>
                                 <w:r>
@@ -4201,7 +4782,7 @@
                                     <w:rFonts w:ascii="Bahnschrift SemiBold" w:hAnsi="Bahnschrift SemiBold"/>
                                     <w:sz w:val="20"/>
                                   </w:rPr>
-                                  <w:t>arr</w:t>
+                                  <w:t>sc.close</w:t>
                                 </w:r>
                                 <w:proofErr w:type="spellEnd"/>
                                 <w:r>
@@ -4209,29 +4790,13 @@
                                     <w:rFonts w:ascii="Bahnschrift SemiBold" w:hAnsi="Bahnschrift SemiBold"/>
                                     <w:sz w:val="20"/>
                                   </w:rPr>
-                                  <w:t>[</w:t>
-                                </w:r>
-                                <w:proofErr w:type="spellStart"/>
-                                <w:r>
-                                  <w:rPr>
-                                    <w:rFonts w:ascii="Bahnschrift SemiBold" w:hAnsi="Bahnschrift SemiBold"/>
-                                    <w:sz w:val="20"/>
-                                  </w:rPr>
-                                  <w:t>i</w:t>
-                                </w:r>
-                                <w:proofErr w:type="spellEnd"/>
-                                <w:r>
-                                  <w:rPr>
-                                    <w:rFonts w:ascii="Bahnschrift SemiBold" w:hAnsi="Bahnschrift SemiBold"/>
-                                    <w:sz w:val="20"/>
-                                  </w:rPr>
-                                  <w:t>];</w:t>
+                                  <w:t>();</w:t>
                                 </w:r>
                               </w:p>
                               <w:p>
                                 <w:pPr>
                                   <w:spacing w:after="0"/>
-                                  <w:ind w:left="1440"/>
+                                  <w:ind w:left="1560"/>
                                   <w:rPr>
                                     <w:rFonts w:ascii="Bahnschrift SemiBold" w:hAnsi="Bahnschrift SemiBold"/>
                                     <w:sz w:val="20"/>
@@ -4242,13 +4807,13 @@
                                     <w:rFonts w:ascii="Bahnschrift SemiBold" w:hAnsi="Bahnschrift SemiBold"/>
                                     <w:sz w:val="20"/>
                                   </w:rPr>
-                                  <w:t>        }</w:t>
+                                  <w:t>    }</w:t>
                                 </w:r>
                               </w:p>
                               <w:p>
                                 <w:pPr>
                                   <w:spacing w:after="0"/>
-                                  <w:ind w:left="1440"/>
+                                  <w:ind w:left="1560"/>
                                   <w:rPr>
                                     <w:rFonts w:ascii="Bahnschrift SemiBold" w:hAnsi="Bahnschrift SemiBold"/>
                                     <w:sz w:val="20"/>
@@ -4259,79 +4824,23 @@
                                     <w:rFonts w:ascii="Bahnschrift SemiBold" w:hAnsi="Bahnschrift SemiBold"/>
                                     <w:sz w:val="20"/>
                                   </w:rPr>
-                                  <w:t>    }</w:t>
+                                  <w:t>}</w:t>
                                 </w:r>
                               </w:p>
                               <w:p>
                                 <w:pPr>
                                   <w:spacing w:after="0"/>
-                                  <w:ind w:left="1440"/>
+                                  <w:ind w:left="1560"/>
                                   <w:rPr>
                                     <w:rFonts w:ascii="Bahnschrift SemiBold" w:hAnsi="Bahnschrift SemiBold"/>
                                     <w:sz w:val="20"/>
                                   </w:rPr>
                                 </w:pPr>
-                                <w:r>
-                                  <w:rPr>
-                                    <w:rFonts w:ascii="Bahnschrift SemiBold" w:hAnsi="Bahnschrift SemiBold"/>
-                                    <w:sz w:val="20"/>
-                                  </w:rPr>
-                                  <w:t xml:space="preserve">    </w:t>
-                                </w:r>
-                                <w:proofErr w:type="spellStart"/>
-                                <w:r>
-                                  <w:rPr>
-                                    <w:rFonts w:ascii="Bahnschrift SemiBold" w:hAnsi="Bahnschrift SemiBold"/>
-                                    <w:sz w:val="20"/>
-                                  </w:rPr>
-                                  <w:t>printf</w:t>
-                                </w:r>
-                                <w:proofErr w:type="spellEnd"/>
-                                <w:r>
-                                  <w:rPr>
-                                    <w:rFonts w:ascii="Bahnschrift SemiBold" w:hAnsi="Bahnschrift SemiBold"/>
-                                    <w:sz w:val="20"/>
-                                  </w:rPr>
-                                  <w:t>("The maximum element in the array is: %d\n", max);</w:t>
-                                </w:r>
                               </w:p>
                               <w:p>
                                 <w:pPr>
                                   <w:spacing w:after="0"/>
-                                  <w:ind w:left="1440"/>
-                                  <w:rPr>
-                                    <w:rFonts w:ascii="Bahnschrift SemiBold" w:hAnsi="Bahnschrift SemiBold"/>
-                                    <w:sz w:val="20"/>
-                                  </w:rPr>
-                                </w:pPr>
-                                <w:r>
-                                  <w:rPr>
-                                    <w:rFonts w:ascii="Bahnschrift SemiBold" w:hAnsi="Bahnschrift SemiBold"/>
-                                    <w:sz w:val="20"/>
-                                  </w:rPr>
-                                  <w:t>    return 0;</w:t>
-                                </w:r>
-                              </w:p>
-                              <w:p>
-                                <w:pPr>
-                                  <w:spacing w:after="0"/>
-                                  <w:ind w:left="720"/>
-                                  <w:rPr>
-                                    <w:rFonts w:ascii="Bahnschrift SemiBold" w:hAnsi="Bahnschrift SemiBold"/>
-                                    <w:sz w:val="20"/>
-                                  </w:rPr>
-                                </w:pPr>
-                                <w:r>
-                                  <w:rPr>
-                                    <w:rFonts w:ascii="Bahnschrift SemiBold" w:hAnsi="Bahnschrift SemiBold"/>
-                                    <w:sz w:val="20"/>
-                                  </w:rPr>
-                                  <w:t>}</w:t>
-                                </w:r>
-                              </w:p>
-                              <w:p>
-                                <w:pPr>
-                                  <w:spacing w:after="0"/>
+                                  <w:ind w:left="1560"/>
                                   <w:rPr>
                                     <w:rFonts w:ascii="Bahnschrift SemiBold" w:hAnsi="Bahnschrift SemiBold"/>
                                     <w:sz w:val="20"/>
@@ -4467,22 +4976,59 @@
                     </wpg:wgp>
                   </a:graphicData>
                 </a:graphic>
+                <wp14:sizeRelV relativeFrom="margin">
+                  <wp14:pctHeight>0</wp14:pctHeight>
+                </wp14:sizeRelV>
               </wp:anchor>
             </w:drawing>
           </mc:Choice>
           <mc:Fallback>
             <w:pict>
-              <v:group w14:anchorId="22EE0D7B" id="_x0000_s1034" style="position:absolute;left:0;text-align:left;margin-left:13.5pt;margin-top:11.55pt;width:486.75pt;height:455.2pt;z-index:251895808" coordsize="61817,57810" o:gfxdata="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">
-                <v:group id="_x0000_s1035" style="position:absolute;left:1047;top:476;width:60770;height:57334" coordorigin="266,-336" coordsize="56578,55167" o:gfxdata="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">
-                  <v:shape id="Rectangle: Diagonal Corners Rounded 4" o:spid="_x0000_s1036" style="position:absolute;left:266;top:1142;width:56578;height:53689;visibility:visible;mso-wrap-style:square;v-text-anchor:middle" coordsize="5657850,5368888" o:spt="100" o:gfxdata="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" adj="-11796480,,5400" path="m894833,l5657850,r,l5657850,4474055v,494203,-400630,894833,-894833,894833l,5368888r,l,894833c,400630,400630,,894833,xe" fillcolor="window" strokecolor="windowText" strokeweight="1.5pt">
+              <v:group w14:anchorId="22EE0D7B" id="_x0000_s1034" style="position:absolute;left:0;text-align:left;margin-left:13.5pt;margin-top:11.55pt;width:486.75pt;height:426pt;z-index:251895808;mso-height-relative:margin" coordsize="61817,54102" o:gfxdata="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">
+                <v:group id="_x0000_s1035" style="position:absolute;left:1047;top:476;width:60770;height:53626" coordorigin="266,-336" coordsize="56578,51599" o:gfxdata="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">
+                  <v:shape id="Rectangle: Diagonal Corners Rounded 4" o:spid="_x0000_s1036" style="position:absolute;left:266;top:1142;width:56578;height:50120;visibility:visible;mso-wrap-style:square;v-text-anchor:middle" coordsize="5657850,5012063" o:spt="100" o:gfxdata="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" adj="-11796480,,5400" path="m835361,l5657850,r,l5657850,4176702v,461357,-374004,835361,-835361,835361l,5012063r,l,835361c,374004,374004,,835361,xe" fillcolor="window" strokecolor="windowText" strokeweight="1.5pt">
                     <v:stroke joinstyle="miter"/>
                     <v:formulas/>
-                    <v:path arrowok="t" o:connecttype="custom" o:connectlocs="894833,0;5657850,0;5657850,0;5657850,4474055;4763017,5368888;0,5368888;0,5368888;0,894833;894833,0" o:connectangles="0,0,0,0,0,0,0,0,0" textboxrect="0,0,5657850,5368888"/>
+                    <v:path arrowok="t" o:connecttype="custom" o:connectlocs="835361,0;5657850,0;5657850,0;5657850,4176702;4822489,5012063;0,5012063;0,5012063;0,835361;835361,0" o:connectangles="0,0,0,0,0,0,0,0,0" textboxrect="0,0,5657850,5012063"/>
                     <v:textbox>
                       <w:txbxContent>
                         <w:p>
                           <w:pPr>
                             <w:spacing w:after="0"/>
+                            <w:ind w:left="1560"/>
+                            <w:rPr>
+                              <w:rFonts w:ascii="Bahnschrift SemiBold" w:hAnsi="Bahnschrift SemiBold"/>
+                              <w:sz w:val="20"/>
+                            </w:rPr>
+                          </w:pPr>
+                          <w:r>
+                            <w:rPr>
+                              <w:rFonts w:ascii="Bahnschrift SemiBold" w:hAnsi="Bahnschrift SemiBold"/>
+                              <w:sz w:val="20"/>
+                            </w:rPr>
+                            <w:t xml:space="preserve">import </w:t>
+                          </w:r>
+                          <w:proofErr w:type="spellStart"/>
+                          <w:r>
+                            <w:rPr>
+                              <w:rFonts w:ascii="Bahnschrift SemiBold" w:hAnsi="Bahnschrift SemiBold"/>
+                              <w:sz w:val="20"/>
+                            </w:rPr>
+                            <w:t>java.util.Scanner</w:t>
+                          </w:r>
+                          <w:proofErr w:type="spellEnd"/>
+                          <w:r>
+                            <w:rPr>
+                              <w:rFonts w:ascii="Bahnschrift SemiBold" w:hAnsi="Bahnschrift SemiBold"/>
+                              <w:sz w:val="20"/>
+                            </w:rPr>
+                            <w:t>;</w:t>
+                          </w:r>
+                        </w:p>
+                        <w:p>
+                          <w:pPr>
+                            <w:spacing w:after="0"/>
+                            <w:ind w:left="1560"/>
                             <w:rPr>
                               <w:rFonts w:ascii="Bahnschrift SemiBold" w:hAnsi="Bahnschrift SemiBold"/>
                               <w:sz w:val="20"/>
@@ -4492,7 +5038,7 @@
                         <w:p>
                           <w:pPr>
                             <w:spacing w:after="0"/>
-                            <w:ind w:left="720"/>
+                            <w:ind w:left="1560"/>
                             <w:rPr>
                               <w:rFonts w:ascii="Bahnschrift SemiBold" w:hAnsi="Bahnschrift SemiBold"/>
                               <w:sz w:val="20"/>
@@ -4503,7 +5049,7 @@
                               <w:rFonts w:ascii="Bahnschrift SemiBold" w:hAnsi="Bahnschrift SemiBold"/>
                               <w:sz w:val="20"/>
                             </w:rPr>
-                            <w:t>#include &lt;</w:t>
+                            <w:t xml:space="preserve">class </w:t>
                           </w:r>
                           <w:proofErr w:type="spellStart"/>
                           <w:r>
@@ -4511,7 +5057,7 @@
                               <w:rFonts w:ascii="Bahnschrift SemiBold" w:hAnsi="Bahnschrift SemiBold"/>
                               <w:sz w:val="20"/>
                             </w:rPr>
-                            <w:t>stdio.h</w:t>
+                            <w:t>RevArray</w:t>
                           </w:r>
                           <w:proofErr w:type="spellEnd"/>
                           <w:r>
@@ -4519,13 +5065,13 @@
                               <w:rFonts w:ascii="Bahnschrift SemiBold" w:hAnsi="Bahnschrift SemiBold"/>
                               <w:sz w:val="20"/>
                             </w:rPr>
-                            <w:t>&gt;</w:t>
+                            <w:t xml:space="preserve"> {</w:t>
                           </w:r>
                         </w:p>
                         <w:p>
                           <w:pPr>
                             <w:spacing w:after="0"/>
-                            <w:ind w:left="720"/>
+                            <w:ind w:left="1560"/>
                             <w:rPr>
                               <w:rFonts w:ascii="Bahnschrift SemiBold" w:hAnsi="Bahnschrift SemiBold"/>
                               <w:sz w:val="20"/>
@@ -4536,7 +5082,7 @@
                               <w:rFonts w:ascii="Bahnschrift SemiBold" w:hAnsi="Bahnschrift SemiBold"/>
                               <w:sz w:val="20"/>
                             </w:rPr>
-                            <w:t>#include &lt;</w:t>
+                            <w:t xml:space="preserve">    public static void main(String[] </w:t>
                           </w:r>
                           <w:proofErr w:type="spellStart"/>
                           <w:r>
@@ -4544,7 +5090,7 @@
                               <w:rFonts w:ascii="Bahnschrift SemiBold" w:hAnsi="Bahnschrift SemiBold"/>
                               <w:sz w:val="20"/>
                             </w:rPr>
-                            <w:t>stdlib.h</w:t>
+                            <w:t>args</w:t>
                           </w:r>
                           <w:proofErr w:type="spellEnd"/>
                           <w:r>
@@ -4552,13 +5098,13 @@
                               <w:rFonts w:ascii="Bahnschrift SemiBold" w:hAnsi="Bahnschrift SemiBold"/>
                               <w:sz w:val="20"/>
                             </w:rPr>
-                            <w:t>&gt;</w:t>
+                            <w:t>) {</w:t>
                           </w:r>
                         </w:p>
                         <w:p>
                           <w:pPr>
                             <w:spacing w:after="0"/>
-                            <w:ind w:left="720"/>
+                            <w:ind w:left="1560"/>
                             <w:rPr>
                               <w:rFonts w:ascii="Bahnschrift SemiBold" w:hAnsi="Bahnschrift SemiBold"/>
                               <w:sz w:val="20"/>
@@ -4569,30 +5115,39 @@
                               <w:rFonts w:ascii="Bahnschrift SemiBold" w:hAnsi="Bahnschrift SemiBold"/>
                               <w:sz w:val="20"/>
                             </w:rPr>
-                            <w:t>int main()</w:t>
+                            <w:t xml:space="preserve">        Scanner </w:t>
+                          </w:r>
+                          <w:proofErr w:type="spellStart"/>
+                          <w:r>
+                            <w:rPr>
+                              <w:rFonts w:ascii="Bahnschrift SemiBold" w:hAnsi="Bahnschrift SemiBold"/>
+                              <w:sz w:val="20"/>
+                            </w:rPr>
+                            <w:t>sc</w:t>
+                          </w:r>
+                          <w:proofErr w:type="spellEnd"/>
+                          <w:r>
+                            <w:rPr>
+                              <w:rFonts w:ascii="Bahnschrift SemiBold" w:hAnsi="Bahnschrift SemiBold"/>
+                              <w:sz w:val="20"/>
+                            </w:rPr>
+                            <w:t xml:space="preserve"> = new Scanner(System.in);</w:t>
                           </w:r>
                         </w:p>
                         <w:p>
                           <w:pPr>
                             <w:spacing w:after="0"/>
-                            <w:ind w:left="720"/>
+                            <w:ind w:left="1560"/>
                             <w:rPr>
                               <w:rFonts w:ascii="Bahnschrift SemiBold" w:hAnsi="Bahnschrift SemiBold"/>
                               <w:sz w:val="20"/>
                             </w:rPr>
                           </w:pPr>
-                          <w:r>
-                            <w:rPr>
-                              <w:rFonts w:ascii="Bahnschrift SemiBold" w:hAnsi="Bahnschrift SemiBold"/>
-                              <w:sz w:val="20"/>
-                            </w:rPr>
-                            <w:t>{</w:t>
-                          </w:r>
                         </w:p>
                         <w:p>
                           <w:pPr>
                             <w:spacing w:after="0"/>
-                            <w:ind w:left="1440"/>
+                            <w:ind w:left="1560"/>
                             <w:rPr>
                               <w:rFonts w:ascii="Bahnschrift SemiBold" w:hAnsi="Bahnschrift SemiBold"/>
                               <w:sz w:val="20"/>
@@ -4603,13 +5158,29 @@
                               <w:rFonts w:ascii="Bahnschrift SemiBold" w:hAnsi="Bahnschrift SemiBold"/>
                               <w:sz w:val="20"/>
                             </w:rPr>
-                            <w:t>    int n;</w:t>
+                            <w:t xml:space="preserve">        </w:t>
+                          </w:r>
+                          <w:proofErr w:type="spellStart"/>
+                          <w:r>
+                            <w:rPr>
+                              <w:rFonts w:ascii="Bahnschrift SemiBold" w:hAnsi="Bahnschrift SemiBold"/>
+                              <w:sz w:val="20"/>
+                            </w:rPr>
+                            <w:t>System.out.print</w:t>
+                          </w:r>
+                          <w:proofErr w:type="spellEnd"/>
+                          <w:r>
+                            <w:rPr>
+                              <w:rFonts w:ascii="Bahnschrift SemiBold" w:hAnsi="Bahnschrift SemiBold"/>
+                              <w:sz w:val="20"/>
+                            </w:rPr>
+                            <w:t>("Enter how many element you want: ");</w:t>
                           </w:r>
                         </w:p>
                         <w:p>
                           <w:pPr>
                             <w:spacing w:after="0"/>
-                            <w:ind w:left="1440"/>
+                            <w:ind w:left="1560"/>
                             <w:rPr>
                               <w:rFonts w:ascii="Bahnschrift SemiBold" w:hAnsi="Bahnschrift SemiBold"/>
                               <w:sz w:val="20"/>
@@ -4620,7 +5191,7 @@
                               <w:rFonts w:ascii="Bahnschrift SemiBold" w:hAnsi="Bahnschrift SemiBold"/>
                               <w:sz w:val="20"/>
                             </w:rPr>
-                            <w:t xml:space="preserve">    </w:t>
+                            <w:t xml:space="preserve">        int n = </w:t>
                           </w:r>
                           <w:proofErr w:type="spellStart"/>
                           <w:r>
@@ -4628,7 +5199,7 @@
                               <w:rFonts w:ascii="Bahnschrift SemiBold" w:hAnsi="Bahnschrift SemiBold"/>
                               <w:sz w:val="20"/>
                             </w:rPr>
-                            <w:t>printf</w:t>
+                            <w:t>sc.nextInt</w:t>
                           </w:r>
                           <w:proofErr w:type="spellEnd"/>
                           <w:r>
@@ -4636,13 +5207,13 @@
                               <w:rFonts w:ascii="Bahnschrift SemiBold" w:hAnsi="Bahnschrift SemiBold"/>
                               <w:sz w:val="20"/>
                             </w:rPr>
-                            <w:t>("Enter the number of elements in the array: ");</w:t>
+                            <w:t>();</w:t>
                           </w:r>
                         </w:p>
                         <w:p>
                           <w:pPr>
                             <w:spacing w:after="0"/>
-                            <w:ind w:left="1440"/>
+                            <w:ind w:left="1560"/>
                             <w:rPr>
                               <w:rFonts w:ascii="Bahnschrift SemiBold" w:hAnsi="Bahnschrift SemiBold"/>
                               <w:sz w:val="20"/>
@@ -4653,7 +5224,7 @@
                               <w:rFonts w:ascii="Bahnschrift SemiBold" w:hAnsi="Bahnschrift SemiBold"/>
                               <w:sz w:val="20"/>
                             </w:rPr>
-                            <w:t xml:space="preserve">    </w:t>
+                            <w:t xml:space="preserve">        int[] </w:t>
                           </w:r>
                           <w:proofErr w:type="spellStart"/>
                           <w:r>
@@ -4661,7 +5232,7 @@
                               <w:rFonts w:ascii="Bahnschrift SemiBold" w:hAnsi="Bahnschrift SemiBold"/>
                               <w:sz w:val="20"/>
                             </w:rPr>
-                            <w:t>scanf</w:t>
+                            <w:t>arr</w:t>
                           </w:r>
                           <w:proofErr w:type="spellEnd"/>
                           <w:r>
@@ -4669,46 +5240,23 @@
                               <w:rFonts w:ascii="Bahnschrift SemiBold" w:hAnsi="Bahnschrift SemiBold"/>
                               <w:sz w:val="20"/>
                             </w:rPr>
-                            <w:t>("%d", &amp;n);</w:t>
+                            <w:t xml:space="preserve"> = new int[n];</w:t>
                           </w:r>
                         </w:p>
                         <w:p>
                           <w:pPr>
                             <w:spacing w:after="0"/>
-                            <w:ind w:left="1440"/>
+                            <w:ind w:left="1560"/>
                             <w:rPr>
                               <w:rFonts w:ascii="Bahnschrift SemiBold" w:hAnsi="Bahnschrift SemiBold"/>
                               <w:sz w:val="20"/>
                             </w:rPr>
                           </w:pPr>
-                          <w:r>
-                            <w:rPr>
-                              <w:rFonts w:ascii="Bahnschrift SemiBold" w:hAnsi="Bahnschrift SemiBold"/>
-                              <w:sz w:val="20"/>
-                            </w:rPr>
-                            <w:t xml:space="preserve">    int </w:t>
-                          </w:r>
-                          <w:proofErr w:type="spellStart"/>
-                          <w:r>
-                            <w:rPr>
-                              <w:rFonts w:ascii="Bahnschrift SemiBold" w:hAnsi="Bahnschrift SemiBold"/>
-                              <w:sz w:val="20"/>
-                            </w:rPr>
-                            <w:t>arr</w:t>
-                          </w:r>
-                          <w:proofErr w:type="spellEnd"/>
-                          <w:r>
-                            <w:rPr>
-                              <w:rFonts w:ascii="Bahnschrift SemiBold" w:hAnsi="Bahnschrift SemiBold"/>
-                              <w:sz w:val="20"/>
-                            </w:rPr>
-                            <w:t>[n];</w:t>
-                          </w:r>
                         </w:p>
                         <w:p>
                           <w:pPr>
                             <w:spacing w:after="0"/>
-                            <w:ind w:left="1440"/>
+                            <w:ind w:left="1560"/>
                             <w:rPr>
                               <w:rFonts w:ascii="Bahnschrift SemiBold" w:hAnsi="Bahnschrift SemiBold"/>
                               <w:sz w:val="20"/>
@@ -4719,13 +5267,29 @@
                               <w:rFonts w:ascii="Bahnschrift SemiBold" w:hAnsi="Bahnschrift SemiBold"/>
                               <w:sz w:val="20"/>
                             </w:rPr>
-                            <w:t>    if (n &lt; 1)</w:t>
+                            <w:t xml:space="preserve">        </w:t>
+                          </w:r>
+                          <w:proofErr w:type="spellStart"/>
+                          <w:r>
+                            <w:rPr>
+                              <w:rFonts w:ascii="Bahnschrift SemiBold" w:hAnsi="Bahnschrift SemiBold"/>
+                              <w:sz w:val="20"/>
+                            </w:rPr>
+                            <w:t>System.out.print</w:t>
+                          </w:r>
+                          <w:proofErr w:type="spellEnd"/>
+                          <w:r>
+                            <w:rPr>
+                              <w:rFonts w:ascii="Bahnschrift SemiBold" w:hAnsi="Bahnschrift SemiBold"/>
+                              <w:sz w:val="20"/>
+                            </w:rPr>
+                            <w:t>("Enter the space separated array elements: ");</w:t>
                           </w:r>
                         </w:p>
                         <w:p>
                           <w:pPr>
                             <w:spacing w:after="0"/>
-                            <w:ind w:left="1440"/>
+                            <w:ind w:left="1560"/>
                             <w:rPr>
                               <w:rFonts w:ascii="Bahnschrift SemiBold" w:hAnsi="Bahnschrift SemiBold"/>
                               <w:sz w:val="20"/>
@@ -4736,13 +5300,61 @@
                               <w:rFonts w:ascii="Bahnschrift SemiBold" w:hAnsi="Bahnschrift SemiBold"/>
                               <w:sz w:val="20"/>
                             </w:rPr>
-                            <w:t>    {</w:t>
+                            <w:t xml:space="preserve">        for (int </w:t>
+                          </w:r>
+                          <w:proofErr w:type="spellStart"/>
+                          <w:r>
+                            <w:rPr>
+                              <w:rFonts w:ascii="Bahnschrift SemiBold" w:hAnsi="Bahnschrift SemiBold"/>
+                              <w:sz w:val="20"/>
+                            </w:rPr>
+                            <w:t>i</w:t>
+                          </w:r>
+                          <w:proofErr w:type="spellEnd"/>
+                          <w:r>
+                            <w:rPr>
+                              <w:rFonts w:ascii="Bahnschrift SemiBold" w:hAnsi="Bahnschrift SemiBold"/>
+                              <w:sz w:val="20"/>
+                            </w:rPr>
+                            <w:t xml:space="preserve"> = 0; </w:t>
+                          </w:r>
+                          <w:proofErr w:type="spellStart"/>
+                          <w:r>
+                            <w:rPr>
+                              <w:rFonts w:ascii="Bahnschrift SemiBold" w:hAnsi="Bahnschrift SemiBold"/>
+                              <w:sz w:val="20"/>
+                            </w:rPr>
+                            <w:t>i</w:t>
+                          </w:r>
+                          <w:proofErr w:type="spellEnd"/>
+                          <w:r>
+                            <w:rPr>
+                              <w:rFonts w:ascii="Bahnschrift SemiBold" w:hAnsi="Bahnschrift SemiBold"/>
+                              <w:sz w:val="20"/>
+                            </w:rPr>
+                            <w:t xml:space="preserve"> &lt; n; </w:t>
+                          </w:r>
+                          <w:proofErr w:type="spellStart"/>
+                          <w:r>
+                            <w:rPr>
+                              <w:rFonts w:ascii="Bahnschrift SemiBold" w:hAnsi="Bahnschrift SemiBold"/>
+                              <w:sz w:val="20"/>
+                            </w:rPr>
+                            <w:t>i</w:t>
+                          </w:r>
+                          <w:proofErr w:type="spellEnd"/>
+                          <w:r>
+                            <w:rPr>
+                              <w:rFonts w:ascii="Bahnschrift SemiBold" w:hAnsi="Bahnschrift SemiBold"/>
+                              <w:sz w:val="20"/>
+                            </w:rPr>
+                            <w:t>++)</w:t>
                           </w:r>
                         </w:p>
                         <w:p>
                           <w:pPr>
                             <w:spacing w:after="0"/>
-                            <w:ind w:left="1440"/>
+                            <w:ind w:left="1560"/>
                             <w:rPr>
                               <w:rFonts w:ascii="Bahnschrift SemiBold" w:hAnsi="Bahnschrift SemiBold"/>
                               <w:sz w:val="20"/>
@@ -4753,7 +5365,7 @@
                               <w:rFonts w:ascii="Bahnschrift SemiBold" w:hAnsi="Bahnschrift SemiBold"/>
                               <w:sz w:val="20"/>
                             </w:rPr>
-                            <w:t xml:space="preserve">        </w:t>
+                            <w:t xml:space="preserve">            </w:t>
                           </w:r>
                           <w:proofErr w:type="spellStart"/>
                           <w:r>
@@ -4761,7 +5373,7 @@
                               <w:rFonts w:ascii="Bahnschrift SemiBold" w:hAnsi="Bahnschrift SemiBold"/>
                               <w:sz w:val="20"/>
                             </w:rPr>
-                            <w:t>printf</w:t>
+                            <w:t>arr</w:t>
                           </w:r>
                           <w:proofErr w:type="spellEnd"/>
                           <w:r>
@@ -4769,30 +5381,55 @@
                               <w:rFonts w:ascii="Bahnschrift SemiBold" w:hAnsi="Bahnschrift SemiBold"/>
                               <w:sz w:val="20"/>
                             </w:rPr>
-                            <w:t>("Invalid input\n");</w:t>
+                            <w:t>[</w:t>
+                          </w:r>
+                          <w:proofErr w:type="spellStart"/>
+                          <w:r>
+                            <w:rPr>
+                              <w:rFonts w:ascii="Bahnschrift SemiBold" w:hAnsi="Bahnschrift SemiBold"/>
+                              <w:sz w:val="20"/>
+                            </w:rPr>
+                            <w:t>i</w:t>
+                          </w:r>
+                          <w:proofErr w:type="spellEnd"/>
+                          <w:r>
+                            <w:rPr>
+                              <w:rFonts w:ascii="Bahnschrift SemiBold" w:hAnsi="Bahnschrift SemiBold"/>
+                              <w:sz w:val="20"/>
+                            </w:rPr>
+                            <w:t xml:space="preserve">] = </w:t>
+                          </w:r>
+                          <w:proofErr w:type="spellStart"/>
+                          <w:r>
+                            <w:rPr>
+                              <w:rFonts w:ascii="Bahnschrift SemiBold" w:hAnsi="Bahnschrift SemiBold"/>
+                              <w:sz w:val="20"/>
+                            </w:rPr>
+                            <w:t>sc.nextInt</w:t>
+                          </w:r>
+                          <w:proofErr w:type="spellEnd"/>
+                          <w:r>
+                            <w:rPr>
+                              <w:rFonts w:ascii="Bahnschrift SemiBold" w:hAnsi="Bahnschrift SemiBold"/>
+                              <w:sz w:val="20"/>
+                            </w:rPr>
+                            <w:t>();</w:t>
                           </w:r>
                         </w:p>
                         <w:p>
                           <w:pPr>
                             <w:spacing w:after="0"/>
-                            <w:ind w:left="1440"/>
+                            <w:ind w:left="1560"/>
                             <w:rPr>
                               <w:rFonts w:ascii="Bahnschrift SemiBold" w:hAnsi="Bahnschrift SemiBold"/>
                               <w:sz w:val="20"/>
                             </w:rPr>
                           </w:pPr>
-                          <w:r>
-                            <w:rPr>
-                              <w:rFonts w:ascii="Bahnschrift SemiBold" w:hAnsi="Bahnschrift SemiBold"/>
-                              <w:sz w:val="20"/>
-                            </w:rPr>
-                            <w:t>        exit(0);</w:t>
-                          </w:r>
                         </w:p>
                         <w:p>
                           <w:pPr>
                             <w:spacing w:after="0"/>
-                            <w:ind w:left="1440"/>
+                            <w:ind w:left="1560"/>
                             <w:rPr>
                               <w:rFonts w:ascii="Bahnschrift SemiBold" w:hAnsi="Bahnschrift SemiBold"/>
                               <w:sz w:val="20"/>
@@ -4803,46 +5440,39 @@
                               <w:rFonts w:ascii="Bahnschrift SemiBold" w:hAnsi="Bahnschrift SemiBold"/>
                               <w:sz w:val="20"/>
                             </w:rPr>
-                            <w:t>    }</w:t>
+                            <w:t xml:space="preserve">        </w:t>
+                          </w:r>
+                          <w:proofErr w:type="spellStart"/>
+                          <w:r>
+                            <w:rPr>
+                              <w:rFonts w:ascii="Bahnschrift SemiBold" w:hAnsi="Bahnschrift SemiBold"/>
+                              <w:sz w:val="20"/>
+                            </w:rPr>
+                            <w:t>System.out.print</w:t>
+                          </w:r>
+                          <w:proofErr w:type="spellEnd"/>
+                          <w:r>
+                            <w:rPr>
+                              <w:rFonts w:ascii="Bahnschrift SemiBold" w:hAnsi="Bahnschrift SemiBold"/>
+                              <w:sz w:val="20"/>
+                            </w:rPr>
+                            <w:t>("Reversed array: ");</w:t>
                           </w:r>
                         </w:p>
                         <w:p>
                           <w:pPr>
                             <w:spacing w:after="0"/>
-                            <w:ind w:left="1440"/>
+                            <w:ind w:left="1560"/>
                             <w:rPr>
                               <w:rFonts w:ascii="Bahnschrift SemiBold" w:hAnsi="Bahnschrift SemiBold"/>
                               <w:sz w:val="20"/>
                             </w:rPr>
                           </w:pPr>
-                          <w:r>
-                            <w:rPr>
-                              <w:rFonts w:ascii="Bahnschrift SemiBold" w:hAnsi="Bahnschrift SemiBold"/>
-                              <w:sz w:val="20"/>
-                            </w:rPr>
-                            <w:t xml:space="preserve">    </w:t>
-                          </w:r>
-                          <w:proofErr w:type="spellStart"/>
-                          <w:r>
-                            <w:rPr>
-                              <w:rFonts w:ascii="Bahnschrift SemiBold" w:hAnsi="Bahnschrift SemiBold"/>
-                              <w:sz w:val="20"/>
-                            </w:rPr>
-                            <w:t>printf</w:t>
-                          </w:r>
-                          <w:proofErr w:type="spellEnd"/>
-                          <w:r>
-                            <w:rPr>
-                              <w:rFonts w:ascii="Bahnschrift SemiBold" w:hAnsi="Bahnschrift SemiBold"/>
-                              <w:sz w:val="20"/>
-                            </w:rPr>
-                            <w:t>("Enter the elements of the array: ");</w:t>
-                          </w:r>
                         </w:p>
                         <w:p>
                           <w:pPr>
                             <w:spacing w:after="0"/>
-                            <w:ind w:left="1440"/>
+                            <w:ind w:left="1560"/>
                             <w:rPr>
                               <w:rFonts w:ascii="Bahnschrift SemiBold" w:hAnsi="Bahnschrift SemiBold"/>
                               <w:sz w:val="20"/>
@@ -4853,7 +5483,7 @@
                               <w:rFonts w:ascii="Bahnschrift SemiBold" w:hAnsi="Bahnschrift SemiBold"/>
                               <w:sz w:val="20"/>
                             </w:rPr>
-                            <w:t xml:space="preserve">    for (int </w:t>
+                            <w:t xml:space="preserve">        for (int </w:t>
                           </w:r>
                           <w:proofErr w:type="spellStart"/>
                           <w:r>
@@ -4885,7 +5515,7 @@
                               <w:rFonts w:ascii="Bahnschrift SemiBold" w:hAnsi="Bahnschrift SemiBold"/>
                               <w:sz w:val="20"/>
                             </w:rPr>
-                            <w:t xml:space="preserve"> &lt; n; </w:t>
+                            <w:t xml:space="preserve"> &lt; n / 2; </w:t>
                           </w:r>
                           <w:proofErr w:type="spellStart"/>
                           <w:r>
@@ -4901,13 +5531,13 @@
                               <w:rFonts w:ascii="Bahnschrift SemiBold" w:hAnsi="Bahnschrift SemiBold"/>
                               <w:sz w:val="20"/>
                             </w:rPr>
-                            <w:t>++)</w:t>
+                            <w:t>++) {</w:t>
                           </w:r>
                         </w:p>
                         <w:p>
                           <w:pPr>
                             <w:spacing w:after="0"/>
-                            <w:ind w:left="1440"/>
+                            <w:ind w:left="1560"/>
                             <w:rPr>
                               <w:rFonts w:ascii="Bahnschrift SemiBold" w:hAnsi="Bahnschrift SemiBold"/>
                               <w:sz w:val="20"/>
@@ -4918,13 +5548,45 @@
                               <w:rFonts w:ascii="Bahnschrift SemiBold" w:hAnsi="Bahnschrift SemiBold"/>
                               <w:sz w:val="20"/>
                             </w:rPr>
-                            <w:t>    {</w:t>
+                            <w:t xml:space="preserve">            int temp = </w:t>
+                          </w:r>
+                          <w:proofErr w:type="spellStart"/>
+                          <w:r>
+                            <w:rPr>
+                              <w:rFonts w:ascii="Bahnschrift SemiBold" w:hAnsi="Bahnschrift SemiBold"/>
+                              <w:sz w:val="20"/>
+                            </w:rPr>
+                            <w:t>arr</w:t>
+                          </w:r>
+                          <w:proofErr w:type="spellEnd"/>
+                          <w:r>
+                            <w:rPr>
+                              <w:rFonts w:ascii="Bahnschrift SemiBold" w:hAnsi="Bahnschrift SemiBold"/>
+                              <w:sz w:val="20"/>
+                            </w:rPr>
+                            <w:t>[</w:t>
+                          </w:r>
+                          <w:proofErr w:type="spellStart"/>
+                          <w:r>
+                            <w:rPr>
+                              <w:rFonts w:ascii="Bahnschrift SemiBold" w:hAnsi="Bahnschrift SemiBold"/>
+                              <w:sz w:val="20"/>
+                            </w:rPr>
+                            <w:t>i</w:t>
+                          </w:r>
+                          <w:proofErr w:type="spellEnd"/>
+                          <w:r>
+                            <w:rPr>
+                              <w:rFonts w:ascii="Bahnschrift SemiBold" w:hAnsi="Bahnschrift SemiBold"/>
+                              <w:sz w:val="20"/>
+                            </w:rPr>
+                            <w:t>];</w:t>
                           </w:r>
                         </w:p>
                         <w:p>
                           <w:pPr>
                             <w:spacing w:after="0"/>
-                            <w:ind w:left="1440"/>
+                            <w:ind w:left="1560"/>
                             <w:rPr>
                               <w:rFonts w:ascii="Bahnschrift SemiBold" w:hAnsi="Bahnschrift SemiBold"/>
                               <w:sz w:val="20"/>
@@ -4935,7 +5597,7 @@
                               <w:rFonts w:ascii="Bahnschrift SemiBold" w:hAnsi="Bahnschrift SemiBold"/>
                               <w:sz w:val="20"/>
                             </w:rPr>
-                            <w:t xml:space="preserve">        </w:t>
+                            <w:t xml:space="preserve">            </w:t>
                           </w:r>
                           <w:proofErr w:type="spellStart"/>
                           <w:r>
@@ -4943,7 +5605,7 @@
                               <w:rFonts w:ascii="Bahnschrift SemiBold" w:hAnsi="Bahnschrift SemiBold"/>
                               <w:sz w:val="20"/>
                             </w:rPr>
-                            <w:t>scanf</w:t>
+                            <w:t>arr</w:t>
                           </w:r>
                           <w:proofErr w:type="spellEnd"/>
                           <w:r>
@@ -4951,7 +5613,7 @@
                               <w:rFonts w:ascii="Bahnschrift SemiBold" w:hAnsi="Bahnschrift SemiBold"/>
                               <w:sz w:val="20"/>
                             </w:rPr>
-                            <w:t>("%d", &amp;</w:t>
+                            <w:t>[</w:t>
                           </w:r>
                           <w:proofErr w:type="spellStart"/>
                           <w:r>
@@ -4959,6 +5621,22 @@
                               <w:rFonts w:ascii="Bahnschrift SemiBold" w:hAnsi="Bahnschrift SemiBold"/>
                               <w:sz w:val="20"/>
                             </w:rPr>
+                            <w:t>i</w:t>
+                          </w:r>
+                          <w:proofErr w:type="spellEnd"/>
+                          <w:r>
+                            <w:rPr>
+                              <w:rFonts w:ascii="Bahnschrift SemiBold" w:hAnsi="Bahnschrift SemiBold"/>
+                              <w:sz w:val="20"/>
+                            </w:rPr>
+                            <w:t xml:space="preserve">] = </w:t>
+                          </w:r>
+                          <w:proofErr w:type="spellStart"/>
+                          <w:r>
+                            <w:rPr>
+                              <w:rFonts w:ascii="Bahnschrift SemiBold" w:hAnsi="Bahnschrift SemiBold"/>
+                              <w:sz w:val="20"/>
+                            </w:rPr>
                             <w:t>arr</w:t>
                           </w:r>
                           <w:proofErr w:type="spellEnd"/>
@@ -4967,7 +5645,7 @@
                               <w:rFonts w:ascii="Bahnschrift SemiBold" w:hAnsi="Bahnschrift SemiBold"/>
                               <w:sz w:val="20"/>
                             </w:rPr>
-                            <w:t>[</w:t>
+                            <w:t xml:space="preserve">[n - </w:t>
                           </w:r>
                           <w:proofErr w:type="spellStart"/>
                           <w:r>
@@ -4983,13 +5661,13 @@
                               <w:rFonts w:ascii="Bahnschrift SemiBold" w:hAnsi="Bahnschrift SemiBold"/>
                               <w:sz w:val="20"/>
                             </w:rPr>
-                            <w:t>]);</w:t>
+                            <w:t xml:space="preserve"> - 1];</w:t>
                           </w:r>
                         </w:p>
                         <w:p>
                           <w:pPr>
                             <w:spacing w:after="0"/>
-                            <w:ind w:left="1440"/>
+                            <w:ind w:left="1560"/>
                             <w:rPr>
                               <w:rFonts w:ascii="Bahnschrift SemiBold" w:hAnsi="Bahnschrift SemiBold"/>
                               <w:sz w:val="20"/>
@@ -5000,13 +5678,45 @@
                               <w:rFonts w:ascii="Bahnschrift SemiBold" w:hAnsi="Bahnschrift SemiBold"/>
                               <w:sz w:val="20"/>
                             </w:rPr>
-                            <w:t>    }</w:t>
+                            <w:t xml:space="preserve">            </w:t>
+                          </w:r>
+                          <w:proofErr w:type="spellStart"/>
+                          <w:r>
+                            <w:rPr>
+                              <w:rFonts w:ascii="Bahnschrift SemiBold" w:hAnsi="Bahnschrift SemiBold"/>
+                              <w:sz w:val="20"/>
+                            </w:rPr>
+                            <w:t>arr</w:t>
+                          </w:r>
+                          <w:proofErr w:type="spellEnd"/>
+                          <w:r>
+                            <w:rPr>
+                              <w:rFonts w:ascii="Bahnschrift SemiBold" w:hAnsi="Bahnschrift SemiBold"/>
+                              <w:sz w:val="20"/>
+                            </w:rPr>
+                            <w:t xml:space="preserve">[n - </w:t>
+                          </w:r>
+                          <w:proofErr w:type="spellStart"/>
+                          <w:r>
+                            <w:rPr>
+                              <w:rFonts w:ascii="Bahnschrift SemiBold" w:hAnsi="Bahnschrift SemiBold"/>
+                              <w:sz w:val="20"/>
+                            </w:rPr>
+                            <w:t>i</w:t>
+                          </w:r>
+                          <w:proofErr w:type="spellEnd"/>
+                          <w:r>
+                            <w:rPr>
+                              <w:rFonts w:ascii="Bahnschrift SemiBold" w:hAnsi="Bahnschrift SemiBold"/>
+                              <w:sz w:val="20"/>
+                            </w:rPr>
+                            <w:t xml:space="preserve"> - 1] = temp;</w:t>
                           </w:r>
                         </w:p>
                         <w:p>
                           <w:pPr>
                             <w:spacing w:after="0"/>
-                            <w:ind w:left="1440"/>
+                            <w:ind w:left="1560"/>
                             <w:rPr>
                               <w:rFonts w:ascii="Bahnschrift SemiBold" w:hAnsi="Bahnschrift SemiBold"/>
                               <w:sz w:val="20"/>
@@ -5017,94 +5727,23 @@
                               <w:rFonts w:ascii="Bahnschrift SemiBold" w:hAnsi="Bahnschrift SemiBold"/>
                               <w:sz w:val="20"/>
                             </w:rPr>
-                            <w:t xml:space="preserve">    int max = </w:t>
-                          </w:r>
-                          <w:proofErr w:type="spellStart"/>
-                          <w:r>
-                            <w:rPr>
-                              <w:rFonts w:ascii="Bahnschrift SemiBold" w:hAnsi="Bahnschrift SemiBold"/>
-                              <w:sz w:val="20"/>
-                            </w:rPr>
-                            <w:t>arr</w:t>
-                          </w:r>
-                          <w:proofErr w:type="spellEnd"/>
-                          <w:r>
-                            <w:rPr>
-                              <w:rFonts w:ascii="Bahnschrift SemiBold" w:hAnsi="Bahnschrift SemiBold"/>
-                              <w:sz w:val="20"/>
-                            </w:rPr>
-                            <w:t>[0];</w:t>
+                            <w:t>        }</w:t>
                           </w:r>
                         </w:p>
                         <w:p>
                           <w:pPr>
                             <w:spacing w:after="0"/>
-                            <w:ind w:left="1440"/>
+                            <w:ind w:left="1560"/>
                             <w:rPr>
                               <w:rFonts w:ascii="Bahnschrift SemiBold" w:hAnsi="Bahnschrift SemiBold"/>
                               <w:sz w:val="20"/>
                             </w:rPr>
                           </w:pPr>
-                          <w:r>
-                            <w:rPr>
-                              <w:rFonts w:ascii="Bahnschrift SemiBold" w:hAnsi="Bahnschrift SemiBold"/>
-                              <w:sz w:val="20"/>
-                            </w:rPr>
-                            <w:t xml:space="preserve">    for (int </w:t>
-                          </w:r>
-                          <w:proofErr w:type="spellStart"/>
-                          <w:r>
-                            <w:rPr>
-                              <w:rFonts w:ascii="Bahnschrift SemiBold" w:hAnsi="Bahnschrift SemiBold"/>
-                              <w:sz w:val="20"/>
-                            </w:rPr>
-                            <w:t>i</w:t>
-                          </w:r>
-                          <w:proofErr w:type="spellEnd"/>
-                          <w:r>
-                            <w:rPr>
-                              <w:rFonts w:ascii="Bahnschrift SemiBold" w:hAnsi="Bahnschrift SemiBold"/>
-                              <w:sz w:val="20"/>
-                            </w:rPr>
-                            <w:t xml:space="preserve"> = 1; </w:t>
-                          </w:r>
-                          <w:proofErr w:type="spellStart"/>
-                          <w:r>
-                            <w:rPr>
-                              <w:rFonts w:ascii="Bahnschrift SemiBold" w:hAnsi="Bahnschrift SemiBold"/>
-                              <w:sz w:val="20"/>
-                            </w:rPr>
-                            <w:t>i</w:t>
-                          </w:r>
-                          <w:proofErr w:type="spellEnd"/>
-                          <w:r>
-                            <w:rPr>
-                              <w:rFonts w:ascii="Bahnschrift SemiBold" w:hAnsi="Bahnschrift SemiBold"/>
-                              <w:sz w:val="20"/>
-                            </w:rPr>
-                            <w:t xml:space="preserve"> &lt; n; </w:t>
-                          </w:r>
-                          <w:proofErr w:type="spellStart"/>
-                          <w:r>
-                            <w:rPr>
-                              <w:rFonts w:ascii="Bahnschrift SemiBold" w:hAnsi="Bahnschrift SemiBold"/>
-                              <w:sz w:val="20"/>
-                            </w:rPr>
-                            <w:t>i</w:t>
-                          </w:r>
-                          <w:proofErr w:type="spellEnd"/>
-                          <w:r>
-                            <w:rPr>
-                              <w:rFonts w:ascii="Bahnschrift SemiBold" w:hAnsi="Bahnschrift SemiBold"/>
-                              <w:sz w:val="20"/>
-                            </w:rPr>
-                            <w:t>++)</w:t>
-                          </w:r>
                         </w:p>
                         <w:p>
                           <w:pPr>
                             <w:spacing w:after="0"/>
-                            <w:ind w:left="1440"/>
+                            <w:ind w:left="1560"/>
                             <w:rPr>
                               <w:rFonts w:ascii="Bahnschrift SemiBold" w:hAnsi="Bahnschrift SemiBold"/>
                               <w:sz w:val="20"/>
@@ -5115,13 +5754,61 @@
                               <w:rFonts w:ascii="Bahnschrift SemiBold" w:hAnsi="Bahnschrift SemiBold"/>
                               <w:sz w:val="20"/>
                             </w:rPr>
-                            <w:t>    {</w:t>
+                            <w:t xml:space="preserve">        for (int </w:t>
+                          </w:r>
+                          <w:proofErr w:type="spellStart"/>
+                          <w:r>
+                            <w:rPr>
+                              <w:rFonts w:ascii="Bahnschrift SemiBold" w:hAnsi="Bahnschrift SemiBold"/>
+                              <w:sz w:val="20"/>
+                            </w:rPr>
+                            <w:t>i</w:t>
+                          </w:r>
+                          <w:proofErr w:type="spellEnd"/>
+                          <w:r>
+                            <w:rPr>
+                              <w:rFonts w:ascii="Bahnschrift SemiBold" w:hAnsi="Bahnschrift SemiBold"/>
+                              <w:sz w:val="20"/>
+                            </w:rPr>
+                            <w:t xml:space="preserve"> = 0; </w:t>
+                          </w:r>
+                          <w:proofErr w:type="spellStart"/>
+                          <w:r>
+                            <w:rPr>
+                              <w:rFonts w:ascii="Bahnschrift SemiBold" w:hAnsi="Bahnschrift SemiBold"/>
+                              <w:sz w:val="20"/>
+                            </w:rPr>
+                            <w:t>i</w:t>
+                          </w:r>
+                          <w:proofErr w:type="spellEnd"/>
+                          <w:r>
+                            <w:rPr>
+                              <w:rFonts w:ascii="Bahnschrift SemiBold" w:hAnsi="Bahnschrift SemiBold"/>
+                              <w:sz w:val="20"/>
+                            </w:rPr>
+                            <w:t xml:space="preserve"> &lt; n; </w:t>
+                          </w:r>
+                          <w:proofErr w:type="spellStart"/>
+                          <w:r>
+                            <w:rPr>
+                              <w:rFonts w:ascii="Bahnschrift SemiBold" w:hAnsi="Bahnschrift SemiBold"/>
+                              <w:sz w:val="20"/>
+                            </w:rPr>
+                            <w:t>i</w:t>
+                          </w:r>
+                          <w:proofErr w:type="spellEnd"/>
+                          <w:r>
+                            <w:rPr>
+                              <w:rFonts w:ascii="Bahnschrift SemiBold" w:hAnsi="Bahnschrift SemiBold"/>
+                              <w:sz w:val="20"/>
+                            </w:rPr>
+                            <w:t>++)</w:t>
                           </w:r>
                         </w:p>
                         <w:p>
                           <w:pPr>
                             <w:spacing w:after="0"/>
-                            <w:ind w:left="1440"/>
+                            <w:ind w:left="1560"/>
                             <w:rPr>
                               <w:rFonts w:ascii="Bahnschrift SemiBold" w:hAnsi="Bahnschrift SemiBold"/>
                               <w:sz w:val="20"/>
@@ -5132,7 +5819,7 @@
                               <w:rFonts w:ascii="Bahnschrift SemiBold" w:hAnsi="Bahnschrift SemiBold"/>
                               <w:sz w:val="20"/>
                             </w:rPr>
-                            <w:t>        if (</w:t>
+                            <w:t xml:space="preserve">            </w:t>
                           </w:r>
                           <w:proofErr w:type="spellStart"/>
                           <w:r>
@@ -5140,6 +5827,22 @@
                               <w:rFonts w:ascii="Bahnschrift SemiBold" w:hAnsi="Bahnschrift SemiBold"/>
                               <w:sz w:val="20"/>
                             </w:rPr>
+                            <w:t>System.out.print</w:t>
+                          </w:r>
+                          <w:proofErr w:type="spellEnd"/>
+                          <w:r>
+                            <w:rPr>
+                              <w:rFonts w:ascii="Bahnschrift SemiBold" w:hAnsi="Bahnschrift SemiBold"/>
+                              <w:sz w:val="20"/>
+                            </w:rPr>
+                            <w:t>(</w:t>
+                          </w:r>
+                          <w:proofErr w:type="spellStart"/>
+                          <w:r>
+                            <w:rPr>
+                              <w:rFonts w:ascii="Bahnschrift SemiBold" w:hAnsi="Bahnschrift SemiBold"/>
+                              <w:sz w:val="20"/>
+                            </w:rPr>
                             <w:t>arr</w:t>
                           </w:r>
                           <w:proofErr w:type="spellEnd"/>
@@ -5164,30 +5867,23 @@
                               <w:rFonts w:ascii="Bahnschrift SemiBold" w:hAnsi="Bahnschrift SemiBold"/>
                               <w:sz w:val="20"/>
                             </w:rPr>
-                            <w:t>] &gt; max)</w:t>
+                            <w:t>] + " ");</w:t>
                           </w:r>
                         </w:p>
                         <w:p>
                           <w:pPr>
                             <w:spacing w:after="0"/>
-                            <w:ind w:left="1440"/>
+                            <w:ind w:left="1560"/>
                             <w:rPr>
                               <w:rFonts w:ascii="Bahnschrift SemiBold" w:hAnsi="Bahnschrift SemiBold"/>
                               <w:sz w:val="20"/>
                             </w:rPr>
                           </w:pPr>
-                          <w:r>
-                            <w:rPr>
-                              <w:rFonts w:ascii="Bahnschrift SemiBold" w:hAnsi="Bahnschrift SemiBold"/>
-                              <w:sz w:val="20"/>
-                            </w:rPr>
-                            <w:t>        {</w:t>
-                          </w:r>
                         </w:p>
                         <w:p>
                           <w:pPr>
                             <w:spacing w:after="0"/>
-                            <w:ind w:left="1440"/>
+                            <w:ind w:left="1560"/>
                             <w:rPr>
                               <w:rFonts w:ascii="Bahnschrift SemiBold" w:hAnsi="Bahnschrift SemiBold"/>
                               <w:sz w:val="20"/>
@@ -5198,7 +5894,7 @@
                               <w:rFonts w:ascii="Bahnschrift SemiBold" w:hAnsi="Bahnschrift SemiBold"/>
                               <w:sz w:val="20"/>
                             </w:rPr>
-                            <w:t xml:space="preserve">            max = </w:t>
+                            <w:t xml:space="preserve">        </w:t>
                           </w:r>
                           <w:proofErr w:type="spellStart"/>
                           <w:r>
@@ -5206,7 +5902,7 @@
                               <w:rFonts w:ascii="Bahnschrift SemiBold" w:hAnsi="Bahnschrift SemiBold"/>
                               <w:sz w:val="20"/>
                             </w:rPr>
-                            <w:t>arr</w:t>
+                            <w:t>sc.close</w:t>
                           </w:r>
                           <w:proofErr w:type="spellEnd"/>
                           <w:r>
@@ -5214,29 +5910,13 @@
                               <w:rFonts w:ascii="Bahnschrift SemiBold" w:hAnsi="Bahnschrift SemiBold"/>
                               <w:sz w:val="20"/>
                             </w:rPr>
-                            <w:t>[</w:t>
-                          </w:r>
-                          <w:proofErr w:type="spellStart"/>
-                          <w:r>
-                            <w:rPr>
-                              <w:rFonts w:ascii="Bahnschrift SemiBold" w:hAnsi="Bahnschrift SemiBold"/>
-                              <w:sz w:val="20"/>
-                            </w:rPr>
-                            <w:t>i</w:t>
-                          </w:r>
-                          <w:proofErr w:type="spellEnd"/>
-                          <w:r>
-                            <w:rPr>
-                              <w:rFonts w:ascii="Bahnschrift SemiBold" w:hAnsi="Bahnschrift SemiBold"/>
-                              <w:sz w:val="20"/>
-                            </w:rPr>
-                            <w:t>];</w:t>
+                            <w:t>();</w:t>
                           </w:r>
                         </w:p>
                         <w:p>
                           <w:pPr>
                             <w:spacing w:after="0"/>
-                            <w:ind w:left="1440"/>
+                            <w:ind w:left="1560"/>
                             <w:rPr>
                               <w:rFonts w:ascii="Bahnschrift SemiBold" w:hAnsi="Bahnschrift SemiBold"/>
                               <w:sz w:val="20"/>
@@ -5247,13 +5927,13 @@
                               <w:rFonts w:ascii="Bahnschrift SemiBold" w:hAnsi="Bahnschrift SemiBold"/>
                               <w:sz w:val="20"/>
                             </w:rPr>
-                            <w:t>        }</w:t>
+                            <w:t>    }</w:t>
                           </w:r>
                         </w:p>
                         <w:p>
                           <w:pPr>
                             <w:spacing w:after="0"/>
-                            <w:ind w:left="1440"/>
+                            <w:ind w:left="1560"/>
                             <w:rPr>
                               <w:rFonts w:ascii="Bahnschrift SemiBold" w:hAnsi="Bahnschrift SemiBold"/>
                               <w:sz w:val="20"/>
@@ -5264,79 +5944,23 @@
                               <w:rFonts w:ascii="Bahnschrift SemiBold" w:hAnsi="Bahnschrift SemiBold"/>
                               <w:sz w:val="20"/>
                             </w:rPr>
-                            <w:t>    }</w:t>
+                            <w:t>}</w:t>
                           </w:r>
                         </w:p>
                         <w:p>
                           <w:pPr>
                             <w:spacing w:after="0"/>
-                            <w:ind w:left="1440"/>
+                            <w:ind w:left="1560"/>
                             <w:rPr>
                               <w:rFonts w:ascii="Bahnschrift SemiBold" w:hAnsi="Bahnschrift SemiBold"/>
                               <w:sz w:val="20"/>
                             </w:rPr>
                           </w:pPr>
-                          <w:r>
-                            <w:rPr>
-                              <w:rFonts w:ascii="Bahnschrift SemiBold" w:hAnsi="Bahnschrift SemiBold"/>
-                              <w:sz w:val="20"/>
-                            </w:rPr>
-                            <w:t xml:space="preserve">    </w:t>
-                          </w:r>
-                          <w:proofErr w:type="spellStart"/>
-                          <w:r>
-                            <w:rPr>
-                              <w:rFonts w:ascii="Bahnschrift SemiBold" w:hAnsi="Bahnschrift SemiBold"/>
-                              <w:sz w:val="20"/>
-                            </w:rPr>
-                            <w:t>printf</w:t>
-                          </w:r>
-                          <w:proofErr w:type="spellEnd"/>
-                          <w:r>
-                            <w:rPr>
-                              <w:rFonts w:ascii="Bahnschrift SemiBold" w:hAnsi="Bahnschrift SemiBold"/>
-                              <w:sz w:val="20"/>
-                            </w:rPr>
-                            <w:t>("The maximum element in the array is: %d\n", max);</w:t>
-                          </w:r>
                         </w:p>
                         <w:p>
                           <w:pPr>
                             <w:spacing w:after="0"/>
-                            <w:ind w:left="1440"/>
-                            <w:rPr>
-                              <w:rFonts w:ascii="Bahnschrift SemiBold" w:hAnsi="Bahnschrift SemiBold"/>
-                              <w:sz w:val="20"/>
-                            </w:rPr>
-                          </w:pPr>
-                          <w:r>
-                            <w:rPr>
-                              <w:rFonts w:ascii="Bahnschrift SemiBold" w:hAnsi="Bahnschrift SemiBold"/>
-                              <w:sz w:val="20"/>
-                            </w:rPr>
-                            <w:t>    return 0;</w:t>
-                          </w:r>
-                        </w:p>
-                        <w:p>
-                          <w:pPr>
-                            <w:spacing w:after="0"/>
-                            <w:ind w:left="720"/>
-                            <w:rPr>
-                              <w:rFonts w:ascii="Bahnschrift SemiBold" w:hAnsi="Bahnschrift SemiBold"/>
-                              <w:sz w:val="20"/>
-                            </w:rPr>
-                          </w:pPr>
-                          <w:r>
-                            <w:rPr>
-                              <w:rFonts w:ascii="Bahnschrift SemiBold" w:hAnsi="Bahnschrift SemiBold"/>
-                              <w:sz w:val="20"/>
-                            </w:rPr>
-                            <w:t>}</w:t>
-                          </w:r>
-                        </w:p>
-                        <w:p>
-                          <w:pPr>
-                            <w:spacing w:after="0"/>
+                            <w:ind w:left="1560"/>
                             <w:rPr>
                               <w:rFonts w:ascii="Bahnschrift SemiBold" w:hAnsi="Bahnschrift SemiBold"/>
                               <w:sz w:val="20"/>
@@ -5771,62 +6395,6 @@
           <w:lang w:val="en-US"/>
         </w:rPr>
       </w:pPr>
-    </w:p>
-    <w:p>
-      <w:pPr>
-        <w:pStyle w:val="ListParagraph"/>
-        <w:ind w:left="709"/>
-        <w:rPr>
-          <w:rFonts w:ascii="Bahnschrift SemiBold" w:hAnsi="Bahnschrift SemiBold"/>
-          <w:b/>
-          <w:bCs/>
-          <w:sz w:val="26"/>
-          <w:szCs w:val="26"/>
-          <w:lang w:val="en-US"/>
-        </w:rPr>
-      </w:pPr>
-    </w:p>
-    <w:p>
-      <w:pPr>
-        <w:pStyle w:val="ListParagraph"/>
-        <w:ind w:left="709"/>
-        <w:rPr>
-          <w:rFonts w:ascii="Bahnschrift SemiBold" w:hAnsi="Bahnschrift SemiBold"/>
-          <w:b/>
-          <w:bCs/>
-          <w:sz w:val="26"/>
-          <w:szCs w:val="26"/>
-          <w:lang w:val="en-US"/>
-        </w:rPr>
-      </w:pPr>
-    </w:p>
-    <w:p>
-      <w:pPr>
-        <w:pStyle w:val="ListParagraph"/>
-        <w:ind w:left="709"/>
-        <w:rPr>
-          <w:rFonts w:ascii="Bahnschrift SemiBold" w:hAnsi="Bahnschrift SemiBold"/>
-          <w:b/>
-          <w:bCs/>
-          <w:sz w:val="26"/>
-          <w:szCs w:val="26"/>
-          <w:lang w:val="en-US"/>
-        </w:rPr>
-      </w:pPr>
-    </w:p>
-    <w:p>
-      <w:pPr>
-        <w:pStyle w:val="ListParagraph"/>
-        <w:ind w:left="709"/>
-        <w:rPr>
-          <w:rFonts w:ascii="Bahnschrift SemiBold" w:hAnsi="Bahnschrift SemiBold"/>
-          <w:b/>
-          <w:bCs/>
-          <w:sz w:val="26"/>
-          <w:szCs w:val="26"/>
-          <w:lang w:val="en-US"/>
-        </w:rPr>
-      </w:pPr>
       <w:r>
         <w:rPr>
           <w:rFonts w:ascii="Bahnschrift SemiBold" w:hAnsi="Bahnschrift SemiBold"/>
@@ -5840,1138 +6408,15 @@
         <mc:AlternateContent>
           <mc:Choice Requires="wpg">
             <w:drawing>
-              <wp:anchor distT="0" distB="0" distL="114300" distR="114300" simplePos="0" relativeHeight="251669504" behindDoc="0" locked="0" layoutInCell="1" allowOverlap="1" wp14:anchorId="3609C86B" wp14:editId="37C23CF7">
+              <wp:anchor distT="0" distB="0" distL="114300" distR="114300" simplePos="0" relativeHeight="251664384" behindDoc="0" locked="0" layoutInCell="1" allowOverlap="1" wp14:anchorId="3B76D521" wp14:editId="11F6318E">
                 <wp:simplePos x="0" y="0"/>
                 <wp:positionH relativeFrom="margin">
                   <wp:posOffset>276225</wp:posOffset>
                 </wp:positionH>
                 <wp:positionV relativeFrom="paragraph">
-                  <wp:posOffset>57785</wp:posOffset>
+                  <wp:posOffset>221615</wp:posOffset>
                 </wp:positionV>
-                <wp:extent cx="6076950" cy="2105025"/>
-                <wp:effectExtent l="0" t="0" r="19050" b="28575"/>
-                <wp:wrapNone/>
-                <wp:docPr id="1344732806" name="Group 8"/>
-                <wp:cNvGraphicFramePr/>
-                <a:graphic xmlns:a="http://schemas.openxmlformats.org/drawingml/2006/main">
-                  <a:graphicData uri="http://schemas.microsoft.com/office/word/2010/wordprocessingGroup">
-                    <wpg:wgp>
-                      <wpg:cNvGrpSpPr/>
-                      <wpg:grpSpPr>
-                        <a:xfrm>
-                          <a:off x="0" y="0"/>
-                          <a:ext cx="6076950" cy="2105025"/>
-                          <a:chOff x="26604" y="-334736"/>
-                          <a:chExt cx="5657850" cy="6140910"/>
-                        </a:xfrm>
-                      </wpg:grpSpPr>
-                      <wps:wsp>
-                        <wps:cNvPr id="1207206620" name="Rectangle: Diagonal Corners Rounded 4"/>
-                        <wps:cNvSpPr/>
-                        <wps:spPr>
-                          <a:xfrm>
-                            <a:off x="26604" y="114213"/>
-                            <a:ext cx="5657850" cy="5691961"/>
-                          </a:xfrm>
-                          <a:prstGeom prst="round2DiagRect">
-                            <a:avLst/>
-                          </a:prstGeom>
-                          <a:ln w="19050"/>
-                        </wps:spPr>
-                        <wps:style>
-                          <a:lnRef idx="2">
-                            <a:schemeClr val="dk1"/>
-                          </a:lnRef>
-                          <a:fillRef idx="1">
-                            <a:schemeClr val="lt1"/>
-                          </a:fillRef>
-                          <a:effectRef idx="0">
-                            <a:schemeClr val="dk1"/>
-                          </a:effectRef>
-                          <a:fontRef idx="minor">
-                            <a:schemeClr val="dk1"/>
-                          </a:fontRef>
-                        </wps:style>
-                        <wps:txbx>
-                          <w:txbxContent>
-                            <w:p>
-                              <w:pPr>
-                                <w:spacing w:after="0" w:line="256" w:lineRule="auto"/>
-                                <w:ind w:left="720"/>
-                                <w:rPr>
-                                  <w:rFonts w:ascii="Bahnschrift SemiBold" w:eastAsia="Calibri" w:hAnsi="Bahnschrift SemiBold" w:cs="Mangal"/>
-                                  <w:sz w:val="20"/>
-                                </w:rPr>
-                              </w:pPr>
-                            </w:p>
-                            <w:p>
-                              <w:pPr>
-                                <w:spacing w:after="0" w:line="256" w:lineRule="auto"/>
-                                <w:ind w:left="720"/>
-                                <w:rPr>
-                                  <w:rFonts w:ascii="Bahnschrift SemiBold" w:eastAsia="Calibri" w:hAnsi="Bahnschrift SemiBold" w:cs="Mangal"/>
-                                  <w:sz w:val="20"/>
-                                </w:rPr>
-                              </w:pPr>
-                              <w:r>
-                                <w:rPr>
-                                  <w:rFonts w:ascii="Bahnschrift SemiBold" w:eastAsia="Calibri" w:hAnsi="Bahnschrift SemiBold" w:cs="Mangal"/>
-                                  <w:sz w:val="20"/>
-                                </w:rPr>
-                                <w:t xml:space="preserve">void reverse(int </w:t>
-                              </w:r>
-                              <w:proofErr w:type="spellStart"/>
-                              <w:r>
-                                <w:rPr>
-                                  <w:rFonts w:ascii="Bahnschrift SemiBold" w:eastAsia="Calibri" w:hAnsi="Bahnschrift SemiBold" w:cs="Mangal"/>
-                                  <w:sz w:val="20"/>
-                                </w:rPr>
-                                <w:t>arr</w:t>
-                              </w:r>
-                              <w:proofErr w:type="spellEnd"/>
-                              <w:r>
-                                <w:rPr>
-                                  <w:rFonts w:ascii="Bahnschrift SemiBold" w:eastAsia="Calibri" w:hAnsi="Bahnschrift SemiBold" w:cs="Mangal"/>
-                                  <w:sz w:val="20"/>
-                                </w:rPr>
-                                <w:t>[], int n)</w:t>
-                              </w:r>
-                            </w:p>
-                            <w:p>
-                              <w:pPr>
-                                <w:spacing w:after="0" w:line="256" w:lineRule="auto"/>
-                                <w:ind w:left="720"/>
-                                <w:rPr>
-                                  <w:rFonts w:ascii="Bahnschrift SemiBold" w:eastAsia="Calibri" w:hAnsi="Bahnschrift SemiBold" w:cs="Mangal"/>
-                                  <w:sz w:val="20"/>
-                                </w:rPr>
-                              </w:pPr>
-                              <w:r>
-                                <w:rPr>
-                                  <w:rFonts w:ascii="Bahnschrift SemiBold" w:eastAsia="Calibri" w:hAnsi="Bahnschrift SemiBold" w:cs="Mangal"/>
-                                  <w:sz w:val="20"/>
-                                </w:rPr>
-                                <w:t>{</w:t>
-                              </w:r>
-                            </w:p>
-                            <w:p>
-                              <w:pPr>
-                                <w:spacing w:after="0" w:line="256" w:lineRule="auto"/>
-                                <w:ind w:left="1440"/>
-                                <w:rPr>
-                                  <w:rFonts w:ascii="Bahnschrift SemiBold" w:eastAsia="Calibri" w:hAnsi="Bahnschrift SemiBold" w:cs="Mangal"/>
-                                  <w:sz w:val="20"/>
-                                </w:rPr>
-                              </w:pPr>
-                              <w:r>
-                                <w:rPr>
-                                  <w:rFonts w:ascii="Bahnschrift SemiBold" w:eastAsia="Calibri" w:hAnsi="Bahnschrift SemiBold" w:cs="Mangal"/>
-                                  <w:sz w:val="20"/>
-                                </w:rPr>
-                                <w:t>    int temp;</w:t>
-                              </w:r>
-                            </w:p>
-                            <w:p>
-                              <w:pPr>
-                                <w:spacing w:after="0" w:line="256" w:lineRule="auto"/>
-                                <w:ind w:left="1440"/>
-                                <w:rPr>
-                                  <w:rFonts w:ascii="Bahnschrift SemiBold" w:eastAsia="Calibri" w:hAnsi="Bahnschrift SemiBold" w:cs="Mangal"/>
-                                  <w:sz w:val="20"/>
-                                </w:rPr>
-                              </w:pPr>
-                              <w:r>
-                                <w:rPr>
-                                  <w:rFonts w:ascii="Bahnschrift SemiBold" w:eastAsia="Calibri" w:hAnsi="Bahnschrift SemiBold" w:cs="Mangal"/>
-                                  <w:sz w:val="20"/>
-                                </w:rPr>
-                                <w:t xml:space="preserve">    for (int </w:t>
-                              </w:r>
-                              <w:proofErr w:type="spellStart"/>
-                              <w:r>
-                                <w:rPr>
-                                  <w:rFonts w:ascii="Bahnschrift SemiBold" w:eastAsia="Calibri" w:hAnsi="Bahnschrift SemiBold" w:cs="Mangal"/>
-                                  <w:sz w:val="20"/>
-                                </w:rPr>
-                                <w:t>i</w:t>
-                              </w:r>
-                              <w:proofErr w:type="spellEnd"/>
-                              <w:r>
-                                <w:rPr>
-                                  <w:rFonts w:ascii="Bahnschrift SemiBold" w:eastAsia="Calibri" w:hAnsi="Bahnschrift SemiBold" w:cs="Mangal"/>
-                                  <w:sz w:val="20"/>
-                                </w:rPr>
-                                <w:t xml:space="preserve"> = 0; </w:t>
-                              </w:r>
-                              <w:proofErr w:type="spellStart"/>
-                              <w:r>
-                                <w:rPr>
-                                  <w:rFonts w:ascii="Bahnschrift SemiBold" w:eastAsia="Calibri" w:hAnsi="Bahnschrift SemiBold" w:cs="Mangal"/>
-                                  <w:sz w:val="20"/>
-                                </w:rPr>
-                                <w:t>i</w:t>
-                              </w:r>
-                              <w:proofErr w:type="spellEnd"/>
-                              <w:r>
-                                <w:rPr>
-                                  <w:rFonts w:ascii="Bahnschrift SemiBold" w:eastAsia="Calibri" w:hAnsi="Bahnschrift SemiBold" w:cs="Mangal"/>
-                                  <w:sz w:val="20"/>
-                                </w:rPr>
-                                <w:t xml:space="preserve"> &lt; n / 2; </w:t>
-                              </w:r>
-                              <w:proofErr w:type="spellStart"/>
-                              <w:r>
-                                <w:rPr>
-                                  <w:rFonts w:ascii="Bahnschrift SemiBold" w:eastAsia="Calibri" w:hAnsi="Bahnschrift SemiBold" w:cs="Mangal"/>
-                                  <w:sz w:val="20"/>
-                                </w:rPr>
-                                <w:t>i</w:t>
-                              </w:r>
-                              <w:proofErr w:type="spellEnd"/>
-                              <w:r>
-                                <w:rPr>
-                                  <w:rFonts w:ascii="Bahnschrift SemiBold" w:eastAsia="Calibri" w:hAnsi="Bahnschrift SemiBold" w:cs="Mangal"/>
-                                  <w:sz w:val="20"/>
-                                </w:rPr>
-                                <w:t>++)</w:t>
-                              </w:r>
-                            </w:p>
-                            <w:p>
-                              <w:pPr>
-                                <w:spacing w:after="0" w:line="256" w:lineRule="auto"/>
-                                <w:ind w:left="1440"/>
-                                <w:rPr>
-                                  <w:rFonts w:ascii="Bahnschrift SemiBold" w:eastAsia="Calibri" w:hAnsi="Bahnschrift SemiBold" w:cs="Mangal"/>
-                                  <w:sz w:val="20"/>
-                                </w:rPr>
-                              </w:pPr>
-                              <w:r>
-                                <w:rPr>
-                                  <w:rFonts w:ascii="Bahnschrift SemiBold" w:eastAsia="Calibri" w:hAnsi="Bahnschrift SemiBold" w:cs="Mangal"/>
-                                  <w:sz w:val="20"/>
-                                </w:rPr>
-                                <w:t>    {</w:t>
-                              </w:r>
-                            </w:p>
-                            <w:p>
-                              <w:pPr>
-                                <w:spacing w:after="0" w:line="256" w:lineRule="auto"/>
-                                <w:ind w:left="1440"/>
-                                <w:rPr>
-                                  <w:rFonts w:ascii="Bahnschrift SemiBold" w:eastAsia="Calibri" w:hAnsi="Bahnschrift SemiBold" w:cs="Mangal"/>
-                                  <w:sz w:val="20"/>
-                                </w:rPr>
-                              </w:pPr>
-                              <w:r>
-                                <w:rPr>
-                                  <w:rFonts w:ascii="Bahnschrift SemiBold" w:eastAsia="Calibri" w:hAnsi="Bahnschrift SemiBold" w:cs="Mangal"/>
-                                  <w:sz w:val="20"/>
-                                </w:rPr>
-                                <w:t xml:space="preserve">        temp = </w:t>
-                              </w:r>
-                              <w:proofErr w:type="spellStart"/>
-                              <w:r>
-                                <w:rPr>
-                                  <w:rFonts w:ascii="Bahnschrift SemiBold" w:eastAsia="Calibri" w:hAnsi="Bahnschrift SemiBold" w:cs="Mangal"/>
-                                  <w:sz w:val="20"/>
-                                </w:rPr>
-                                <w:t>arr</w:t>
-                              </w:r>
-                              <w:proofErr w:type="spellEnd"/>
-                              <w:r>
-                                <w:rPr>
-                                  <w:rFonts w:ascii="Bahnschrift SemiBold" w:eastAsia="Calibri" w:hAnsi="Bahnschrift SemiBold" w:cs="Mangal"/>
-                                  <w:sz w:val="20"/>
-                                </w:rPr>
-                                <w:t>[</w:t>
-                              </w:r>
-                              <w:proofErr w:type="spellStart"/>
-                              <w:r>
-                                <w:rPr>
-                                  <w:rFonts w:ascii="Bahnschrift SemiBold" w:eastAsia="Calibri" w:hAnsi="Bahnschrift SemiBold" w:cs="Mangal"/>
-                                  <w:sz w:val="20"/>
-                                </w:rPr>
-                                <w:t>i</w:t>
-                              </w:r>
-                              <w:proofErr w:type="spellEnd"/>
-                              <w:r>
-                                <w:rPr>
-                                  <w:rFonts w:ascii="Bahnschrift SemiBold" w:eastAsia="Calibri" w:hAnsi="Bahnschrift SemiBold" w:cs="Mangal"/>
-                                  <w:sz w:val="20"/>
-                                </w:rPr>
-                                <w:t>];</w:t>
-                              </w:r>
-                            </w:p>
-                            <w:p>
-                              <w:pPr>
-                                <w:spacing w:after="0" w:line="256" w:lineRule="auto"/>
-                                <w:ind w:left="1440"/>
-                                <w:rPr>
-                                  <w:rFonts w:ascii="Bahnschrift SemiBold" w:eastAsia="Calibri" w:hAnsi="Bahnschrift SemiBold" w:cs="Mangal"/>
-                                  <w:sz w:val="20"/>
-                                </w:rPr>
-                              </w:pPr>
-                              <w:r>
-                                <w:rPr>
-                                  <w:rFonts w:ascii="Bahnschrift SemiBold" w:eastAsia="Calibri" w:hAnsi="Bahnschrift SemiBold" w:cs="Mangal"/>
-                                  <w:sz w:val="20"/>
-                                </w:rPr>
-                                <w:t xml:space="preserve">        </w:t>
-                              </w:r>
-                              <w:proofErr w:type="spellStart"/>
-                              <w:r>
-                                <w:rPr>
-                                  <w:rFonts w:ascii="Bahnschrift SemiBold" w:eastAsia="Calibri" w:hAnsi="Bahnschrift SemiBold" w:cs="Mangal"/>
-                                  <w:sz w:val="20"/>
-                                </w:rPr>
-                                <w:t>arr</w:t>
-                              </w:r>
-                              <w:proofErr w:type="spellEnd"/>
-                              <w:r>
-                                <w:rPr>
-                                  <w:rFonts w:ascii="Bahnschrift SemiBold" w:eastAsia="Calibri" w:hAnsi="Bahnschrift SemiBold" w:cs="Mangal"/>
-                                  <w:sz w:val="20"/>
-                                </w:rPr>
-                                <w:t>[</w:t>
-                              </w:r>
-                              <w:proofErr w:type="spellStart"/>
-                              <w:r>
-                                <w:rPr>
-                                  <w:rFonts w:ascii="Bahnschrift SemiBold" w:eastAsia="Calibri" w:hAnsi="Bahnschrift SemiBold" w:cs="Mangal"/>
-                                  <w:sz w:val="20"/>
-                                </w:rPr>
-                                <w:t>i</w:t>
-                              </w:r>
-                              <w:proofErr w:type="spellEnd"/>
-                              <w:r>
-                                <w:rPr>
-                                  <w:rFonts w:ascii="Bahnschrift SemiBold" w:eastAsia="Calibri" w:hAnsi="Bahnschrift SemiBold" w:cs="Mangal"/>
-                                  <w:sz w:val="20"/>
-                                </w:rPr>
-                                <w:t xml:space="preserve">] = </w:t>
-                              </w:r>
-                              <w:proofErr w:type="spellStart"/>
-                              <w:r>
-                                <w:rPr>
-                                  <w:rFonts w:ascii="Bahnschrift SemiBold" w:eastAsia="Calibri" w:hAnsi="Bahnschrift SemiBold" w:cs="Mangal"/>
-                                  <w:sz w:val="20"/>
-                                </w:rPr>
-                                <w:t>arr</w:t>
-                              </w:r>
-                              <w:proofErr w:type="spellEnd"/>
-                              <w:r>
-                                <w:rPr>
-                                  <w:rFonts w:ascii="Bahnschrift SemiBold" w:eastAsia="Calibri" w:hAnsi="Bahnschrift SemiBold" w:cs="Mangal"/>
-                                  <w:sz w:val="20"/>
-                                </w:rPr>
-                                <w:t xml:space="preserve">[n - </w:t>
-                              </w:r>
-                              <w:proofErr w:type="spellStart"/>
-                              <w:r>
-                                <w:rPr>
-                                  <w:rFonts w:ascii="Bahnschrift SemiBold" w:eastAsia="Calibri" w:hAnsi="Bahnschrift SemiBold" w:cs="Mangal"/>
-                                  <w:sz w:val="20"/>
-                                </w:rPr>
-                                <w:t>i</w:t>
-                              </w:r>
-                              <w:proofErr w:type="spellEnd"/>
-                              <w:r>
-                                <w:rPr>
-                                  <w:rFonts w:ascii="Bahnschrift SemiBold" w:eastAsia="Calibri" w:hAnsi="Bahnschrift SemiBold" w:cs="Mangal"/>
-                                  <w:sz w:val="20"/>
-                                </w:rPr>
-                                <w:t xml:space="preserve"> - 1];</w:t>
-                              </w:r>
-                            </w:p>
-                            <w:p>
-                              <w:pPr>
-                                <w:spacing w:after="0" w:line="256" w:lineRule="auto"/>
-                                <w:ind w:left="1440"/>
-                                <w:rPr>
-                                  <w:rFonts w:ascii="Bahnschrift SemiBold" w:eastAsia="Calibri" w:hAnsi="Bahnschrift SemiBold" w:cs="Mangal"/>
-                                  <w:sz w:val="20"/>
-                                </w:rPr>
-                              </w:pPr>
-                              <w:r>
-                                <w:rPr>
-                                  <w:rFonts w:ascii="Bahnschrift SemiBold" w:eastAsia="Calibri" w:hAnsi="Bahnschrift SemiBold" w:cs="Mangal"/>
-                                  <w:sz w:val="20"/>
-                                </w:rPr>
-                                <w:t xml:space="preserve">        </w:t>
-                              </w:r>
-                              <w:proofErr w:type="spellStart"/>
-                              <w:r>
-                                <w:rPr>
-                                  <w:rFonts w:ascii="Bahnschrift SemiBold" w:eastAsia="Calibri" w:hAnsi="Bahnschrift SemiBold" w:cs="Mangal"/>
-                                  <w:sz w:val="20"/>
-                                </w:rPr>
-                                <w:t>arr</w:t>
-                              </w:r>
-                              <w:proofErr w:type="spellEnd"/>
-                              <w:r>
-                                <w:rPr>
-                                  <w:rFonts w:ascii="Bahnschrift SemiBold" w:eastAsia="Calibri" w:hAnsi="Bahnschrift SemiBold" w:cs="Mangal"/>
-                                  <w:sz w:val="20"/>
-                                </w:rPr>
-                                <w:t xml:space="preserve">[n - </w:t>
-                              </w:r>
-                              <w:proofErr w:type="spellStart"/>
-                              <w:r>
-                                <w:rPr>
-                                  <w:rFonts w:ascii="Bahnschrift SemiBold" w:eastAsia="Calibri" w:hAnsi="Bahnschrift SemiBold" w:cs="Mangal"/>
-                                  <w:sz w:val="20"/>
-                                </w:rPr>
-                                <w:t>i</w:t>
-                              </w:r>
-                              <w:proofErr w:type="spellEnd"/>
-                              <w:r>
-                                <w:rPr>
-                                  <w:rFonts w:ascii="Bahnschrift SemiBold" w:eastAsia="Calibri" w:hAnsi="Bahnschrift SemiBold" w:cs="Mangal"/>
-                                  <w:sz w:val="20"/>
-                                </w:rPr>
-                                <w:t xml:space="preserve"> - 1] = temp;</w:t>
-                              </w:r>
-                            </w:p>
-                            <w:p>
-                              <w:pPr>
-                                <w:spacing w:after="0" w:line="256" w:lineRule="auto"/>
-                                <w:ind w:left="1440"/>
-                                <w:rPr>
-                                  <w:rFonts w:ascii="Bahnschrift SemiBold" w:eastAsia="Calibri" w:hAnsi="Bahnschrift SemiBold" w:cs="Mangal"/>
-                                  <w:sz w:val="20"/>
-                                </w:rPr>
-                              </w:pPr>
-                              <w:r>
-                                <w:rPr>
-                                  <w:rFonts w:ascii="Bahnschrift SemiBold" w:eastAsia="Calibri" w:hAnsi="Bahnschrift SemiBold" w:cs="Mangal"/>
-                                  <w:sz w:val="20"/>
-                                </w:rPr>
-                                <w:t>    }</w:t>
-                              </w:r>
-                            </w:p>
-                            <w:p>
-                              <w:pPr>
-                                <w:spacing w:after="0" w:line="256" w:lineRule="auto"/>
-                                <w:ind w:left="720"/>
-                                <w:rPr>
-                                  <w:rFonts w:ascii="Bahnschrift SemiBold" w:eastAsia="Calibri" w:hAnsi="Bahnschrift SemiBold" w:cs="Mangal"/>
-                                  <w:sz w:val="20"/>
-                                </w:rPr>
-                              </w:pPr>
-                              <w:r>
-                                <w:rPr>
-                                  <w:rFonts w:ascii="Bahnschrift SemiBold" w:eastAsia="Calibri" w:hAnsi="Bahnschrift SemiBold" w:cs="Mangal"/>
-                                  <w:sz w:val="20"/>
-                                </w:rPr>
-                                <w:t>}</w:t>
-                              </w:r>
-                            </w:p>
-                            <w:p>
-                              <w:pPr>
-                                <w:spacing w:after="0"/>
-                                <w:rPr>
-                                  <w:rFonts w:ascii="Bahnschrift SemiBold" w:hAnsi="Bahnschrift SemiBold"/>
-                                  <w:sz w:val="20"/>
-                                </w:rPr>
-                              </w:pPr>
-                            </w:p>
-                          </w:txbxContent>
-                        </wps:txbx>
-                        <wps:bodyPr rot="0" spcFirstLastPara="0" vertOverflow="overflow" horzOverflow="overflow" vert="horz" wrap="square" lIns="91440" tIns="45720" rIns="91440" bIns="45720" numCol="1" spcCol="0" rtlCol="0" fromWordArt="0" anchor="ctr" anchorCtr="0" forceAA="0" compatLnSpc="1">
-                          <a:prstTxWarp prst="textNoShape">
-                            <a:avLst/>
-                          </a:prstTxWarp>
-                          <a:noAutofit/>
-                        </wps:bodyPr>
-                      </wps:wsp>
-                      <wps:wsp>
-                        <wps:cNvPr id="519046656" name="Rectangle: Diagonal Corners Rounded 7"/>
-                        <wps:cNvSpPr/>
-                        <wps:spPr>
-                          <a:xfrm>
-                            <a:off x="142875" y="-334736"/>
-                            <a:ext cx="1568668" cy="899106"/>
-                          </a:xfrm>
-                          <a:prstGeom prst="round2DiagRect">
-                            <a:avLst/>
-                          </a:prstGeom>
-                          <a:ln w="19050"/>
-                        </wps:spPr>
-                        <wps:style>
-                          <a:lnRef idx="2">
-                            <a:schemeClr val="dk1"/>
-                          </a:lnRef>
-                          <a:fillRef idx="1">
-                            <a:schemeClr val="lt1"/>
-                          </a:fillRef>
-                          <a:effectRef idx="0">
-                            <a:schemeClr val="dk1"/>
-                          </a:effectRef>
-                          <a:fontRef idx="minor">
-                            <a:schemeClr val="dk1"/>
-                          </a:fontRef>
-                        </wps:style>
-                        <wps:txbx>
-                          <w:txbxContent>
-                            <w:p>
-                              <w:pPr>
-                                <w:spacing w:after="0"/>
-                                <w:jc w:val="center"/>
-                                <w:rPr>
-                                  <w:rFonts w:ascii="Bahnschrift SemiBold" w:hAnsi="Bahnschrift SemiBold"/>
-                                  <w:szCs w:val="22"/>
-                                  <w:lang w:val="en-US"/>
-                                </w:rPr>
-                              </w:pPr>
-                              <w:r>
-                                <w:rPr>
-                                  <w:rFonts w:ascii="Bahnschrift SemiBold" w:hAnsi="Bahnschrift SemiBold"/>
-                                  <w:szCs w:val="22"/>
-                                  <w:lang w:val="en-US"/>
-                                </w:rPr>
-                                <w:t>Source Code</w:t>
-                              </w:r>
-                              <w:r>
-                                <w:rPr>
-                                  <w:rFonts w:ascii="Bahnschrift SemiBold" w:hAnsi="Bahnschrift SemiBold"/>
-                                  <w:szCs w:val="22"/>
-                                  <w:lang w:val="en-US"/>
-                                </w:rPr>
-                                <w:t>: reverse()</w:t>
-                              </w:r>
-                            </w:p>
-                          </w:txbxContent>
-                        </wps:txbx>
-                        <wps:bodyPr rot="0" spcFirstLastPara="0" vertOverflow="overflow" horzOverflow="overflow" vert="horz" wrap="square" lIns="91440" tIns="45720" rIns="91440" bIns="45720" numCol="1" spcCol="0" rtlCol="0" fromWordArt="0" anchor="ctr" anchorCtr="0" forceAA="0" compatLnSpc="1">
-                          <a:prstTxWarp prst="textNoShape">
-                            <a:avLst/>
-                          </a:prstTxWarp>
-                          <a:noAutofit/>
-                        </wps:bodyPr>
-                      </wps:wsp>
-                    </wpg:wgp>
-                  </a:graphicData>
-                </a:graphic>
-                <wp14:sizeRelH relativeFrom="margin">
-                  <wp14:pctWidth>0</wp14:pctWidth>
-                </wp14:sizeRelH>
-                <wp14:sizeRelV relativeFrom="margin">
-                  <wp14:pctHeight>0</wp14:pctHeight>
-                </wp14:sizeRelV>
-              </wp:anchor>
-            </w:drawing>
-          </mc:Choice>
-          <mc:Fallback>
-            <w:pict>
-              <v:group w14:anchorId="3609C86B" id="_x0000_s1039" style="position:absolute;left:0;text-align:left;margin-left:21.75pt;margin-top:4.55pt;width:478.5pt;height:165.75pt;z-index:251669504;mso-position-horizontal-relative:margin;mso-width-relative:margin;mso-height-relative:margin" coordorigin="266,-3347" coordsize="56578,61409" o:gfxdata="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">
-                <v:shape id="Rectangle: Diagonal Corners Rounded 4" o:spid="_x0000_s1040" style="position:absolute;left:266;top:1142;width:56578;height:56919;visibility:visible;mso-wrap-style:square;v-text-anchor:middle" coordsize="5657850,5691961" o:spt="100" o:gfxdata="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" adj="-11796480,,5400" path="m942994,l5657850,r,l5657850,4748967v,520801,-422193,942994,-942994,942994l,5691961r,l,942994c,422193,422193,,942994,xe" fillcolor="white [3201]" strokecolor="black [3200]" strokeweight="1.5pt">
-                  <v:stroke joinstyle="miter"/>
-                  <v:formulas/>
-                  <v:path arrowok="t" o:connecttype="custom" o:connectlocs="942994,0;5657850,0;5657850,0;5657850,4748967;4714856,5691961;0,5691961;0,5691961;0,942994;942994,0" o:connectangles="0,0,0,0,0,0,0,0,0" textboxrect="0,0,5657850,5691961"/>
-                  <v:textbox>
-                    <w:txbxContent>
-                      <w:p>
-                        <w:pPr>
-                          <w:spacing w:after="0" w:line="256" w:lineRule="auto"/>
-                          <w:ind w:left="720"/>
-                          <w:rPr>
-                            <w:rFonts w:ascii="Bahnschrift SemiBold" w:eastAsia="Calibri" w:hAnsi="Bahnschrift SemiBold" w:cs="Mangal"/>
-                            <w:sz w:val="20"/>
-                          </w:rPr>
-                        </w:pPr>
-                      </w:p>
-                      <w:p>
-                        <w:pPr>
-                          <w:spacing w:after="0" w:line="256" w:lineRule="auto"/>
-                          <w:ind w:left="720"/>
-                          <w:rPr>
-                            <w:rFonts w:ascii="Bahnschrift SemiBold" w:eastAsia="Calibri" w:hAnsi="Bahnschrift SemiBold" w:cs="Mangal"/>
-                            <w:sz w:val="20"/>
-                          </w:rPr>
-                        </w:pPr>
-                        <w:r>
-                          <w:rPr>
-                            <w:rFonts w:ascii="Bahnschrift SemiBold" w:eastAsia="Calibri" w:hAnsi="Bahnschrift SemiBold" w:cs="Mangal"/>
-                            <w:sz w:val="20"/>
-                          </w:rPr>
-                          <w:t xml:space="preserve">void reverse(int </w:t>
-                        </w:r>
-                        <w:proofErr w:type="spellStart"/>
-                        <w:r>
-                          <w:rPr>
-                            <w:rFonts w:ascii="Bahnschrift SemiBold" w:eastAsia="Calibri" w:hAnsi="Bahnschrift SemiBold" w:cs="Mangal"/>
-                            <w:sz w:val="20"/>
-                          </w:rPr>
-                          <w:t>arr</w:t>
-                        </w:r>
-                        <w:proofErr w:type="spellEnd"/>
-                        <w:r>
-                          <w:rPr>
-                            <w:rFonts w:ascii="Bahnschrift SemiBold" w:eastAsia="Calibri" w:hAnsi="Bahnschrift SemiBold" w:cs="Mangal"/>
-                            <w:sz w:val="20"/>
-                          </w:rPr>
-                          <w:t>[], int n)</w:t>
-                        </w:r>
-                      </w:p>
-                      <w:p>
-                        <w:pPr>
-                          <w:spacing w:after="0" w:line="256" w:lineRule="auto"/>
-                          <w:ind w:left="720"/>
-                          <w:rPr>
-                            <w:rFonts w:ascii="Bahnschrift SemiBold" w:eastAsia="Calibri" w:hAnsi="Bahnschrift SemiBold" w:cs="Mangal"/>
-                            <w:sz w:val="20"/>
-                          </w:rPr>
-                        </w:pPr>
-                        <w:r>
-                          <w:rPr>
-                            <w:rFonts w:ascii="Bahnschrift SemiBold" w:eastAsia="Calibri" w:hAnsi="Bahnschrift SemiBold" w:cs="Mangal"/>
-                            <w:sz w:val="20"/>
-                          </w:rPr>
-                          <w:t>{</w:t>
-                        </w:r>
-                      </w:p>
-                      <w:p>
-                        <w:pPr>
-                          <w:spacing w:after="0" w:line="256" w:lineRule="auto"/>
-                          <w:ind w:left="1440"/>
-                          <w:rPr>
-                            <w:rFonts w:ascii="Bahnschrift SemiBold" w:eastAsia="Calibri" w:hAnsi="Bahnschrift SemiBold" w:cs="Mangal"/>
-                            <w:sz w:val="20"/>
-                          </w:rPr>
-                        </w:pPr>
-                        <w:r>
-                          <w:rPr>
-                            <w:rFonts w:ascii="Bahnschrift SemiBold" w:eastAsia="Calibri" w:hAnsi="Bahnschrift SemiBold" w:cs="Mangal"/>
-                            <w:sz w:val="20"/>
-                          </w:rPr>
-                          <w:t>    int temp;</w:t>
-                        </w:r>
-                      </w:p>
-                      <w:p>
-                        <w:pPr>
-                          <w:spacing w:after="0" w:line="256" w:lineRule="auto"/>
-                          <w:ind w:left="1440"/>
-                          <w:rPr>
-                            <w:rFonts w:ascii="Bahnschrift SemiBold" w:eastAsia="Calibri" w:hAnsi="Bahnschrift SemiBold" w:cs="Mangal"/>
-                            <w:sz w:val="20"/>
-                          </w:rPr>
-                        </w:pPr>
-                        <w:r>
-                          <w:rPr>
-                            <w:rFonts w:ascii="Bahnschrift SemiBold" w:eastAsia="Calibri" w:hAnsi="Bahnschrift SemiBold" w:cs="Mangal"/>
-                            <w:sz w:val="20"/>
-                          </w:rPr>
-                          <w:t xml:space="preserve">    for (int </w:t>
-                        </w:r>
-                        <w:proofErr w:type="spellStart"/>
-                        <w:r>
-                          <w:rPr>
-                            <w:rFonts w:ascii="Bahnschrift SemiBold" w:eastAsia="Calibri" w:hAnsi="Bahnschrift SemiBold" w:cs="Mangal"/>
-                            <w:sz w:val="20"/>
-                          </w:rPr>
-                          <w:t>i</w:t>
-                        </w:r>
-                        <w:proofErr w:type="spellEnd"/>
-                        <w:r>
-                          <w:rPr>
-                            <w:rFonts w:ascii="Bahnschrift SemiBold" w:eastAsia="Calibri" w:hAnsi="Bahnschrift SemiBold" w:cs="Mangal"/>
-                            <w:sz w:val="20"/>
-                          </w:rPr>
-                          <w:t xml:space="preserve"> = 0; </w:t>
-                        </w:r>
-                        <w:proofErr w:type="spellStart"/>
-                        <w:r>
-                          <w:rPr>
-                            <w:rFonts w:ascii="Bahnschrift SemiBold" w:eastAsia="Calibri" w:hAnsi="Bahnschrift SemiBold" w:cs="Mangal"/>
-                            <w:sz w:val="20"/>
-                          </w:rPr>
-                          <w:t>i</w:t>
-                        </w:r>
-                        <w:proofErr w:type="spellEnd"/>
-                        <w:r>
-                          <w:rPr>
-                            <w:rFonts w:ascii="Bahnschrift SemiBold" w:eastAsia="Calibri" w:hAnsi="Bahnschrift SemiBold" w:cs="Mangal"/>
-                            <w:sz w:val="20"/>
-                          </w:rPr>
-                          <w:t xml:space="preserve"> &lt; n / 2; </w:t>
-                        </w:r>
-                        <w:proofErr w:type="spellStart"/>
-                        <w:r>
-                          <w:rPr>
-                            <w:rFonts w:ascii="Bahnschrift SemiBold" w:eastAsia="Calibri" w:hAnsi="Bahnschrift SemiBold" w:cs="Mangal"/>
-                            <w:sz w:val="20"/>
-                          </w:rPr>
-                          <w:t>i</w:t>
-                        </w:r>
-                        <w:proofErr w:type="spellEnd"/>
-                        <w:r>
-                          <w:rPr>
-                            <w:rFonts w:ascii="Bahnschrift SemiBold" w:eastAsia="Calibri" w:hAnsi="Bahnschrift SemiBold" w:cs="Mangal"/>
-                            <w:sz w:val="20"/>
-                          </w:rPr>
-                          <w:t>++)</w:t>
-                        </w:r>
-                      </w:p>
-                      <w:p>
-                        <w:pPr>
-                          <w:spacing w:after="0" w:line="256" w:lineRule="auto"/>
-                          <w:ind w:left="1440"/>
-                          <w:rPr>
-                            <w:rFonts w:ascii="Bahnschrift SemiBold" w:eastAsia="Calibri" w:hAnsi="Bahnschrift SemiBold" w:cs="Mangal"/>
-                            <w:sz w:val="20"/>
-                          </w:rPr>
-                        </w:pPr>
-                        <w:r>
-                          <w:rPr>
-                            <w:rFonts w:ascii="Bahnschrift SemiBold" w:eastAsia="Calibri" w:hAnsi="Bahnschrift SemiBold" w:cs="Mangal"/>
-                            <w:sz w:val="20"/>
-                          </w:rPr>
-                          <w:t>    {</w:t>
-                        </w:r>
-                      </w:p>
-                      <w:p>
-                        <w:pPr>
-                          <w:spacing w:after="0" w:line="256" w:lineRule="auto"/>
-                          <w:ind w:left="1440"/>
-                          <w:rPr>
-                            <w:rFonts w:ascii="Bahnschrift SemiBold" w:eastAsia="Calibri" w:hAnsi="Bahnschrift SemiBold" w:cs="Mangal"/>
-                            <w:sz w:val="20"/>
-                          </w:rPr>
-                        </w:pPr>
-                        <w:r>
-                          <w:rPr>
-                            <w:rFonts w:ascii="Bahnschrift SemiBold" w:eastAsia="Calibri" w:hAnsi="Bahnschrift SemiBold" w:cs="Mangal"/>
-                            <w:sz w:val="20"/>
-                          </w:rPr>
-                          <w:t xml:space="preserve">        temp = </w:t>
-                        </w:r>
-                        <w:proofErr w:type="spellStart"/>
-                        <w:r>
-                          <w:rPr>
-                            <w:rFonts w:ascii="Bahnschrift SemiBold" w:eastAsia="Calibri" w:hAnsi="Bahnschrift SemiBold" w:cs="Mangal"/>
-                            <w:sz w:val="20"/>
-                          </w:rPr>
-                          <w:t>arr</w:t>
-                        </w:r>
-                        <w:proofErr w:type="spellEnd"/>
-                        <w:r>
-                          <w:rPr>
-                            <w:rFonts w:ascii="Bahnschrift SemiBold" w:eastAsia="Calibri" w:hAnsi="Bahnschrift SemiBold" w:cs="Mangal"/>
-                            <w:sz w:val="20"/>
-                          </w:rPr>
-                          <w:t>[</w:t>
-                        </w:r>
-                        <w:proofErr w:type="spellStart"/>
-                        <w:r>
-                          <w:rPr>
-                            <w:rFonts w:ascii="Bahnschrift SemiBold" w:eastAsia="Calibri" w:hAnsi="Bahnschrift SemiBold" w:cs="Mangal"/>
-                            <w:sz w:val="20"/>
-                          </w:rPr>
-                          <w:t>i</w:t>
-                        </w:r>
-                        <w:proofErr w:type="spellEnd"/>
-                        <w:r>
-                          <w:rPr>
-                            <w:rFonts w:ascii="Bahnschrift SemiBold" w:eastAsia="Calibri" w:hAnsi="Bahnschrift SemiBold" w:cs="Mangal"/>
-                            <w:sz w:val="20"/>
-                          </w:rPr>
-                          <w:t>];</w:t>
-                        </w:r>
-                      </w:p>
-                      <w:p>
-                        <w:pPr>
-                          <w:spacing w:after="0" w:line="256" w:lineRule="auto"/>
-                          <w:ind w:left="1440"/>
-                          <w:rPr>
-                            <w:rFonts w:ascii="Bahnschrift SemiBold" w:eastAsia="Calibri" w:hAnsi="Bahnschrift SemiBold" w:cs="Mangal"/>
-                            <w:sz w:val="20"/>
-                          </w:rPr>
-                        </w:pPr>
-                        <w:r>
-                          <w:rPr>
-                            <w:rFonts w:ascii="Bahnschrift SemiBold" w:eastAsia="Calibri" w:hAnsi="Bahnschrift SemiBold" w:cs="Mangal"/>
-                            <w:sz w:val="20"/>
-                          </w:rPr>
-                          <w:t xml:space="preserve">        </w:t>
-                        </w:r>
-                        <w:proofErr w:type="spellStart"/>
-                        <w:r>
-                          <w:rPr>
-                            <w:rFonts w:ascii="Bahnschrift SemiBold" w:eastAsia="Calibri" w:hAnsi="Bahnschrift SemiBold" w:cs="Mangal"/>
-                            <w:sz w:val="20"/>
-                          </w:rPr>
-                          <w:t>arr</w:t>
-                        </w:r>
-                        <w:proofErr w:type="spellEnd"/>
-                        <w:r>
-                          <w:rPr>
-                            <w:rFonts w:ascii="Bahnschrift SemiBold" w:eastAsia="Calibri" w:hAnsi="Bahnschrift SemiBold" w:cs="Mangal"/>
-                            <w:sz w:val="20"/>
-                          </w:rPr>
-                          <w:t>[</w:t>
-                        </w:r>
-                        <w:proofErr w:type="spellStart"/>
-                        <w:r>
-                          <w:rPr>
-                            <w:rFonts w:ascii="Bahnschrift SemiBold" w:eastAsia="Calibri" w:hAnsi="Bahnschrift SemiBold" w:cs="Mangal"/>
-                            <w:sz w:val="20"/>
-                          </w:rPr>
-                          <w:t>i</w:t>
-                        </w:r>
-                        <w:proofErr w:type="spellEnd"/>
-                        <w:r>
-                          <w:rPr>
-                            <w:rFonts w:ascii="Bahnschrift SemiBold" w:eastAsia="Calibri" w:hAnsi="Bahnschrift SemiBold" w:cs="Mangal"/>
-                            <w:sz w:val="20"/>
-                          </w:rPr>
-                          <w:t xml:space="preserve">] = </w:t>
-                        </w:r>
-                        <w:proofErr w:type="spellStart"/>
-                        <w:r>
-                          <w:rPr>
-                            <w:rFonts w:ascii="Bahnschrift SemiBold" w:eastAsia="Calibri" w:hAnsi="Bahnschrift SemiBold" w:cs="Mangal"/>
-                            <w:sz w:val="20"/>
-                          </w:rPr>
-                          <w:t>arr</w:t>
-                        </w:r>
-                        <w:proofErr w:type="spellEnd"/>
-                        <w:r>
-                          <w:rPr>
-                            <w:rFonts w:ascii="Bahnschrift SemiBold" w:eastAsia="Calibri" w:hAnsi="Bahnschrift SemiBold" w:cs="Mangal"/>
-                            <w:sz w:val="20"/>
-                          </w:rPr>
-                          <w:t xml:space="preserve">[n - </w:t>
-                        </w:r>
-                        <w:proofErr w:type="spellStart"/>
-                        <w:r>
-                          <w:rPr>
-                            <w:rFonts w:ascii="Bahnschrift SemiBold" w:eastAsia="Calibri" w:hAnsi="Bahnschrift SemiBold" w:cs="Mangal"/>
-                            <w:sz w:val="20"/>
-                          </w:rPr>
-                          <w:t>i</w:t>
-                        </w:r>
-                        <w:proofErr w:type="spellEnd"/>
-                        <w:r>
-                          <w:rPr>
-                            <w:rFonts w:ascii="Bahnschrift SemiBold" w:eastAsia="Calibri" w:hAnsi="Bahnschrift SemiBold" w:cs="Mangal"/>
-                            <w:sz w:val="20"/>
-                          </w:rPr>
-                          <w:t xml:space="preserve"> - 1];</w:t>
-                        </w:r>
-                      </w:p>
-                      <w:p>
-                        <w:pPr>
-                          <w:spacing w:after="0" w:line="256" w:lineRule="auto"/>
-                          <w:ind w:left="1440"/>
-                          <w:rPr>
-                            <w:rFonts w:ascii="Bahnschrift SemiBold" w:eastAsia="Calibri" w:hAnsi="Bahnschrift SemiBold" w:cs="Mangal"/>
-                            <w:sz w:val="20"/>
-                          </w:rPr>
-                        </w:pPr>
-                        <w:r>
-                          <w:rPr>
-                            <w:rFonts w:ascii="Bahnschrift SemiBold" w:eastAsia="Calibri" w:hAnsi="Bahnschrift SemiBold" w:cs="Mangal"/>
-                            <w:sz w:val="20"/>
-                          </w:rPr>
-                          <w:t xml:space="preserve">        </w:t>
-                        </w:r>
-                        <w:proofErr w:type="spellStart"/>
-                        <w:r>
-                          <w:rPr>
-                            <w:rFonts w:ascii="Bahnschrift SemiBold" w:eastAsia="Calibri" w:hAnsi="Bahnschrift SemiBold" w:cs="Mangal"/>
-                            <w:sz w:val="20"/>
-                          </w:rPr>
-                          <w:t>arr</w:t>
-                        </w:r>
-                        <w:proofErr w:type="spellEnd"/>
-                        <w:r>
-                          <w:rPr>
-                            <w:rFonts w:ascii="Bahnschrift SemiBold" w:eastAsia="Calibri" w:hAnsi="Bahnschrift SemiBold" w:cs="Mangal"/>
-                            <w:sz w:val="20"/>
-                          </w:rPr>
-                          <w:t xml:space="preserve">[n - </w:t>
-                        </w:r>
-                        <w:proofErr w:type="spellStart"/>
-                        <w:r>
-                          <w:rPr>
-                            <w:rFonts w:ascii="Bahnschrift SemiBold" w:eastAsia="Calibri" w:hAnsi="Bahnschrift SemiBold" w:cs="Mangal"/>
-                            <w:sz w:val="20"/>
-                          </w:rPr>
-                          <w:t>i</w:t>
-                        </w:r>
-                        <w:proofErr w:type="spellEnd"/>
-                        <w:r>
-                          <w:rPr>
-                            <w:rFonts w:ascii="Bahnschrift SemiBold" w:eastAsia="Calibri" w:hAnsi="Bahnschrift SemiBold" w:cs="Mangal"/>
-                            <w:sz w:val="20"/>
-                          </w:rPr>
-                          <w:t xml:space="preserve"> - 1] = temp;</w:t>
-                        </w:r>
-                      </w:p>
-                      <w:p>
-                        <w:pPr>
-                          <w:spacing w:after="0" w:line="256" w:lineRule="auto"/>
-                          <w:ind w:left="1440"/>
-                          <w:rPr>
-                            <w:rFonts w:ascii="Bahnschrift SemiBold" w:eastAsia="Calibri" w:hAnsi="Bahnschrift SemiBold" w:cs="Mangal"/>
-                            <w:sz w:val="20"/>
-                          </w:rPr>
-                        </w:pPr>
-                        <w:r>
-                          <w:rPr>
-                            <w:rFonts w:ascii="Bahnschrift SemiBold" w:eastAsia="Calibri" w:hAnsi="Bahnschrift SemiBold" w:cs="Mangal"/>
-                            <w:sz w:val="20"/>
-                          </w:rPr>
-                          <w:t>    }</w:t>
-                        </w:r>
-                      </w:p>
-                      <w:p>
-                        <w:pPr>
-                          <w:spacing w:after="0" w:line="256" w:lineRule="auto"/>
-                          <w:ind w:left="720"/>
-                          <w:rPr>
-                            <w:rFonts w:ascii="Bahnschrift SemiBold" w:eastAsia="Calibri" w:hAnsi="Bahnschrift SemiBold" w:cs="Mangal"/>
-                            <w:sz w:val="20"/>
-                          </w:rPr>
-                        </w:pPr>
-                        <w:r>
-                          <w:rPr>
-                            <w:rFonts w:ascii="Bahnschrift SemiBold" w:eastAsia="Calibri" w:hAnsi="Bahnschrift SemiBold" w:cs="Mangal"/>
-                            <w:sz w:val="20"/>
-                          </w:rPr>
-                          <w:t>}</w:t>
-                        </w:r>
-                      </w:p>
-                      <w:p>
-                        <w:pPr>
-                          <w:spacing w:after="0"/>
-                          <w:rPr>
-                            <w:rFonts w:ascii="Bahnschrift SemiBold" w:hAnsi="Bahnschrift SemiBold"/>
-                            <w:sz w:val="20"/>
-                          </w:rPr>
-                        </w:pPr>
-                      </w:p>
-                    </w:txbxContent>
-                  </v:textbox>
-                </v:shape>
-                <v:shape id="Rectangle: Diagonal Corners Rounded 7" o:spid="_x0000_s1041" style="position:absolute;left:1428;top:-3347;width:15687;height:8990;visibility:visible;mso-wrap-style:square;v-text-anchor:middle" coordsize="1568668,899106" o:spt="100" o:gfxdata="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" adj="-11796480,,5400" path="m149854,l1568668,r,l1568668,749252v,82762,-67092,149854,-149854,149854l,899106r,l,149854c,67092,67092,,149854,xe" fillcolor="white [3201]" strokecolor="black [3200]" strokeweight="1.5pt">
-                  <v:stroke joinstyle="miter"/>
-                  <v:formulas/>
-                  <v:path arrowok="t" o:connecttype="custom" o:connectlocs="149854,0;1568668,0;1568668,0;1568668,749252;1418814,899106;0,899106;0,899106;0,149854;149854,0" o:connectangles="0,0,0,0,0,0,0,0,0" textboxrect="0,0,1568668,899106"/>
-                  <v:textbox>
-                    <w:txbxContent>
-                      <w:p>
-                        <w:pPr>
-                          <w:spacing w:after="0"/>
-                          <w:jc w:val="center"/>
-                          <w:rPr>
-                            <w:rFonts w:ascii="Bahnschrift SemiBold" w:hAnsi="Bahnschrift SemiBold"/>
-                            <w:szCs w:val="22"/>
-                            <w:lang w:val="en-US"/>
-                          </w:rPr>
-                        </w:pPr>
-                        <w:r>
-                          <w:rPr>
-                            <w:rFonts w:ascii="Bahnschrift SemiBold" w:hAnsi="Bahnschrift SemiBold"/>
-                            <w:szCs w:val="22"/>
-                            <w:lang w:val="en-US"/>
-                          </w:rPr>
-                          <w:t>Source Code</w:t>
-                        </w:r>
-                        <w:r>
-                          <w:rPr>
-                            <w:rFonts w:ascii="Bahnschrift SemiBold" w:hAnsi="Bahnschrift SemiBold"/>
-                            <w:szCs w:val="22"/>
-                            <w:lang w:val="en-US"/>
-                          </w:rPr>
-                          <w:t>: reverse()</w:t>
-                        </w:r>
-                      </w:p>
-                    </w:txbxContent>
-                  </v:textbox>
-                </v:shape>
-                <w10:wrap anchorx="margin"/>
-              </v:group>
-            </w:pict>
-          </mc:Fallback>
-        </mc:AlternateContent>
-      </w:r>
-    </w:p>
-    <w:p>
-      <w:pPr>
-        <w:pStyle w:val="ListParagraph"/>
-        <w:ind w:left="709"/>
-        <w:rPr>
-          <w:rFonts w:ascii="Bahnschrift SemiBold" w:hAnsi="Bahnschrift SemiBold"/>
-          <w:b/>
-          <w:bCs/>
-          <w:sz w:val="26"/>
-          <w:szCs w:val="26"/>
-          <w:lang w:val="en-US"/>
-        </w:rPr>
-      </w:pPr>
-    </w:p>
-    <w:p>
-      <w:pPr>
-        <w:pStyle w:val="ListParagraph"/>
-        <w:ind w:left="709"/>
-        <w:rPr>
-          <w:rFonts w:ascii="Bahnschrift SemiBold" w:hAnsi="Bahnschrift SemiBold"/>
-          <w:b/>
-          <w:bCs/>
-          <w:sz w:val="26"/>
-          <w:szCs w:val="26"/>
-          <w:lang w:val="en-US"/>
-        </w:rPr>
-      </w:pPr>
-    </w:p>
-    <w:p>
-      <w:pPr>
-        <w:pStyle w:val="ListParagraph"/>
-        <w:ind w:left="709"/>
-        <w:rPr>
-          <w:rFonts w:ascii="Bahnschrift SemiBold" w:hAnsi="Bahnschrift SemiBold"/>
-          <w:b/>
-          <w:bCs/>
-          <w:sz w:val="26"/>
-          <w:szCs w:val="26"/>
-          <w:lang w:val="en-US"/>
-        </w:rPr>
-      </w:pPr>
-    </w:p>
-    <w:p>
-      <w:pPr>
-        <w:pStyle w:val="ListParagraph"/>
-        <w:ind w:left="709"/>
-        <w:rPr>
-          <w:rFonts w:ascii="Bahnschrift SemiBold" w:hAnsi="Bahnschrift SemiBold"/>
-          <w:b/>
-          <w:bCs/>
-          <w:sz w:val="26"/>
-          <w:szCs w:val="26"/>
-          <w:lang w:val="en-US"/>
-        </w:rPr>
-      </w:pPr>
-    </w:p>
-    <w:p>
-      <w:pPr>
-        <w:pStyle w:val="ListParagraph"/>
-        <w:ind w:left="709"/>
-        <w:rPr>
-          <w:rFonts w:ascii="Bahnschrift SemiBold" w:hAnsi="Bahnschrift SemiBold"/>
-          <w:b/>
-          <w:bCs/>
-          <w:sz w:val="26"/>
-          <w:szCs w:val="26"/>
-          <w:lang w:val="en-US"/>
-        </w:rPr>
-      </w:pPr>
-    </w:p>
-    <w:p>
-      <w:pPr>
-        <w:pStyle w:val="ListParagraph"/>
-        <w:ind w:left="709"/>
-        <w:rPr>
-          <w:rFonts w:ascii="Bahnschrift SemiBold" w:hAnsi="Bahnschrift SemiBold"/>
-          <w:b/>
-          <w:bCs/>
-          <w:sz w:val="26"/>
-          <w:szCs w:val="26"/>
-          <w:lang w:val="en-US"/>
-        </w:rPr>
-      </w:pPr>
-    </w:p>
-    <w:p>
-      <w:pPr>
-        <w:pStyle w:val="ListParagraph"/>
-        <w:ind w:left="709"/>
-        <w:rPr>
-          <w:rFonts w:ascii="Bahnschrift SemiBold" w:hAnsi="Bahnschrift SemiBold"/>
-          <w:b/>
-          <w:bCs/>
-          <w:sz w:val="26"/>
-          <w:szCs w:val="26"/>
-          <w:lang w:val="en-US"/>
-        </w:rPr>
-      </w:pPr>
-    </w:p>
-    <w:p>
-      <w:pPr>
-        <w:pStyle w:val="ListParagraph"/>
-        <w:ind w:left="709"/>
-        <w:rPr>
-          <w:rFonts w:ascii="Bahnschrift SemiBold" w:hAnsi="Bahnschrift SemiBold"/>
-          <w:b/>
-          <w:bCs/>
-          <w:sz w:val="26"/>
-          <w:szCs w:val="26"/>
-          <w:lang w:val="en-US"/>
-        </w:rPr>
-      </w:pPr>
-    </w:p>
-    <w:p>
-      <w:pPr>
-        <w:pStyle w:val="ListParagraph"/>
-        <w:ind w:left="709"/>
-        <w:rPr>
-          <w:rFonts w:ascii="Bahnschrift SemiBold" w:hAnsi="Bahnschrift SemiBold"/>
-          <w:b/>
-          <w:bCs/>
-          <w:sz w:val="26"/>
-          <w:szCs w:val="26"/>
-          <w:lang w:val="en-US"/>
-        </w:rPr>
-      </w:pPr>
-    </w:p>
-    <w:p>
-      <w:pPr>
-        <w:pStyle w:val="ListParagraph"/>
-        <w:ind w:left="709"/>
-        <w:rPr>
-          <w:rFonts w:ascii="Bahnschrift SemiBold" w:hAnsi="Bahnschrift SemiBold"/>
-          <w:b/>
-          <w:bCs/>
-          <w:sz w:val="26"/>
-          <w:szCs w:val="26"/>
-          <w:lang w:val="en-US"/>
-        </w:rPr>
-      </w:pPr>
-    </w:p>
-    <w:p>
-      <w:pPr>
-        <w:pStyle w:val="ListParagraph"/>
-        <w:ind w:left="709"/>
-        <w:rPr>
-          <w:rFonts w:ascii="Bahnschrift SemiBold" w:hAnsi="Bahnschrift SemiBold"/>
-          <w:b/>
-          <w:bCs/>
-          <w:sz w:val="26"/>
-          <w:szCs w:val="26"/>
-          <w:lang w:val="en-US"/>
-        </w:rPr>
-      </w:pPr>
-      <w:r>
-        <w:rPr>
-          <w:rFonts w:ascii="Bahnschrift SemiBold" w:hAnsi="Bahnschrift SemiBold"/>
-          <w:b/>
-          <w:bCs/>
-          <w:noProof/>
-          <w:sz w:val="26"/>
-          <w:szCs w:val="26"/>
-          <w:lang w:val="en-US"/>
-        </w:rPr>
-        <mc:AlternateContent>
-          <mc:Choice Requires="wpg">
-            <w:drawing>
-              <wp:anchor distT="0" distB="0" distL="114300" distR="114300" simplePos="0" relativeHeight="251664384" behindDoc="0" locked="0" layoutInCell="1" allowOverlap="1" wp14:anchorId="3B76D521" wp14:editId="010A2BAC">
-                <wp:simplePos x="0" y="0"/>
-                <wp:positionH relativeFrom="margin">
-                  <wp:posOffset>276225</wp:posOffset>
-                </wp:positionH>
-                <wp:positionV relativeFrom="paragraph">
-                  <wp:posOffset>314325</wp:posOffset>
-                </wp:positionV>
-                <wp:extent cx="6076950" cy="2038350"/>
+                <wp:extent cx="6076950" cy="2343150"/>
                 <wp:effectExtent l="0" t="0" r="19050" b="19050"/>
                 <wp:wrapSquare wrapText="bothSides"/>
                 <wp:docPr id="1572010140" name="Group 8"/>
@@ -6983,9 +6428,9 @@
                       <wpg:grpSpPr>
                         <a:xfrm>
                           <a:off x="0" y="0"/>
-                          <a:ext cx="6076950" cy="2038350"/>
+                          <a:ext cx="6076950" cy="2343150"/>
                           <a:chOff x="26604" y="-27960"/>
-                          <a:chExt cx="5657850" cy="1994574"/>
+                          <a:chExt cx="5657850" cy="2292828"/>
                         </a:xfrm>
                       </wpg:grpSpPr>
                       <wps:wsp>
@@ -6994,7 +6439,7 @@
                         <wps:spPr>
                           <a:xfrm>
                             <a:off x="26604" y="114284"/>
-                            <a:ext cx="5657850" cy="1852330"/>
+                            <a:ext cx="5657850" cy="2150584"/>
                           </a:xfrm>
                           <a:prstGeom prst="roundRect">
                             <a:avLst/>
@@ -7020,159 +6465,220 @@
                             <w:p>
                               <w:pPr>
                                 <w:spacing w:after="0"/>
-                                <w:ind w:left="720"/>
+                                <w:ind w:left="426"/>
                                 <w:rPr>
                                   <w:rFonts w:ascii="Bahnschrift SemiBold" w:hAnsi="Bahnschrift SemiBold"/>
                                   <w:szCs w:val="22"/>
-                                  <w:u w:val="single"/>
                                 </w:rPr>
                               </w:pPr>
+                              <w:proofErr w:type="spellStart"/>
                               <w:r>
                                 <w:rPr>
                                   <w:rFonts w:ascii="Bahnschrift SemiBold" w:hAnsi="Bahnschrift SemiBold"/>
                                   <w:szCs w:val="22"/>
-                                  <w:u w:val="single"/>
-                                </w:rPr>
-                                <w:t xml:space="preserve">Set </w:t>
+                                </w:rPr>
+                                <w:t>user@AnitDesktop</w:t>
                               </w:r>
+                              <w:proofErr w:type="spellEnd"/>
                               <w:r>
                                 <w:rPr>
                                   <w:rFonts w:ascii="Bahnschrift SemiBold" w:hAnsi="Bahnschrift SemiBold"/>
                                   <w:szCs w:val="22"/>
-                                  <w:u w:val="single"/>
-                                </w:rPr>
-                                <w:t>1</w:t>
+                                </w:rPr>
+                                <w:t xml:space="preserve"> MINGW64 /g/My Works/B.Tech-IT/OOPs/</w:t>
+                              </w:r>
+                              <w:proofErr w:type="spellStart"/>
+                              <w:r>
+                                <w:rPr>
+                                  <w:rFonts w:ascii="Bahnschrift SemiBold" w:hAnsi="Bahnschrift SemiBold"/>
+                                  <w:szCs w:val="22"/>
+                                </w:rPr>
+                                <w:t>java_ass</w:t>
+                              </w:r>
+                              <w:proofErr w:type="spellEnd"/>
+                              <w:r>
+                                <w:rPr>
+                                  <w:rFonts w:ascii="Bahnschrift SemiBold" w:hAnsi="Bahnschrift SemiBold"/>
+                                  <w:szCs w:val="22"/>
+                                </w:rPr>
+                                <w:t xml:space="preserve"> (main)</w:t>
                               </w:r>
                             </w:p>
                             <w:p>
                               <w:pPr>
                                 <w:spacing w:after="0"/>
-                                <w:ind w:left="720"/>
+                                <w:ind w:left="426"/>
                                 <w:rPr>
                                   <w:rFonts w:ascii="Bahnschrift SemiBold" w:hAnsi="Bahnschrift SemiBold"/>
-                                  <w:sz w:val="20"/>
+                                  <w:szCs w:val="22"/>
                                 </w:rPr>
                               </w:pPr>
                               <w:r>
                                 <w:rPr>
                                   <w:rFonts w:ascii="Bahnschrift SemiBold" w:hAnsi="Bahnschrift SemiBold"/>
-                                  <w:sz w:val="20"/>
-                                </w:rPr>
-                                <w:t>Enter the number of elements in the array: 0</w:t>
+                                  <w:szCs w:val="22"/>
+                                </w:rPr>
+                                <w:t>$</w:t>
+                              </w:r>
+                              <w:r>
+                                <w:rPr>
+                                  <w:rFonts w:ascii="Bahnschrift SemiBold" w:hAnsi="Bahnschrift SemiBold"/>
+                                  <w:szCs w:val="22"/>
+                                </w:rPr>
+                                <w:tab/>
+                              </w:r>
+                              <w:proofErr w:type="spellStart"/>
+                              <w:r>
+                                <w:rPr>
+                                  <w:rFonts w:ascii="Bahnschrift SemiBold" w:hAnsi="Bahnschrift SemiBold"/>
+                                  <w:szCs w:val="22"/>
+                                </w:rPr>
+                                <w:t>javac</w:t>
+                              </w:r>
+                              <w:proofErr w:type="spellEnd"/>
+                              <w:r>
+                                <w:rPr>
+                                  <w:rFonts w:ascii="Bahnschrift SemiBold" w:hAnsi="Bahnschrift SemiBold"/>
+                                  <w:szCs w:val="22"/>
+                                </w:rPr>
+                                <w:t xml:space="preserve"> RevArray.java</w:t>
                               </w:r>
                             </w:p>
                             <w:p>
                               <w:pPr>
                                 <w:spacing w:after="0"/>
-                                <w:ind w:left="720"/>
+                                <w:ind w:left="426"/>
                                 <w:rPr>
                                   <w:rFonts w:ascii="Bahnschrift SemiBold" w:hAnsi="Bahnschrift SemiBold"/>
-                                  <w:sz w:val="20"/>
+                                  <w:szCs w:val="22"/>
                                 </w:rPr>
                               </w:pPr>
+                              <w:proofErr w:type="spellStart"/>
                               <w:r>
                                 <w:rPr>
                                   <w:rFonts w:ascii="Bahnschrift SemiBold" w:hAnsi="Bahnschrift SemiBold"/>
-                                  <w:sz w:val="20"/>
-                                </w:rPr>
-                                <w:t>Invalid input</w:t>
+                                  <w:szCs w:val="22"/>
+                                </w:rPr>
+                                <w:t>user@AnitDesktop</w:t>
+                              </w:r>
+                              <w:proofErr w:type="spellEnd"/>
+                              <w:r>
+                                <w:rPr>
+                                  <w:rFonts w:ascii="Bahnschrift SemiBold" w:hAnsi="Bahnschrift SemiBold"/>
+                                  <w:szCs w:val="22"/>
+                                </w:rPr>
+                                <w:t xml:space="preserve"> MINGW64 /g/My Works/B.Tech-IT/OOPs/</w:t>
+                              </w:r>
+                              <w:proofErr w:type="spellStart"/>
+                              <w:r>
+                                <w:rPr>
+                                  <w:rFonts w:ascii="Bahnschrift SemiBold" w:hAnsi="Bahnschrift SemiBold"/>
+                                  <w:szCs w:val="22"/>
+                                </w:rPr>
+                                <w:t>java_ass</w:t>
+                              </w:r>
+                              <w:proofErr w:type="spellEnd"/>
+                              <w:r>
+                                <w:rPr>
+                                  <w:rFonts w:ascii="Bahnschrift SemiBold" w:hAnsi="Bahnschrift SemiBold"/>
+                                  <w:szCs w:val="22"/>
+                                </w:rPr>
+                                <w:t xml:space="preserve"> (main)</w:t>
                               </w:r>
                             </w:p>
                             <w:p>
                               <w:pPr>
                                 <w:spacing w:after="0"/>
-                                <w:ind w:left="720"/>
+                                <w:ind w:left="426"/>
                                 <w:rPr>
                                   <w:rFonts w:ascii="Bahnschrift SemiBold" w:hAnsi="Bahnschrift SemiBold"/>
-                                  <w:sz w:val="20"/>
+                                  <w:szCs w:val="22"/>
+                                </w:rPr>
+                              </w:pPr>
+                              <w:r>
+                                <w:rPr>
+                                  <w:rFonts w:ascii="Bahnschrift SemiBold" w:hAnsi="Bahnschrift SemiBold"/>
+                                  <w:szCs w:val="22"/>
+                                </w:rPr>
+                                <w:t>$</w:t>
+                              </w:r>
+                              <w:r>
+                                <w:rPr>
+                                  <w:rFonts w:ascii="Bahnschrift SemiBold" w:hAnsi="Bahnschrift SemiBold"/>
+                                  <w:szCs w:val="22"/>
+                                </w:rPr>
+                                <w:tab/>
+                                <w:t xml:space="preserve">java </w:t>
+                              </w:r>
+                              <w:proofErr w:type="spellStart"/>
+                              <w:r>
+                                <w:rPr>
+                                  <w:rFonts w:ascii="Bahnschrift SemiBold" w:hAnsi="Bahnschrift SemiBold"/>
+                                  <w:szCs w:val="22"/>
+                                </w:rPr>
+                                <w:t>RevArray</w:t>
+                              </w:r>
+                              <w:proofErr w:type="spellEnd"/>
+                            </w:p>
+                            <w:p>
+                              <w:pPr>
+                                <w:spacing w:after="0"/>
+                                <w:ind w:left="426"/>
+                                <w:rPr>
+                                  <w:rFonts w:ascii="Bahnschrift SemiBold" w:hAnsi="Bahnschrift SemiBold"/>
+                                  <w:szCs w:val="22"/>
                                 </w:rPr>
                               </w:pPr>
                             </w:p>
                             <w:p>
                               <w:pPr>
                                 <w:spacing w:after="0"/>
-                                <w:ind w:left="720"/>
+                                <w:ind w:left="426"/>
                                 <w:rPr>
                                   <w:rFonts w:ascii="Bahnschrift SemiBold" w:hAnsi="Bahnschrift SemiBold"/>
                                   <w:szCs w:val="22"/>
-                                  <w:u w:val="single"/>
                                 </w:rPr>
                               </w:pPr>
                               <w:r>
                                 <w:rPr>
                                   <w:rFonts w:ascii="Bahnschrift SemiBold" w:hAnsi="Bahnschrift SemiBold"/>
                                   <w:szCs w:val="22"/>
-                                  <w:u w:val="single"/>
-                                </w:rPr>
-                                <w:t>Set 2</w:t>
+                                </w:rPr>
+                                <w:t>Enter how many element you want: 5</w:t>
                               </w:r>
                             </w:p>
                             <w:p>
                               <w:pPr>
                                 <w:spacing w:after="0"/>
-                                <w:ind w:left="720"/>
+                                <w:ind w:left="426"/>
                                 <w:rPr>
                                   <w:rFonts w:ascii="Bahnschrift SemiBold" w:hAnsi="Bahnschrift SemiBold"/>
-                                  <w:sz w:val="20"/>
+                                  <w:szCs w:val="22"/>
                                 </w:rPr>
                               </w:pPr>
                               <w:r>
                                 <w:rPr>
                                   <w:rFonts w:ascii="Bahnschrift SemiBold" w:hAnsi="Bahnschrift SemiBold"/>
-                                  <w:sz w:val="20"/>
-                                </w:rPr>
-                                <w:t>Enter how many elements you want: 5</w:t>
+                                  <w:szCs w:val="22"/>
+                                </w:rPr>
+                                <w:t>Enter the space separated array elements: 1 2 3 4 5</w:t>
                               </w:r>
                             </w:p>
                             <w:p>
                               <w:pPr>
                                 <w:spacing w:after="0"/>
-                                <w:ind w:left="720"/>
+                                <w:ind w:left="426"/>
                                 <w:rPr>
                                   <w:rFonts w:ascii="Bahnschrift SemiBold" w:hAnsi="Bahnschrift SemiBold"/>
-                                  <w:sz w:val="20"/>
+                                  <w:szCs w:val="22"/>
                                 </w:rPr>
                               </w:pPr>
                               <w:r>
                                 <w:rPr>
                                   <w:rFonts w:ascii="Bahnschrift SemiBold" w:hAnsi="Bahnschrift SemiBold"/>
-                                  <w:sz w:val="20"/>
-                                </w:rPr>
-                                <w:t>Enter the array elements: 1 2 3 4 5</w:t>
-                              </w:r>
-                            </w:p>
-                            <w:p>
-                              <w:pPr>
-                                <w:spacing w:after="0"/>
-                                <w:ind w:left="720"/>
-                                <w:rPr>
-                                  <w:rFonts w:ascii="Bahnschrift SemiBold" w:hAnsi="Bahnschrift SemiBold"/>
-                                  <w:sz w:val="20"/>
-                                </w:rPr>
-                              </w:pPr>
-                              <w:r>
-                                <w:rPr>
-                                  <w:rFonts w:ascii="Bahnschrift SemiBold" w:hAnsi="Bahnschrift SemiBold"/>
-                                  <w:sz w:val="20"/>
-                                </w:rPr>
-                                <w:t>The array is: 1 2 3 4 5</w:t>
-                              </w:r>
-                            </w:p>
-                            <w:p>
-                              <w:pPr>
-                                <w:spacing w:after="0"/>
-                                <w:ind w:left="720"/>
-                                <w:rPr>
-                                  <w:rFonts w:ascii="Bahnschrift SemiBold" w:hAnsi="Bahnschrift SemiBold"/>
-                                  <w:sz w:val="20"/>
-                                </w:rPr>
-                              </w:pPr>
-                              <w:r>
-                                <w:rPr>
-                                  <w:rFonts w:ascii="Bahnschrift SemiBold" w:hAnsi="Bahnschrift SemiBold"/>
-                                  <w:sz w:val="20"/>
-                                </w:rPr>
-                                <w:t>The reverse array is: 5 4 3 2 1</w:t>
+                                  <w:szCs w:val="22"/>
+                                </w:rPr>
+                                <w:t>Reversed array: 5 4 3 2 1</w:t>
                               </w:r>
                             </w:p>
                           </w:txbxContent>
@@ -7271,173 +6777,234 @@
           </mc:Choice>
           <mc:Fallback>
             <w:pict>
-              <v:group w14:anchorId="3B76D521" id="_x0000_s1042" style="position:absolute;left:0;text-align:left;margin-left:21.75pt;margin-top:24.75pt;width:478.5pt;height:160.5pt;z-index:251664384;mso-position-horizontal-relative:margin;mso-width-relative:margin;mso-height-relative:margin" coordorigin="266,-279" coordsize="56578,19945" o:gfxdata="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">
-                <v:roundrect id="Rectangle: Diagonal Corners Rounded 4" o:spid="_x0000_s1043" style="position:absolute;left:266;top:1142;width:56578;height:18524;visibility:visible;mso-wrap-style:square;v-text-anchor:middle" arcsize="10923f" o:gfxdata="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" fillcolor="white [3201]" strokecolor="black [3200]" strokeweight="1.5pt">
+              <v:group w14:anchorId="3B76D521" id="_x0000_s1039" style="position:absolute;left:0;text-align:left;margin-left:21.75pt;margin-top:17.45pt;width:478.5pt;height:184.5pt;z-index:251664384;mso-position-horizontal-relative:margin;mso-width-relative:margin;mso-height-relative:margin" coordorigin="266,-279" coordsize="56578,22928" o:gfxdata="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">
+                <v:roundrect id="Rectangle: Diagonal Corners Rounded 4" o:spid="_x0000_s1040" style="position:absolute;left:266;top:1142;width:56578;height:21506;visibility:visible;mso-wrap-style:square;v-text-anchor:middle" arcsize="10923f" o:gfxdata="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" fillcolor="white [3201]" strokecolor="black [3200]" strokeweight="1.5pt">
                   <v:stroke joinstyle="miter"/>
                   <v:textbox>
                     <w:txbxContent>
                       <w:p>
                         <w:pPr>
                           <w:spacing w:after="0"/>
-                          <w:ind w:left="720"/>
+                          <w:ind w:left="426"/>
                           <w:rPr>
                             <w:rFonts w:ascii="Bahnschrift SemiBold" w:hAnsi="Bahnschrift SemiBold"/>
                             <w:szCs w:val="22"/>
-                            <w:u w:val="single"/>
                           </w:rPr>
                         </w:pPr>
+                        <w:proofErr w:type="spellStart"/>
                         <w:r>
                           <w:rPr>
                             <w:rFonts w:ascii="Bahnschrift SemiBold" w:hAnsi="Bahnschrift SemiBold"/>
                             <w:szCs w:val="22"/>
-                            <w:u w:val="single"/>
-                          </w:rPr>
-                          <w:t xml:space="preserve">Set </w:t>
+                          </w:rPr>
+                          <w:t>user@AnitDesktop</w:t>
                         </w:r>
+                        <w:proofErr w:type="spellEnd"/>
                         <w:r>
                           <w:rPr>
                             <w:rFonts w:ascii="Bahnschrift SemiBold" w:hAnsi="Bahnschrift SemiBold"/>
                             <w:szCs w:val="22"/>
-                            <w:u w:val="single"/>
-                          </w:rPr>
-                          <w:t>1</w:t>
+                          </w:rPr>
+                          <w:t xml:space="preserve"> MINGW64 /g/My Works/B.Tech-IT/OOPs/</w:t>
+                        </w:r>
+                        <w:proofErr w:type="spellStart"/>
+                        <w:r>
+                          <w:rPr>
+                            <w:rFonts w:ascii="Bahnschrift SemiBold" w:hAnsi="Bahnschrift SemiBold"/>
+                            <w:szCs w:val="22"/>
+                          </w:rPr>
+                          <w:t>java_ass</w:t>
+                        </w:r>
+                        <w:proofErr w:type="spellEnd"/>
+                        <w:r>
+                          <w:rPr>
+                            <w:rFonts w:ascii="Bahnschrift SemiBold" w:hAnsi="Bahnschrift SemiBold"/>
+                            <w:szCs w:val="22"/>
+                          </w:rPr>
+                          <w:t xml:space="preserve"> (main)</w:t>
                         </w:r>
                       </w:p>
                       <w:p>
                         <w:pPr>
                           <w:spacing w:after="0"/>
-                          <w:ind w:left="720"/>
+                          <w:ind w:left="426"/>
                           <w:rPr>
                             <w:rFonts w:ascii="Bahnschrift SemiBold" w:hAnsi="Bahnschrift SemiBold"/>
-                            <w:sz w:val="20"/>
+                            <w:szCs w:val="22"/>
                           </w:rPr>
                         </w:pPr>
                         <w:r>
                           <w:rPr>
                             <w:rFonts w:ascii="Bahnschrift SemiBold" w:hAnsi="Bahnschrift SemiBold"/>
-                            <w:sz w:val="20"/>
-                          </w:rPr>
-                          <w:t>Enter the number of elements in the array: 0</w:t>
+                            <w:szCs w:val="22"/>
+                          </w:rPr>
+                          <w:t>$</w:t>
+                        </w:r>
+                        <w:r>
+                          <w:rPr>
+                            <w:rFonts w:ascii="Bahnschrift SemiBold" w:hAnsi="Bahnschrift SemiBold"/>
+                            <w:szCs w:val="22"/>
+                          </w:rPr>
+                          <w:tab/>
+                        </w:r>
+                        <w:proofErr w:type="spellStart"/>
+                        <w:r>
+                          <w:rPr>
+                            <w:rFonts w:ascii="Bahnschrift SemiBold" w:hAnsi="Bahnschrift SemiBold"/>
+                            <w:szCs w:val="22"/>
+                          </w:rPr>
+                          <w:t>javac</w:t>
+                        </w:r>
+                        <w:proofErr w:type="spellEnd"/>
+                        <w:r>
+                          <w:rPr>
+                            <w:rFonts w:ascii="Bahnschrift SemiBold" w:hAnsi="Bahnschrift SemiBold"/>
+                            <w:szCs w:val="22"/>
+                          </w:rPr>
+                          <w:t xml:space="preserve"> RevArray.java</w:t>
                         </w:r>
                       </w:p>
                       <w:p>
                         <w:pPr>
                           <w:spacing w:after="0"/>
-                          <w:ind w:left="720"/>
+                          <w:ind w:left="426"/>
                           <w:rPr>
                             <w:rFonts w:ascii="Bahnschrift SemiBold" w:hAnsi="Bahnschrift SemiBold"/>
-                            <w:sz w:val="20"/>
+                            <w:szCs w:val="22"/>
                           </w:rPr>
                         </w:pPr>
+                        <w:proofErr w:type="spellStart"/>
                         <w:r>
                           <w:rPr>
                             <w:rFonts w:ascii="Bahnschrift SemiBold" w:hAnsi="Bahnschrift SemiBold"/>
-                            <w:sz w:val="20"/>
-                          </w:rPr>
-                          <w:t>Invalid input</w:t>
+                            <w:szCs w:val="22"/>
+                          </w:rPr>
+                          <w:t>user@AnitDesktop</w:t>
+                        </w:r>
+                        <w:proofErr w:type="spellEnd"/>
+                        <w:r>
+                          <w:rPr>
+                            <w:rFonts w:ascii="Bahnschrift SemiBold" w:hAnsi="Bahnschrift SemiBold"/>
+                            <w:szCs w:val="22"/>
+                          </w:rPr>
+                          <w:t xml:space="preserve"> MINGW64 /g/My Works/B.Tech-IT/OOPs/</w:t>
+                        </w:r>
+                        <w:proofErr w:type="spellStart"/>
+                        <w:r>
+                          <w:rPr>
+                            <w:rFonts w:ascii="Bahnschrift SemiBold" w:hAnsi="Bahnschrift SemiBold"/>
+                            <w:szCs w:val="22"/>
+                          </w:rPr>
+                          <w:t>java_ass</w:t>
+                        </w:r>
+                        <w:proofErr w:type="spellEnd"/>
+                        <w:r>
+                          <w:rPr>
+                            <w:rFonts w:ascii="Bahnschrift SemiBold" w:hAnsi="Bahnschrift SemiBold"/>
+                            <w:szCs w:val="22"/>
+                          </w:rPr>
+                          <w:t xml:space="preserve"> (main)</w:t>
                         </w:r>
                       </w:p>
                       <w:p>
                         <w:pPr>
                           <w:spacing w:after="0"/>
-                          <w:ind w:left="720"/>
+                          <w:ind w:left="426"/>
                           <w:rPr>
                             <w:rFonts w:ascii="Bahnschrift SemiBold" w:hAnsi="Bahnschrift SemiBold"/>
-                            <w:sz w:val="20"/>
+                            <w:szCs w:val="22"/>
+                          </w:rPr>
+                        </w:pPr>
+                        <w:r>
+                          <w:rPr>
+                            <w:rFonts w:ascii="Bahnschrift SemiBold" w:hAnsi="Bahnschrift SemiBold"/>
+                            <w:szCs w:val="22"/>
+                          </w:rPr>
+                          <w:t>$</w:t>
+                        </w:r>
+                        <w:r>
+                          <w:rPr>
+                            <w:rFonts w:ascii="Bahnschrift SemiBold" w:hAnsi="Bahnschrift SemiBold"/>
+                            <w:szCs w:val="22"/>
+                          </w:rPr>
+                          <w:tab/>
+                          <w:t xml:space="preserve">java </w:t>
+                        </w:r>
+                        <w:proofErr w:type="spellStart"/>
+                        <w:r>
+                          <w:rPr>
+                            <w:rFonts w:ascii="Bahnschrift SemiBold" w:hAnsi="Bahnschrift SemiBold"/>
+                            <w:szCs w:val="22"/>
+                          </w:rPr>
+                          <w:t>RevArray</w:t>
+                        </w:r>
+                        <w:proofErr w:type="spellEnd"/>
+                      </w:p>
+                      <w:p>
+                        <w:pPr>
+                          <w:spacing w:after="0"/>
+                          <w:ind w:left="426"/>
+                          <w:rPr>
+                            <w:rFonts w:ascii="Bahnschrift SemiBold" w:hAnsi="Bahnschrift SemiBold"/>
+                            <w:szCs w:val="22"/>
                           </w:rPr>
                         </w:pPr>
                       </w:p>
                       <w:p>
                         <w:pPr>
                           <w:spacing w:after="0"/>
-                          <w:ind w:left="720"/>
+                          <w:ind w:left="426"/>
                           <w:rPr>
                             <w:rFonts w:ascii="Bahnschrift SemiBold" w:hAnsi="Bahnschrift SemiBold"/>
                             <w:szCs w:val="22"/>
-                            <w:u w:val="single"/>
                           </w:rPr>
                         </w:pPr>
                         <w:r>
                           <w:rPr>
                             <w:rFonts w:ascii="Bahnschrift SemiBold" w:hAnsi="Bahnschrift SemiBold"/>
                             <w:szCs w:val="22"/>
-                            <w:u w:val="single"/>
-                          </w:rPr>
-                          <w:t>Set 2</w:t>
+                          </w:rPr>
+                          <w:t>Enter how many element you want: 5</w:t>
                         </w:r>
                       </w:p>
                       <w:p>
                         <w:pPr>
                           <w:spacing w:after="0"/>
-                          <w:ind w:left="720"/>
+                          <w:ind w:left="426"/>
                           <w:rPr>
                             <w:rFonts w:ascii="Bahnschrift SemiBold" w:hAnsi="Bahnschrift SemiBold"/>
-                            <w:sz w:val="20"/>
+                            <w:szCs w:val="22"/>
                           </w:rPr>
                         </w:pPr>
                         <w:r>
                           <w:rPr>
                             <w:rFonts w:ascii="Bahnschrift SemiBold" w:hAnsi="Bahnschrift SemiBold"/>
-                            <w:sz w:val="20"/>
-                          </w:rPr>
-                          <w:t>Enter how many elements you want: 5</w:t>
+                            <w:szCs w:val="22"/>
+                          </w:rPr>
+                          <w:t>Enter the space separated array elements: 1 2 3 4 5</w:t>
                         </w:r>
                       </w:p>
                       <w:p>
                         <w:pPr>
                           <w:spacing w:after="0"/>
-                          <w:ind w:left="720"/>
+                          <w:ind w:left="426"/>
                           <w:rPr>
                             <w:rFonts w:ascii="Bahnschrift SemiBold" w:hAnsi="Bahnschrift SemiBold"/>
-                            <w:sz w:val="20"/>
+                            <w:szCs w:val="22"/>
                           </w:rPr>
                         </w:pPr>
                         <w:r>
                           <w:rPr>
                             <w:rFonts w:ascii="Bahnschrift SemiBold" w:hAnsi="Bahnschrift SemiBold"/>
-                            <w:sz w:val="20"/>
-                          </w:rPr>
-                          <w:t>Enter the array elements: 1 2 3 4 5</w:t>
-                        </w:r>
-                      </w:p>
-                      <w:p>
-                        <w:pPr>
-                          <w:spacing w:after="0"/>
-                          <w:ind w:left="720"/>
-                          <w:rPr>
-                            <w:rFonts w:ascii="Bahnschrift SemiBold" w:hAnsi="Bahnschrift SemiBold"/>
-                            <w:sz w:val="20"/>
-                          </w:rPr>
-                        </w:pPr>
-                        <w:r>
-                          <w:rPr>
-                            <w:rFonts w:ascii="Bahnschrift SemiBold" w:hAnsi="Bahnschrift SemiBold"/>
-                            <w:sz w:val="20"/>
-                          </w:rPr>
-                          <w:t>The array is: 1 2 3 4 5</w:t>
-                        </w:r>
-                      </w:p>
-                      <w:p>
-                        <w:pPr>
-                          <w:spacing w:after="0"/>
-                          <w:ind w:left="720"/>
-                          <w:rPr>
-                            <w:rFonts w:ascii="Bahnschrift SemiBold" w:hAnsi="Bahnschrift SemiBold"/>
-                            <w:sz w:val="20"/>
-                          </w:rPr>
-                        </w:pPr>
-                        <w:r>
-                          <w:rPr>
-                            <w:rFonts w:ascii="Bahnschrift SemiBold" w:hAnsi="Bahnschrift SemiBold"/>
-                            <w:sz w:val="20"/>
-                          </w:rPr>
-                          <w:t>The reverse array is: 5 4 3 2 1</w:t>
+                            <w:szCs w:val="22"/>
+                          </w:rPr>
+                          <w:t>Reversed array: 5 4 3 2 1</w:t>
                         </w:r>
                       </w:p>
                     </w:txbxContent>
                   </v:textbox>
                 </v:roundrect>
-                <v:shape id="Rectangle: Diagonal Corners Rounded 7" o:spid="_x0000_s1044" style="position:absolute;left:4000;top:-279;width:10478;height:2952;visibility:visible;mso-wrap-style:square;v-text-anchor:middle" coordsize="1047750,295275" o:spt="100" o:gfxdata="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" adj="-11796480,,5400" path="m49213,r998537,l1047750,r,246062c1047750,273242,1025717,295275,998537,295275l,295275r,l,49213c,22033,22033,,49213,xe" fillcolor="white [3201]" strokecolor="black [3200]" strokeweight="1.5pt">
+                <v:shape id="Rectangle: Diagonal Corners Rounded 7" o:spid="_x0000_s1041" style="position:absolute;left:4000;top:-279;width:10478;height:2952;visibility:visible;mso-wrap-style:square;v-text-anchor:middle" coordsize="1047750,295275" o:spt="100" o:gfxdata="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" adj="-11796480,,5400" path="m49213,r998537,l1047750,r,246062c1047750,273242,1025717,295275,998537,295275l,295275r,l,49213c,22033,22033,,49213,xe" fillcolor="white [3201]" strokecolor="black [3200]" strokeweight="1.5pt">
                   <v:stroke joinstyle="miter"/>
                   <v:formulas/>
                   <v:path arrowok="t" o:connecttype="custom" o:connectlocs="49213,0;1047750,0;1047750,0;1047750,246062;998537,295275;0,295275;0,295275;0,49213;49213,0" o:connectangles="0,0,0,0,0,0,0,0,0" textboxrect="0,0,1047750,295275"/>
@@ -7490,424 +7057,8 @@
     </w:p>
     <w:p>
       <w:pPr>
-        <w:rPr>
-          <w:rFonts w:ascii="Bahnschrift SemiBold" w:hAnsi="Bahnschrift SemiBold"/>
-          <w:sz w:val="8"/>
-          <w:szCs w:val="8"/>
-          <w:u w:val="thick"/>
-          <w:lang w:val="en-US"/>
-        </w:rPr>
-      </w:pPr>
-    </w:p>
-    <w:p>
-      <w:pPr>
-        <w:rPr>
-          <w:rFonts w:ascii="Bahnschrift SemiBold" w:hAnsi="Bahnschrift SemiBold"/>
-          <w:sz w:val="8"/>
-          <w:szCs w:val="8"/>
-          <w:u w:val="thick"/>
-          <w:lang w:val="en-US"/>
-        </w:rPr>
-      </w:pPr>
-    </w:p>
-    <w:p>
-      <w:pPr>
-        <w:rPr>
-          <w:rFonts w:ascii="Bahnschrift SemiBold" w:hAnsi="Bahnschrift SemiBold"/>
-          <w:sz w:val="8"/>
-          <w:szCs w:val="8"/>
-          <w:u w:val="thick"/>
-          <w:lang w:val="en-US"/>
-        </w:rPr>
-      </w:pPr>
-    </w:p>
-    <w:p>
-      <w:pPr>
-        <w:rPr>
-          <w:rFonts w:ascii="Bahnschrift SemiBold" w:hAnsi="Bahnschrift SemiBold"/>
-          <w:sz w:val="8"/>
-          <w:szCs w:val="8"/>
-          <w:u w:val="thick"/>
-          <w:lang w:val="en-US"/>
-        </w:rPr>
-      </w:pPr>
-    </w:p>
-    <w:p>
-      <w:pPr>
-        <w:rPr>
-          <w:rFonts w:ascii="Bahnschrift SemiBold" w:hAnsi="Bahnschrift SemiBold"/>
-          <w:sz w:val="8"/>
-          <w:szCs w:val="8"/>
-          <w:u w:val="thick"/>
-          <w:lang w:val="en-US"/>
-        </w:rPr>
-      </w:pPr>
-    </w:p>
-    <w:p>
-      <w:pPr>
-        <w:rPr>
-          <w:rFonts w:ascii="Bahnschrift SemiBold" w:hAnsi="Bahnschrift SemiBold"/>
-          <w:sz w:val="8"/>
-          <w:szCs w:val="8"/>
-          <w:u w:val="thick"/>
-          <w:lang w:val="en-US"/>
-        </w:rPr>
-      </w:pPr>
-    </w:p>
-    <w:p>
-      <w:pPr>
-        <w:rPr>
-          <w:rFonts w:ascii="Bahnschrift SemiBold" w:hAnsi="Bahnschrift SemiBold"/>
-          <w:sz w:val="8"/>
-          <w:szCs w:val="8"/>
-          <w:u w:val="thick"/>
-          <w:lang w:val="en-US"/>
-        </w:rPr>
-      </w:pPr>
-    </w:p>
-    <w:p>
-      <w:pPr>
-        <w:rPr>
-          <w:rFonts w:ascii="Bahnschrift SemiBold" w:hAnsi="Bahnschrift SemiBold"/>
-          <w:sz w:val="8"/>
-          <w:szCs w:val="8"/>
-          <w:u w:val="thick"/>
-          <w:lang w:val="en-US"/>
-        </w:rPr>
-      </w:pPr>
-    </w:p>
-    <w:p>
-      <w:pPr>
-        <w:rPr>
-          <w:rFonts w:ascii="Bahnschrift SemiBold" w:hAnsi="Bahnschrift SemiBold"/>
-          <w:sz w:val="8"/>
-          <w:szCs w:val="8"/>
-          <w:u w:val="thick"/>
-          <w:lang w:val="en-US"/>
-        </w:rPr>
-      </w:pPr>
-    </w:p>
-    <w:p>
-      <w:pPr>
-        <w:rPr>
-          <w:rFonts w:ascii="Bahnschrift SemiBold" w:hAnsi="Bahnschrift SemiBold"/>
-          <w:sz w:val="8"/>
-          <w:szCs w:val="8"/>
-          <w:u w:val="thick"/>
-          <w:lang w:val="en-US"/>
-        </w:rPr>
-      </w:pPr>
-    </w:p>
-    <w:p>
-      <w:pPr>
-        <w:rPr>
-          <w:rFonts w:ascii="Bahnschrift SemiBold" w:hAnsi="Bahnschrift SemiBold"/>
-          <w:sz w:val="8"/>
-          <w:szCs w:val="8"/>
-          <w:u w:val="thick"/>
-          <w:lang w:val="en-US"/>
-        </w:rPr>
-      </w:pPr>
-    </w:p>
-    <w:p>
-      <w:pPr>
-        <w:rPr>
-          <w:rFonts w:ascii="Bahnschrift SemiBold" w:hAnsi="Bahnschrift SemiBold"/>
-          <w:sz w:val="8"/>
-          <w:szCs w:val="8"/>
-          <w:u w:val="thick"/>
-          <w:lang w:val="en-US"/>
-        </w:rPr>
-      </w:pPr>
-    </w:p>
-    <w:p>
-      <w:pPr>
-        <w:rPr>
-          <w:rFonts w:ascii="Bahnschrift SemiBold" w:hAnsi="Bahnschrift SemiBold"/>
-          <w:sz w:val="8"/>
-          <w:szCs w:val="8"/>
-          <w:u w:val="thick"/>
-          <w:lang w:val="en-US"/>
-        </w:rPr>
-      </w:pPr>
-    </w:p>
-    <w:p>
-      <w:pPr>
-        <w:rPr>
-          <w:rFonts w:ascii="Bahnschrift SemiBold" w:hAnsi="Bahnschrift SemiBold"/>
-          <w:sz w:val="8"/>
-          <w:szCs w:val="8"/>
-          <w:u w:val="thick"/>
-          <w:lang w:val="en-US"/>
-        </w:rPr>
-      </w:pPr>
-    </w:p>
-    <w:p>
-      <w:pPr>
-        <w:rPr>
-          <w:rFonts w:ascii="Bahnschrift SemiBold" w:hAnsi="Bahnschrift SemiBold"/>
-          <w:sz w:val="8"/>
-          <w:szCs w:val="8"/>
-          <w:u w:val="thick"/>
-          <w:lang w:val="en-US"/>
-        </w:rPr>
-      </w:pPr>
-    </w:p>
-    <w:p>
-      <w:pPr>
-        <w:rPr>
-          <w:rFonts w:ascii="Bahnschrift SemiBold" w:hAnsi="Bahnschrift SemiBold"/>
-          <w:sz w:val="8"/>
-          <w:szCs w:val="8"/>
-          <w:u w:val="thick"/>
-          <w:lang w:val="en-US"/>
-        </w:rPr>
-      </w:pPr>
-    </w:p>
-    <w:p>
-      <w:pPr>
-        <w:rPr>
-          <w:rFonts w:ascii="Bahnschrift SemiBold" w:hAnsi="Bahnschrift SemiBold"/>
-          <w:sz w:val="8"/>
-          <w:szCs w:val="8"/>
-          <w:u w:val="thick"/>
-          <w:lang w:val="en-US"/>
-        </w:rPr>
-      </w:pPr>
-    </w:p>
-    <w:p>
-      <w:pPr>
-        <w:rPr>
-          <w:rFonts w:ascii="Bahnschrift SemiBold" w:hAnsi="Bahnschrift SemiBold"/>
-          <w:sz w:val="8"/>
-          <w:szCs w:val="8"/>
-          <w:u w:val="thick"/>
-          <w:lang w:val="en-US"/>
-        </w:rPr>
-      </w:pPr>
-    </w:p>
-    <w:p>
-      <w:pPr>
-        <w:rPr>
-          <w:rFonts w:ascii="Bahnschrift SemiBold" w:hAnsi="Bahnschrift SemiBold"/>
-          <w:sz w:val="8"/>
-          <w:szCs w:val="8"/>
-          <w:u w:val="thick"/>
-          <w:lang w:val="en-US"/>
-        </w:rPr>
-      </w:pPr>
-    </w:p>
-    <w:p>
-      <w:pPr>
-        <w:rPr>
-          <w:rFonts w:ascii="Bahnschrift SemiBold" w:hAnsi="Bahnschrift SemiBold"/>
-          <w:sz w:val="8"/>
-          <w:szCs w:val="8"/>
-          <w:u w:val="thick"/>
-          <w:lang w:val="en-US"/>
-        </w:rPr>
-      </w:pPr>
-    </w:p>
-    <w:p>
-      <w:pPr>
-        <w:rPr>
-          <w:rFonts w:ascii="Bahnschrift SemiBold" w:hAnsi="Bahnschrift SemiBold"/>
-          <w:sz w:val="8"/>
-          <w:szCs w:val="8"/>
-          <w:u w:val="thick"/>
-          <w:lang w:val="en-US"/>
-        </w:rPr>
-      </w:pPr>
-    </w:p>
-    <w:p>
-      <w:pPr>
-        <w:rPr>
-          <w:rFonts w:ascii="Bahnschrift SemiBold" w:hAnsi="Bahnschrift SemiBold"/>
-          <w:sz w:val="8"/>
-          <w:szCs w:val="8"/>
-          <w:u w:val="thick"/>
-          <w:lang w:val="en-US"/>
-        </w:rPr>
-      </w:pPr>
-    </w:p>
-    <w:p>
-      <w:pPr>
-        <w:rPr>
-          <w:rFonts w:ascii="Bahnschrift SemiBold" w:hAnsi="Bahnschrift SemiBold"/>
-          <w:sz w:val="8"/>
-          <w:szCs w:val="8"/>
-          <w:u w:val="thick"/>
-          <w:lang w:val="en-US"/>
-        </w:rPr>
-      </w:pPr>
-    </w:p>
-    <w:p>
-      <w:pPr>
-        <w:rPr>
-          <w:rFonts w:ascii="Bahnschrift SemiBold" w:hAnsi="Bahnschrift SemiBold"/>
-          <w:sz w:val="8"/>
-          <w:szCs w:val="8"/>
-          <w:u w:val="thick"/>
-          <w:lang w:val="en-US"/>
-        </w:rPr>
-      </w:pPr>
-    </w:p>
-    <w:p>
-      <w:pPr>
-        <w:rPr>
-          <w:rFonts w:ascii="Bahnschrift SemiBold" w:hAnsi="Bahnschrift SemiBold"/>
-          <w:sz w:val="8"/>
-          <w:szCs w:val="8"/>
-          <w:u w:val="thick"/>
-          <w:lang w:val="en-US"/>
-        </w:rPr>
-      </w:pPr>
-    </w:p>
-    <w:p>
-      <w:pPr>
-        <w:rPr>
-          <w:rFonts w:ascii="Bahnschrift SemiBold" w:hAnsi="Bahnschrift SemiBold"/>
-          <w:sz w:val="8"/>
-          <w:szCs w:val="8"/>
-          <w:u w:val="thick"/>
-          <w:lang w:val="en-US"/>
-        </w:rPr>
-      </w:pPr>
-    </w:p>
-    <w:p>
-      <w:pPr>
-        <w:rPr>
-          <w:rFonts w:ascii="Bahnschrift SemiBold" w:hAnsi="Bahnschrift SemiBold"/>
-          <w:sz w:val="8"/>
-          <w:szCs w:val="8"/>
-          <w:u w:val="thick"/>
-          <w:lang w:val="en-US"/>
-        </w:rPr>
-      </w:pPr>
-    </w:p>
-    <w:p>
-      <w:pPr>
-        <w:rPr>
-          <w:rFonts w:ascii="Bahnschrift SemiBold" w:hAnsi="Bahnschrift SemiBold"/>
-          <w:sz w:val="8"/>
-          <w:szCs w:val="8"/>
-          <w:u w:val="thick"/>
-          <w:lang w:val="en-US"/>
-        </w:rPr>
-      </w:pPr>
-    </w:p>
-    <w:p>
-      <w:pPr>
-        <w:rPr>
-          <w:rFonts w:ascii="Bahnschrift SemiBold" w:hAnsi="Bahnschrift SemiBold"/>
-          <w:sz w:val="8"/>
-          <w:szCs w:val="8"/>
-          <w:u w:val="thick"/>
-          <w:lang w:val="en-US"/>
-        </w:rPr>
-      </w:pPr>
-    </w:p>
-    <w:p>
-      <w:pPr>
-        <w:rPr>
-          <w:rFonts w:ascii="Bahnschrift SemiBold" w:hAnsi="Bahnschrift SemiBold"/>
-          <w:sz w:val="8"/>
-          <w:szCs w:val="8"/>
-          <w:u w:val="thick"/>
-          <w:lang w:val="en-US"/>
-        </w:rPr>
-      </w:pPr>
-    </w:p>
-    <w:p>
-      <w:pPr>
-        <w:rPr>
-          <w:rFonts w:ascii="Bahnschrift SemiBold" w:hAnsi="Bahnschrift SemiBold"/>
-          <w:sz w:val="8"/>
-          <w:szCs w:val="8"/>
-          <w:u w:val="thick"/>
-          <w:lang w:val="en-US"/>
-        </w:rPr>
-      </w:pPr>
-    </w:p>
-    <w:p>
-      <w:pPr>
-        <w:rPr>
-          <w:rFonts w:ascii="Bahnschrift SemiBold" w:hAnsi="Bahnschrift SemiBold"/>
-          <w:sz w:val="8"/>
-          <w:szCs w:val="8"/>
-          <w:u w:val="thick"/>
-          <w:lang w:val="en-US"/>
-        </w:rPr>
-      </w:pPr>
-    </w:p>
-    <w:p>
-      <w:pPr>
-        <w:rPr>
-          <w:rFonts w:ascii="Bahnschrift SemiBold" w:hAnsi="Bahnschrift SemiBold"/>
-          <w:sz w:val="8"/>
-          <w:szCs w:val="8"/>
-          <w:u w:val="thick"/>
-          <w:lang w:val="en-US"/>
-        </w:rPr>
-      </w:pPr>
-    </w:p>
-    <w:p>
-      <w:pPr>
-        <w:rPr>
-          <w:rFonts w:ascii="Bahnschrift SemiBold" w:hAnsi="Bahnschrift SemiBold"/>
-          <w:sz w:val="8"/>
-          <w:szCs w:val="8"/>
-          <w:u w:val="thick"/>
-          <w:lang w:val="en-US"/>
-        </w:rPr>
-      </w:pPr>
-    </w:p>
-    <w:p>
-      <w:pPr>
-        <w:rPr>
-          <w:rFonts w:ascii="Bahnschrift SemiBold" w:hAnsi="Bahnschrift SemiBold"/>
-          <w:sz w:val="8"/>
-          <w:szCs w:val="8"/>
-          <w:u w:val="thick"/>
-          <w:lang w:val="en-US"/>
-        </w:rPr>
-      </w:pPr>
-    </w:p>
-    <w:p>
-      <w:pPr>
-        <w:rPr>
-          <w:rFonts w:ascii="Bahnschrift SemiBold" w:hAnsi="Bahnschrift SemiBold"/>
-          <w:sz w:val="8"/>
-          <w:szCs w:val="8"/>
-          <w:u w:val="thick"/>
-          <w:lang w:val="en-US"/>
-        </w:rPr>
-      </w:pPr>
-    </w:p>
-    <w:p>
-      <w:pPr>
-        <w:rPr>
-          <w:rFonts w:ascii="Bahnschrift SemiBold" w:hAnsi="Bahnschrift SemiBold"/>
-          <w:sz w:val="8"/>
-          <w:szCs w:val="8"/>
-          <w:u w:val="thick"/>
-          <w:lang w:val="en-US"/>
-        </w:rPr>
-      </w:pPr>
-    </w:p>
-    <w:p>
-      <w:pPr>
-        <w:rPr>
-          <w:rFonts w:ascii="Bahnschrift SemiBold" w:hAnsi="Bahnschrift SemiBold"/>
-          <w:sz w:val="8"/>
-          <w:szCs w:val="8"/>
-          <w:u w:val="thick"/>
-          <w:lang w:val="en-US"/>
-        </w:rPr>
-      </w:pPr>
-    </w:p>
-    <w:p>
-      <w:pPr>
+        <w:pStyle w:val="ListParagraph"/>
+        <w:ind w:left="709"/>
         <w:rPr>
           <w:rFonts w:ascii="Bahnschrift SemiBold" w:hAnsi="Bahnschrift SemiBold"/>
           <w:sz w:val="8"/>
@@ -8044,13 +7195,13 @@
         <mc:AlternateContent>
           <mc:Choice Requires="wpg">
             <w:drawing>
-              <wp:anchor distT="0" distB="0" distL="114300" distR="114300" simplePos="0" relativeHeight="251897856" behindDoc="0" locked="0" layoutInCell="1" allowOverlap="1" wp14:anchorId="54F87927" wp14:editId="486B83B2">
+              <wp:anchor distT="0" distB="0" distL="114300" distR="114300" simplePos="0" relativeHeight="251897856" behindDoc="0" locked="0" layoutInCell="1" allowOverlap="1" wp14:anchorId="54F87927" wp14:editId="246A3A8B">
                 <wp:simplePos x="0" y="0"/>
                 <wp:positionH relativeFrom="column">
                   <wp:posOffset>180975</wp:posOffset>
                 </wp:positionH>
                 <wp:positionV relativeFrom="paragraph">
-                  <wp:posOffset>194310</wp:posOffset>
+                  <wp:posOffset>22860</wp:posOffset>
                 </wp:positionV>
                 <wp:extent cx="6181725" cy="5781040"/>
                 <wp:effectExtent l="133350" t="76200" r="28575" b="10160"/>
@@ -9110,9 +8261,9 @@
           </mc:Choice>
           <mc:Fallback>
             <w:pict>
-              <v:group w14:anchorId="54F87927" id="_x0000_s1045" style="position:absolute;left:0;text-align:left;margin-left:14.25pt;margin-top:15.3pt;width:486.75pt;height:455.2pt;z-index:251897856" coordsize="61817,57810" o:gfxdata="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">
-                <v:group id="_x0000_s1046" style="position:absolute;left:1047;top:476;width:60770;height:57334" coordorigin="266,-336" coordsize="56578,55167" o:gfxdata="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">
-                  <v:shape id="Rectangle: Diagonal Corners Rounded 4" o:spid="_x0000_s1047" style="position:absolute;left:266;top:1142;width:56578;height:53689;visibility:visible;mso-wrap-style:square;v-text-anchor:middle" coordsize="5657850,5368888" o:spt="100" o:gfxdata="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" adj="-11796480,,5400" path="m894833,l5657850,r,l5657850,4474055v,494203,-400630,894833,-894833,894833l,5368888r,l,894833c,400630,400630,,894833,xe" fillcolor="white [3201]" strokecolor="black [3200]" strokeweight="1.5pt">
+              <v:group w14:anchorId="54F87927" id="_x0000_s1042" style="position:absolute;left:0;text-align:left;margin-left:14.25pt;margin-top:1.8pt;width:486.75pt;height:455.2pt;z-index:251897856" coordsize="61817,57810" o:gfxdata="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">
+                <v:group id="_x0000_s1043" style="position:absolute;left:1047;top:476;width:60770;height:57334" coordorigin="266,-336" coordsize="56578,55167" o:gfxdata="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">
+                  <v:shape id="Rectangle: Diagonal Corners Rounded 4" o:spid="_x0000_s1044" style="position:absolute;left:266;top:1142;width:56578;height:53689;visibility:visible;mso-wrap-style:square;v-text-anchor:middle" coordsize="5657850,5368888" o:spt="100" o:gfxdata="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" adj="-11796480,,5400" path="m894833,l5657850,r,l5657850,4474055v,494203,-400630,894833,-894833,894833l,5368888r,l,894833c,400630,400630,,894833,xe" fillcolor="white [3201]" strokecolor="black [3200]" strokeweight="1.5pt">
                     <v:stroke joinstyle="miter"/>
                     <v:formulas/>
                     <v:path arrowok="t" o:connecttype="custom" o:connectlocs="894833,0;5657850,0;5657850,0;5657850,4474055;4763017,5368888;0,5368888;0,5368888;0,894833;894833,0" o:connectangles="0,0,0,0,0,0,0,0,0" textboxrect="0,0,5657850,5368888"/>
@@ -9984,7 +9135,7 @@
                       </w:txbxContent>
                     </v:textbox>
                   </v:shape>
-                  <v:shape id="Rectangle: Diagonal Corners Rounded 7" o:spid="_x0000_s1048" style="position:absolute;left:1251;top:-336;width:11785;height:2952;visibility:visible;mso-wrap-style:square;v-text-anchor:middle" coordsize="1178471,295275" o:spt="100" o:gfxdata="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" adj="-11796480,,5400" path="m49213,l1178471,r,l1178471,246062v,27180,-22033,49213,-49213,49213l,295275r,l,49213c,22033,22033,,49213,xe" fillcolor="white [3201]" strokecolor="black [3200]" strokeweight="1.5pt">
+                  <v:shape id="Rectangle: Diagonal Corners Rounded 7" o:spid="_x0000_s1045" style="position:absolute;left:1251;top:-336;width:11785;height:2952;visibility:visible;mso-wrap-style:square;v-text-anchor:middle" coordsize="1178471,295275" o:spt="100" o:gfxdata="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" adj="-11796480,,5400" path="m49213,l1178471,r,l1178471,246062v,27180,-22033,49213,-49213,49213l,295275r,l,49213c,22033,22033,,49213,xe" fillcolor="white [3201]" strokecolor="black [3200]" strokeweight="1.5pt">
                     <v:stroke joinstyle="miter"/>
                     <v:formulas/>
                     <v:path arrowok="t" o:connecttype="custom" o:connectlocs="49213,0;1178471,0;1178471,0;1178471,246062;1129258,295275;0,295275;0,295275;0,49213;49213,0" o:connectangles="0,0,0,0,0,0,0,0,0" textboxrect="0,0,1178471,295275"/>
@@ -10021,7 +9172,7 @@
                     </v:textbox>
                   </v:shape>
                 </v:group>
-                <v:shape id="Picture 279" o:spid="_x0000_s1049" type="#_x0000_t75" style="position:absolute;width:3968;height:3968;visibility:visible;mso-wrap-style:square" o:gfxdata="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" adj="3600" stroked="t" strokecolor="white [3212]" strokeweight="1pt">
+                <v:shape id="Picture 279" o:spid="_x0000_s1046" type="#_x0000_t75" style="position:absolute;width:3968;height:3968;visibility:visible;mso-wrap-style:square" o:gfxdata="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" adj="3600" stroked="t" strokecolor="white [3212]" strokeweight="1pt">
                   <v:imagedata r:id="rId9" o:title=""/>
                   <v:shadow on="t" color="black" opacity="26214f" origin="-.5,-.5" offset="-.68028mm,.81072mm"/>
                   <v:path arrowok="t"/>
@@ -10407,34 +9558,6 @@
           <w:lang w:val="en-US"/>
         </w:rPr>
       </w:pPr>
-    </w:p>
-    <w:p>
-      <w:pPr>
-        <w:pStyle w:val="ListParagraph"/>
-        <w:ind w:left="709"/>
-        <w:rPr>
-          <w:rFonts w:ascii="Bahnschrift SemiBold" w:hAnsi="Bahnschrift SemiBold"/>
-          <w:b/>
-          <w:bCs/>
-          <w:sz w:val="26"/>
-          <w:szCs w:val="26"/>
-          <w:lang w:val="en-US"/>
-        </w:rPr>
-      </w:pPr>
-    </w:p>
-    <w:p>
-      <w:pPr>
-        <w:pStyle w:val="ListParagraph"/>
-        <w:ind w:left="709"/>
-        <w:rPr>
-          <w:rFonts w:ascii="Bahnschrift SemiBold" w:hAnsi="Bahnschrift SemiBold"/>
-          <w:b/>
-          <w:bCs/>
-          <w:sz w:val="26"/>
-          <w:szCs w:val="26"/>
-          <w:lang w:val="en-US"/>
-        </w:rPr>
-      </w:pPr>
       <w:r>
         <w:rPr>
           <w:rFonts w:ascii="Bahnschrift SemiBold" w:hAnsi="Bahnschrift SemiBold"/>
@@ -10448,16 +9571,16 @@
         <mc:AlternateContent>
           <mc:Choice Requires="wpg">
             <w:drawing>
-              <wp:anchor distT="0" distB="0" distL="114300" distR="114300" simplePos="0" relativeHeight="251667456" behindDoc="0" locked="0" layoutInCell="1" allowOverlap="1" wp14:anchorId="3F4250E2" wp14:editId="7553A7FC">
+              <wp:anchor distT="0" distB="0" distL="114300" distR="114300" simplePos="0" relativeHeight="251667456" behindDoc="0" locked="0" layoutInCell="1" allowOverlap="1" wp14:anchorId="3F4250E2" wp14:editId="3AEC1D66">
                 <wp:simplePos x="0" y="0"/>
                 <wp:positionH relativeFrom="margin">
                   <wp:posOffset>276225</wp:posOffset>
                 </wp:positionH>
                 <wp:positionV relativeFrom="paragraph">
-                  <wp:posOffset>388620</wp:posOffset>
+                  <wp:posOffset>224790</wp:posOffset>
                 </wp:positionV>
-                <wp:extent cx="6076950" cy="1647825"/>
-                <wp:effectExtent l="0" t="0" r="19050" b="28575"/>
+                <wp:extent cx="6076950" cy="2743200"/>
+                <wp:effectExtent l="0" t="0" r="19050" b="19050"/>
                 <wp:wrapSquare wrapText="bothSides"/>
                 <wp:docPr id="738717418" name="Group 8"/>
                 <wp:cNvGraphicFramePr/>
@@ -10468,9 +9591,9 @@
                       <wpg:grpSpPr>
                         <a:xfrm>
                           <a:off x="0" y="0"/>
-                          <a:ext cx="6076950" cy="1647825"/>
+                          <a:ext cx="6076950" cy="2743200"/>
                           <a:chOff x="26604" y="-27960"/>
-                          <a:chExt cx="5657850" cy="1612913"/>
+                          <a:chExt cx="5657850" cy="2685081"/>
                         </a:xfrm>
                       </wpg:grpSpPr>
                       <wps:wsp>
@@ -10479,7 +9602,7 @@
                         <wps:spPr>
                           <a:xfrm>
                             <a:off x="26604" y="114283"/>
-                            <a:ext cx="5657850" cy="1470670"/>
+                            <a:ext cx="5657850" cy="2542838"/>
                           </a:xfrm>
                           <a:prstGeom prst="roundRect">
                             <a:avLst/>
@@ -10511,12 +9634,37 @@
                                   <w:szCs w:val="22"/>
                                 </w:rPr>
                               </w:pPr>
+                              <w:proofErr w:type="spellStart"/>
                               <w:r>
                                 <w:rPr>
                                   <w:rFonts w:ascii="Bahnschrift SemiBold" w:hAnsi="Bahnschrift SemiBold"/>
                                   <w:szCs w:val="22"/>
                                 </w:rPr>
-                                <w:t>Enter the number of elements in the first array: 5</w:t>
+                                <w:t>user@AnitDesktop</w:t>
+                              </w:r>
+                              <w:proofErr w:type="spellEnd"/>
+                              <w:r>
+                                <w:rPr>
+                                  <w:rFonts w:ascii="Bahnschrift SemiBold" w:hAnsi="Bahnschrift SemiBold"/>
+                                  <w:szCs w:val="22"/>
+                                </w:rPr>
+                                <w:t xml:space="preserve"> MINGW64 /g/My Works/B.Tech-IT/OOPs/</w:t>
+                              </w:r>
+                              <w:proofErr w:type="spellStart"/>
+                              <w:r>
+                                <w:rPr>
+                                  <w:rFonts w:ascii="Bahnschrift SemiBold" w:hAnsi="Bahnschrift SemiBold"/>
+                                  <w:szCs w:val="22"/>
+                                </w:rPr>
+                                <w:t>java_ass</w:t>
+                              </w:r>
+                              <w:proofErr w:type="spellEnd"/>
+                              <w:r>
+                                <w:rPr>
+                                  <w:rFonts w:ascii="Bahnschrift SemiBold" w:hAnsi="Bahnschrift SemiBold"/>
+                                  <w:szCs w:val="22"/>
+                                </w:rPr>
+                                <w:t xml:space="preserve"> (main)</w:t>
                               </w:r>
                             </w:p>
                             <w:p>
@@ -10533,7 +9681,37 @@
                                   <w:rFonts w:ascii="Bahnschrift SemiBold" w:hAnsi="Bahnschrift SemiBold"/>
                                   <w:szCs w:val="22"/>
                                 </w:rPr>
-                                <w:t>Enter the elements in the first array: 6 4 5 8 2</w:t>
+                                <w:t>$</w:t>
+                              </w:r>
+                              <w:r>
+                                <w:rPr>
+                                  <w:rFonts w:ascii="Bahnschrift SemiBold" w:hAnsi="Bahnschrift SemiBold"/>
+                                  <w:szCs w:val="22"/>
+                                </w:rPr>
+                                <w:t xml:space="preserve"> </w:t>
+                              </w:r>
+                              <w:proofErr w:type="spellStart"/>
+                              <w:r>
+                                <w:rPr>
+                                  <w:rFonts w:ascii="Bahnschrift SemiBold" w:hAnsi="Bahnschrift SemiBold"/>
+                                  <w:szCs w:val="22"/>
+                                </w:rPr>
+                                <w:t>javac</w:t>
+                              </w:r>
+                              <w:proofErr w:type="spellEnd"/>
+                              <w:r>
+                                <w:rPr>
+                                  <w:rFonts w:ascii="Bahnschrift SemiBold" w:hAnsi="Bahnschrift SemiBold"/>
+                                  <w:szCs w:val="22"/>
+                                </w:rPr>
+                                <w:t xml:space="preserve"> </w:t>
+                              </w:r>
+                              <w:r>
+                                <w:rPr>
+                                  <w:rFonts w:ascii="Bahnschrift SemiBold" w:hAnsi="Bahnschrift SemiBold"/>
+                                  <w:szCs w:val="22"/>
+                                </w:rPr>
+                                <w:t>PalindromeArr.java</w:t>
                               </w:r>
                             </w:p>
                             <w:p>
@@ -10545,12 +9723,37 @@
                                   <w:szCs w:val="22"/>
                                 </w:rPr>
                               </w:pPr>
+                              <w:proofErr w:type="spellStart"/>
                               <w:r>
                                 <w:rPr>
                                   <w:rFonts w:ascii="Bahnschrift SemiBold" w:hAnsi="Bahnschrift SemiBold"/>
                                   <w:szCs w:val="22"/>
                                 </w:rPr>
-                                <w:t>Enter the number of elements in the second array: 3</w:t>
+                                <w:t>user@AnitDesktop</w:t>
+                              </w:r>
+                              <w:proofErr w:type="spellEnd"/>
+                              <w:r>
+                                <w:rPr>
+                                  <w:rFonts w:ascii="Bahnschrift SemiBold" w:hAnsi="Bahnschrift SemiBold"/>
+                                  <w:szCs w:val="22"/>
+                                </w:rPr>
+                                <w:t xml:space="preserve"> MINGW64 /g/My Works/B.Tech-IT/OOPs/</w:t>
+                              </w:r>
+                              <w:proofErr w:type="spellStart"/>
+                              <w:r>
+                                <w:rPr>
+                                  <w:rFonts w:ascii="Bahnschrift SemiBold" w:hAnsi="Bahnschrift SemiBold"/>
+                                  <w:szCs w:val="22"/>
+                                </w:rPr>
+                                <w:t>java_ass</w:t>
+                              </w:r>
+                              <w:proofErr w:type="spellEnd"/>
+                              <w:r>
+                                <w:rPr>
+                                  <w:rFonts w:ascii="Bahnschrift SemiBold" w:hAnsi="Bahnschrift SemiBold"/>
+                                  <w:szCs w:val="22"/>
+                                </w:rPr>
+                                <w:t xml:space="preserve"> (main)</w:t>
                               </w:r>
                             </w:p>
                             <w:p>
@@ -10567,7 +9770,47 @@
                                   <w:rFonts w:ascii="Bahnschrift SemiBold" w:hAnsi="Bahnschrift SemiBold"/>
                                   <w:szCs w:val="22"/>
                                 </w:rPr>
-                                <w:t>Enter the elements in the second array: 2 4 3</w:t>
+                                <w:t>$</w:t>
+                              </w:r>
+                              <w:r>
+                                <w:rPr>
+                                  <w:rFonts w:ascii="Bahnschrift SemiBold" w:hAnsi="Bahnschrift SemiBold"/>
+                                  <w:szCs w:val="22"/>
+                                </w:rPr>
+                                <w:t xml:space="preserve"> </w:t>
+                              </w:r>
+                              <w:r>
+                                <w:rPr>
+                                  <w:rFonts w:ascii="Bahnschrift SemiBold" w:hAnsi="Bahnschrift SemiBold"/>
+                                  <w:szCs w:val="22"/>
+                                </w:rPr>
+                                <w:t xml:space="preserve">java </w:t>
+                              </w:r>
+                              <w:proofErr w:type="spellStart"/>
+                              <w:r>
+                                <w:rPr>
+                                  <w:rFonts w:ascii="Bahnschrift SemiBold" w:hAnsi="Bahnschrift SemiBold"/>
+                                  <w:szCs w:val="22"/>
+                                </w:rPr>
+                                <w:t>PalindromeArr</w:t>
+                              </w:r>
+                              <w:proofErr w:type="spellEnd"/>
+                            </w:p>
+                            <w:p>
+                              <w:pPr>
+                                <w:spacing w:after="0"/>
+                                <w:ind w:left="720"/>
+                                <w:rPr>
+                                  <w:rFonts w:ascii="Bahnschrift SemiBold" w:hAnsi="Bahnschrift SemiBold"/>
+                                  <w:szCs w:val="22"/>
+                                </w:rPr>
+                              </w:pPr>
+                              <w:r>
+                                <w:rPr>
+                                  <w:rFonts w:ascii="Bahnschrift SemiBold" w:hAnsi="Bahnschrift SemiBold"/>
+                                  <w:szCs w:val="22"/>
+                                </w:rPr>
+                                <w:t>Enter how many element you want: 4</w:t>
                               </w:r>
                             </w:p>
                             <w:p>
@@ -10584,7 +9827,185 @@
                                   <w:rFonts w:ascii="Bahnschrift SemiBold" w:hAnsi="Bahnschrift SemiBold"/>
                                   <w:szCs w:val="22"/>
                                 </w:rPr>
-                                <w:t>The intersection of the two arrays is: 4 2</w:t>
+                                <w:t>Enter the space separated array elements: 1 2 2 1</w:t>
+                              </w:r>
+                            </w:p>
+                            <w:p>
+                              <w:pPr>
+                                <w:spacing w:after="0"/>
+                                <w:ind w:left="720"/>
+                                <w:rPr>
+                                  <w:rFonts w:ascii="Bahnschrift SemiBold" w:hAnsi="Bahnschrift SemiBold"/>
+                                  <w:szCs w:val="22"/>
+                                </w:rPr>
+                              </w:pPr>
+                              <w:r>
+                                <w:rPr>
+                                  <w:rFonts w:ascii="Bahnschrift SemiBold" w:hAnsi="Bahnschrift SemiBold"/>
+                                  <w:szCs w:val="22"/>
+                                </w:rPr>
+                                <w:t>Array is palindrome</w:t>
+                              </w:r>
+                            </w:p>
+                            <w:p>
+                              <w:pPr>
+                                <w:spacing w:after="0"/>
+                                <w:ind w:left="720"/>
+                                <w:rPr>
+                                  <w:rFonts w:ascii="Bahnschrift SemiBold" w:hAnsi="Bahnschrift SemiBold"/>
+                                  <w:szCs w:val="22"/>
+                                </w:rPr>
+                              </w:pPr>
+                              <w:proofErr w:type="spellStart"/>
+                              <w:r>
+                                <w:rPr>
+                                  <w:rFonts w:ascii="Bahnschrift SemiBold" w:hAnsi="Bahnschrift SemiBold"/>
+                                  <w:szCs w:val="22"/>
+                                </w:rPr>
+                                <w:t>user@AnitDesktop</w:t>
+                              </w:r>
+                              <w:proofErr w:type="spellEnd"/>
+                              <w:r>
+                                <w:rPr>
+                                  <w:rFonts w:ascii="Bahnschrift SemiBold" w:hAnsi="Bahnschrift SemiBold"/>
+                                  <w:szCs w:val="22"/>
+                                </w:rPr>
+                                <w:t xml:space="preserve"> MINGW64 /g/My Works/B.Tech-IT/OOPs/</w:t>
+                              </w:r>
+                              <w:proofErr w:type="spellStart"/>
+                              <w:r>
+                                <w:rPr>
+                                  <w:rFonts w:ascii="Bahnschrift SemiBold" w:hAnsi="Bahnschrift SemiBold"/>
+                                  <w:szCs w:val="22"/>
+                                </w:rPr>
+                                <w:t>java_ass</w:t>
+                              </w:r>
+                              <w:proofErr w:type="spellEnd"/>
+                              <w:r>
+                                <w:rPr>
+                                  <w:rFonts w:ascii="Bahnschrift SemiBold" w:hAnsi="Bahnschrift SemiBold"/>
+                                  <w:szCs w:val="22"/>
+                                </w:rPr>
+                                <w:t xml:space="preserve"> (main)</w:t>
+                              </w:r>
+                            </w:p>
+                            <w:p>
+                              <w:pPr>
+                                <w:spacing w:after="0"/>
+                                <w:ind w:left="720"/>
+                                <w:rPr>
+                                  <w:rFonts w:ascii="Bahnschrift SemiBold" w:hAnsi="Bahnschrift SemiBold"/>
+                                  <w:szCs w:val="22"/>
+                                </w:rPr>
+                              </w:pPr>
+                              <w:r>
+                                <w:rPr>
+                                  <w:rFonts w:ascii="Bahnschrift SemiBold" w:hAnsi="Bahnschrift SemiBold"/>
+                                  <w:szCs w:val="22"/>
+                                </w:rPr>
+                                <w:t>$</w:t>
+                              </w:r>
+                              <w:r>
+                                <w:rPr>
+                                  <w:rFonts w:ascii="Bahnschrift SemiBold" w:hAnsi="Bahnschrift SemiBold"/>
+                                  <w:szCs w:val="22"/>
+                                </w:rPr>
+                                <w:t xml:space="preserve"> </w:t>
+                              </w:r>
+                              <w:r>
+                                <w:rPr>
+                                  <w:rFonts w:ascii="Bahnschrift SemiBold" w:hAnsi="Bahnschrift SemiBold"/>
+                                  <w:szCs w:val="22"/>
+                                </w:rPr>
+                                <w:t xml:space="preserve">java </w:t>
+                              </w:r>
+                              <w:proofErr w:type="spellStart"/>
+                              <w:r>
+                                <w:rPr>
+                                  <w:rFonts w:ascii="Bahnschrift SemiBold" w:hAnsi="Bahnschrift SemiBold"/>
+                                  <w:szCs w:val="22"/>
+                                </w:rPr>
+                                <w:t>PalindromeArr</w:t>
+                              </w:r>
+                              <w:proofErr w:type="spellEnd"/>
+                            </w:p>
+                            <w:p>
+                              <w:pPr>
+                                <w:spacing w:after="0"/>
+                                <w:ind w:left="720"/>
+                                <w:rPr>
+                                  <w:rFonts w:ascii="Bahnschrift SemiBold" w:hAnsi="Bahnschrift SemiBold"/>
+                                  <w:szCs w:val="22"/>
+                                </w:rPr>
+                              </w:pPr>
+                              <w:r>
+                                <w:rPr>
+                                  <w:rFonts w:ascii="Bahnschrift SemiBold" w:hAnsi="Bahnschrift SemiBold"/>
+                                  <w:szCs w:val="22"/>
+                                </w:rPr>
+                                <w:t>Enter how many element you want: 4</w:t>
+                              </w:r>
+                            </w:p>
+                            <w:p>
+                              <w:pPr>
+                                <w:spacing w:after="0"/>
+                                <w:ind w:left="720"/>
+                                <w:rPr>
+                                  <w:rFonts w:ascii="Bahnschrift SemiBold" w:hAnsi="Bahnschrift SemiBold"/>
+                                  <w:szCs w:val="22"/>
+                                </w:rPr>
+                              </w:pPr>
+                              <w:r>
+                                <w:rPr>
+                                  <w:rFonts w:ascii="Bahnschrift SemiBold" w:hAnsi="Bahnschrift SemiBold"/>
+                                  <w:szCs w:val="22"/>
+                                </w:rPr>
+                                <w:t xml:space="preserve">Enter the space separated array elements: 1 2 </w:t>
+                              </w:r>
+                              <w:r>
+                                <w:rPr>
+                                  <w:rFonts w:ascii="Bahnschrift SemiBold" w:hAnsi="Bahnschrift SemiBold"/>
+                                  <w:szCs w:val="22"/>
+                                </w:rPr>
+                                <w:t>3</w:t>
+                              </w:r>
+                              <w:r>
+                                <w:rPr>
+                                  <w:rFonts w:ascii="Bahnschrift SemiBold" w:hAnsi="Bahnschrift SemiBold"/>
+                                  <w:szCs w:val="22"/>
+                                </w:rPr>
+                                <w:t xml:space="preserve"> 1</w:t>
+                              </w:r>
+                            </w:p>
+                            <w:p>
+                              <w:pPr>
+                                <w:spacing w:after="0"/>
+                                <w:ind w:left="720"/>
+                                <w:rPr>
+                                  <w:rFonts w:ascii="Bahnschrift SemiBold" w:hAnsi="Bahnschrift SemiBold"/>
+                                  <w:szCs w:val="22"/>
+                                </w:rPr>
+                              </w:pPr>
+                              <w:r>
+                                <w:rPr>
+                                  <w:rFonts w:ascii="Bahnschrift SemiBold" w:hAnsi="Bahnschrift SemiBold"/>
+                                  <w:szCs w:val="22"/>
+                                </w:rPr>
+                                <w:t>Array is</w:t>
+                              </w:r>
+                              <w:r>
+                                <w:rPr>
+                                  <w:rFonts w:ascii="Bahnschrift SemiBold" w:hAnsi="Bahnschrift SemiBold"/>
+                                  <w:szCs w:val="22"/>
+                                </w:rPr>
+                                <w:t xml:space="preserve"> not</w:t>
+                              </w:r>
+                              <w:r>
+                                <w:rPr>
+                                  <w:rFonts w:ascii="Bahnschrift SemiBold" w:hAnsi="Bahnschrift SemiBold"/>
+                                  <w:szCs w:val="22"/>
+                                </w:rPr>
+                                <w:t xml:space="preserve"> palindrome</w:t>
                               </w:r>
                             </w:p>
                           </w:txbxContent>
@@ -10683,8 +10104,8 @@
           </mc:Choice>
           <mc:Fallback>
             <w:pict>
-              <v:group w14:anchorId="3F4250E2" id="_x0000_s1050" style="position:absolute;left:0;text-align:left;margin-left:21.75pt;margin-top:30.6pt;width:478.5pt;height:129.75pt;z-index:251667456;mso-position-horizontal-relative:margin;mso-width-relative:margin;mso-height-relative:margin" coordorigin="266,-279" coordsize="56578,16129" o:gfxdata="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">
-                <v:roundrect id="Rectangle: Diagonal Corners Rounded 4" o:spid="_x0000_s1051" style="position:absolute;left:266;top:1142;width:56578;height:14707;visibility:visible;mso-wrap-style:square;v-text-anchor:middle" arcsize="10923f" o:gfxdata="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" fillcolor="white [3201]" strokecolor="black [3200]" strokeweight="1.5pt">
+              <v:group w14:anchorId="3F4250E2" id="_x0000_s1047" style="position:absolute;margin-left:21.75pt;margin-top:17.7pt;width:478.5pt;height:3in;z-index:251667456;mso-position-horizontal-relative:margin;mso-width-relative:margin;mso-height-relative:margin" coordorigin="266,-279" coordsize="56578,26850" o:gfxdata="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">
+                <v:roundrect id="Rectangle: Diagonal Corners Rounded 4" o:spid="_x0000_s1048" style="position:absolute;left:266;top:1142;width:56578;height:25429;visibility:visible;mso-wrap-style:square;v-text-anchor:middle" arcsize="10923f" o:gfxdata="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" fillcolor="white [3201]" strokecolor="black [3200]" strokeweight="1.5pt">
                   <v:stroke joinstyle="miter"/>
                   <v:textbox>
                     <w:txbxContent>
@@ -10697,12 +10118,37 @@
                             <w:szCs w:val="22"/>
                           </w:rPr>
                         </w:pPr>
+                        <w:proofErr w:type="spellStart"/>
                         <w:r>
                           <w:rPr>
                             <w:rFonts w:ascii="Bahnschrift SemiBold" w:hAnsi="Bahnschrift SemiBold"/>
                             <w:szCs w:val="22"/>
                           </w:rPr>
-                          <w:t>Enter the number of elements in the first array: 5</w:t>
+                          <w:t>user@AnitDesktop</w:t>
+                        </w:r>
+                        <w:proofErr w:type="spellEnd"/>
+                        <w:r>
+                          <w:rPr>
+                            <w:rFonts w:ascii="Bahnschrift SemiBold" w:hAnsi="Bahnschrift SemiBold"/>
+                            <w:szCs w:val="22"/>
+                          </w:rPr>
+                          <w:t xml:space="preserve"> MINGW64 /g/My Works/B.Tech-IT/OOPs/</w:t>
+                        </w:r>
+                        <w:proofErr w:type="spellStart"/>
+                        <w:r>
+                          <w:rPr>
+                            <w:rFonts w:ascii="Bahnschrift SemiBold" w:hAnsi="Bahnschrift SemiBold"/>
+                            <w:szCs w:val="22"/>
+                          </w:rPr>
+                          <w:t>java_ass</w:t>
+                        </w:r>
+                        <w:proofErr w:type="spellEnd"/>
+                        <w:r>
+                          <w:rPr>
+                            <w:rFonts w:ascii="Bahnschrift SemiBold" w:hAnsi="Bahnschrift SemiBold"/>
+                            <w:szCs w:val="22"/>
+                          </w:rPr>
+                          <w:t xml:space="preserve"> (main)</w:t>
                         </w:r>
                       </w:p>
                       <w:p>
@@ -10719,7 +10165,37 @@
                             <w:rFonts w:ascii="Bahnschrift SemiBold" w:hAnsi="Bahnschrift SemiBold"/>
                             <w:szCs w:val="22"/>
                           </w:rPr>
-                          <w:t>Enter the elements in the first array: 6 4 5 8 2</w:t>
+                          <w:t>$</w:t>
+                        </w:r>
+                        <w:r>
+                          <w:rPr>
+                            <w:rFonts w:ascii="Bahnschrift SemiBold" w:hAnsi="Bahnschrift SemiBold"/>
+                            <w:szCs w:val="22"/>
+                          </w:rPr>
+                          <w:t xml:space="preserve"> </w:t>
+                        </w:r>
+                        <w:proofErr w:type="spellStart"/>
+                        <w:r>
+                          <w:rPr>
+                            <w:rFonts w:ascii="Bahnschrift SemiBold" w:hAnsi="Bahnschrift SemiBold"/>
+                            <w:szCs w:val="22"/>
+                          </w:rPr>
+                          <w:t>javac</w:t>
+                        </w:r>
+                        <w:proofErr w:type="spellEnd"/>
+                        <w:r>
+                          <w:rPr>
+                            <w:rFonts w:ascii="Bahnschrift SemiBold" w:hAnsi="Bahnschrift SemiBold"/>
+                            <w:szCs w:val="22"/>
+                          </w:rPr>
+                          <w:t xml:space="preserve"> </w:t>
+                        </w:r>
+                        <w:r>
+                          <w:rPr>
+                            <w:rFonts w:ascii="Bahnschrift SemiBold" w:hAnsi="Bahnschrift SemiBold"/>
+                            <w:szCs w:val="22"/>
+                          </w:rPr>
+                          <w:t>PalindromeArr.java</w:t>
                         </w:r>
                       </w:p>
                       <w:p>
@@ -10731,12 +10207,37 @@
                             <w:szCs w:val="22"/>
                           </w:rPr>
                         </w:pPr>
+                        <w:proofErr w:type="spellStart"/>
                         <w:r>
                           <w:rPr>
                             <w:rFonts w:ascii="Bahnschrift SemiBold" w:hAnsi="Bahnschrift SemiBold"/>
                             <w:szCs w:val="22"/>
                           </w:rPr>
-                          <w:t>Enter the number of elements in the second array: 3</w:t>
+                          <w:t>user@AnitDesktop</w:t>
+                        </w:r>
+                        <w:proofErr w:type="spellEnd"/>
+                        <w:r>
+                          <w:rPr>
+                            <w:rFonts w:ascii="Bahnschrift SemiBold" w:hAnsi="Bahnschrift SemiBold"/>
+                            <w:szCs w:val="22"/>
+                          </w:rPr>
+                          <w:t xml:space="preserve"> MINGW64 /g/My Works/B.Tech-IT/OOPs/</w:t>
+                        </w:r>
+                        <w:proofErr w:type="spellStart"/>
+                        <w:r>
+                          <w:rPr>
+                            <w:rFonts w:ascii="Bahnschrift SemiBold" w:hAnsi="Bahnschrift SemiBold"/>
+                            <w:szCs w:val="22"/>
+                          </w:rPr>
+                          <w:t>java_ass</w:t>
+                        </w:r>
+                        <w:proofErr w:type="spellEnd"/>
+                        <w:r>
+                          <w:rPr>
+                            <w:rFonts w:ascii="Bahnschrift SemiBold" w:hAnsi="Bahnschrift SemiBold"/>
+                            <w:szCs w:val="22"/>
+                          </w:rPr>
+                          <w:t xml:space="preserve"> (main)</w:t>
                         </w:r>
                       </w:p>
                       <w:p>
@@ -10753,7 +10254,47 @@
                             <w:rFonts w:ascii="Bahnschrift SemiBold" w:hAnsi="Bahnschrift SemiBold"/>
                             <w:szCs w:val="22"/>
                           </w:rPr>
-                          <w:t>Enter the elements in the second array: 2 4 3</w:t>
+                          <w:t>$</w:t>
+                        </w:r>
+                        <w:r>
+                          <w:rPr>
+                            <w:rFonts w:ascii="Bahnschrift SemiBold" w:hAnsi="Bahnschrift SemiBold"/>
+                            <w:szCs w:val="22"/>
+                          </w:rPr>
+                          <w:t xml:space="preserve"> </w:t>
+                        </w:r>
+                        <w:r>
+                          <w:rPr>
+                            <w:rFonts w:ascii="Bahnschrift SemiBold" w:hAnsi="Bahnschrift SemiBold"/>
+                            <w:szCs w:val="22"/>
+                          </w:rPr>
+                          <w:t xml:space="preserve">java </w:t>
+                        </w:r>
+                        <w:proofErr w:type="spellStart"/>
+                        <w:r>
+                          <w:rPr>
+                            <w:rFonts w:ascii="Bahnschrift SemiBold" w:hAnsi="Bahnschrift SemiBold"/>
+                            <w:szCs w:val="22"/>
+                          </w:rPr>
+                          <w:t>PalindromeArr</w:t>
+                        </w:r>
+                        <w:proofErr w:type="spellEnd"/>
+                      </w:p>
+                      <w:p>
+                        <w:pPr>
+                          <w:spacing w:after="0"/>
+                          <w:ind w:left="720"/>
+                          <w:rPr>
+                            <w:rFonts w:ascii="Bahnschrift SemiBold" w:hAnsi="Bahnschrift SemiBold"/>
+                            <w:szCs w:val="22"/>
+                          </w:rPr>
+                        </w:pPr>
+                        <w:r>
+                          <w:rPr>
+                            <w:rFonts w:ascii="Bahnschrift SemiBold" w:hAnsi="Bahnschrift SemiBold"/>
+                            <w:szCs w:val="22"/>
+                          </w:rPr>
+                          <w:t>Enter how many element you want: 4</w:t>
                         </w:r>
                       </w:p>
                       <w:p>
@@ -10770,13 +10311,191 @@
                             <w:rFonts w:ascii="Bahnschrift SemiBold" w:hAnsi="Bahnschrift SemiBold"/>
                             <w:szCs w:val="22"/>
                           </w:rPr>
-                          <w:t>The intersection of the two arrays is: 4 2</w:t>
+                          <w:t>Enter the space separated array elements: 1 2 2 1</w:t>
+                        </w:r>
+                      </w:p>
+                      <w:p>
+                        <w:pPr>
+                          <w:spacing w:after="0"/>
+                          <w:ind w:left="720"/>
+                          <w:rPr>
+                            <w:rFonts w:ascii="Bahnschrift SemiBold" w:hAnsi="Bahnschrift SemiBold"/>
+                            <w:szCs w:val="22"/>
+                          </w:rPr>
+                        </w:pPr>
+                        <w:r>
+                          <w:rPr>
+                            <w:rFonts w:ascii="Bahnschrift SemiBold" w:hAnsi="Bahnschrift SemiBold"/>
+                            <w:szCs w:val="22"/>
+                          </w:rPr>
+                          <w:t>Array is palindrome</w:t>
+                        </w:r>
+                      </w:p>
+                      <w:p>
+                        <w:pPr>
+                          <w:spacing w:after="0"/>
+                          <w:ind w:left="720"/>
+                          <w:rPr>
+                            <w:rFonts w:ascii="Bahnschrift SemiBold" w:hAnsi="Bahnschrift SemiBold"/>
+                            <w:szCs w:val="22"/>
+                          </w:rPr>
+                        </w:pPr>
+                        <w:proofErr w:type="spellStart"/>
+                        <w:r>
+                          <w:rPr>
+                            <w:rFonts w:ascii="Bahnschrift SemiBold" w:hAnsi="Bahnschrift SemiBold"/>
+                            <w:szCs w:val="22"/>
+                          </w:rPr>
+                          <w:t>user@AnitDesktop</w:t>
+                        </w:r>
+                        <w:proofErr w:type="spellEnd"/>
+                        <w:r>
+                          <w:rPr>
+                            <w:rFonts w:ascii="Bahnschrift SemiBold" w:hAnsi="Bahnschrift SemiBold"/>
+                            <w:szCs w:val="22"/>
+                          </w:rPr>
+                          <w:t xml:space="preserve"> MINGW64 /g/My Works/B.Tech-IT/OOPs/</w:t>
+                        </w:r>
+                        <w:proofErr w:type="spellStart"/>
+                        <w:r>
+                          <w:rPr>
+                            <w:rFonts w:ascii="Bahnschrift SemiBold" w:hAnsi="Bahnschrift SemiBold"/>
+                            <w:szCs w:val="22"/>
+                          </w:rPr>
+                          <w:t>java_ass</w:t>
+                        </w:r>
+                        <w:proofErr w:type="spellEnd"/>
+                        <w:r>
+                          <w:rPr>
+                            <w:rFonts w:ascii="Bahnschrift SemiBold" w:hAnsi="Bahnschrift SemiBold"/>
+                            <w:szCs w:val="22"/>
+                          </w:rPr>
+                          <w:t xml:space="preserve"> (main)</w:t>
+                        </w:r>
+                      </w:p>
+                      <w:p>
+                        <w:pPr>
+                          <w:spacing w:after="0"/>
+                          <w:ind w:left="720"/>
+                          <w:rPr>
+                            <w:rFonts w:ascii="Bahnschrift SemiBold" w:hAnsi="Bahnschrift SemiBold"/>
+                            <w:szCs w:val="22"/>
+                          </w:rPr>
+                        </w:pPr>
+                        <w:r>
+                          <w:rPr>
+                            <w:rFonts w:ascii="Bahnschrift SemiBold" w:hAnsi="Bahnschrift SemiBold"/>
+                            <w:szCs w:val="22"/>
+                          </w:rPr>
+                          <w:t>$</w:t>
+                        </w:r>
+                        <w:r>
+                          <w:rPr>
+                            <w:rFonts w:ascii="Bahnschrift SemiBold" w:hAnsi="Bahnschrift SemiBold"/>
+                            <w:szCs w:val="22"/>
+                          </w:rPr>
+                          <w:t xml:space="preserve"> </w:t>
+                        </w:r>
+                        <w:r>
+                          <w:rPr>
+                            <w:rFonts w:ascii="Bahnschrift SemiBold" w:hAnsi="Bahnschrift SemiBold"/>
+                            <w:szCs w:val="22"/>
+                          </w:rPr>
+                          <w:t xml:space="preserve">java </w:t>
+                        </w:r>
+                        <w:proofErr w:type="spellStart"/>
+                        <w:r>
+                          <w:rPr>
+                            <w:rFonts w:ascii="Bahnschrift SemiBold" w:hAnsi="Bahnschrift SemiBold"/>
+                            <w:szCs w:val="22"/>
+                          </w:rPr>
+                          <w:t>PalindromeArr</w:t>
+                        </w:r>
+                        <w:proofErr w:type="spellEnd"/>
+                      </w:p>
+                      <w:p>
+                        <w:pPr>
+                          <w:spacing w:after="0"/>
+                          <w:ind w:left="720"/>
+                          <w:rPr>
+                            <w:rFonts w:ascii="Bahnschrift SemiBold" w:hAnsi="Bahnschrift SemiBold"/>
+                            <w:szCs w:val="22"/>
+                          </w:rPr>
+                        </w:pPr>
+                        <w:r>
+                          <w:rPr>
+                            <w:rFonts w:ascii="Bahnschrift SemiBold" w:hAnsi="Bahnschrift SemiBold"/>
+                            <w:szCs w:val="22"/>
+                          </w:rPr>
+                          <w:t>Enter how many element you want: 4</w:t>
+                        </w:r>
+                      </w:p>
+                      <w:p>
+                        <w:pPr>
+                          <w:spacing w:after="0"/>
+                          <w:ind w:left="720"/>
+                          <w:rPr>
+                            <w:rFonts w:ascii="Bahnschrift SemiBold" w:hAnsi="Bahnschrift SemiBold"/>
+                            <w:szCs w:val="22"/>
+                          </w:rPr>
+                        </w:pPr>
+                        <w:r>
+                          <w:rPr>
+                            <w:rFonts w:ascii="Bahnschrift SemiBold" w:hAnsi="Bahnschrift SemiBold"/>
+                            <w:szCs w:val="22"/>
+                          </w:rPr>
+                          <w:t xml:space="preserve">Enter the space separated array elements: 1 2 </w:t>
+                        </w:r>
+                        <w:r>
+                          <w:rPr>
+                            <w:rFonts w:ascii="Bahnschrift SemiBold" w:hAnsi="Bahnschrift SemiBold"/>
+                            <w:szCs w:val="22"/>
+                          </w:rPr>
+                          <w:t>3</w:t>
+                        </w:r>
+                        <w:r>
+                          <w:rPr>
+                            <w:rFonts w:ascii="Bahnschrift SemiBold" w:hAnsi="Bahnschrift SemiBold"/>
+                            <w:szCs w:val="22"/>
+                          </w:rPr>
+                          <w:t xml:space="preserve"> 1</w:t>
+                        </w:r>
+                      </w:p>
+                      <w:p>
+                        <w:pPr>
+                          <w:spacing w:after="0"/>
+                          <w:ind w:left="720"/>
+                          <w:rPr>
+                            <w:rFonts w:ascii="Bahnschrift SemiBold" w:hAnsi="Bahnschrift SemiBold"/>
+                            <w:szCs w:val="22"/>
+                          </w:rPr>
+                        </w:pPr>
+                        <w:r>
+                          <w:rPr>
+                            <w:rFonts w:ascii="Bahnschrift SemiBold" w:hAnsi="Bahnschrift SemiBold"/>
+                            <w:szCs w:val="22"/>
+                          </w:rPr>
+                          <w:t>Array is</w:t>
+                        </w:r>
+                        <w:r>
+                          <w:rPr>
+                            <w:rFonts w:ascii="Bahnschrift SemiBold" w:hAnsi="Bahnschrift SemiBold"/>
+                            <w:szCs w:val="22"/>
+                          </w:rPr>
+                          <w:t xml:space="preserve"> not</w:t>
+                        </w:r>
+                        <w:r>
+                          <w:rPr>
+                            <w:rFonts w:ascii="Bahnschrift SemiBold" w:hAnsi="Bahnschrift SemiBold"/>
+                            <w:szCs w:val="22"/>
+                          </w:rPr>
+                          <w:t xml:space="preserve"> palindrome</w:t>
                         </w:r>
                       </w:p>
                     </w:txbxContent>
                   </v:textbox>
                 </v:roundrect>
-                <v:shape id="Rectangle: Diagonal Corners Rounded 7" o:spid="_x0000_s1052" style="position:absolute;left:4000;top:-279;width:10478;height:2952;visibility:visible;mso-wrap-style:square;v-text-anchor:middle" coordsize="1047750,295275" o:spt="100" o:gfxdata="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" adj="-11796480,,5400" path="m49213,r998537,l1047750,r,246062c1047750,273242,1025717,295275,998537,295275l,295275r,l,49213c,22033,22033,,49213,xe" fillcolor="white [3201]" strokecolor="black [3200]" strokeweight="1.5pt">
+                <v:shape id="Rectangle: Diagonal Corners Rounded 7" o:spid="_x0000_s1049" style="position:absolute;left:4000;top:-279;width:10478;height:2952;visibility:visible;mso-wrap-style:square;v-text-anchor:middle" coordsize="1047750,295275" o:spt="100" o:gfxdata="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" adj="-11796480,,5400" path="m49213,r998537,l1047750,r,246062c1047750,273242,1025717,295275,998537,295275l,295275r,l,49213c,22033,22033,,49213,xe" fillcolor="white [3201]" strokecolor="black [3200]" strokeweight="1.5pt">
                   <v:stroke joinstyle="miter"/>
                   <v:formulas/>
                   <v:path arrowok="t" o:connecttype="custom" o:connectlocs="49213,0;1047750,0;1047750,0;1047750,246062;998537,295275;0,295275;0,295275;0,49213;49213,0" o:connectangles="0,0,0,0,0,0,0,0,0" textboxrect="0,0,1047750,295275"/>
@@ -10829,34 +10548,6 @@
     </w:p>
     <w:p>
       <w:pPr>
-        <w:pStyle w:val="ListParagraph"/>
-        <w:ind w:left="709"/>
-        <w:rPr>
-          <w:rFonts w:ascii="Bahnschrift SemiBold" w:hAnsi="Bahnschrift SemiBold"/>
-          <w:b/>
-          <w:bCs/>
-          <w:sz w:val="26"/>
-          <w:szCs w:val="26"/>
-          <w:lang w:val="en-US"/>
-        </w:rPr>
-      </w:pPr>
-    </w:p>
-    <w:p>
-      <w:pPr>
-        <w:pStyle w:val="ListParagraph"/>
-        <w:ind w:left="709"/>
-        <w:rPr>
-          <w:rFonts w:ascii="Bahnschrift SemiBold" w:hAnsi="Bahnschrift SemiBold"/>
-          <w:b/>
-          <w:bCs/>
-          <w:sz w:val="26"/>
-          <w:szCs w:val="26"/>
-          <w:lang w:val="en-US"/>
-        </w:rPr>
-      </w:pPr>
-    </w:p>
-    <w:p>
-      <w:pPr>
         <w:rPr>
           <w:rFonts w:ascii="Bahnschrift SemiBold" w:hAnsi="Bahnschrift SemiBold"/>
           <w:sz w:val="8"/>
@@ -10892,29 +10583,7 @@
           <w:szCs w:val="26"/>
           <w:lang w:val="en-US"/>
         </w:rPr>
-        <w:t xml:space="preserve">Write an algorithm </w:t>
-      </w:r>
-      <w:r>
-        <w:rPr>
-          <w:rFonts w:ascii="Bahnschrift SemiBold" w:hAnsi="Bahnschrift SemiBold"/>
-          <w:b/>
-          <w:bCs/>
-          <w:sz w:val="26"/>
-          <w:szCs w:val="26"/>
-          <w:lang w:val="en-US"/>
-        </w:rPr>
-        <w:t xml:space="preserve">to rotate </w:t>
-      </w:r>
-      <w:r>
-        <w:rPr>
-          <w:rFonts w:ascii="Bahnschrift SemiBold" w:hAnsi="Bahnschrift SemiBold"/>
-          <w:b/>
-          <w:bCs/>
-          <w:sz w:val="26"/>
-          <w:szCs w:val="26"/>
-          <w:lang w:val="en-US"/>
-        </w:rPr>
-        <w:t>an array given number of positions</w:t>
+        <w:t>Write a java program using switch case</w:t>
       </w:r>
       <w:r>
         <w:rPr>
@@ -12021,9 +11690,9 @@
           </mc:Choice>
           <mc:Fallback>
             <w:pict>
-              <v:group w14:anchorId="344E53B0" id="_x0000_s1053" style="position:absolute;left:0;text-align:left;margin-left:13.5pt;margin-top:9pt;width:486.75pt;height:455.2pt;z-index:251899904" coordsize="61817,57810" o:gfxdata="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">
-                <v:group id="_x0000_s1054" style="position:absolute;left:1047;top:476;width:60770;height:57334" coordorigin="266,-336" coordsize="56578,55167" o:gfxdata="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">
-                  <v:shape id="Rectangle: Diagonal Corners Rounded 4" o:spid="_x0000_s1055" style="position:absolute;left:266;top:1142;width:56578;height:53689;visibility:visible;mso-wrap-style:square;v-text-anchor:middle" coordsize="5657850,5368888" o:spt="100" o:gfxdata="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" adj="-11796480,,5400" path="m894833,l5657850,r,l5657850,4474055v,494203,-400630,894833,-894833,894833l,5368888r,l,894833c,400630,400630,,894833,xe" fillcolor="white [3201]" strokecolor="black [3200]" strokeweight="1.5pt">
+              <v:group w14:anchorId="344E53B0" id="_x0000_s1050" style="position:absolute;left:0;text-align:left;margin-left:13.5pt;margin-top:9pt;width:486.75pt;height:455.2pt;z-index:251899904" coordsize="61817,57810" o:gfxdata="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">
+                <v:group id="_x0000_s1051" style="position:absolute;left:1047;top:476;width:60770;height:57334" coordorigin="266,-336" coordsize="56578,55167" o:gfxdata="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">
+                  <v:shape id="Rectangle: Diagonal Corners Rounded 4" o:spid="_x0000_s1052" style="position:absolute;left:266;top:1142;width:56578;height:53689;visibility:visible;mso-wrap-style:square;v-text-anchor:middle" coordsize="5657850,5368888" o:spt="100" o:gfxdata="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" adj="-11796480,,5400" path="m894833,l5657850,r,l5657850,4474055v,494203,-400630,894833,-894833,894833l,5368888r,l,894833c,400630,400630,,894833,xe" fillcolor="white [3201]" strokecolor="black [3200]" strokeweight="1.5pt">
                     <v:stroke joinstyle="miter"/>
                     <v:formulas/>
                     <v:path arrowok="t" o:connecttype="custom" o:connectlocs="894833,0;5657850,0;5657850,0;5657850,4474055;4763017,5368888;0,5368888;0,5368888;0,894833;894833,0" o:connectangles="0,0,0,0,0,0,0,0,0" textboxrect="0,0,5657850,5368888"/>
@@ -12895,7 +12564,7 @@
                       </w:txbxContent>
                     </v:textbox>
                   </v:shape>
-                  <v:shape id="Rectangle: Diagonal Corners Rounded 7" o:spid="_x0000_s1056" style="position:absolute;left:1251;top:-336;width:11785;height:2952;visibility:visible;mso-wrap-style:square;v-text-anchor:middle" coordsize="1178471,295275" o:spt="100" o:gfxdata="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" adj="-11796480,,5400" path="m49213,l1178471,r,l1178471,246062v,27180,-22033,49213,-49213,49213l,295275r,l,49213c,22033,22033,,49213,xe" fillcolor="white [3201]" strokecolor="black [3200]" strokeweight="1.5pt">
+                  <v:shape id="Rectangle: Diagonal Corners Rounded 7" o:spid="_x0000_s1053" style="position:absolute;left:1251;top:-336;width:11785;height:2952;visibility:visible;mso-wrap-style:square;v-text-anchor:middle" coordsize="1178471,295275" o:spt="100" o:gfxdata="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" adj="-11796480,,5400" path="m49213,l1178471,r,l1178471,246062v,27180,-22033,49213,-49213,49213l,295275r,l,49213c,22033,22033,,49213,xe" fillcolor="white [3201]" strokecolor="black [3200]" strokeweight="1.5pt">
                     <v:stroke joinstyle="miter"/>
                     <v:formulas/>
                     <v:path arrowok="t" o:connecttype="custom" o:connectlocs="49213,0;1178471,0;1178471,0;1178471,246062;1129258,295275;0,295275;0,295275;0,49213;49213,0" o:connectangles="0,0,0,0,0,0,0,0,0" textboxrect="0,0,1178471,295275"/>
@@ -12932,7 +12601,7 @@
                     </v:textbox>
                   </v:shape>
                 </v:group>
-                <v:shape id="Picture 279" o:spid="_x0000_s1057" type="#_x0000_t75" style="position:absolute;width:3968;height:3968;visibility:visible;mso-wrap-style:square" o:gfxdata="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" adj="3600" stroked="t" strokecolor="white [3212]" strokeweight="1pt">
+                <v:shape id="Picture 279" o:spid="_x0000_s1054" type="#_x0000_t75" style="position:absolute;width:3968;height:3968;visibility:visible;mso-wrap-style:square" o:gfxdata="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" adj="3600" stroked="t" strokecolor="white [3212]" strokeweight="1pt">
                   <v:imagedata r:id="rId9" o:title=""/>
                   <v:shadow on="t" color="black" opacity="26214f" origin="-.5,-.5" offset="-.68028mm,.81072mm"/>
                   <v:path arrowok="t"/>
@@ -14079,8 +13748,8 @@
           </mc:Choice>
           <mc:Fallback>
             <w:pict>
-              <v:group w14:anchorId="0B763598" id="_x0000_s1058" style="position:absolute;margin-left:21.75pt;margin-top:9.45pt;width:478.5pt;height:223.5pt;z-index:251675648;mso-position-horizontal-relative:margin;mso-width-relative:margin;mso-height-relative:margin" coordorigin="266,-3347" coordsize="56578,74347" o:gfxdata="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">
-                <v:shape id="Rectangle: Diagonal Corners Rounded 4" o:spid="_x0000_s1059" style="position:absolute;left:266;top:1141;width:56578;height:69859;visibility:visible;mso-wrap-style:square;v-text-anchor:middle" coordsize="5657850,6985896" o:spt="100" o:gfxdata="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" adj="-11796480,,5400" path="m942994,l5657850,r,l5657850,6042902v,520801,-422193,942994,-942994,942994l,6985896r,l,942994c,422193,422193,,942994,xe" fillcolor="white [3201]" strokecolor="black [3200]" strokeweight="1.5pt">
+              <v:group w14:anchorId="0B763598" id="_x0000_s1055" style="position:absolute;margin-left:21.75pt;margin-top:9.45pt;width:478.5pt;height:223.5pt;z-index:251675648;mso-position-horizontal-relative:margin;mso-width-relative:margin;mso-height-relative:margin" coordorigin="266,-3347" coordsize="56578,74347" o:gfxdata="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">
+                <v:shape id="Rectangle: Diagonal Corners Rounded 4" o:spid="_x0000_s1056" style="position:absolute;left:266;top:1141;width:56578;height:69859;visibility:visible;mso-wrap-style:square;v-text-anchor:middle" coordsize="5657850,6985896" o:spt="100" o:gfxdata="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" adj="-11796480,,5400" path="m942994,l5657850,r,l5657850,6042902v,520801,-422193,942994,-942994,942994l,6985896r,l,942994c,422193,422193,,942994,xe" fillcolor="white [3201]" strokecolor="black [3200]" strokeweight="1.5pt">
                   <v:stroke joinstyle="miter"/>
                   <v:formulas/>
                   <v:path arrowok="t" o:connecttype="custom" o:connectlocs="942994,0;5657850,0;5657850,0;5657850,6042902;4714856,6985896;0,6985896;0,6985896;0,942994;942994,0" o:connectangles="0,0,0,0,0,0,0,0,0" textboxrect="0,0,5657850,6985896"/>
@@ -14634,7 +14303,7 @@
                     </w:txbxContent>
                   </v:textbox>
                 </v:shape>
-                <v:shape id="Rectangle: Diagonal Corners Rounded 7" o:spid="_x0000_s1060" style="position:absolute;left:1428;top:-3347;width:14623;height:8990;visibility:visible;mso-wrap-style:square;v-text-anchor:middle" coordsize="1462249,899106" o:spt="100" o:gfxdata="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" adj="-11796480,,5400" path="m149854,l1462249,r,l1462249,749252v,82762,-67092,149854,-149854,149854l,899106r,l,149854c,67092,67092,,149854,xe" fillcolor="white [3201]" strokecolor="black [3200]" strokeweight="1.5pt">
+                <v:shape id="Rectangle: Diagonal Corners Rounded 7" o:spid="_x0000_s1057" style="position:absolute;left:1428;top:-3347;width:14623;height:8990;visibility:visible;mso-wrap-style:square;v-text-anchor:middle" coordsize="1462249,899106" o:spt="100" o:gfxdata="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" adj="-11796480,,5400" path="m149854,l1462249,r,l1462249,749252v,82762,-67092,149854,-149854,149854l,899106r,l,149854c,67092,67092,,149854,xe" fillcolor="white [3201]" strokecolor="black [3200]" strokeweight="1.5pt">
                   <v:stroke joinstyle="miter"/>
                   <v:formulas/>
                   <v:path arrowok="t" o:connecttype="custom" o:connectlocs="149854,0;1462249,0;1462249,0;1462249,749252;1312395,899106;0,899106;0,899106;0,149854;149854,0" o:connectangles="0,0,0,0,0,0,0,0,0" textboxrect="0,0,1462249,899106"/>
@@ -15140,8 +14809,8 @@
           </mc:Choice>
           <mc:Fallback>
             <w:pict>
-              <v:group w14:anchorId="0E19CAAE" id="_x0000_s1061" style="position:absolute;left:0;text-align:left;margin-left:0;margin-top:23pt;width:478.5pt;height:129.75pt;z-index:251674624;mso-position-horizontal:center;mso-position-horizontal-relative:margin;mso-width-relative:margin;mso-height-relative:margin" coordorigin="266,-279" coordsize="56578,16129" o:gfxdata="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">
-                <v:roundrect id="Rectangle: Diagonal Corners Rounded 4" o:spid="_x0000_s1062" style="position:absolute;left:266;top:1142;width:56578;height:14707;visibility:visible;mso-wrap-style:square;v-text-anchor:middle" arcsize="10923f" o:gfxdata="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" fillcolor="white [3201]" strokecolor="black [3200]" strokeweight="1.5pt">
+              <v:group w14:anchorId="0E19CAAE" id="_x0000_s1058" style="position:absolute;left:0;text-align:left;margin-left:0;margin-top:23pt;width:478.5pt;height:129.75pt;z-index:251674624;mso-position-horizontal:center;mso-position-horizontal-relative:margin;mso-width-relative:margin;mso-height-relative:margin" coordorigin="266,-279" coordsize="56578,16129" o:gfxdata="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">
+                <v:roundrect id="Rectangle: Diagonal Corners Rounded 4" o:spid="_x0000_s1059" style="position:absolute;left:266;top:1142;width:56578;height:14707;visibility:visible;mso-wrap-style:square;v-text-anchor:middle" arcsize="10923f" o:gfxdata="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" fillcolor="white [3201]" strokecolor="black [3200]" strokeweight="1.5pt">
                   <v:stroke joinstyle="miter"/>
                   <v:textbox>
                     <w:txbxContent>
@@ -15233,7 +14902,7 @@
                     </w:txbxContent>
                   </v:textbox>
                 </v:roundrect>
-                <v:shape id="Rectangle: Diagonal Corners Rounded 7" o:spid="_x0000_s1063" style="position:absolute;left:4000;top:-279;width:10478;height:2952;visibility:visible;mso-wrap-style:square;v-text-anchor:middle" coordsize="1047750,295275" o:spt="100" o:gfxdata="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" adj="-11796480,,5400" path="m49213,r998537,l1047750,r,246062c1047750,273242,1025717,295275,998537,295275l,295275r,l,49213c,22033,22033,,49213,xe" fillcolor="white [3201]" strokecolor="black [3200]" strokeweight="1.5pt">
+                <v:shape id="Rectangle: Diagonal Corners Rounded 7" o:spid="_x0000_s1060" style="position:absolute;left:4000;top:-279;width:10478;height:2952;visibility:visible;mso-wrap-style:square;v-text-anchor:middle" coordsize="1047750,295275" o:spt="100" o:gfxdata="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" adj="-11796480,,5400" path="m49213,r998537,l1047750,r,246062c1047750,273242,1025717,295275,998537,295275l,295275r,l,49213c,22033,22033,,49213,xe" fillcolor="white [3201]" strokecolor="black [3200]" strokeweight="1.5pt">
                   <v:stroke joinstyle="miter"/>
                   <v:formulas/>
                   <v:path arrowok="t" o:connecttype="custom" o:connectlocs="49213,0;1047750,0;1047750,0;1047750,246062;998537,295275;0,295275;0,295275;0,49213;49213,0" o:connectangles="0,0,0,0,0,0,0,0,0" textboxrect="0,0,1047750,295275"/>
@@ -17480,12 +17149,11 @@
   <w:style w:type="paragraph" w:default="1" w:styleId="Normal">
     <w:name w:val="Normal"/>
     <w:qFormat/>
-    <w:rsid w:val="003767B2"/>
+    <w:rsid w:val="0084428C"/>
   </w:style>
   <w:style w:type="character" w:default="1" w:styleId="DefaultParagraphFont">
     <w:name w:val="Default Paragraph Font"/>
     <w:uiPriority w:val="1"/>
-    <w:semiHidden/>
     <w:unhideWhenUsed/>
   </w:style>
   <w:style w:type="table" w:default="1" w:styleId="TableNormal">

--- a/OOPs/docx/Assignment 1.docx
+++ b/OOPs/docx/Assignment 1.docx
@@ -309,12 +309,21 @@
                                   <w:t xml:space="preserve">import </w:t>
                                 </w:r>
                                 <w:proofErr w:type="spellStart"/>
-                                <w:r>
-                                  <w:rPr>
-                                    <w:rFonts w:ascii="Bahnschrift SemiBold" w:hAnsi="Bahnschrift SemiBold"/>
-                                    <w:sz w:val="20"/>
-                                  </w:rPr>
-                                  <w:t>java.util.Scanner</w:t>
+                                <w:proofErr w:type="gramStart"/>
+                                <w:r>
+                                  <w:rPr>
+                                    <w:rFonts w:ascii="Bahnschrift SemiBold" w:hAnsi="Bahnschrift SemiBold"/>
+                                    <w:sz w:val="20"/>
+                                  </w:rPr>
+                                  <w:t>java.util</w:t>
+                                </w:r>
+                                <w:proofErr w:type="gramEnd"/>
+                                <w:r>
+                                  <w:rPr>
+                                    <w:rFonts w:ascii="Bahnschrift SemiBold" w:hAnsi="Bahnschrift SemiBold"/>
+                                    <w:sz w:val="20"/>
+                                  </w:rPr>
+                                  <w:t>.Scanner</w:t>
                                 </w:r>
                                 <w:proofErr w:type="spellEnd"/>
                                 <w:r>
@@ -382,7 +391,23 @@
                                     <w:rFonts w:ascii="Bahnschrift SemiBold" w:hAnsi="Bahnschrift SemiBold"/>
                                     <w:sz w:val="20"/>
                                   </w:rPr>
-                                  <w:t xml:space="preserve">    public static void main(String[] </w:t>
+                                  <w:t xml:space="preserve">    public static void </w:t>
+                                </w:r>
+                                <w:proofErr w:type="gramStart"/>
+                                <w:r>
+                                  <w:rPr>
+                                    <w:rFonts w:ascii="Bahnschrift SemiBold" w:hAnsi="Bahnschrift SemiBold"/>
+                                    <w:sz w:val="20"/>
+                                  </w:rPr>
+                                  <w:t>main(</w:t>
+                                </w:r>
+                                <w:proofErr w:type="gramEnd"/>
+                                <w:r>
+                                  <w:rPr>
+                                    <w:rFonts w:ascii="Bahnschrift SemiBold" w:hAnsi="Bahnschrift SemiBold"/>
+                                    <w:sz w:val="20"/>
+                                  </w:rPr>
+                                  <w:t xml:space="preserve">String[] </w:t>
                                 </w:r>
                                 <w:proofErr w:type="spellStart"/>
                                 <w:r>
@@ -431,7 +456,23 @@
                                     <w:rFonts w:ascii="Bahnschrift SemiBold" w:hAnsi="Bahnschrift SemiBold"/>
                                     <w:sz w:val="20"/>
                                   </w:rPr>
-                                  <w:t xml:space="preserve"> = new Scanner(System.in);</w:t>
+                                  <w:t xml:space="preserve"> = new </w:t>
+                                </w:r>
+                                <w:proofErr w:type="gramStart"/>
+                                <w:r>
+                                  <w:rPr>
+                                    <w:rFonts w:ascii="Bahnschrift SemiBold" w:hAnsi="Bahnschrift SemiBold"/>
+                                    <w:sz w:val="20"/>
+                                  </w:rPr>
+                                  <w:t>Scanner(</w:t>
+                                </w:r>
+                                <w:proofErr w:type="gramEnd"/>
+                                <w:r>
+                                  <w:rPr>
+                                    <w:rFonts w:ascii="Bahnschrift SemiBold" w:hAnsi="Bahnschrift SemiBold"/>
+                                    <w:sz w:val="20"/>
+                                  </w:rPr>
+                                  <w:t>System.in);</w:t>
                                 </w:r>
                               </w:p>
                               <w:p>
@@ -474,7 +515,23 @@
                                     <w:rFonts w:ascii="Bahnschrift SemiBold" w:hAnsi="Bahnschrift SemiBold"/>
                                     <w:sz w:val="20"/>
                                   </w:rPr>
-                                  <w:t>("Enter how many element you want: ");</w:t>
+                                  <w:t xml:space="preserve">("Enter how many </w:t>
+                                </w:r>
+                                <w:proofErr w:type="gramStart"/>
+                                <w:r>
+                                  <w:rPr>
+                                    <w:rFonts w:ascii="Bahnschrift SemiBold" w:hAnsi="Bahnschrift SemiBold"/>
+                                    <w:sz w:val="20"/>
+                                  </w:rPr>
+                                  <w:t>element</w:t>
+                                </w:r>
+                                <w:proofErr w:type="gramEnd"/>
+                                <w:r>
+                                  <w:rPr>
+                                    <w:rFonts w:ascii="Bahnschrift SemiBold" w:hAnsi="Bahnschrift SemiBold"/>
+                                    <w:sz w:val="20"/>
+                                  </w:rPr>
+                                  <w:t xml:space="preserve"> you want: ");</w:t>
                                 </w:r>
                               </w:p>
                               <w:p>
@@ -494,6 +551,7 @@
                                   <w:t xml:space="preserve">        int size = </w:t>
                                 </w:r>
                                 <w:proofErr w:type="spellStart"/>
+                                <w:proofErr w:type="gramStart"/>
                                 <w:r>
                                   <w:rPr>
                                     <w:rFonts w:ascii="Bahnschrift SemiBold" w:hAnsi="Bahnschrift SemiBold"/>
@@ -502,6 +560,7 @@
                                   <w:t>sc.nextInt</w:t>
                                 </w:r>
                                 <w:proofErr w:type="spellEnd"/>
+                                <w:proofErr w:type="gramEnd"/>
                                 <w:r>
                                   <w:rPr>
                                     <w:rFonts w:ascii="Bahnschrift SemiBold" w:hAnsi="Bahnschrift SemiBold"/>
@@ -524,7 +583,23 @@
                                     <w:rFonts w:ascii="Bahnschrift SemiBold" w:hAnsi="Bahnschrift SemiBold"/>
                                     <w:sz w:val="20"/>
                                   </w:rPr>
-                                  <w:t xml:space="preserve">        int[] </w:t>
+                                  <w:t xml:space="preserve">        </w:t>
+                                </w:r>
+                                <w:proofErr w:type="gramStart"/>
+                                <w:r>
+                                  <w:rPr>
+                                    <w:rFonts w:ascii="Bahnschrift SemiBold" w:hAnsi="Bahnschrift SemiBold"/>
+                                    <w:sz w:val="20"/>
+                                  </w:rPr>
+                                  <w:t>int[</w:t>
+                                </w:r>
+                                <w:proofErr w:type="gramEnd"/>
+                                <w:r>
+                                  <w:rPr>
+                                    <w:rFonts w:ascii="Bahnschrift SemiBold" w:hAnsi="Bahnschrift SemiBold"/>
+                                    <w:sz w:val="20"/>
+                                  </w:rPr>
+                                  <w:t xml:space="preserve">] </w:t>
                                 </w:r>
                                 <w:proofErr w:type="spellStart"/>
                                 <w:r>
@@ -700,6 +775,7 @@
                                   <w:t xml:space="preserve">] = </w:t>
                                 </w:r>
                                 <w:proofErr w:type="spellStart"/>
+                                <w:proofErr w:type="gramStart"/>
                                 <w:r>
                                   <w:rPr>
                                     <w:rFonts w:ascii="Bahnschrift SemiBold" w:hAnsi="Bahnschrift SemiBold"/>
@@ -708,6 +784,7 @@
                                   <w:t>sc.nextInt</w:t>
                                 </w:r>
                                 <w:proofErr w:type="spellEnd"/>
+                                <w:proofErr w:type="gramEnd"/>
                                 <w:r>
                                   <w:rPr>
                                     <w:rFonts w:ascii="Bahnschrift SemiBold" w:hAnsi="Bahnschrift SemiBold"/>
@@ -1156,6 +1233,7 @@
                                   <w:t xml:space="preserve">        </w:t>
                                 </w:r>
                                 <w:proofErr w:type="spellStart"/>
+                                <w:proofErr w:type="gramStart"/>
                                 <w:r>
                                   <w:rPr>
                                     <w:rFonts w:ascii="Bahnschrift SemiBold" w:hAnsi="Bahnschrift SemiBold"/>
@@ -1164,6 +1242,7 @@
                                   <w:t>sc.close</w:t>
                                 </w:r>
                                 <w:proofErr w:type="spellEnd"/>
+                                <w:proofErr w:type="gramEnd"/>
                                 <w:r>
                                   <w:rPr>
                                     <w:rFonts w:ascii="Bahnschrift SemiBold" w:hAnsi="Bahnschrift SemiBold"/>
@@ -1382,12 +1461,21 @@
                             <w:t xml:space="preserve">import </w:t>
                           </w:r>
                           <w:proofErr w:type="spellStart"/>
-                          <w:r>
-                            <w:rPr>
-                              <w:rFonts w:ascii="Bahnschrift SemiBold" w:hAnsi="Bahnschrift SemiBold"/>
-                              <w:sz w:val="20"/>
-                            </w:rPr>
-                            <w:t>java.util.Scanner</w:t>
+                          <w:proofErr w:type="gramStart"/>
+                          <w:r>
+                            <w:rPr>
+                              <w:rFonts w:ascii="Bahnschrift SemiBold" w:hAnsi="Bahnschrift SemiBold"/>
+                              <w:sz w:val="20"/>
+                            </w:rPr>
+                            <w:t>java.util</w:t>
+                          </w:r>
+                          <w:proofErr w:type="gramEnd"/>
+                          <w:r>
+                            <w:rPr>
+                              <w:rFonts w:ascii="Bahnschrift SemiBold" w:hAnsi="Bahnschrift SemiBold"/>
+                              <w:sz w:val="20"/>
+                            </w:rPr>
+                            <w:t>.Scanner</w:t>
                           </w:r>
                           <w:proofErr w:type="spellEnd"/>
                           <w:r>
@@ -1455,7 +1543,23 @@
                               <w:rFonts w:ascii="Bahnschrift SemiBold" w:hAnsi="Bahnschrift SemiBold"/>
                               <w:sz w:val="20"/>
                             </w:rPr>
-                            <w:t xml:space="preserve">    public static void main(String[] </w:t>
+                            <w:t xml:space="preserve">    public static void </w:t>
+                          </w:r>
+                          <w:proofErr w:type="gramStart"/>
+                          <w:r>
+                            <w:rPr>
+                              <w:rFonts w:ascii="Bahnschrift SemiBold" w:hAnsi="Bahnschrift SemiBold"/>
+                              <w:sz w:val="20"/>
+                            </w:rPr>
+                            <w:t>main(</w:t>
+                          </w:r>
+                          <w:proofErr w:type="gramEnd"/>
+                          <w:r>
+                            <w:rPr>
+                              <w:rFonts w:ascii="Bahnschrift SemiBold" w:hAnsi="Bahnschrift SemiBold"/>
+                              <w:sz w:val="20"/>
+                            </w:rPr>
+                            <w:t xml:space="preserve">String[] </w:t>
                           </w:r>
                           <w:proofErr w:type="spellStart"/>
                           <w:r>
@@ -1504,7 +1608,23 @@
                               <w:rFonts w:ascii="Bahnschrift SemiBold" w:hAnsi="Bahnschrift SemiBold"/>
                               <w:sz w:val="20"/>
                             </w:rPr>
-                            <w:t xml:space="preserve"> = new Scanner(System.in);</w:t>
+                            <w:t xml:space="preserve"> = new </w:t>
+                          </w:r>
+                          <w:proofErr w:type="gramStart"/>
+                          <w:r>
+                            <w:rPr>
+                              <w:rFonts w:ascii="Bahnschrift SemiBold" w:hAnsi="Bahnschrift SemiBold"/>
+                              <w:sz w:val="20"/>
+                            </w:rPr>
+                            <w:t>Scanner(</w:t>
+                          </w:r>
+                          <w:proofErr w:type="gramEnd"/>
+                          <w:r>
+                            <w:rPr>
+                              <w:rFonts w:ascii="Bahnschrift SemiBold" w:hAnsi="Bahnschrift SemiBold"/>
+                              <w:sz w:val="20"/>
+                            </w:rPr>
+                            <w:t>System.in);</w:t>
                           </w:r>
                         </w:p>
                         <w:p>
@@ -1547,7 +1667,23 @@
                               <w:rFonts w:ascii="Bahnschrift SemiBold" w:hAnsi="Bahnschrift SemiBold"/>
                               <w:sz w:val="20"/>
                             </w:rPr>
-                            <w:t>("Enter how many element you want: ");</w:t>
+                            <w:t xml:space="preserve">("Enter how many </w:t>
+                          </w:r>
+                          <w:proofErr w:type="gramStart"/>
+                          <w:r>
+                            <w:rPr>
+                              <w:rFonts w:ascii="Bahnschrift SemiBold" w:hAnsi="Bahnschrift SemiBold"/>
+                              <w:sz w:val="20"/>
+                            </w:rPr>
+                            <w:t>element</w:t>
+                          </w:r>
+                          <w:proofErr w:type="gramEnd"/>
+                          <w:r>
+                            <w:rPr>
+                              <w:rFonts w:ascii="Bahnschrift SemiBold" w:hAnsi="Bahnschrift SemiBold"/>
+                              <w:sz w:val="20"/>
+                            </w:rPr>
+                            <w:t xml:space="preserve"> you want: ");</w:t>
                           </w:r>
                         </w:p>
                         <w:p>
@@ -1567,6 +1703,7 @@
                             <w:t xml:space="preserve">        int size = </w:t>
                           </w:r>
                           <w:proofErr w:type="spellStart"/>
+                          <w:proofErr w:type="gramStart"/>
                           <w:r>
                             <w:rPr>
                               <w:rFonts w:ascii="Bahnschrift SemiBold" w:hAnsi="Bahnschrift SemiBold"/>
@@ -1575,6 +1712,7 @@
                             <w:t>sc.nextInt</w:t>
                           </w:r>
                           <w:proofErr w:type="spellEnd"/>
+                          <w:proofErr w:type="gramEnd"/>
                           <w:r>
                             <w:rPr>
                               <w:rFonts w:ascii="Bahnschrift SemiBold" w:hAnsi="Bahnschrift SemiBold"/>
@@ -1597,7 +1735,23 @@
                               <w:rFonts w:ascii="Bahnschrift SemiBold" w:hAnsi="Bahnschrift SemiBold"/>
                               <w:sz w:val="20"/>
                             </w:rPr>
-                            <w:t xml:space="preserve">        int[] </w:t>
+                            <w:t xml:space="preserve">        </w:t>
+                          </w:r>
+                          <w:proofErr w:type="gramStart"/>
+                          <w:r>
+                            <w:rPr>
+                              <w:rFonts w:ascii="Bahnschrift SemiBold" w:hAnsi="Bahnschrift SemiBold"/>
+                              <w:sz w:val="20"/>
+                            </w:rPr>
+                            <w:t>int[</w:t>
+                          </w:r>
+                          <w:proofErr w:type="gramEnd"/>
+                          <w:r>
+                            <w:rPr>
+                              <w:rFonts w:ascii="Bahnschrift SemiBold" w:hAnsi="Bahnschrift SemiBold"/>
+                              <w:sz w:val="20"/>
+                            </w:rPr>
+                            <w:t xml:space="preserve">] </w:t>
                           </w:r>
                           <w:proofErr w:type="spellStart"/>
                           <w:r>
@@ -1773,6 +1927,7 @@
                             <w:t xml:space="preserve">] = </w:t>
                           </w:r>
                           <w:proofErr w:type="spellStart"/>
+                          <w:proofErr w:type="gramStart"/>
                           <w:r>
                             <w:rPr>
                               <w:rFonts w:ascii="Bahnschrift SemiBold" w:hAnsi="Bahnschrift SemiBold"/>
@@ -1781,6 +1936,7 @@
                             <w:t>sc.nextInt</w:t>
                           </w:r>
                           <w:proofErr w:type="spellEnd"/>
+                          <w:proofErr w:type="gramEnd"/>
                           <w:r>
                             <w:rPr>
                               <w:rFonts w:ascii="Bahnschrift SemiBold" w:hAnsi="Bahnschrift SemiBold"/>
@@ -2229,6 +2385,7 @@
                             <w:t xml:space="preserve">        </w:t>
                           </w:r>
                           <w:proofErr w:type="spellStart"/>
+                          <w:proofErr w:type="gramStart"/>
                           <w:r>
                             <w:rPr>
                               <w:rFonts w:ascii="Bahnschrift SemiBold" w:hAnsi="Bahnschrift SemiBold"/>
@@ -2237,6 +2394,7 @@
                             <w:t>sc.close</w:t>
                           </w:r>
                           <w:proofErr w:type="spellEnd"/>
+                          <w:proofErr w:type="gramEnd"/>
                           <w:r>
                             <w:rPr>
                               <w:rFonts w:ascii="Bahnschrift SemiBold" w:hAnsi="Bahnschrift SemiBold"/>
@@ -3889,12 +4047,21 @@
                                   <w:t xml:space="preserve">import </w:t>
                                 </w:r>
                                 <w:proofErr w:type="spellStart"/>
-                                <w:r>
-                                  <w:rPr>
-                                    <w:rFonts w:ascii="Bahnschrift SemiBold" w:hAnsi="Bahnschrift SemiBold"/>
-                                    <w:sz w:val="20"/>
-                                  </w:rPr>
-                                  <w:t>java.util.Scanner</w:t>
+                                <w:proofErr w:type="gramStart"/>
+                                <w:r>
+                                  <w:rPr>
+                                    <w:rFonts w:ascii="Bahnschrift SemiBold" w:hAnsi="Bahnschrift SemiBold"/>
+                                    <w:sz w:val="20"/>
+                                  </w:rPr>
+                                  <w:t>java.util</w:t>
+                                </w:r>
+                                <w:proofErr w:type="gramEnd"/>
+                                <w:r>
+                                  <w:rPr>
+                                    <w:rFonts w:ascii="Bahnschrift SemiBold" w:hAnsi="Bahnschrift SemiBold"/>
+                                    <w:sz w:val="20"/>
+                                  </w:rPr>
+                                  <w:t>.Scanner</w:t>
                                 </w:r>
                                 <w:proofErr w:type="spellEnd"/>
                                 <w:r>
@@ -3962,7 +4129,23 @@
                                     <w:rFonts w:ascii="Bahnschrift SemiBold" w:hAnsi="Bahnschrift SemiBold"/>
                                     <w:sz w:val="20"/>
                                   </w:rPr>
-                                  <w:t xml:space="preserve">    public static void main(String[] </w:t>
+                                  <w:t xml:space="preserve">    public static void </w:t>
+                                </w:r>
+                                <w:proofErr w:type="gramStart"/>
+                                <w:r>
+                                  <w:rPr>
+                                    <w:rFonts w:ascii="Bahnschrift SemiBold" w:hAnsi="Bahnschrift SemiBold"/>
+                                    <w:sz w:val="20"/>
+                                  </w:rPr>
+                                  <w:t>main(</w:t>
+                                </w:r>
+                                <w:proofErr w:type="gramEnd"/>
+                                <w:r>
+                                  <w:rPr>
+                                    <w:rFonts w:ascii="Bahnschrift SemiBold" w:hAnsi="Bahnschrift SemiBold"/>
+                                    <w:sz w:val="20"/>
+                                  </w:rPr>
+                                  <w:t xml:space="preserve">String[] </w:t>
                                 </w:r>
                                 <w:proofErr w:type="spellStart"/>
                                 <w:r>
@@ -4011,7 +4194,23 @@
                                     <w:rFonts w:ascii="Bahnschrift SemiBold" w:hAnsi="Bahnschrift SemiBold"/>
                                     <w:sz w:val="20"/>
                                   </w:rPr>
-                                  <w:t xml:space="preserve"> = new Scanner(System.in);</w:t>
+                                  <w:t xml:space="preserve"> = new </w:t>
+                                </w:r>
+                                <w:proofErr w:type="gramStart"/>
+                                <w:r>
+                                  <w:rPr>
+                                    <w:rFonts w:ascii="Bahnschrift SemiBold" w:hAnsi="Bahnschrift SemiBold"/>
+                                    <w:sz w:val="20"/>
+                                  </w:rPr>
+                                  <w:t>Scanner(</w:t>
+                                </w:r>
+                                <w:proofErr w:type="gramEnd"/>
+                                <w:r>
+                                  <w:rPr>
+                                    <w:rFonts w:ascii="Bahnschrift SemiBold" w:hAnsi="Bahnschrift SemiBold"/>
+                                    <w:sz w:val="20"/>
+                                  </w:rPr>
+                                  <w:t>System.in);</w:t>
                                 </w:r>
                               </w:p>
                               <w:p>
@@ -4054,7 +4253,23 @@
                                     <w:rFonts w:ascii="Bahnschrift SemiBold" w:hAnsi="Bahnschrift SemiBold"/>
                                     <w:sz w:val="20"/>
                                   </w:rPr>
-                                  <w:t>("Enter how many element you want: ");</w:t>
+                                  <w:t xml:space="preserve">("Enter how many </w:t>
+                                </w:r>
+                                <w:proofErr w:type="gramStart"/>
+                                <w:r>
+                                  <w:rPr>
+                                    <w:rFonts w:ascii="Bahnschrift SemiBold" w:hAnsi="Bahnschrift SemiBold"/>
+                                    <w:sz w:val="20"/>
+                                  </w:rPr>
+                                  <w:t>element</w:t>
+                                </w:r>
+                                <w:proofErr w:type="gramEnd"/>
+                                <w:r>
+                                  <w:rPr>
+                                    <w:rFonts w:ascii="Bahnschrift SemiBold" w:hAnsi="Bahnschrift SemiBold"/>
+                                    <w:sz w:val="20"/>
+                                  </w:rPr>
+                                  <w:t xml:space="preserve"> you want: ");</w:t>
                                 </w:r>
                               </w:p>
                               <w:p>
@@ -4074,6 +4289,7 @@
                                   <w:t xml:space="preserve">        int n = </w:t>
                                 </w:r>
                                 <w:proofErr w:type="spellStart"/>
+                                <w:proofErr w:type="gramStart"/>
                                 <w:r>
                                   <w:rPr>
                                     <w:rFonts w:ascii="Bahnschrift SemiBold" w:hAnsi="Bahnschrift SemiBold"/>
@@ -4082,6 +4298,7 @@
                                   <w:t>sc.nextInt</w:t>
                                 </w:r>
                                 <w:proofErr w:type="spellEnd"/>
+                                <w:proofErr w:type="gramEnd"/>
                                 <w:r>
                                   <w:rPr>
                                     <w:rFonts w:ascii="Bahnschrift SemiBold" w:hAnsi="Bahnschrift SemiBold"/>
@@ -4104,7 +4321,23 @@
                                     <w:rFonts w:ascii="Bahnschrift SemiBold" w:hAnsi="Bahnschrift SemiBold"/>
                                     <w:sz w:val="20"/>
                                   </w:rPr>
-                                  <w:t xml:space="preserve">        int[] </w:t>
+                                  <w:t xml:space="preserve">        </w:t>
+                                </w:r>
+                                <w:proofErr w:type="gramStart"/>
+                                <w:r>
+                                  <w:rPr>
+                                    <w:rFonts w:ascii="Bahnschrift SemiBold" w:hAnsi="Bahnschrift SemiBold"/>
+                                    <w:sz w:val="20"/>
+                                  </w:rPr>
+                                  <w:t>int[</w:t>
+                                </w:r>
+                                <w:proofErr w:type="gramEnd"/>
+                                <w:r>
+                                  <w:rPr>
+                                    <w:rFonts w:ascii="Bahnschrift SemiBold" w:hAnsi="Bahnschrift SemiBold"/>
+                                    <w:sz w:val="20"/>
+                                  </w:rPr>
+                                  <w:t xml:space="preserve">] </w:t>
                                 </w:r>
                                 <w:proofErr w:type="spellStart"/>
                                 <w:r>
@@ -4280,6 +4513,7 @@
                                   <w:t xml:space="preserve">] = </w:t>
                                 </w:r>
                                 <w:proofErr w:type="spellStart"/>
+                                <w:proofErr w:type="gramStart"/>
                                 <w:r>
                                   <w:rPr>
                                     <w:rFonts w:ascii="Bahnschrift SemiBold" w:hAnsi="Bahnschrift SemiBold"/>
@@ -4288,6 +4522,7 @@
                                   <w:t>sc.nextInt</w:t>
                                 </w:r>
                                 <w:proofErr w:type="spellEnd"/>
+                                <w:proofErr w:type="gramEnd"/>
                                 <w:r>
                                   <w:rPr>
                                     <w:rFonts w:ascii="Bahnschrift SemiBold" w:hAnsi="Bahnschrift SemiBold"/>
@@ -4512,6 +4747,7 @@
                                   <w:t xml:space="preserve">] = </w:t>
                                 </w:r>
                                 <w:proofErr w:type="spellStart"/>
+                                <w:proofErr w:type="gramStart"/>
                                 <w:r>
                                   <w:rPr>
                                     <w:rFonts w:ascii="Bahnschrift SemiBold" w:hAnsi="Bahnschrift SemiBold"/>
@@ -4525,7 +4761,15 @@
                                     <w:rFonts w:ascii="Bahnschrift SemiBold" w:hAnsi="Bahnschrift SemiBold"/>
                                     <w:sz w:val="20"/>
                                   </w:rPr>
-                                  <w:t xml:space="preserve">[n - </w:t>
+                                  <w:t>[</w:t>
+                                </w:r>
+                                <w:proofErr w:type="gramEnd"/>
+                                <w:r>
+                                  <w:rPr>
+                                    <w:rFonts w:ascii="Bahnschrift SemiBold" w:hAnsi="Bahnschrift SemiBold"/>
+                                    <w:sz w:val="20"/>
+                                  </w:rPr>
+                                  <w:t xml:space="preserve">n - </w:t>
                                 </w:r>
                                 <w:proofErr w:type="spellStart"/>
                                 <w:r>
@@ -4561,6 +4805,7 @@
                                   <w:t xml:space="preserve">            </w:t>
                                 </w:r>
                                 <w:proofErr w:type="spellStart"/>
+                                <w:proofErr w:type="gramStart"/>
                                 <w:r>
                                   <w:rPr>
                                     <w:rFonts w:ascii="Bahnschrift SemiBold" w:hAnsi="Bahnschrift SemiBold"/>
@@ -4574,7 +4819,15 @@
                                     <w:rFonts w:ascii="Bahnschrift SemiBold" w:hAnsi="Bahnschrift SemiBold"/>
                                     <w:sz w:val="20"/>
                                   </w:rPr>
-                                  <w:t xml:space="preserve">[n - </w:t>
+                                  <w:t>[</w:t>
+                                </w:r>
+                                <w:proofErr w:type="gramEnd"/>
+                                <w:r>
+                                  <w:rPr>
+                                    <w:rFonts w:ascii="Bahnschrift SemiBold" w:hAnsi="Bahnschrift SemiBold"/>
+                                    <w:sz w:val="20"/>
+                                  </w:rPr>
+                                  <w:t xml:space="preserve">n - </w:t>
                                 </w:r>
                                 <w:proofErr w:type="spellStart"/>
                                 <w:r>
@@ -4777,6 +5030,7 @@
                                   <w:t xml:space="preserve">        </w:t>
                                 </w:r>
                                 <w:proofErr w:type="spellStart"/>
+                                <w:proofErr w:type="gramStart"/>
                                 <w:r>
                                   <w:rPr>
                                     <w:rFonts w:ascii="Bahnschrift SemiBold" w:hAnsi="Bahnschrift SemiBold"/>
@@ -4785,6 +5039,7 @@
                                   <w:t>sc.close</w:t>
                                 </w:r>
                                 <w:proofErr w:type="spellEnd"/>
+                                <w:proofErr w:type="gramEnd"/>
                                 <w:r>
                                   <w:rPr>
                                     <w:rFonts w:ascii="Bahnschrift SemiBold" w:hAnsi="Bahnschrift SemiBold"/>
@@ -5009,12 +5264,21 @@
                             <w:t xml:space="preserve">import </w:t>
                           </w:r>
                           <w:proofErr w:type="spellStart"/>
-                          <w:r>
-                            <w:rPr>
-                              <w:rFonts w:ascii="Bahnschrift SemiBold" w:hAnsi="Bahnschrift SemiBold"/>
-                              <w:sz w:val="20"/>
-                            </w:rPr>
-                            <w:t>java.util.Scanner</w:t>
+                          <w:proofErr w:type="gramStart"/>
+                          <w:r>
+                            <w:rPr>
+                              <w:rFonts w:ascii="Bahnschrift SemiBold" w:hAnsi="Bahnschrift SemiBold"/>
+                              <w:sz w:val="20"/>
+                            </w:rPr>
+                            <w:t>java.util</w:t>
+                          </w:r>
+                          <w:proofErr w:type="gramEnd"/>
+                          <w:r>
+                            <w:rPr>
+                              <w:rFonts w:ascii="Bahnschrift SemiBold" w:hAnsi="Bahnschrift SemiBold"/>
+                              <w:sz w:val="20"/>
+                            </w:rPr>
+                            <w:t>.Scanner</w:t>
                           </w:r>
                           <w:proofErr w:type="spellEnd"/>
                           <w:r>
@@ -5082,7 +5346,23 @@
                               <w:rFonts w:ascii="Bahnschrift SemiBold" w:hAnsi="Bahnschrift SemiBold"/>
                               <w:sz w:val="20"/>
                             </w:rPr>
-                            <w:t xml:space="preserve">    public static void main(String[] </w:t>
+                            <w:t xml:space="preserve">    public static void </w:t>
+                          </w:r>
+                          <w:proofErr w:type="gramStart"/>
+                          <w:r>
+                            <w:rPr>
+                              <w:rFonts w:ascii="Bahnschrift SemiBold" w:hAnsi="Bahnschrift SemiBold"/>
+                              <w:sz w:val="20"/>
+                            </w:rPr>
+                            <w:t>main(</w:t>
+                          </w:r>
+                          <w:proofErr w:type="gramEnd"/>
+                          <w:r>
+                            <w:rPr>
+                              <w:rFonts w:ascii="Bahnschrift SemiBold" w:hAnsi="Bahnschrift SemiBold"/>
+                              <w:sz w:val="20"/>
+                            </w:rPr>
+                            <w:t xml:space="preserve">String[] </w:t>
                           </w:r>
                           <w:proofErr w:type="spellStart"/>
                           <w:r>
@@ -5131,7 +5411,23 @@
                               <w:rFonts w:ascii="Bahnschrift SemiBold" w:hAnsi="Bahnschrift SemiBold"/>
                               <w:sz w:val="20"/>
                             </w:rPr>
-                            <w:t xml:space="preserve"> = new Scanner(System.in);</w:t>
+                            <w:t xml:space="preserve"> = new </w:t>
+                          </w:r>
+                          <w:proofErr w:type="gramStart"/>
+                          <w:r>
+                            <w:rPr>
+                              <w:rFonts w:ascii="Bahnschrift SemiBold" w:hAnsi="Bahnschrift SemiBold"/>
+                              <w:sz w:val="20"/>
+                            </w:rPr>
+                            <w:t>Scanner(</w:t>
+                          </w:r>
+                          <w:proofErr w:type="gramEnd"/>
+                          <w:r>
+                            <w:rPr>
+                              <w:rFonts w:ascii="Bahnschrift SemiBold" w:hAnsi="Bahnschrift SemiBold"/>
+                              <w:sz w:val="20"/>
+                            </w:rPr>
+                            <w:t>System.in);</w:t>
                           </w:r>
                         </w:p>
                         <w:p>
@@ -5174,7 +5470,23 @@
                               <w:rFonts w:ascii="Bahnschrift SemiBold" w:hAnsi="Bahnschrift SemiBold"/>
                               <w:sz w:val="20"/>
                             </w:rPr>
-                            <w:t>("Enter how many element you want: ");</w:t>
+                            <w:t xml:space="preserve">("Enter how many </w:t>
+                          </w:r>
+                          <w:proofErr w:type="gramStart"/>
+                          <w:r>
+                            <w:rPr>
+                              <w:rFonts w:ascii="Bahnschrift SemiBold" w:hAnsi="Bahnschrift SemiBold"/>
+                              <w:sz w:val="20"/>
+                            </w:rPr>
+                            <w:t>element</w:t>
+                          </w:r>
+                          <w:proofErr w:type="gramEnd"/>
+                          <w:r>
+                            <w:rPr>
+                              <w:rFonts w:ascii="Bahnschrift SemiBold" w:hAnsi="Bahnschrift SemiBold"/>
+                              <w:sz w:val="20"/>
+                            </w:rPr>
+                            <w:t xml:space="preserve"> you want: ");</w:t>
                           </w:r>
                         </w:p>
                         <w:p>
@@ -5194,6 +5506,7 @@
                             <w:t xml:space="preserve">        int n = </w:t>
                           </w:r>
                           <w:proofErr w:type="spellStart"/>
+                          <w:proofErr w:type="gramStart"/>
                           <w:r>
                             <w:rPr>
                               <w:rFonts w:ascii="Bahnschrift SemiBold" w:hAnsi="Bahnschrift SemiBold"/>
@@ -5202,6 +5515,7 @@
                             <w:t>sc.nextInt</w:t>
                           </w:r>
                           <w:proofErr w:type="spellEnd"/>
+                          <w:proofErr w:type="gramEnd"/>
                           <w:r>
                             <w:rPr>
                               <w:rFonts w:ascii="Bahnschrift SemiBold" w:hAnsi="Bahnschrift SemiBold"/>
@@ -5224,7 +5538,23 @@
                               <w:rFonts w:ascii="Bahnschrift SemiBold" w:hAnsi="Bahnschrift SemiBold"/>
                               <w:sz w:val="20"/>
                             </w:rPr>
-                            <w:t xml:space="preserve">        int[] </w:t>
+                            <w:t xml:space="preserve">        </w:t>
+                          </w:r>
+                          <w:proofErr w:type="gramStart"/>
+                          <w:r>
+                            <w:rPr>
+                              <w:rFonts w:ascii="Bahnschrift SemiBold" w:hAnsi="Bahnschrift SemiBold"/>
+                              <w:sz w:val="20"/>
+                            </w:rPr>
+                            <w:t>int[</w:t>
+                          </w:r>
+                          <w:proofErr w:type="gramEnd"/>
+                          <w:r>
+                            <w:rPr>
+                              <w:rFonts w:ascii="Bahnschrift SemiBold" w:hAnsi="Bahnschrift SemiBold"/>
+                              <w:sz w:val="20"/>
+                            </w:rPr>
+                            <w:t xml:space="preserve">] </w:t>
                           </w:r>
                           <w:proofErr w:type="spellStart"/>
                           <w:r>
@@ -5400,6 +5730,7 @@
                             <w:t xml:space="preserve">] = </w:t>
                           </w:r>
                           <w:proofErr w:type="spellStart"/>
+                          <w:proofErr w:type="gramStart"/>
                           <w:r>
                             <w:rPr>
                               <w:rFonts w:ascii="Bahnschrift SemiBold" w:hAnsi="Bahnschrift SemiBold"/>
@@ -5408,6 +5739,7 @@
                             <w:t>sc.nextInt</w:t>
                           </w:r>
                           <w:proofErr w:type="spellEnd"/>
+                          <w:proofErr w:type="gramEnd"/>
                           <w:r>
                             <w:rPr>
                               <w:rFonts w:ascii="Bahnschrift SemiBold" w:hAnsi="Bahnschrift SemiBold"/>
@@ -5632,6 +5964,7 @@
                             <w:t xml:space="preserve">] = </w:t>
                           </w:r>
                           <w:proofErr w:type="spellStart"/>
+                          <w:proofErr w:type="gramStart"/>
                           <w:r>
                             <w:rPr>
                               <w:rFonts w:ascii="Bahnschrift SemiBold" w:hAnsi="Bahnschrift SemiBold"/>
@@ -5645,7 +5978,15 @@
                               <w:rFonts w:ascii="Bahnschrift SemiBold" w:hAnsi="Bahnschrift SemiBold"/>
                               <w:sz w:val="20"/>
                             </w:rPr>
-                            <w:t xml:space="preserve">[n - </w:t>
+                            <w:t>[</w:t>
+                          </w:r>
+                          <w:proofErr w:type="gramEnd"/>
+                          <w:r>
+                            <w:rPr>
+                              <w:rFonts w:ascii="Bahnschrift SemiBold" w:hAnsi="Bahnschrift SemiBold"/>
+                              <w:sz w:val="20"/>
+                            </w:rPr>
+                            <w:t xml:space="preserve">n - </w:t>
                           </w:r>
                           <w:proofErr w:type="spellStart"/>
                           <w:r>
@@ -5681,6 +6022,7 @@
                             <w:t xml:space="preserve">            </w:t>
                           </w:r>
                           <w:proofErr w:type="spellStart"/>
+                          <w:proofErr w:type="gramStart"/>
                           <w:r>
                             <w:rPr>
                               <w:rFonts w:ascii="Bahnschrift SemiBold" w:hAnsi="Bahnschrift SemiBold"/>
@@ -5694,7 +6036,15 @@
                               <w:rFonts w:ascii="Bahnschrift SemiBold" w:hAnsi="Bahnschrift SemiBold"/>
                               <w:sz w:val="20"/>
                             </w:rPr>
-                            <w:t xml:space="preserve">[n - </w:t>
+                            <w:t>[</w:t>
+                          </w:r>
+                          <w:proofErr w:type="gramEnd"/>
+                          <w:r>
+                            <w:rPr>
+                              <w:rFonts w:ascii="Bahnschrift SemiBold" w:hAnsi="Bahnschrift SemiBold"/>
+                              <w:sz w:val="20"/>
+                            </w:rPr>
+                            <w:t xml:space="preserve">n - </w:t>
                           </w:r>
                           <w:proofErr w:type="spellStart"/>
                           <w:r>
@@ -5897,6 +6247,7 @@
                             <w:t xml:space="preserve">        </w:t>
                           </w:r>
                           <w:proofErr w:type="spellStart"/>
+                          <w:proofErr w:type="gramStart"/>
                           <w:r>
                             <w:rPr>
                               <w:rFonts w:ascii="Bahnschrift SemiBold" w:hAnsi="Bahnschrift SemiBold"/>
@@ -5905,6 +6256,7 @@
                             <w:t>sc.close</w:t>
                           </w:r>
                           <w:proofErr w:type="spellEnd"/>
+                          <w:proofErr w:type="gramEnd"/>
                           <w:r>
                             <w:rPr>
                               <w:rFonts w:ascii="Bahnschrift SemiBold" w:hAnsi="Bahnschrift SemiBold"/>
@@ -6644,7 +6996,23 @@
                                   <w:rFonts w:ascii="Bahnschrift SemiBold" w:hAnsi="Bahnschrift SemiBold"/>
                                   <w:szCs w:val="22"/>
                                 </w:rPr>
-                                <w:t>Enter how many element you want: 5</w:t>
+                                <w:t xml:space="preserve">Enter how many </w:t>
+                              </w:r>
+                              <w:proofErr w:type="gramStart"/>
+                              <w:r>
+                                <w:rPr>
+                                  <w:rFonts w:ascii="Bahnschrift SemiBold" w:hAnsi="Bahnschrift SemiBold"/>
+                                  <w:szCs w:val="22"/>
+                                </w:rPr>
+                                <w:t>element</w:t>
+                              </w:r>
+                              <w:proofErr w:type="gramEnd"/>
+                              <w:r>
+                                <w:rPr>
+                                  <w:rFonts w:ascii="Bahnschrift SemiBold" w:hAnsi="Bahnschrift SemiBold"/>
+                                  <w:szCs w:val="22"/>
+                                </w:rPr>
+                                <w:t xml:space="preserve"> you want: 5</w:t>
                               </w:r>
                             </w:p>
                             <w:p>
@@ -6964,7 +7332,23 @@
                             <w:rFonts w:ascii="Bahnschrift SemiBold" w:hAnsi="Bahnschrift SemiBold"/>
                             <w:szCs w:val="22"/>
                           </w:rPr>
-                          <w:t>Enter how many element you want: 5</w:t>
+                          <w:t xml:space="preserve">Enter how many </w:t>
+                        </w:r>
+                        <w:proofErr w:type="gramStart"/>
+                        <w:r>
+                          <w:rPr>
+                            <w:rFonts w:ascii="Bahnschrift SemiBold" w:hAnsi="Bahnschrift SemiBold"/>
+                            <w:szCs w:val="22"/>
+                          </w:rPr>
+                          <w:t>element</w:t>
+                        </w:r>
+                        <w:proofErr w:type="gramEnd"/>
+                        <w:r>
+                          <w:rPr>
+                            <w:rFonts w:ascii="Bahnschrift SemiBold" w:hAnsi="Bahnschrift SemiBold"/>
+                            <w:szCs w:val="22"/>
+                          </w:rPr>
+                          <w:t xml:space="preserve"> you want: 5</w:t>
                         </w:r>
                       </w:p>
                       <w:p>
@@ -7349,7 +7733,23 @@
                                     <w:rFonts w:ascii="Bahnschrift SemiBold" w:hAnsi="Bahnschrift SemiBold"/>
                                     <w:sz w:val="20"/>
                                   </w:rPr>
-                                  <w:t>int main()</w:t>
+                                  <w:t xml:space="preserve">int </w:t>
+                                </w:r>
+                                <w:proofErr w:type="gramStart"/>
+                                <w:r>
+                                  <w:rPr>
+                                    <w:rFonts w:ascii="Bahnschrift SemiBold" w:hAnsi="Bahnschrift SemiBold"/>
+                                    <w:sz w:val="20"/>
+                                  </w:rPr>
+                                  <w:t>main(</w:t>
+                                </w:r>
+                                <w:proofErr w:type="gramEnd"/>
+                                <w:r>
+                                  <w:rPr>
+                                    <w:rFonts w:ascii="Bahnschrift SemiBold" w:hAnsi="Bahnschrift SemiBold"/>
+                                    <w:sz w:val="20"/>
+                                  </w:rPr>
+                                  <w:t>)</w:t>
                                 </w:r>
                               </w:p>
                               <w:p>
@@ -7403,6 +7803,7 @@
                                   <w:t xml:space="preserve">    </w:t>
                                 </w:r>
                                 <w:proofErr w:type="spellStart"/>
+                                <w:proofErr w:type="gramStart"/>
                                 <w:r>
                                   <w:rPr>
                                     <w:rFonts w:ascii="Bahnschrift SemiBold" w:hAnsi="Bahnschrift SemiBold"/>
@@ -7416,7 +7817,15 @@
                                     <w:rFonts w:ascii="Bahnschrift SemiBold" w:hAnsi="Bahnschrift SemiBold"/>
                                     <w:sz w:val="20"/>
                                   </w:rPr>
-                                  <w:t>("Enter the number of elements in the array: ");</w:t>
+                                  <w:t>(</w:t>
+                                </w:r>
+                                <w:proofErr w:type="gramEnd"/>
+                                <w:r>
+                                  <w:rPr>
+                                    <w:rFonts w:ascii="Bahnschrift SemiBold" w:hAnsi="Bahnschrift SemiBold"/>
+                                    <w:sz w:val="20"/>
+                                  </w:rPr>
+                                  <w:t>"Enter the number of elements in the array: ");</w:t>
                                 </w:r>
                               </w:p>
                               <w:p>
@@ -7436,6 +7845,7 @@
                                   <w:t xml:space="preserve">    </w:t>
                                 </w:r>
                                 <w:proofErr w:type="spellStart"/>
+                                <w:proofErr w:type="gramStart"/>
                                 <w:r>
                                   <w:rPr>
                                     <w:rFonts w:ascii="Bahnschrift SemiBold" w:hAnsi="Bahnschrift SemiBold"/>
@@ -7449,7 +7859,15 @@
                                     <w:rFonts w:ascii="Bahnschrift SemiBold" w:hAnsi="Bahnschrift SemiBold"/>
                                     <w:sz w:val="20"/>
                                   </w:rPr>
-                                  <w:t>("%d", &amp;n);</w:t>
+                                  <w:t>(</w:t>
+                                </w:r>
+                                <w:proofErr w:type="gramEnd"/>
+                                <w:r>
+                                  <w:rPr>
+                                    <w:rFonts w:ascii="Bahnschrift SemiBold" w:hAnsi="Bahnschrift SemiBold"/>
+                                    <w:sz w:val="20"/>
+                                  </w:rPr>
+                                  <w:t>"%d", &amp;n);</w:t>
                                 </w:r>
                               </w:p>
                               <w:p>
@@ -7536,6 +7954,7 @@
                                   <w:t xml:space="preserve">        </w:t>
                                 </w:r>
                                 <w:proofErr w:type="spellStart"/>
+                                <w:proofErr w:type="gramStart"/>
                                 <w:r>
                                   <w:rPr>
                                     <w:rFonts w:ascii="Bahnschrift SemiBold" w:hAnsi="Bahnschrift SemiBold"/>
@@ -7549,7 +7968,15 @@
                                     <w:rFonts w:ascii="Bahnschrift SemiBold" w:hAnsi="Bahnschrift SemiBold"/>
                                     <w:sz w:val="20"/>
                                   </w:rPr>
-                                  <w:t>("Invalid input\n");</w:t>
+                                  <w:t>(</w:t>
+                                </w:r>
+                                <w:proofErr w:type="gramEnd"/>
+                                <w:r>
+                                  <w:rPr>
+                                    <w:rFonts w:ascii="Bahnschrift SemiBold" w:hAnsi="Bahnschrift SemiBold"/>
+                                    <w:sz w:val="20"/>
+                                  </w:rPr>
+                                  <w:t>"Invalid input\n");</w:t>
                                 </w:r>
                               </w:p>
                               <w:p>
@@ -7566,7 +7993,23 @@
                                     <w:rFonts w:ascii="Bahnschrift SemiBold" w:hAnsi="Bahnschrift SemiBold"/>
                                     <w:sz w:val="20"/>
                                   </w:rPr>
-                                  <w:t>        exit(0);</w:t>
+                                  <w:t xml:space="preserve">        </w:t>
+                                </w:r>
+                                <w:proofErr w:type="gramStart"/>
+                                <w:r>
+                                  <w:rPr>
+                                    <w:rFonts w:ascii="Bahnschrift SemiBold" w:hAnsi="Bahnschrift SemiBold"/>
+                                    <w:sz w:val="20"/>
+                                  </w:rPr>
+                                  <w:t>exit(</w:t>
+                                </w:r>
+                                <w:proofErr w:type="gramEnd"/>
+                                <w:r>
+                                  <w:rPr>
+                                    <w:rFonts w:ascii="Bahnschrift SemiBold" w:hAnsi="Bahnschrift SemiBold"/>
+                                    <w:sz w:val="20"/>
+                                  </w:rPr>
+                                  <w:t>0);</w:t>
                                 </w:r>
                               </w:p>
                               <w:p>
@@ -7603,6 +8046,7 @@
                                   <w:t xml:space="preserve">    </w:t>
                                 </w:r>
                                 <w:proofErr w:type="spellStart"/>
+                                <w:proofErr w:type="gramStart"/>
                                 <w:r>
                                   <w:rPr>
                                     <w:rFonts w:ascii="Bahnschrift SemiBold" w:hAnsi="Bahnschrift SemiBold"/>
@@ -7616,7 +8060,15 @@
                                     <w:rFonts w:ascii="Bahnschrift SemiBold" w:hAnsi="Bahnschrift SemiBold"/>
                                     <w:sz w:val="20"/>
                                   </w:rPr>
-                                  <w:t>("Enter the elements of the array: ");</w:t>
+                                  <w:t>(</w:t>
+                                </w:r>
+                                <w:proofErr w:type="gramEnd"/>
+                                <w:r>
+                                  <w:rPr>
+                                    <w:rFonts w:ascii="Bahnschrift SemiBold" w:hAnsi="Bahnschrift SemiBold"/>
+                                    <w:sz w:val="20"/>
+                                  </w:rPr>
+                                  <w:t>"Enter the elements of the array: ");</w:t>
                                 </w:r>
                               </w:p>
                               <w:p>
@@ -7718,6 +8170,7 @@
                                   <w:t xml:space="preserve">        </w:t>
                                 </w:r>
                                 <w:proofErr w:type="spellStart"/>
+                                <w:proofErr w:type="gramStart"/>
                                 <w:r>
                                   <w:rPr>
                                     <w:rFonts w:ascii="Bahnschrift SemiBold" w:hAnsi="Bahnschrift SemiBold"/>
@@ -7731,7 +8184,15 @@
                                     <w:rFonts w:ascii="Bahnschrift SemiBold" w:hAnsi="Bahnschrift SemiBold"/>
                                     <w:sz w:val="20"/>
                                   </w:rPr>
-                                  <w:t>("%d", &amp;</w:t>
+                                  <w:t>(</w:t>
+                                </w:r>
+                                <w:proofErr w:type="gramEnd"/>
+                                <w:r>
+                                  <w:rPr>
+                                    <w:rFonts w:ascii="Bahnschrift SemiBold" w:hAnsi="Bahnschrift SemiBold"/>
+                                    <w:sz w:val="20"/>
+                                  </w:rPr>
+                                  <w:t>"%d", &amp;</w:t>
                                 </w:r>
                                 <w:proofErr w:type="spellStart"/>
                                 <w:r>
@@ -7800,6 +8261,7 @@
                                   <w:t xml:space="preserve">    int max = </w:t>
                                 </w:r>
                                 <w:proofErr w:type="spellStart"/>
+                                <w:proofErr w:type="gramStart"/>
                                 <w:r>
                                   <w:rPr>
                                     <w:rFonts w:ascii="Bahnschrift SemiBold" w:hAnsi="Bahnschrift SemiBold"/>
@@ -7813,7 +8275,15 @@
                                     <w:rFonts w:ascii="Bahnschrift SemiBold" w:hAnsi="Bahnschrift SemiBold"/>
                                     <w:sz w:val="20"/>
                                   </w:rPr>
-                                  <w:t>[0];</w:t>
+                                  <w:t>[</w:t>
+                                </w:r>
+                                <w:proofErr w:type="gramEnd"/>
+                                <w:r>
+                                  <w:rPr>
+                                    <w:rFonts w:ascii="Bahnschrift SemiBold" w:hAnsi="Bahnschrift SemiBold"/>
+                                    <w:sz w:val="20"/>
+                                  </w:rPr>
+                                  <w:t>0];</w:t>
                                 </w:r>
                               </w:p>
                               <w:p>
@@ -8064,6 +8534,7 @@
                                   <w:t xml:space="preserve">    </w:t>
                                 </w:r>
                                 <w:proofErr w:type="spellStart"/>
+                                <w:proofErr w:type="gramStart"/>
                                 <w:r>
                                   <w:rPr>
                                     <w:rFonts w:ascii="Bahnschrift SemiBold" w:hAnsi="Bahnschrift SemiBold"/>
@@ -8077,7 +8548,15 @@
                                     <w:rFonts w:ascii="Bahnschrift SemiBold" w:hAnsi="Bahnschrift SemiBold"/>
                                     <w:sz w:val="20"/>
                                   </w:rPr>
-                                  <w:t>("The maximum element in the array is: %d\n", max);</w:t>
+                                  <w:t>(</w:t>
+                                </w:r>
+                                <w:proofErr w:type="gramEnd"/>
+                                <w:r>
+                                  <w:rPr>
+                                    <w:rFonts w:ascii="Bahnschrift SemiBold" w:hAnsi="Bahnschrift SemiBold"/>
+                                    <w:sz w:val="20"/>
+                                  </w:rPr>
+                                  <w:t>"The maximum element in the array is: %d\n", max);</w:t>
                                 </w:r>
                               </w:p>
                               <w:p>
@@ -8358,7 +8837,23 @@
                               <w:rFonts w:ascii="Bahnschrift SemiBold" w:hAnsi="Bahnschrift SemiBold"/>
                               <w:sz w:val="20"/>
                             </w:rPr>
-                            <w:t>int main()</w:t>
+                            <w:t xml:space="preserve">int </w:t>
+                          </w:r>
+                          <w:proofErr w:type="gramStart"/>
+                          <w:r>
+                            <w:rPr>
+                              <w:rFonts w:ascii="Bahnschrift SemiBold" w:hAnsi="Bahnschrift SemiBold"/>
+                              <w:sz w:val="20"/>
+                            </w:rPr>
+                            <w:t>main(</w:t>
+                          </w:r>
+                          <w:proofErr w:type="gramEnd"/>
+                          <w:r>
+                            <w:rPr>
+                              <w:rFonts w:ascii="Bahnschrift SemiBold" w:hAnsi="Bahnschrift SemiBold"/>
+                              <w:sz w:val="20"/>
+                            </w:rPr>
+                            <w:t>)</w:t>
                           </w:r>
                         </w:p>
                         <w:p>
@@ -8412,6 +8907,7 @@
                             <w:t xml:space="preserve">    </w:t>
                           </w:r>
                           <w:proofErr w:type="spellStart"/>
+                          <w:proofErr w:type="gramStart"/>
                           <w:r>
                             <w:rPr>
                               <w:rFonts w:ascii="Bahnschrift SemiBold" w:hAnsi="Bahnschrift SemiBold"/>
@@ -8425,7 +8921,15 @@
                               <w:rFonts w:ascii="Bahnschrift SemiBold" w:hAnsi="Bahnschrift SemiBold"/>
                               <w:sz w:val="20"/>
                             </w:rPr>
-                            <w:t>("Enter the number of elements in the array: ");</w:t>
+                            <w:t>(</w:t>
+                          </w:r>
+                          <w:proofErr w:type="gramEnd"/>
+                          <w:r>
+                            <w:rPr>
+                              <w:rFonts w:ascii="Bahnschrift SemiBold" w:hAnsi="Bahnschrift SemiBold"/>
+                              <w:sz w:val="20"/>
+                            </w:rPr>
+                            <w:t>"Enter the number of elements in the array: ");</w:t>
                           </w:r>
                         </w:p>
                         <w:p>
@@ -8445,6 +8949,7 @@
                             <w:t xml:space="preserve">    </w:t>
                           </w:r>
                           <w:proofErr w:type="spellStart"/>
+                          <w:proofErr w:type="gramStart"/>
                           <w:r>
                             <w:rPr>
                               <w:rFonts w:ascii="Bahnschrift SemiBold" w:hAnsi="Bahnschrift SemiBold"/>
@@ -8458,7 +8963,15 @@
                               <w:rFonts w:ascii="Bahnschrift SemiBold" w:hAnsi="Bahnschrift SemiBold"/>
                               <w:sz w:val="20"/>
                             </w:rPr>
-                            <w:t>("%d", &amp;n);</w:t>
+                            <w:t>(</w:t>
+                          </w:r>
+                          <w:proofErr w:type="gramEnd"/>
+                          <w:r>
+                            <w:rPr>
+                              <w:rFonts w:ascii="Bahnschrift SemiBold" w:hAnsi="Bahnschrift SemiBold"/>
+                              <w:sz w:val="20"/>
+                            </w:rPr>
+                            <w:t>"%d", &amp;n);</w:t>
                           </w:r>
                         </w:p>
                         <w:p>
@@ -8545,6 +9058,7 @@
                             <w:t xml:space="preserve">        </w:t>
                           </w:r>
                           <w:proofErr w:type="spellStart"/>
+                          <w:proofErr w:type="gramStart"/>
                           <w:r>
                             <w:rPr>
                               <w:rFonts w:ascii="Bahnschrift SemiBold" w:hAnsi="Bahnschrift SemiBold"/>
@@ -8558,7 +9072,15 @@
                               <w:rFonts w:ascii="Bahnschrift SemiBold" w:hAnsi="Bahnschrift SemiBold"/>
                               <w:sz w:val="20"/>
                             </w:rPr>
-                            <w:t>("Invalid input\n");</w:t>
+                            <w:t>(</w:t>
+                          </w:r>
+                          <w:proofErr w:type="gramEnd"/>
+                          <w:r>
+                            <w:rPr>
+                              <w:rFonts w:ascii="Bahnschrift SemiBold" w:hAnsi="Bahnschrift SemiBold"/>
+                              <w:sz w:val="20"/>
+                            </w:rPr>
+                            <w:t>"Invalid input\n");</w:t>
                           </w:r>
                         </w:p>
                         <w:p>
@@ -8575,7 +9097,23 @@
                               <w:rFonts w:ascii="Bahnschrift SemiBold" w:hAnsi="Bahnschrift SemiBold"/>
                               <w:sz w:val="20"/>
                             </w:rPr>
-                            <w:t>        exit(0);</w:t>
+                            <w:t xml:space="preserve">        </w:t>
+                          </w:r>
+                          <w:proofErr w:type="gramStart"/>
+                          <w:r>
+                            <w:rPr>
+                              <w:rFonts w:ascii="Bahnschrift SemiBold" w:hAnsi="Bahnschrift SemiBold"/>
+                              <w:sz w:val="20"/>
+                            </w:rPr>
+                            <w:t>exit(</w:t>
+                          </w:r>
+                          <w:proofErr w:type="gramEnd"/>
+                          <w:r>
+                            <w:rPr>
+                              <w:rFonts w:ascii="Bahnschrift SemiBold" w:hAnsi="Bahnschrift SemiBold"/>
+                              <w:sz w:val="20"/>
+                            </w:rPr>
+                            <w:t>0);</w:t>
                           </w:r>
                         </w:p>
                         <w:p>
@@ -8612,6 +9150,7 @@
                             <w:t xml:space="preserve">    </w:t>
                           </w:r>
                           <w:proofErr w:type="spellStart"/>
+                          <w:proofErr w:type="gramStart"/>
                           <w:r>
                             <w:rPr>
                               <w:rFonts w:ascii="Bahnschrift SemiBold" w:hAnsi="Bahnschrift SemiBold"/>
@@ -8625,7 +9164,15 @@
                               <w:rFonts w:ascii="Bahnschrift SemiBold" w:hAnsi="Bahnschrift SemiBold"/>
                               <w:sz w:val="20"/>
                             </w:rPr>
-                            <w:t>("Enter the elements of the array: ");</w:t>
+                            <w:t>(</w:t>
+                          </w:r>
+                          <w:proofErr w:type="gramEnd"/>
+                          <w:r>
+                            <w:rPr>
+                              <w:rFonts w:ascii="Bahnschrift SemiBold" w:hAnsi="Bahnschrift SemiBold"/>
+                              <w:sz w:val="20"/>
+                            </w:rPr>
+                            <w:t>"Enter the elements of the array: ");</w:t>
                           </w:r>
                         </w:p>
                         <w:p>
@@ -8727,6 +9274,7 @@
                             <w:t xml:space="preserve">        </w:t>
                           </w:r>
                           <w:proofErr w:type="spellStart"/>
+                          <w:proofErr w:type="gramStart"/>
                           <w:r>
                             <w:rPr>
                               <w:rFonts w:ascii="Bahnschrift SemiBold" w:hAnsi="Bahnschrift SemiBold"/>
@@ -8740,7 +9288,15 @@
                               <w:rFonts w:ascii="Bahnschrift SemiBold" w:hAnsi="Bahnschrift SemiBold"/>
                               <w:sz w:val="20"/>
                             </w:rPr>
-                            <w:t>("%d", &amp;</w:t>
+                            <w:t>(</w:t>
+                          </w:r>
+                          <w:proofErr w:type="gramEnd"/>
+                          <w:r>
+                            <w:rPr>
+                              <w:rFonts w:ascii="Bahnschrift SemiBold" w:hAnsi="Bahnschrift SemiBold"/>
+                              <w:sz w:val="20"/>
+                            </w:rPr>
+                            <w:t>"%d", &amp;</w:t>
                           </w:r>
                           <w:proofErr w:type="spellStart"/>
                           <w:r>
@@ -8809,6 +9365,7 @@
                             <w:t xml:space="preserve">    int max = </w:t>
                           </w:r>
                           <w:proofErr w:type="spellStart"/>
+                          <w:proofErr w:type="gramStart"/>
                           <w:r>
                             <w:rPr>
                               <w:rFonts w:ascii="Bahnschrift SemiBold" w:hAnsi="Bahnschrift SemiBold"/>
@@ -8822,7 +9379,15 @@
                               <w:rFonts w:ascii="Bahnschrift SemiBold" w:hAnsi="Bahnschrift SemiBold"/>
                               <w:sz w:val="20"/>
                             </w:rPr>
-                            <w:t>[0];</w:t>
+                            <w:t>[</w:t>
+                          </w:r>
+                          <w:proofErr w:type="gramEnd"/>
+                          <w:r>
+                            <w:rPr>
+                              <w:rFonts w:ascii="Bahnschrift SemiBold" w:hAnsi="Bahnschrift SemiBold"/>
+                              <w:sz w:val="20"/>
+                            </w:rPr>
+                            <w:t>0];</w:t>
                           </w:r>
                         </w:p>
                         <w:p>
@@ -9073,6 +9638,7 @@
                             <w:t xml:space="preserve">    </w:t>
                           </w:r>
                           <w:proofErr w:type="spellStart"/>
+                          <w:proofErr w:type="gramStart"/>
                           <w:r>
                             <w:rPr>
                               <w:rFonts w:ascii="Bahnschrift SemiBold" w:hAnsi="Bahnschrift SemiBold"/>
@@ -9086,7 +9652,15 @@
                               <w:rFonts w:ascii="Bahnschrift SemiBold" w:hAnsi="Bahnschrift SemiBold"/>
                               <w:sz w:val="20"/>
                             </w:rPr>
-                            <w:t>("The maximum element in the array is: %d\n", max);</w:t>
+                            <w:t>(</w:t>
+                          </w:r>
+                          <w:proofErr w:type="gramEnd"/>
+                          <w:r>
+                            <w:rPr>
+                              <w:rFonts w:ascii="Bahnschrift SemiBold" w:hAnsi="Bahnschrift SemiBold"/>
+                              <w:sz w:val="20"/>
+                            </w:rPr>
+                            <w:t>"The maximum element in the array is: %d\n", max);</w:t>
                           </w:r>
                         </w:p>
                         <w:p>
@@ -9810,7 +10384,23 @@
                                   <w:rFonts w:ascii="Bahnschrift SemiBold" w:hAnsi="Bahnschrift SemiBold"/>
                                   <w:szCs w:val="22"/>
                                 </w:rPr>
-                                <w:t>Enter how many element you want: 4</w:t>
+                                <w:t xml:space="preserve">Enter how many </w:t>
+                              </w:r>
+                              <w:proofErr w:type="gramStart"/>
+                              <w:r>
+                                <w:rPr>
+                                  <w:rFonts w:ascii="Bahnschrift SemiBold" w:hAnsi="Bahnschrift SemiBold"/>
+                                  <w:szCs w:val="22"/>
+                                </w:rPr>
+                                <w:t>element</w:t>
+                              </w:r>
+                              <w:proofErr w:type="gramEnd"/>
+                              <w:r>
+                                <w:rPr>
+                                  <w:rFonts w:ascii="Bahnschrift SemiBold" w:hAnsi="Bahnschrift SemiBold"/>
+                                  <w:szCs w:val="22"/>
+                                </w:rPr>
+                                <w:t xml:space="preserve"> you want: 4</w:t>
                               </w:r>
                             </w:p>
                             <w:p>
@@ -9943,7 +10533,23 @@
                                   <w:rFonts w:ascii="Bahnschrift SemiBold" w:hAnsi="Bahnschrift SemiBold"/>
                                   <w:szCs w:val="22"/>
                                 </w:rPr>
-                                <w:t>Enter how many element you want: 4</w:t>
+                                <w:t xml:space="preserve">Enter how many </w:t>
+                              </w:r>
+                              <w:proofErr w:type="gramStart"/>
+                              <w:r>
+                                <w:rPr>
+                                  <w:rFonts w:ascii="Bahnschrift SemiBold" w:hAnsi="Bahnschrift SemiBold"/>
+                                  <w:szCs w:val="22"/>
+                                </w:rPr>
+                                <w:t>element</w:t>
+                              </w:r>
+                              <w:proofErr w:type="gramEnd"/>
+                              <w:r>
+                                <w:rPr>
+                                  <w:rFonts w:ascii="Bahnschrift SemiBold" w:hAnsi="Bahnschrift SemiBold"/>
+                                  <w:szCs w:val="22"/>
+                                </w:rPr>
+                                <w:t xml:space="preserve"> you want: 4</w:t>
                               </w:r>
                             </w:p>
                             <w:p>
@@ -10294,7 +10900,23 @@
                             <w:rFonts w:ascii="Bahnschrift SemiBold" w:hAnsi="Bahnschrift SemiBold"/>
                             <w:szCs w:val="22"/>
                           </w:rPr>
-                          <w:t>Enter how many element you want: 4</w:t>
+                          <w:t xml:space="preserve">Enter how many </w:t>
+                        </w:r>
+                        <w:proofErr w:type="gramStart"/>
+                        <w:r>
+                          <w:rPr>
+                            <w:rFonts w:ascii="Bahnschrift SemiBold" w:hAnsi="Bahnschrift SemiBold"/>
+                            <w:szCs w:val="22"/>
+                          </w:rPr>
+                          <w:t>element</w:t>
+                        </w:r>
+                        <w:proofErr w:type="gramEnd"/>
+                        <w:r>
+                          <w:rPr>
+                            <w:rFonts w:ascii="Bahnschrift SemiBold" w:hAnsi="Bahnschrift SemiBold"/>
+                            <w:szCs w:val="22"/>
+                          </w:rPr>
+                          <w:t xml:space="preserve"> you want: 4</w:t>
                         </w:r>
                       </w:p>
                       <w:p>
@@ -10427,7 +11049,23 @@
                             <w:rFonts w:ascii="Bahnschrift SemiBold" w:hAnsi="Bahnschrift SemiBold"/>
                             <w:szCs w:val="22"/>
                           </w:rPr>
-                          <w:t>Enter how many element you want: 4</w:t>
+                          <w:t xml:space="preserve">Enter how many </w:t>
+                        </w:r>
+                        <w:proofErr w:type="gramStart"/>
+                        <w:r>
+                          <w:rPr>
+                            <w:rFonts w:ascii="Bahnschrift SemiBold" w:hAnsi="Bahnschrift SemiBold"/>
+                            <w:szCs w:val="22"/>
+                          </w:rPr>
+                          <w:t>element</w:t>
+                        </w:r>
+                        <w:proofErr w:type="gramEnd"/>
+                        <w:r>
+                          <w:rPr>
+                            <w:rFonts w:ascii="Bahnschrift SemiBold" w:hAnsi="Bahnschrift SemiBold"/>
+                            <w:szCs w:val="22"/>
+                          </w:rPr>
+                          <w:t xml:space="preserve"> you want: 4</w:t>
                         </w:r>
                       </w:p>
                       <w:p>
@@ -10583,7 +11221,7 @@
           <w:szCs w:val="26"/>
           <w:lang w:val="en-US"/>
         </w:rPr>
-        <w:t>Write a java program using switch case</w:t>
+        <w:t>Write a java program</w:t>
       </w:r>
       <w:r>
         <w:rPr>
@@ -10594,6 +11232,27 @@
           <w:szCs w:val="26"/>
           <w:lang w:val="en-US"/>
         </w:rPr>
+        <w:t xml:space="preserve"> </w:t>
+      </w:r>
+      <w:r>
+        <w:rPr>
+          <w:rFonts w:ascii="Bahnschrift SemiBold" w:hAnsi="Bahnschrift SemiBold"/>
+          <w:b/>
+          <w:bCs/>
+          <w:sz w:val="26"/>
+          <w:szCs w:val="26"/>
+        </w:rPr>
+        <w:t>Array Index Access Using Switch Case in Java</w:t>
+      </w:r>
+      <w:r>
+        <w:rPr>
+          <w:rFonts w:ascii="Bahnschrift SemiBold" w:hAnsi="Bahnschrift SemiBold"/>
+          <w:b/>
+          <w:bCs/>
+          <w:sz w:val="26"/>
+          <w:szCs w:val="26"/>
+          <w:lang w:val="en-US"/>
+        </w:rPr>
         <w:t>.</w:t>
       </w:r>
     </w:p>
@@ -10611,6 +11270,34 @@
         </w:rPr>
       </w:pPr>
       <w:bookmarkStart w:id="0" w:name="_Hlk188598064"/>
+    </w:p>
+    <w:p>
+      <w:pPr>
+        <w:pStyle w:val="ListParagraph"/>
+        <w:ind w:left="709"/>
+        <w:rPr>
+          <w:rFonts w:ascii="Bahnschrift SemiBold" w:hAnsi="Bahnschrift SemiBold"/>
+          <w:b/>
+          <w:bCs/>
+          <w:sz w:val="2"/>
+          <w:szCs w:val="2"/>
+          <w:lang w:val="en-US"/>
+        </w:rPr>
+      </w:pPr>
+    </w:p>
+    <w:p>
+      <w:pPr>
+        <w:pStyle w:val="ListParagraph"/>
+        <w:ind w:left="709"/>
+        <w:rPr>
+          <w:rFonts w:ascii="Bahnschrift SemiBold" w:hAnsi="Bahnschrift SemiBold"/>
+          <w:b/>
+          <w:bCs/>
+          <w:sz w:val="26"/>
+          <w:szCs w:val="26"/>
+          <w:lang w:val="en-US"/>
+        </w:rPr>
+      </w:pPr>
       <w:r>
         <w:rPr>
           <w:rFonts w:ascii="Bahnschrift SemiBold" w:hAnsi="Bahnschrift SemiBold"/>
@@ -10624,16 +11311,16 @@
         <mc:AlternateContent>
           <mc:Choice Requires="wpg">
             <w:drawing>
-              <wp:anchor distT="0" distB="0" distL="114300" distR="114300" simplePos="0" relativeHeight="251899904" behindDoc="0" locked="0" layoutInCell="1" allowOverlap="1" wp14:anchorId="344E53B0" wp14:editId="4FC3FB4E">
+              <wp:anchor distT="0" distB="0" distL="114300" distR="114300" simplePos="0" relativeHeight="251899904" behindDoc="0" locked="0" layoutInCell="1" allowOverlap="1" wp14:anchorId="344E53B0" wp14:editId="103E4B69">
                 <wp:simplePos x="0" y="0"/>
                 <wp:positionH relativeFrom="column">
                   <wp:posOffset>171450</wp:posOffset>
                 </wp:positionH>
                 <wp:positionV relativeFrom="paragraph">
-                  <wp:posOffset>114300</wp:posOffset>
+                  <wp:posOffset>146685</wp:posOffset>
                 </wp:positionV>
-                <wp:extent cx="6181725" cy="5781040"/>
-                <wp:effectExtent l="133350" t="76200" r="28575" b="10160"/>
+                <wp:extent cx="6181725" cy="7781926"/>
+                <wp:effectExtent l="133350" t="76200" r="28575" b="28575"/>
                 <wp:wrapNone/>
                 <wp:docPr id="641980776" name="Group 280"/>
                 <wp:cNvGraphicFramePr/>
@@ -10644,9 +11331,9 @@
                       <wpg:grpSpPr>
                         <a:xfrm>
                           <a:off x="0" y="0"/>
-                          <a:ext cx="6181725" cy="5781040"/>
+                          <a:ext cx="6181725" cy="7781926"/>
                           <a:chOff x="0" y="0"/>
-                          <a:chExt cx="6181725" cy="5781040"/>
+                          <a:chExt cx="6181725" cy="7781926"/>
                         </a:xfrm>
                       </wpg:grpSpPr>
                       <wpg:grpSp>
@@ -10655,9 +11342,9 @@
                         <wpg:grpSpPr>
                           <a:xfrm>
                             <a:off x="104775" y="47625"/>
-                            <a:ext cx="6076950" cy="5733415"/>
+                            <a:ext cx="6076950" cy="7734301"/>
                             <a:chOff x="26604" y="-33622"/>
-                            <a:chExt cx="5657850" cy="5516732"/>
+                            <a:chExt cx="5657850" cy="7441995"/>
                           </a:xfrm>
                         </wpg:grpSpPr>
                         <wps:wsp>
@@ -10665,8 +11352,8 @@
                           <wps:cNvSpPr/>
                           <wps:spPr>
                             <a:xfrm>
-                              <a:off x="26604" y="114222"/>
-                              <a:ext cx="5657850" cy="5368888"/>
+                              <a:off x="26604" y="114179"/>
+                              <a:ext cx="5657850" cy="7294194"/>
                             </a:xfrm>
                             <a:prstGeom prst="round2DiagRect">
                               <a:avLst/>
@@ -10692,481 +11379,560 @@
                               <w:p>
                                 <w:pPr>
                                   <w:spacing w:after="0"/>
-                                  <w:rPr>
-                                    <w:rFonts w:ascii="Bahnschrift SemiBold" w:hAnsi="Bahnschrift SemiBold"/>
-                                    <w:sz w:val="20"/>
+                                  <w:ind w:left="1701"/>
+                                  <w:rPr>
+                                    <w:rFonts w:ascii="Bahnschrift SemiBold" w:hAnsi="Bahnschrift SemiBold"/>
+                                    <w:szCs w:val="22"/>
+                                  </w:rPr>
+                                </w:pPr>
+                                <w:r>
+                                  <w:rPr>
+                                    <w:rFonts w:ascii="Bahnschrift SemiBold" w:hAnsi="Bahnschrift SemiBold"/>
+                                    <w:szCs w:val="22"/>
+                                  </w:rPr>
+                                  <w:t xml:space="preserve">import </w:t>
+                                </w:r>
+                                <w:proofErr w:type="spellStart"/>
+                                <w:proofErr w:type="gramStart"/>
+                                <w:r>
+                                  <w:rPr>
+                                    <w:rFonts w:ascii="Bahnschrift SemiBold" w:hAnsi="Bahnschrift SemiBold"/>
+                                    <w:szCs w:val="22"/>
+                                  </w:rPr>
+                                  <w:t>java.util</w:t>
+                                </w:r>
+                                <w:proofErr w:type="gramEnd"/>
+                                <w:r>
+                                  <w:rPr>
+                                    <w:rFonts w:ascii="Bahnschrift SemiBold" w:hAnsi="Bahnschrift SemiBold"/>
+                                    <w:szCs w:val="22"/>
+                                  </w:rPr>
+                                  <w:t>.Scanner</w:t>
+                                </w:r>
+                                <w:proofErr w:type="spellEnd"/>
+                                <w:r>
+                                  <w:rPr>
+                                    <w:rFonts w:ascii="Bahnschrift SemiBold" w:hAnsi="Bahnschrift SemiBold"/>
+                                    <w:szCs w:val="22"/>
+                                  </w:rPr>
+                                  <w:t>;</w:t>
+                                </w:r>
+                              </w:p>
+                              <w:p>
+                                <w:pPr>
+                                  <w:spacing w:after="0"/>
+                                  <w:ind w:left="1701"/>
+                                  <w:rPr>
+                                    <w:rFonts w:ascii="Bahnschrift SemiBold" w:hAnsi="Bahnschrift SemiBold"/>
+                                    <w:szCs w:val="22"/>
                                   </w:rPr>
                                 </w:pPr>
                               </w:p>
                               <w:p>
                                 <w:pPr>
                                   <w:spacing w:after="0"/>
-                                  <w:ind w:left="720"/>
-                                  <w:rPr>
-                                    <w:rFonts w:ascii="Bahnschrift SemiBold" w:hAnsi="Bahnschrift SemiBold"/>
-                                    <w:sz w:val="20"/>
+                                  <w:ind w:left="1701"/>
+                                  <w:rPr>
+                                    <w:rFonts w:ascii="Bahnschrift SemiBold" w:hAnsi="Bahnschrift SemiBold"/>
+                                    <w:szCs w:val="22"/>
                                   </w:rPr>
                                 </w:pPr>
                                 <w:r>
                                   <w:rPr>
                                     <w:rFonts w:ascii="Bahnschrift SemiBold" w:hAnsi="Bahnschrift SemiBold"/>
-                                    <w:sz w:val="20"/>
-                                  </w:rPr>
-                                  <w:t>#include &lt;</w:t>
-                                </w:r>
-                                <w:proofErr w:type="spellStart"/>
-                                <w:r>
-                                  <w:rPr>
-                                    <w:rFonts w:ascii="Bahnschrift SemiBold" w:hAnsi="Bahnschrift SemiBold"/>
-                                    <w:sz w:val="20"/>
-                                  </w:rPr>
-                                  <w:t>stdio.h</w:t>
-                                </w:r>
-                                <w:proofErr w:type="spellEnd"/>
-                                <w:r>
-                                  <w:rPr>
-                                    <w:rFonts w:ascii="Bahnschrift SemiBold" w:hAnsi="Bahnschrift SemiBold"/>
-                                    <w:sz w:val="20"/>
-                                  </w:rPr>
-                                  <w:t>&gt;</w:t>
+                                    <w:szCs w:val="22"/>
+                                  </w:rPr>
+                                  <w:t>class Switch {</w:t>
                                 </w:r>
                               </w:p>
                               <w:p>
                                 <w:pPr>
                                   <w:spacing w:after="0"/>
-                                  <w:ind w:left="720"/>
-                                  <w:rPr>
-                                    <w:rFonts w:ascii="Bahnschrift SemiBold" w:hAnsi="Bahnschrift SemiBold"/>
-                                    <w:sz w:val="20"/>
+                                  <w:ind w:left="1701"/>
+                                  <w:rPr>
+                                    <w:rFonts w:ascii="Bahnschrift SemiBold" w:hAnsi="Bahnschrift SemiBold"/>
+                                    <w:szCs w:val="22"/>
                                   </w:rPr>
                                 </w:pPr>
                                 <w:r>
                                   <w:rPr>
                                     <w:rFonts w:ascii="Bahnschrift SemiBold" w:hAnsi="Bahnschrift SemiBold"/>
-                                    <w:sz w:val="20"/>
-                                  </w:rPr>
-                                  <w:t>#include &lt;</w:t>
+                                    <w:szCs w:val="22"/>
+                                  </w:rPr>
+                                  <w:t xml:space="preserve">    public static void </w:t>
+                                </w:r>
+                                <w:proofErr w:type="gramStart"/>
+                                <w:r>
+                                  <w:rPr>
+                                    <w:rFonts w:ascii="Bahnschrift SemiBold" w:hAnsi="Bahnschrift SemiBold"/>
+                                    <w:szCs w:val="22"/>
+                                  </w:rPr>
+                                  <w:t>main(</w:t>
+                                </w:r>
+                                <w:proofErr w:type="gramEnd"/>
+                                <w:r>
+                                  <w:rPr>
+                                    <w:rFonts w:ascii="Bahnschrift SemiBold" w:hAnsi="Bahnschrift SemiBold"/>
+                                    <w:szCs w:val="22"/>
+                                  </w:rPr>
+                                  <w:t xml:space="preserve">String[] </w:t>
                                 </w:r>
                                 <w:proofErr w:type="spellStart"/>
                                 <w:r>
                                   <w:rPr>
                                     <w:rFonts w:ascii="Bahnschrift SemiBold" w:hAnsi="Bahnschrift SemiBold"/>
-                                    <w:sz w:val="20"/>
-                                  </w:rPr>
-                                  <w:t>stdlib.h</w:t>
+                                    <w:szCs w:val="22"/>
+                                  </w:rPr>
+                                  <w:t>args</w:t>
                                 </w:r>
                                 <w:proofErr w:type="spellEnd"/>
                                 <w:r>
                                   <w:rPr>
                                     <w:rFonts w:ascii="Bahnschrift SemiBold" w:hAnsi="Bahnschrift SemiBold"/>
-                                    <w:sz w:val="20"/>
-                                  </w:rPr>
-                                  <w:t>&gt;</w:t>
+                                    <w:szCs w:val="22"/>
+                                  </w:rPr>
+                                  <w:t>) {</w:t>
                                 </w:r>
                               </w:p>
                               <w:p>
                                 <w:pPr>
                                   <w:spacing w:after="0"/>
-                                  <w:ind w:left="720"/>
-                                  <w:rPr>
-                                    <w:rFonts w:ascii="Bahnschrift SemiBold" w:hAnsi="Bahnschrift SemiBold"/>
-                                    <w:sz w:val="20"/>
+                                  <w:ind w:left="1701"/>
+                                  <w:rPr>
+                                    <w:rFonts w:ascii="Bahnschrift SemiBold" w:hAnsi="Bahnschrift SemiBold"/>
+                                    <w:szCs w:val="22"/>
                                   </w:rPr>
                                 </w:pPr>
                                 <w:r>
                                   <w:rPr>
                                     <w:rFonts w:ascii="Bahnschrift SemiBold" w:hAnsi="Bahnschrift SemiBold"/>
-                                    <w:sz w:val="20"/>
-                                  </w:rPr>
-                                  <w:t>int main()</w:t>
+                                    <w:szCs w:val="22"/>
+                                  </w:rPr>
+                                  <w:t xml:space="preserve">        Scanner </w:t>
+                                </w:r>
+                                <w:proofErr w:type="spellStart"/>
+                                <w:r>
+                                  <w:rPr>
+                                    <w:rFonts w:ascii="Bahnschrift SemiBold" w:hAnsi="Bahnschrift SemiBold"/>
+                                    <w:szCs w:val="22"/>
+                                  </w:rPr>
+                                  <w:t>sc</w:t>
+                                </w:r>
+                                <w:proofErr w:type="spellEnd"/>
+                                <w:r>
+                                  <w:rPr>
+                                    <w:rFonts w:ascii="Bahnschrift SemiBold" w:hAnsi="Bahnschrift SemiBold"/>
+                                    <w:szCs w:val="22"/>
+                                  </w:rPr>
+                                  <w:t xml:space="preserve"> = new </w:t>
+                                </w:r>
+                                <w:proofErr w:type="gramStart"/>
+                                <w:r>
+                                  <w:rPr>
+                                    <w:rFonts w:ascii="Bahnschrift SemiBold" w:hAnsi="Bahnschrift SemiBold"/>
+                                    <w:szCs w:val="22"/>
+                                  </w:rPr>
+                                  <w:t>Scanner(</w:t>
+                                </w:r>
+                                <w:proofErr w:type="gramEnd"/>
+                                <w:r>
+                                  <w:rPr>
+                                    <w:rFonts w:ascii="Bahnschrift SemiBold" w:hAnsi="Bahnschrift SemiBold"/>
+                                    <w:szCs w:val="22"/>
+                                  </w:rPr>
+                                  <w:t>System.in);</w:t>
                                 </w:r>
                               </w:p>
                               <w:p>
                                 <w:pPr>
                                   <w:spacing w:after="0"/>
-                                  <w:ind w:left="720"/>
-                                  <w:rPr>
-                                    <w:rFonts w:ascii="Bahnschrift SemiBold" w:hAnsi="Bahnschrift SemiBold"/>
-                                    <w:sz w:val="20"/>
+                                  <w:ind w:left="1701"/>
+                                  <w:rPr>
+                                    <w:rFonts w:ascii="Bahnschrift SemiBold" w:hAnsi="Bahnschrift SemiBold"/>
+                                    <w:szCs w:val="22"/>
                                   </w:rPr>
                                 </w:pPr>
-                                <w:r>
-                                  <w:rPr>
-                                    <w:rFonts w:ascii="Bahnschrift SemiBold" w:hAnsi="Bahnschrift SemiBold"/>
-                                    <w:sz w:val="20"/>
-                                  </w:rPr>
-                                  <w:t>{</w:t>
-                                </w:r>
                               </w:p>
                               <w:p>
                                 <w:pPr>
                                   <w:spacing w:after="0"/>
-                                  <w:ind w:left="1440"/>
-                                  <w:rPr>
-                                    <w:rFonts w:ascii="Bahnschrift SemiBold" w:hAnsi="Bahnschrift SemiBold"/>
-                                    <w:sz w:val="20"/>
+                                  <w:ind w:left="1701"/>
+                                  <w:rPr>
+                                    <w:rFonts w:ascii="Bahnschrift SemiBold" w:hAnsi="Bahnschrift SemiBold"/>
+                                    <w:szCs w:val="22"/>
                                   </w:rPr>
                                 </w:pPr>
                                 <w:r>
                                   <w:rPr>
                                     <w:rFonts w:ascii="Bahnschrift SemiBold" w:hAnsi="Bahnschrift SemiBold"/>
-                                    <w:sz w:val="20"/>
-                                  </w:rPr>
-                                  <w:t>    int n;</w:t>
+                                    <w:szCs w:val="22"/>
+                                  </w:rPr>
+                                  <w:t xml:space="preserve">        </w:t>
+                                </w:r>
+                                <w:proofErr w:type="gramStart"/>
+                                <w:r>
+                                  <w:rPr>
+                                    <w:rFonts w:ascii="Bahnschrift SemiBold" w:hAnsi="Bahnschrift SemiBold"/>
+                                    <w:szCs w:val="22"/>
+                                  </w:rPr>
+                                  <w:t>int[</w:t>
+                                </w:r>
+                                <w:proofErr w:type="gramEnd"/>
+                                <w:r>
+                                  <w:rPr>
+                                    <w:rFonts w:ascii="Bahnschrift SemiBold" w:hAnsi="Bahnschrift SemiBold"/>
+                                    <w:szCs w:val="22"/>
+                                  </w:rPr>
+                                  <w:t xml:space="preserve">] </w:t>
+                                </w:r>
+                                <w:proofErr w:type="spellStart"/>
+                                <w:r>
+                                  <w:rPr>
+                                    <w:rFonts w:ascii="Bahnschrift SemiBold" w:hAnsi="Bahnschrift SemiBold"/>
+                                    <w:szCs w:val="22"/>
+                                  </w:rPr>
+                                  <w:t>arr</w:t>
+                                </w:r>
+                                <w:proofErr w:type="spellEnd"/>
+                                <w:r>
+                                  <w:rPr>
+                                    <w:rFonts w:ascii="Bahnschrift SemiBold" w:hAnsi="Bahnschrift SemiBold"/>
+                                    <w:szCs w:val="22"/>
+                                  </w:rPr>
+                                  <w:t xml:space="preserve"> = { 1, 2, 3, 4, 5 };</w:t>
                                 </w:r>
                               </w:p>
                               <w:p>
                                 <w:pPr>
                                   <w:spacing w:after="0"/>
-                                  <w:ind w:left="1440"/>
-                                  <w:rPr>
-                                    <w:rFonts w:ascii="Bahnschrift SemiBold" w:hAnsi="Bahnschrift SemiBold"/>
-                                    <w:sz w:val="20"/>
+                                  <w:ind w:left="1701"/>
+                                  <w:rPr>
+                                    <w:rFonts w:ascii="Bahnschrift SemiBold" w:hAnsi="Bahnschrift SemiBold"/>
+                                    <w:szCs w:val="22"/>
                                   </w:rPr>
                                 </w:pPr>
                                 <w:r>
                                   <w:rPr>
                                     <w:rFonts w:ascii="Bahnschrift SemiBold" w:hAnsi="Bahnschrift SemiBold"/>
-                                    <w:sz w:val="20"/>
-                                  </w:rPr>
-                                  <w:t xml:space="preserve">    </w:t>
-                                </w:r>
-                                <w:proofErr w:type="spellStart"/>
-                                <w:r>
-                                  <w:rPr>
-                                    <w:rFonts w:ascii="Bahnschrift SemiBold" w:hAnsi="Bahnschrift SemiBold"/>
-                                    <w:sz w:val="20"/>
-                                  </w:rPr>
-                                  <w:t>printf</w:t>
-                                </w:r>
-                                <w:proofErr w:type="spellEnd"/>
-                                <w:r>
-                                  <w:rPr>
-                                    <w:rFonts w:ascii="Bahnschrift SemiBold" w:hAnsi="Bahnschrift SemiBold"/>
-                                    <w:sz w:val="20"/>
-                                  </w:rPr>
-                                  <w:t>("Enter the number of elements in the array: ");</w:t>
+                                    <w:szCs w:val="22"/>
+                                  </w:rPr>
+                                  <w:t>        int choice;</w:t>
                                 </w:r>
                               </w:p>
                               <w:p>
                                 <w:pPr>
                                   <w:spacing w:after="0"/>
-                                  <w:ind w:left="1440"/>
-                                  <w:rPr>
-                                    <w:rFonts w:ascii="Bahnschrift SemiBold" w:hAnsi="Bahnschrift SemiBold"/>
-                                    <w:sz w:val="20"/>
+                                  <w:ind w:left="1701"/>
+                                  <w:rPr>
+                                    <w:rFonts w:ascii="Bahnschrift SemiBold" w:hAnsi="Bahnschrift SemiBold"/>
+                                    <w:szCs w:val="22"/>
                                   </w:rPr>
                                 </w:pPr>
-                                <w:r>
-                                  <w:rPr>
-                                    <w:rFonts w:ascii="Bahnschrift SemiBold" w:hAnsi="Bahnschrift SemiBold"/>
-                                    <w:sz w:val="20"/>
-                                  </w:rPr>
-                                  <w:t xml:space="preserve">    </w:t>
-                                </w:r>
-                                <w:proofErr w:type="spellStart"/>
-                                <w:r>
-                                  <w:rPr>
-                                    <w:rFonts w:ascii="Bahnschrift SemiBold" w:hAnsi="Bahnschrift SemiBold"/>
-                                    <w:sz w:val="20"/>
-                                  </w:rPr>
-                                  <w:t>scanf</w:t>
-                                </w:r>
-                                <w:proofErr w:type="spellEnd"/>
-                                <w:r>
-                                  <w:rPr>
-                                    <w:rFonts w:ascii="Bahnschrift SemiBold" w:hAnsi="Bahnschrift SemiBold"/>
-                                    <w:sz w:val="20"/>
-                                  </w:rPr>
-                                  <w:t>("%d", &amp;n);</w:t>
-                                </w:r>
                               </w:p>
                               <w:p>
                                 <w:pPr>
                                   <w:spacing w:after="0"/>
-                                  <w:ind w:left="1440"/>
-                                  <w:rPr>
-                                    <w:rFonts w:ascii="Bahnschrift SemiBold" w:hAnsi="Bahnschrift SemiBold"/>
-                                    <w:sz w:val="20"/>
+                                  <w:ind w:left="1701"/>
+                                  <w:rPr>
+                                    <w:rFonts w:ascii="Bahnschrift SemiBold" w:hAnsi="Bahnschrift SemiBold"/>
+                                    <w:szCs w:val="22"/>
                                   </w:rPr>
                                 </w:pPr>
                                 <w:r>
                                   <w:rPr>
                                     <w:rFonts w:ascii="Bahnschrift SemiBold" w:hAnsi="Bahnschrift SemiBold"/>
-                                    <w:sz w:val="20"/>
-                                  </w:rPr>
-                                  <w:t xml:space="preserve">    int </w:t>
+                                    <w:szCs w:val="22"/>
+                                  </w:rPr>
+                                  <w:t xml:space="preserve">        </w:t>
                                 </w:r>
                                 <w:proofErr w:type="spellStart"/>
                                 <w:r>
                                   <w:rPr>
                                     <w:rFonts w:ascii="Bahnschrift SemiBold" w:hAnsi="Bahnschrift SemiBold"/>
-                                    <w:sz w:val="20"/>
-                                  </w:rPr>
-                                  <w:t>arr</w:t>
+                                    <w:szCs w:val="22"/>
+                                  </w:rPr>
+                                  <w:t>System.out.print</w:t>
                                 </w:r>
                                 <w:proofErr w:type="spellEnd"/>
                                 <w:r>
                                   <w:rPr>
                                     <w:rFonts w:ascii="Bahnschrift SemiBold" w:hAnsi="Bahnschrift SemiBold"/>
-                                    <w:sz w:val="20"/>
-                                  </w:rPr>
-                                  <w:t>[n];</w:t>
+                                    <w:szCs w:val="22"/>
+                                  </w:rPr>
+                                  <w:t xml:space="preserve">("Enter any </w:t>
+                                </w:r>
+                                <w:proofErr w:type="gramStart"/>
+                                <w:r>
+                                  <w:rPr>
+                                    <w:rFonts w:ascii="Bahnschrift SemiBold" w:hAnsi="Bahnschrift SemiBold"/>
+                                    <w:szCs w:val="22"/>
+                                  </w:rPr>
+                                  <w:t>choice :</w:t>
+                                </w:r>
+                                <w:proofErr w:type="gramEnd"/>
+                                <w:r>
+                                  <w:rPr>
+                                    <w:rFonts w:ascii="Bahnschrift SemiBold" w:hAnsi="Bahnschrift SemiBold"/>
+                                    <w:szCs w:val="22"/>
+                                  </w:rPr>
+                                  <w:t xml:space="preserve"> ");</w:t>
                                 </w:r>
                               </w:p>
                               <w:p>
                                 <w:pPr>
                                   <w:spacing w:after="0"/>
-                                  <w:ind w:left="1440"/>
-                                  <w:rPr>
-                                    <w:rFonts w:ascii="Bahnschrift SemiBold" w:hAnsi="Bahnschrift SemiBold"/>
-                                    <w:sz w:val="20"/>
+                                  <w:ind w:left="1701"/>
+                                  <w:rPr>
+                                    <w:rFonts w:ascii="Bahnschrift SemiBold" w:hAnsi="Bahnschrift SemiBold"/>
+                                    <w:szCs w:val="22"/>
                                   </w:rPr>
                                 </w:pPr>
                                 <w:r>
                                   <w:rPr>
                                     <w:rFonts w:ascii="Bahnschrift SemiBold" w:hAnsi="Bahnschrift SemiBold"/>
-                                    <w:sz w:val="20"/>
-                                  </w:rPr>
-                                  <w:t>    if (n &lt; 1)</w:t>
+                                    <w:szCs w:val="22"/>
+                                  </w:rPr>
+                                  <w:t xml:space="preserve">        switch (choice = </w:t>
+                                </w:r>
+                                <w:proofErr w:type="spellStart"/>
+                                <w:proofErr w:type="gramStart"/>
+                                <w:r>
+                                  <w:rPr>
+                                    <w:rFonts w:ascii="Bahnschrift SemiBold" w:hAnsi="Bahnschrift SemiBold"/>
+                                    <w:szCs w:val="22"/>
+                                  </w:rPr>
+                                  <w:t>sc.nextInt</w:t>
+                                </w:r>
+                                <w:proofErr w:type="spellEnd"/>
+                                <w:proofErr w:type="gramEnd"/>
+                                <w:r>
+                                  <w:rPr>
+                                    <w:rFonts w:ascii="Bahnschrift SemiBold" w:hAnsi="Bahnschrift SemiBold"/>
+                                    <w:szCs w:val="22"/>
+                                  </w:rPr>
+                                  <w:t>()) {</w:t>
                                 </w:r>
                               </w:p>
                               <w:p>
                                 <w:pPr>
                                   <w:spacing w:after="0"/>
-                                  <w:ind w:left="1440"/>
-                                  <w:rPr>
-                                    <w:rFonts w:ascii="Bahnschrift SemiBold" w:hAnsi="Bahnschrift SemiBold"/>
-                                    <w:sz w:val="20"/>
+                                  <w:ind w:left="1701"/>
+                                  <w:rPr>
+                                    <w:rFonts w:ascii="Bahnschrift SemiBold" w:hAnsi="Bahnschrift SemiBold"/>
+                                    <w:szCs w:val="22"/>
                                   </w:rPr>
                                 </w:pPr>
                                 <w:r>
                                   <w:rPr>
                                     <w:rFonts w:ascii="Bahnschrift SemiBold" w:hAnsi="Bahnschrift SemiBold"/>
-                                    <w:sz w:val="20"/>
-                                  </w:rPr>
-                                  <w:t>    {</w:t>
+                                    <w:szCs w:val="22"/>
+                                  </w:rPr>
+                                  <w:t>            case 0:</w:t>
                                 </w:r>
                               </w:p>
                               <w:p>
                                 <w:pPr>
                                   <w:spacing w:after="0"/>
-                                  <w:ind w:left="1440"/>
-                                  <w:rPr>
-                                    <w:rFonts w:ascii="Bahnschrift SemiBold" w:hAnsi="Bahnschrift SemiBold"/>
-                                    <w:sz w:val="20"/>
+                                  <w:ind w:left="1701"/>
+                                  <w:rPr>
+                                    <w:rFonts w:ascii="Bahnschrift SemiBold" w:hAnsi="Bahnschrift SemiBold"/>
+                                    <w:szCs w:val="22"/>
                                   </w:rPr>
                                 </w:pPr>
                                 <w:r>
                                   <w:rPr>
                                     <w:rFonts w:ascii="Bahnschrift SemiBold" w:hAnsi="Bahnschrift SemiBold"/>
-                                    <w:sz w:val="20"/>
-                                  </w:rPr>
-                                  <w:t xml:space="preserve">        </w:t>
+                                    <w:szCs w:val="22"/>
+                                  </w:rPr>
+                                  <w:t xml:space="preserve">                </w:t>
                                 </w:r>
                                 <w:proofErr w:type="spellStart"/>
                                 <w:r>
                                   <w:rPr>
                                     <w:rFonts w:ascii="Bahnschrift SemiBold" w:hAnsi="Bahnschrift SemiBold"/>
-                                    <w:sz w:val="20"/>
-                                  </w:rPr>
-                                  <w:t>printf</w:t>
+                                    <w:szCs w:val="22"/>
+                                  </w:rPr>
+                                  <w:t>System.out.println</w:t>
                                 </w:r>
                                 <w:proofErr w:type="spellEnd"/>
                                 <w:r>
                                   <w:rPr>
                                     <w:rFonts w:ascii="Bahnschrift SemiBold" w:hAnsi="Bahnschrift SemiBold"/>
-                                    <w:sz w:val="20"/>
-                                  </w:rPr>
-                                  <w:t>("Invalid input\n");</w:t>
+                                    <w:szCs w:val="22"/>
+                                  </w:rPr>
+                                  <w:t xml:space="preserve">("Value is:" + </w:t>
+                                </w:r>
+                                <w:proofErr w:type="spellStart"/>
+                                <w:r>
+                                  <w:rPr>
+                                    <w:rFonts w:ascii="Bahnschrift SemiBold" w:hAnsi="Bahnschrift SemiBold"/>
+                                    <w:szCs w:val="22"/>
+                                  </w:rPr>
+                                  <w:t>arr</w:t>
+                                </w:r>
+                                <w:proofErr w:type="spellEnd"/>
+                                <w:r>
+                                  <w:rPr>
+                                    <w:rFonts w:ascii="Bahnschrift SemiBold" w:hAnsi="Bahnschrift SemiBold"/>
+                                    <w:szCs w:val="22"/>
+                                  </w:rPr>
+                                  <w:t>[choice]);</w:t>
                                 </w:r>
                               </w:p>
                               <w:p>
                                 <w:pPr>
                                   <w:spacing w:after="0"/>
-                                  <w:ind w:left="1440"/>
-                                  <w:rPr>
-                                    <w:rFonts w:ascii="Bahnschrift SemiBold" w:hAnsi="Bahnschrift SemiBold"/>
-                                    <w:sz w:val="20"/>
+                                  <w:ind w:left="1701"/>
+                                  <w:rPr>
+                                    <w:rFonts w:ascii="Bahnschrift SemiBold" w:hAnsi="Bahnschrift SemiBold"/>
+                                    <w:szCs w:val="22"/>
                                   </w:rPr>
                                 </w:pPr>
                                 <w:r>
                                   <w:rPr>
                                     <w:rFonts w:ascii="Bahnschrift SemiBold" w:hAnsi="Bahnschrift SemiBold"/>
-                                    <w:sz w:val="20"/>
-                                  </w:rPr>
-                                  <w:t>        exit(0);</w:t>
+                                    <w:szCs w:val="22"/>
+                                  </w:rPr>
+                                  <w:t>                break;</w:t>
                                 </w:r>
                               </w:p>
                               <w:p>
                                 <w:pPr>
                                   <w:spacing w:after="0"/>
-                                  <w:ind w:left="1440"/>
-                                  <w:rPr>
-                                    <w:rFonts w:ascii="Bahnschrift SemiBold" w:hAnsi="Bahnschrift SemiBold"/>
-                                    <w:sz w:val="20"/>
+                                  <w:ind w:left="1701"/>
+                                  <w:rPr>
+                                    <w:rFonts w:ascii="Bahnschrift SemiBold" w:hAnsi="Bahnschrift SemiBold"/>
+                                    <w:szCs w:val="22"/>
                                   </w:rPr>
                                 </w:pPr>
                                 <w:r>
                                   <w:rPr>
                                     <w:rFonts w:ascii="Bahnschrift SemiBold" w:hAnsi="Bahnschrift SemiBold"/>
-                                    <w:sz w:val="20"/>
-                                  </w:rPr>
-                                  <w:t>    }</w:t>
+                                    <w:szCs w:val="22"/>
+                                  </w:rPr>
+                                  <w:t>            case 1:</w:t>
                                 </w:r>
                               </w:p>
                               <w:p>
                                 <w:pPr>
                                   <w:spacing w:after="0"/>
-                                  <w:ind w:left="1440"/>
-                                  <w:rPr>
-                                    <w:rFonts w:ascii="Bahnschrift SemiBold" w:hAnsi="Bahnschrift SemiBold"/>
-                                    <w:sz w:val="20"/>
+                                  <w:ind w:left="1701"/>
+                                  <w:rPr>
+                                    <w:rFonts w:ascii="Bahnschrift SemiBold" w:hAnsi="Bahnschrift SemiBold"/>
+                                    <w:szCs w:val="22"/>
                                   </w:rPr>
                                 </w:pPr>
                                 <w:r>
                                   <w:rPr>
                                     <w:rFonts w:ascii="Bahnschrift SemiBold" w:hAnsi="Bahnschrift SemiBold"/>
-                                    <w:sz w:val="20"/>
-                                  </w:rPr>
-                                  <w:t xml:space="preserve">    </w:t>
+                                    <w:szCs w:val="22"/>
+                                  </w:rPr>
+                                  <w:t xml:space="preserve">                </w:t>
                                 </w:r>
                                 <w:proofErr w:type="spellStart"/>
                                 <w:r>
                                   <w:rPr>
                                     <w:rFonts w:ascii="Bahnschrift SemiBold" w:hAnsi="Bahnschrift SemiBold"/>
-                                    <w:sz w:val="20"/>
-                                  </w:rPr>
-                                  <w:t>printf</w:t>
+                                    <w:szCs w:val="22"/>
+                                  </w:rPr>
+                                  <w:t>System.out.println</w:t>
                                 </w:r>
                                 <w:proofErr w:type="spellEnd"/>
                                 <w:r>
                                   <w:rPr>
                                     <w:rFonts w:ascii="Bahnschrift SemiBold" w:hAnsi="Bahnschrift SemiBold"/>
-                                    <w:sz w:val="20"/>
-                                  </w:rPr>
-                                  <w:t>("Enter the elements of the array: ");</w:t>
+                                    <w:szCs w:val="22"/>
+                                  </w:rPr>
+                                  <w:t xml:space="preserve">("Value is:" + </w:t>
+                                </w:r>
+                                <w:proofErr w:type="spellStart"/>
+                                <w:r>
+                                  <w:rPr>
+                                    <w:rFonts w:ascii="Bahnschrift SemiBold" w:hAnsi="Bahnschrift SemiBold"/>
+                                    <w:szCs w:val="22"/>
+                                  </w:rPr>
+                                  <w:t>arr</w:t>
+                                </w:r>
+                                <w:proofErr w:type="spellEnd"/>
+                                <w:r>
+                                  <w:rPr>
+                                    <w:rFonts w:ascii="Bahnschrift SemiBold" w:hAnsi="Bahnschrift SemiBold"/>
+                                    <w:szCs w:val="22"/>
+                                  </w:rPr>
+                                  <w:t>[choice]);</w:t>
                                 </w:r>
                               </w:p>
                               <w:p>
                                 <w:pPr>
                                   <w:spacing w:after="0"/>
-                                  <w:ind w:left="1440"/>
-                                  <w:rPr>
-                                    <w:rFonts w:ascii="Bahnschrift SemiBold" w:hAnsi="Bahnschrift SemiBold"/>
-                                    <w:sz w:val="20"/>
+                                  <w:ind w:left="1701"/>
+                                  <w:rPr>
+                                    <w:rFonts w:ascii="Bahnschrift SemiBold" w:hAnsi="Bahnschrift SemiBold"/>
+                                    <w:szCs w:val="22"/>
                                   </w:rPr>
                                 </w:pPr>
                                 <w:r>
                                   <w:rPr>
                                     <w:rFonts w:ascii="Bahnschrift SemiBold" w:hAnsi="Bahnschrift SemiBold"/>
-                                    <w:sz w:val="20"/>
-                                  </w:rPr>
-                                  <w:t xml:space="preserve">    for (int </w:t>
-                                </w:r>
-                                <w:proofErr w:type="spellStart"/>
-                                <w:r>
-                                  <w:rPr>
-                                    <w:rFonts w:ascii="Bahnschrift SemiBold" w:hAnsi="Bahnschrift SemiBold"/>
-                                    <w:sz w:val="20"/>
-                                  </w:rPr>
-                                  <w:t>i</w:t>
-                                </w:r>
-                                <w:proofErr w:type="spellEnd"/>
-                                <w:r>
-                                  <w:rPr>
-                                    <w:rFonts w:ascii="Bahnschrift SemiBold" w:hAnsi="Bahnschrift SemiBold"/>
-                                    <w:sz w:val="20"/>
-                                  </w:rPr>
-                                  <w:t xml:space="preserve"> = 0; </w:t>
-                                </w:r>
-                                <w:proofErr w:type="spellStart"/>
-                                <w:r>
-                                  <w:rPr>
-                                    <w:rFonts w:ascii="Bahnschrift SemiBold" w:hAnsi="Bahnschrift SemiBold"/>
-                                    <w:sz w:val="20"/>
-                                  </w:rPr>
-                                  <w:t>i</w:t>
-                                </w:r>
-                                <w:proofErr w:type="spellEnd"/>
-                                <w:r>
-                                  <w:rPr>
-                                    <w:rFonts w:ascii="Bahnschrift SemiBold" w:hAnsi="Bahnschrift SemiBold"/>
-                                    <w:sz w:val="20"/>
-                                  </w:rPr>
-                                  <w:t xml:space="preserve"> &lt; n; </w:t>
-                                </w:r>
-                                <w:proofErr w:type="spellStart"/>
-                                <w:r>
-                                  <w:rPr>
-                                    <w:rFonts w:ascii="Bahnschrift SemiBold" w:hAnsi="Bahnschrift SemiBold"/>
-                                    <w:sz w:val="20"/>
-                                  </w:rPr>
-                                  <w:t>i</w:t>
-                                </w:r>
-                                <w:proofErr w:type="spellEnd"/>
-                                <w:r>
-                                  <w:rPr>
-                                    <w:rFonts w:ascii="Bahnschrift SemiBold" w:hAnsi="Bahnschrift SemiBold"/>
-                                    <w:sz w:val="20"/>
-                                  </w:rPr>
-                                  <w:t>++)</w:t>
+                                    <w:szCs w:val="22"/>
+                                  </w:rPr>
+                                  <w:t>                break;</w:t>
                                 </w:r>
                               </w:p>
                               <w:p>
                                 <w:pPr>
                                   <w:spacing w:after="0"/>
-                                  <w:ind w:left="1440"/>
-                                  <w:rPr>
-                                    <w:rFonts w:ascii="Bahnschrift SemiBold" w:hAnsi="Bahnschrift SemiBold"/>
-                                    <w:sz w:val="20"/>
+                                  <w:ind w:left="1701"/>
+                                  <w:rPr>
+                                    <w:rFonts w:ascii="Bahnschrift SemiBold" w:hAnsi="Bahnschrift SemiBold"/>
+                                    <w:szCs w:val="22"/>
                                   </w:rPr>
                                 </w:pPr>
                                 <w:r>
                                   <w:rPr>
                                     <w:rFonts w:ascii="Bahnschrift SemiBold" w:hAnsi="Bahnschrift SemiBold"/>
-                                    <w:sz w:val="20"/>
-                                  </w:rPr>
-                                  <w:t>    {</w:t>
+                                    <w:szCs w:val="22"/>
+                                  </w:rPr>
+                                  <w:t>            case 2:</w:t>
                                 </w:r>
                               </w:p>
                               <w:p>
                                 <w:pPr>
                                   <w:spacing w:after="0"/>
-                                  <w:ind w:left="1440"/>
-                                  <w:rPr>
-                                    <w:rFonts w:ascii="Bahnschrift SemiBold" w:hAnsi="Bahnschrift SemiBold"/>
-                                    <w:sz w:val="20"/>
+                                  <w:ind w:left="1701"/>
+                                  <w:rPr>
+                                    <w:rFonts w:ascii="Bahnschrift SemiBold" w:hAnsi="Bahnschrift SemiBold"/>
+                                    <w:szCs w:val="22"/>
                                   </w:rPr>
                                 </w:pPr>
                                 <w:r>
                                   <w:rPr>
                                     <w:rFonts w:ascii="Bahnschrift SemiBold" w:hAnsi="Bahnschrift SemiBold"/>
-                                    <w:sz w:val="20"/>
-                                  </w:rPr>
-                                  <w:t xml:space="preserve">        </w:t>
+                                    <w:szCs w:val="22"/>
+                                  </w:rPr>
+                                  <w:t xml:space="preserve">                </w:t>
                                 </w:r>
                                 <w:proofErr w:type="spellStart"/>
                                 <w:r>
                                   <w:rPr>
                                     <w:rFonts w:ascii="Bahnschrift SemiBold" w:hAnsi="Bahnschrift SemiBold"/>
-                                    <w:sz w:val="20"/>
-                                  </w:rPr>
-                                  <w:t>scanf</w:t>
+                                    <w:szCs w:val="22"/>
+                                  </w:rPr>
+                                  <w:t>System.out.println</w:t>
                                 </w:r>
                                 <w:proofErr w:type="spellEnd"/>
                                 <w:r>
                                   <w:rPr>
                                     <w:rFonts w:ascii="Bahnschrift SemiBold" w:hAnsi="Bahnschrift SemiBold"/>
-                                    <w:sz w:val="20"/>
-                                  </w:rPr>
-                                  <w:t>("%d", &amp;</w:t>
+                                    <w:szCs w:val="22"/>
+                                  </w:rPr>
+                                  <w:t xml:space="preserve">("Value is:" + </w:t>
                                 </w:r>
                                 <w:proofErr w:type="spellStart"/>
                                 <w:r>
                                   <w:rPr>
                                     <w:rFonts w:ascii="Bahnschrift SemiBold" w:hAnsi="Bahnschrift SemiBold"/>
-                                    <w:sz w:val="20"/>
+                                    <w:szCs w:val="22"/>
                                   </w:rPr>
                                   <w:t>arr</w:t>
                                 </w:r>
@@ -11174,381 +11940,483 @@
                                 <w:r>
                                   <w:rPr>
                                     <w:rFonts w:ascii="Bahnschrift SemiBold" w:hAnsi="Bahnschrift SemiBold"/>
-                                    <w:sz w:val="20"/>
-                                  </w:rPr>
-                                  <w:t>[</w:t>
-                                </w:r>
-                                <w:proofErr w:type="spellStart"/>
-                                <w:r>
-                                  <w:rPr>
-                                    <w:rFonts w:ascii="Bahnschrift SemiBold" w:hAnsi="Bahnschrift SemiBold"/>
-                                    <w:sz w:val="20"/>
-                                  </w:rPr>
-                                  <w:t>i</w:t>
-                                </w:r>
-                                <w:proofErr w:type="spellEnd"/>
-                                <w:r>
-                                  <w:rPr>
-                                    <w:rFonts w:ascii="Bahnschrift SemiBold" w:hAnsi="Bahnschrift SemiBold"/>
-                                    <w:sz w:val="20"/>
-                                  </w:rPr>
-                                  <w:t>]);</w:t>
+                                    <w:szCs w:val="22"/>
+                                  </w:rPr>
+                                  <w:t>[choice]);</w:t>
                                 </w:r>
                               </w:p>
                               <w:p>
                                 <w:pPr>
                                   <w:spacing w:after="0"/>
-                                  <w:ind w:left="1440"/>
-                                  <w:rPr>
-                                    <w:rFonts w:ascii="Bahnschrift SemiBold" w:hAnsi="Bahnschrift SemiBold"/>
-                                    <w:sz w:val="20"/>
+                                  <w:ind w:left="1701"/>
+                                  <w:rPr>
+                                    <w:rFonts w:ascii="Bahnschrift SemiBold" w:hAnsi="Bahnschrift SemiBold"/>
+                                    <w:szCs w:val="22"/>
                                   </w:rPr>
                                 </w:pPr>
                                 <w:r>
                                   <w:rPr>
                                     <w:rFonts w:ascii="Bahnschrift SemiBold" w:hAnsi="Bahnschrift SemiBold"/>
-                                    <w:sz w:val="20"/>
-                                  </w:rPr>
-                                  <w:t>    }</w:t>
+                                    <w:szCs w:val="22"/>
+                                  </w:rPr>
+                                  <w:t>                break;</w:t>
                                 </w:r>
                               </w:p>
                               <w:p>
                                 <w:pPr>
                                   <w:spacing w:after="0"/>
-                                  <w:ind w:left="1440"/>
-                                  <w:rPr>
-                                    <w:rFonts w:ascii="Bahnschrift SemiBold" w:hAnsi="Bahnschrift SemiBold"/>
-                                    <w:sz w:val="20"/>
+                                  <w:ind w:left="1701"/>
+                                  <w:rPr>
+                                    <w:rFonts w:ascii="Bahnschrift SemiBold" w:hAnsi="Bahnschrift SemiBold"/>
+                                    <w:szCs w:val="22"/>
                                   </w:rPr>
                                 </w:pPr>
                                 <w:r>
                                   <w:rPr>
                                     <w:rFonts w:ascii="Bahnschrift SemiBold" w:hAnsi="Bahnschrift SemiBold"/>
-                                    <w:sz w:val="20"/>
-                                  </w:rPr>
-                                  <w:t xml:space="preserve">    int max = </w:t>
-                                </w:r>
-                                <w:proofErr w:type="spellStart"/>
-                                <w:r>
-                                  <w:rPr>
-                                    <w:rFonts w:ascii="Bahnschrift SemiBold" w:hAnsi="Bahnschrift SemiBold"/>
-                                    <w:sz w:val="20"/>
-                                  </w:rPr>
-                                  <w:t>arr</w:t>
-                                </w:r>
-                                <w:proofErr w:type="spellEnd"/>
-                                <w:r>
-                                  <w:rPr>
-                                    <w:rFonts w:ascii="Bahnschrift SemiBold" w:hAnsi="Bahnschrift SemiBold"/>
-                                    <w:sz w:val="20"/>
-                                  </w:rPr>
-                                  <w:t>[0];</w:t>
+                                    <w:szCs w:val="22"/>
+                                  </w:rPr>
+                                  <w:t>            case 3:</w:t>
                                 </w:r>
                               </w:p>
                               <w:p>
                                 <w:pPr>
                                   <w:spacing w:after="0"/>
-                                  <w:ind w:left="1440"/>
-                                  <w:rPr>
-                                    <w:rFonts w:ascii="Bahnschrift SemiBold" w:hAnsi="Bahnschrift SemiBold"/>
-                                    <w:sz w:val="20"/>
+                                  <w:ind w:left="1701"/>
+                                  <w:rPr>
+                                    <w:rFonts w:ascii="Bahnschrift SemiBold" w:hAnsi="Bahnschrift SemiBold"/>
+                                    <w:szCs w:val="22"/>
                                   </w:rPr>
                                 </w:pPr>
                                 <w:r>
                                   <w:rPr>
                                     <w:rFonts w:ascii="Bahnschrift SemiBold" w:hAnsi="Bahnschrift SemiBold"/>
-                                    <w:sz w:val="20"/>
-                                  </w:rPr>
-                                  <w:t xml:space="preserve">    for (int </w:t>
+                                    <w:szCs w:val="22"/>
+                                  </w:rPr>
+                                  <w:t xml:space="preserve">                </w:t>
                                 </w:r>
                                 <w:proofErr w:type="spellStart"/>
                                 <w:r>
                                   <w:rPr>
                                     <w:rFonts w:ascii="Bahnschrift SemiBold" w:hAnsi="Bahnschrift SemiBold"/>
-                                    <w:sz w:val="20"/>
-                                  </w:rPr>
-                                  <w:t>i</w:t>
+                                    <w:szCs w:val="22"/>
+                                  </w:rPr>
+                                  <w:t>System.out.println</w:t>
                                 </w:r>
                                 <w:proofErr w:type="spellEnd"/>
                                 <w:r>
                                   <w:rPr>
                                     <w:rFonts w:ascii="Bahnschrift SemiBold" w:hAnsi="Bahnschrift SemiBold"/>
-                                    <w:sz w:val="20"/>
-                                  </w:rPr>
-                                  <w:t xml:space="preserve"> = 1; </w:t>
+                                    <w:szCs w:val="22"/>
+                                  </w:rPr>
+                                  <w:t xml:space="preserve">("Value is:" + </w:t>
                                 </w:r>
                                 <w:proofErr w:type="spellStart"/>
                                 <w:r>
                                   <w:rPr>
                                     <w:rFonts w:ascii="Bahnschrift SemiBold" w:hAnsi="Bahnschrift SemiBold"/>
-                                    <w:sz w:val="20"/>
-                                  </w:rPr>
-                                  <w:t>i</w:t>
+                                    <w:szCs w:val="22"/>
+                                  </w:rPr>
+                                  <w:t>arr</w:t>
                                 </w:r>
                                 <w:proofErr w:type="spellEnd"/>
                                 <w:r>
                                   <w:rPr>
                                     <w:rFonts w:ascii="Bahnschrift SemiBold" w:hAnsi="Bahnschrift SemiBold"/>
-                                    <w:sz w:val="20"/>
-                                  </w:rPr>
-                                  <w:t xml:space="preserve"> &lt; n; </w:t>
-                                </w:r>
-                                <w:proofErr w:type="spellStart"/>
-                                <w:r>
-                                  <w:rPr>
-                                    <w:rFonts w:ascii="Bahnschrift SemiBold" w:hAnsi="Bahnschrift SemiBold"/>
-                                    <w:sz w:val="20"/>
-                                  </w:rPr>
-                                  <w:t>i</w:t>
-                                </w:r>
-                                <w:proofErr w:type="spellEnd"/>
-                                <w:r>
-                                  <w:rPr>
-                                    <w:rFonts w:ascii="Bahnschrift SemiBold" w:hAnsi="Bahnschrift SemiBold"/>
-                                    <w:sz w:val="20"/>
-                                  </w:rPr>
-                                  <w:t>++)</w:t>
+                                    <w:szCs w:val="22"/>
+                                  </w:rPr>
+                                  <w:t>[choice]);</w:t>
                                 </w:r>
                               </w:p>
                               <w:p>
                                 <w:pPr>
                                   <w:spacing w:after="0"/>
-                                  <w:ind w:left="1440"/>
-                                  <w:rPr>
-                                    <w:rFonts w:ascii="Bahnschrift SemiBold" w:hAnsi="Bahnschrift SemiBold"/>
-                                    <w:sz w:val="20"/>
+                                  <w:ind w:left="1701"/>
+                                  <w:rPr>
+                                    <w:rFonts w:ascii="Bahnschrift SemiBold" w:hAnsi="Bahnschrift SemiBold"/>
+                                    <w:szCs w:val="22"/>
                                   </w:rPr>
                                 </w:pPr>
                                 <w:r>
                                   <w:rPr>
                                     <w:rFonts w:ascii="Bahnschrift SemiBold" w:hAnsi="Bahnschrift SemiBold"/>
-                                    <w:sz w:val="20"/>
-                                  </w:rPr>
-                                  <w:t>    {</w:t>
+                                    <w:szCs w:val="22"/>
+                                  </w:rPr>
+                                  <w:t>                break;</w:t>
                                 </w:r>
                               </w:p>
                               <w:p>
                                 <w:pPr>
                                   <w:spacing w:after="0"/>
-                                  <w:ind w:left="1440"/>
-                                  <w:rPr>
-                                    <w:rFonts w:ascii="Bahnschrift SemiBold" w:hAnsi="Bahnschrift SemiBold"/>
-                                    <w:sz w:val="20"/>
+                                  <w:ind w:left="1701"/>
+                                  <w:rPr>
+                                    <w:rFonts w:ascii="Bahnschrift SemiBold" w:hAnsi="Bahnschrift SemiBold"/>
+                                    <w:szCs w:val="22"/>
                                   </w:rPr>
                                 </w:pPr>
                                 <w:r>
                                   <w:rPr>
                                     <w:rFonts w:ascii="Bahnschrift SemiBold" w:hAnsi="Bahnschrift SemiBold"/>
-                                    <w:sz w:val="20"/>
-                                  </w:rPr>
-                                  <w:t>        if (</w:t>
-                                </w:r>
-                                <w:proofErr w:type="spellStart"/>
-                                <w:r>
-                                  <w:rPr>
-                                    <w:rFonts w:ascii="Bahnschrift SemiBold" w:hAnsi="Bahnschrift SemiBold"/>
-                                    <w:sz w:val="20"/>
-                                  </w:rPr>
-                                  <w:t>arr</w:t>
-                                </w:r>
-                                <w:proofErr w:type="spellEnd"/>
-                                <w:r>
-                                  <w:rPr>
-                                    <w:rFonts w:ascii="Bahnschrift SemiBold" w:hAnsi="Bahnschrift SemiBold"/>
-                                    <w:sz w:val="20"/>
-                                  </w:rPr>
-                                  <w:t>[</w:t>
-                                </w:r>
-                                <w:proofErr w:type="spellStart"/>
-                                <w:r>
-                                  <w:rPr>
-                                    <w:rFonts w:ascii="Bahnschrift SemiBold" w:hAnsi="Bahnschrift SemiBold"/>
-                                    <w:sz w:val="20"/>
-                                  </w:rPr>
-                                  <w:t>i</w:t>
-                                </w:r>
-                                <w:proofErr w:type="spellEnd"/>
-                                <w:r>
-                                  <w:rPr>
-                                    <w:rFonts w:ascii="Bahnschrift SemiBold" w:hAnsi="Bahnschrift SemiBold"/>
-                                    <w:sz w:val="20"/>
-                                  </w:rPr>
-                                  <w:t>] &gt; max)</w:t>
+                                    <w:szCs w:val="22"/>
+                                  </w:rPr>
+                                  <w:t>            case 4:</w:t>
                                 </w:r>
                               </w:p>
                               <w:p>
                                 <w:pPr>
                                   <w:spacing w:after="0"/>
-                                  <w:ind w:left="1440"/>
-                                  <w:rPr>
-                                    <w:rFonts w:ascii="Bahnschrift SemiBold" w:hAnsi="Bahnschrift SemiBold"/>
-                                    <w:sz w:val="20"/>
+                                  <w:ind w:left="1701"/>
+                                  <w:rPr>
+                                    <w:rFonts w:ascii="Bahnschrift SemiBold" w:hAnsi="Bahnschrift SemiBold"/>
+                                    <w:szCs w:val="22"/>
                                   </w:rPr>
                                 </w:pPr>
                                 <w:r>
                                   <w:rPr>
                                     <w:rFonts w:ascii="Bahnschrift SemiBold" w:hAnsi="Bahnschrift SemiBold"/>
-                                    <w:sz w:val="20"/>
-                                  </w:rPr>
-                                  <w:t>        {</w:t>
+                                    <w:szCs w:val="22"/>
+                                  </w:rPr>
+                                  <w:t xml:space="preserve">                </w:t>
+                                </w:r>
+                                <w:proofErr w:type="spellStart"/>
+                                <w:r>
+                                  <w:rPr>
+                                    <w:rFonts w:ascii="Bahnschrift SemiBold" w:hAnsi="Bahnschrift SemiBold"/>
+                                    <w:szCs w:val="22"/>
+                                  </w:rPr>
+                                  <w:t>System.out.println</w:t>
+                                </w:r>
+                                <w:proofErr w:type="spellEnd"/>
+                                <w:r>
+                                  <w:rPr>
+                                    <w:rFonts w:ascii="Bahnschrift SemiBold" w:hAnsi="Bahnschrift SemiBold"/>
+                                    <w:szCs w:val="22"/>
+                                  </w:rPr>
+                                  <w:t xml:space="preserve">("Value is:" + </w:t>
+                                </w:r>
+                                <w:proofErr w:type="spellStart"/>
+                                <w:r>
+                                  <w:rPr>
+                                    <w:rFonts w:ascii="Bahnschrift SemiBold" w:hAnsi="Bahnschrift SemiBold"/>
+                                    <w:szCs w:val="22"/>
+                                  </w:rPr>
+                                  <w:t>arr</w:t>
+                                </w:r>
+                                <w:proofErr w:type="spellEnd"/>
+                                <w:r>
+                                  <w:rPr>
+                                    <w:rFonts w:ascii="Bahnschrift SemiBold" w:hAnsi="Bahnschrift SemiBold"/>
+                                    <w:szCs w:val="22"/>
+                                  </w:rPr>
+                                  <w:t>[choice]);</w:t>
                                 </w:r>
                               </w:p>
                               <w:p>
                                 <w:pPr>
                                   <w:spacing w:after="0"/>
-                                  <w:ind w:left="1440"/>
-                                  <w:rPr>
-                                    <w:rFonts w:ascii="Bahnschrift SemiBold" w:hAnsi="Bahnschrift SemiBold"/>
-                                    <w:sz w:val="20"/>
+                                  <w:ind w:left="1701"/>
+                                  <w:rPr>
+                                    <w:rFonts w:ascii="Bahnschrift SemiBold" w:hAnsi="Bahnschrift SemiBold"/>
+                                    <w:szCs w:val="22"/>
                                   </w:rPr>
                                 </w:pPr>
                                 <w:r>
                                   <w:rPr>
                                     <w:rFonts w:ascii="Bahnschrift SemiBold" w:hAnsi="Bahnschrift SemiBold"/>
-                                    <w:sz w:val="20"/>
-                                  </w:rPr>
-                                  <w:t xml:space="preserve">            max = </w:t>
-                                </w:r>
-                                <w:proofErr w:type="spellStart"/>
-                                <w:r>
-                                  <w:rPr>
-                                    <w:rFonts w:ascii="Bahnschrift SemiBold" w:hAnsi="Bahnschrift SemiBold"/>
-                                    <w:sz w:val="20"/>
-                                  </w:rPr>
-                                  <w:t>arr</w:t>
-                                </w:r>
-                                <w:proofErr w:type="spellEnd"/>
-                                <w:r>
-                                  <w:rPr>
-                                    <w:rFonts w:ascii="Bahnschrift SemiBold" w:hAnsi="Bahnschrift SemiBold"/>
-                                    <w:sz w:val="20"/>
-                                  </w:rPr>
-                                  <w:t>[</w:t>
-                                </w:r>
-                                <w:proofErr w:type="spellStart"/>
-                                <w:r>
-                                  <w:rPr>
-                                    <w:rFonts w:ascii="Bahnschrift SemiBold" w:hAnsi="Bahnschrift SemiBold"/>
-                                    <w:sz w:val="20"/>
-                                  </w:rPr>
-                                  <w:t>i</w:t>
-                                </w:r>
-                                <w:proofErr w:type="spellEnd"/>
-                                <w:r>
-                                  <w:rPr>
-                                    <w:rFonts w:ascii="Bahnschrift SemiBold" w:hAnsi="Bahnschrift SemiBold"/>
-                                    <w:sz w:val="20"/>
-                                  </w:rPr>
-                                  <w:t>];</w:t>
+                                    <w:szCs w:val="22"/>
+                                  </w:rPr>
+                                  <w:t>                break;</w:t>
                                 </w:r>
                               </w:p>
                               <w:p>
                                 <w:pPr>
                                   <w:spacing w:after="0"/>
-                                  <w:ind w:left="1440"/>
-                                  <w:rPr>
-                                    <w:rFonts w:ascii="Bahnschrift SemiBold" w:hAnsi="Bahnschrift SemiBold"/>
-                                    <w:sz w:val="20"/>
+                                  <w:ind w:left="1701"/>
+                                  <w:rPr>
+                                    <w:rFonts w:ascii="Bahnschrift SemiBold" w:hAnsi="Bahnschrift SemiBold"/>
+                                    <w:szCs w:val="22"/>
                                   </w:rPr>
                                 </w:pPr>
                                 <w:r>
                                   <w:rPr>
                                     <w:rFonts w:ascii="Bahnschrift SemiBold" w:hAnsi="Bahnschrift SemiBold"/>
-                                    <w:sz w:val="20"/>
-                                  </w:rPr>
-                                  <w:t>        }</w:t>
+                                    <w:szCs w:val="22"/>
+                                  </w:rPr>
+                                  <w:t>            case 5:</w:t>
                                 </w:r>
                               </w:p>
                               <w:p>
                                 <w:pPr>
                                   <w:spacing w:after="0"/>
-                                  <w:ind w:left="1440"/>
-                                  <w:rPr>
-                                    <w:rFonts w:ascii="Bahnschrift SemiBold" w:hAnsi="Bahnschrift SemiBold"/>
-                                    <w:sz w:val="20"/>
+                                  <w:ind w:left="1701"/>
+                                  <w:rPr>
+                                    <w:rFonts w:ascii="Bahnschrift SemiBold" w:hAnsi="Bahnschrift SemiBold"/>
+                                    <w:szCs w:val="22"/>
                                   </w:rPr>
                                 </w:pPr>
                                 <w:r>
                                   <w:rPr>
                                     <w:rFonts w:ascii="Bahnschrift SemiBold" w:hAnsi="Bahnschrift SemiBold"/>
-                                    <w:sz w:val="20"/>
-                                  </w:rPr>
-                                  <w:t>    }</w:t>
+                                    <w:szCs w:val="22"/>
+                                  </w:rPr>
+                                  <w:t xml:space="preserve">                </w:t>
+                                </w:r>
+                                <w:proofErr w:type="spellStart"/>
+                                <w:r>
+                                  <w:rPr>
+                                    <w:rFonts w:ascii="Bahnschrift SemiBold" w:hAnsi="Bahnschrift SemiBold"/>
+                                    <w:szCs w:val="22"/>
+                                  </w:rPr>
+                                  <w:t>System.out.println</w:t>
+                                </w:r>
+                                <w:proofErr w:type="spellEnd"/>
+                                <w:r>
+                                  <w:rPr>
+                                    <w:rFonts w:ascii="Bahnschrift SemiBold" w:hAnsi="Bahnschrift SemiBold"/>
+                                    <w:szCs w:val="22"/>
+                                  </w:rPr>
+                                  <w:t xml:space="preserve">("Value is:" + </w:t>
+                                </w:r>
+                                <w:proofErr w:type="spellStart"/>
+                                <w:r>
+                                  <w:rPr>
+                                    <w:rFonts w:ascii="Bahnschrift SemiBold" w:hAnsi="Bahnschrift SemiBold"/>
+                                    <w:szCs w:val="22"/>
+                                  </w:rPr>
+                                  <w:t>arr</w:t>
+                                </w:r>
+                                <w:proofErr w:type="spellEnd"/>
+                                <w:r>
+                                  <w:rPr>
+                                    <w:rFonts w:ascii="Bahnschrift SemiBold" w:hAnsi="Bahnschrift SemiBold"/>
+                                    <w:szCs w:val="22"/>
+                                  </w:rPr>
+                                  <w:t>[choice]);</w:t>
                                 </w:r>
                               </w:p>
                               <w:p>
                                 <w:pPr>
                                   <w:spacing w:after="0"/>
-                                  <w:ind w:left="1440"/>
-                                  <w:rPr>
-                                    <w:rFonts w:ascii="Bahnschrift SemiBold" w:hAnsi="Bahnschrift SemiBold"/>
-                                    <w:sz w:val="20"/>
+                                  <w:ind w:left="1701"/>
+                                  <w:rPr>
+                                    <w:rFonts w:ascii="Bahnschrift SemiBold" w:hAnsi="Bahnschrift SemiBold"/>
+                                    <w:szCs w:val="22"/>
                                   </w:rPr>
                                 </w:pPr>
                                 <w:r>
                                   <w:rPr>
                                     <w:rFonts w:ascii="Bahnschrift SemiBold" w:hAnsi="Bahnschrift SemiBold"/>
-                                    <w:sz w:val="20"/>
-                                  </w:rPr>
-                                  <w:t xml:space="preserve">    </w:t>
-                                </w:r>
-                                <w:proofErr w:type="spellStart"/>
-                                <w:r>
-                                  <w:rPr>
-                                    <w:rFonts w:ascii="Bahnschrift SemiBold" w:hAnsi="Bahnschrift SemiBold"/>
-                                    <w:sz w:val="20"/>
-                                  </w:rPr>
-                                  <w:t>printf</w:t>
-                                </w:r>
-                                <w:proofErr w:type="spellEnd"/>
-                                <w:r>
-                                  <w:rPr>
-                                    <w:rFonts w:ascii="Bahnschrift SemiBold" w:hAnsi="Bahnschrift SemiBold"/>
-                                    <w:sz w:val="20"/>
-                                  </w:rPr>
-                                  <w:t>("The maximum element in the array is: %d\n", max);</w:t>
+                                    <w:szCs w:val="22"/>
+                                  </w:rPr>
+                                  <w:t>                break;</w:t>
                                 </w:r>
                               </w:p>
                               <w:p>
                                 <w:pPr>
                                   <w:spacing w:after="0"/>
-                                  <w:ind w:left="1440"/>
-                                  <w:rPr>
-                                    <w:rFonts w:ascii="Bahnschrift SemiBold" w:hAnsi="Bahnschrift SemiBold"/>
-                                    <w:sz w:val="20"/>
+                                  <w:ind w:left="1701"/>
+                                  <w:rPr>
+                                    <w:rFonts w:ascii="Bahnschrift SemiBold" w:hAnsi="Bahnschrift SemiBold"/>
+                                    <w:szCs w:val="22"/>
                                   </w:rPr>
                                 </w:pPr>
-                                <w:r>
-                                  <w:rPr>
-                                    <w:rFonts w:ascii="Bahnschrift SemiBold" w:hAnsi="Bahnschrift SemiBold"/>
-                                    <w:sz w:val="20"/>
-                                  </w:rPr>
-                                  <w:t>    return 0;</w:t>
-                                </w:r>
                               </w:p>
                               <w:p>
                                 <w:pPr>
                                   <w:spacing w:after="0"/>
-                                  <w:ind w:left="720"/>
-                                  <w:rPr>
-                                    <w:rFonts w:ascii="Bahnschrift SemiBold" w:hAnsi="Bahnschrift SemiBold"/>
-                                    <w:sz w:val="20"/>
+                                  <w:ind w:left="1701"/>
+                                  <w:rPr>
+                                    <w:rFonts w:ascii="Bahnschrift SemiBold" w:hAnsi="Bahnschrift SemiBold"/>
+                                    <w:szCs w:val="22"/>
                                   </w:rPr>
                                 </w:pPr>
                                 <w:r>
                                   <w:rPr>
                                     <w:rFonts w:ascii="Bahnschrift SemiBold" w:hAnsi="Bahnschrift SemiBold"/>
-                                    <w:sz w:val="20"/>
-                                  </w:rPr>
-                                  <w:t>}</w:t>
+                                    <w:szCs w:val="22"/>
+                                  </w:rPr>
+                                  <w:t>            default:</w:t>
                                 </w:r>
                               </w:p>
                               <w:p>
                                 <w:pPr>
                                   <w:spacing w:after="0"/>
-                                  <w:rPr>
-                                    <w:rFonts w:ascii="Bahnschrift SemiBold" w:hAnsi="Bahnschrift SemiBold"/>
-                                    <w:sz w:val="20"/>
+                                  <w:ind w:left="1701"/>
+                                  <w:rPr>
+                                    <w:rFonts w:ascii="Bahnschrift SemiBold" w:hAnsi="Bahnschrift SemiBold"/>
+                                    <w:szCs w:val="22"/>
+                                  </w:rPr>
+                                </w:pPr>
+                                <w:r>
+                                  <w:rPr>
+                                    <w:rFonts w:ascii="Bahnschrift SemiBold" w:hAnsi="Bahnschrift SemiBold"/>
+                                    <w:szCs w:val="22"/>
+                                  </w:rPr>
+                                  <w:t xml:space="preserve">                </w:t>
+                                </w:r>
+                                <w:proofErr w:type="spellStart"/>
+                                <w:r>
+                                  <w:rPr>
+                                    <w:rFonts w:ascii="Bahnschrift SemiBold" w:hAnsi="Bahnschrift SemiBold"/>
+                                    <w:szCs w:val="22"/>
+                                  </w:rPr>
+                                  <w:t>System.out.println</w:t>
+                                </w:r>
+                                <w:proofErr w:type="spellEnd"/>
+                                <w:r>
+                                  <w:rPr>
+                                    <w:rFonts w:ascii="Bahnschrift SemiBold" w:hAnsi="Bahnschrift SemiBold"/>
+                                    <w:szCs w:val="22"/>
+                                  </w:rPr>
+                                  <w:t xml:space="preserve">("Value is: " + </w:t>
+                                </w:r>
+                                <w:proofErr w:type="spellStart"/>
+                                <w:r>
+                                  <w:rPr>
+                                    <w:rFonts w:ascii="Bahnschrift SemiBold" w:hAnsi="Bahnschrift SemiBold"/>
+                                    <w:szCs w:val="22"/>
+                                  </w:rPr>
+                                  <w:t>arr</w:t>
+                                </w:r>
+                                <w:proofErr w:type="spellEnd"/>
+                                <w:r>
+                                  <w:rPr>
+                                    <w:rFonts w:ascii="Bahnschrift SemiBold" w:hAnsi="Bahnschrift SemiBold"/>
+                                    <w:szCs w:val="22"/>
+                                  </w:rPr>
+                                  <w:t>[choice]);</w:t>
+                                </w:r>
+                              </w:p>
+                              <w:p>
+                                <w:pPr>
+                                  <w:spacing w:after="0"/>
+                                  <w:ind w:left="1701"/>
+                                  <w:rPr>
+                                    <w:rFonts w:ascii="Bahnschrift SemiBold" w:hAnsi="Bahnschrift SemiBold"/>
+                                    <w:szCs w:val="22"/>
+                                  </w:rPr>
+                                </w:pPr>
+                                <w:r>
+                                  <w:rPr>
+                                    <w:rFonts w:ascii="Bahnschrift SemiBold" w:hAnsi="Bahnschrift SemiBold"/>
+                                    <w:szCs w:val="22"/>
+                                  </w:rPr>
+                                  <w:t>                break;</w:t>
+                                </w:r>
+                              </w:p>
+                              <w:p>
+                                <w:pPr>
+                                  <w:spacing w:after="0"/>
+                                  <w:ind w:left="1701"/>
+                                  <w:rPr>
+                                    <w:rFonts w:ascii="Bahnschrift SemiBold" w:hAnsi="Bahnschrift SemiBold"/>
+                                    <w:szCs w:val="22"/>
+                                  </w:rPr>
+                                </w:pPr>
+                                <w:r>
+                                  <w:rPr>
+                                    <w:rFonts w:ascii="Bahnschrift SemiBold" w:hAnsi="Bahnschrift SemiBold"/>
+                                    <w:szCs w:val="22"/>
+                                  </w:rPr>
+                                  <w:t>        }</w:t>
+                                </w:r>
+                              </w:p>
+                              <w:p>
+                                <w:pPr>
+                                  <w:spacing w:after="0"/>
+                                  <w:ind w:left="1701"/>
+                                  <w:rPr>
+                                    <w:rFonts w:ascii="Bahnschrift SemiBold" w:hAnsi="Bahnschrift SemiBold"/>
+                                    <w:szCs w:val="22"/>
+                                  </w:rPr>
+                                </w:pPr>
+                              </w:p>
+                              <w:p>
+                                <w:pPr>
+                                  <w:spacing w:after="0"/>
+                                  <w:ind w:left="1701"/>
+                                  <w:rPr>
+                                    <w:rFonts w:ascii="Bahnschrift SemiBold" w:hAnsi="Bahnschrift SemiBold"/>
+                                    <w:szCs w:val="22"/>
+                                  </w:rPr>
+                                </w:pPr>
+                                <w:r>
+                                  <w:rPr>
+                                    <w:rFonts w:ascii="Bahnschrift SemiBold" w:hAnsi="Bahnschrift SemiBold"/>
+                                    <w:szCs w:val="22"/>
+                                  </w:rPr>
+                                  <w:t xml:space="preserve">        </w:t>
+                                </w:r>
+                                <w:proofErr w:type="spellStart"/>
+                                <w:proofErr w:type="gramStart"/>
+                                <w:r>
+                                  <w:rPr>
+                                    <w:rFonts w:ascii="Bahnschrift SemiBold" w:hAnsi="Bahnschrift SemiBold"/>
+                                    <w:szCs w:val="22"/>
+                                  </w:rPr>
+                                  <w:t>sc.close</w:t>
+                                </w:r>
+                                <w:proofErr w:type="spellEnd"/>
+                                <w:proofErr w:type="gramEnd"/>
+                                <w:r>
+                                  <w:rPr>
+                                    <w:rFonts w:ascii="Bahnschrift SemiBold" w:hAnsi="Bahnschrift SemiBold"/>
+                                    <w:szCs w:val="22"/>
+                                  </w:rPr>
+                                  <w:t>();</w:t>
+                                </w:r>
+                              </w:p>
+                              <w:p>
+                                <w:pPr>
+                                  <w:spacing w:after="0"/>
+                                  <w:ind w:left="1701"/>
+                                  <w:rPr>
+                                    <w:rFonts w:ascii="Bahnschrift SemiBold" w:hAnsi="Bahnschrift SemiBold"/>
+                                    <w:szCs w:val="22"/>
+                                  </w:rPr>
+                                </w:pPr>
+                                <w:r>
+                                  <w:rPr>
+                                    <w:rFonts w:ascii="Bahnschrift SemiBold" w:hAnsi="Bahnschrift SemiBold"/>
+                                    <w:szCs w:val="22"/>
+                                  </w:rPr>
+                                  <w:t>    }</w:t>
+                                </w:r>
+                              </w:p>
+                              <w:p>
+                                <w:pPr>
+                                  <w:spacing w:after="0"/>
+                                  <w:ind w:left="1701"/>
+                                  <w:rPr>
+                                    <w:rFonts w:ascii="Bahnschrift SemiBold" w:hAnsi="Bahnschrift SemiBold"/>
+                                    <w:szCs w:val="22"/>
+                                  </w:rPr>
+                                </w:pPr>
+                                <w:r>
+                                  <w:rPr>
+                                    <w:rFonts w:ascii="Bahnschrift SemiBold" w:hAnsi="Bahnschrift SemiBold"/>
+                                    <w:szCs w:val="22"/>
+                                  </w:rPr>
+                                  <w:t>}</w:t>
+                                </w:r>
+                              </w:p>
+                              <w:p>
+                                <w:pPr>
+                                  <w:spacing w:after="0"/>
+                                  <w:ind w:left="1701"/>
+                                  <w:rPr>
+                                    <w:rFonts w:ascii="Bahnschrift SemiBold" w:hAnsi="Bahnschrift SemiBold"/>
+                                    <w:szCs w:val="22"/>
+                                  </w:rPr>
+                                </w:pPr>
+                              </w:p>
+                              <w:p>
+                                <w:pPr>
+                                  <w:spacing w:after="0"/>
+                                  <w:ind w:left="1701"/>
+                                  <w:rPr>
+                                    <w:rFonts w:ascii="Bahnschrift SemiBold" w:hAnsi="Bahnschrift SemiBold"/>
+                                    <w:szCs w:val="22"/>
                                   </w:rPr>
                                 </w:pPr>
                               </w:p>
@@ -11685,497 +12553,579 @@
                     </wpg:wgp>
                   </a:graphicData>
                 </a:graphic>
+                <wp14:sizeRelV relativeFrom="margin">
+                  <wp14:pctHeight>0</wp14:pctHeight>
+                </wp14:sizeRelV>
               </wp:anchor>
             </w:drawing>
           </mc:Choice>
           <mc:Fallback>
             <w:pict>
-              <v:group w14:anchorId="344E53B0" id="_x0000_s1050" style="position:absolute;left:0;text-align:left;margin-left:13.5pt;margin-top:9pt;width:486.75pt;height:455.2pt;z-index:251899904" coordsize="61817,57810" o:gfxdata="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">
-                <v:group id="_x0000_s1051" style="position:absolute;left:1047;top:476;width:60770;height:57334" coordorigin="266,-336" coordsize="56578,55167" o:gfxdata="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">
-                  <v:shape id="Rectangle: Diagonal Corners Rounded 4" o:spid="_x0000_s1052" style="position:absolute;left:266;top:1142;width:56578;height:53689;visibility:visible;mso-wrap-style:square;v-text-anchor:middle" coordsize="5657850,5368888" o:spt="100" o:gfxdata="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" adj="-11796480,,5400" path="m894833,l5657850,r,l5657850,4474055v,494203,-400630,894833,-894833,894833l,5368888r,l,894833c,400630,400630,,894833,xe" fillcolor="white [3201]" strokecolor="black [3200]" strokeweight="1.5pt">
+              <v:group w14:anchorId="344E53B0" id="_x0000_s1050" style="position:absolute;left:0;text-align:left;margin-left:13.5pt;margin-top:11.55pt;width:486.75pt;height:612.75pt;z-index:251899904;mso-height-relative:margin" coordsize="61817,77819" o:gfxdata="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">
+                <v:group id="_x0000_s1051" style="position:absolute;left:1047;top:476;width:60770;height:77343" coordorigin="266,-336" coordsize="56578,74419" o:gfxdata="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">
+                  <v:shape id="Rectangle: Diagonal Corners Rounded 4" o:spid="_x0000_s1052" style="position:absolute;left:266;top:1141;width:56578;height:72942;visibility:visible;mso-wrap-style:square;v-text-anchor:middle" coordsize="5657850,7294194" o:spt="100" o:gfxdata="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" adj="-11796480,,5400" path="m942994,l5657850,r,l5657850,6351200v,520801,-422193,942994,-942994,942994l,7294194r,l,942994c,422193,422193,,942994,xe" fillcolor="white [3201]" strokecolor="black [3200]" strokeweight="1.5pt">
                     <v:stroke joinstyle="miter"/>
                     <v:formulas/>
-                    <v:path arrowok="t" o:connecttype="custom" o:connectlocs="894833,0;5657850,0;5657850,0;5657850,4474055;4763017,5368888;0,5368888;0,5368888;0,894833;894833,0" o:connectangles="0,0,0,0,0,0,0,0,0" textboxrect="0,0,5657850,5368888"/>
+                    <v:path arrowok="t" o:connecttype="custom" o:connectlocs="942994,0;5657850,0;5657850,0;5657850,6351200;4714856,7294194;0,7294194;0,7294194;0,942994;942994,0" o:connectangles="0,0,0,0,0,0,0,0,0" textboxrect="0,0,5657850,7294194"/>
                     <v:textbox>
                       <w:txbxContent>
                         <w:p>
                           <w:pPr>
                             <w:spacing w:after="0"/>
-                            <w:rPr>
-                              <w:rFonts w:ascii="Bahnschrift SemiBold" w:hAnsi="Bahnschrift SemiBold"/>
-                              <w:sz w:val="20"/>
+                            <w:ind w:left="1701"/>
+                            <w:rPr>
+                              <w:rFonts w:ascii="Bahnschrift SemiBold" w:hAnsi="Bahnschrift SemiBold"/>
+                              <w:szCs w:val="22"/>
+                            </w:rPr>
+                          </w:pPr>
+                          <w:r>
+                            <w:rPr>
+                              <w:rFonts w:ascii="Bahnschrift SemiBold" w:hAnsi="Bahnschrift SemiBold"/>
+                              <w:szCs w:val="22"/>
+                            </w:rPr>
+                            <w:t xml:space="preserve">import </w:t>
+                          </w:r>
+                          <w:proofErr w:type="spellStart"/>
+                          <w:proofErr w:type="gramStart"/>
+                          <w:r>
+                            <w:rPr>
+                              <w:rFonts w:ascii="Bahnschrift SemiBold" w:hAnsi="Bahnschrift SemiBold"/>
+                              <w:szCs w:val="22"/>
+                            </w:rPr>
+                            <w:t>java.util</w:t>
+                          </w:r>
+                          <w:proofErr w:type="gramEnd"/>
+                          <w:r>
+                            <w:rPr>
+                              <w:rFonts w:ascii="Bahnschrift SemiBold" w:hAnsi="Bahnschrift SemiBold"/>
+                              <w:szCs w:val="22"/>
+                            </w:rPr>
+                            <w:t>.Scanner</w:t>
+                          </w:r>
+                          <w:proofErr w:type="spellEnd"/>
+                          <w:r>
+                            <w:rPr>
+                              <w:rFonts w:ascii="Bahnschrift SemiBold" w:hAnsi="Bahnschrift SemiBold"/>
+                              <w:szCs w:val="22"/>
+                            </w:rPr>
+                            <w:t>;</w:t>
+                          </w:r>
+                        </w:p>
+                        <w:p>
+                          <w:pPr>
+                            <w:spacing w:after="0"/>
+                            <w:ind w:left="1701"/>
+                            <w:rPr>
+                              <w:rFonts w:ascii="Bahnschrift SemiBold" w:hAnsi="Bahnschrift SemiBold"/>
+                              <w:szCs w:val="22"/>
                             </w:rPr>
                           </w:pPr>
                         </w:p>
                         <w:p>
                           <w:pPr>
                             <w:spacing w:after="0"/>
-                            <w:ind w:left="720"/>
-                            <w:rPr>
-                              <w:rFonts w:ascii="Bahnschrift SemiBold" w:hAnsi="Bahnschrift SemiBold"/>
-                              <w:sz w:val="20"/>
+                            <w:ind w:left="1701"/>
+                            <w:rPr>
+                              <w:rFonts w:ascii="Bahnschrift SemiBold" w:hAnsi="Bahnschrift SemiBold"/>
+                              <w:szCs w:val="22"/>
                             </w:rPr>
                           </w:pPr>
                           <w:r>
                             <w:rPr>
                               <w:rFonts w:ascii="Bahnschrift SemiBold" w:hAnsi="Bahnschrift SemiBold"/>
-                              <w:sz w:val="20"/>
-                            </w:rPr>
-                            <w:t>#include &lt;</w:t>
-                          </w:r>
-                          <w:proofErr w:type="spellStart"/>
-                          <w:r>
-                            <w:rPr>
-                              <w:rFonts w:ascii="Bahnschrift SemiBold" w:hAnsi="Bahnschrift SemiBold"/>
-                              <w:sz w:val="20"/>
-                            </w:rPr>
-                            <w:t>stdio.h</w:t>
-                          </w:r>
-                          <w:proofErr w:type="spellEnd"/>
-                          <w:r>
-                            <w:rPr>
-                              <w:rFonts w:ascii="Bahnschrift SemiBold" w:hAnsi="Bahnschrift SemiBold"/>
-                              <w:sz w:val="20"/>
-                            </w:rPr>
-                            <w:t>&gt;</w:t>
+                              <w:szCs w:val="22"/>
+                            </w:rPr>
+                            <w:t>class Switch {</w:t>
                           </w:r>
                         </w:p>
                         <w:p>
                           <w:pPr>
                             <w:spacing w:after="0"/>
-                            <w:ind w:left="720"/>
-                            <w:rPr>
-                              <w:rFonts w:ascii="Bahnschrift SemiBold" w:hAnsi="Bahnschrift SemiBold"/>
-                              <w:sz w:val="20"/>
+                            <w:ind w:left="1701"/>
+                            <w:rPr>
+                              <w:rFonts w:ascii="Bahnschrift SemiBold" w:hAnsi="Bahnschrift SemiBold"/>
+                              <w:szCs w:val="22"/>
                             </w:rPr>
                           </w:pPr>
                           <w:r>
                             <w:rPr>
                               <w:rFonts w:ascii="Bahnschrift SemiBold" w:hAnsi="Bahnschrift SemiBold"/>
-                              <w:sz w:val="20"/>
-                            </w:rPr>
-                            <w:t>#include &lt;</w:t>
+                              <w:szCs w:val="22"/>
+                            </w:rPr>
+                            <w:t xml:space="preserve">    public static void </w:t>
+                          </w:r>
+                          <w:proofErr w:type="gramStart"/>
+                          <w:r>
+                            <w:rPr>
+                              <w:rFonts w:ascii="Bahnschrift SemiBold" w:hAnsi="Bahnschrift SemiBold"/>
+                              <w:szCs w:val="22"/>
+                            </w:rPr>
+                            <w:t>main(</w:t>
+                          </w:r>
+                          <w:proofErr w:type="gramEnd"/>
+                          <w:r>
+                            <w:rPr>
+                              <w:rFonts w:ascii="Bahnschrift SemiBold" w:hAnsi="Bahnschrift SemiBold"/>
+                              <w:szCs w:val="22"/>
+                            </w:rPr>
+                            <w:t xml:space="preserve">String[] </w:t>
                           </w:r>
                           <w:proofErr w:type="spellStart"/>
                           <w:r>
                             <w:rPr>
                               <w:rFonts w:ascii="Bahnschrift SemiBold" w:hAnsi="Bahnschrift SemiBold"/>
-                              <w:sz w:val="20"/>
-                            </w:rPr>
-                            <w:t>stdlib.h</w:t>
+                              <w:szCs w:val="22"/>
+                            </w:rPr>
+                            <w:t>args</w:t>
                           </w:r>
                           <w:proofErr w:type="spellEnd"/>
                           <w:r>
                             <w:rPr>
                               <w:rFonts w:ascii="Bahnschrift SemiBold" w:hAnsi="Bahnschrift SemiBold"/>
-                              <w:sz w:val="20"/>
-                            </w:rPr>
-                            <w:t>&gt;</w:t>
+                              <w:szCs w:val="22"/>
+                            </w:rPr>
+                            <w:t>) {</w:t>
                           </w:r>
                         </w:p>
                         <w:p>
                           <w:pPr>
                             <w:spacing w:after="0"/>
-                            <w:ind w:left="720"/>
-                            <w:rPr>
-                              <w:rFonts w:ascii="Bahnschrift SemiBold" w:hAnsi="Bahnschrift SemiBold"/>
-                              <w:sz w:val="20"/>
+                            <w:ind w:left="1701"/>
+                            <w:rPr>
+                              <w:rFonts w:ascii="Bahnschrift SemiBold" w:hAnsi="Bahnschrift SemiBold"/>
+                              <w:szCs w:val="22"/>
                             </w:rPr>
                           </w:pPr>
                           <w:r>
                             <w:rPr>
                               <w:rFonts w:ascii="Bahnschrift SemiBold" w:hAnsi="Bahnschrift SemiBold"/>
-                              <w:sz w:val="20"/>
-                            </w:rPr>
-                            <w:t>int main()</w:t>
+                              <w:szCs w:val="22"/>
+                            </w:rPr>
+                            <w:t xml:space="preserve">        Scanner </w:t>
+                          </w:r>
+                          <w:proofErr w:type="spellStart"/>
+                          <w:r>
+                            <w:rPr>
+                              <w:rFonts w:ascii="Bahnschrift SemiBold" w:hAnsi="Bahnschrift SemiBold"/>
+                              <w:szCs w:val="22"/>
+                            </w:rPr>
+                            <w:t>sc</w:t>
+                          </w:r>
+                          <w:proofErr w:type="spellEnd"/>
+                          <w:r>
+                            <w:rPr>
+                              <w:rFonts w:ascii="Bahnschrift SemiBold" w:hAnsi="Bahnschrift SemiBold"/>
+                              <w:szCs w:val="22"/>
+                            </w:rPr>
+                            <w:t xml:space="preserve"> = new </w:t>
+                          </w:r>
+                          <w:proofErr w:type="gramStart"/>
+                          <w:r>
+                            <w:rPr>
+                              <w:rFonts w:ascii="Bahnschrift SemiBold" w:hAnsi="Bahnschrift SemiBold"/>
+                              <w:szCs w:val="22"/>
+                            </w:rPr>
+                            <w:t>Scanner(</w:t>
+                          </w:r>
+                          <w:proofErr w:type="gramEnd"/>
+                          <w:r>
+                            <w:rPr>
+                              <w:rFonts w:ascii="Bahnschrift SemiBold" w:hAnsi="Bahnschrift SemiBold"/>
+                              <w:szCs w:val="22"/>
+                            </w:rPr>
+                            <w:t>System.in);</w:t>
                           </w:r>
                         </w:p>
                         <w:p>
                           <w:pPr>
                             <w:spacing w:after="0"/>
-                            <w:ind w:left="720"/>
-                            <w:rPr>
-                              <w:rFonts w:ascii="Bahnschrift SemiBold" w:hAnsi="Bahnschrift SemiBold"/>
-                              <w:sz w:val="20"/>
+                            <w:ind w:left="1701"/>
+                            <w:rPr>
+                              <w:rFonts w:ascii="Bahnschrift SemiBold" w:hAnsi="Bahnschrift SemiBold"/>
+                              <w:szCs w:val="22"/>
                             </w:rPr>
                           </w:pPr>
-                          <w:r>
-                            <w:rPr>
-                              <w:rFonts w:ascii="Bahnschrift SemiBold" w:hAnsi="Bahnschrift SemiBold"/>
-                              <w:sz w:val="20"/>
-                            </w:rPr>
-                            <w:t>{</w:t>
-                          </w:r>
                         </w:p>
                         <w:p>
                           <w:pPr>
                             <w:spacing w:after="0"/>
-                            <w:ind w:left="1440"/>
-                            <w:rPr>
-                              <w:rFonts w:ascii="Bahnschrift SemiBold" w:hAnsi="Bahnschrift SemiBold"/>
-                              <w:sz w:val="20"/>
+                            <w:ind w:left="1701"/>
+                            <w:rPr>
+                              <w:rFonts w:ascii="Bahnschrift SemiBold" w:hAnsi="Bahnschrift SemiBold"/>
+                              <w:szCs w:val="22"/>
                             </w:rPr>
                           </w:pPr>
                           <w:r>
                             <w:rPr>
                               <w:rFonts w:ascii="Bahnschrift SemiBold" w:hAnsi="Bahnschrift SemiBold"/>
-                              <w:sz w:val="20"/>
-                            </w:rPr>
-                            <w:t>    int n;</w:t>
+                              <w:szCs w:val="22"/>
+                            </w:rPr>
+                            <w:t xml:space="preserve">        </w:t>
+                          </w:r>
+                          <w:proofErr w:type="gramStart"/>
+                          <w:r>
+                            <w:rPr>
+                              <w:rFonts w:ascii="Bahnschrift SemiBold" w:hAnsi="Bahnschrift SemiBold"/>
+                              <w:szCs w:val="22"/>
+                            </w:rPr>
+                            <w:t>int[</w:t>
+                          </w:r>
+                          <w:proofErr w:type="gramEnd"/>
+                          <w:r>
+                            <w:rPr>
+                              <w:rFonts w:ascii="Bahnschrift SemiBold" w:hAnsi="Bahnschrift SemiBold"/>
+                              <w:szCs w:val="22"/>
+                            </w:rPr>
+                            <w:t xml:space="preserve">] </w:t>
+                          </w:r>
+                          <w:proofErr w:type="spellStart"/>
+                          <w:r>
+                            <w:rPr>
+                              <w:rFonts w:ascii="Bahnschrift SemiBold" w:hAnsi="Bahnschrift SemiBold"/>
+                              <w:szCs w:val="22"/>
+                            </w:rPr>
+                            <w:t>arr</w:t>
+                          </w:r>
+                          <w:proofErr w:type="spellEnd"/>
+                          <w:r>
+                            <w:rPr>
+                              <w:rFonts w:ascii="Bahnschrift SemiBold" w:hAnsi="Bahnschrift SemiBold"/>
+                              <w:szCs w:val="22"/>
+                            </w:rPr>
+                            <w:t xml:space="preserve"> = { 1, 2, 3, 4, 5 };</w:t>
                           </w:r>
                         </w:p>
                         <w:p>
                           <w:pPr>
                             <w:spacing w:after="0"/>
-                            <w:ind w:left="1440"/>
-                            <w:rPr>
-                              <w:rFonts w:ascii="Bahnschrift SemiBold" w:hAnsi="Bahnschrift SemiBold"/>
-                              <w:sz w:val="20"/>
+                            <w:ind w:left="1701"/>
+                            <w:rPr>
+                              <w:rFonts w:ascii="Bahnschrift SemiBold" w:hAnsi="Bahnschrift SemiBold"/>
+                              <w:szCs w:val="22"/>
                             </w:rPr>
                           </w:pPr>
                           <w:r>
                             <w:rPr>
                               <w:rFonts w:ascii="Bahnschrift SemiBold" w:hAnsi="Bahnschrift SemiBold"/>
-                              <w:sz w:val="20"/>
-                            </w:rPr>
-                            <w:t xml:space="preserve">    </w:t>
-                          </w:r>
-                          <w:proofErr w:type="spellStart"/>
-                          <w:r>
-                            <w:rPr>
-                              <w:rFonts w:ascii="Bahnschrift SemiBold" w:hAnsi="Bahnschrift SemiBold"/>
-                              <w:sz w:val="20"/>
-                            </w:rPr>
-                            <w:t>printf</w:t>
-                          </w:r>
-                          <w:proofErr w:type="spellEnd"/>
-                          <w:r>
-                            <w:rPr>
-                              <w:rFonts w:ascii="Bahnschrift SemiBold" w:hAnsi="Bahnschrift SemiBold"/>
-                              <w:sz w:val="20"/>
-                            </w:rPr>
-                            <w:t>("Enter the number of elements in the array: ");</w:t>
+                              <w:szCs w:val="22"/>
+                            </w:rPr>
+                            <w:t>        int choice;</w:t>
                           </w:r>
                         </w:p>
                         <w:p>
                           <w:pPr>
                             <w:spacing w:after="0"/>
-                            <w:ind w:left="1440"/>
-                            <w:rPr>
-                              <w:rFonts w:ascii="Bahnschrift SemiBold" w:hAnsi="Bahnschrift SemiBold"/>
-                              <w:sz w:val="20"/>
+                            <w:ind w:left="1701"/>
+                            <w:rPr>
+                              <w:rFonts w:ascii="Bahnschrift SemiBold" w:hAnsi="Bahnschrift SemiBold"/>
+                              <w:szCs w:val="22"/>
                             </w:rPr>
                           </w:pPr>
-                          <w:r>
-                            <w:rPr>
-                              <w:rFonts w:ascii="Bahnschrift SemiBold" w:hAnsi="Bahnschrift SemiBold"/>
-                              <w:sz w:val="20"/>
-                            </w:rPr>
-                            <w:t xml:space="preserve">    </w:t>
-                          </w:r>
-                          <w:proofErr w:type="spellStart"/>
-                          <w:r>
-                            <w:rPr>
-                              <w:rFonts w:ascii="Bahnschrift SemiBold" w:hAnsi="Bahnschrift SemiBold"/>
-                              <w:sz w:val="20"/>
-                            </w:rPr>
-                            <w:t>scanf</w:t>
-                          </w:r>
-                          <w:proofErr w:type="spellEnd"/>
-                          <w:r>
-                            <w:rPr>
-                              <w:rFonts w:ascii="Bahnschrift SemiBold" w:hAnsi="Bahnschrift SemiBold"/>
-                              <w:sz w:val="20"/>
-                            </w:rPr>
-                            <w:t>("%d", &amp;n);</w:t>
-                          </w:r>
                         </w:p>
                         <w:p>
                           <w:pPr>
                             <w:spacing w:after="0"/>
-                            <w:ind w:left="1440"/>
-                            <w:rPr>
-                              <w:rFonts w:ascii="Bahnschrift SemiBold" w:hAnsi="Bahnschrift SemiBold"/>
-                              <w:sz w:val="20"/>
+                            <w:ind w:left="1701"/>
+                            <w:rPr>
+                              <w:rFonts w:ascii="Bahnschrift SemiBold" w:hAnsi="Bahnschrift SemiBold"/>
+                              <w:szCs w:val="22"/>
                             </w:rPr>
                           </w:pPr>
                           <w:r>
                             <w:rPr>
                               <w:rFonts w:ascii="Bahnschrift SemiBold" w:hAnsi="Bahnschrift SemiBold"/>
-                              <w:sz w:val="20"/>
-                            </w:rPr>
-                            <w:t xml:space="preserve">    int </w:t>
+                              <w:szCs w:val="22"/>
+                            </w:rPr>
+                            <w:t xml:space="preserve">        </w:t>
                           </w:r>
                           <w:proofErr w:type="spellStart"/>
                           <w:r>
                             <w:rPr>
                               <w:rFonts w:ascii="Bahnschrift SemiBold" w:hAnsi="Bahnschrift SemiBold"/>
-                              <w:sz w:val="20"/>
-                            </w:rPr>
-                            <w:t>arr</w:t>
+                              <w:szCs w:val="22"/>
+                            </w:rPr>
+                            <w:t>System.out.print</w:t>
                           </w:r>
                           <w:proofErr w:type="spellEnd"/>
                           <w:r>
                             <w:rPr>
                               <w:rFonts w:ascii="Bahnschrift SemiBold" w:hAnsi="Bahnschrift SemiBold"/>
-                              <w:sz w:val="20"/>
-                            </w:rPr>
-                            <w:t>[n];</w:t>
+                              <w:szCs w:val="22"/>
+                            </w:rPr>
+                            <w:t xml:space="preserve">("Enter any </w:t>
+                          </w:r>
+                          <w:proofErr w:type="gramStart"/>
+                          <w:r>
+                            <w:rPr>
+                              <w:rFonts w:ascii="Bahnschrift SemiBold" w:hAnsi="Bahnschrift SemiBold"/>
+                              <w:szCs w:val="22"/>
+                            </w:rPr>
+                            <w:t>choice :</w:t>
+                          </w:r>
+                          <w:proofErr w:type="gramEnd"/>
+                          <w:r>
+                            <w:rPr>
+                              <w:rFonts w:ascii="Bahnschrift SemiBold" w:hAnsi="Bahnschrift SemiBold"/>
+                              <w:szCs w:val="22"/>
+                            </w:rPr>
+                            <w:t xml:space="preserve"> ");</w:t>
                           </w:r>
                         </w:p>
                         <w:p>
                           <w:pPr>
                             <w:spacing w:after="0"/>
-                            <w:ind w:left="1440"/>
-                            <w:rPr>
-                              <w:rFonts w:ascii="Bahnschrift SemiBold" w:hAnsi="Bahnschrift SemiBold"/>
-                              <w:sz w:val="20"/>
+                            <w:ind w:left="1701"/>
+                            <w:rPr>
+                              <w:rFonts w:ascii="Bahnschrift SemiBold" w:hAnsi="Bahnschrift SemiBold"/>
+                              <w:szCs w:val="22"/>
                             </w:rPr>
                           </w:pPr>
                           <w:r>
                             <w:rPr>
                               <w:rFonts w:ascii="Bahnschrift SemiBold" w:hAnsi="Bahnschrift SemiBold"/>
-                              <w:sz w:val="20"/>
-                            </w:rPr>
-                            <w:t>    if (n &lt; 1)</w:t>
+                              <w:szCs w:val="22"/>
+                            </w:rPr>
+                            <w:t xml:space="preserve">        switch (choice = </w:t>
+                          </w:r>
+                          <w:proofErr w:type="spellStart"/>
+                          <w:proofErr w:type="gramStart"/>
+                          <w:r>
+                            <w:rPr>
+                              <w:rFonts w:ascii="Bahnschrift SemiBold" w:hAnsi="Bahnschrift SemiBold"/>
+                              <w:szCs w:val="22"/>
+                            </w:rPr>
+                            <w:t>sc.nextInt</w:t>
+                          </w:r>
+                          <w:proofErr w:type="spellEnd"/>
+                          <w:proofErr w:type="gramEnd"/>
+                          <w:r>
+                            <w:rPr>
+                              <w:rFonts w:ascii="Bahnschrift SemiBold" w:hAnsi="Bahnschrift SemiBold"/>
+                              <w:szCs w:val="22"/>
+                            </w:rPr>
+                            <w:t>()) {</w:t>
                           </w:r>
                         </w:p>
                         <w:p>
                           <w:pPr>
                             <w:spacing w:after="0"/>
-                            <w:ind w:left="1440"/>
-                            <w:rPr>
-                              <w:rFonts w:ascii="Bahnschrift SemiBold" w:hAnsi="Bahnschrift SemiBold"/>
-                              <w:sz w:val="20"/>
+                            <w:ind w:left="1701"/>
+                            <w:rPr>
+                              <w:rFonts w:ascii="Bahnschrift SemiBold" w:hAnsi="Bahnschrift SemiBold"/>
+                              <w:szCs w:val="22"/>
                             </w:rPr>
                           </w:pPr>
                           <w:r>
                             <w:rPr>
                               <w:rFonts w:ascii="Bahnschrift SemiBold" w:hAnsi="Bahnschrift SemiBold"/>
-                              <w:sz w:val="20"/>
-                            </w:rPr>
-                            <w:t>    {</w:t>
+                              <w:szCs w:val="22"/>
+                            </w:rPr>
+                            <w:t>            case 0:</w:t>
                           </w:r>
                         </w:p>
                         <w:p>
                           <w:pPr>
                             <w:spacing w:after="0"/>
-                            <w:ind w:left="1440"/>
-                            <w:rPr>
-                              <w:rFonts w:ascii="Bahnschrift SemiBold" w:hAnsi="Bahnschrift SemiBold"/>
-                              <w:sz w:val="20"/>
+                            <w:ind w:left="1701"/>
+                            <w:rPr>
+                              <w:rFonts w:ascii="Bahnschrift SemiBold" w:hAnsi="Bahnschrift SemiBold"/>
+                              <w:szCs w:val="22"/>
                             </w:rPr>
                           </w:pPr>
                           <w:r>
                             <w:rPr>
                               <w:rFonts w:ascii="Bahnschrift SemiBold" w:hAnsi="Bahnschrift SemiBold"/>
-                              <w:sz w:val="20"/>
-                            </w:rPr>
-                            <w:t xml:space="preserve">        </w:t>
+                              <w:szCs w:val="22"/>
+                            </w:rPr>
+                            <w:t xml:space="preserve">                </w:t>
                           </w:r>
                           <w:proofErr w:type="spellStart"/>
                           <w:r>
                             <w:rPr>
                               <w:rFonts w:ascii="Bahnschrift SemiBold" w:hAnsi="Bahnschrift SemiBold"/>
-                              <w:sz w:val="20"/>
-                            </w:rPr>
-                            <w:t>printf</w:t>
+                              <w:szCs w:val="22"/>
+                            </w:rPr>
+                            <w:t>System.out.println</w:t>
                           </w:r>
                           <w:proofErr w:type="spellEnd"/>
                           <w:r>
                             <w:rPr>
                               <w:rFonts w:ascii="Bahnschrift SemiBold" w:hAnsi="Bahnschrift SemiBold"/>
-                              <w:sz w:val="20"/>
-                            </w:rPr>
-                            <w:t>("Invalid input\n");</w:t>
+                              <w:szCs w:val="22"/>
+                            </w:rPr>
+                            <w:t xml:space="preserve">("Value is:" + </w:t>
+                          </w:r>
+                          <w:proofErr w:type="spellStart"/>
+                          <w:r>
+                            <w:rPr>
+                              <w:rFonts w:ascii="Bahnschrift SemiBold" w:hAnsi="Bahnschrift SemiBold"/>
+                              <w:szCs w:val="22"/>
+                            </w:rPr>
+                            <w:t>arr</w:t>
+                          </w:r>
+                          <w:proofErr w:type="spellEnd"/>
+                          <w:r>
+                            <w:rPr>
+                              <w:rFonts w:ascii="Bahnschrift SemiBold" w:hAnsi="Bahnschrift SemiBold"/>
+                              <w:szCs w:val="22"/>
+                            </w:rPr>
+                            <w:t>[choice]);</w:t>
                           </w:r>
                         </w:p>
                         <w:p>
                           <w:pPr>
                             <w:spacing w:after="0"/>
-                            <w:ind w:left="1440"/>
-                            <w:rPr>
-                              <w:rFonts w:ascii="Bahnschrift SemiBold" w:hAnsi="Bahnschrift SemiBold"/>
-                              <w:sz w:val="20"/>
+                            <w:ind w:left="1701"/>
+                            <w:rPr>
+                              <w:rFonts w:ascii="Bahnschrift SemiBold" w:hAnsi="Bahnschrift SemiBold"/>
+                              <w:szCs w:val="22"/>
                             </w:rPr>
                           </w:pPr>
                           <w:r>
                             <w:rPr>
                               <w:rFonts w:ascii="Bahnschrift SemiBold" w:hAnsi="Bahnschrift SemiBold"/>
-                              <w:sz w:val="20"/>
-                            </w:rPr>
-                            <w:t>        exit(0);</w:t>
+                              <w:szCs w:val="22"/>
+                            </w:rPr>
+                            <w:t>                break;</w:t>
                           </w:r>
                         </w:p>
                         <w:p>
                           <w:pPr>
                             <w:spacing w:after="0"/>
-                            <w:ind w:left="1440"/>
-                            <w:rPr>
-                              <w:rFonts w:ascii="Bahnschrift SemiBold" w:hAnsi="Bahnschrift SemiBold"/>
-                              <w:sz w:val="20"/>
+                            <w:ind w:left="1701"/>
+                            <w:rPr>
+                              <w:rFonts w:ascii="Bahnschrift SemiBold" w:hAnsi="Bahnschrift SemiBold"/>
+                              <w:szCs w:val="22"/>
                             </w:rPr>
                           </w:pPr>
                           <w:r>
                             <w:rPr>
                               <w:rFonts w:ascii="Bahnschrift SemiBold" w:hAnsi="Bahnschrift SemiBold"/>
-                              <w:sz w:val="20"/>
-                            </w:rPr>
-                            <w:t>    }</w:t>
+                              <w:szCs w:val="22"/>
+                            </w:rPr>
+                            <w:t>            case 1:</w:t>
                           </w:r>
                         </w:p>
                         <w:p>
                           <w:pPr>
                             <w:spacing w:after="0"/>
-                            <w:ind w:left="1440"/>
-                            <w:rPr>
-                              <w:rFonts w:ascii="Bahnschrift SemiBold" w:hAnsi="Bahnschrift SemiBold"/>
-                              <w:sz w:val="20"/>
+                            <w:ind w:left="1701"/>
+                            <w:rPr>
+                              <w:rFonts w:ascii="Bahnschrift SemiBold" w:hAnsi="Bahnschrift SemiBold"/>
+                              <w:szCs w:val="22"/>
                             </w:rPr>
                           </w:pPr>
                           <w:r>
                             <w:rPr>
                               <w:rFonts w:ascii="Bahnschrift SemiBold" w:hAnsi="Bahnschrift SemiBold"/>
-                              <w:sz w:val="20"/>
-                            </w:rPr>
-                            <w:t xml:space="preserve">    </w:t>
+                              <w:szCs w:val="22"/>
+                            </w:rPr>
+                            <w:t xml:space="preserve">                </w:t>
                           </w:r>
                           <w:proofErr w:type="spellStart"/>
                           <w:r>
                             <w:rPr>
                               <w:rFonts w:ascii="Bahnschrift SemiBold" w:hAnsi="Bahnschrift SemiBold"/>
-                              <w:sz w:val="20"/>
-                            </w:rPr>
-                            <w:t>printf</w:t>
+                              <w:szCs w:val="22"/>
+                            </w:rPr>
+                            <w:t>System.out.println</w:t>
                           </w:r>
                           <w:proofErr w:type="spellEnd"/>
                           <w:r>
                             <w:rPr>
                               <w:rFonts w:ascii="Bahnschrift SemiBold" w:hAnsi="Bahnschrift SemiBold"/>
-                              <w:sz w:val="20"/>
-                            </w:rPr>
-                            <w:t>("Enter the elements of the array: ");</w:t>
+                              <w:szCs w:val="22"/>
+                            </w:rPr>
+                            <w:t xml:space="preserve">("Value is:" + </w:t>
+                          </w:r>
+                          <w:proofErr w:type="spellStart"/>
+                          <w:r>
+                            <w:rPr>
+                              <w:rFonts w:ascii="Bahnschrift SemiBold" w:hAnsi="Bahnschrift SemiBold"/>
+                              <w:szCs w:val="22"/>
+                            </w:rPr>
+                            <w:t>arr</w:t>
+                          </w:r>
+                          <w:proofErr w:type="spellEnd"/>
+                          <w:r>
+                            <w:rPr>
+                              <w:rFonts w:ascii="Bahnschrift SemiBold" w:hAnsi="Bahnschrift SemiBold"/>
+                              <w:szCs w:val="22"/>
+                            </w:rPr>
+                            <w:t>[choice]);</w:t>
                           </w:r>
                         </w:p>
                         <w:p>
                           <w:pPr>
                             <w:spacing w:after="0"/>
-                            <w:ind w:left="1440"/>
-                            <w:rPr>
-                              <w:rFonts w:ascii="Bahnschrift SemiBold" w:hAnsi="Bahnschrift SemiBold"/>
-                              <w:sz w:val="20"/>
+                            <w:ind w:left="1701"/>
+                            <w:rPr>
+                              <w:rFonts w:ascii="Bahnschrift SemiBold" w:hAnsi="Bahnschrift SemiBold"/>
+                              <w:szCs w:val="22"/>
                             </w:rPr>
                           </w:pPr>
                           <w:r>
                             <w:rPr>
                               <w:rFonts w:ascii="Bahnschrift SemiBold" w:hAnsi="Bahnschrift SemiBold"/>
-                              <w:sz w:val="20"/>
-                            </w:rPr>
-                            <w:t xml:space="preserve">    for (int </w:t>
-                          </w:r>
-                          <w:proofErr w:type="spellStart"/>
-                          <w:r>
-                            <w:rPr>
-                              <w:rFonts w:ascii="Bahnschrift SemiBold" w:hAnsi="Bahnschrift SemiBold"/>
-                              <w:sz w:val="20"/>
-                            </w:rPr>
-                            <w:t>i</w:t>
-                          </w:r>
-                          <w:proofErr w:type="spellEnd"/>
-                          <w:r>
-                            <w:rPr>
-                              <w:rFonts w:ascii="Bahnschrift SemiBold" w:hAnsi="Bahnschrift SemiBold"/>
-                              <w:sz w:val="20"/>
-                            </w:rPr>
-                            <w:t xml:space="preserve"> = 0; </w:t>
-                          </w:r>
-                          <w:proofErr w:type="spellStart"/>
-                          <w:r>
-                            <w:rPr>
-                              <w:rFonts w:ascii="Bahnschrift SemiBold" w:hAnsi="Bahnschrift SemiBold"/>
-                              <w:sz w:val="20"/>
-                            </w:rPr>
-                            <w:t>i</w:t>
-                          </w:r>
-                          <w:proofErr w:type="spellEnd"/>
-                          <w:r>
-                            <w:rPr>
-                              <w:rFonts w:ascii="Bahnschrift SemiBold" w:hAnsi="Bahnschrift SemiBold"/>
-                              <w:sz w:val="20"/>
-                            </w:rPr>
-                            <w:t xml:space="preserve"> &lt; n; </w:t>
-                          </w:r>
-                          <w:proofErr w:type="spellStart"/>
-                          <w:r>
-                            <w:rPr>
-                              <w:rFonts w:ascii="Bahnschrift SemiBold" w:hAnsi="Bahnschrift SemiBold"/>
-                              <w:sz w:val="20"/>
-                            </w:rPr>
-                            <w:t>i</w:t>
-                          </w:r>
-                          <w:proofErr w:type="spellEnd"/>
-                          <w:r>
-                            <w:rPr>
-                              <w:rFonts w:ascii="Bahnschrift SemiBold" w:hAnsi="Bahnschrift SemiBold"/>
-                              <w:sz w:val="20"/>
-                            </w:rPr>
-                            <w:t>++)</w:t>
+                              <w:szCs w:val="22"/>
+                            </w:rPr>
+                            <w:t>                break;</w:t>
                           </w:r>
                         </w:p>
                         <w:p>
                           <w:pPr>
                             <w:spacing w:after="0"/>
-                            <w:ind w:left="1440"/>
-                            <w:rPr>
-                              <w:rFonts w:ascii="Bahnschrift SemiBold" w:hAnsi="Bahnschrift SemiBold"/>
-                              <w:sz w:val="20"/>
+                            <w:ind w:left="1701"/>
+                            <w:rPr>
+                              <w:rFonts w:ascii="Bahnschrift SemiBold" w:hAnsi="Bahnschrift SemiBold"/>
+                              <w:szCs w:val="22"/>
                             </w:rPr>
                           </w:pPr>
                           <w:r>
                             <w:rPr>
                               <w:rFonts w:ascii="Bahnschrift SemiBold" w:hAnsi="Bahnschrift SemiBold"/>
-                              <w:sz w:val="20"/>
-                            </w:rPr>
-                            <w:t>    {</w:t>
+                              <w:szCs w:val="22"/>
+                            </w:rPr>
+                            <w:t>            case 2:</w:t>
                           </w:r>
                         </w:p>
                         <w:p>
                           <w:pPr>
                             <w:spacing w:after="0"/>
-                            <w:ind w:left="1440"/>
-                            <w:rPr>
-                              <w:rFonts w:ascii="Bahnschrift SemiBold" w:hAnsi="Bahnschrift SemiBold"/>
-                              <w:sz w:val="20"/>
+                            <w:ind w:left="1701"/>
+                            <w:rPr>
+                              <w:rFonts w:ascii="Bahnschrift SemiBold" w:hAnsi="Bahnschrift SemiBold"/>
+                              <w:szCs w:val="22"/>
                             </w:rPr>
                           </w:pPr>
                           <w:r>
                             <w:rPr>
                               <w:rFonts w:ascii="Bahnschrift SemiBold" w:hAnsi="Bahnschrift SemiBold"/>
-                              <w:sz w:val="20"/>
-                            </w:rPr>
-                            <w:t xml:space="preserve">        </w:t>
+                              <w:szCs w:val="22"/>
+                            </w:rPr>
+                            <w:t xml:space="preserve">                </w:t>
                           </w:r>
                           <w:proofErr w:type="spellStart"/>
                           <w:r>
                             <w:rPr>
                               <w:rFonts w:ascii="Bahnschrift SemiBold" w:hAnsi="Bahnschrift SemiBold"/>
-                              <w:sz w:val="20"/>
-                            </w:rPr>
-                            <w:t>scanf</w:t>
+                              <w:szCs w:val="22"/>
+                            </w:rPr>
+                            <w:t>System.out.println</w:t>
                           </w:r>
                           <w:proofErr w:type="spellEnd"/>
                           <w:r>
                             <w:rPr>
                               <w:rFonts w:ascii="Bahnschrift SemiBold" w:hAnsi="Bahnschrift SemiBold"/>
-                              <w:sz w:val="20"/>
-                            </w:rPr>
-                            <w:t>("%d", &amp;</w:t>
+                              <w:szCs w:val="22"/>
+                            </w:rPr>
+                            <w:t xml:space="preserve">("Value is:" + </w:t>
                           </w:r>
                           <w:proofErr w:type="spellStart"/>
                           <w:r>
                             <w:rPr>
                               <w:rFonts w:ascii="Bahnschrift SemiBold" w:hAnsi="Bahnschrift SemiBold"/>
-                              <w:sz w:val="20"/>
+                              <w:szCs w:val="22"/>
                             </w:rPr>
                             <w:t>arr</w:t>
                           </w:r>
@@ -12183,381 +13133,483 @@
                           <w:r>
                             <w:rPr>
                               <w:rFonts w:ascii="Bahnschrift SemiBold" w:hAnsi="Bahnschrift SemiBold"/>
-                              <w:sz w:val="20"/>
-                            </w:rPr>
-                            <w:t>[</w:t>
-                          </w:r>
-                          <w:proofErr w:type="spellStart"/>
-                          <w:r>
-                            <w:rPr>
-                              <w:rFonts w:ascii="Bahnschrift SemiBold" w:hAnsi="Bahnschrift SemiBold"/>
-                              <w:sz w:val="20"/>
-                            </w:rPr>
-                            <w:t>i</w:t>
-                          </w:r>
-                          <w:proofErr w:type="spellEnd"/>
-                          <w:r>
-                            <w:rPr>
-                              <w:rFonts w:ascii="Bahnschrift SemiBold" w:hAnsi="Bahnschrift SemiBold"/>
-                              <w:sz w:val="20"/>
-                            </w:rPr>
-                            <w:t>]);</w:t>
+                              <w:szCs w:val="22"/>
+                            </w:rPr>
+                            <w:t>[choice]);</w:t>
                           </w:r>
                         </w:p>
                         <w:p>
                           <w:pPr>
                             <w:spacing w:after="0"/>
-                            <w:ind w:left="1440"/>
-                            <w:rPr>
-                              <w:rFonts w:ascii="Bahnschrift SemiBold" w:hAnsi="Bahnschrift SemiBold"/>
-                              <w:sz w:val="20"/>
+                            <w:ind w:left="1701"/>
+                            <w:rPr>
+                              <w:rFonts w:ascii="Bahnschrift SemiBold" w:hAnsi="Bahnschrift SemiBold"/>
+                              <w:szCs w:val="22"/>
                             </w:rPr>
                           </w:pPr>
                           <w:r>
                             <w:rPr>
                               <w:rFonts w:ascii="Bahnschrift SemiBold" w:hAnsi="Bahnschrift SemiBold"/>
-                              <w:sz w:val="20"/>
-                            </w:rPr>
-                            <w:t>    }</w:t>
+                              <w:szCs w:val="22"/>
+                            </w:rPr>
+                            <w:t>                break;</w:t>
                           </w:r>
                         </w:p>
                         <w:p>
                           <w:pPr>
                             <w:spacing w:after="0"/>
-                            <w:ind w:left="1440"/>
-                            <w:rPr>
-                              <w:rFonts w:ascii="Bahnschrift SemiBold" w:hAnsi="Bahnschrift SemiBold"/>
-                              <w:sz w:val="20"/>
+                            <w:ind w:left="1701"/>
+                            <w:rPr>
+                              <w:rFonts w:ascii="Bahnschrift SemiBold" w:hAnsi="Bahnschrift SemiBold"/>
+                              <w:szCs w:val="22"/>
                             </w:rPr>
                           </w:pPr>
                           <w:r>
                             <w:rPr>
                               <w:rFonts w:ascii="Bahnschrift SemiBold" w:hAnsi="Bahnschrift SemiBold"/>
-                              <w:sz w:val="20"/>
-                            </w:rPr>
-                            <w:t xml:space="preserve">    int max = </w:t>
-                          </w:r>
-                          <w:proofErr w:type="spellStart"/>
-                          <w:r>
-                            <w:rPr>
-                              <w:rFonts w:ascii="Bahnschrift SemiBold" w:hAnsi="Bahnschrift SemiBold"/>
-                              <w:sz w:val="20"/>
-                            </w:rPr>
-                            <w:t>arr</w:t>
-                          </w:r>
-                          <w:proofErr w:type="spellEnd"/>
-                          <w:r>
-                            <w:rPr>
-                              <w:rFonts w:ascii="Bahnschrift SemiBold" w:hAnsi="Bahnschrift SemiBold"/>
-                              <w:sz w:val="20"/>
-                            </w:rPr>
-                            <w:t>[0];</w:t>
+                              <w:szCs w:val="22"/>
+                            </w:rPr>
+                            <w:t>            case 3:</w:t>
                           </w:r>
                         </w:p>
                         <w:p>
                           <w:pPr>
                             <w:spacing w:after="0"/>
-                            <w:ind w:left="1440"/>
-                            <w:rPr>
-                              <w:rFonts w:ascii="Bahnschrift SemiBold" w:hAnsi="Bahnschrift SemiBold"/>
-                              <w:sz w:val="20"/>
+                            <w:ind w:left="1701"/>
+                            <w:rPr>
+                              <w:rFonts w:ascii="Bahnschrift SemiBold" w:hAnsi="Bahnschrift SemiBold"/>
+                              <w:szCs w:val="22"/>
                             </w:rPr>
                           </w:pPr>
                           <w:r>
                             <w:rPr>
                               <w:rFonts w:ascii="Bahnschrift SemiBold" w:hAnsi="Bahnschrift SemiBold"/>
-                              <w:sz w:val="20"/>
-                            </w:rPr>
-                            <w:t xml:space="preserve">    for (int </w:t>
+                              <w:szCs w:val="22"/>
+                            </w:rPr>
+                            <w:t xml:space="preserve">                </w:t>
                           </w:r>
                           <w:proofErr w:type="spellStart"/>
                           <w:r>
                             <w:rPr>
                               <w:rFonts w:ascii="Bahnschrift SemiBold" w:hAnsi="Bahnschrift SemiBold"/>
-                              <w:sz w:val="20"/>
-                            </w:rPr>
-                            <w:t>i</w:t>
+                              <w:szCs w:val="22"/>
+                            </w:rPr>
+                            <w:t>System.out.println</w:t>
                           </w:r>
                           <w:proofErr w:type="spellEnd"/>
                           <w:r>
                             <w:rPr>
                               <w:rFonts w:ascii="Bahnschrift SemiBold" w:hAnsi="Bahnschrift SemiBold"/>
-                              <w:sz w:val="20"/>
-                            </w:rPr>
-                            <w:t xml:space="preserve"> = 1; </w:t>
+                              <w:szCs w:val="22"/>
+                            </w:rPr>
+                            <w:t xml:space="preserve">("Value is:" + </w:t>
                           </w:r>
                           <w:proofErr w:type="spellStart"/>
                           <w:r>
                             <w:rPr>
                               <w:rFonts w:ascii="Bahnschrift SemiBold" w:hAnsi="Bahnschrift SemiBold"/>
-                              <w:sz w:val="20"/>
-                            </w:rPr>
-                            <w:t>i</w:t>
+                              <w:szCs w:val="22"/>
+                            </w:rPr>
+                            <w:t>arr</w:t>
                           </w:r>
                           <w:proofErr w:type="spellEnd"/>
                           <w:r>
                             <w:rPr>
                               <w:rFonts w:ascii="Bahnschrift SemiBold" w:hAnsi="Bahnschrift SemiBold"/>
-                              <w:sz w:val="20"/>
-                            </w:rPr>
-                            <w:t xml:space="preserve"> &lt; n; </w:t>
-                          </w:r>
-                          <w:proofErr w:type="spellStart"/>
-                          <w:r>
-                            <w:rPr>
-                              <w:rFonts w:ascii="Bahnschrift SemiBold" w:hAnsi="Bahnschrift SemiBold"/>
-                              <w:sz w:val="20"/>
-                            </w:rPr>
-                            <w:t>i</w:t>
-                          </w:r>
-                          <w:proofErr w:type="spellEnd"/>
-                          <w:r>
-                            <w:rPr>
-                              <w:rFonts w:ascii="Bahnschrift SemiBold" w:hAnsi="Bahnschrift SemiBold"/>
-                              <w:sz w:val="20"/>
-                            </w:rPr>
-                            <w:t>++)</w:t>
+                              <w:szCs w:val="22"/>
+                            </w:rPr>
+                            <w:t>[choice]);</w:t>
                           </w:r>
                         </w:p>
                         <w:p>
                           <w:pPr>
                             <w:spacing w:after="0"/>
-                            <w:ind w:left="1440"/>
-                            <w:rPr>
-                              <w:rFonts w:ascii="Bahnschrift SemiBold" w:hAnsi="Bahnschrift SemiBold"/>
-                              <w:sz w:val="20"/>
+                            <w:ind w:left="1701"/>
+                            <w:rPr>
+                              <w:rFonts w:ascii="Bahnschrift SemiBold" w:hAnsi="Bahnschrift SemiBold"/>
+                              <w:szCs w:val="22"/>
                             </w:rPr>
                           </w:pPr>
                           <w:r>
                             <w:rPr>
                               <w:rFonts w:ascii="Bahnschrift SemiBold" w:hAnsi="Bahnschrift SemiBold"/>
-                              <w:sz w:val="20"/>
-                            </w:rPr>
-                            <w:t>    {</w:t>
+                              <w:szCs w:val="22"/>
+                            </w:rPr>
+                            <w:t>                break;</w:t>
                           </w:r>
                         </w:p>
                         <w:p>
                           <w:pPr>
                             <w:spacing w:after="0"/>
-                            <w:ind w:left="1440"/>
-                            <w:rPr>
-                              <w:rFonts w:ascii="Bahnschrift SemiBold" w:hAnsi="Bahnschrift SemiBold"/>
-                              <w:sz w:val="20"/>
+                            <w:ind w:left="1701"/>
+                            <w:rPr>
+                              <w:rFonts w:ascii="Bahnschrift SemiBold" w:hAnsi="Bahnschrift SemiBold"/>
+                              <w:szCs w:val="22"/>
                             </w:rPr>
                           </w:pPr>
                           <w:r>
                             <w:rPr>
                               <w:rFonts w:ascii="Bahnschrift SemiBold" w:hAnsi="Bahnschrift SemiBold"/>
-                              <w:sz w:val="20"/>
-                            </w:rPr>
-                            <w:t>        if (</w:t>
-                          </w:r>
-                          <w:proofErr w:type="spellStart"/>
-                          <w:r>
-                            <w:rPr>
-                              <w:rFonts w:ascii="Bahnschrift SemiBold" w:hAnsi="Bahnschrift SemiBold"/>
-                              <w:sz w:val="20"/>
-                            </w:rPr>
-                            <w:t>arr</w:t>
-                          </w:r>
-                          <w:proofErr w:type="spellEnd"/>
-                          <w:r>
-                            <w:rPr>
-                              <w:rFonts w:ascii="Bahnschrift SemiBold" w:hAnsi="Bahnschrift SemiBold"/>
-                              <w:sz w:val="20"/>
-                            </w:rPr>
-                            <w:t>[</w:t>
-                          </w:r>
-                          <w:proofErr w:type="spellStart"/>
-                          <w:r>
-                            <w:rPr>
-                              <w:rFonts w:ascii="Bahnschrift SemiBold" w:hAnsi="Bahnschrift SemiBold"/>
-                              <w:sz w:val="20"/>
-                            </w:rPr>
-                            <w:t>i</w:t>
-                          </w:r>
-                          <w:proofErr w:type="spellEnd"/>
-                          <w:r>
-                            <w:rPr>
-                              <w:rFonts w:ascii="Bahnschrift SemiBold" w:hAnsi="Bahnschrift SemiBold"/>
-                              <w:sz w:val="20"/>
-                            </w:rPr>
-                            <w:t>] &gt; max)</w:t>
+                              <w:szCs w:val="22"/>
+                            </w:rPr>
+                            <w:t>            case 4:</w:t>
                           </w:r>
                         </w:p>
                         <w:p>
                           <w:pPr>
                             <w:spacing w:after="0"/>
-                            <w:ind w:left="1440"/>
-                            <w:rPr>
-                              <w:rFonts w:ascii="Bahnschrift SemiBold" w:hAnsi="Bahnschrift SemiBold"/>
-                              <w:sz w:val="20"/>
+                            <w:ind w:left="1701"/>
+                            <w:rPr>
+                              <w:rFonts w:ascii="Bahnschrift SemiBold" w:hAnsi="Bahnschrift SemiBold"/>
+                              <w:szCs w:val="22"/>
                             </w:rPr>
                           </w:pPr>
                           <w:r>
                             <w:rPr>
                               <w:rFonts w:ascii="Bahnschrift SemiBold" w:hAnsi="Bahnschrift SemiBold"/>
-                              <w:sz w:val="20"/>
-                            </w:rPr>
-                            <w:t>        {</w:t>
+                              <w:szCs w:val="22"/>
+                            </w:rPr>
+                            <w:t xml:space="preserve">                </w:t>
+                          </w:r>
+                          <w:proofErr w:type="spellStart"/>
+                          <w:r>
+                            <w:rPr>
+                              <w:rFonts w:ascii="Bahnschrift SemiBold" w:hAnsi="Bahnschrift SemiBold"/>
+                              <w:szCs w:val="22"/>
+                            </w:rPr>
+                            <w:t>System.out.println</w:t>
+                          </w:r>
+                          <w:proofErr w:type="spellEnd"/>
+                          <w:r>
+                            <w:rPr>
+                              <w:rFonts w:ascii="Bahnschrift SemiBold" w:hAnsi="Bahnschrift SemiBold"/>
+                              <w:szCs w:val="22"/>
+                            </w:rPr>
+                            <w:t xml:space="preserve">("Value is:" + </w:t>
+                          </w:r>
+                          <w:proofErr w:type="spellStart"/>
+                          <w:r>
+                            <w:rPr>
+                              <w:rFonts w:ascii="Bahnschrift SemiBold" w:hAnsi="Bahnschrift SemiBold"/>
+                              <w:szCs w:val="22"/>
+                            </w:rPr>
+                            <w:t>arr</w:t>
+                          </w:r>
+                          <w:proofErr w:type="spellEnd"/>
+                          <w:r>
+                            <w:rPr>
+                              <w:rFonts w:ascii="Bahnschrift SemiBold" w:hAnsi="Bahnschrift SemiBold"/>
+                              <w:szCs w:val="22"/>
+                            </w:rPr>
+                            <w:t>[choice]);</w:t>
                           </w:r>
                         </w:p>
                         <w:p>
                           <w:pPr>
                             <w:spacing w:after="0"/>
-                            <w:ind w:left="1440"/>
-                            <w:rPr>
-                              <w:rFonts w:ascii="Bahnschrift SemiBold" w:hAnsi="Bahnschrift SemiBold"/>
-                              <w:sz w:val="20"/>
+                            <w:ind w:left="1701"/>
+                            <w:rPr>
+                              <w:rFonts w:ascii="Bahnschrift SemiBold" w:hAnsi="Bahnschrift SemiBold"/>
+                              <w:szCs w:val="22"/>
                             </w:rPr>
                           </w:pPr>
                           <w:r>
                             <w:rPr>
                               <w:rFonts w:ascii="Bahnschrift SemiBold" w:hAnsi="Bahnschrift SemiBold"/>
-                              <w:sz w:val="20"/>
-                            </w:rPr>
-                            <w:t xml:space="preserve">            max = </w:t>
-                          </w:r>
-                          <w:proofErr w:type="spellStart"/>
-                          <w:r>
-                            <w:rPr>
-                              <w:rFonts w:ascii="Bahnschrift SemiBold" w:hAnsi="Bahnschrift SemiBold"/>
-                              <w:sz w:val="20"/>
-                            </w:rPr>
-                            <w:t>arr</w:t>
-                          </w:r>
-                          <w:proofErr w:type="spellEnd"/>
-                          <w:r>
-                            <w:rPr>
-                              <w:rFonts w:ascii="Bahnschrift SemiBold" w:hAnsi="Bahnschrift SemiBold"/>
-                              <w:sz w:val="20"/>
-                            </w:rPr>
-                            <w:t>[</w:t>
-                          </w:r>
-                          <w:proofErr w:type="spellStart"/>
-                          <w:r>
-                            <w:rPr>
-                              <w:rFonts w:ascii="Bahnschrift SemiBold" w:hAnsi="Bahnschrift SemiBold"/>
-                              <w:sz w:val="20"/>
-                            </w:rPr>
-                            <w:t>i</w:t>
-                          </w:r>
-                          <w:proofErr w:type="spellEnd"/>
-                          <w:r>
-                            <w:rPr>
-                              <w:rFonts w:ascii="Bahnschrift SemiBold" w:hAnsi="Bahnschrift SemiBold"/>
-                              <w:sz w:val="20"/>
-                            </w:rPr>
-                            <w:t>];</w:t>
+                              <w:szCs w:val="22"/>
+                            </w:rPr>
+                            <w:t>                break;</w:t>
                           </w:r>
                         </w:p>
                         <w:p>
                           <w:pPr>
                             <w:spacing w:after="0"/>
-                            <w:ind w:left="1440"/>
-                            <w:rPr>
-                              <w:rFonts w:ascii="Bahnschrift SemiBold" w:hAnsi="Bahnschrift SemiBold"/>
-                              <w:sz w:val="20"/>
+                            <w:ind w:left="1701"/>
+                            <w:rPr>
+                              <w:rFonts w:ascii="Bahnschrift SemiBold" w:hAnsi="Bahnschrift SemiBold"/>
+                              <w:szCs w:val="22"/>
                             </w:rPr>
                           </w:pPr>
                           <w:r>
                             <w:rPr>
                               <w:rFonts w:ascii="Bahnschrift SemiBold" w:hAnsi="Bahnschrift SemiBold"/>
-                              <w:sz w:val="20"/>
-                            </w:rPr>
-                            <w:t>        }</w:t>
+                              <w:szCs w:val="22"/>
+                            </w:rPr>
+                            <w:t>            case 5:</w:t>
                           </w:r>
                         </w:p>
                         <w:p>
                           <w:pPr>
                             <w:spacing w:after="0"/>
-                            <w:ind w:left="1440"/>
-                            <w:rPr>
-                              <w:rFonts w:ascii="Bahnschrift SemiBold" w:hAnsi="Bahnschrift SemiBold"/>
-                              <w:sz w:val="20"/>
+                            <w:ind w:left="1701"/>
+                            <w:rPr>
+                              <w:rFonts w:ascii="Bahnschrift SemiBold" w:hAnsi="Bahnschrift SemiBold"/>
+                              <w:szCs w:val="22"/>
                             </w:rPr>
                           </w:pPr>
                           <w:r>
                             <w:rPr>
                               <w:rFonts w:ascii="Bahnschrift SemiBold" w:hAnsi="Bahnschrift SemiBold"/>
-                              <w:sz w:val="20"/>
-                            </w:rPr>
-                            <w:t>    }</w:t>
+                              <w:szCs w:val="22"/>
+                            </w:rPr>
+                            <w:t xml:space="preserve">                </w:t>
+                          </w:r>
+                          <w:proofErr w:type="spellStart"/>
+                          <w:r>
+                            <w:rPr>
+                              <w:rFonts w:ascii="Bahnschrift SemiBold" w:hAnsi="Bahnschrift SemiBold"/>
+                              <w:szCs w:val="22"/>
+                            </w:rPr>
+                            <w:t>System.out.println</w:t>
+                          </w:r>
+                          <w:proofErr w:type="spellEnd"/>
+                          <w:r>
+                            <w:rPr>
+                              <w:rFonts w:ascii="Bahnschrift SemiBold" w:hAnsi="Bahnschrift SemiBold"/>
+                              <w:szCs w:val="22"/>
+                            </w:rPr>
+                            <w:t xml:space="preserve">("Value is:" + </w:t>
+                          </w:r>
+                          <w:proofErr w:type="spellStart"/>
+                          <w:r>
+                            <w:rPr>
+                              <w:rFonts w:ascii="Bahnschrift SemiBold" w:hAnsi="Bahnschrift SemiBold"/>
+                              <w:szCs w:val="22"/>
+                            </w:rPr>
+                            <w:t>arr</w:t>
+                          </w:r>
+                          <w:proofErr w:type="spellEnd"/>
+                          <w:r>
+                            <w:rPr>
+                              <w:rFonts w:ascii="Bahnschrift SemiBold" w:hAnsi="Bahnschrift SemiBold"/>
+                              <w:szCs w:val="22"/>
+                            </w:rPr>
+                            <w:t>[choice]);</w:t>
                           </w:r>
                         </w:p>
                         <w:p>
                           <w:pPr>
                             <w:spacing w:after="0"/>
-                            <w:ind w:left="1440"/>
-                            <w:rPr>
-                              <w:rFonts w:ascii="Bahnschrift SemiBold" w:hAnsi="Bahnschrift SemiBold"/>
-                              <w:sz w:val="20"/>
+                            <w:ind w:left="1701"/>
+                            <w:rPr>
+                              <w:rFonts w:ascii="Bahnschrift SemiBold" w:hAnsi="Bahnschrift SemiBold"/>
+                              <w:szCs w:val="22"/>
                             </w:rPr>
                           </w:pPr>
                           <w:r>
                             <w:rPr>
                               <w:rFonts w:ascii="Bahnschrift SemiBold" w:hAnsi="Bahnschrift SemiBold"/>
-                              <w:sz w:val="20"/>
-                            </w:rPr>
-                            <w:t xml:space="preserve">    </w:t>
-                          </w:r>
-                          <w:proofErr w:type="spellStart"/>
-                          <w:r>
-                            <w:rPr>
-                              <w:rFonts w:ascii="Bahnschrift SemiBold" w:hAnsi="Bahnschrift SemiBold"/>
-                              <w:sz w:val="20"/>
-                            </w:rPr>
-                            <w:t>printf</w:t>
-                          </w:r>
-                          <w:proofErr w:type="spellEnd"/>
-                          <w:r>
-                            <w:rPr>
-                              <w:rFonts w:ascii="Bahnschrift SemiBold" w:hAnsi="Bahnschrift SemiBold"/>
-                              <w:sz w:val="20"/>
-                            </w:rPr>
-                            <w:t>("The maximum element in the array is: %d\n", max);</w:t>
+                              <w:szCs w:val="22"/>
+                            </w:rPr>
+                            <w:t>                break;</w:t>
                           </w:r>
                         </w:p>
                         <w:p>
                           <w:pPr>
                             <w:spacing w:after="0"/>
-                            <w:ind w:left="1440"/>
-                            <w:rPr>
-                              <w:rFonts w:ascii="Bahnschrift SemiBold" w:hAnsi="Bahnschrift SemiBold"/>
-                              <w:sz w:val="20"/>
+                            <w:ind w:left="1701"/>
+                            <w:rPr>
+                              <w:rFonts w:ascii="Bahnschrift SemiBold" w:hAnsi="Bahnschrift SemiBold"/>
+                              <w:szCs w:val="22"/>
                             </w:rPr>
                           </w:pPr>
-                          <w:r>
-                            <w:rPr>
-                              <w:rFonts w:ascii="Bahnschrift SemiBold" w:hAnsi="Bahnschrift SemiBold"/>
-                              <w:sz w:val="20"/>
-                            </w:rPr>
-                            <w:t>    return 0;</w:t>
-                          </w:r>
                         </w:p>
                         <w:p>
                           <w:pPr>
                             <w:spacing w:after="0"/>
-                            <w:ind w:left="720"/>
-                            <w:rPr>
-                              <w:rFonts w:ascii="Bahnschrift SemiBold" w:hAnsi="Bahnschrift SemiBold"/>
-                              <w:sz w:val="20"/>
+                            <w:ind w:left="1701"/>
+                            <w:rPr>
+                              <w:rFonts w:ascii="Bahnschrift SemiBold" w:hAnsi="Bahnschrift SemiBold"/>
+                              <w:szCs w:val="22"/>
                             </w:rPr>
                           </w:pPr>
                           <w:r>
                             <w:rPr>
                               <w:rFonts w:ascii="Bahnschrift SemiBold" w:hAnsi="Bahnschrift SemiBold"/>
-                              <w:sz w:val="20"/>
-                            </w:rPr>
-                            <w:t>}</w:t>
+                              <w:szCs w:val="22"/>
+                            </w:rPr>
+                            <w:t>            default:</w:t>
                           </w:r>
                         </w:p>
                         <w:p>
                           <w:pPr>
                             <w:spacing w:after="0"/>
-                            <w:rPr>
-                              <w:rFonts w:ascii="Bahnschrift SemiBold" w:hAnsi="Bahnschrift SemiBold"/>
-                              <w:sz w:val="20"/>
+                            <w:ind w:left="1701"/>
+                            <w:rPr>
+                              <w:rFonts w:ascii="Bahnschrift SemiBold" w:hAnsi="Bahnschrift SemiBold"/>
+                              <w:szCs w:val="22"/>
+                            </w:rPr>
+                          </w:pPr>
+                          <w:r>
+                            <w:rPr>
+                              <w:rFonts w:ascii="Bahnschrift SemiBold" w:hAnsi="Bahnschrift SemiBold"/>
+                              <w:szCs w:val="22"/>
+                            </w:rPr>
+                            <w:t xml:space="preserve">                </w:t>
+                          </w:r>
+                          <w:proofErr w:type="spellStart"/>
+                          <w:r>
+                            <w:rPr>
+                              <w:rFonts w:ascii="Bahnschrift SemiBold" w:hAnsi="Bahnschrift SemiBold"/>
+                              <w:szCs w:val="22"/>
+                            </w:rPr>
+                            <w:t>System.out.println</w:t>
+                          </w:r>
+                          <w:proofErr w:type="spellEnd"/>
+                          <w:r>
+                            <w:rPr>
+                              <w:rFonts w:ascii="Bahnschrift SemiBold" w:hAnsi="Bahnschrift SemiBold"/>
+                              <w:szCs w:val="22"/>
+                            </w:rPr>
+                            <w:t xml:space="preserve">("Value is: " + </w:t>
+                          </w:r>
+                          <w:proofErr w:type="spellStart"/>
+                          <w:r>
+                            <w:rPr>
+                              <w:rFonts w:ascii="Bahnschrift SemiBold" w:hAnsi="Bahnschrift SemiBold"/>
+                              <w:szCs w:val="22"/>
+                            </w:rPr>
+                            <w:t>arr</w:t>
+                          </w:r>
+                          <w:proofErr w:type="spellEnd"/>
+                          <w:r>
+                            <w:rPr>
+                              <w:rFonts w:ascii="Bahnschrift SemiBold" w:hAnsi="Bahnschrift SemiBold"/>
+                              <w:szCs w:val="22"/>
+                            </w:rPr>
+                            <w:t>[choice]);</w:t>
+                          </w:r>
+                        </w:p>
+                        <w:p>
+                          <w:pPr>
+                            <w:spacing w:after="0"/>
+                            <w:ind w:left="1701"/>
+                            <w:rPr>
+                              <w:rFonts w:ascii="Bahnschrift SemiBold" w:hAnsi="Bahnschrift SemiBold"/>
+                              <w:szCs w:val="22"/>
+                            </w:rPr>
+                          </w:pPr>
+                          <w:r>
+                            <w:rPr>
+                              <w:rFonts w:ascii="Bahnschrift SemiBold" w:hAnsi="Bahnschrift SemiBold"/>
+                              <w:szCs w:val="22"/>
+                            </w:rPr>
+                            <w:t>                break;</w:t>
+                          </w:r>
+                        </w:p>
+                        <w:p>
+                          <w:pPr>
+                            <w:spacing w:after="0"/>
+                            <w:ind w:left="1701"/>
+                            <w:rPr>
+                              <w:rFonts w:ascii="Bahnschrift SemiBold" w:hAnsi="Bahnschrift SemiBold"/>
+                              <w:szCs w:val="22"/>
+                            </w:rPr>
+                          </w:pPr>
+                          <w:r>
+                            <w:rPr>
+                              <w:rFonts w:ascii="Bahnschrift SemiBold" w:hAnsi="Bahnschrift SemiBold"/>
+                              <w:szCs w:val="22"/>
+                            </w:rPr>
+                            <w:t>        }</w:t>
+                          </w:r>
+                        </w:p>
+                        <w:p>
+                          <w:pPr>
+                            <w:spacing w:after="0"/>
+                            <w:ind w:left="1701"/>
+                            <w:rPr>
+                              <w:rFonts w:ascii="Bahnschrift SemiBold" w:hAnsi="Bahnschrift SemiBold"/>
+                              <w:szCs w:val="22"/>
+                            </w:rPr>
+                          </w:pPr>
+                        </w:p>
+                        <w:p>
+                          <w:pPr>
+                            <w:spacing w:after="0"/>
+                            <w:ind w:left="1701"/>
+                            <w:rPr>
+                              <w:rFonts w:ascii="Bahnschrift SemiBold" w:hAnsi="Bahnschrift SemiBold"/>
+                              <w:szCs w:val="22"/>
+                            </w:rPr>
+                          </w:pPr>
+                          <w:r>
+                            <w:rPr>
+                              <w:rFonts w:ascii="Bahnschrift SemiBold" w:hAnsi="Bahnschrift SemiBold"/>
+                              <w:szCs w:val="22"/>
+                            </w:rPr>
+                            <w:t xml:space="preserve">        </w:t>
+                          </w:r>
+                          <w:proofErr w:type="spellStart"/>
+                          <w:proofErr w:type="gramStart"/>
+                          <w:r>
+                            <w:rPr>
+                              <w:rFonts w:ascii="Bahnschrift SemiBold" w:hAnsi="Bahnschrift SemiBold"/>
+                              <w:szCs w:val="22"/>
+                            </w:rPr>
+                            <w:t>sc.close</w:t>
+                          </w:r>
+                          <w:proofErr w:type="spellEnd"/>
+                          <w:proofErr w:type="gramEnd"/>
+                          <w:r>
+                            <w:rPr>
+                              <w:rFonts w:ascii="Bahnschrift SemiBold" w:hAnsi="Bahnschrift SemiBold"/>
+                              <w:szCs w:val="22"/>
+                            </w:rPr>
+                            <w:t>();</w:t>
+                          </w:r>
+                        </w:p>
+                        <w:p>
+                          <w:pPr>
+                            <w:spacing w:after="0"/>
+                            <w:ind w:left="1701"/>
+                            <w:rPr>
+                              <w:rFonts w:ascii="Bahnschrift SemiBold" w:hAnsi="Bahnschrift SemiBold"/>
+                              <w:szCs w:val="22"/>
+                            </w:rPr>
+                          </w:pPr>
+                          <w:r>
+                            <w:rPr>
+                              <w:rFonts w:ascii="Bahnschrift SemiBold" w:hAnsi="Bahnschrift SemiBold"/>
+                              <w:szCs w:val="22"/>
+                            </w:rPr>
+                            <w:t>    }</w:t>
+                          </w:r>
+                        </w:p>
+                        <w:p>
+                          <w:pPr>
+                            <w:spacing w:after="0"/>
+                            <w:ind w:left="1701"/>
+                            <w:rPr>
+                              <w:rFonts w:ascii="Bahnschrift SemiBold" w:hAnsi="Bahnschrift SemiBold"/>
+                              <w:szCs w:val="22"/>
+                            </w:rPr>
+                          </w:pPr>
+                          <w:r>
+                            <w:rPr>
+                              <w:rFonts w:ascii="Bahnschrift SemiBold" w:hAnsi="Bahnschrift SemiBold"/>
+                              <w:szCs w:val="22"/>
+                            </w:rPr>
+                            <w:t>}</w:t>
+                          </w:r>
+                        </w:p>
+                        <w:p>
+                          <w:pPr>
+                            <w:spacing w:after="0"/>
+                            <w:ind w:left="1701"/>
+                            <w:rPr>
+                              <w:rFonts w:ascii="Bahnschrift SemiBold" w:hAnsi="Bahnschrift SemiBold"/>
+                              <w:szCs w:val="22"/>
+                            </w:rPr>
+                          </w:pPr>
+                        </w:p>
+                        <w:p>
+                          <w:pPr>
+                            <w:spacing w:after="0"/>
+                            <w:ind w:left="1701"/>
+                            <w:rPr>
+                              <w:rFonts w:ascii="Bahnschrift SemiBold" w:hAnsi="Bahnschrift SemiBold"/>
+                              <w:szCs w:val="22"/>
                             </w:rPr>
                           </w:pPr>
                         </w:p>
@@ -12620,1764 +13672,373 @@
           <w:rFonts w:ascii="Bahnschrift SemiBold" w:hAnsi="Bahnschrift SemiBold"/>
           <w:b/>
           <w:bCs/>
-          <w:sz w:val="2"/>
-          <w:szCs w:val="2"/>
-          <w:lang w:val="en-US"/>
-        </w:rPr>
-      </w:pPr>
-    </w:p>
-    <w:p>
-      <w:pPr>
-        <w:pStyle w:val="ListParagraph"/>
-        <w:ind w:left="709"/>
-        <w:rPr>
-          <w:rFonts w:ascii="Bahnschrift SemiBold" w:hAnsi="Bahnschrift SemiBold"/>
-          <w:b/>
-          <w:bCs/>
-          <w:sz w:val="26"/>
-          <w:szCs w:val="26"/>
-          <w:lang w:val="en-US"/>
-        </w:rPr>
-      </w:pPr>
-    </w:p>
-    <w:p>
-      <w:pPr>
-        <w:pStyle w:val="ListParagraph"/>
-        <w:ind w:left="709"/>
-        <w:rPr>
-          <w:rFonts w:ascii="Bahnschrift SemiBold" w:hAnsi="Bahnschrift SemiBold"/>
-          <w:b/>
-          <w:bCs/>
-          <w:sz w:val="26"/>
-          <w:szCs w:val="26"/>
-          <w:lang w:val="en-US"/>
-        </w:rPr>
-      </w:pPr>
-    </w:p>
-    <w:p>
-      <w:pPr>
-        <w:pStyle w:val="ListParagraph"/>
-        <w:ind w:left="709"/>
-        <w:rPr>
-          <w:rFonts w:ascii="Bahnschrift SemiBold" w:hAnsi="Bahnschrift SemiBold"/>
-          <w:b/>
-          <w:bCs/>
-          <w:sz w:val="26"/>
-          <w:szCs w:val="26"/>
-          <w:lang w:val="en-US"/>
-        </w:rPr>
-      </w:pPr>
-    </w:p>
-    <w:p>
-      <w:pPr>
-        <w:pStyle w:val="ListParagraph"/>
-        <w:ind w:left="709"/>
-        <w:rPr>
-          <w:rFonts w:ascii="Bahnschrift SemiBold" w:hAnsi="Bahnschrift SemiBold"/>
-          <w:b/>
-          <w:bCs/>
-          <w:sz w:val="26"/>
-          <w:szCs w:val="26"/>
-          <w:lang w:val="en-US"/>
-        </w:rPr>
-      </w:pPr>
-    </w:p>
-    <w:p>
-      <w:pPr>
-        <w:pStyle w:val="ListParagraph"/>
-        <w:ind w:left="709"/>
-        <w:rPr>
-          <w:rFonts w:ascii="Bahnschrift SemiBold" w:hAnsi="Bahnschrift SemiBold"/>
-          <w:b/>
-          <w:bCs/>
-          <w:sz w:val="26"/>
-          <w:szCs w:val="26"/>
-          <w:lang w:val="en-US"/>
-        </w:rPr>
-      </w:pPr>
-    </w:p>
-    <w:p>
-      <w:pPr>
-        <w:pStyle w:val="ListParagraph"/>
-        <w:ind w:left="709"/>
-        <w:rPr>
-          <w:rFonts w:ascii="Bahnschrift SemiBold" w:hAnsi="Bahnschrift SemiBold"/>
-          <w:b/>
-          <w:bCs/>
-          <w:sz w:val="26"/>
-          <w:szCs w:val="26"/>
-          <w:lang w:val="en-US"/>
-        </w:rPr>
-      </w:pPr>
-    </w:p>
-    <w:p>
-      <w:pPr>
-        <w:pStyle w:val="ListParagraph"/>
-        <w:ind w:left="709"/>
-        <w:rPr>
-          <w:rFonts w:ascii="Bahnschrift SemiBold" w:hAnsi="Bahnschrift SemiBold"/>
-          <w:b/>
-          <w:bCs/>
-          <w:sz w:val="26"/>
-          <w:szCs w:val="26"/>
-          <w:lang w:val="en-US"/>
-        </w:rPr>
-      </w:pPr>
-    </w:p>
-    <w:p>
-      <w:pPr>
-        <w:pStyle w:val="ListParagraph"/>
-        <w:ind w:left="709"/>
-        <w:rPr>
-          <w:rFonts w:ascii="Bahnschrift SemiBold" w:hAnsi="Bahnschrift SemiBold"/>
-          <w:b/>
-          <w:bCs/>
-          <w:sz w:val="26"/>
-          <w:szCs w:val="26"/>
-          <w:lang w:val="en-US"/>
-        </w:rPr>
-      </w:pPr>
-    </w:p>
-    <w:p>
-      <w:pPr>
-        <w:pStyle w:val="ListParagraph"/>
-        <w:ind w:left="709"/>
-        <w:rPr>
-          <w:rFonts w:ascii="Bahnschrift SemiBold" w:hAnsi="Bahnschrift SemiBold"/>
-          <w:b/>
-          <w:bCs/>
-          <w:sz w:val="26"/>
-          <w:szCs w:val="26"/>
-          <w:lang w:val="en-US"/>
-        </w:rPr>
-      </w:pPr>
-    </w:p>
-    <w:p>
-      <w:pPr>
-        <w:pStyle w:val="ListParagraph"/>
-        <w:ind w:left="709"/>
-        <w:rPr>
-          <w:rFonts w:ascii="Bahnschrift SemiBold" w:hAnsi="Bahnschrift SemiBold"/>
-          <w:b/>
-          <w:bCs/>
-          <w:sz w:val="26"/>
-          <w:szCs w:val="26"/>
-          <w:lang w:val="en-US"/>
-        </w:rPr>
-      </w:pPr>
-    </w:p>
-    <w:p>
-      <w:pPr>
-        <w:pStyle w:val="ListParagraph"/>
-        <w:ind w:left="709"/>
-        <w:rPr>
-          <w:rFonts w:ascii="Bahnschrift SemiBold" w:hAnsi="Bahnschrift SemiBold"/>
-          <w:b/>
-          <w:bCs/>
-          <w:sz w:val="26"/>
-          <w:szCs w:val="26"/>
-          <w:lang w:val="en-US"/>
-        </w:rPr>
-      </w:pPr>
-    </w:p>
-    <w:p>
-      <w:pPr>
-        <w:pStyle w:val="ListParagraph"/>
-        <w:ind w:left="709"/>
-        <w:rPr>
-          <w:rFonts w:ascii="Bahnschrift SemiBold" w:hAnsi="Bahnschrift SemiBold"/>
-          <w:b/>
-          <w:bCs/>
-          <w:sz w:val="26"/>
-          <w:szCs w:val="26"/>
-          <w:lang w:val="en-US"/>
-        </w:rPr>
-      </w:pPr>
-    </w:p>
-    <w:p>
-      <w:pPr>
-        <w:pStyle w:val="ListParagraph"/>
-        <w:ind w:left="709"/>
-        <w:rPr>
-          <w:rFonts w:ascii="Bahnschrift SemiBold" w:hAnsi="Bahnschrift SemiBold"/>
-          <w:b/>
-          <w:bCs/>
-          <w:sz w:val="26"/>
-          <w:szCs w:val="26"/>
-          <w:lang w:val="en-US"/>
-        </w:rPr>
-      </w:pPr>
-    </w:p>
-    <w:p>
-      <w:pPr>
-        <w:pStyle w:val="ListParagraph"/>
-        <w:ind w:left="709"/>
-        <w:rPr>
-          <w:rFonts w:ascii="Bahnschrift SemiBold" w:hAnsi="Bahnschrift SemiBold"/>
-          <w:b/>
-          <w:bCs/>
-          <w:sz w:val="26"/>
-          <w:szCs w:val="26"/>
-          <w:lang w:val="en-US"/>
-        </w:rPr>
-      </w:pPr>
-    </w:p>
-    <w:p>
-      <w:pPr>
-        <w:pStyle w:val="ListParagraph"/>
-        <w:ind w:left="709"/>
-        <w:rPr>
-          <w:rFonts w:ascii="Bahnschrift SemiBold" w:hAnsi="Bahnschrift SemiBold"/>
-          <w:b/>
-          <w:bCs/>
-          <w:sz w:val="26"/>
-          <w:szCs w:val="26"/>
-          <w:lang w:val="en-US"/>
-        </w:rPr>
-      </w:pPr>
-    </w:p>
-    <w:p>
-      <w:pPr>
-        <w:pStyle w:val="ListParagraph"/>
-        <w:ind w:left="709"/>
-        <w:rPr>
-          <w:rFonts w:ascii="Bahnschrift SemiBold" w:hAnsi="Bahnschrift SemiBold"/>
-          <w:b/>
-          <w:bCs/>
-          <w:sz w:val="26"/>
-          <w:szCs w:val="26"/>
-          <w:lang w:val="en-US"/>
-        </w:rPr>
-      </w:pPr>
-    </w:p>
-    <w:p>
-      <w:pPr>
-        <w:pStyle w:val="ListParagraph"/>
-        <w:ind w:left="709"/>
-        <w:rPr>
-          <w:rFonts w:ascii="Bahnschrift SemiBold" w:hAnsi="Bahnschrift SemiBold"/>
-          <w:b/>
-          <w:bCs/>
-          <w:sz w:val="26"/>
-          <w:szCs w:val="26"/>
-          <w:lang w:val="en-US"/>
-        </w:rPr>
-      </w:pPr>
-    </w:p>
-    <w:p>
-      <w:pPr>
-        <w:pStyle w:val="ListParagraph"/>
-        <w:ind w:left="709"/>
-        <w:rPr>
-          <w:rFonts w:ascii="Bahnschrift SemiBold" w:hAnsi="Bahnschrift SemiBold"/>
-          <w:b/>
-          <w:bCs/>
-          <w:sz w:val="26"/>
-          <w:szCs w:val="26"/>
-          <w:lang w:val="en-US"/>
-        </w:rPr>
-      </w:pPr>
-    </w:p>
-    <w:p>
-      <w:pPr>
-        <w:pStyle w:val="ListParagraph"/>
-        <w:ind w:left="709"/>
-        <w:rPr>
-          <w:rFonts w:ascii="Bahnschrift SemiBold" w:hAnsi="Bahnschrift SemiBold"/>
-          <w:b/>
-          <w:bCs/>
-          <w:sz w:val="26"/>
-          <w:szCs w:val="26"/>
-          <w:lang w:val="en-US"/>
-        </w:rPr>
-      </w:pPr>
-    </w:p>
-    <w:p>
-      <w:pPr>
-        <w:pStyle w:val="ListParagraph"/>
-        <w:ind w:left="709"/>
-        <w:rPr>
-          <w:rFonts w:ascii="Bahnschrift SemiBold" w:hAnsi="Bahnschrift SemiBold"/>
-          <w:b/>
-          <w:bCs/>
-          <w:sz w:val="26"/>
-          <w:szCs w:val="26"/>
-          <w:lang w:val="en-US"/>
-        </w:rPr>
-      </w:pPr>
-    </w:p>
-    <w:p>
-      <w:pPr>
-        <w:pStyle w:val="ListParagraph"/>
-        <w:ind w:left="709"/>
-        <w:rPr>
-          <w:rFonts w:ascii="Bahnschrift SemiBold" w:hAnsi="Bahnschrift SemiBold"/>
-          <w:b/>
-          <w:bCs/>
-          <w:sz w:val="26"/>
-          <w:szCs w:val="26"/>
-          <w:lang w:val="en-US"/>
-        </w:rPr>
-      </w:pPr>
-    </w:p>
-    <w:p>
-      <w:pPr>
-        <w:pStyle w:val="ListParagraph"/>
-        <w:ind w:left="709"/>
-        <w:rPr>
-          <w:rFonts w:ascii="Bahnschrift SemiBold" w:hAnsi="Bahnschrift SemiBold"/>
-          <w:b/>
-          <w:bCs/>
-          <w:sz w:val="26"/>
-          <w:szCs w:val="26"/>
-          <w:lang w:val="en-US"/>
-        </w:rPr>
-      </w:pPr>
-    </w:p>
-    <w:p>
-      <w:pPr>
-        <w:pStyle w:val="ListParagraph"/>
-        <w:ind w:left="709"/>
-        <w:rPr>
-          <w:rFonts w:ascii="Bahnschrift SemiBold" w:hAnsi="Bahnschrift SemiBold"/>
-          <w:b/>
-          <w:bCs/>
-          <w:sz w:val="26"/>
-          <w:szCs w:val="26"/>
-          <w:lang w:val="en-US"/>
-        </w:rPr>
-      </w:pPr>
-    </w:p>
-    <w:p>
-      <w:pPr>
-        <w:pStyle w:val="ListParagraph"/>
-        <w:ind w:left="709"/>
-        <w:rPr>
-          <w:rFonts w:ascii="Bahnschrift SemiBold" w:hAnsi="Bahnschrift SemiBold"/>
-          <w:b/>
-          <w:bCs/>
-          <w:sz w:val="26"/>
-          <w:szCs w:val="26"/>
-          <w:lang w:val="en-US"/>
-        </w:rPr>
-      </w:pPr>
-    </w:p>
-    <w:p>
-      <w:pPr>
-        <w:pStyle w:val="ListParagraph"/>
-        <w:ind w:left="709"/>
-        <w:rPr>
-          <w:rFonts w:ascii="Bahnschrift SemiBold" w:hAnsi="Bahnschrift SemiBold"/>
-          <w:b/>
-          <w:bCs/>
-          <w:sz w:val="26"/>
-          <w:szCs w:val="26"/>
-          <w:lang w:val="en-US"/>
-        </w:rPr>
-      </w:pPr>
-    </w:p>
-    <w:p>
-      <w:pPr>
-        <w:pStyle w:val="ListParagraph"/>
-        <w:ind w:left="709"/>
-        <w:rPr>
-          <w:rFonts w:ascii="Bahnschrift SemiBold" w:hAnsi="Bahnschrift SemiBold"/>
-          <w:b/>
-          <w:bCs/>
-          <w:sz w:val="26"/>
-          <w:szCs w:val="26"/>
-          <w:lang w:val="en-US"/>
-        </w:rPr>
-      </w:pPr>
-    </w:p>
-    <w:p>
-      <w:pPr>
-        <w:pStyle w:val="ListParagraph"/>
-        <w:ind w:left="709"/>
-        <w:rPr>
-          <w:rFonts w:ascii="Bahnschrift SemiBold" w:hAnsi="Bahnschrift SemiBold"/>
-          <w:b/>
-          <w:bCs/>
-          <w:sz w:val="26"/>
-          <w:szCs w:val="26"/>
-          <w:lang w:val="en-US"/>
-        </w:rPr>
-      </w:pPr>
-    </w:p>
-    <w:p>
-      <w:pPr>
-        <w:rPr>
-          <w:rFonts w:ascii="Bahnschrift SemiBold" w:hAnsi="Bahnschrift SemiBold"/>
-          <w:b/>
-          <w:bCs/>
-          <w:sz w:val="26"/>
-          <w:szCs w:val="26"/>
-          <w:lang w:val="en-US"/>
-        </w:rPr>
-      </w:pPr>
-      <w:r>
-        <w:rPr>
-          <w:rFonts w:ascii="Bahnschrift SemiBold" w:hAnsi="Bahnschrift SemiBold"/>
-          <w:b/>
-          <w:bCs/>
-          <w:noProof/>
-          <w:sz w:val="26"/>
-          <w:szCs w:val="26"/>
-          <w:lang w:val="en-US"/>
-        </w:rPr>
-        <mc:AlternateContent>
-          <mc:Choice Requires="wpg">
-            <w:drawing>
-              <wp:anchor distT="0" distB="0" distL="114300" distR="114300" simplePos="0" relativeHeight="251675648" behindDoc="0" locked="0" layoutInCell="1" allowOverlap="1" wp14:anchorId="0B763598" wp14:editId="575E59CF">
-                <wp:simplePos x="0" y="0"/>
-                <wp:positionH relativeFrom="margin">
-                  <wp:posOffset>276225</wp:posOffset>
-                </wp:positionH>
-                <wp:positionV relativeFrom="paragraph">
-                  <wp:posOffset>120015</wp:posOffset>
-                </wp:positionV>
-                <wp:extent cx="6076950" cy="2838450"/>
-                <wp:effectExtent l="0" t="0" r="19050" b="19050"/>
-                <wp:wrapNone/>
-                <wp:docPr id="1096239277" name="Group 8"/>
-                <wp:cNvGraphicFramePr/>
-                <a:graphic xmlns:a="http://schemas.openxmlformats.org/drawingml/2006/main">
-                  <a:graphicData uri="http://schemas.microsoft.com/office/word/2010/wordprocessingGroup">
-                    <wpg:wgp>
-                      <wpg:cNvGrpSpPr/>
-                      <wpg:grpSpPr>
-                        <a:xfrm>
-                          <a:off x="0" y="0"/>
-                          <a:ext cx="6076950" cy="2838450"/>
-                          <a:chOff x="26604" y="-334736"/>
-                          <a:chExt cx="5657850" cy="7434772"/>
-                        </a:xfrm>
-                      </wpg:grpSpPr>
-                      <wps:wsp>
-                        <wps:cNvPr id="1560904907" name="Rectangle: Diagonal Corners Rounded 4"/>
-                        <wps:cNvSpPr/>
-                        <wps:spPr>
-                          <a:xfrm>
-                            <a:off x="26604" y="114140"/>
-                            <a:ext cx="5657850" cy="6985896"/>
-                          </a:xfrm>
-                          <a:prstGeom prst="round2DiagRect">
-                            <a:avLst/>
-                          </a:prstGeom>
-                          <a:ln w="19050"/>
-                        </wps:spPr>
-                        <wps:style>
-                          <a:lnRef idx="2">
-                            <a:schemeClr val="dk1"/>
-                          </a:lnRef>
-                          <a:fillRef idx="1">
-                            <a:schemeClr val="lt1"/>
-                          </a:fillRef>
-                          <a:effectRef idx="0">
-                            <a:schemeClr val="dk1"/>
-                          </a:effectRef>
-                          <a:fontRef idx="minor">
-                            <a:schemeClr val="dk1"/>
-                          </a:fontRef>
-                        </wps:style>
-                        <wps:txbx>
-                          <w:txbxContent>
-                            <w:p>
-                              <w:pPr>
-                                <w:spacing w:after="0"/>
-                                <w:rPr>
-                                  <w:rFonts w:ascii="Bahnschrift SemiBold" w:eastAsia="Calibri" w:hAnsi="Bahnschrift SemiBold" w:cs="Mangal"/>
-                                  <w:sz w:val="20"/>
-                                </w:rPr>
-                              </w:pPr>
-                            </w:p>
-                            <w:p>
-                              <w:pPr>
-                                <w:spacing w:after="0"/>
-                                <w:ind w:left="720"/>
-                                <w:rPr>
-                                  <w:rFonts w:ascii="Bahnschrift SemiBold" w:eastAsia="Calibri" w:hAnsi="Bahnschrift SemiBold" w:cs="Mangal"/>
-                                  <w:sz w:val="20"/>
-                                </w:rPr>
-                              </w:pPr>
-                              <w:r>
-                                <w:rPr>
-                                  <w:rFonts w:ascii="Bahnschrift SemiBold" w:eastAsia="Calibri" w:hAnsi="Bahnschrift SemiBold" w:cs="Mangal"/>
-                                  <w:sz w:val="20"/>
-                                </w:rPr>
-                                <w:t xml:space="preserve">void rotate(int </w:t>
-                              </w:r>
-                              <w:proofErr w:type="spellStart"/>
-                              <w:r>
-                                <w:rPr>
-                                  <w:rFonts w:ascii="Bahnschrift SemiBold" w:eastAsia="Calibri" w:hAnsi="Bahnschrift SemiBold" w:cs="Mangal"/>
-                                  <w:sz w:val="20"/>
-                                </w:rPr>
-                                <w:t>arr</w:t>
-                              </w:r>
-                              <w:proofErr w:type="spellEnd"/>
-                              <w:r>
-                                <w:rPr>
-                                  <w:rFonts w:ascii="Bahnschrift SemiBold" w:eastAsia="Calibri" w:hAnsi="Bahnschrift SemiBold" w:cs="Mangal"/>
-                                  <w:sz w:val="20"/>
-                                </w:rPr>
-                                <w:t xml:space="preserve">[], int n, int </w:t>
-                              </w:r>
-                              <w:proofErr w:type="spellStart"/>
-                              <w:r>
-                                <w:rPr>
-                                  <w:rFonts w:ascii="Bahnschrift SemiBold" w:eastAsia="Calibri" w:hAnsi="Bahnschrift SemiBold" w:cs="Mangal"/>
-                                  <w:sz w:val="20"/>
-                                </w:rPr>
-                                <w:t>pos</w:t>
-                              </w:r>
-                              <w:proofErr w:type="spellEnd"/>
-                              <w:r>
-                                <w:rPr>
-                                  <w:rFonts w:ascii="Bahnschrift SemiBold" w:eastAsia="Calibri" w:hAnsi="Bahnschrift SemiBold" w:cs="Mangal"/>
-                                  <w:sz w:val="20"/>
-                                </w:rPr>
-                                <w:t>)</w:t>
-                              </w:r>
-                            </w:p>
-                            <w:p>
-                              <w:pPr>
-                                <w:spacing w:after="0"/>
-                                <w:ind w:left="720"/>
-                                <w:rPr>
-                                  <w:rFonts w:ascii="Bahnschrift SemiBold" w:eastAsia="Calibri" w:hAnsi="Bahnschrift SemiBold" w:cs="Mangal"/>
-                                  <w:sz w:val="20"/>
-                                </w:rPr>
-                              </w:pPr>
-                              <w:r>
-                                <w:rPr>
-                                  <w:rFonts w:ascii="Bahnschrift SemiBold" w:eastAsia="Calibri" w:hAnsi="Bahnschrift SemiBold" w:cs="Mangal"/>
-                                  <w:sz w:val="20"/>
-                                </w:rPr>
-                                <w:t>{</w:t>
-                              </w:r>
-                            </w:p>
-                            <w:p>
-                              <w:pPr>
-                                <w:spacing w:after="0"/>
-                                <w:ind w:left="1440"/>
-                                <w:rPr>
-                                  <w:rFonts w:ascii="Bahnschrift SemiBold" w:eastAsia="Calibri" w:hAnsi="Bahnschrift SemiBold" w:cs="Mangal"/>
-                                  <w:sz w:val="20"/>
-                                </w:rPr>
-                              </w:pPr>
-                              <w:r>
-                                <w:rPr>
-                                  <w:rFonts w:ascii="Bahnschrift SemiBold" w:eastAsia="Calibri" w:hAnsi="Bahnschrift SemiBold" w:cs="Mangal"/>
-                                  <w:sz w:val="20"/>
-                                </w:rPr>
-                                <w:t>    // Adjust position to be within bounds</w:t>
-                              </w:r>
-                            </w:p>
-                            <w:p>
-                              <w:pPr>
-                                <w:spacing w:after="0"/>
-                                <w:ind w:left="1440"/>
-                                <w:rPr>
-                                  <w:rFonts w:ascii="Bahnschrift SemiBold" w:eastAsia="Calibri" w:hAnsi="Bahnschrift SemiBold" w:cs="Mangal"/>
-                                  <w:sz w:val="20"/>
-                                </w:rPr>
-                              </w:pPr>
-                              <w:r>
-                                <w:rPr>
-                                  <w:rFonts w:ascii="Bahnschrift SemiBold" w:eastAsia="Calibri" w:hAnsi="Bahnschrift SemiBold" w:cs="Mangal"/>
-                                  <w:sz w:val="20"/>
-                                </w:rPr>
-                                <w:t>    if (</w:t>
-                              </w:r>
-                              <w:proofErr w:type="spellStart"/>
-                              <w:r>
-                                <w:rPr>
-                                  <w:rFonts w:ascii="Bahnschrift SemiBold" w:eastAsia="Calibri" w:hAnsi="Bahnschrift SemiBold" w:cs="Mangal"/>
-                                  <w:sz w:val="20"/>
-                                </w:rPr>
-                                <w:t>pos</w:t>
-                              </w:r>
-                              <w:proofErr w:type="spellEnd"/>
-                              <w:r>
-                                <w:rPr>
-                                  <w:rFonts w:ascii="Bahnschrift SemiBold" w:eastAsia="Calibri" w:hAnsi="Bahnschrift SemiBold" w:cs="Mangal"/>
-                                  <w:sz w:val="20"/>
-                                </w:rPr>
-                                <w:t xml:space="preserve"> &gt; n)</w:t>
-                              </w:r>
-                            </w:p>
-                            <w:p>
-                              <w:pPr>
-                                <w:spacing w:after="0"/>
-                                <w:ind w:left="1440"/>
-                                <w:rPr>
-                                  <w:rFonts w:ascii="Bahnschrift SemiBold" w:eastAsia="Calibri" w:hAnsi="Bahnschrift SemiBold" w:cs="Mangal"/>
-                                  <w:sz w:val="20"/>
-                                </w:rPr>
-                              </w:pPr>
-                              <w:r>
-                                <w:rPr>
-                                  <w:rFonts w:ascii="Bahnschrift SemiBold" w:eastAsia="Calibri" w:hAnsi="Bahnschrift SemiBold" w:cs="Mangal"/>
-                                  <w:sz w:val="20"/>
-                                </w:rPr>
-                                <w:t xml:space="preserve">        </w:t>
-                              </w:r>
-                              <w:proofErr w:type="spellStart"/>
-                              <w:r>
-                                <w:rPr>
-                                  <w:rFonts w:ascii="Bahnschrift SemiBold" w:eastAsia="Calibri" w:hAnsi="Bahnschrift SemiBold" w:cs="Mangal"/>
-                                  <w:sz w:val="20"/>
-                                </w:rPr>
-                                <w:t>pos</w:t>
-                              </w:r>
-                              <w:proofErr w:type="spellEnd"/>
-                              <w:r>
-                                <w:rPr>
-                                  <w:rFonts w:ascii="Bahnschrift SemiBold" w:eastAsia="Calibri" w:hAnsi="Bahnschrift SemiBold" w:cs="Mangal"/>
-                                  <w:sz w:val="20"/>
-                                </w:rPr>
-                                <w:t xml:space="preserve"> = </w:t>
-                              </w:r>
-                              <w:proofErr w:type="spellStart"/>
-                              <w:r>
-                                <w:rPr>
-                                  <w:rFonts w:ascii="Bahnschrift SemiBold" w:eastAsia="Calibri" w:hAnsi="Bahnschrift SemiBold" w:cs="Mangal"/>
-                                  <w:sz w:val="20"/>
-                                </w:rPr>
-                                <w:t>pos</w:t>
-                              </w:r>
-                              <w:proofErr w:type="spellEnd"/>
-                              <w:r>
-                                <w:rPr>
-                                  <w:rFonts w:ascii="Bahnschrift SemiBold" w:eastAsia="Calibri" w:hAnsi="Bahnschrift SemiBold" w:cs="Mangal"/>
-                                  <w:sz w:val="20"/>
-                                </w:rPr>
-                                <w:t xml:space="preserve"> % n;</w:t>
-                              </w:r>
-                            </w:p>
-                            <w:p>
-                              <w:pPr>
-                                <w:spacing w:after="0"/>
-                                <w:ind w:left="1440"/>
-                                <w:rPr>
-                                  <w:rFonts w:ascii="Bahnschrift SemiBold" w:eastAsia="Calibri" w:hAnsi="Bahnschrift SemiBold" w:cs="Mangal"/>
-                                  <w:sz w:val="20"/>
-                                </w:rPr>
-                              </w:pPr>
-                              <w:r>
-                                <w:rPr>
-                                  <w:rFonts w:ascii="Bahnschrift SemiBold" w:eastAsia="Calibri" w:hAnsi="Bahnschrift SemiBold" w:cs="Mangal"/>
-                                  <w:sz w:val="20"/>
-                                </w:rPr>
-                                <w:t>    // Create a temporary array to hold the rotated values</w:t>
-                              </w:r>
-                            </w:p>
-                            <w:p>
-                              <w:pPr>
-                                <w:spacing w:after="0"/>
-                                <w:ind w:left="1440"/>
-                                <w:rPr>
-                                  <w:rFonts w:ascii="Bahnschrift SemiBold" w:eastAsia="Calibri" w:hAnsi="Bahnschrift SemiBold" w:cs="Mangal"/>
-                                  <w:sz w:val="20"/>
-                                </w:rPr>
-                              </w:pPr>
-                              <w:r>
-                                <w:rPr>
-                                  <w:rFonts w:ascii="Bahnschrift SemiBold" w:eastAsia="Calibri" w:hAnsi="Bahnschrift SemiBold" w:cs="Mangal"/>
-                                  <w:sz w:val="20"/>
-                                </w:rPr>
-                                <w:t>    int temp[max];</w:t>
-                              </w:r>
-                            </w:p>
-                            <w:p>
-                              <w:pPr>
-                                <w:spacing w:after="0"/>
-                                <w:ind w:left="1440"/>
-                                <w:rPr>
-                                  <w:rFonts w:ascii="Bahnschrift SemiBold" w:eastAsia="Calibri" w:hAnsi="Bahnschrift SemiBold" w:cs="Mangal"/>
-                                  <w:sz w:val="20"/>
-                                </w:rPr>
-                              </w:pPr>
-                              <w:r>
-                                <w:rPr>
-                                  <w:rFonts w:ascii="Bahnschrift SemiBold" w:eastAsia="Calibri" w:hAnsi="Bahnschrift SemiBold" w:cs="Mangal"/>
-                                  <w:sz w:val="20"/>
-                                </w:rPr>
-                                <w:t xml:space="preserve">    for (int </w:t>
-                              </w:r>
-                              <w:proofErr w:type="spellStart"/>
-                              <w:r>
-                                <w:rPr>
-                                  <w:rFonts w:ascii="Bahnschrift SemiBold" w:eastAsia="Calibri" w:hAnsi="Bahnschrift SemiBold" w:cs="Mangal"/>
-                                  <w:sz w:val="20"/>
-                                </w:rPr>
-                                <w:t>i</w:t>
-                              </w:r>
-                              <w:proofErr w:type="spellEnd"/>
-                              <w:r>
-                                <w:rPr>
-                                  <w:rFonts w:ascii="Bahnschrift SemiBold" w:eastAsia="Calibri" w:hAnsi="Bahnschrift SemiBold" w:cs="Mangal"/>
-                                  <w:sz w:val="20"/>
-                                </w:rPr>
-                                <w:t xml:space="preserve"> = 0; </w:t>
-                              </w:r>
-                              <w:proofErr w:type="spellStart"/>
-                              <w:r>
-                                <w:rPr>
-                                  <w:rFonts w:ascii="Bahnschrift SemiBold" w:eastAsia="Calibri" w:hAnsi="Bahnschrift SemiBold" w:cs="Mangal"/>
-                                  <w:sz w:val="20"/>
-                                </w:rPr>
-                                <w:t>i</w:t>
-                              </w:r>
-                              <w:proofErr w:type="spellEnd"/>
-                              <w:r>
-                                <w:rPr>
-                                  <w:rFonts w:ascii="Bahnschrift SemiBold" w:eastAsia="Calibri" w:hAnsi="Bahnschrift SemiBold" w:cs="Mangal"/>
-                                  <w:sz w:val="20"/>
-                                </w:rPr>
-                                <w:t xml:space="preserve"> &lt; n; </w:t>
-                              </w:r>
-                              <w:proofErr w:type="spellStart"/>
-                              <w:r>
-                                <w:rPr>
-                                  <w:rFonts w:ascii="Bahnschrift SemiBold" w:eastAsia="Calibri" w:hAnsi="Bahnschrift SemiBold" w:cs="Mangal"/>
-                                  <w:sz w:val="20"/>
-                                </w:rPr>
-                                <w:t>i</w:t>
-                              </w:r>
-                              <w:proofErr w:type="spellEnd"/>
-                              <w:r>
-                                <w:rPr>
-                                  <w:rFonts w:ascii="Bahnschrift SemiBold" w:eastAsia="Calibri" w:hAnsi="Bahnschrift SemiBold" w:cs="Mangal"/>
-                                  <w:sz w:val="20"/>
-                                </w:rPr>
-                                <w:t>++)</w:t>
-                              </w:r>
-                            </w:p>
-                            <w:p>
-                              <w:pPr>
-                                <w:spacing w:after="0"/>
-                                <w:ind w:left="1440"/>
-                                <w:rPr>
-                                  <w:rFonts w:ascii="Bahnschrift SemiBold" w:eastAsia="Calibri" w:hAnsi="Bahnschrift SemiBold" w:cs="Mangal"/>
-                                  <w:sz w:val="20"/>
-                                </w:rPr>
-                              </w:pPr>
-                              <w:r>
-                                <w:rPr>
-                                  <w:rFonts w:ascii="Bahnschrift SemiBold" w:eastAsia="Calibri" w:hAnsi="Bahnschrift SemiBold" w:cs="Mangal"/>
-                                  <w:sz w:val="20"/>
-                                </w:rPr>
-                                <w:t>        temp[(</w:t>
-                              </w:r>
-                              <w:proofErr w:type="spellStart"/>
-                              <w:r>
-                                <w:rPr>
-                                  <w:rFonts w:ascii="Bahnschrift SemiBold" w:eastAsia="Calibri" w:hAnsi="Bahnschrift SemiBold" w:cs="Mangal"/>
-                                  <w:sz w:val="20"/>
-                                </w:rPr>
-                                <w:t>i</w:t>
-                              </w:r>
-                              <w:proofErr w:type="spellEnd"/>
-                              <w:r>
-                                <w:rPr>
-                                  <w:rFonts w:ascii="Bahnschrift SemiBold" w:eastAsia="Calibri" w:hAnsi="Bahnschrift SemiBold" w:cs="Mangal"/>
-                                  <w:sz w:val="20"/>
-                                </w:rPr>
-                                <w:t xml:space="preserve"> + </w:t>
-                              </w:r>
-                              <w:proofErr w:type="spellStart"/>
-                              <w:r>
-                                <w:rPr>
-                                  <w:rFonts w:ascii="Bahnschrift SemiBold" w:eastAsia="Calibri" w:hAnsi="Bahnschrift SemiBold" w:cs="Mangal"/>
-                                  <w:sz w:val="20"/>
-                                </w:rPr>
-                                <w:t>pos</w:t>
-                              </w:r>
-                              <w:proofErr w:type="spellEnd"/>
-                              <w:r>
-                                <w:rPr>
-                                  <w:rFonts w:ascii="Bahnschrift SemiBold" w:eastAsia="Calibri" w:hAnsi="Bahnschrift SemiBold" w:cs="Mangal"/>
-                                  <w:sz w:val="20"/>
-                                </w:rPr>
-                                <w:t xml:space="preserve">) % n] = </w:t>
-                              </w:r>
-                              <w:proofErr w:type="spellStart"/>
-                              <w:r>
-                                <w:rPr>
-                                  <w:rFonts w:ascii="Bahnschrift SemiBold" w:eastAsia="Calibri" w:hAnsi="Bahnschrift SemiBold" w:cs="Mangal"/>
-                                  <w:sz w:val="20"/>
-                                </w:rPr>
-                                <w:t>arr</w:t>
-                              </w:r>
-                              <w:proofErr w:type="spellEnd"/>
-                              <w:r>
-                                <w:rPr>
-                                  <w:rFonts w:ascii="Bahnschrift SemiBold" w:eastAsia="Calibri" w:hAnsi="Bahnschrift SemiBold" w:cs="Mangal"/>
-                                  <w:sz w:val="20"/>
-                                </w:rPr>
-                                <w:t>[</w:t>
-                              </w:r>
-                              <w:proofErr w:type="spellStart"/>
-                              <w:r>
-                                <w:rPr>
-                                  <w:rFonts w:ascii="Bahnschrift SemiBold" w:eastAsia="Calibri" w:hAnsi="Bahnschrift SemiBold" w:cs="Mangal"/>
-                                  <w:sz w:val="20"/>
-                                </w:rPr>
-                                <w:t>i</w:t>
-                              </w:r>
-                              <w:proofErr w:type="spellEnd"/>
-                              <w:r>
-                                <w:rPr>
-                                  <w:rFonts w:ascii="Bahnschrift SemiBold" w:eastAsia="Calibri" w:hAnsi="Bahnschrift SemiBold" w:cs="Mangal"/>
-                                  <w:sz w:val="20"/>
-                                </w:rPr>
-                                <w:t>];</w:t>
-                              </w:r>
-                            </w:p>
-                            <w:p>
-                              <w:pPr>
-                                <w:spacing w:after="0"/>
-                                <w:ind w:left="1440"/>
-                                <w:rPr>
-                                  <w:rFonts w:ascii="Bahnschrift SemiBold" w:eastAsia="Calibri" w:hAnsi="Bahnschrift SemiBold" w:cs="Mangal"/>
-                                  <w:sz w:val="20"/>
-                                </w:rPr>
-                              </w:pPr>
-                              <w:r>
-                                <w:rPr>
-                                  <w:rFonts w:ascii="Bahnschrift SemiBold" w:eastAsia="Calibri" w:hAnsi="Bahnschrift SemiBold" w:cs="Mangal"/>
-                                  <w:sz w:val="20"/>
-                                </w:rPr>
-                                <w:t xml:space="preserve">    // Step 3: Copy back from temp to </w:t>
-                              </w:r>
-                              <w:proofErr w:type="spellStart"/>
-                              <w:r>
-                                <w:rPr>
-                                  <w:rFonts w:ascii="Bahnschrift SemiBold" w:eastAsia="Calibri" w:hAnsi="Bahnschrift SemiBold" w:cs="Mangal"/>
-                                  <w:sz w:val="20"/>
-                                </w:rPr>
-                                <w:t>arr</w:t>
-                              </w:r>
-                              <w:proofErr w:type="spellEnd"/>
-                            </w:p>
-                            <w:p>
-                              <w:pPr>
-                                <w:spacing w:after="0"/>
-                                <w:ind w:left="1440"/>
-                                <w:rPr>
-                                  <w:rFonts w:ascii="Bahnschrift SemiBold" w:eastAsia="Calibri" w:hAnsi="Bahnschrift SemiBold" w:cs="Mangal"/>
-                                  <w:sz w:val="20"/>
-                                </w:rPr>
-                              </w:pPr>
-                              <w:r>
-                                <w:rPr>
-                                  <w:rFonts w:ascii="Bahnschrift SemiBold" w:eastAsia="Calibri" w:hAnsi="Bahnschrift SemiBold" w:cs="Mangal"/>
-                                  <w:sz w:val="20"/>
-                                </w:rPr>
-                                <w:t xml:space="preserve">    for (int </w:t>
-                              </w:r>
-                              <w:proofErr w:type="spellStart"/>
-                              <w:r>
-                                <w:rPr>
-                                  <w:rFonts w:ascii="Bahnschrift SemiBold" w:eastAsia="Calibri" w:hAnsi="Bahnschrift SemiBold" w:cs="Mangal"/>
-                                  <w:sz w:val="20"/>
-                                </w:rPr>
-                                <w:t>i</w:t>
-                              </w:r>
-                              <w:proofErr w:type="spellEnd"/>
-                              <w:r>
-                                <w:rPr>
-                                  <w:rFonts w:ascii="Bahnschrift SemiBold" w:eastAsia="Calibri" w:hAnsi="Bahnschrift SemiBold" w:cs="Mangal"/>
-                                  <w:sz w:val="20"/>
-                                </w:rPr>
-                                <w:t xml:space="preserve"> = 0; </w:t>
-                              </w:r>
-                              <w:proofErr w:type="spellStart"/>
-                              <w:r>
-                                <w:rPr>
-                                  <w:rFonts w:ascii="Bahnschrift SemiBold" w:eastAsia="Calibri" w:hAnsi="Bahnschrift SemiBold" w:cs="Mangal"/>
-                                  <w:sz w:val="20"/>
-                                </w:rPr>
-                                <w:t>i</w:t>
-                              </w:r>
-                              <w:proofErr w:type="spellEnd"/>
-                              <w:r>
-                                <w:rPr>
-                                  <w:rFonts w:ascii="Bahnschrift SemiBold" w:eastAsia="Calibri" w:hAnsi="Bahnschrift SemiBold" w:cs="Mangal"/>
-                                  <w:sz w:val="20"/>
-                                </w:rPr>
-                                <w:t xml:space="preserve"> &lt; n; </w:t>
-                              </w:r>
-                              <w:proofErr w:type="spellStart"/>
-                              <w:r>
-                                <w:rPr>
-                                  <w:rFonts w:ascii="Bahnschrift SemiBold" w:eastAsia="Calibri" w:hAnsi="Bahnschrift SemiBold" w:cs="Mangal"/>
-                                  <w:sz w:val="20"/>
-                                </w:rPr>
-                                <w:t>i</w:t>
-                              </w:r>
-                              <w:proofErr w:type="spellEnd"/>
-                              <w:r>
-                                <w:rPr>
-                                  <w:rFonts w:ascii="Bahnschrift SemiBold" w:eastAsia="Calibri" w:hAnsi="Bahnschrift SemiBold" w:cs="Mangal"/>
-                                  <w:sz w:val="20"/>
-                                </w:rPr>
-                                <w:t>++)</w:t>
-                              </w:r>
-                            </w:p>
-                            <w:p>
-                              <w:pPr>
-                                <w:spacing w:after="0"/>
-                                <w:ind w:left="1440"/>
-                                <w:rPr>
-                                  <w:rFonts w:ascii="Bahnschrift SemiBold" w:eastAsia="Calibri" w:hAnsi="Bahnschrift SemiBold" w:cs="Mangal"/>
-                                  <w:sz w:val="20"/>
-                                </w:rPr>
-                              </w:pPr>
-                              <w:r>
-                                <w:rPr>
-                                  <w:rFonts w:ascii="Bahnschrift SemiBold" w:eastAsia="Calibri" w:hAnsi="Bahnschrift SemiBold" w:cs="Mangal"/>
-                                  <w:sz w:val="20"/>
-                                </w:rPr>
-                                <w:t xml:space="preserve">        </w:t>
-                              </w:r>
-                              <w:proofErr w:type="spellStart"/>
-                              <w:r>
-                                <w:rPr>
-                                  <w:rFonts w:ascii="Bahnschrift SemiBold" w:eastAsia="Calibri" w:hAnsi="Bahnschrift SemiBold" w:cs="Mangal"/>
-                                  <w:sz w:val="20"/>
-                                </w:rPr>
-                                <w:t>arr</w:t>
-                              </w:r>
-                              <w:proofErr w:type="spellEnd"/>
-                              <w:r>
-                                <w:rPr>
-                                  <w:rFonts w:ascii="Bahnschrift SemiBold" w:eastAsia="Calibri" w:hAnsi="Bahnschrift SemiBold" w:cs="Mangal"/>
-                                  <w:sz w:val="20"/>
-                                </w:rPr>
-                                <w:t>[</w:t>
-                              </w:r>
-                              <w:proofErr w:type="spellStart"/>
-                              <w:r>
-                                <w:rPr>
-                                  <w:rFonts w:ascii="Bahnschrift SemiBold" w:eastAsia="Calibri" w:hAnsi="Bahnschrift SemiBold" w:cs="Mangal"/>
-                                  <w:sz w:val="20"/>
-                                </w:rPr>
-                                <w:t>i</w:t>
-                              </w:r>
-                              <w:proofErr w:type="spellEnd"/>
-                              <w:r>
-                                <w:rPr>
-                                  <w:rFonts w:ascii="Bahnschrift SemiBold" w:eastAsia="Calibri" w:hAnsi="Bahnschrift SemiBold" w:cs="Mangal"/>
-                                  <w:sz w:val="20"/>
-                                </w:rPr>
-                                <w:t>] = temp[</w:t>
-                              </w:r>
-                              <w:proofErr w:type="spellStart"/>
-                              <w:r>
-                                <w:rPr>
-                                  <w:rFonts w:ascii="Bahnschrift SemiBold" w:eastAsia="Calibri" w:hAnsi="Bahnschrift SemiBold" w:cs="Mangal"/>
-                                  <w:sz w:val="20"/>
-                                </w:rPr>
-                                <w:t>i</w:t>
-                              </w:r>
-                              <w:proofErr w:type="spellEnd"/>
-                              <w:r>
-                                <w:rPr>
-                                  <w:rFonts w:ascii="Bahnschrift SemiBold" w:eastAsia="Calibri" w:hAnsi="Bahnschrift SemiBold" w:cs="Mangal"/>
-                                  <w:sz w:val="20"/>
-                                </w:rPr>
-                                <w:t>];</w:t>
-                              </w:r>
-                            </w:p>
-                            <w:p>
-                              <w:pPr>
-                                <w:spacing w:after="0"/>
-                                <w:ind w:left="720"/>
-                                <w:rPr>
-                                  <w:rFonts w:ascii="Bahnschrift SemiBold" w:eastAsia="Calibri" w:hAnsi="Bahnschrift SemiBold" w:cs="Mangal"/>
-                                  <w:sz w:val="20"/>
-                                </w:rPr>
-                              </w:pPr>
-                              <w:r>
-                                <w:rPr>
-                                  <w:rFonts w:ascii="Bahnschrift SemiBold" w:eastAsia="Calibri" w:hAnsi="Bahnschrift SemiBold" w:cs="Mangal"/>
-                                  <w:sz w:val="20"/>
-                                </w:rPr>
-                                <w:t>}</w:t>
-                              </w:r>
-                            </w:p>
-                            <w:p>
-                              <w:pPr>
-                                <w:spacing w:after="0"/>
-                                <w:rPr>
-                                  <w:rFonts w:ascii="Bahnschrift SemiBold" w:eastAsia="Calibri" w:hAnsi="Bahnschrift SemiBold" w:cs="Mangal"/>
-                                  <w:sz w:val="20"/>
-                                </w:rPr>
-                              </w:pPr>
-                            </w:p>
-                            <w:p>
-                              <w:pPr>
-                                <w:spacing w:after="0"/>
-                                <w:rPr>
-                                  <w:rFonts w:ascii="Bahnschrift SemiBold" w:hAnsi="Bahnschrift SemiBold"/>
-                                  <w:sz w:val="20"/>
-                                </w:rPr>
-                              </w:pPr>
-                            </w:p>
-                          </w:txbxContent>
-                        </wps:txbx>
-                        <wps:bodyPr rot="0" spcFirstLastPara="0" vertOverflow="overflow" horzOverflow="overflow" vert="horz" wrap="square" lIns="91440" tIns="45720" rIns="91440" bIns="45720" numCol="1" spcCol="0" rtlCol="0" fromWordArt="0" anchor="ctr" anchorCtr="0" forceAA="0" compatLnSpc="1">
-                          <a:prstTxWarp prst="textNoShape">
-                            <a:avLst/>
-                          </a:prstTxWarp>
-                          <a:noAutofit/>
-                        </wps:bodyPr>
-                      </wps:wsp>
-                      <wps:wsp>
-                        <wps:cNvPr id="1098831768" name="Rectangle: Diagonal Corners Rounded 7"/>
-                        <wps:cNvSpPr/>
-                        <wps:spPr>
-                          <a:xfrm>
-                            <a:off x="142877" y="-334736"/>
-                            <a:ext cx="1462249" cy="899106"/>
-                          </a:xfrm>
-                          <a:prstGeom prst="round2DiagRect">
-                            <a:avLst/>
-                          </a:prstGeom>
-                          <a:ln w="19050"/>
-                        </wps:spPr>
-                        <wps:style>
-                          <a:lnRef idx="2">
-                            <a:schemeClr val="dk1"/>
-                          </a:lnRef>
-                          <a:fillRef idx="1">
-                            <a:schemeClr val="lt1"/>
-                          </a:fillRef>
-                          <a:effectRef idx="0">
-                            <a:schemeClr val="dk1"/>
-                          </a:effectRef>
-                          <a:fontRef idx="minor">
-                            <a:schemeClr val="dk1"/>
-                          </a:fontRef>
-                        </wps:style>
-                        <wps:txbx>
-                          <w:txbxContent>
-                            <w:p>
-                              <w:pPr>
-                                <w:spacing w:after="0"/>
-                                <w:jc w:val="center"/>
-                                <w:rPr>
-                                  <w:rFonts w:ascii="Bahnschrift SemiBold" w:hAnsi="Bahnschrift SemiBold"/>
-                                  <w:szCs w:val="22"/>
-                                </w:rPr>
-                              </w:pPr>
-                              <w:r>
-                                <w:rPr>
-                                  <w:rFonts w:ascii="Bahnschrift SemiBold" w:hAnsi="Bahnschrift SemiBold"/>
-                                  <w:szCs w:val="22"/>
-                                  <w:lang w:val="en-US"/>
-                                </w:rPr>
-                                <w:t>Source Code</w:t>
-                              </w:r>
-                              <w:r>
-                                <w:rPr>
-                                  <w:rFonts w:ascii="Bahnschrift SemiBold" w:hAnsi="Bahnschrift SemiBold"/>
-                                  <w:szCs w:val="22"/>
-                                  <w:lang w:val="en-US"/>
-                                </w:rPr>
-                                <w:t xml:space="preserve">: </w:t>
-                              </w:r>
-                              <w:r>
-                                <w:rPr>
-                                  <w:rFonts w:ascii="Bahnschrift SemiBold" w:hAnsi="Bahnschrift SemiBold"/>
-                                  <w:szCs w:val="22"/>
-                                  <w:lang w:val="en-US"/>
-                                </w:rPr>
-                                <w:t>rotate</w:t>
-                              </w:r>
-                              <w:r>
-                                <w:rPr>
-                                  <w:rFonts w:ascii="Bahnschrift SemiBold" w:hAnsi="Bahnschrift SemiBold"/>
-                                  <w:szCs w:val="22"/>
-                                </w:rPr>
-                                <w:t>()</w:t>
-                              </w:r>
-                            </w:p>
-                            <w:p>
-                              <w:pPr>
-                                <w:spacing w:after="0"/>
-                                <w:jc w:val="center"/>
-                                <w:rPr>
-                                  <w:rFonts w:ascii="Bahnschrift SemiBold" w:hAnsi="Bahnschrift SemiBold"/>
-                                  <w:szCs w:val="22"/>
-                                  <w:lang w:val="en-US"/>
-                                </w:rPr>
-                              </w:pPr>
-                              <w:r>
-                                <w:rPr>
-                                  <w:rFonts w:ascii="Bahnschrift SemiBold" w:hAnsi="Bahnschrift SemiBold"/>
-                                  <w:szCs w:val="22"/>
-                                  <w:lang w:val="en-US"/>
-                                </w:rPr>
-                                <w:t>()</w:t>
-                              </w:r>
-                            </w:p>
-                          </w:txbxContent>
-                        </wps:txbx>
-                        <wps:bodyPr rot="0" spcFirstLastPara="0" vertOverflow="overflow" horzOverflow="overflow" vert="horz" wrap="square" lIns="91440" tIns="45720" rIns="91440" bIns="45720" numCol="1" spcCol="0" rtlCol="0" fromWordArt="0" anchor="ctr" anchorCtr="0" forceAA="0" compatLnSpc="1">
-                          <a:prstTxWarp prst="textNoShape">
-                            <a:avLst/>
-                          </a:prstTxWarp>
-                          <a:noAutofit/>
-                        </wps:bodyPr>
-                      </wps:wsp>
-                    </wpg:wgp>
-                  </a:graphicData>
-                </a:graphic>
-                <wp14:sizeRelH relativeFrom="margin">
-                  <wp14:pctWidth>0</wp14:pctWidth>
-                </wp14:sizeRelH>
-                <wp14:sizeRelV relativeFrom="margin">
-                  <wp14:pctHeight>0</wp14:pctHeight>
-                </wp14:sizeRelV>
-              </wp:anchor>
-            </w:drawing>
-          </mc:Choice>
-          <mc:Fallback>
-            <w:pict>
-              <v:group w14:anchorId="0B763598" id="_x0000_s1055" style="position:absolute;margin-left:21.75pt;margin-top:9.45pt;width:478.5pt;height:223.5pt;z-index:251675648;mso-position-horizontal-relative:margin;mso-width-relative:margin;mso-height-relative:margin" coordorigin="266,-3347" coordsize="56578,74347" o:gfxdata="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">
-                <v:shape id="Rectangle: Diagonal Corners Rounded 4" o:spid="_x0000_s1056" style="position:absolute;left:266;top:1141;width:56578;height:69859;visibility:visible;mso-wrap-style:square;v-text-anchor:middle" coordsize="5657850,6985896" o:spt="100" o:gfxdata="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" adj="-11796480,,5400" path="m942994,l5657850,r,l5657850,6042902v,520801,-422193,942994,-942994,942994l,6985896r,l,942994c,422193,422193,,942994,xe" fillcolor="white [3201]" strokecolor="black [3200]" strokeweight="1.5pt">
-                  <v:stroke joinstyle="miter"/>
-                  <v:formulas/>
-                  <v:path arrowok="t" o:connecttype="custom" o:connectlocs="942994,0;5657850,0;5657850,0;5657850,6042902;4714856,6985896;0,6985896;0,6985896;0,942994;942994,0" o:connectangles="0,0,0,0,0,0,0,0,0" textboxrect="0,0,5657850,6985896"/>
-                  <v:textbox>
-                    <w:txbxContent>
-                      <w:p>
-                        <w:pPr>
-                          <w:spacing w:after="0"/>
-                          <w:rPr>
-                            <w:rFonts w:ascii="Bahnschrift SemiBold" w:eastAsia="Calibri" w:hAnsi="Bahnschrift SemiBold" w:cs="Mangal"/>
-                            <w:sz w:val="20"/>
-                          </w:rPr>
-                        </w:pPr>
-                      </w:p>
-                      <w:p>
-                        <w:pPr>
-                          <w:spacing w:after="0"/>
-                          <w:ind w:left="720"/>
-                          <w:rPr>
-                            <w:rFonts w:ascii="Bahnschrift SemiBold" w:eastAsia="Calibri" w:hAnsi="Bahnschrift SemiBold" w:cs="Mangal"/>
-                            <w:sz w:val="20"/>
-                          </w:rPr>
-                        </w:pPr>
-                        <w:r>
-                          <w:rPr>
-                            <w:rFonts w:ascii="Bahnschrift SemiBold" w:eastAsia="Calibri" w:hAnsi="Bahnschrift SemiBold" w:cs="Mangal"/>
-                            <w:sz w:val="20"/>
-                          </w:rPr>
-                          <w:t xml:space="preserve">void rotate(int </w:t>
-                        </w:r>
-                        <w:proofErr w:type="spellStart"/>
-                        <w:r>
-                          <w:rPr>
-                            <w:rFonts w:ascii="Bahnschrift SemiBold" w:eastAsia="Calibri" w:hAnsi="Bahnschrift SemiBold" w:cs="Mangal"/>
-                            <w:sz w:val="20"/>
-                          </w:rPr>
-                          <w:t>arr</w:t>
-                        </w:r>
-                        <w:proofErr w:type="spellEnd"/>
-                        <w:r>
-                          <w:rPr>
-                            <w:rFonts w:ascii="Bahnschrift SemiBold" w:eastAsia="Calibri" w:hAnsi="Bahnschrift SemiBold" w:cs="Mangal"/>
-                            <w:sz w:val="20"/>
-                          </w:rPr>
-                          <w:t xml:space="preserve">[], int n, int </w:t>
-                        </w:r>
-                        <w:proofErr w:type="spellStart"/>
-                        <w:r>
-                          <w:rPr>
-                            <w:rFonts w:ascii="Bahnschrift SemiBold" w:eastAsia="Calibri" w:hAnsi="Bahnschrift SemiBold" w:cs="Mangal"/>
-                            <w:sz w:val="20"/>
-                          </w:rPr>
-                          <w:t>pos</w:t>
-                        </w:r>
-                        <w:proofErr w:type="spellEnd"/>
-                        <w:r>
-                          <w:rPr>
-                            <w:rFonts w:ascii="Bahnschrift SemiBold" w:eastAsia="Calibri" w:hAnsi="Bahnschrift SemiBold" w:cs="Mangal"/>
-                            <w:sz w:val="20"/>
-                          </w:rPr>
-                          <w:t>)</w:t>
-                        </w:r>
-                      </w:p>
-                      <w:p>
-                        <w:pPr>
-                          <w:spacing w:after="0"/>
-                          <w:ind w:left="720"/>
-                          <w:rPr>
-                            <w:rFonts w:ascii="Bahnschrift SemiBold" w:eastAsia="Calibri" w:hAnsi="Bahnschrift SemiBold" w:cs="Mangal"/>
-                            <w:sz w:val="20"/>
-                          </w:rPr>
-                        </w:pPr>
-                        <w:r>
-                          <w:rPr>
-                            <w:rFonts w:ascii="Bahnschrift SemiBold" w:eastAsia="Calibri" w:hAnsi="Bahnschrift SemiBold" w:cs="Mangal"/>
-                            <w:sz w:val="20"/>
-                          </w:rPr>
-                          <w:t>{</w:t>
-                        </w:r>
-                      </w:p>
-                      <w:p>
-                        <w:pPr>
-                          <w:spacing w:after="0"/>
-                          <w:ind w:left="1440"/>
-                          <w:rPr>
-                            <w:rFonts w:ascii="Bahnschrift SemiBold" w:eastAsia="Calibri" w:hAnsi="Bahnschrift SemiBold" w:cs="Mangal"/>
-                            <w:sz w:val="20"/>
-                          </w:rPr>
-                        </w:pPr>
-                        <w:r>
-                          <w:rPr>
-                            <w:rFonts w:ascii="Bahnschrift SemiBold" w:eastAsia="Calibri" w:hAnsi="Bahnschrift SemiBold" w:cs="Mangal"/>
-                            <w:sz w:val="20"/>
-                          </w:rPr>
-                          <w:t>    // Adjust position to be within bounds</w:t>
-                        </w:r>
-                      </w:p>
-                      <w:p>
-                        <w:pPr>
-                          <w:spacing w:after="0"/>
-                          <w:ind w:left="1440"/>
-                          <w:rPr>
-                            <w:rFonts w:ascii="Bahnschrift SemiBold" w:eastAsia="Calibri" w:hAnsi="Bahnschrift SemiBold" w:cs="Mangal"/>
-                            <w:sz w:val="20"/>
-                          </w:rPr>
-                        </w:pPr>
-                        <w:r>
-                          <w:rPr>
-                            <w:rFonts w:ascii="Bahnschrift SemiBold" w:eastAsia="Calibri" w:hAnsi="Bahnschrift SemiBold" w:cs="Mangal"/>
-                            <w:sz w:val="20"/>
-                          </w:rPr>
-                          <w:t>    if (</w:t>
-                        </w:r>
-                        <w:proofErr w:type="spellStart"/>
-                        <w:r>
-                          <w:rPr>
-                            <w:rFonts w:ascii="Bahnschrift SemiBold" w:eastAsia="Calibri" w:hAnsi="Bahnschrift SemiBold" w:cs="Mangal"/>
-                            <w:sz w:val="20"/>
-                          </w:rPr>
-                          <w:t>pos</w:t>
-                        </w:r>
-                        <w:proofErr w:type="spellEnd"/>
-                        <w:r>
-                          <w:rPr>
-                            <w:rFonts w:ascii="Bahnschrift SemiBold" w:eastAsia="Calibri" w:hAnsi="Bahnschrift SemiBold" w:cs="Mangal"/>
-                            <w:sz w:val="20"/>
-                          </w:rPr>
-                          <w:t xml:space="preserve"> &gt; n)</w:t>
-                        </w:r>
-                      </w:p>
-                      <w:p>
-                        <w:pPr>
-                          <w:spacing w:after="0"/>
-                          <w:ind w:left="1440"/>
-                          <w:rPr>
-                            <w:rFonts w:ascii="Bahnschrift SemiBold" w:eastAsia="Calibri" w:hAnsi="Bahnschrift SemiBold" w:cs="Mangal"/>
-                            <w:sz w:val="20"/>
-                          </w:rPr>
-                        </w:pPr>
-                        <w:r>
-                          <w:rPr>
-                            <w:rFonts w:ascii="Bahnschrift SemiBold" w:eastAsia="Calibri" w:hAnsi="Bahnschrift SemiBold" w:cs="Mangal"/>
-                            <w:sz w:val="20"/>
-                          </w:rPr>
-                          <w:t xml:space="preserve">        </w:t>
-                        </w:r>
-                        <w:proofErr w:type="spellStart"/>
-                        <w:r>
-                          <w:rPr>
-                            <w:rFonts w:ascii="Bahnschrift SemiBold" w:eastAsia="Calibri" w:hAnsi="Bahnschrift SemiBold" w:cs="Mangal"/>
-                            <w:sz w:val="20"/>
-                          </w:rPr>
-                          <w:t>pos</w:t>
-                        </w:r>
-                        <w:proofErr w:type="spellEnd"/>
-                        <w:r>
-                          <w:rPr>
-                            <w:rFonts w:ascii="Bahnschrift SemiBold" w:eastAsia="Calibri" w:hAnsi="Bahnschrift SemiBold" w:cs="Mangal"/>
-                            <w:sz w:val="20"/>
-                          </w:rPr>
-                          <w:t xml:space="preserve"> = </w:t>
-                        </w:r>
-                        <w:proofErr w:type="spellStart"/>
-                        <w:r>
-                          <w:rPr>
-                            <w:rFonts w:ascii="Bahnschrift SemiBold" w:eastAsia="Calibri" w:hAnsi="Bahnschrift SemiBold" w:cs="Mangal"/>
-                            <w:sz w:val="20"/>
-                          </w:rPr>
-                          <w:t>pos</w:t>
-                        </w:r>
-                        <w:proofErr w:type="spellEnd"/>
-                        <w:r>
-                          <w:rPr>
-                            <w:rFonts w:ascii="Bahnschrift SemiBold" w:eastAsia="Calibri" w:hAnsi="Bahnschrift SemiBold" w:cs="Mangal"/>
-                            <w:sz w:val="20"/>
-                          </w:rPr>
-                          <w:t xml:space="preserve"> % n;</w:t>
-                        </w:r>
-                      </w:p>
-                      <w:p>
-                        <w:pPr>
-                          <w:spacing w:after="0"/>
-                          <w:ind w:left="1440"/>
-                          <w:rPr>
-                            <w:rFonts w:ascii="Bahnschrift SemiBold" w:eastAsia="Calibri" w:hAnsi="Bahnschrift SemiBold" w:cs="Mangal"/>
-                            <w:sz w:val="20"/>
-                          </w:rPr>
-                        </w:pPr>
-                        <w:r>
-                          <w:rPr>
-                            <w:rFonts w:ascii="Bahnschrift SemiBold" w:eastAsia="Calibri" w:hAnsi="Bahnschrift SemiBold" w:cs="Mangal"/>
-                            <w:sz w:val="20"/>
-                          </w:rPr>
-                          <w:t>    // Create a temporary array to hold the rotated values</w:t>
-                        </w:r>
-                      </w:p>
-                      <w:p>
-                        <w:pPr>
-                          <w:spacing w:after="0"/>
-                          <w:ind w:left="1440"/>
-                          <w:rPr>
-                            <w:rFonts w:ascii="Bahnschrift SemiBold" w:eastAsia="Calibri" w:hAnsi="Bahnschrift SemiBold" w:cs="Mangal"/>
-                            <w:sz w:val="20"/>
-                          </w:rPr>
-                        </w:pPr>
-                        <w:r>
-                          <w:rPr>
-                            <w:rFonts w:ascii="Bahnschrift SemiBold" w:eastAsia="Calibri" w:hAnsi="Bahnschrift SemiBold" w:cs="Mangal"/>
-                            <w:sz w:val="20"/>
-                          </w:rPr>
-                          <w:t>    int temp[max];</w:t>
-                        </w:r>
-                      </w:p>
-                      <w:p>
-                        <w:pPr>
-                          <w:spacing w:after="0"/>
-                          <w:ind w:left="1440"/>
-                          <w:rPr>
-                            <w:rFonts w:ascii="Bahnschrift SemiBold" w:eastAsia="Calibri" w:hAnsi="Bahnschrift SemiBold" w:cs="Mangal"/>
-                            <w:sz w:val="20"/>
-                          </w:rPr>
-                        </w:pPr>
-                        <w:r>
-                          <w:rPr>
-                            <w:rFonts w:ascii="Bahnschrift SemiBold" w:eastAsia="Calibri" w:hAnsi="Bahnschrift SemiBold" w:cs="Mangal"/>
-                            <w:sz w:val="20"/>
-                          </w:rPr>
-                          <w:t xml:space="preserve">    for (int </w:t>
-                        </w:r>
-                        <w:proofErr w:type="spellStart"/>
-                        <w:r>
-                          <w:rPr>
-                            <w:rFonts w:ascii="Bahnschrift SemiBold" w:eastAsia="Calibri" w:hAnsi="Bahnschrift SemiBold" w:cs="Mangal"/>
-                            <w:sz w:val="20"/>
-                          </w:rPr>
-                          <w:t>i</w:t>
-                        </w:r>
-                        <w:proofErr w:type="spellEnd"/>
-                        <w:r>
-                          <w:rPr>
-                            <w:rFonts w:ascii="Bahnschrift SemiBold" w:eastAsia="Calibri" w:hAnsi="Bahnschrift SemiBold" w:cs="Mangal"/>
-                            <w:sz w:val="20"/>
-                          </w:rPr>
-                          <w:t xml:space="preserve"> = 0; </w:t>
-                        </w:r>
-                        <w:proofErr w:type="spellStart"/>
-                        <w:r>
-                          <w:rPr>
-                            <w:rFonts w:ascii="Bahnschrift SemiBold" w:eastAsia="Calibri" w:hAnsi="Bahnschrift SemiBold" w:cs="Mangal"/>
-                            <w:sz w:val="20"/>
-                          </w:rPr>
-                          <w:t>i</w:t>
-                        </w:r>
-                        <w:proofErr w:type="spellEnd"/>
-                        <w:r>
-                          <w:rPr>
-                            <w:rFonts w:ascii="Bahnschrift SemiBold" w:eastAsia="Calibri" w:hAnsi="Bahnschrift SemiBold" w:cs="Mangal"/>
-                            <w:sz w:val="20"/>
-                          </w:rPr>
-                          <w:t xml:space="preserve"> &lt; n; </w:t>
-                        </w:r>
-                        <w:proofErr w:type="spellStart"/>
-                        <w:r>
-                          <w:rPr>
-                            <w:rFonts w:ascii="Bahnschrift SemiBold" w:eastAsia="Calibri" w:hAnsi="Bahnschrift SemiBold" w:cs="Mangal"/>
-                            <w:sz w:val="20"/>
-                          </w:rPr>
-                          <w:t>i</w:t>
-                        </w:r>
-                        <w:proofErr w:type="spellEnd"/>
-                        <w:r>
-                          <w:rPr>
-                            <w:rFonts w:ascii="Bahnschrift SemiBold" w:eastAsia="Calibri" w:hAnsi="Bahnschrift SemiBold" w:cs="Mangal"/>
-                            <w:sz w:val="20"/>
-                          </w:rPr>
-                          <w:t>++)</w:t>
-                        </w:r>
-                      </w:p>
-                      <w:p>
-                        <w:pPr>
-                          <w:spacing w:after="0"/>
-                          <w:ind w:left="1440"/>
-                          <w:rPr>
-                            <w:rFonts w:ascii="Bahnschrift SemiBold" w:eastAsia="Calibri" w:hAnsi="Bahnschrift SemiBold" w:cs="Mangal"/>
-                            <w:sz w:val="20"/>
-                          </w:rPr>
-                        </w:pPr>
-                        <w:r>
-                          <w:rPr>
-                            <w:rFonts w:ascii="Bahnschrift SemiBold" w:eastAsia="Calibri" w:hAnsi="Bahnschrift SemiBold" w:cs="Mangal"/>
-                            <w:sz w:val="20"/>
-                          </w:rPr>
-                          <w:t>        temp[(</w:t>
-                        </w:r>
-                        <w:proofErr w:type="spellStart"/>
-                        <w:r>
-                          <w:rPr>
-                            <w:rFonts w:ascii="Bahnschrift SemiBold" w:eastAsia="Calibri" w:hAnsi="Bahnschrift SemiBold" w:cs="Mangal"/>
-                            <w:sz w:val="20"/>
-                          </w:rPr>
-                          <w:t>i</w:t>
-                        </w:r>
-                        <w:proofErr w:type="spellEnd"/>
-                        <w:r>
-                          <w:rPr>
-                            <w:rFonts w:ascii="Bahnschrift SemiBold" w:eastAsia="Calibri" w:hAnsi="Bahnschrift SemiBold" w:cs="Mangal"/>
-                            <w:sz w:val="20"/>
-                          </w:rPr>
-                          <w:t xml:space="preserve"> + </w:t>
-                        </w:r>
-                        <w:proofErr w:type="spellStart"/>
-                        <w:r>
-                          <w:rPr>
-                            <w:rFonts w:ascii="Bahnschrift SemiBold" w:eastAsia="Calibri" w:hAnsi="Bahnschrift SemiBold" w:cs="Mangal"/>
-                            <w:sz w:val="20"/>
-                          </w:rPr>
-                          <w:t>pos</w:t>
-                        </w:r>
-                        <w:proofErr w:type="spellEnd"/>
-                        <w:r>
-                          <w:rPr>
-                            <w:rFonts w:ascii="Bahnschrift SemiBold" w:eastAsia="Calibri" w:hAnsi="Bahnschrift SemiBold" w:cs="Mangal"/>
-                            <w:sz w:val="20"/>
-                          </w:rPr>
-                          <w:t xml:space="preserve">) % n] = </w:t>
-                        </w:r>
-                        <w:proofErr w:type="spellStart"/>
-                        <w:r>
-                          <w:rPr>
-                            <w:rFonts w:ascii="Bahnschrift SemiBold" w:eastAsia="Calibri" w:hAnsi="Bahnschrift SemiBold" w:cs="Mangal"/>
-                            <w:sz w:val="20"/>
-                          </w:rPr>
-                          <w:t>arr</w:t>
-                        </w:r>
-                        <w:proofErr w:type="spellEnd"/>
-                        <w:r>
-                          <w:rPr>
-                            <w:rFonts w:ascii="Bahnschrift SemiBold" w:eastAsia="Calibri" w:hAnsi="Bahnschrift SemiBold" w:cs="Mangal"/>
-                            <w:sz w:val="20"/>
-                          </w:rPr>
-                          <w:t>[</w:t>
-                        </w:r>
-                        <w:proofErr w:type="spellStart"/>
-                        <w:r>
-                          <w:rPr>
-                            <w:rFonts w:ascii="Bahnschrift SemiBold" w:eastAsia="Calibri" w:hAnsi="Bahnschrift SemiBold" w:cs="Mangal"/>
-                            <w:sz w:val="20"/>
-                          </w:rPr>
-                          <w:t>i</w:t>
-                        </w:r>
-                        <w:proofErr w:type="spellEnd"/>
-                        <w:r>
-                          <w:rPr>
-                            <w:rFonts w:ascii="Bahnschrift SemiBold" w:eastAsia="Calibri" w:hAnsi="Bahnschrift SemiBold" w:cs="Mangal"/>
-                            <w:sz w:val="20"/>
-                          </w:rPr>
-                          <w:t>];</w:t>
-                        </w:r>
-                      </w:p>
-                      <w:p>
-                        <w:pPr>
-                          <w:spacing w:after="0"/>
-                          <w:ind w:left="1440"/>
-                          <w:rPr>
-                            <w:rFonts w:ascii="Bahnschrift SemiBold" w:eastAsia="Calibri" w:hAnsi="Bahnschrift SemiBold" w:cs="Mangal"/>
-                            <w:sz w:val="20"/>
-                          </w:rPr>
-                        </w:pPr>
-                        <w:r>
-                          <w:rPr>
-                            <w:rFonts w:ascii="Bahnschrift SemiBold" w:eastAsia="Calibri" w:hAnsi="Bahnschrift SemiBold" w:cs="Mangal"/>
-                            <w:sz w:val="20"/>
-                          </w:rPr>
-                          <w:t xml:space="preserve">    // Step 3: Copy back from temp to </w:t>
-                        </w:r>
-                        <w:proofErr w:type="spellStart"/>
-                        <w:r>
-                          <w:rPr>
-                            <w:rFonts w:ascii="Bahnschrift SemiBold" w:eastAsia="Calibri" w:hAnsi="Bahnschrift SemiBold" w:cs="Mangal"/>
-                            <w:sz w:val="20"/>
-                          </w:rPr>
-                          <w:t>arr</w:t>
-                        </w:r>
-                        <w:proofErr w:type="spellEnd"/>
-                      </w:p>
-                      <w:p>
-                        <w:pPr>
-                          <w:spacing w:after="0"/>
-                          <w:ind w:left="1440"/>
-                          <w:rPr>
-                            <w:rFonts w:ascii="Bahnschrift SemiBold" w:eastAsia="Calibri" w:hAnsi="Bahnschrift SemiBold" w:cs="Mangal"/>
-                            <w:sz w:val="20"/>
-                          </w:rPr>
-                        </w:pPr>
-                        <w:r>
-                          <w:rPr>
-                            <w:rFonts w:ascii="Bahnschrift SemiBold" w:eastAsia="Calibri" w:hAnsi="Bahnschrift SemiBold" w:cs="Mangal"/>
-                            <w:sz w:val="20"/>
-                          </w:rPr>
-                          <w:t xml:space="preserve">    for (int </w:t>
-                        </w:r>
-                        <w:proofErr w:type="spellStart"/>
-                        <w:r>
-                          <w:rPr>
-                            <w:rFonts w:ascii="Bahnschrift SemiBold" w:eastAsia="Calibri" w:hAnsi="Bahnschrift SemiBold" w:cs="Mangal"/>
-                            <w:sz w:val="20"/>
-                          </w:rPr>
-                          <w:t>i</w:t>
-                        </w:r>
-                        <w:proofErr w:type="spellEnd"/>
-                        <w:r>
-                          <w:rPr>
-                            <w:rFonts w:ascii="Bahnschrift SemiBold" w:eastAsia="Calibri" w:hAnsi="Bahnschrift SemiBold" w:cs="Mangal"/>
-                            <w:sz w:val="20"/>
-                          </w:rPr>
-                          <w:t xml:space="preserve"> = 0; </w:t>
-                        </w:r>
-                        <w:proofErr w:type="spellStart"/>
-                        <w:r>
-                          <w:rPr>
-                            <w:rFonts w:ascii="Bahnschrift SemiBold" w:eastAsia="Calibri" w:hAnsi="Bahnschrift SemiBold" w:cs="Mangal"/>
-                            <w:sz w:val="20"/>
-                          </w:rPr>
-                          <w:t>i</w:t>
-                        </w:r>
-                        <w:proofErr w:type="spellEnd"/>
-                        <w:r>
-                          <w:rPr>
-                            <w:rFonts w:ascii="Bahnschrift SemiBold" w:eastAsia="Calibri" w:hAnsi="Bahnschrift SemiBold" w:cs="Mangal"/>
-                            <w:sz w:val="20"/>
-                          </w:rPr>
-                          <w:t xml:space="preserve"> &lt; n; </w:t>
-                        </w:r>
-                        <w:proofErr w:type="spellStart"/>
-                        <w:r>
-                          <w:rPr>
-                            <w:rFonts w:ascii="Bahnschrift SemiBold" w:eastAsia="Calibri" w:hAnsi="Bahnschrift SemiBold" w:cs="Mangal"/>
-                            <w:sz w:val="20"/>
-                          </w:rPr>
-                          <w:t>i</w:t>
-                        </w:r>
-                        <w:proofErr w:type="spellEnd"/>
-                        <w:r>
-                          <w:rPr>
-                            <w:rFonts w:ascii="Bahnschrift SemiBold" w:eastAsia="Calibri" w:hAnsi="Bahnschrift SemiBold" w:cs="Mangal"/>
-                            <w:sz w:val="20"/>
-                          </w:rPr>
-                          <w:t>++)</w:t>
-                        </w:r>
-                      </w:p>
-                      <w:p>
-                        <w:pPr>
-                          <w:spacing w:after="0"/>
-                          <w:ind w:left="1440"/>
-                          <w:rPr>
-                            <w:rFonts w:ascii="Bahnschrift SemiBold" w:eastAsia="Calibri" w:hAnsi="Bahnschrift SemiBold" w:cs="Mangal"/>
-                            <w:sz w:val="20"/>
-                          </w:rPr>
-                        </w:pPr>
-                        <w:r>
-                          <w:rPr>
-                            <w:rFonts w:ascii="Bahnschrift SemiBold" w:eastAsia="Calibri" w:hAnsi="Bahnschrift SemiBold" w:cs="Mangal"/>
-                            <w:sz w:val="20"/>
-                          </w:rPr>
-                          <w:t xml:space="preserve">        </w:t>
-                        </w:r>
-                        <w:proofErr w:type="spellStart"/>
-                        <w:r>
-                          <w:rPr>
-                            <w:rFonts w:ascii="Bahnschrift SemiBold" w:eastAsia="Calibri" w:hAnsi="Bahnschrift SemiBold" w:cs="Mangal"/>
-                            <w:sz w:val="20"/>
-                          </w:rPr>
-                          <w:t>arr</w:t>
-                        </w:r>
-                        <w:proofErr w:type="spellEnd"/>
-                        <w:r>
-                          <w:rPr>
-                            <w:rFonts w:ascii="Bahnschrift SemiBold" w:eastAsia="Calibri" w:hAnsi="Bahnschrift SemiBold" w:cs="Mangal"/>
-                            <w:sz w:val="20"/>
-                          </w:rPr>
-                          <w:t>[</w:t>
-                        </w:r>
-                        <w:proofErr w:type="spellStart"/>
-                        <w:r>
-                          <w:rPr>
-                            <w:rFonts w:ascii="Bahnschrift SemiBold" w:eastAsia="Calibri" w:hAnsi="Bahnschrift SemiBold" w:cs="Mangal"/>
-                            <w:sz w:val="20"/>
-                          </w:rPr>
-                          <w:t>i</w:t>
-                        </w:r>
-                        <w:proofErr w:type="spellEnd"/>
-                        <w:r>
-                          <w:rPr>
-                            <w:rFonts w:ascii="Bahnschrift SemiBold" w:eastAsia="Calibri" w:hAnsi="Bahnschrift SemiBold" w:cs="Mangal"/>
-                            <w:sz w:val="20"/>
-                          </w:rPr>
-                          <w:t>] = temp[</w:t>
-                        </w:r>
-                        <w:proofErr w:type="spellStart"/>
-                        <w:r>
-                          <w:rPr>
-                            <w:rFonts w:ascii="Bahnschrift SemiBold" w:eastAsia="Calibri" w:hAnsi="Bahnschrift SemiBold" w:cs="Mangal"/>
-                            <w:sz w:val="20"/>
-                          </w:rPr>
-                          <w:t>i</w:t>
-                        </w:r>
-                        <w:proofErr w:type="spellEnd"/>
-                        <w:r>
-                          <w:rPr>
-                            <w:rFonts w:ascii="Bahnschrift SemiBold" w:eastAsia="Calibri" w:hAnsi="Bahnschrift SemiBold" w:cs="Mangal"/>
-                            <w:sz w:val="20"/>
-                          </w:rPr>
-                          <w:t>];</w:t>
-                        </w:r>
-                      </w:p>
-                      <w:p>
-                        <w:pPr>
-                          <w:spacing w:after="0"/>
-                          <w:ind w:left="720"/>
-                          <w:rPr>
-                            <w:rFonts w:ascii="Bahnschrift SemiBold" w:eastAsia="Calibri" w:hAnsi="Bahnschrift SemiBold" w:cs="Mangal"/>
-                            <w:sz w:val="20"/>
-                          </w:rPr>
-                        </w:pPr>
-                        <w:r>
-                          <w:rPr>
-                            <w:rFonts w:ascii="Bahnschrift SemiBold" w:eastAsia="Calibri" w:hAnsi="Bahnschrift SemiBold" w:cs="Mangal"/>
-                            <w:sz w:val="20"/>
-                          </w:rPr>
-                          <w:t>}</w:t>
-                        </w:r>
-                      </w:p>
-                      <w:p>
-                        <w:pPr>
-                          <w:spacing w:after="0"/>
-                          <w:rPr>
-                            <w:rFonts w:ascii="Bahnschrift SemiBold" w:eastAsia="Calibri" w:hAnsi="Bahnschrift SemiBold" w:cs="Mangal"/>
-                            <w:sz w:val="20"/>
-                          </w:rPr>
-                        </w:pPr>
-                      </w:p>
-                      <w:p>
-                        <w:pPr>
-                          <w:spacing w:after="0"/>
-                          <w:rPr>
-                            <w:rFonts w:ascii="Bahnschrift SemiBold" w:hAnsi="Bahnschrift SemiBold"/>
-                            <w:sz w:val="20"/>
-                          </w:rPr>
-                        </w:pPr>
-                      </w:p>
-                    </w:txbxContent>
-                  </v:textbox>
-                </v:shape>
-                <v:shape id="Rectangle: Diagonal Corners Rounded 7" o:spid="_x0000_s1057" style="position:absolute;left:1428;top:-3347;width:14623;height:8990;visibility:visible;mso-wrap-style:square;v-text-anchor:middle" coordsize="1462249,899106" o:spt="100" o:gfxdata="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" adj="-11796480,,5400" path="m149854,l1462249,r,l1462249,749252v,82762,-67092,149854,-149854,149854l,899106r,l,149854c,67092,67092,,149854,xe" fillcolor="white [3201]" strokecolor="black [3200]" strokeweight="1.5pt">
-                  <v:stroke joinstyle="miter"/>
-                  <v:formulas/>
-                  <v:path arrowok="t" o:connecttype="custom" o:connectlocs="149854,0;1462249,0;1462249,0;1462249,749252;1312395,899106;0,899106;0,899106;0,149854;149854,0" o:connectangles="0,0,0,0,0,0,0,0,0" textboxrect="0,0,1462249,899106"/>
-                  <v:textbox>
-                    <w:txbxContent>
-                      <w:p>
-                        <w:pPr>
-                          <w:spacing w:after="0"/>
-                          <w:jc w:val="center"/>
-                          <w:rPr>
-                            <w:rFonts w:ascii="Bahnschrift SemiBold" w:hAnsi="Bahnschrift SemiBold"/>
-                            <w:szCs w:val="22"/>
-                          </w:rPr>
-                        </w:pPr>
-                        <w:r>
-                          <w:rPr>
-                            <w:rFonts w:ascii="Bahnschrift SemiBold" w:hAnsi="Bahnschrift SemiBold"/>
-                            <w:szCs w:val="22"/>
-                            <w:lang w:val="en-US"/>
-                          </w:rPr>
-                          <w:t>Source Code</w:t>
-                        </w:r>
-                        <w:r>
-                          <w:rPr>
-                            <w:rFonts w:ascii="Bahnschrift SemiBold" w:hAnsi="Bahnschrift SemiBold"/>
-                            <w:szCs w:val="22"/>
-                            <w:lang w:val="en-US"/>
-                          </w:rPr>
-                          <w:t xml:space="preserve">: </w:t>
-                        </w:r>
-                        <w:r>
-                          <w:rPr>
-                            <w:rFonts w:ascii="Bahnschrift SemiBold" w:hAnsi="Bahnschrift SemiBold"/>
-                            <w:szCs w:val="22"/>
-                            <w:lang w:val="en-US"/>
-                          </w:rPr>
-                          <w:t>rotate</w:t>
-                        </w:r>
-                        <w:r>
-                          <w:rPr>
-                            <w:rFonts w:ascii="Bahnschrift SemiBold" w:hAnsi="Bahnschrift SemiBold"/>
-                            <w:szCs w:val="22"/>
-                          </w:rPr>
-                          <w:t>()</w:t>
-                        </w:r>
-                      </w:p>
-                      <w:p>
-                        <w:pPr>
-                          <w:spacing w:after="0"/>
-                          <w:jc w:val="center"/>
-                          <w:rPr>
-                            <w:rFonts w:ascii="Bahnschrift SemiBold" w:hAnsi="Bahnschrift SemiBold"/>
-                            <w:szCs w:val="22"/>
-                            <w:lang w:val="en-US"/>
-                          </w:rPr>
-                        </w:pPr>
-                        <w:r>
-                          <w:rPr>
-                            <w:rFonts w:ascii="Bahnschrift SemiBold" w:hAnsi="Bahnschrift SemiBold"/>
-                            <w:szCs w:val="22"/>
-                            <w:lang w:val="en-US"/>
-                          </w:rPr>
-                          <w:t>()</w:t>
-                        </w:r>
-                      </w:p>
-                    </w:txbxContent>
-                  </v:textbox>
-                </v:shape>
-                <w10:wrap anchorx="margin"/>
-              </v:group>
-            </w:pict>
-          </mc:Fallback>
-        </mc:AlternateContent>
-      </w:r>
+          <w:sz w:val="26"/>
+          <w:szCs w:val="26"/>
+          <w:lang w:val="en-US"/>
+        </w:rPr>
+      </w:pPr>
+    </w:p>
+    <w:p>
+      <w:pPr>
+        <w:pStyle w:val="ListParagraph"/>
+        <w:ind w:left="709"/>
+        <w:rPr>
+          <w:rFonts w:ascii="Bahnschrift SemiBold" w:hAnsi="Bahnschrift SemiBold"/>
+          <w:b/>
+          <w:bCs/>
+          <w:sz w:val="26"/>
+          <w:szCs w:val="26"/>
+          <w:lang w:val="en-US"/>
+        </w:rPr>
+      </w:pPr>
+    </w:p>
+    <w:p>
+      <w:pPr>
+        <w:pStyle w:val="ListParagraph"/>
+        <w:ind w:left="709"/>
+        <w:rPr>
+          <w:rFonts w:ascii="Bahnschrift SemiBold" w:hAnsi="Bahnschrift SemiBold"/>
+          <w:b/>
+          <w:bCs/>
+          <w:sz w:val="26"/>
+          <w:szCs w:val="26"/>
+          <w:lang w:val="en-US"/>
+        </w:rPr>
+      </w:pPr>
+    </w:p>
+    <w:p>
+      <w:pPr>
+        <w:pStyle w:val="ListParagraph"/>
+        <w:ind w:left="709"/>
+        <w:rPr>
+          <w:rFonts w:ascii="Bahnschrift SemiBold" w:hAnsi="Bahnschrift SemiBold"/>
+          <w:b/>
+          <w:bCs/>
+          <w:sz w:val="26"/>
+          <w:szCs w:val="26"/>
+          <w:lang w:val="en-US"/>
+        </w:rPr>
+      </w:pPr>
+    </w:p>
+    <w:p>
+      <w:pPr>
+        <w:pStyle w:val="ListParagraph"/>
+        <w:ind w:left="709"/>
+        <w:rPr>
+          <w:rFonts w:ascii="Bahnschrift SemiBold" w:hAnsi="Bahnschrift SemiBold"/>
+          <w:b/>
+          <w:bCs/>
+          <w:sz w:val="26"/>
+          <w:szCs w:val="26"/>
+          <w:lang w:val="en-US"/>
+        </w:rPr>
+      </w:pPr>
+    </w:p>
+    <w:p>
+      <w:pPr>
+        <w:pStyle w:val="ListParagraph"/>
+        <w:ind w:left="709"/>
+        <w:rPr>
+          <w:rFonts w:ascii="Bahnschrift SemiBold" w:hAnsi="Bahnschrift SemiBold"/>
+          <w:b/>
+          <w:bCs/>
+          <w:sz w:val="26"/>
+          <w:szCs w:val="26"/>
+          <w:lang w:val="en-US"/>
+        </w:rPr>
+      </w:pPr>
+    </w:p>
+    <w:p>
+      <w:pPr>
+        <w:pStyle w:val="ListParagraph"/>
+        <w:ind w:left="709"/>
+        <w:rPr>
+          <w:rFonts w:ascii="Bahnschrift SemiBold" w:hAnsi="Bahnschrift SemiBold"/>
+          <w:b/>
+          <w:bCs/>
+          <w:sz w:val="26"/>
+          <w:szCs w:val="26"/>
+          <w:lang w:val="en-US"/>
+        </w:rPr>
+      </w:pPr>
+    </w:p>
+    <w:p>
+      <w:pPr>
+        <w:pStyle w:val="ListParagraph"/>
+        <w:ind w:left="709"/>
+        <w:rPr>
+          <w:rFonts w:ascii="Bahnschrift SemiBold" w:hAnsi="Bahnschrift SemiBold"/>
+          <w:b/>
+          <w:bCs/>
+          <w:sz w:val="26"/>
+          <w:szCs w:val="26"/>
+          <w:lang w:val="en-US"/>
+        </w:rPr>
+      </w:pPr>
+    </w:p>
+    <w:p>
+      <w:pPr>
+        <w:pStyle w:val="ListParagraph"/>
+        <w:ind w:left="709"/>
+        <w:rPr>
+          <w:rFonts w:ascii="Bahnschrift SemiBold" w:hAnsi="Bahnschrift SemiBold"/>
+          <w:b/>
+          <w:bCs/>
+          <w:sz w:val="26"/>
+          <w:szCs w:val="26"/>
+          <w:lang w:val="en-US"/>
+        </w:rPr>
+      </w:pPr>
+    </w:p>
+    <w:p>
+      <w:pPr>
+        <w:pStyle w:val="ListParagraph"/>
+        <w:ind w:left="709"/>
+        <w:rPr>
+          <w:rFonts w:ascii="Bahnschrift SemiBold" w:hAnsi="Bahnschrift SemiBold"/>
+          <w:b/>
+          <w:bCs/>
+          <w:sz w:val="26"/>
+          <w:szCs w:val="26"/>
+          <w:lang w:val="en-US"/>
+        </w:rPr>
+      </w:pPr>
+    </w:p>
+    <w:p>
+      <w:pPr>
+        <w:pStyle w:val="ListParagraph"/>
+        <w:ind w:left="709"/>
+        <w:rPr>
+          <w:rFonts w:ascii="Bahnschrift SemiBold" w:hAnsi="Bahnschrift SemiBold"/>
+          <w:b/>
+          <w:bCs/>
+          <w:sz w:val="26"/>
+          <w:szCs w:val="26"/>
+          <w:lang w:val="en-US"/>
+        </w:rPr>
+      </w:pPr>
+    </w:p>
+    <w:p>
+      <w:pPr>
+        <w:pStyle w:val="ListParagraph"/>
+        <w:ind w:left="709"/>
+        <w:rPr>
+          <w:rFonts w:ascii="Bahnschrift SemiBold" w:hAnsi="Bahnschrift SemiBold"/>
+          <w:b/>
+          <w:bCs/>
+          <w:sz w:val="26"/>
+          <w:szCs w:val="26"/>
+          <w:lang w:val="en-US"/>
+        </w:rPr>
+      </w:pPr>
+    </w:p>
+    <w:p>
+      <w:pPr>
+        <w:pStyle w:val="ListParagraph"/>
+        <w:ind w:left="709"/>
+        <w:rPr>
+          <w:rFonts w:ascii="Bahnschrift SemiBold" w:hAnsi="Bahnschrift SemiBold"/>
+          <w:b/>
+          <w:bCs/>
+          <w:sz w:val="26"/>
+          <w:szCs w:val="26"/>
+          <w:lang w:val="en-US"/>
+        </w:rPr>
+      </w:pPr>
+    </w:p>
+    <w:p>
+      <w:pPr>
+        <w:pStyle w:val="ListParagraph"/>
+        <w:ind w:left="709"/>
+        <w:rPr>
+          <w:rFonts w:ascii="Bahnschrift SemiBold" w:hAnsi="Bahnschrift SemiBold"/>
+          <w:b/>
+          <w:bCs/>
+          <w:sz w:val="26"/>
+          <w:szCs w:val="26"/>
+          <w:lang w:val="en-US"/>
+        </w:rPr>
+      </w:pPr>
+    </w:p>
+    <w:p>
+      <w:pPr>
+        <w:pStyle w:val="ListParagraph"/>
+        <w:ind w:left="709"/>
+        <w:rPr>
+          <w:rFonts w:ascii="Bahnschrift SemiBold" w:hAnsi="Bahnschrift SemiBold"/>
+          <w:b/>
+          <w:bCs/>
+          <w:sz w:val="26"/>
+          <w:szCs w:val="26"/>
+          <w:lang w:val="en-US"/>
+        </w:rPr>
+      </w:pPr>
+    </w:p>
+    <w:p>
+      <w:pPr>
+        <w:pStyle w:val="ListParagraph"/>
+        <w:ind w:left="709"/>
+        <w:rPr>
+          <w:rFonts w:ascii="Bahnschrift SemiBold" w:hAnsi="Bahnschrift SemiBold"/>
+          <w:b/>
+          <w:bCs/>
+          <w:sz w:val="26"/>
+          <w:szCs w:val="26"/>
+          <w:lang w:val="en-US"/>
+        </w:rPr>
+      </w:pPr>
+    </w:p>
+    <w:p>
+      <w:pPr>
+        <w:pStyle w:val="ListParagraph"/>
+        <w:ind w:left="709"/>
+        <w:rPr>
+          <w:rFonts w:ascii="Bahnschrift SemiBold" w:hAnsi="Bahnschrift SemiBold"/>
+          <w:b/>
+          <w:bCs/>
+          <w:sz w:val="26"/>
+          <w:szCs w:val="26"/>
+          <w:lang w:val="en-US"/>
+        </w:rPr>
+      </w:pPr>
+    </w:p>
+    <w:p>
+      <w:pPr>
+        <w:pStyle w:val="ListParagraph"/>
+        <w:ind w:left="709"/>
+        <w:rPr>
+          <w:rFonts w:ascii="Bahnschrift SemiBold" w:hAnsi="Bahnschrift SemiBold"/>
+          <w:b/>
+          <w:bCs/>
+          <w:sz w:val="26"/>
+          <w:szCs w:val="26"/>
+          <w:lang w:val="en-US"/>
+        </w:rPr>
+      </w:pPr>
+    </w:p>
+    <w:p>
+      <w:pPr>
+        <w:pStyle w:val="ListParagraph"/>
+        <w:ind w:left="709"/>
+        <w:rPr>
+          <w:rFonts w:ascii="Bahnschrift SemiBold" w:hAnsi="Bahnschrift SemiBold"/>
+          <w:b/>
+          <w:bCs/>
+          <w:sz w:val="26"/>
+          <w:szCs w:val="26"/>
+          <w:lang w:val="en-US"/>
+        </w:rPr>
+      </w:pPr>
+    </w:p>
+    <w:p>
+      <w:pPr>
+        <w:pStyle w:val="ListParagraph"/>
+        <w:ind w:left="709"/>
+        <w:rPr>
+          <w:rFonts w:ascii="Bahnschrift SemiBold" w:hAnsi="Bahnschrift SemiBold"/>
+          <w:b/>
+          <w:bCs/>
+          <w:sz w:val="26"/>
+          <w:szCs w:val="26"/>
+          <w:lang w:val="en-US"/>
+        </w:rPr>
+      </w:pPr>
+    </w:p>
+    <w:p>
+      <w:pPr>
+        <w:pStyle w:val="ListParagraph"/>
+        <w:ind w:left="709"/>
+        <w:rPr>
+          <w:rFonts w:ascii="Bahnschrift SemiBold" w:hAnsi="Bahnschrift SemiBold"/>
+          <w:b/>
+          <w:bCs/>
+          <w:sz w:val="26"/>
+          <w:szCs w:val="26"/>
+          <w:lang w:val="en-US"/>
+        </w:rPr>
+      </w:pPr>
+    </w:p>
+    <w:p>
+      <w:pPr>
+        <w:pStyle w:val="ListParagraph"/>
+        <w:ind w:left="709"/>
+        <w:rPr>
+          <w:rFonts w:ascii="Bahnschrift SemiBold" w:hAnsi="Bahnschrift SemiBold"/>
+          <w:b/>
+          <w:bCs/>
+          <w:sz w:val="26"/>
+          <w:szCs w:val="26"/>
+          <w:lang w:val="en-US"/>
+        </w:rPr>
+      </w:pPr>
+    </w:p>
+    <w:p>
+      <w:pPr>
+        <w:pStyle w:val="ListParagraph"/>
+        <w:ind w:left="709"/>
+        <w:rPr>
+          <w:rFonts w:ascii="Bahnschrift SemiBold" w:hAnsi="Bahnschrift SemiBold"/>
+          <w:b/>
+          <w:bCs/>
+          <w:sz w:val="26"/>
+          <w:szCs w:val="26"/>
+          <w:lang w:val="en-US"/>
+        </w:rPr>
+      </w:pPr>
+    </w:p>
+    <w:p>
+      <w:pPr>
+        <w:pStyle w:val="ListParagraph"/>
+        <w:ind w:left="709"/>
+        <w:rPr>
+          <w:rFonts w:ascii="Bahnschrift SemiBold" w:hAnsi="Bahnschrift SemiBold"/>
+          <w:b/>
+          <w:bCs/>
+          <w:sz w:val="26"/>
+          <w:szCs w:val="26"/>
+          <w:lang w:val="en-US"/>
+        </w:rPr>
+      </w:pPr>
+    </w:p>
+    <w:p>
+      <w:pPr>
+        <w:pStyle w:val="ListParagraph"/>
+        <w:ind w:left="709"/>
+        <w:rPr>
+          <w:rFonts w:ascii="Bahnschrift SemiBold" w:hAnsi="Bahnschrift SemiBold"/>
+          <w:b/>
+          <w:bCs/>
+          <w:sz w:val="26"/>
+          <w:szCs w:val="26"/>
+          <w:lang w:val="en-US"/>
+        </w:rPr>
+      </w:pPr>
+    </w:p>
+    <w:p>
+      <w:pPr>
+        <w:pStyle w:val="ListParagraph"/>
+        <w:ind w:left="709"/>
+        <w:rPr>
+          <w:rFonts w:ascii="Bahnschrift SemiBold" w:hAnsi="Bahnschrift SemiBold"/>
+          <w:b/>
+          <w:bCs/>
+          <w:sz w:val="26"/>
+          <w:szCs w:val="26"/>
+          <w:lang w:val="en-US"/>
+        </w:rPr>
+      </w:pPr>
+    </w:p>
+    <w:p>
+      <w:pPr>
+        <w:rPr>
+          <w:rFonts w:ascii="Bahnschrift SemiBold" w:hAnsi="Bahnschrift SemiBold"/>
+          <w:b/>
+          <w:bCs/>
+          <w:sz w:val="26"/>
+          <w:szCs w:val="26"/>
+          <w:lang w:val="en-US"/>
+        </w:rPr>
+      </w:pPr>
     </w:p>
     <w:p>
       <w:pPr>
@@ -14574,7 +14235,7 @@
         <mc:AlternateContent>
           <mc:Choice Requires="wpg">
             <w:drawing>
-              <wp:anchor distT="0" distB="0" distL="114300" distR="114300" simplePos="0" relativeHeight="251674624" behindDoc="0" locked="0" layoutInCell="1" allowOverlap="1" wp14:anchorId="0E19CAAE" wp14:editId="7A3B7E04">
+              <wp:anchor distT="0" distB="0" distL="114300" distR="114300" simplePos="0" relativeHeight="251674624" behindDoc="0" locked="0" layoutInCell="1" allowOverlap="1" wp14:anchorId="0E19CAAE" wp14:editId="24652491">
                 <wp:simplePos x="0" y="0"/>
                 <wp:positionH relativeFrom="margin">
                   <wp:align>center</wp:align>
@@ -14582,8 +14243,8 @@
                 <wp:positionV relativeFrom="paragraph">
                   <wp:posOffset>292100</wp:posOffset>
                 </wp:positionV>
-                <wp:extent cx="6076950" cy="1647825"/>
-                <wp:effectExtent l="0" t="0" r="19050" b="28575"/>
+                <wp:extent cx="6076950" cy="1905000"/>
+                <wp:effectExtent l="0" t="0" r="19050" b="19050"/>
                 <wp:wrapSquare wrapText="bothSides"/>
                 <wp:docPr id="1188872349" name="Group 8"/>
                 <wp:cNvGraphicFramePr/>
@@ -14594,9 +14255,9 @@
                       <wpg:grpSpPr>
                         <a:xfrm>
                           <a:off x="0" y="0"/>
-                          <a:ext cx="6076950" cy="1647825"/>
+                          <a:ext cx="6076950" cy="1905000"/>
                           <a:chOff x="26604" y="-27960"/>
-                          <a:chExt cx="5657850" cy="1612913"/>
+                          <a:chExt cx="5657850" cy="1864639"/>
                         </a:xfrm>
                       </wpg:grpSpPr>
                       <wps:wsp>
@@ -14605,7 +14266,7 @@
                         <wps:spPr>
                           <a:xfrm>
                             <a:off x="26604" y="114283"/>
-                            <a:ext cx="5657850" cy="1470670"/>
+                            <a:ext cx="5657850" cy="1722396"/>
                           </a:xfrm>
                           <a:prstGeom prst="roundRect">
                             <a:avLst/>
@@ -14637,12 +14298,37 @@
                                   <w:szCs w:val="22"/>
                                 </w:rPr>
                               </w:pPr>
+                              <w:proofErr w:type="spellStart"/>
                               <w:r>
                                 <w:rPr>
                                   <w:rFonts w:ascii="Bahnschrift SemiBold" w:hAnsi="Bahnschrift SemiBold"/>
                                   <w:szCs w:val="22"/>
                                 </w:rPr>
-                                <w:t>Enter how many elements you want: 5</w:t>
+                                <w:t>user@AnitDesktop</w:t>
+                              </w:r>
+                              <w:proofErr w:type="spellEnd"/>
+                              <w:r>
+                                <w:rPr>
+                                  <w:rFonts w:ascii="Bahnschrift SemiBold" w:hAnsi="Bahnschrift SemiBold"/>
+                                  <w:szCs w:val="22"/>
+                                </w:rPr>
+                                <w:t xml:space="preserve"> MINGW64 /g/My Works/B.Tech-IT/OOPs/</w:t>
+                              </w:r>
+                              <w:proofErr w:type="spellStart"/>
+                              <w:r>
+                                <w:rPr>
+                                  <w:rFonts w:ascii="Bahnschrift SemiBold" w:hAnsi="Bahnschrift SemiBold"/>
+                                  <w:szCs w:val="22"/>
+                                </w:rPr>
+                                <w:t>java_ass</w:t>
+                              </w:r>
+                              <w:proofErr w:type="spellEnd"/>
+                              <w:r>
+                                <w:rPr>
+                                  <w:rFonts w:ascii="Bahnschrift SemiBold" w:hAnsi="Bahnschrift SemiBold"/>
+                                  <w:szCs w:val="22"/>
+                                </w:rPr>
+                                <w:t xml:space="preserve"> (main)</w:t>
                               </w:r>
                             </w:p>
                             <w:p>
@@ -14659,7 +14345,37 @@
                                   <w:rFonts w:ascii="Bahnschrift SemiBold" w:hAnsi="Bahnschrift SemiBold"/>
                                   <w:szCs w:val="22"/>
                                 </w:rPr>
-                                <w:t>Enter the array elements: 1 2 3 4 5</w:t>
+                                <w:t>$</w:t>
+                              </w:r>
+                              <w:r>
+                                <w:rPr>
+                                  <w:rFonts w:ascii="Bahnschrift SemiBold" w:hAnsi="Bahnschrift SemiBold"/>
+                                  <w:szCs w:val="22"/>
+                                </w:rPr>
+                                <w:t xml:space="preserve"> </w:t>
+                              </w:r>
+                              <w:proofErr w:type="spellStart"/>
+                              <w:r>
+                                <w:rPr>
+                                  <w:rFonts w:ascii="Bahnschrift SemiBold" w:hAnsi="Bahnschrift SemiBold"/>
+                                  <w:szCs w:val="22"/>
+                                </w:rPr>
+                                <w:t>javac</w:t>
+                              </w:r>
+                              <w:proofErr w:type="spellEnd"/>
+                              <w:r>
+                                <w:rPr>
+                                  <w:rFonts w:ascii="Bahnschrift SemiBold" w:hAnsi="Bahnschrift SemiBold"/>
+                                  <w:szCs w:val="22"/>
+                                </w:rPr>
+                                <w:t xml:space="preserve"> Switch</w:t>
+                              </w:r>
+                              <w:r>
+                                <w:rPr>
+                                  <w:rFonts w:ascii="Bahnschrift SemiBold" w:hAnsi="Bahnschrift SemiBold"/>
+                                  <w:szCs w:val="22"/>
+                                </w:rPr>
+                                <w:t>.java</w:t>
                               </w:r>
                             </w:p>
                             <w:p>
@@ -14671,21 +14387,47 @@
                                   <w:szCs w:val="22"/>
                                 </w:rPr>
                               </w:pPr>
+                              <w:proofErr w:type="spellStart"/>
                               <w:r>
                                 <w:rPr>
                                   <w:rFonts w:ascii="Bahnschrift SemiBold" w:hAnsi="Bahnschrift SemiBold"/>
                                   <w:szCs w:val="22"/>
                                 </w:rPr>
-                                <w:t>The position of rotation: 3</w:t>
+                                <w:t>user@AnitDesktop</w:t>
+                              </w:r>
+                              <w:proofErr w:type="spellEnd"/>
+                              <w:r>
+                                <w:rPr>
+                                  <w:rFonts w:ascii="Bahnschrift SemiBold" w:hAnsi="Bahnschrift SemiBold"/>
+                                  <w:szCs w:val="22"/>
+                                </w:rPr>
+                                <w:t xml:space="preserve"> MINGW64 /g/My Works/B.Tech-IT/OOPs/</w:t>
+                              </w:r>
+                              <w:proofErr w:type="spellStart"/>
+                              <w:r>
+                                <w:rPr>
+                                  <w:rFonts w:ascii="Bahnschrift SemiBold" w:hAnsi="Bahnschrift SemiBold"/>
+                                  <w:szCs w:val="22"/>
+                                </w:rPr>
+                                <w:t>java_ass</w:t>
+                              </w:r>
+                              <w:proofErr w:type="spellEnd"/>
+                              <w:r>
+                                <w:rPr>
+                                  <w:rFonts w:ascii="Bahnschrift SemiBold" w:hAnsi="Bahnschrift SemiBold"/>
+                                  <w:szCs w:val="22"/>
+                                </w:rPr>
+                                <w:t xml:space="preserve"> (main)</w:t>
                               </w:r>
                             </w:p>
                             <w:p>
                               <w:pPr>
                                 <w:spacing w:after="0"/>
-                                <w:ind w:left="720"/>
+                                <w:ind w:left="709"/>
                                 <w:rPr>
                                   <w:rFonts w:ascii="Bahnschrift SemiBold" w:hAnsi="Bahnschrift SemiBold"/>
-                                  <w:szCs w:val="22"/>
+                                  <w:sz w:val="24"/>
+                                  <w:szCs w:val="24"/>
                                 </w:rPr>
                               </w:pPr>
                               <w:r>
@@ -14693,24 +14435,82 @@
                                   <w:rFonts w:ascii="Bahnschrift SemiBold" w:hAnsi="Bahnschrift SemiBold"/>
                                   <w:szCs w:val="22"/>
                                 </w:rPr>
-                                <w:t>The array is: 1 2 3 4 5</w:t>
+                                <w:t>$</w:t>
+                              </w:r>
+                              <w:r>
+                                <w:rPr>
+                                  <w:rFonts w:ascii="Bahnschrift SemiBold" w:hAnsi="Bahnschrift SemiBold"/>
+                                  <w:szCs w:val="22"/>
+                                </w:rPr>
+                                <w:t xml:space="preserve"> </w:t>
+                              </w:r>
+                              <w:r>
+                                <w:rPr>
+                                  <w:rFonts w:ascii="Bahnschrift SemiBold" w:hAnsi="Bahnschrift SemiBold"/>
+                                  <w:szCs w:val="22"/>
+                                </w:rPr>
+                                <w:t xml:space="preserve">java </w:t>
+                              </w:r>
+                              <w:r>
+                                <w:rPr>
+                                  <w:rFonts w:ascii="Bahnschrift SemiBold" w:hAnsi="Bahnschrift SemiBold"/>
+                                  <w:szCs w:val="22"/>
+                                </w:rPr>
+                                <w:t>Switch</w:t>
                               </w:r>
                             </w:p>
                             <w:p>
                               <w:pPr>
                                 <w:spacing w:after="0"/>
-                                <w:ind w:left="720"/>
+                                <w:ind w:left="709"/>
                                 <w:rPr>
                                   <w:rFonts w:ascii="Bahnschrift SemiBold" w:hAnsi="Bahnschrift SemiBold"/>
-                                  <w:szCs w:val="22"/>
+                                  <w:sz w:val="24"/>
+                                  <w:szCs w:val="24"/>
                                 </w:rPr>
                               </w:pPr>
                               <w:r>
                                 <w:rPr>
                                   <w:rFonts w:ascii="Bahnschrift SemiBold" w:hAnsi="Bahnschrift SemiBold"/>
-                                  <w:szCs w:val="22"/>
+                                  <w:sz w:val="24"/>
+                                  <w:szCs w:val="24"/>
                                 </w:rPr>
-                                <w:t>The rotated array is: 3 4 5 1 2</w:t>
+                                <w:t>Enter any choice: 3</w:t>
+                              </w:r>
+                            </w:p>
+                            <w:p>
+                              <w:pPr>
+                                <w:spacing w:after="0"/>
+                                <w:ind w:left="709"/>
+                                <w:rPr>
+                                  <w:rFonts w:ascii="Bahnschrift SemiBold" w:hAnsi="Bahnschrift SemiBold"/>
+                                  <w:sz w:val="24"/>
+                                  <w:szCs w:val="24"/>
+                                </w:rPr>
+                              </w:pPr>
+                              <w:r>
+                                <w:rPr>
+                                  <w:rFonts w:ascii="Bahnschrift SemiBold" w:hAnsi="Bahnschrift SemiBold"/>
+                                  <w:sz w:val="24"/>
+                                  <w:szCs w:val="24"/>
+                                </w:rPr>
+                                <w:t>Value is:</w:t>
+                              </w:r>
+                              <w:r>
+                                <w:rPr>
+                                  <w:rFonts w:ascii="Bahnschrift SemiBold" w:hAnsi="Bahnschrift SemiBold"/>
+                                  <w:sz w:val="24"/>
+                                  <w:szCs w:val="24"/>
+                                </w:rPr>
+                                <w:t xml:space="preserve"> </w:t>
+                              </w:r>
+                              <w:r>
+                                <w:rPr>
+                                  <w:rFonts w:ascii="Bahnschrift SemiBold" w:hAnsi="Bahnschrift SemiBold"/>
+                                  <w:sz w:val="24"/>
+                                  <w:szCs w:val="24"/>
+                                </w:rPr>
+                                <w:t>4</w:t>
                               </w:r>
                             </w:p>
                           </w:txbxContent>
@@ -14809,8 +14609,8 @@
           </mc:Choice>
           <mc:Fallback>
             <w:pict>
-              <v:group w14:anchorId="0E19CAAE" id="_x0000_s1058" style="position:absolute;left:0;text-align:left;margin-left:0;margin-top:23pt;width:478.5pt;height:129.75pt;z-index:251674624;mso-position-horizontal:center;mso-position-horizontal-relative:margin;mso-width-relative:margin;mso-height-relative:margin" coordorigin="266,-279" coordsize="56578,16129" o:gfxdata="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">
-                <v:roundrect id="Rectangle: Diagonal Corners Rounded 4" o:spid="_x0000_s1059" style="position:absolute;left:266;top:1142;width:56578;height:14707;visibility:visible;mso-wrap-style:square;v-text-anchor:middle" arcsize="10923f" o:gfxdata="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" fillcolor="white [3201]" strokecolor="black [3200]" strokeweight="1.5pt">
+              <v:group w14:anchorId="0E19CAAE" id="_x0000_s1055" style="position:absolute;left:0;text-align:left;margin-left:0;margin-top:23pt;width:478.5pt;height:150pt;z-index:251674624;mso-position-horizontal:center;mso-position-horizontal-relative:margin;mso-width-relative:margin;mso-height-relative:margin" coordorigin="266,-279" coordsize="56578,18646" o:gfxdata="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">
+                <v:roundrect id="Rectangle: Diagonal Corners Rounded 4" o:spid="_x0000_s1056" style="position:absolute;left:266;top:1142;width:56578;height:17224;visibility:visible;mso-wrap-style:square;v-text-anchor:middle" arcsize="10923f" o:gfxdata="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" fillcolor="white [3201]" strokecolor="black [3200]" strokeweight="1.5pt">
                   <v:stroke joinstyle="miter"/>
                   <v:textbox>
                     <w:txbxContent>
@@ -14823,12 +14623,37 @@
                             <w:szCs w:val="22"/>
                           </w:rPr>
                         </w:pPr>
+                        <w:proofErr w:type="spellStart"/>
                         <w:r>
                           <w:rPr>
                             <w:rFonts w:ascii="Bahnschrift SemiBold" w:hAnsi="Bahnschrift SemiBold"/>
                             <w:szCs w:val="22"/>
                           </w:rPr>
-                          <w:t>Enter how many elements you want: 5</w:t>
+                          <w:t>user@AnitDesktop</w:t>
+                        </w:r>
+                        <w:proofErr w:type="spellEnd"/>
+                        <w:r>
+                          <w:rPr>
+                            <w:rFonts w:ascii="Bahnschrift SemiBold" w:hAnsi="Bahnschrift SemiBold"/>
+                            <w:szCs w:val="22"/>
+                          </w:rPr>
+                          <w:t xml:space="preserve"> MINGW64 /g/My Works/B.Tech-IT/OOPs/</w:t>
+                        </w:r>
+                        <w:proofErr w:type="spellStart"/>
+                        <w:r>
+                          <w:rPr>
+                            <w:rFonts w:ascii="Bahnschrift SemiBold" w:hAnsi="Bahnschrift SemiBold"/>
+                            <w:szCs w:val="22"/>
+                          </w:rPr>
+                          <w:t>java_ass</w:t>
+                        </w:r>
+                        <w:proofErr w:type="spellEnd"/>
+                        <w:r>
+                          <w:rPr>
+                            <w:rFonts w:ascii="Bahnschrift SemiBold" w:hAnsi="Bahnschrift SemiBold"/>
+                            <w:szCs w:val="22"/>
+                          </w:rPr>
+                          <w:t xml:space="preserve"> (main)</w:t>
                         </w:r>
                       </w:p>
                       <w:p>
@@ -14845,7 +14670,37 @@
                             <w:rFonts w:ascii="Bahnschrift SemiBold" w:hAnsi="Bahnschrift SemiBold"/>
                             <w:szCs w:val="22"/>
                           </w:rPr>
-                          <w:t>Enter the array elements: 1 2 3 4 5</w:t>
+                          <w:t>$</w:t>
+                        </w:r>
+                        <w:r>
+                          <w:rPr>
+                            <w:rFonts w:ascii="Bahnschrift SemiBold" w:hAnsi="Bahnschrift SemiBold"/>
+                            <w:szCs w:val="22"/>
+                          </w:rPr>
+                          <w:t xml:space="preserve"> </w:t>
+                        </w:r>
+                        <w:proofErr w:type="spellStart"/>
+                        <w:r>
+                          <w:rPr>
+                            <w:rFonts w:ascii="Bahnschrift SemiBold" w:hAnsi="Bahnschrift SemiBold"/>
+                            <w:szCs w:val="22"/>
+                          </w:rPr>
+                          <w:t>javac</w:t>
+                        </w:r>
+                        <w:proofErr w:type="spellEnd"/>
+                        <w:r>
+                          <w:rPr>
+                            <w:rFonts w:ascii="Bahnschrift SemiBold" w:hAnsi="Bahnschrift SemiBold"/>
+                            <w:szCs w:val="22"/>
+                          </w:rPr>
+                          <w:t xml:space="preserve"> Switch</w:t>
+                        </w:r>
+                        <w:r>
+                          <w:rPr>
+                            <w:rFonts w:ascii="Bahnschrift SemiBold" w:hAnsi="Bahnschrift SemiBold"/>
+                            <w:szCs w:val="22"/>
+                          </w:rPr>
+                          <w:t>.java</w:t>
                         </w:r>
                       </w:p>
                       <w:p>
@@ -14857,21 +14712,47 @@
                             <w:szCs w:val="22"/>
                           </w:rPr>
                         </w:pPr>
+                        <w:proofErr w:type="spellStart"/>
                         <w:r>
                           <w:rPr>
                             <w:rFonts w:ascii="Bahnschrift SemiBold" w:hAnsi="Bahnschrift SemiBold"/>
                             <w:szCs w:val="22"/>
                           </w:rPr>
-                          <w:t>The position of rotation: 3</w:t>
+                          <w:t>user@AnitDesktop</w:t>
+                        </w:r>
+                        <w:proofErr w:type="spellEnd"/>
+                        <w:r>
+                          <w:rPr>
+                            <w:rFonts w:ascii="Bahnschrift SemiBold" w:hAnsi="Bahnschrift SemiBold"/>
+                            <w:szCs w:val="22"/>
+                          </w:rPr>
+                          <w:t xml:space="preserve"> MINGW64 /g/My Works/B.Tech-IT/OOPs/</w:t>
+                        </w:r>
+                        <w:proofErr w:type="spellStart"/>
+                        <w:r>
+                          <w:rPr>
+                            <w:rFonts w:ascii="Bahnschrift SemiBold" w:hAnsi="Bahnschrift SemiBold"/>
+                            <w:szCs w:val="22"/>
+                          </w:rPr>
+                          <w:t>java_ass</w:t>
+                        </w:r>
+                        <w:proofErr w:type="spellEnd"/>
+                        <w:r>
+                          <w:rPr>
+                            <w:rFonts w:ascii="Bahnschrift SemiBold" w:hAnsi="Bahnschrift SemiBold"/>
+                            <w:szCs w:val="22"/>
+                          </w:rPr>
+                          <w:t xml:space="preserve"> (main)</w:t>
                         </w:r>
                       </w:p>
                       <w:p>
                         <w:pPr>
                           <w:spacing w:after="0"/>
-                          <w:ind w:left="720"/>
+                          <w:ind w:left="709"/>
                           <w:rPr>
                             <w:rFonts w:ascii="Bahnschrift SemiBold" w:hAnsi="Bahnschrift SemiBold"/>
-                            <w:szCs w:val="22"/>
+                            <w:sz w:val="24"/>
+                            <w:szCs w:val="24"/>
                           </w:rPr>
                         </w:pPr>
                         <w:r>
@@ -14879,30 +14760,88 @@
                             <w:rFonts w:ascii="Bahnschrift SemiBold" w:hAnsi="Bahnschrift SemiBold"/>
                             <w:szCs w:val="22"/>
                           </w:rPr>
-                          <w:t>The array is: 1 2 3 4 5</w:t>
+                          <w:t>$</w:t>
+                        </w:r>
+                        <w:r>
+                          <w:rPr>
+                            <w:rFonts w:ascii="Bahnschrift SemiBold" w:hAnsi="Bahnschrift SemiBold"/>
+                            <w:szCs w:val="22"/>
+                          </w:rPr>
+                          <w:t xml:space="preserve"> </w:t>
+                        </w:r>
+                        <w:r>
+                          <w:rPr>
+                            <w:rFonts w:ascii="Bahnschrift SemiBold" w:hAnsi="Bahnschrift SemiBold"/>
+                            <w:szCs w:val="22"/>
+                          </w:rPr>
+                          <w:t xml:space="preserve">java </w:t>
+                        </w:r>
+                        <w:r>
+                          <w:rPr>
+                            <w:rFonts w:ascii="Bahnschrift SemiBold" w:hAnsi="Bahnschrift SemiBold"/>
+                            <w:szCs w:val="22"/>
+                          </w:rPr>
+                          <w:t>Switch</w:t>
                         </w:r>
                       </w:p>
                       <w:p>
                         <w:pPr>
                           <w:spacing w:after="0"/>
-                          <w:ind w:left="720"/>
+                          <w:ind w:left="709"/>
                           <w:rPr>
                             <w:rFonts w:ascii="Bahnschrift SemiBold" w:hAnsi="Bahnschrift SemiBold"/>
-                            <w:szCs w:val="22"/>
+                            <w:sz w:val="24"/>
+                            <w:szCs w:val="24"/>
                           </w:rPr>
                         </w:pPr>
                         <w:r>
                           <w:rPr>
                             <w:rFonts w:ascii="Bahnschrift SemiBold" w:hAnsi="Bahnschrift SemiBold"/>
-                            <w:szCs w:val="22"/>
+                            <w:sz w:val="24"/>
+                            <w:szCs w:val="24"/>
                           </w:rPr>
-                          <w:t>The rotated array is: 3 4 5 1 2</w:t>
+                          <w:t>Enter any choice: 3</w:t>
+                        </w:r>
+                      </w:p>
+                      <w:p>
+                        <w:pPr>
+                          <w:spacing w:after="0"/>
+                          <w:ind w:left="709"/>
+                          <w:rPr>
+                            <w:rFonts w:ascii="Bahnschrift SemiBold" w:hAnsi="Bahnschrift SemiBold"/>
+                            <w:sz w:val="24"/>
+                            <w:szCs w:val="24"/>
+                          </w:rPr>
+                        </w:pPr>
+                        <w:r>
+                          <w:rPr>
+                            <w:rFonts w:ascii="Bahnschrift SemiBold" w:hAnsi="Bahnschrift SemiBold"/>
+                            <w:sz w:val="24"/>
+                            <w:szCs w:val="24"/>
+                          </w:rPr>
+                          <w:t>Value is:</w:t>
+                        </w:r>
+                        <w:r>
+                          <w:rPr>
+                            <w:rFonts w:ascii="Bahnschrift SemiBold" w:hAnsi="Bahnschrift SemiBold"/>
+                            <w:sz w:val="24"/>
+                            <w:szCs w:val="24"/>
+                          </w:rPr>
+                          <w:t xml:space="preserve"> </w:t>
+                        </w:r>
+                        <w:r>
+                          <w:rPr>
+                            <w:rFonts w:ascii="Bahnschrift SemiBold" w:hAnsi="Bahnschrift SemiBold"/>
+                            <w:sz w:val="24"/>
+                            <w:szCs w:val="24"/>
+                          </w:rPr>
+                          <w:t>4</w:t>
                         </w:r>
                       </w:p>
                     </w:txbxContent>
                   </v:textbox>
                 </v:roundrect>
-                <v:shape id="Rectangle: Diagonal Corners Rounded 7" o:spid="_x0000_s1060" style="position:absolute;left:4000;top:-279;width:10478;height:2952;visibility:visible;mso-wrap-style:square;v-text-anchor:middle" coordsize="1047750,295275" o:spt="100" o:gfxdata="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" adj="-11796480,,5400" path="m49213,r998537,l1047750,r,246062c1047750,273242,1025717,295275,998537,295275l,295275r,l,49213c,22033,22033,,49213,xe" fillcolor="white [3201]" strokecolor="black [3200]" strokeweight="1.5pt">
+                <v:shape id="Rectangle: Diagonal Corners Rounded 7" o:spid="_x0000_s1057" style="position:absolute;left:4000;top:-279;width:10478;height:2952;visibility:visible;mso-wrap-style:square;v-text-anchor:middle" coordsize="1047750,295275" o:spt="100" o:gfxdata="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" adj="-11796480,,5400" path="m49213,r998537,l1047750,r,246062c1047750,273242,1025717,295275,998537,295275l,295275r,l,49213c,22033,22033,,49213,xe" fillcolor="white [3201]" strokecolor="black [3200]" strokeweight="1.5pt">
                   <v:stroke joinstyle="miter"/>
                   <v:formulas/>
                   <v:path arrowok="t" o:connecttype="custom" o:connectlocs="49213,0;1047750,0;1047750,0;1047750,246062;998537,295275;0,295275;0,295275;0,49213;49213,0" o:connectangles="0,0,0,0,0,0,0,0,0" textboxrect="0,0,1047750,295275"/>
@@ -15392,32 +15331,6 @@
       <w:pPr>
         <w:pStyle w:val="ListParagraph"/>
         <w:ind w:left="709"/>
-        <w:rPr>
-          <w:rFonts w:ascii="Bahnschrift SemiBold" w:hAnsi="Bahnschrift SemiBold"/>
-          <w:b/>
-          <w:bCs/>
-          <w:sz w:val="26"/>
-          <w:szCs w:val="26"/>
-          <w:lang w:val="en-US"/>
-        </w:rPr>
-      </w:pPr>
-    </w:p>
-    <w:p>
-      <w:pPr>
-        <w:pStyle w:val="ListParagraph"/>
-        <w:ind w:left="709"/>
-        <w:rPr>
-          <w:rFonts w:ascii="Bahnschrift SemiBold" w:hAnsi="Bahnschrift SemiBold"/>
-          <w:b/>
-          <w:bCs/>
-          <w:sz w:val="26"/>
-          <w:szCs w:val="26"/>
-          <w:lang w:val="en-US"/>
-        </w:rPr>
-      </w:pPr>
-    </w:p>
-    <w:p>
-      <w:pPr>
         <w:rPr>
           <w:rFonts w:ascii="Bahnschrift SemiBold" w:hAnsi="Bahnschrift SemiBold"/>
           <w:b/>
@@ -17149,7 +17062,7 @@
   <w:style w:type="paragraph" w:default="1" w:styleId="Normal">
     <w:name w:val="Normal"/>
     <w:qFormat/>
-    <w:rsid w:val="0084428C"/>
+    <w:rsid w:val="00DE2CE7"/>
   </w:style>
   <w:style w:type="character" w:default="1" w:styleId="DefaultParagraphFont">
     <w:name w:val="Default Paragraph Font"/>

--- a/OOPs/docx/Assignment 1.docx
+++ b/OOPs/docx/Assignment 1.docx
@@ -3156,21 +3156,7 @@
                                   <w:rFonts w:ascii="Bahnschrift SemiBold" w:hAnsi="Bahnschrift SemiBold"/>
                                   <w:szCs w:val="22"/>
                                 </w:rPr>
-                                <w:t xml:space="preserve">Enter how many </w:t>
-                              </w:r>
-                              <w:r>
-                                <w:rPr>
-                                  <w:rFonts w:ascii="Bahnschrift SemiBold" w:hAnsi="Bahnschrift SemiBold"/>
-                                  <w:szCs w:val="22"/>
-                                </w:rPr>
-                                <w:t>elements</w:t>
-                              </w:r>
-                              <w:r>
-                                <w:rPr>
-                                  <w:rFonts w:ascii="Bahnschrift SemiBold" w:hAnsi="Bahnschrift SemiBold"/>
-                                  <w:szCs w:val="22"/>
-                                </w:rPr>
-                                <w:t xml:space="preserve"> you want: 5</w:t>
+                                <w:t>Enter how many elements you want: 5</w:t>
                               </w:r>
                             </w:p>
                             <w:p>
@@ -3534,21 +3520,7 @@
                             <w:rFonts w:ascii="Bahnschrift SemiBold" w:hAnsi="Bahnschrift SemiBold"/>
                             <w:szCs w:val="22"/>
                           </w:rPr>
-                          <w:t xml:space="preserve">Enter how many </w:t>
-                        </w:r>
-                        <w:r>
-                          <w:rPr>
-                            <w:rFonts w:ascii="Bahnschrift SemiBold" w:hAnsi="Bahnschrift SemiBold"/>
-                            <w:szCs w:val="22"/>
-                          </w:rPr>
-                          <w:t>elements</w:t>
-                        </w:r>
-                        <w:r>
-                          <w:rPr>
-                            <w:rFonts w:ascii="Bahnschrift SemiBold" w:hAnsi="Bahnschrift SemiBold"/>
-                            <w:szCs w:val="22"/>
-                          </w:rPr>
-                          <w:t xml:space="preserve"> you want: 5</w:t>
+                          <w:t>Enter how many elements you want: 5</w:t>
                         </w:r>
                       </w:p>
                       <w:p>
@@ -7538,34 +7510,6 @@
           <w:lang w:val="en-US"/>
         </w:rPr>
       </w:pPr>
-    </w:p>
-    <w:p>
-      <w:pPr>
-        <w:pStyle w:val="ListParagraph"/>
-        <w:ind w:left="709"/>
-        <w:rPr>
-          <w:rFonts w:ascii="Bahnschrift SemiBold" w:hAnsi="Bahnschrift SemiBold"/>
-          <w:b/>
-          <w:bCs/>
-          <w:sz w:val="2"/>
-          <w:szCs w:val="2"/>
-          <w:lang w:val="en-US"/>
-        </w:rPr>
-      </w:pPr>
-    </w:p>
-    <w:p>
-      <w:pPr>
-        <w:pStyle w:val="ListParagraph"/>
-        <w:ind w:left="709"/>
-        <w:rPr>
-          <w:rFonts w:ascii="Bahnschrift SemiBold" w:hAnsi="Bahnschrift SemiBold"/>
-          <w:b/>
-          <w:bCs/>
-          <w:sz w:val="26"/>
-          <w:szCs w:val="26"/>
-          <w:lang w:val="en-US"/>
-        </w:rPr>
-      </w:pPr>
       <w:r>
         <w:rPr>
           <w:rFonts w:ascii="Bahnschrift SemiBold" w:hAnsi="Bahnschrift SemiBold"/>
@@ -7579,16 +7523,16 @@
         <mc:AlternateContent>
           <mc:Choice Requires="wpg">
             <w:drawing>
-              <wp:anchor distT="0" distB="0" distL="114300" distR="114300" simplePos="0" relativeHeight="251897856" behindDoc="0" locked="0" layoutInCell="1" allowOverlap="1" wp14:anchorId="54F87927" wp14:editId="246A3A8B">
+              <wp:anchor distT="0" distB="0" distL="114300" distR="114300" simplePos="0" relativeHeight="251897856" behindDoc="0" locked="0" layoutInCell="1" allowOverlap="1" wp14:anchorId="54F87927" wp14:editId="5A94E9E1">
                 <wp:simplePos x="0" y="0"/>
                 <wp:positionH relativeFrom="column">
                   <wp:posOffset>180975</wp:posOffset>
                 </wp:positionH>
                 <wp:positionV relativeFrom="paragraph">
-                  <wp:posOffset>22860</wp:posOffset>
+                  <wp:posOffset>95250</wp:posOffset>
                 </wp:positionV>
-                <wp:extent cx="6181725" cy="5781040"/>
-                <wp:effectExtent l="133350" t="76200" r="28575" b="10160"/>
+                <wp:extent cx="6181725" cy="5981700"/>
+                <wp:effectExtent l="133350" t="76200" r="28575" b="19050"/>
                 <wp:wrapNone/>
                 <wp:docPr id="1186787238" name="Group 280"/>
                 <wp:cNvGraphicFramePr/>
@@ -7599,9 +7543,9 @@
                       <wpg:grpSpPr>
                         <a:xfrm>
                           <a:off x="0" y="0"/>
-                          <a:ext cx="6181725" cy="5781040"/>
+                          <a:ext cx="6181725" cy="5981700"/>
                           <a:chOff x="0" y="0"/>
-                          <a:chExt cx="6181725" cy="5781040"/>
+                          <a:chExt cx="6181725" cy="5981700"/>
                         </a:xfrm>
                       </wpg:grpSpPr>
                       <wpg:grpSp>
@@ -7610,9 +7554,9 @@
                         <wpg:grpSpPr>
                           <a:xfrm>
                             <a:off x="104775" y="47625"/>
-                            <a:ext cx="6076950" cy="5733415"/>
+                            <a:ext cx="6076950" cy="5934075"/>
                             <a:chOff x="26604" y="-33622"/>
-                            <a:chExt cx="5657850" cy="5516732"/>
+                            <a:chExt cx="5657850" cy="5709808"/>
                           </a:xfrm>
                         </wpg:grpSpPr>
                         <wps:wsp>
@@ -7620,8 +7564,8 @@
                           <wps:cNvSpPr/>
                           <wps:spPr>
                             <a:xfrm>
-                              <a:off x="26604" y="114222"/>
-                              <a:ext cx="5657850" cy="5368888"/>
+                              <a:off x="26604" y="105035"/>
+                              <a:ext cx="5657850" cy="5571151"/>
                             </a:xfrm>
                             <a:prstGeom prst="round2DiagRect">
                               <a:avLst/>
@@ -7647,6 +7591,49 @@
                               <w:p>
                                 <w:pPr>
                                   <w:spacing w:after="0"/>
+                                  <w:ind w:left="1276"/>
+                                  <w:rPr>
+                                    <w:rFonts w:ascii="Bahnschrift SemiBold" w:hAnsi="Bahnschrift SemiBold"/>
+                                    <w:sz w:val="20"/>
+                                  </w:rPr>
+                                </w:pPr>
+                                <w:r>
+                                  <w:rPr>
+                                    <w:rFonts w:ascii="Bahnschrift SemiBold" w:hAnsi="Bahnschrift SemiBold"/>
+                                    <w:sz w:val="20"/>
+                                  </w:rPr>
+                                  <w:t xml:space="preserve">import </w:t>
+                                </w:r>
+                                <w:proofErr w:type="spellStart"/>
+                                <w:proofErr w:type="gramStart"/>
+                                <w:r>
+                                  <w:rPr>
+                                    <w:rFonts w:ascii="Bahnschrift SemiBold" w:hAnsi="Bahnschrift SemiBold"/>
+                                    <w:sz w:val="20"/>
+                                  </w:rPr>
+                                  <w:t>java.util</w:t>
+                                </w:r>
+                                <w:proofErr w:type="gramEnd"/>
+                                <w:r>
+                                  <w:rPr>
+                                    <w:rFonts w:ascii="Bahnschrift SemiBold" w:hAnsi="Bahnschrift SemiBold"/>
+                                    <w:sz w:val="20"/>
+                                  </w:rPr>
+                                  <w:t>.Scanner</w:t>
+                                </w:r>
+                                <w:proofErr w:type="spellEnd"/>
+                                <w:r>
+                                  <w:rPr>
+                                    <w:rFonts w:ascii="Bahnschrift SemiBold" w:hAnsi="Bahnschrift SemiBold"/>
+                                    <w:sz w:val="20"/>
+                                  </w:rPr>
+                                  <w:t>;</w:t>
+                                </w:r>
+                              </w:p>
+                              <w:p>
+                                <w:pPr>
+                                  <w:spacing w:after="0"/>
+                                  <w:ind w:left="1276"/>
                                   <w:rPr>
                                     <w:rFonts w:ascii="Bahnschrift SemiBold" w:hAnsi="Bahnschrift SemiBold"/>
                                     <w:sz w:val="20"/>
@@ -7656,7 +7643,7 @@
                               <w:p>
                                 <w:pPr>
                                   <w:spacing w:after="0"/>
-                                  <w:ind w:left="720"/>
+                                  <w:ind w:left="1276"/>
                                   <w:rPr>
                                     <w:rFonts w:ascii="Bahnschrift SemiBold" w:hAnsi="Bahnschrift SemiBold"/>
                                     <w:sz w:val="20"/>
@@ -7667,7 +7654,7 @@
                                     <w:rFonts w:ascii="Bahnschrift SemiBold" w:hAnsi="Bahnschrift SemiBold"/>
                                     <w:sz w:val="20"/>
                                   </w:rPr>
-                                  <w:t>#include &lt;</w:t>
+                                  <w:t xml:space="preserve">class </w:t>
                                 </w:r>
                                 <w:proofErr w:type="spellStart"/>
                                 <w:r>
@@ -7675,7 +7662,7 @@
                                     <w:rFonts w:ascii="Bahnschrift SemiBold" w:hAnsi="Bahnschrift SemiBold"/>
                                     <w:sz w:val="20"/>
                                   </w:rPr>
-                                  <w:t>stdio.h</w:t>
+                                  <w:t>PalindromeArr</w:t>
                                 </w:r>
                                 <w:proofErr w:type="spellEnd"/>
                                 <w:r>
@@ -7683,13 +7670,13 @@
                                     <w:rFonts w:ascii="Bahnschrift SemiBold" w:hAnsi="Bahnschrift SemiBold"/>
                                     <w:sz w:val="20"/>
                                   </w:rPr>
-                                  <w:t>&gt;</w:t>
+                                  <w:t xml:space="preserve"> {</w:t>
                                 </w:r>
                               </w:p>
                               <w:p>
                                 <w:pPr>
                                   <w:spacing w:after="0"/>
-                                  <w:ind w:left="720"/>
+                                  <w:ind w:left="1276"/>
                                   <w:rPr>
                                     <w:rFonts w:ascii="Bahnschrift SemiBold" w:hAnsi="Bahnschrift SemiBold"/>
                                     <w:sz w:val="20"/>
@@ -7700,7 +7687,23 @@
                                     <w:rFonts w:ascii="Bahnschrift SemiBold" w:hAnsi="Bahnschrift SemiBold"/>
                                     <w:sz w:val="20"/>
                                   </w:rPr>
-                                  <w:t>#include &lt;</w:t>
+                                  <w:t xml:space="preserve">    public static void </w:t>
+                                </w:r>
+                                <w:proofErr w:type="gramStart"/>
+                                <w:r>
+                                  <w:rPr>
+                                    <w:rFonts w:ascii="Bahnschrift SemiBold" w:hAnsi="Bahnschrift SemiBold"/>
+                                    <w:sz w:val="20"/>
+                                  </w:rPr>
+                                  <w:t>main(</w:t>
+                                </w:r>
+                                <w:proofErr w:type="gramEnd"/>
+                                <w:r>
+                                  <w:rPr>
+                                    <w:rFonts w:ascii="Bahnschrift SemiBold" w:hAnsi="Bahnschrift SemiBold"/>
+                                    <w:sz w:val="20"/>
+                                  </w:rPr>
+                                  <w:t xml:space="preserve">String[] </w:t>
                                 </w:r>
                                 <w:proofErr w:type="spellStart"/>
                                 <w:r>
@@ -7708,7 +7711,7 @@
                                     <w:rFonts w:ascii="Bahnschrift SemiBold" w:hAnsi="Bahnschrift SemiBold"/>
                                     <w:sz w:val="20"/>
                                   </w:rPr>
-                                  <w:t>stdlib.h</w:t>
+                                  <w:t>args</w:t>
                                 </w:r>
                                 <w:proofErr w:type="spellEnd"/>
                                 <w:r>
@@ -7716,13 +7719,13 @@
                                     <w:rFonts w:ascii="Bahnschrift SemiBold" w:hAnsi="Bahnschrift SemiBold"/>
                                     <w:sz w:val="20"/>
                                   </w:rPr>
-                                  <w:t>&gt;</w:t>
+                                  <w:t>) {</w:t>
                                 </w:r>
                               </w:p>
                               <w:p>
                                 <w:pPr>
                                   <w:spacing w:after="0"/>
-                                  <w:ind w:left="720"/>
+                                  <w:ind w:left="1276"/>
                                   <w:rPr>
                                     <w:rFonts w:ascii="Bahnschrift SemiBold" w:hAnsi="Bahnschrift SemiBold"/>
                                     <w:sz w:val="20"/>
@@ -7733,7 +7736,23 @@
                                     <w:rFonts w:ascii="Bahnschrift SemiBold" w:hAnsi="Bahnschrift SemiBold"/>
                                     <w:sz w:val="20"/>
                                   </w:rPr>
-                                  <w:t xml:space="preserve">int </w:t>
+                                  <w:t xml:space="preserve">        Scanner </w:t>
+                                </w:r>
+                                <w:proofErr w:type="spellStart"/>
+                                <w:r>
+                                  <w:rPr>
+                                    <w:rFonts w:ascii="Bahnschrift SemiBold" w:hAnsi="Bahnschrift SemiBold"/>
+                                    <w:sz w:val="20"/>
+                                  </w:rPr>
+                                  <w:t>sc</w:t>
+                                </w:r>
+                                <w:proofErr w:type="spellEnd"/>
+                                <w:r>
+                                  <w:rPr>
+                                    <w:rFonts w:ascii="Bahnschrift SemiBold" w:hAnsi="Bahnschrift SemiBold"/>
+                                    <w:sz w:val="20"/>
+                                  </w:rPr>
+                                  <w:t xml:space="preserve"> = new </w:t>
                                 </w:r>
                                 <w:proofErr w:type="gramStart"/>
                                 <w:r>
@@ -7741,7 +7760,7 @@
                                     <w:rFonts w:ascii="Bahnschrift SemiBold" w:hAnsi="Bahnschrift SemiBold"/>
                                     <w:sz w:val="20"/>
                                   </w:rPr>
-                                  <w:t>main(</w:t>
+                                  <w:t>Scanner(</w:t>
                                 </w:r>
                                 <w:proofErr w:type="gramEnd"/>
                                 <w:r>
@@ -7749,30 +7768,23 @@
                                     <w:rFonts w:ascii="Bahnschrift SemiBold" w:hAnsi="Bahnschrift SemiBold"/>
                                     <w:sz w:val="20"/>
                                   </w:rPr>
-                                  <w:t>)</w:t>
+                                  <w:t>System.in);</w:t>
                                 </w:r>
                               </w:p>
                               <w:p>
                                 <w:pPr>
                                   <w:spacing w:after="0"/>
-                                  <w:ind w:left="720"/>
+                                  <w:ind w:left="1276"/>
                                   <w:rPr>
                                     <w:rFonts w:ascii="Bahnschrift SemiBold" w:hAnsi="Bahnschrift SemiBold"/>
                                     <w:sz w:val="20"/>
                                   </w:rPr>
                                 </w:pPr>
-                                <w:r>
-                                  <w:rPr>
-                                    <w:rFonts w:ascii="Bahnschrift SemiBold" w:hAnsi="Bahnschrift SemiBold"/>
-                                    <w:sz w:val="20"/>
-                                  </w:rPr>
-                                  <w:t>{</w:t>
-                                </w:r>
                               </w:p>
                               <w:p>
                                 <w:pPr>
                                   <w:spacing w:after="0"/>
-                                  <w:ind w:left="1440"/>
+                                  <w:ind w:left="1276"/>
                                   <w:rPr>
                                     <w:rFonts w:ascii="Bahnschrift SemiBold" w:hAnsi="Bahnschrift SemiBold"/>
                                     <w:sz w:val="20"/>
@@ -7783,13 +7795,45 @@
                                     <w:rFonts w:ascii="Bahnschrift SemiBold" w:hAnsi="Bahnschrift SemiBold"/>
                                     <w:sz w:val="20"/>
                                   </w:rPr>
-                                  <w:t>    int n;</w:t>
+                                  <w:t xml:space="preserve">        </w:t>
+                                </w:r>
+                                <w:proofErr w:type="spellStart"/>
+                                <w:r>
+                                  <w:rPr>
+                                    <w:rFonts w:ascii="Bahnschrift SemiBold" w:hAnsi="Bahnschrift SemiBold"/>
+                                    <w:sz w:val="20"/>
+                                  </w:rPr>
+                                  <w:t>System.out.print</w:t>
+                                </w:r>
+                                <w:proofErr w:type="spellEnd"/>
+                                <w:r>
+                                  <w:rPr>
+                                    <w:rFonts w:ascii="Bahnschrift SemiBold" w:hAnsi="Bahnschrift SemiBold"/>
+                                    <w:sz w:val="20"/>
+                                  </w:rPr>
+                                  <w:t xml:space="preserve">("Enter how many </w:t>
+                                </w:r>
+                                <w:proofErr w:type="gramStart"/>
+                                <w:r>
+                                  <w:rPr>
+                                    <w:rFonts w:ascii="Bahnschrift SemiBold" w:hAnsi="Bahnschrift SemiBold"/>
+                                    <w:sz w:val="20"/>
+                                  </w:rPr>
+                                  <w:t>element</w:t>
+                                </w:r>
+                                <w:proofErr w:type="gramEnd"/>
+                                <w:r>
+                                  <w:rPr>
+                                    <w:rFonts w:ascii="Bahnschrift SemiBold" w:hAnsi="Bahnschrift SemiBold"/>
+                                    <w:sz w:val="20"/>
+                                  </w:rPr>
+                                  <w:t xml:space="preserve"> you want: ");</w:t>
                                 </w:r>
                               </w:p>
                               <w:p>
                                 <w:pPr>
                                   <w:spacing w:after="0"/>
-                                  <w:ind w:left="1440"/>
+                                  <w:ind w:left="1276"/>
                                   <w:rPr>
                                     <w:rFonts w:ascii="Bahnschrift SemiBold" w:hAnsi="Bahnschrift SemiBold"/>
                                     <w:sz w:val="20"/>
@@ -7800,7 +7844,7 @@
                                     <w:rFonts w:ascii="Bahnschrift SemiBold" w:hAnsi="Bahnschrift SemiBold"/>
                                     <w:sz w:val="20"/>
                                   </w:rPr>
-                                  <w:t xml:space="preserve">    </w:t>
+                                  <w:t xml:space="preserve">        int n = </w:t>
                                 </w:r>
                                 <w:proofErr w:type="spellStart"/>
                                 <w:proofErr w:type="gramStart"/>
@@ -7809,29 +7853,22 @@
                                     <w:rFonts w:ascii="Bahnschrift SemiBold" w:hAnsi="Bahnschrift SemiBold"/>
                                     <w:sz w:val="20"/>
                                   </w:rPr>
-                                  <w:t>printf</w:t>
+                                  <w:t>sc.nextInt</w:t>
                                 </w:r>
                                 <w:proofErr w:type="spellEnd"/>
-                                <w:r>
-                                  <w:rPr>
-                                    <w:rFonts w:ascii="Bahnschrift SemiBold" w:hAnsi="Bahnschrift SemiBold"/>
-                                    <w:sz w:val="20"/>
-                                  </w:rPr>
-                                  <w:t>(</w:t>
-                                </w:r>
                                 <w:proofErr w:type="gramEnd"/>
                                 <w:r>
                                   <w:rPr>
                                     <w:rFonts w:ascii="Bahnschrift SemiBold" w:hAnsi="Bahnschrift SemiBold"/>
                                     <w:sz w:val="20"/>
                                   </w:rPr>
-                                  <w:t>"Enter the number of elements in the array: ");</w:t>
+                                  <w:t>();</w:t>
                                 </w:r>
                               </w:p>
                               <w:p>
                                 <w:pPr>
                                   <w:spacing w:after="0"/>
-                                  <w:ind w:left="1440"/>
+                                  <w:ind w:left="1276"/>
                                   <w:rPr>
                                     <w:rFonts w:ascii="Bahnschrift SemiBold" w:hAnsi="Bahnschrift SemiBold"/>
                                     <w:sz w:val="20"/>
@@ -7842,16 +7879,31 @@
                                     <w:rFonts w:ascii="Bahnschrift SemiBold" w:hAnsi="Bahnschrift SemiBold"/>
                                     <w:sz w:val="20"/>
                                   </w:rPr>
-                                  <w:t xml:space="preserve">    </w:t>
+                                  <w:t xml:space="preserve">        </w:t>
+                                </w:r>
+                                <w:proofErr w:type="gramStart"/>
+                                <w:r>
+                                  <w:rPr>
+                                    <w:rFonts w:ascii="Bahnschrift SemiBold" w:hAnsi="Bahnschrift SemiBold"/>
+                                    <w:sz w:val="20"/>
+                                  </w:rPr>
+                                  <w:t>int[</w:t>
+                                </w:r>
+                                <w:proofErr w:type="gramEnd"/>
+                                <w:r>
+                                  <w:rPr>
+                                    <w:rFonts w:ascii="Bahnschrift SemiBold" w:hAnsi="Bahnschrift SemiBold"/>
+                                    <w:sz w:val="20"/>
+                                  </w:rPr>
+                                  <w:t xml:space="preserve">] </w:t>
                                 </w:r>
                                 <w:proofErr w:type="spellStart"/>
-                                <w:proofErr w:type="gramStart"/>
-                                <w:r>
-                                  <w:rPr>
-                                    <w:rFonts w:ascii="Bahnschrift SemiBold" w:hAnsi="Bahnschrift SemiBold"/>
-                                    <w:sz w:val="20"/>
-                                  </w:rPr>
-                                  <w:t>scanf</w:t>
+                                <w:r>
+                                  <w:rPr>
+                                    <w:rFonts w:ascii="Bahnschrift SemiBold" w:hAnsi="Bahnschrift SemiBold"/>
+                                    <w:sz w:val="20"/>
+                                  </w:rPr>
+                                  <w:t>arr</w:t>
                                 </w:r>
                                 <w:proofErr w:type="spellEnd"/>
                                 <w:r>
@@ -7859,54 +7911,23 @@
                                     <w:rFonts w:ascii="Bahnschrift SemiBold" w:hAnsi="Bahnschrift SemiBold"/>
                                     <w:sz w:val="20"/>
                                   </w:rPr>
-                                  <w:t>(</w:t>
-                                </w:r>
-                                <w:proofErr w:type="gramEnd"/>
-                                <w:r>
-                                  <w:rPr>
-                                    <w:rFonts w:ascii="Bahnschrift SemiBold" w:hAnsi="Bahnschrift SemiBold"/>
-                                    <w:sz w:val="20"/>
-                                  </w:rPr>
-                                  <w:t>"%d", &amp;n);</w:t>
+                                  <w:t xml:space="preserve"> = new int[n];</w:t>
                                 </w:r>
                               </w:p>
                               <w:p>
                                 <w:pPr>
                                   <w:spacing w:after="0"/>
-                                  <w:ind w:left="1440"/>
+                                  <w:ind w:left="1276"/>
                                   <w:rPr>
                                     <w:rFonts w:ascii="Bahnschrift SemiBold" w:hAnsi="Bahnschrift SemiBold"/>
                                     <w:sz w:val="20"/>
                                   </w:rPr>
                                 </w:pPr>
-                                <w:r>
-                                  <w:rPr>
-                                    <w:rFonts w:ascii="Bahnschrift SemiBold" w:hAnsi="Bahnschrift SemiBold"/>
-                                    <w:sz w:val="20"/>
-                                  </w:rPr>
-                                  <w:t xml:space="preserve">    int </w:t>
-                                </w:r>
-                                <w:proofErr w:type="spellStart"/>
-                                <w:r>
-                                  <w:rPr>
-                                    <w:rFonts w:ascii="Bahnschrift SemiBold" w:hAnsi="Bahnschrift SemiBold"/>
-                                    <w:sz w:val="20"/>
-                                  </w:rPr>
-                                  <w:t>arr</w:t>
-                                </w:r>
-                                <w:proofErr w:type="spellEnd"/>
-                                <w:r>
-                                  <w:rPr>
-                                    <w:rFonts w:ascii="Bahnschrift SemiBold" w:hAnsi="Bahnschrift SemiBold"/>
-                                    <w:sz w:val="20"/>
-                                  </w:rPr>
-                                  <w:t>[n];</w:t>
-                                </w:r>
                               </w:p>
                               <w:p>
                                 <w:pPr>
                                   <w:spacing w:after="0"/>
-                                  <w:ind w:left="1440"/>
+                                  <w:ind w:left="1276"/>
                                   <w:rPr>
                                     <w:rFonts w:ascii="Bahnschrift SemiBold" w:hAnsi="Bahnschrift SemiBold"/>
                                     <w:sz w:val="20"/>
@@ -7917,13 +7938,29 @@
                                     <w:rFonts w:ascii="Bahnschrift SemiBold" w:hAnsi="Bahnschrift SemiBold"/>
                                     <w:sz w:val="20"/>
                                   </w:rPr>
-                                  <w:t>    if (n &lt; 1)</w:t>
+                                  <w:t xml:space="preserve">        </w:t>
+                                </w:r>
+                                <w:proofErr w:type="spellStart"/>
+                                <w:r>
+                                  <w:rPr>
+                                    <w:rFonts w:ascii="Bahnschrift SemiBold" w:hAnsi="Bahnschrift SemiBold"/>
+                                    <w:sz w:val="20"/>
+                                  </w:rPr>
+                                  <w:t>System.out.print</w:t>
+                                </w:r>
+                                <w:proofErr w:type="spellEnd"/>
+                                <w:r>
+                                  <w:rPr>
+                                    <w:rFonts w:ascii="Bahnschrift SemiBold" w:hAnsi="Bahnschrift SemiBold"/>
+                                    <w:sz w:val="20"/>
+                                  </w:rPr>
+                                  <w:t>("Enter the space separated array elements: ");</w:t>
                                 </w:r>
                               </w:p>
                               <w:p>
                                 <w:pPr>
                                   <w:spacing w:after="0"/>
-                                  <w:ind w:left="1440"/>
+                                  <w:ind w:left="1276"/>
                                   <w:rPr>
                                     <w:rFonts w:ascii="Bahnschrift SemiBold" w:hAnsi="Bahnschrift SemiBold"/>
                                     <w:sz w:val="20"/>
@@ -7934,13 +7971,61 @@
                                     <w:rFonts w:ascii="Bahnschrift SemiBold" w:hAnsi="Bahnschrift SemiBold"/>
                                     <w:sz w:val="20"/>
                                   </w:rPr>
-                                  <w:t>    {</w:t>
+                                  <w:t xml:space="preserve">        for (int </w:t>
+                                </w:r>
+                                <w:proofErr w:type="spellStart"/>
+                                <w:r>
+                                  <w:rPr>
+                                    <w:rFonts w:ascii="Bahnschrift SemiBold" w:hAnsi="Bahnschrift SemiBold"/>
+                                    <w:sz w:val="20"/>
+                                  </w:rPr>
+                                  <w:t>i</w:t>
+                                </w:r>
+                                <w:proofErr w:type="spellEnd"/>
+                                <w:r>
+                                  <w:rPr>
+                                    <w:rFonts w:ascii="Bahnschrift SemiBold" w:hAnsi="Bahnschrift SemiBold"/>
+                                    <w:sz w:val="20"/>
+                                  </w:rPr>
+                                  <w:t xml:space="preserve"> = 0; </w:t>
+                                </w:r>
+                                <w:proofErr w:type="spellStart"/>
+                                <w:r>
+                                  <w:rPr>
+                                    <w:rFonts w:ascii="Bahnschrift SemiBold" w:hAnsi="Bahnschrift SemiBold"/>
+                                    <w:sz w:val="20"/>
+                                  </w:rPr>
+                                  <w:t>i</w:t>
+                                </w:r>
+                                <w:proofErr w:type="spellEnd"/>
+                                <w:r>
+                                  <w:rPr>
+                                    <w:rFonts w:ascii="Bahnschrift SemiBold" w:hAnsi="Bahnschrift SemiBold"/>
+                                    <w:sz w:val="20"/>
+                                  </w:rPr>
+                                  <w:t xml:space="preserve"> &lt; n; </w:t>
+                                </w:r>
+                                <w:proofErr w:type="spellStart"/>
+                                <w:r>
+                                  <w:rPr>
+                                    <w:rFonts w:ascii="Bahnschrift SemiBold" w:hAnsi="Bahnschrift SemiBold"/>
+                                    <w:sz w:val="20"/>
+                                  </w:rPr>
+                                  <w:t>i</w:t>
+                                </w:r>
+                                <w:proofErr w:type="spellEnd"/>
+                                <w:r>
+                                  <w:rPr>
+                                    <w:rFonts w:ascii="Bahnschrift SemiBold" w:hAnsi="Bahnschrift SemiBold"/>
+                                    <w:sz w:val="20"/>
+                                  </w:rPr>
+                                  <w:t>++)</w:t>
                                 </w:r>
                               </w:p>
                               <w:p>
                                 <w:pPr>
                                   <w:spacing w:after="0"/>
-                                  <w:ind w:left="1440"/>
+                                  <w:ind w:left="1276"/>
                                   <w:rPr>
                                     <w:rFonts w:ascii="Bahnschrift SemiBold" w:hAnsi="Bahnschrift SemiBold"/>
                                     <w:sz w:val="20"/>
@@ -7951,7 +8036,39 @@
                                     <w:rFonts w:ascii="Bahnschrift SemiBold" w:hAnsi="Bahnschrift SemiBold"/>
                                     <w:sz w:val="20"/>
                                   </w:rPr>
-                                  <w:t xml:space="preserve">        </w:t>
+                                  <w:t xml:space="preserve">            </w:t>
+                                </w:r>
+                                <w:proofErr w:type="spellStart"/>
+                                <w:r>
+                                  <w:rPr>
+                                    <w:rFonts w:ascii="Bahnschrift SemiBold" w:hAnsi="Bahnschrift SemiBold"/>
+                                    <w:sz w:val="20"/>
+                                  </w:rPr>
+                                  <w:t>arr</w:t>
+                                </w:r>
+                                <w:proofErr w:type="spellEnd"/>
+                                <w:r>
+                                  <w:rPr>
+                                    <w:rFonts w:ascii="Bahnschrift SemiBold" w:hAnsi="Bahnschrift SemiBold"/>
+                                    <w:sz w:val="20"/>
+                                  </w:rPr>
+                                  <w:t>[</w:t>
+                                </w:r>
+                                <w:proofErr w:type="spellStart"/>
+                                <w:r>
+                                  <w:rPr>
+                                    <w:rFonts w:ascii="Bahnschrift SemiBold" w:hAnsi="Bahnschrift SemiBold"/>
+                                    <w:sz w:val="20"/>
+                                  </w:rPr>
+                                  <w:t>i</w:t>
+                                </w:r>
+                                <w:proofErr w:type="spellEnd"/>
+                                <w:r>
+                                  <w:rPr>
+                                    <w:rFonts w:ascii="Bahnschrift SemiBold" w:hAnsi="Bahnschrift SemiBold"/>
+                                    <w:sz w:val="20"/>
+                                  </w:rPr>
+                                  <w:t xml:space="preserve">] = </w:t>
                                 </w:r>
                                 <w:proofErr w:type="spellStart"/>
                                 <w:proofErr w:type="gramStart"/>
@@ -7960,62 +8077,32 @@
                                     <w:rFonts w:ascii="Bahnschrift SemiBold" w:hAnsi="Bahnschrift SemiBold"/>
                                     <w:sz w:val="20"/>
                                   </w:rPr>
-                                  <w:t>printf</w:t>
+                                  <w:t>sc.nextInt</w:t>
                                 </w:r>
                                 <w:proofErr w:type="spellEnd"/>
-                                <w:r>
-                                  <w:rPr>
-                                    <w:rFonts w:ascii="Bahnschrift SemiBold" w:hAnsi="Bahnschrift SemiBold"/>
-                                    <w:sz w:val="20"/>
-                                  </w:rPr>
-                                  <w:t>(</w:t>
-                                </w:r>
                                 <w:proofErr w:type="gramEnd"/>
                                 <w:r>
                                   <w:rPr>
                                     <w:rFonts w:ascii="Bahnschrift SemiBold" w:hAnsi="Bahnschrift SemiBold"/>
                                     <w:sz w:val="20"/>
                                   </w:rPr>
-                                  <w:t>"Invalid input\n");</w:t>
+                                  <w:t>();</w:t>
                                 </w:r>
                               </w:p>
                               <w:p>
                                 <w:pPr>
                                   <w:spacing w:after="0"/>
-                                  <w:ind w:left="1440"/>
+                                  <w:ind w:left="1276"/>
                                   <w:rPr>
                                     <w:rFonts w:ascii="Bahnschrift SemiBold" w:hAnsi="Bahnschrift SemiBold"/>
                                     <w:sz w:val="20"/>
                                   </w:rPr>
                                 </w:pPr>
-                                <w:r>
-                                  <w:rPr>
-                                    <w:rFonts w:ascii="Bahnschrift SemiBold" w:hAnsi="Bahnschrift SemiBold"/>
-                                    <w:sz w:val="20"/>
-                                  </w:rPr>
-                                  <w:t xml:space="preserve">        </w:t>
-                                </w:r>
-                                <w:proofErr w:type="gramStart"/>
-                                <w:r>
-                                  <w:rPr>
-                                    <w:rFonts w:ascii="Bahnschrift SemiBold" w:hAnsi="Bahnschrift SemiBold"/>
-                                    <w:sz w:val="20"/>
-                                  </w:rPr>
-                                  <w:t>exit(</w:t>
-                                </w:r>
-                                <w:proofErr w:type="gramEnd"/>
-                                <w:r>
-                                  <w:rPr>
-                                    <w:rFonts w:ascii="Bahnschrift SemiBold" w:hAnsi="Bahnschrift SemiBold"/>
-                                    <w:sz w:val="20"/>
-                                  </w:rPr>
-                                  <w:t>0);</w:t>
-                                </w:r>
                               </w:p>
                               <w:p>
                                 <w:pPr>
                                   <w:spacing w:after="0"/>
-                                  <w:ind w:left="1440"/>
+                                  <w:ind w:left="1276"/>
                                   <w:rPr>
                                     <w:rFonts w:ascii="Bahnschrift SemiBold" w:hAnsi="Bahnschrift SemiBold"/>
                                     <w:sz w:val="20"/>
@@ -8026,55 +8113,55 @@
                                     <w:rFonts w:ascii="Bahnschrift SemiBold" w:hAnsi="Bahnschrift SemiBold"/>
                                     <w:sz w:val="20"/>
                                   </w:rPr>
-                                  <w:t>    }</w:t>
+                                  <w:t xml:space="preserve">        </w:t>
+                                </w:r>
+                                <w:proofErr w:type="spellStart"/>
+                                <w:r>
+                                  <w:rPr>
+                                    <w:rFonts w:ascii="Bahnschrift SemiBold" w:hAnsi="Bahnschrift SemiBold"/>
+                                    <w:sz w:val="20"/>
+                                  </w:rPr>
+                                  <w:t>boolean</w:t>
+                                </w:r>
+                                <w:proofErr w:type="spellEnd"/>
+                                <w:r>
+                                  <w:rPr>
+                                    <w:rFonts w:ascii="Bahnschrift SemiBold" w:hAnsi="Bahnschrift SemiBold"/>
+                                    <w:sz w:val="20"/>
+                                  </w:rPr>
+                                  <w:t xml:space="preserve"> </w:t>
+                                </w:r>
+                                <w:proofErr w:type="spellStart"/>
+                                <w:r>
+                                  <w:rPr>
+                                    <w:rFonts w:ascii="Bahnschrift SemiBold" w:hAnsi="Bahnschrift SemiBold"/>
+                                    <w:sz w:val="20"/>
+                                  </w:rPr>
+                                  <w:t>isPalindrome</w:t>
+                                </w:r>
+                                <w:proofErr w:type="spellEnd"/>
+                                <w:r>
+                                  <w:rPr>
+                                    <w:rFonts w:ascii="Bahnschrift SemiBold" w:hAnsi="Bahnschrift SemiBold"/>
+                                    <w:sz w:val="20"/>
+                                  </w:rPr>
+                                  <w:t xml:space="preserve"> = true;</w:t>
                                 </w:r>
                               </w:p>
                               <w:p>
                                 <w:pPr>
                                   <w:spacing w:after="0"/>
-                                  <w:ind w:left="1440"/>
+                                  <w:ind w:left="1276"/>
                                   <w:rPr>
                                     <w:rFonts w:ascii="Bahnschrift SemiBold" w:hAnsi="Bahnschrift SemiBold"/>
                                     <w:sz w:val="20"/>
                                   </w:rPr>
                                 </w:pPr>
-                                <w:r>
-                                  <w:rPr>
-                                    <w:rFonts w:ascii="Bahnschrift SemiBold" w:hAnsi="Bahnschrift SemiBold"/>
-                                    <w:sz w:val="20"/>
-                                  </w:rPr>
-                                  <w:t xml:space="preserve">    </w:t>
-                                </w:r>
-                                <w:proofErr w:type="spellStart"/>
-                                <w:proofErr w:type="gramStart"/>
-                                <w:r>
-                                  <w:rPr>
-                                    <w:rFonts w:ascii="Bahnschrift SemiBold" w:hAnsi="Bahnschrift SemiBold"/>
-                                    <w:sz w:val="20"/>
-                                  </w:rPr>
-                                  <w:t>printf</w:t>
-                                </w:r>
-                                <w:proofErr w:type="spellEnd"/>
-                                <w:r>
-                                  <w:rPr>
-                                    <w:rFonts w:ascii="Bahnschrift SemiBold" w:hAnsi="Bahnschrift SemiBold"/>
-                                    <w:sz w:val="20"/>
-                                  </w:rPr>
-                                  <w:t>(</w:t>
-                                </w:r>
-                                <w:proofErr w:type="gramEnd"/>
-                                <w:r>
-                                  <w:rPr>
-                                    <w:rFonts w:ascii="Bahnschrift SemiBold" w:hAnsi="Bahnschrift SemiBold"/>
-                                    <w:sz w:val="20"/>
-                                  </w:rPr>
-                                  <w:t>"Enter the elements of the array: ");</w:t>
-                                </w:r>
                               </w:p>
                               <w:p>
                                 <w:pPr>
                                   <w:spacing w:after="0"/>
-                                  <w:ind w:left="1440"/>
+                                  <w:ind w:left="1276"/>
                                   <w:rPr>
                                     <w:rFonts w:ascii="Bahnschrift SemiBold" w:hAnsi="Bahnschrift SemiBold"/>
                                     <w:sz w:val="20"/>
@@ -8085,7 +8172,7 @@
                                     <w:rFonts w:ascii="Bahnschrift SemiBold" w:hAnsi="Bahnschrift SemiBold"/>
                                     <w:sz w:val="20"/>
                                   </w:rPr>
-                                  <w:t xml:space="preserve">    for (int </w:t>
+                                  <w:t xml:space="preserve">        for (int </w:t>
                                 </w:r>
                                 <w:proofErr w:type="spellStart"/>
                                 <w:r>
@@ -8117,7 +8204,7 @@
                                     <w:rFonts w:ascii="Bahnschrift SemiBold" w:hAnsi="Bahnschrift SemiBold"/>
                                     <w:sz w:val="20"/>
                                   </w:rPr>
-                                  <w:t xml:space="preserve"> &lt; n; </w:t>
+                                  <w:t xml:space="preserve"> &lt; n / 2; </w:t>
                                 </w:r>
                                 <w:proofErr w:type="spellStart"/>
                                 <w:r>
@@ -8133,13 +8220,13 @@
                                     <w:rFonts w:ascii="Bahnschrift SemiBold" w:hAnsi="Bahnschrift SemiBold"/>
                                     <w:sz w:val="20"/>
                                   </w:rPr>
-                                  <w:t>++)</w:t>
+                                  <w:t>++) {</w:t>
                                 </w:r>
                               </w:p>
                               <w:p>
                                 <w:pPr>
                                   <w:spacing w:after="0"/>
-                                  <w:ind w:left="1440"/>
+                                  <w:ind w:left="1276"/>
                                   <w:rPr>
                                     <w:rFonts w:ascii="Bahnschrift SemiBold" w:hAnsi="Bahnschrift SemiBold"/>
                                     <w:sz w:val="20"/>
@@ -8150,13 +8237,86 @@
                                     <w:rFonts w:ascii="Bahnschrift SemiBold" w:hAnsi="Bahnschrift SemiBold"/>
                                     <w:sz w:val="20"/>
                                   </w:rPr>
-                                  <w:t>    {</w:t>
+                                  <w:t>            if (</w:t>
+                                </w:r>
+                                <w:proofErr w:type="spellStart"/>
+                                <w:r>
+                                  <w:rPr>
+                                    <w:rFonts w:ascii="Bahnschrift SemiBold" w:hAnsi="Bahnschrift SemiBold"/>
+                                    <w:sz w:val="20"/>
+                                  </w:rPr>
+                                  <w:t>arr</w:t>
+                                </w:r>
+                                <w:proofErr w:type="spellEnd"/>
+                                <w:r>
+                                  <w:rPr>
+                                    <w:rFonts w:ascii="Bahnschrift SemiBold" w:hAnsi="Bahnschrift SemiBold"/>
+                                    <w:sz w:val="20"/>
+                                  </w:rPr>
+                                  <w:t>[</w:t>
+                                </w:r>
+                                <w:proofErr w:type="spellStart"/>
+                                <w:r>
+                                  <w:rPr>
+                                    <w:rFonts w:ascii="Bahnschrift SemiBold" w:hAnsi="Bahnschrift SemiBold"/>
+                                    <w:sz w:val="20"/>
+                                  </w:rPr>
+                                  <w:t>i</w:t>
+                                </w:r>
+                                <w:proofErr w:type="spellEnd"/>
+                                <w:proofErr w:type="gramStart"/>
+                                <w:r>
+                                  <w:rPr>
+                                    <w:rFonts w:ascii="Bahnschrift SemiBold" w:hAnsi="Bahnschrift SemiBold"/>
+                                    <w:sz w:val="20"/>
+                                  </w:rPr>
+                                  <w:t>] !</w:t>
+                                </w:r>
+                                <w:proofErr w:type="gramEnd"/>
+                                <w:r>
+                                  <w:rPr>
+                                    <w:rFonts w:ascii="Bahnschrift SemiBold" w:hAnsi="Bahnschrift SemiBold"/>
+                                    <w:sz w:val="20"/>
+                                  </w:rPr>
+                                  <w:t xml:space="preserve">= </w:t>
+                                </w:r>
+                                <w:proofErr w:type="spellStart"/>
+                                <w:r>
+                                  <w:rPr>
+                                    <w:rFonts w:ascii="Bahnschrift SemiBold" w:hAnsi="Bahnschrift SemiBold"/>
+                                    <w:sz w:val="20"/>
+                                  </w:rPr>
+                                  <w:t>arr</w:t>
+                                </w:r>
+                                <w:proofErr w:type="spellEnd"/>
+                                <w:r>
+                                  <w:rPr>
+                                    <w:rFonts w:ascii="Bahnschrift SemiBold" w:hAnsi="Bahnschrift SemiBold"/>
+                                    <w:sz w:val="20"/>
+                                  </w:rPr>
+                                  <w:t xml:space="preserve">[n - </w:t>
+                                </w:r>
+                                <w:proofErr w:type="spellStart"/>
+                                <w:r>
+                                  <w:rPr>
+                                    <w:rFonts w:ascii="Bahnschrift SemiBold" w:hAnsi="Bahnschrift SemiBold"/>
+                                    <w:sz w:val="20"/>
+                                  </w:rPr>
+                                  <w:t>i</w:t>
+                                </w:r>
+                                <w:proofErr w:type="spellEnd"/>
+                                <w:r>
+                                  <w:rPr>
+                                    <w:rFonts w:ascii="Bahnschrift SemiBold" w:hAnsi="Bahnschrift SemiBold"/>
+                                    <w:sz w:val="20"/>
+                                  </w:rPr>
+                                  <w:t xml:space="preserve"> - 1]) {</w:t>
                                 </w:r>
                               </w:p>
                               <w:p>
                                 <w:pPr>
                                   <w:spacing w:after="0"/>
-                                  <w:ind w:left="1440"/>
+                                  <w:ind w:left="1276"/>
                                   <w:rPr>
                                     <w:rFonts w:ascii="Bahnschrift SemiBold" w:hAnsi="Bahnschrift SemiBold"/>
                                     <w:sz w:val="20"/>
@@ -8167,16 +8327,15 @@
                                     <w:rFonts w:ascii="Bahnschrift SemiBold" w:hAnsi="Bahnschrift SemiBold"/>
                                     <w:sz w:val="20"/>
                                   </w:rPr>
-                                  <w:t xml:space="preserve">        </w:t>
+                                  <w:t xml:space="preserve">                </w:t>
                                 </w:r>
                                 <w:proofErr w:type="spellStart"/>
-                                <w:proofErr w:type="gramStart"/>
-                                <w:r>
-                                  <w:rPr>
-                                    <w:rFonts w:ascii="Bahnschrift SemiBold" w:hAnsi="Bahnschrift SemiBold"/>
-                                    <w:sz w:val="20"/>
-                                  </w:rPr>
-                                  <w:t>scanf</w:t>
+                                <w:r>
+                                  <w:rPr>
+                                    <w:rFonts w:ascii="Bahnschrift SemiBold" w:hAnsi="Bahnschrift SemiBold"/>
+                                    <w:sz w:val="20"/>
+                                  </w:rPr>
+                                  <w:t>isPalindrome</w:t>
                                 </w:r>
                                 <w:proofErr w:type="spellEnd"/>
                                 <w:r>
@@ -8184,53 +8343,13 @@
                                     <w:rFonts w:ascii="Bahnschrift SemiBold" w:hAnsi="Bahnschrift SemiBold"/>
                                     <w:sz w:val="20"/>
                                   </w:rPr>
-                                  <w:t>(</w:t>
-                                </w:r>
-                                <w:proofErr w:type="gramEnd"/>
-                                <w:r>
-                                  <w:rPr>
-                                    <w:rFonts w:ascii="Bahnschrift SemiBold" w:hAnsi="Bahnschrift SemiBold"/>
-                                    <w:sz w:val="20"/>
-                                  </w:rPr>
-                                  <w:t>"%d", &amp;</w:t>
-                                </w:r>
-                                <w:proofErr w:type="spellStart"/>
-                                <w:r>
-                                  <w:rPr>
-                                    <w:rFonts w:ascii="Bahnschrift SemiBold" w:hAnsi="Bahnschrift SemiBold"/>
-                                    <w:sz w:val="20"/>
-                                  </w:rPr>
-                                  <w:t>arr</w:t>
-                                </w:r>
-                                <w:proofErr w:type="spellEnd"/>
-                                <w:r>
-                                  <w:rPr>
-                                    <w:rFonts w:ascii="Bahnschrift SemiBold" w:hAnsi="Bahnschrift SemiBold"/>
-                                    <w:sz w:val="20"/>
-                                  </w:rPr>
-                                  <w:t>[</w:t>
-                                </w:r>
-                                <w:proofErr w:type="spellStart"/>
-                                <w:r>
-                                  <w:rPr>
-                                    <w:rFonts w:ascii="Bahnschrift SemiBold" w:hAnsi="Bahnschrift SemiBold"/>
-                                    <w:sz w:val="20"/>
-                                  </w:rPr>
-                                  <w:t>i</w:t>
-                                </w:r>
-                                <w:proofErr w:type="spellEnd"/>
-                                <w:r>
-                                  <w:rPr>
-                                    <w:rFonts w:ascii="Bahnschrift SemiBold" w:hAnsi="Bahnschrift SemiBold"/>
-                                    <w:sz w:val="20"/>
-                                  </w:rPr>
-                                  <w:t>]);</w:t>
+                                  <w:t xml:space="preserve"> = false;</w:t>
                                 </w:r>
                               </w:p>
                               <w:p>
                                 <w:pPr>
                                   <w:spacing w:after="0"/>
-                                  <w:ind w:left="1440"/>
+                                  <w:ind w:left="1276"/>
                                   <w:rPr>
                                     <w:rFonts w:ascii="Bahnschrift SemiBold" w:hAnsi="Bahnschrift SemiBold"/>
                                     <w:sz w:val="20"/>
@@ -8241,13 +8360,13 @@
                                     <w:rFonts w:ascii="Bahnschrift SemiBold" w:hAnsi="Bahnschrift SemiBold"/>
                                     <w:sz w:val="20"/>
                                   </w:rPr>
-                                  <w:t>    }</w:t>
+                                  <w:t>                break;</w:t>
                                 </w:r>
                               </w:p>
                               <w:p>
                                 <w:pPr>
                                   <w:spacing w:after="0"/>
-                                  <w:ind w:left="1440"/>
+                                  <w:ind w:left="1276"/>
                                   <w:rPr>
                                     <w:rFonts w:ascii="Bahnschrift SemiBold" w:hAnsi="Bahnschrift SemiBold"/>
                                     <w:sz w:val="20"/>
@@ -8258,38 +8377,13 @@
                                     <w:rFonts w:ascii="Bahnschrift SemiBold" w:hAnsi="Bahnschrift SemiBold"/>
                                     <w:sz w:val="20"/>
                                   </w:rPr>
-                                  <w:t xml:space="preserve">    int max = </w:t>
-                                </w:r>
-                                <w:proofErr w:type="spellStart"/>
-                                <w:proofErr w:type="gramStart"/>
-                                <w:r>
-                                  <w:rPr>
-                                    <w:rFonts w:ascii="Bahnschrift SemiBold" w:hAnsi="Bahnschrift SemiBold"/>
-                                    <w:sz w:val="20"/>
-                                  </w:rPr>
-                                  <w:t>arr</w:t>
-                                </w:r>
-                                <w:proofErr w:type="spellEnd"/>
-                                <w:r>
-                                  <w:rPr>
-                                    <w:rFonts w:ascii="Bahnschrift SemiBold" w:hAnsi="Bahnschrift SemiBold"/>
-                                    <w:sz w:val="20"/>
-                                  </w:rPr>
-                                  <w:t>[</w:t>
-                                </w:r>
-                                <w:proofErr w:type="gramEnd"/>
-                                <w:r>
-                                  <w:rPr>
-                                    <w:rFonts w:ascii="Bahnschrift SemiBold" w:hAnsi="Bahnschrift SemiBold"/>
-                                    <w:sz w:val="20"/>
-                                  </w:rPr>
-                                  <w:t>0];</w:t>
+                                  <w:t>            }</w:t>
                                 </w:r>
                               </w:p>
                               <w:p>
                                 <w:pPr>
                                   <w:spacing w:after="0"/>
-                                  <w:ind w:left="1440"/>
+                                  <w:ind w:left="1276"/>
                                   <w:rPr>
                                     <w:rFonts w:ascii="Bahnschrift SemiBold" w:hAnsi="Bahnschrift SemiBold"/>
                                     <w:sz w:val="20"/>
@@ -8300,78 +8394,23 @@
                                     <w:rFonts w:ascii="Bahnschrift SemiBold" w:hAnsi="Bahnschrift SemiBold"/>
                                     <w:sz w:val="20"/>
                                   </w:rPr>
-                                  <w:t xml:space="preserve">    for (int </w:t>
-                                </w:r>
-                                <w:proofErr w:type="spellStart"/>
-                                <w:r>
-                                  <w:rPr>
-                                    <w:rFonts w:ascii="Bahnschrift SemiBold" w:hAnsi="Bahnschrift SemiBold"/>
-                                    <w:sz w:val="20"/>
-                                  </w:rPr>
-                                  <w:t>i</w:t>
-                                </w:r>
-                                <w:proofErr w:type="spellEnd"/>
-                                <w:r>
-                                  <w:rPr>
-                                    <w:rFonts w:ascii="Bahnschrift SemiBold" w:hAnsi="Bahnschrift SemiBold"/>
-                                    <w:sz w:val="20"/>
-                                  </w:rPr>
-                                  <w:t xml:space="preserve"> = 1; </w:t>
-                                </w:r>
-                                <w:proofErr w:type="spellStart"/>
-                                <w:r>
-                                  <w:rPr>
-                                    <w:rFonts w:ascii="Bahnschrift SemiBold" w:hAnsi="Bahnschrift SemiBold"/>
-                                    <w:sz w:val="20"/>
-                                  </w:rPr>
-                                  <w:t>i</w:t>
-                                </w:r>
-                                <w:proofErr w:type="spellEnd"/>
-                                <w:r>
-                                  <w:rPr>
-                                    <w:rFonts w:ascii="Bahnschrift SemiBold" w:hAnsi="Bahnschrift SemiBold"/>
-                                    <w:sz w:val="20"/>
-                                  </w:rPr>
-                                  <w:t xml:space="preserve"> &lt; n; </w:t>
-                                </w:r>
-                                <w:proofErr w:type="spellStart"/>
-                                <w:r>
-                                  <w:rPr>
-                                    <w:rFonts w:ascii="Bahnschrift SemiBold" w:hAnsi="Bahnschrift SemiBold"/>
-                                    <w:sz w:val="20"/>
-                                  </w:rPr>
-                                  <w:t>i</w:t>
-                                </w:r>
-                                <w:proofErr w:type="spellEnd"/>
-                                <w:r>
-                                  <w:rPr>
-                                    <w:rFonts w:ascii="Bahnschrift SemiBold" w:hAnsi="Bahnschrift SemiBold"/>
-                                    <w:sz w:val="20"/>
-                                  </w:rPr>
-                                  <w:t>++)</w:t>
+                                  <w:t>        }</w:t>
                                 </w:r>
                               </w:p>
                               <w:p>
                                 <w:pPr>
                                   <w:spacing w:after="0"/>
-                                  <w:ind w:left="1440"/>
+                                  <w:ind w:left="1276"/>
                                   <w:rPr>
                                     <w:rFonts w:ascii="Bahnschrift SemiBold" w:hAnsi="Bahnschrift SemiBold"/>
                                     <w:sz w:val="20"/>
                                   </w:rPr>
                                 </w:pPr>
-                                <w:r>
-                                  <w:rPr>
-                                    <w:rFonts w:ascii="Bahnschrift SemiBold" w:hAnsi="Bahnschrift SemiBold"/>
-                                    <w:sz w:val="20"/>
-                                  </w:rPr>
-                                  <w:t>    {</w:t>
-                                </w:r>
                               </w:p>
                               <w:p>
                                 <w:pPr>
                                   <w:spacing w:after="0"/>
-                                  <w:ind w:left="1440"/>
+                                  <w:ind w:left="1276"/>
                                   <w:rPr>
                                     <w:rFonts w:ascii="Bahnschrift SemiBold" w:hAnsi="Bahnschrift SemiBold"/>
                                     <w:sz w:val="20"/>
@@ -8390,7 +8429,7 @@
                                     <w:rFonts w:ascii="Bahnschrift SemiBold" w:hAnsi="Bahnschrift SemiBold"/>
                                     <w:sz w:val="20"/>
                                   </w:rPr>
-                                  <w:t>arr</w:t>
+                                  <w:t>isPalindrome</w:t>
                                 </w:r>
                                 <w:proofErr w:type="spellEnd"/>
                                 <w:r>
@@ -8398,29 +8437,13 @@
                                     <w:rFonts w:ascii="Bahnschrift SemiBold" w:hAnsi="Bahnschrift SemiBold"/>
                                     <w:sz w:val="20"/>
                                   </w:rPr>
-                                  <w:t>[</w:t>
-                                </w:r>
-                                <w:proofErr w:type="spellStart"/>
-                                <w:r>
-                                  <w:rPr>
-                                    <w:rFonts w:ascii="Bahnschrift SemiBold" w:hAnsi="Bahnschrift SemiBold"/>
-                                    <w:sz w:val="20"/>
-                                  </w:rPr>
-                                  <w:t>i</w:t>
-                                </w:r>
-                                <w:proofErr w:type="spellEnd"/>
-                                <w:r>
-                                  <w:rPr>
-                                    <w:rFonts w:ascii="Bahnschrift SemiBold" w:hAnsi="Bahnschrift SemiBold"/>
-                                    <w:sz w:val="20"/>
-                                  </w:rPr>
-                                  <w:t>] &gt; max)</w:t>
+                                  <w:t>)</w:t>
                                 </w:r>
                               </w:p>
                               <w:p>
                                 <w:pPr>
                                   <w:spacing w:after="0"/>
-                                  <w:ind w:left="1440"/>
+                                  <w:ind w:left="1276"/>
                                   <w:rPr>
                                     <w:rFonts w:ascii="Bahnschrift SemiBold" w:hAnsi="Bahnschrift SemiBold"/>
                                     <w:sz w:val="20"/>
@@ -8431,13 +8454,29 @@
                                     <w:rFonts w:ascii="Bahnschrift SemiBold" w:hAnsi="Bahnschrift SemiBold"/>
                                     <w:sz w:val="20"/>
                                   </w:rPr>
-                                  <w:t>        {</w:t>
+                                  <w:t xml:space="preserve">            </w:t>
+                                </w:r>
+                                <w:proofErr w:type="spellStart"/>
+                                <w:r>
+                                  <w:rPr>
+                                    <w:rFonts w:ascii="Bahnschrift SemiBold" w:hAnsi="Bahnschrift SemiBold"/>
+                                    <w:sz w:val="20"/>
+                                  </w:rPr>
+                                  <w:t>System.out.println</w:t>
+                                </w:r>
+                                <w:proofErr w:type="spellEnd"/>
+                                <w:r>
+                                  <w:rPr>
+                                    <w:rFonts w:ascii="Bahnschrift SemiBold" w:hAnsi="Bahnschrift SemiBold"/>
+                                    <w:sz w:val="20"/>
+                                  </w:rPr>
+                                  <w:t>("Array is palindrome");</w:t>
                                 </w:r>
                               </w:p>
                               <w:p>
                                 <w:pPr>
                                   <w:spacing w:after="0"/>
-                                  <w:ind w:left="1440"/>
+                                  <w:ind w:left="1276"/>
                                   <w:rPr>
                                     <w:rFonts w:ascii="Bahnschrift SemiBold" w:hAnsi="Bahnschrift SemiBold"/>
                                     <w:sz w:val="20"/>
@@ -8448,45 +8487,13 @@
                                     <w:rFonts w:ascii="Bahnschrift SemiBold" w:hAnsi="Bahnschrift SemiBold"/>
                                     <w:sz w:val="20"/>
                                   </w:rPr>
-                                  <w:t xml:space="preserve">            max = </w:t>
-                                </w:r>
-                                <w:proofErr w:type="spellStart"/>
-                                <w:r>
-                                  <w:rPr>
-                                    <w:rFonts w:ascii="Bahnschrift SemiBold" w:hAnsi="Bahnschrift SemiBold"/>
-                                    <w:sz w:val="20"/>
-                                  </w:rPr>
-                                  <w:t>arr</w:t>
-                                </w:r>
-                                <w:proofErr w:type="spellEnd"/>
-                                <w:r>
-                                  <w:rPr>
-                                    <w:rFonts w:ascii="Bahnschrift SemiBold" w:hAnsi="Bahnschrift SemiBold"/>
-                                    <w:sz w:val="20"/>
-                                  </w:rPr>
-                                  <w:t>[</w:t>
-                                </w:r>
-                                <w:proofErr w:type="spellStart"/>
-                                <w:r>
-                                  <w:rPr>
-                                    <w:rFonts w:ascii="Bahnschrift SemiBold" w:hAnsi="Bahnschrift SemiBold"/>
-                                    <w:sz w:val="20"/>
-                                  </w:rPr>
-                                  <w:t>i</w:t>
-                                </w:r>
-                                <w:proofErr w:type="spellEnd"/>
-                                <w:r>
-                                  <w:rPr>
-                                    <w:rFonts w:ascii="Bahnschrift SemiBold" w:hAnsi="Bahnschrift SemiBold"/>
-                                    <w:sz w:val="20"/>
-                                  </w:rPr>
-                                  <w:t>];</w:t>
+                                  <w:t>        else</w:t>
                                 </w:r>
                               </w:p>
                               <w:p>
                                 <w:pPr>
                                   <w:spacing w:after="0"/>
-                                  <w:ind w:left="1440"/>
+                                  <w:ind w:left="1276"/>
                                   <w:rPr>
                                     <w:rFonts w:ascii="Bahnschrift SemiBold" w:hAnsi="Bahnschrift SemiBold"/>
                                     <w:sz w:val="20"/>
@@ -8497,30 +8504,39 @@
                                     <w:rFonts w:ascii="Bahnschrift SemiBold" w:hAnsi="Bahnschrift SemiBold"/>
                                     <w:sz w:val="20"/>
                                   </w:rPr>
-                                  <w:t>        }</w:t>
+                                  <w:t xml:space="preserve">            </w:t>
+                                </w:r>
+                                <w:proofErr w:type="spellStart"/>
+                                <w:r>
+                                  <w:rPr>
+                                    <w:rFonts w:ascii="Bahnschrift SemiBold" w:hAnsi="Bahnschrift SemiBold"/>
+                                    <w:sz w:val="20"/>
+                                  </w:rPr>
+                                  <w:t>System.out.println</w:t>
+                                </w:r>
+                                <w:proofErr w:type="spellEnd"/>
+                                <w:r>
+                                  <w:rPr>
+                                    <w:rFonts w:ascii="Bahnschrift SemiBold" w:hAnsi="Bahnschrift SemiBold"/>
+                                    <w:sz w:val="20"/>
+                                  </w:rPr>
+                                  <w:t>("Array is not palindrome");</w:t>
                                 </w:r>
                               </w:p>
                               <w:p>
                                 <w:pPr>
                                   <w:spacing w:after="0"/>
-                                  <w:ind w:left="1440"/>
+                                  <w:ind w:left="1276"/>
                                   <w:rPr>
                                     <w:rFonts w:ascii="Bahnschrift SemiBold" w:hAnsi="Bahnschrift SemiBold"/>
                                     <w:sz w:val="20"/>
                                   </w:rPr>
                                 </w:pPr>
-                                <w:r>
-                                  <w:rPr>
-                                    <w:rFonts w:ascii="Bahnschrift SemiBold" w:hAnsi="Bahnschrift SemiBold"/>
-                                    <w:sz w:val="20"/>
-                                  </w:rPr>
-                                  <w:t>    }</w:t>
-                                </w:r>
                               </w:p>
                               <w:p>
                                 <w:pPr>
                                   <w:spacing w:after="0"/>
-                                  <w:ind w:left="1440"/>
+                                  <w:ind w:left="1276"/>
                                   <w:rPr>
                                     <w:rFonts w:ascii="Bahnschrift SemiBold" w:hAnsi="Bahnschrift SemiBold"/>
                                     <w:sz w:val="20"/>
@@ -8531,7 +8547,7 @@
                                     <w:rFonts w:ascii="Bahnschrift SemiBold" w:hAnsi="Bahnschrift SemiBold"/>
                                     <w:sz w:val="20"/>
                                   </w:rPr>
-                                  <w:t xml:space="preserve">    </w:t>
+                                  <w:t xml:space="preserve">        </w:t>
                                 </w:r>
                                 <w:proofErr w:type="spellStart"/>
                                 <w:proofErr w:type="gramStart"/>
@@ -8540,29 +8556,22 @@
                                     <w:rFonts w:ascii="Bahnschrift SemiBold" w:hAnsi="Bahnschrift SemiBold"/>
                                     <w:sz w:val="20"/>
                                   </w:rPr>
-                                  <w:t>printf</w:t>
+                                  <w:t>sc.close</w:t>
                                 </w:r>
                                 <w:proofErr w:type="spellEnd"/>
-                                <w:r>
-                                  <w:rPr>
-                                    <w:rFonts w:ascii="Bahnschrift SemiBold" w:hAnsi="Bahnschrift SemiBold"/>
-                                    <w:sz w:val="20"/>
-                                  </w:rPr>
-                                  <w:t>(</w:t>
-                                </w:r>
                                 <w:proofErr w:type="gramEnd"/>
                                 <w:r>
                                   <w:rPr>
                                     <w:rFonts w:ascii="Bahnschrift SemiBold" w:hAnsi="Bahnschrift SemiBold"/>
                                     <w:sz w:val="20"/>
                                   </w:rPr>
-                                  <w:t>"The maximum element in the array is: %d\n", max);</w:t>
+                                  <w:t>();</w:t>
                                 </w:r>
                               </w:p>
                               <w:p>
                                 <w:pPr>
                                   <w:spacing w:after="0"/>
-                                  <w:ind w:left="1440"/>
+                                  <w:ind w:left="1276"/>
                                   <w:rPr>
                                     <w:rFonts w:ascii="Bahnschrift SemiBold" w:hAnsi="Bahnschrift SemiBold"/>
                                     <w:sz w:val="20"/>
@@ -8573,13 +8582,13 @@
                                     <w:rFonts w:ascii="Bahnschrift SemiBold" w:hAnsi="Bahnschrift SemiBold"/>
                                     <w:sz w:val="20"/>
                                   </w:rPr>
-                                  <w:t>    return 0;</w:t>
+                                  <w:t>    }</w:t>
                                 </w:r>
                               </w:p>
                               <w:p>
                                 <w:pPr>
                                   <w:spacing w:after="0"/>
-                                  <w:ind w:left="720"/>
+                                  <w:ind w:left="1276"/>
                                   <w:rPr>
                                     <w:rFonts w:ascii="Bahnschrift SemiBold" w:hAnsi="Bahnschrift SemiBold"/>
                                     <w:sz w:val="20"/>
@@ -8596,6 +8605,17 @@
                               <w:p>
                                 <w:pPr>
                                   <w:spacing w:after="0"/>
+                                  <w:ind w:left="1276"/>
+                                  <w:rPr>
+                                    <w:rFonts w:ascii="Bahnschrift SemiBold" w:hAnsi="Bahnschrift SemiBold"/>
+                                    <w:sz w:val="20"/>
+                                  </w:rPr>
+                                </w:pPr>
+                              </w:p>
+                              <w:p>
+                                <w:pPr>
+                                  <w:spacing w:after="0"/>
+                                  <w:ind w:left="1276"/>
                                   <w:rPr>
                                     <w:rFonts w:ascii="Bahnschrift SemiBold" w:hAnsi="Bahnschrift SemiBold"/>
                                     <w:sz w:val="20"/>
@@ -8735,22 +8755,68 @@
                     </wpg:wgp>
                   </a:graphicData>
                 </a:graphic>
+                <wp14:sizeRelV relativeFrom="margin">
+                  <wp14:pctHeight>0</wp14:pctHeight>
+                </wp14:sizeRelV>
               </wp:anchor>
             </w:drawing>
           </mc:Choice>
           <mc:Fallback>
             <w:pict>
-              <v:group w14:anchorId="54F87927" id="_x0000_s1042" style="position:absolute;left:0;text-align:left;margin-left:14.25pt;margin-top:1.8pt;width:486.75pt;height:455.2pt;z-index:251897856" coordsize="61817,57810" o:gfxdata="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">
-                <v:group id="_x0000_s1043" style="position:absolute;left:1047;top:476;width:60770;height:57334" coordorigin="266,-336" coordsize="56578,55167" o:gfxdata="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">
-                  <v:shape id="Rectangle: Diagonal Corners Rounded 4" o:spid="_x0000_s1044" style="position:absolute;left:266;top:1142;width:56578;height:53689;visibility:visible;mso-wrap-style:square;v-text-anchor:middle" coordsize="5657850,5368888" o:spt="100" o:gfxdata="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" adj="-11796480,,5400" path="m894833,l5657850,r,l5657850,4474055v,494203,-400630,894833,-894833,894833l,5368888r,l,894833c,400630,400630,,894833,xe" fillcolor="white [3201]" strokecolor="black [3200]" strokeweight="1.5pt">
+              <v:group w14:anchorId="54F87927" id="_x0000_s1042" style="position:absolute;left:0;text-align:left;margin-left:14.25pt;margin-top:7.5pt;width:486.75pt;height:471pt;z-index:251897856;mso-height-relative:margin" coordsize="61817,59817" o:gfxdata="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">
+                <v:group id="_x0000_s1043" style="position:absolute;left:1047;top:476;width:60770;height:59341" coordorigin="266,-336" coordsize="56578,57098" o:gfxdata="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">
+                  <v:shape id="Rectangle: Diagonal Corners Rounded 4" o:spid="_x0000_s1044" style="position:absolute;left:266;top:1050;width:56578;height:55711;visibility:visible;mso-wrap-style:square;v-text-anchor:middle" coordsize="5657850,5571151" o:spt="100" o:gfxdata="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" adj="-11796480,,5400" path="m928544,l5657850,r,l5657850,4642607v,512821,-415723,928544,-928544,928544l,5571151r,l,928544c,415723,415723,,928544,xe" fillcolor="white [3201]" strokecolor="black [3200]" strokeweight="1.5pt">
                     <v:stroke joinstyle="miter"/>
                     <v:formulas/>
-                    <v:path arrowok="t" o:connecttype="custom" o:connectlocs="894833,0;5657850,0;5657850,0;5657850,4474055;4763017,5368888;0,5368888;0,5368888;0,894833;894833,0" o:connectangles="0,0,0,0,0,0,0,0,0" textboxrect="0,0,5657850,5368888"/>
+                    <v:path arrowok="t" o:connecttype="custom" o:connectlocs="928544,0;5657850,0;5657850,0;5657850,4642607;4729306,5571151;0,5571151;0,5571151;0,928544;928544,0" o:connectangles="0,0,0,0,0,0,0,0,0" textboxrect="0,0,5657850,5571151"/>
                     <v:textbox>
                       <w:txbxContent>
                         <w:p>
                           <w:pPr>
                             <w:spacing w:after="0"/>
+                            <w:ind w:left="1276"/>
+                            <w:rPr>
+                              <w:rFonts w:ascii="Bahnschrift SemiBold" w:hAnsi="Bahnschrift SemiBold"/>
+                              <w:sz w:val="20"/>
+                            </w:rPr>
+                          </w:pPr>
+                          <w:r>
+                            <w:rPr>
+                              <w:rFonts w:ascii="Bahnschrift SemiBold" w:hAnsi="Bahnschrift SemiBold"/>
+                              <w:sz w:val="20"/>
+                            </w:rPr>
+                            <w:t xml:space="preserve">import </w:t>
+                          </w:r>
+                          <w:proofErr w:type="spellStart"/>
+                          <w:proofErr w:type="gramStart"/>
+                          <w:r>
+                            <w:rPr>
+                              <w:rFonts w:ascii="Bahnschrift SemiBold" w:hAnsi="Bahnschrift SemiBold"/>
+                              <w:sz w:val="20"/>
+                            </w:rPr>
+                            <w:t>java.util</w:t>
+                          </w:r>
+                          <w:proofErr w:type="gramEnd"/>
+                          <w:r>
+                            <w:rPr>
+                              <w:rFonts w:ascii="Bahnschrift SemiBold" w:hAnsi="Bahnschrift SemiBold"/>
+                              <w:sz w:val="20"/>
+                            </w:rPr>
+                            <w:t>.Scanner</w:t>
+                          </w:r>
+                          <w:proofErr w:type="spellEnd"/>
+                          <w:r>
+                            <w:rPr>
+                              <w:rFonts w:ascii="Bahnschrift SemiBold" w:hAnsi="Bahnschrift SemiBold"/>
+                              <w:sz w:val="20"/>
+                            </w:rPr>
+                            <w:t>;</w:t>
+                          </w:r>
+                        </w:p>
+                        <w:p>
+                          <w:pPr>
+                            <w:spacing w:after="0"/>
+                            <w:ind w:left="1276"/>
                             <w:rPr>
                               <w:rFonts w:ascii="Bahnschrift SemiBold" w:hAnsi="Bahnschrift SemiBold"/>
                               <w:sz w:val="20"/>
@@ -8760,7 +8826,7 @@
                         <w:p>
                           <w:pPr>
                             <w:spacing w:after="0"/>
-                            <w:ind w:left="720"/>
+                            <w:ind w:left="1276"/>
                             <w:rPr>
                               <w:rFonts w:ascii="Bahnschrift SemiBold" w:hAnsi="Bahnschrift SemiBold"/>
                               <w:sz w:val="20"/>
@@ -8771,7 +8837,7 @@
                               <w:rFonts w:ascii="Bahnschrift SemiBold" w:hAnsi="Bahnschrift SemiBold"/>
                               <w:sz w:val="20"/>
                             </w:rPr>
-                            <w:t>#include &lt;</w:t>
+                            <w:t xml:space="preserve">class </w:t>
                           </w:r>
                           <w:proofErr w:type="spellStart"/>
                           <w:r>
@@ -8779,7 +8845,7 @@
                               <w:rFonts w:ascii="Bahnschrift SemiBold" w:hAnsi="Bahnschrift SemiBold"/>
                               <w:sz w:val="20"/>
                             </w:rPr>
-                            <w:t>stdio.h</w:t>
+                            <w:t>PalindromeArr</w:t>
                           </w:r>
                           <w:proofErr w:type="spellEnd"/>
                           <w:r>
@@ -8787,13 +8853,13 @@
                               <w:rFonts w:ascii="Bahnschrift SemiBold" w:hAnsi="Bahnschrift SemiBold"/>
                               <w:sz w:val="20"/>
                             </w:rPr>
-                            <w:t>&gt;</w:t>
+                            <w:t xml:space="preserve"> {</w:t>
                           </w:r>
                         </w:p>
                         <w:p>
                           <w:pPr>
                             <w:spacing w:after="0"/>
-                            <w:ind w:left="720"/>
+                            <w:ind w:left="1276"/>
                             <w:rPr>
                               <w:rFonts w:ascii="Bahnschrift SemiBold" w:hAnsi="Bahnschrift SemiBold"/>
                               <w:sz w:val="20"/>
@@ -8804,7 +8870,23 @@
                               <w:rFonts w:ascii="Bahnschrift SemiBold" w:hAnsi="Bahnschrift SemiBold"/>
                               <w:sz w:val="20"/>
                             </w:rPr>
-                            <w:t>#include &lt;</w:t>
+                            <w:t xml:space="preserve">    public static void </w:t>
+                          </w:r>
+                          <w:proofErr w:type="gramStart"/>
+                          <w:r>
+                            <w:rPr>
+                              <w:rFonts w:ascii="Bahnschrift SemiBold" w:hAnsi="Bahnschrift SemiBold"/>
+                              <w:sz w:val="20"/>
+                            </w:rPr>
+                            <w:t>main(</w:t>
+                          </w:r>
+                          <w:proofErr w:type="gramEnd"/>
+                          <w:r>
+                            <w:rPr>
+                              <w:rFonts w:ascii="Bahnschrift SemiBold" w:hAnsi="Bahnschrift SemiBold"/>
+                              <w:sz w:val="20"/>
+                            </w:rPr>
+                            <w:t xml:space="preserve">String[] </w:t>
                           </w:r>
                           <w:proofErr w:type="spellStart"/>
                           <w:r>
@@ -8812,7 +8894,7 @@
                               <w:rFonts w:ascii="Bahnschrift SemiBold" w:hAnsi="Bahnschrift SemiBold"/>
                               <w:sz w:val="20"/>
                             </w:rPr>
-                            <w:t>stdlib.h</w:t>
+                            <w:t>args</w:t>
                           </w:r>
                           <w:proofErr w:type="spellEnd"/>
                           <w:r>
@@ -8820,13 +8902,13 @@
                               <w:rFonts w:ascii="Bahnschrift SemiBold" w:hAnsi="Bahnschrift SemiBold"/>
                               <w:sz w:val="20"/>
                             </w:rPr>
-                            <w:t>&gt;</w:t>
+                            <w:t>) {</w:t>
                           </w:r>
                         </w:p>
                         <w:p>
                           <w:pPr>
                             <w:spacing w:after="0"/>
-                            <w:ind w:left="720"/>
+                            <w:ind w:left="1276"/>
                             <w:rPr>
                               <w:rFonts w:ascii="Bahnschrift SemiBold" w:hAnsi="Bahnschrift SemiBold"/>
                               <w:sz w:val="20"/>
@@ -8837,7 +8919,23 @@
                               <w:rFonts w:ascii="Bahnschrift SemiBold" w:hAnsi="Bahnschrift SemiBold"/>
                               <w:sz w:val="20"/>
                             </w:rPr>
-                            <w:t xml:space="preserve">int </w:t>
+                            <w:t xml:space="preserve">        Scanner </w:t>
+                          </w:r>
+                          <w:proofErr w:type="spellStart"/>
+                          <w:r>
+                            <w:rPr>
+                              <w:rFonts w:ascii="Bahnschrift SemiBold" w:hAnsi="Bahnschrift SemiBold"/>
+                              <w:sz w:val="20"/>
+                            </w:rPr>
+                            <w:t>sc</w:t>
+                          </w:r>
+                          <w:proofErr w:type="spellEnd"/>
+                          <w:r>
+                            <w:rPr>
+                              <w:rFonts w:ascii="Bahnschrift SemiBold" w:hAnsi="Bahnschrift SemiBold"/>
+                              <w:sz w:val="20"/>
+                            </w:rPr>
+                            <w:t xml:space="preserve"> = new </w:t>
                           </w:r>
                           <w:proofErr w:type="gramStart"/>
                           <w:r>
@@ -8845,7 +8943,7 @@
                               <w:rFonts w:ascii="Bahnschrift SemiBold" w:hAnsi="Bahnschrift SemiBold"/>
                               <w:sz w:val="20"/>
                             </w:rPr>
-                            <w:t>main(</w:t>
+                            <w:t>Scanner(</w:t>
                           </w:r>
                           <w:proofErr w:type="gramEnd"/>
                           <w:r>
@@ -8853,30 +8951,23 @@
                               <w:rFonts w:ascii="Bahnschrift SemiBold" w:hAnsi="Bahnschrift SemiBold"/>
                               <w:sz w:val="20"/>
                             </w:rPr>
-                            <w:t>)</w:t>
+                            <w:t>System.in);</w:t>
                           </w:r>
                         </w:p>
                         <w:p>
                           <w:pPr>
                             <w:spacing w:after="0"/>
-                            <w:ind w:left="720"/>
+                            <w:ind w:left="1276"/>
                             <w:rPr>
                               <w:rFonts w:ascii="Bahnschrift SemiBold" w:hAnsi="Bahnschrift SemiBold"/>
                               <w:sz w:val="20"/>
                             </w:rPr>
                           </w:pPr>
-                          <w:r>
-                            <w:rPr>
-                              <w:rFonts w:ascii="Bahnschrift SemiBold" w:hAnsi="Bahnschrift SemiBold"/>
-                              <w:sz w:val="20"/>
-                            </w:rPr>
-                            <w:t>{</w:t>
-                          </w:r>
                         </w:p>
                         <w:p>
                           <w:pPr>
                             <w:spacing w:after="0"/>
-                            <w:ind w:left="1440"/>
+                            <w:ind w:left="1276"/>
                             <w:rPr>
                               <w:rFonts w:ascii="Bahnschrift SemiBold" w:hAnsi="Bahnschrift SemiBold"/>
                               <w:sz w:val="20"/>
@@ -8887,13 +8978,45 @@
                               <w:rFonts w:ascii="Bahnschrift SemiBold" w:hAnsi="Bahnschrift SemiBold"/>
                               <w:sz w:val="20"/>
                             </w:rPr>
-                            <w:t>    int n;</w:t>
+                            <w:t xml:space="preserve">        </w:t>
+                          </w:r>
+                          <w:proofErr w:type="spellStart"/>
+                          <w:r>
+                            <w:rPr>
+                              <w:rFonts w:ascii="Bahnschrift SemiBold" w:hAnsi="Bahnschrift SemiBold"/>
+                              <w:sz w:val="20"/>
+                            </w:rPr>
+                            <w:t>System.out.print</w:t>
+                          </w:r>
+                          <w:proofErr w:type="spellEnd"/>
+                          <w:r>
+                            <w:rPr>
+                              <w:rFonts w:ascii="Bahnschrift SemiBold" w:hAnsi="Bahnschrift SemiBold"/>
+                              <w:sz w:val="20"/>
+                            </w:rPr>
+                            <w:t xml:space="preserve">("Enter how many </w:t>
+                          </w:r>
+                          <w:proofErr w:type="gramStart"/>
+                          <w:r>
+                            <w:rPr>
+                              <w:rFonts w:ascii="Bahnschrift SemiBold" w:hAnsi="Bahnschrift SemiBold"/>
+                              <w:sz w:val="20"/>
+                            </w:rPr>
+                            <w:t>element</w:t>
+                          </w:r>
+                          <w:proofErr w:type="gramEnd"/>
+                          <w:r>
+                            <w:rPr>
+                              <w:rFonts w:ascii="Bahnschrift SemiBold" w:hAnsi="Bahnschrift SemiBold"/>
+                              <w:sz w:val="20"/>
+                            </w:rPr>
+                            <w:t xml:space="preserve"> you want: ");</w:t>
                           </w:r>
                         </w:p>
                         <w:p>
                           <w:pPr>
                             <w:spacing w:after="0"/>
-                            <w:ind w:left="1440"/>
+                            <w:ind w:left="1276"/>
                             <w:rPr>
                               <w:rFonts w:ascii="Bahnschrift SemiBold" w:hAnsi="Bahnschrift SemiBold"/>
                               <w:sz w:val="20"/>
@@ -8904,7 +9027,7 @@
                               <w:rFonts w:ascii="Bahnschrift SemiBold" w:hAnsi="Bahnschrift SemiBold"/>
                               <w:sz w:val="20"/>
                             </w:rPr>
-                            <w:t xml:space="preserve">    </w:t>
+                            <w:t xml:space="preserve">        int n = </w:t>
                           </w:r>
                           <w:proofErr w:type="spellStart"/>
                           <w:proofErr w:type="gramStart"/>
@@ -8913,29 +9036,22 @@
                               <w:rFonts w:ascii="Bahnschrift SemiBold" w:hAnsi="Bahnschrift SemiBold"/>
                               <w:sz w:val="20"/>
                             </w:rPr>
-                            <w:t>printf</w:t>
+                            <w:t>sc.nextInt</w:t>
                           </w:r>
                           <w:proofErr w:type="spellEnd"/>
-                          <w:r>
-                            <w:rPr>
-                              <w:rFonts w:ascii="Bahnschrift SemiBold" w:hAnsi="Bahnschrift SemiBold"/>
-                              <w:sz w:val="20"/>
-                            </w:rPr>
-                            <w:t>(</w:t>
-                          </w:r>
                           <w:proofErr w:type="gramEnd"/>
                           <w:r>
                             <w:rPr>
                               <w:rFonts w:ascii="Bahnschrift SemiBold" w:hAnsi="Bahnschrift SemiBold"/>
                               <w:sz w:val="20"/>
                             </w:rPr>
-                            <w:t>"Enter the number of elements in the array: ");</w:t>
+                            <w:t>();</w:t>
                           </w:r>
                         </w:p>
                         <w:p>
                           <w:pPr>
                             <w:spacing w:after="0"/>
-                            <w:ind w:left="1440"/>
+                            <w:ind w:left="1276"/>
                             <w:rPr>
                               <w:rFonts w:ascii="Bahnschrift SemiBold" w:hAnsi="Bahnschrift SemiBold"/>
                               <w:sz w:val="20"/>
@@ -8946,16 +9062,31 @@
                               <w:rFonts w:ascii="Bahnschrift SemiBold" w:hAnsi="Bahnschrift SemiBold"/>
                               <w:sz w:val="20"/>
                             </w:rPr>
-                            <w:t xml:space="preserve">    </w:t>
+                            <w:t xml:space="preserve">        </w:t>
+                          </w:r>
+                          <w:proofErr w:type="gramStart"/>
+                          <w:r>
+                            <w:rPr>
+                              <w:rFonts w:ascii="Bahnschrift SemiBold" w:hAnsi="Bahnschrift SemiBold"/>
+                              <w:sz w:val="20"/>
+                            </w:rPr>
+                            <w:t>int[</w:t>
+                          </w:r>
+                          <w:proofErr w:type="gramEnd"/>
+                          <w:r>
+                            <w:rPr>
+                              <w:rFonts w:ascii="Bahnschrift SemiBold" w:hAnsi="Bahnschrift SemiBold"/>
+                              <w:sz w:val="20"/>
+                            </w:rPr>
+                            <w:t xml:space="preserve">] </w:t>
                           </w:r>
                           <w:proofErr w:type="spellStart"/>
-                          <w:proofErr w:type="gramStart"/>
-                          <w:r>
-                            <w:rPr>
-                              <w:rFonts w:ascii="Bahnschrift SemiBold" w:hAnsi="Bahnschrift SemiBold"/>
-                              <w:sz w:val="20"/>
-                            </w:rPr>
-                            <w:t>scanf</w:t>
+                          <w:r>
+                            <w:rPr>
+                              <w:rFonts w:ascii="Bahnschrift SemiBold" w:hAnsi="Bahnschrift SemiBold"/>
+                              <w:sz w:val="20"/>
+                            </w:rPr>
+                            <w:t>arr</w:t>
                           </w:r>
                           <w:proofErr w:type="spellEnd"/>
                           <w:r>
@@ -8963,54 +9094,23 @@
                               <w:rFonts w:ascii="Bahnschrift SemiBold" w:hAnsi="Bahnschrift SemiBold"/>
                               <w:sz w:val="20"/>
                             </w:rPr>
-                            <w:t>(</w:t>
-                          </w:r>
-                          <w:proofErr w:type="gramEnd"/>
-                          <w:r>
-                            <w:rPr>
-                              <w:rFonts w:ascii="Bahnschrift SemiBold" w:hAnsi="Bahnschrift SemiBold"/>
-                              <w:sz w:val="20"/>
-                            </w:rPr>
-                            <w:t>"%d", &amp;n);</w:t>
+                            <w:t xml:space="preserve"> = new int[n];</w:t>
                           </w:r>
                         </w:p>
                         <w:p>
                           <w:pPr>
                             <w:spacing w:after="0"/>
-                            <w:ind w:left="1440"/>
+                            <w:ind w:left="1276"/>
                             <w:rPr>
                               <w:rFonts w:ascii="Bahnschrift SemiBold" w:hAnsi="Bahnschrift SemiBold"/>
                               <w:sz w:val="20"/>
                             </w:rPr>
                           </w:pPr>
-                          <w:r>
-                            <w:rPr>
-                              <w:rFonts w:ascii="Bahnschrift SemiBold" w:hAnsi="Bahnschrift SemiBold"/>
-                              <w:sz w:val="20"/>
-                            </w:rPr>
-                            <w:t xml:space="preserve">    int </w:t>
-                          </w:r>
-                          <w:proofErr w:type="spellStart"/>
-                          <w:r>
-                            <w:rPr>
-                              <w:rFonts w:ascii="Bahnschrift SemiBold" w:hAnsi="Bahnschrift SemiBold"/>
-                              <w:sz w:val="20"/>
-                            </w:rPr>
-                            <w:t>arr</w:t>
-                          </w:r>
-                          <w:proofErr w:type="spellEnd"/>
-                          <w:r>
-                            <w:rPr>
-                              <w:rFonts w:ascii="Bahnschrift SemiBold" w:hAnsi="Bahnschrift SemiBold"/>
-                              <w:sz w:val="20"/>
-                            </w:rPr>
-                            <w:t>[n];</w:t>
-                          </w:r>
                         </w:p>
                         <w:p>
                           <w:pPr>
                             <w:spacing w:after="0"/>
-                            <w:ind w:left="1440"/>
+                            <w:ind w:left="1276"/>
                             <w:rPr>
                               <w:rFonts w:ascii="Bahnschrift SemiBold" w:hAnsi="Bahnschrift SemiBold"/>
                               <w:sz w:val="20"/>
@@ -9021,13 +9121,29 @@
                               <w:rFonts w:ascii="Bahnschrift SemiBold" w:hAnsi="Bahnschrift SemiBold"/>
                               <w:sz w:val="20"/>
                             </w:rPr>
-                            <w:t>    if (n &lt; 1)</w:t>
+                            <w:t xml:space="preserve">        </w:t>
+                          </w:r>
+                          <w:proofErr w:type="spellStart"/>
+                          <w:r>
+                            <w:rPr>
+                              <w:rFonts w:ascii="Bahnschrift SemiBold" w:hAnsi="Bahnschrift SemiBold"/>
+                              <w:sz w:val="20"/>
+                            </w:rPr>
+                            <w:t>System.out.print</w:t>
+                          </w:r>
+                          <w:proofErr w:type="spellEnd"/>
+                          <w:r>
+                            <w:rPr>
+                              <w:rFonts w:ascii="Bahnschrift SemiBold" w:hAnsi="Bahnschrift SemiBold"/>
+                              <w:sz w:val="20"/>
+                            </w:rPr>
+                            <w:t>("Enter the space separated array elements: ");</w:t>
                           </w:r>
                         </w:p>
                         <w:p>
                           <w:pPr>
                             <w:spacing w:after="0"/>
-                            <w:ind w:left="1440"/>
+                            <w:ind w:left="1276"/>
                             <w:rPr>
                               <w:rFonts w:ascii="Bahnschrift SemiBold" w:hAnsi="Bahnschrift SemiBold"/>
                               <w:sz w:val="20"/>
@@ -9038,13 +9154,61 @@
                               <w:rFonts w:ascii="Bahnschrift SemiBold" w:hAnsi="Bahnschrift SemiBold"/>
                               <w:sz w:val="20"/>
                             </w:rPr>
-                            <w:t>    {</w:t>
+                            <w:t xml:space="preserve">        for (int </w:t>
+                          </w:r>
+                          <w:proofErr w:type="spellStart"/>
+                          <w:r>
+                            <w:rPr>
+                              <w:rFonts w:ascii="Bahnschrift SemiBold" w:hAnsi="Bahnschrift SemiBold"/>
+                              <w:sz w:val="20"/>
+                            </w:rPr>
+                            <w:t>i</w:t>
+                          </w:r>
+                          <w:proofErr w:type="spellEnd"/>
+                          <w:r>
+                            <w:rPr>
+                              <w:rFonts w:ascii="Bahnschrift SemiBold" w:hAnsi="Bahnschrift SemiBold"/>
+                              <w:sz w:val="20"/>
+                            </w:rPr>
+                            <w:t xml:space="preserve"> = 0; </w:t>
+                          </w:r>
+                          <w:proofErr w:type="spellStart"/>
+                          <w:r>
+                            <w:rPr>
+                              <w:rFonts w:ascii="Bahnschrift SemiBold" w:hAnsi="Bahnschrift SemiBold"/>
+                              <w:sz w:val="20"/>
+                            </w:rPr>
+                            <w:t>i</w:t>
+                          </w:r>
+                          <w:proofErr w:type="spellEnd"/>
+                          <w:r>
+                            <w:rPr>
+                              <w:rFonts w:ascii="Bahnschrift SemiBold" w:hAnsi="Bahnschrift SemiBold"/>
+                              <w:sz w:val="20"/>
+                            </w:rPr>
+                            <w:t xml:space="preserve"> &lt; n; </w:t>
+                          </w:r>
+                          <w:proofErr w:type="spellStart"/>
+                          <w:r>
+                            <w:rPr>
+                              <w:rFonts w:ascii="Bahnschrift SemiBold" w:hAnsi="Bahnschrift SemiBold"/>
+                              <w:sz w:val="20"/>
+                            </w:rPr>
+                            <w:t>i</w:t>
+                          </w:r>
+                          <w:proofErr w:type="spellEnd"/>
+                          <w:r>
+                            <w:rPr>
+                              <w:rFonts w:ascii="Bahnschrift SemiBold" w:hAnsi="Bahnschrift SemiBold"/>
+                              <w:sz w:val="20"/>
+                            </w:rPr>
+                            <w:t>++)</w:t>
                           </w:r>
                         </w:p>
                         <w:p>
                           <w:pPr>
                             <w:spacing w:after="0"/>
-                            <w:ind w:left="1440"/>
+                            <w:ind w:left="1276"/>
                             <w:rPr>
                               <w:rFonts w:ascii="Bahnschrift SemiBold" w:hAnsi="Bahnschrift SemiBold"/>
                               <w:sz w:val="20"/>
@@ -9055,7 +9219,39 @@
                               <w:rFonts w:ascii="Bahnschrift SemiBold" w:hAnsi="Bahnschrift SemiBold"/>
                               <w:sz w:val="20"/>
                             </w:rPr>
-                            <w:t xml:space="preserve">        </w:t>
+                            <w:t xml:space="preserve">            </w:t>
+                          </w:r>
+                          <w:proofErr w:type="spellStart"/>
+                          <w:r>
+                            <w:rPr>
+                              <w:rFonts w:ascii="Bahnschrift SemiBold" w:hAnsi="Bahnschrift SemiBold"/>
+                              <w:sz w:val="20"/>
+                            </w:rPr>
+                            <w:t>arr</w:t>
+                          </w:r>
+                          <w:proofErr w:type="spellEnd"/>
+                          <w:r>
+                            <w:rPr>
+                              <w:rFonts w:ascii="Bahnschrift SemiBold" w:hAnsi="Bahnschrift SemiBold"/>
+                              <w:sz w:val="20"/>
+                            </w:rPr>
+                            <w:t>[</w:t>
+                          </w:r>
+                          <w:proofErr w:type="spellStart"/>
+                          <w:r>
+                            <w:rPr>
+                              <w:rFonts w:ascii="Bahnschrift SemiBold" w:hAnsi="Bahnschrift SemiBold"/>
+                              <w:sz w:val="20"/>
+                            </w:rPr>
+                            <w:t>i</w:t>
+                          </w:r>
+                          <w:proofErr w:type="spellEnd"/>
+                          <w:r>
+                            <w:rPr>
+                              <w:rFonts w:ascii="Bahnschrift SemiBold" w:hAnsi="Bahnschrift SemiBold"/>
+                              <w:sz w:val="20"/>
+                            </w:rPr>
+                            <w:t xml:space="preserve">] = </w:t>
                           </w:r>
                           <w:proofErr w:type="spellStart"/>
                           <w:proofErr w:type="gramStart"/>
@@ -9064,62 +9260,32 @@
                               <w:rFonts w:ascii="Bahnschrift SemiBold" w:hAnsi="Bahnschrift SemiBold"/>
                               <w:sz w:val="20"/>
                             </w:rPr>
-                            <w:t>printf</w:t>
+                            <w:t>sc.nextInt</w:t>
                           </w:r>
                           <w:proofErr w:type="spellEnd"/>
-                          <w:r>
-                            <w:rPr>
-                              <w:rFonts w:ascii="Bahnschrift SemiBold" w:hAnsi="Bahnschrift SemiBold"/>
-                              <w:sz w:val="20"/>
-                            </w:rPr>
-                            <w:t>(</w:t>
-                          </w:r>
                           <w:proofErr w:type="gramEnd"/>
                           <w:r>
                             <w:rPr>
                               <w:rFonts w:ascii="Bahnschrift SemiBold" w:hAnsi="Bahnschrift SemiBold"/>
                               <w:sz w:val="20"/>
                             </w:rPr>
-                            <w:t>"Invalid input\n");</w:t>
+                            <w:t>();</w:t>
                           </w:r>
                         </w:p>
                         <w:p>
                           <w:pPr>
                             <w:spacing w:after="0"/>
-                            <w:ind w:left="1440"/>
+                            <w:ind w:left="1276"/>
                             <w:rPr>
                               <w:rFonts w:ascii="Bahnschrift SemiBold" w:hAnsi="Bahnschrift SemiBold"/>
                               <w:sz w:val="20"/>
                             </w:rPr>
                           </w:pPr>
-                          <w:r>
-                            <w:rPr>
-                              <w:rFonts w:ascii="Bahnschrift SemiBold" w:hAnsi="Bahnschrift SemiBold"/>
-                              <w:sz w:val="20"/>
-                            </w:rPr>
-                            <w:t xml:space="preserve">        </w:t>
-                          </w:r>
-                          <w:proofErr w:type="gramStart"/>
-                          <w:r>
-                            <w:rPr>
-                              <w:rFonts w:ascii="Bahnschrift SemiBold" w:hAnsi="Bahnschrift SemiBold"/>
-                              <w:sz w:val="20"/>
-                            </w:rPr>
-                            <w:t>exit(</w:t>
-                          </w:r>
-                          <w:proofErr w:type="gramEnd"/>
-                          <w:r>
-                            <w:rPr>
-                              <w:rFonts w:ascii="Bahnschrift SemiBold" w:hAnsi="Bahnschrift SemiBold"/>
-                              <w:sz w:val="20"/>
-                            </w:rPr>
-                            <w:t>0);</w:t>
-                          </w:r>
                         </w:p>
                         <w:p>
                           <w:pPr>
                             <w:spacing w:after="0"/>
-                            <w:ind w:left="1440"/>
+                            <w:ind w:left="1276"/>
                             <w:rPr>
                               <w:rFonts w:ascii="Bahnschrift SemiBold" w:hAnsi="Bahnschrift SemiBold"/>
                               <w:sz w:val="20"/>
@@ -9130,55 +9296,55 @@
                               <w:rFonts w:ascii="Bahnschrift SemiBold" w:hAnsi="Bahnschrift SemiBold"/>
                               <w:sz w:val="20"/>
                             </w:rPr>
-                            <w:t>    }</w:t>
+                            <w:t xml:space="preserve">        </w:t>
+                          </w:r>
+                          <w:proofErr w:type="spellStart"/>
+                          <w:r>
+                            <w:rPr>
+                              <w:rFonts w:ascii="Bahnschrift SemiBold" w:hAnsi="Bahnschrift SemiBold"/>
+                              <w:sz w:val="20"/>
+                            </w:rPr>
+                            <w:t>boolean</w:t>
+                          </w:r>
+                          <w:proofErr w:type="spellEnd"/>
+                          <w:r>
+                            <w:rPr>
+                              <w:rFonts w:ascii="Bahnschrift SemiBold" w:hAnsi="Bahnschrift SemiBold"/>
+                              <w:sz w:val="20"/>
+                            </w:rPr>
+                            <w:t xml:space="preserve"> </w:t>
+                          </w:r>
+                          <w:proofErr w:type="spellStart"/>
+                          <w:r>
+                            <w:rPr>
+                              <w:rFonts w:ascii="Bahnschrift SemiBold" w:hAnsi="Bahnschrift SemiBold"/>
+                              <w:sz w:val="20"/>
+                            </w:rPr>
+                            <w:t>isPalindrome</w:t>
+                          </w:r>
+                          <w:proofErr w:type="spellEnd"/>
+                          <w:r>
+                            <w:rPr>
+                              <w:rFonts w:ascii="Bahnschrift SemiBold" w:hAnsi="Bahnschrift SemiBold"/>
+                              <w:sz w:val="20"/>
+                            </w:rPr>
+                            <w:t xml:space="preserve"> = true;</w:t>
                           </w:r>
                         </w:p>
                         <w:p>
                           <w:pPr>
                             <w:spacing w:after="0"/>
-                            <w:ind w:left="1440"/>
+                            <w:ind w:left="1276"/>
                             <w:rPr>
                               <w:rFonts w:ascii="Bahnschrift SemiBold" w:hAnsi="Bahnschrift SemiBold"/>
                               <w:sz w:val="20"/>
                             </w:rPr>
                           </w:pPr>
-                          <w:r>
-                            <w:rPr>
-                              <w:rFonts w:ascii="Bahnschrift SemiBold" w:hAnsi="Bahnschrift SemiBold"/>
-                              <w:sz w:val="20"/>
-                            </w:rPr>
-                            <w:t xml:space="preserve">    </w:t>
-                          </w:r>
-                          <w:proofErr w:type="spellStart"/>
-                          <w:proofErr w:type="gramStart"/>
-                          <w:r>
-                            <w:rPr>
-                              <w:rFonts w:ascii="Bahnschrift SemiBold" w:hAnsi="Bahnschrift SemiBold"/>
-                              <w:sz w:val="20"/>
-                            </w:rPr>
-                            <w:t>printf</w:t>
-                          </w:r>
-                          <w:proofErr w:type="spellEnd"/>
-                          <w:r>
-                            <w:rPr>
-                              <w:rFonts w:ascii="Bahnschrift SemiBold" w:hAnsi="Bahnschrift SemiBold"/>
-                              <w:sz w:val="20"/>
-                            </w:rPr>
-                            <w:t>(</w:t>
-                          </w:r>
-                          <w:proofErr w:type="gramEnd"/>
-                          <w:r>
-                            <w:rPr>
-                              <w:rFonts w:ascii="Bahnschrift SemiBold" w:hAnsi="Bahnschrift SemiBold"/>
-                              <w:sz w:val="20"/>
-                            </w:rPr>
-                            <w:t>"Enter the elements of the array: ");</w:t>
-                          </w:r>
                         </w:p>
                         <w:p>
                           <w:pPr>
                             <w:spacing w:after="0"/>
-                            <w:ind w:left="1440"/>
+                            <w:ind w:left="1276"/>
                             <w:rPr>
                               <w:rFonts w:ascii="Bahnschrift SemiBold" w:hAnsi="Bahnschrift SemiBold"/>
                               <w:sz w:val="20"/>
@@ -9189,7 +9355,7 @@
                               <w:rFonts w:ascii="Bahnschrift SemiBold" w:hAnsi="Bahnschrift SemiBold"/>
                               <w:sz w:val="20"/>
                             </w:rPr>
-                            <w:t xml:space="preserve">    for (int </w:t>
+                            <w:t xml:space="preserve">        for (int </w:t>
                           </w:r>
                           <w:proofErr w:type="spellStart"/>
                           <w:r>
@@ -9221,7 +9387,7 @@
                               <w:rFonts w:ascii="Bahnschrift SemiBold" w:hAnsi="Bahnschrift SemiBold"/>
                               <w:sz w:val="20"/>
                             </w:rPr>
-                            <w:t xml:space="preserve"> &lt; n; </w:t>
+                            <w:t xml:space="preserve"> &lt; n / 2; </w:t>
                           </w:r>
                           <w:proofErr w:type="spellStart"/>
                           <w:r>
@@ -9237,13 +9403,13 @@
                               <w:rFonts w:ascii="Bahnschrift SemiBold" w:hAnsi="Bahnschrift SemiBold"/>
                               <w:sz w:val="20"/>
                             </w:rPr>
-                            <w:t>++)</w:t>
+                            <w:t>++) {</w:t>
                           </w:r>
                         </w:p>
                         <w:p>
                           <w:pPr>
                             <w:spacing w:after="0"/>
-                            <w:ind w:left="1440"/>
+                            <w:ind w:left="1276"/>
                             <w:rPr>
                               <w:rFonts w:ascii="Bahnschrift SemiBold" w:hAnsi="Bahnschrift SemiBold"/>
                               <w:sz w:val="20"/>
@@ -9254,13 +9420,86 @@
                               <w:rFonts w:ascii="Bahnschrift SemiBold" w:hAnsi="Bahnschrift SemiBold"/>
                               <w:sz w:val="20"/>
                             </w:rPr>
-                            <w:t>    {</w:t>
+                            <w:t>            if (</w:t>
+                          </w:r>
+                          <w:proofErr w:type="spellStart"/>
+                          <w:r>
+                            <w:rPr>
+                              <w:rFonts w:ascii="Bahnschrift SemiBold" w:hAnsi="Bahnschrift SemiBold"/>
+                              <w:sz w:val="20"/>
+                            </w:rPr>
+                            <w:t>arr</w:t>
+                          </w:r>
+                          <w:proofErr w:type="spellEnd"/>
+                          <w:r>
+                            <w:rPr>
+                              <w:rFonts w:ascii="Bahnschrift SemiBold" w:hAnsi="Bahnschrift SemiBold"/>
+                              <w:sz w:val="20"/>
+                            </w:rPr>
+                            <w:t>[</w:t>
+                          </w:r>
+                          <w:proofErr w:type="spellStart"/>
+                          <w:r>
+                            <w:rPr>
+                              <w:rFonts w:ascii="Bahnschrift SemiBold" w:hAnsi="Bahnschrift SemiBold"/>
+                              <w:sz w:val="20"/>
+                            </w:rPr>
+                            <w:t>i</w:t>
+                          </w:r>
+                          <w:proofErr w:type="spellEnd"/>
+                          <w:proofErr w:type="gramStart"/>
+                          <w:r>
+                            <w:rPr>
+                              <w:rFonts w:ascii="Bahnschrift SemiBold" w:hAnsi="Bahnschrift SemiBold"/>
+                              <w:sz w:val="20"/>
+                            </w:rPr>
+                            <w:t>] !</w:t>
+                          </w:r>
+                          <w:proofErr w:type="gramEnd"/>
+                          <w:r>
+                            <w:rPr>
+                              <w:rFonts w:ascii="Bahnschrift SemiBold" w:hAnsi="Bahnschrift SemiBold"/>
+                              <w:sz w:val="20"/>
+                            </w:rPr>
+                            <w:t xml:space="preserve">= </w:t>
+                          </w:r>
+                          <w:proofErr w:type="spellStart"/>
+                          <w:r>
+                            <w:rPr>
+                              <w:rFonts w:ascii="Bahnschrift SemiBold" w:hAnsi="Bahnschrift SemiBold"/>
+                              <w:sz w:val="20"/>
+                            </w:rPr>
+                            <w:t>arr</w:t>
+                          </w:r>
+                          <w:proofErr w:type="spellEnd"/>
+                          <w:r>
+                            <w:rPr>
+                              <w:rFonts w:ascii="Bahnschrift SemiBold" w:hAnsi="Bahnschrift SemiBold"/>
+                              <w:sz w:val="20"/>
+                            </w:rPr>
+                            <w:t xml:space="preserve">[n - </w:t>
+                          </w:r>
+                          <w:proofErr w:type="spellStart"/>
+                          <w:r>
+                            <w:rPr>
+                              <w:rFonts w:ascii="Bahnschrift SemiBold" w:hAnsi="Bahnschrift SemiBold"/>
+                              <w:sz w:val="20"/>
+                            </w:rPr>
+                            <w:t>i</w:t>
+                          </w:r>
+                          <w:proofErr w:type="spellEnd"/>
+                          <w:r>
+                            <w:rPr>
+                              <w:rFonts w:ascii="Bahnschrift SemiBold" w:hAnsi="Bahnschrift SemiBold"/>
+                              <w:sz w:val="20"/>
+                            </w:rPr>
+                            <w:t xml:space="preserve"> - 1]) {</w:t>
                           </w:r>
                         </w:p>
                         <w:p>
                           <w:pPr>
                             <w:spacing w:after="0"/>
-                            <w:ind w:left="1440"/>
+                            <w:ind w:left="1276"/>
                             <w:rPr>
                               <w:rFonts w:ascii="Bahnschrift SemiBold" w:hAnsi="Bahnschrift SemiBold"/>
                               <w:sz w:val="20"/>
@@ -9271,16 +9510,15 @@
                               <w:rFonts w:ascii="Bahnschrift SemiBold" w:hAnsi="Bahnschrift SemiBold"/>
                               <w:sz w:val="20"/>
                             </w:rPr>
-                            <w:t xml:space="preserve">        </w:t>
+                            <w:t xml:space="preserve">                </w:t>
                           </w:r>
                           <w:proofErr w:type="spellStart"/>
-                          <w:proofErr w:type="gramStart"/>
-                          <w:r>
-                            <w:rPr>
-                              <w:rFonts w:ascii="Bahnschrift SemiBold" w:hAnsi="Bahnschrift SemiBold"/>
-                              <w:sz w:val="20"/>
-                            </w:rPr>
-                            <w:t>scanf</w:t>
+                          <w:r>
+                            <w:rPr>
+                              <w:rFonts w:ascii="Bahnschrift SemiBold" w:hAnsi="Bahnschrift SemiBold"/>
+                              <w:sz w:val="20"/>
+                            </w:rPr>
+                            <w:t>isPalindrome</w:t>
                           </w:r>
                           <w:proofErr w:type="spellEnd"/>
                           <w:r>
@@ -9288,53 +9526,13 @@
                               <w:rFonts w:ascii="Bahnschrift SemiBold" w:hAnsi="Bahnschrift SemiBold"/>
                               <w:sz w:val="20"/>
                             </w:rPr>
-                            <w:t>(</w:t>
-                          </w:r>
-                          <w:proofErr w:type="gramEnd"/>
-                          <w:r>
-                            <w:rPr>
-                              <w:rFonts w:ascii="Bahnschrift SemiBold" w:hAnsi="Bahnschrift SemiBold"/>
-                              <w:sz w:val="20"/>
-                            </w:rPr>
-                            <w:t>"%d", &amp;</w:t>
-                          </w:r>
-                          <w:proofErr w:type="spellStart"/>
-                          <w:r>
-                            <w:rPr>
-                              <w:rFonts w:ascii="Bahnschrift SemiBold" w:hAnsi="Bahnschrift SemiBold"/>
-                              <w:sz w:val="20"/>
-                            </w:rPr>
-                            <w:t>arr</w:t>
-                          </w:r>
-                          <w:proofErr w:type="spellEnd"/>
-                          <w:r>
-                            <w:rPr>
-                              <w:rFonts w:ascii="Bahnschrift SemiBold" w:hAnsi="Bahnschrift SemiBold"/>
-                              <w:sz w:val="20"/>
-                            </w:rPr>
-                            <w:t>[</w:t>
-                          </w:r>
-                          <w:proofErr w:type="spellStart"/>
-                          <w:r>
-                            <w:rPr>
-                              <w:rFonts w:ascii="Bahnschrift SemiBold" w:hAnsi="Bahnschrift SemiBold"/>
-                              <w:sz w:val="20"/>
-                            </w:rPr>
-                            <w:t>i</w:t>
-                          </w:r>
-                          <w:proofErr w:type="spellEnd"/>
-                          <w:r>
-                            <w:rPr>
-                              <w:rFonts w:ascii="Bahnschrift SemiBold" w:hAnsi="Bahnschrift SemiBold"/>
-                              <w:sz w:val="20"/>
-                            </w:rPr>
-                            <w:t>]);</w:t>
+                            <w:t xml:space="preserve"> = false;</w:t>
                           </w:r>
                         </w:p>
                         <w:p>
                           <w:pPr>
                             <w:spacing w:after="0"/>
-                            <w:ind w:left="1440"/>
+                            <w:ind w:left="1276"/>
                             <w:rPr>
                               <w:rFonts w:ascii="Bahnschrift SemiBold" w:hAnsi="Bahnschrift SemiBold"/>
                               <w:sz w:val="20"/>
@@ -9345,13 +9543,13 @@
                               <w:rFonts w:ascii="Bahnschrift SemiBold" w:hAnsi="Bahnschrift SemiBold"/>
                               <w:sz w:val="20"/>
                             </w:rPr>
-                            <w:t>    }</w:t>
+                            <w:t>                break;</w:t>
                           </w:r>
                         </w:p>
                         <w:p>
                           <w:pPr>
                             <w:spacing w:after="0"/>
-                            <w:ind w:left="1440"/>
+                            <w:ind w:left="1276"/>
                             <w:rPr>
                               <w:rFonts w:ascii="Bahnschrift SemiBold" w:hAnsi="Bahnschrift SemiBold"/>
                               <w:sz w:val="20"/>
@@ -9362,38 +9560,13 @@
                               <w:rFonts w:ascii="Bahnschrift SemiBold" w:hAnsi="Bahnschrift SemiBold"/>
                               <w:sz w:val="20"/>
                             </w:rPr>
-                            <w:t xml:space="preserve">    int max = </w:t>
-                          </w:r>
-                          <w:proofErr w:type="spellStart"/>
-                          <w:proofErr w:type="gramStart"/>
-                          <w:r>
-                            <w:rPr>
-                              <w:rFonts w:ascii="Bahnschrift SemiBold" w:hAnsi="Bahnschrift SemiBold"/>
-                              <w:sz w:val="20"/>
-                            </w:rPr>
-                            <w:t>arr</w:t>
-                          </w:r>
-                          <w:proofErr w:type="spellEnd"/>
-                          <w:r>
-                            <w:rPr>
-                              <w:rFonts w:ascii="Bahnschrift SemiBold" w:hAnsi="Bahnschrift SemiBold"/>
-                              <w:sz w:val="20"/>
-                            </w:rPr>
-                            <w:t>[</w:t>
-                          </w:r>
-                          <w:proofErr w:type="gramEnd"/>
-                          <w:r>
-                            <w:rPr>
-                              <w:rFonts w:ascii="Bahnschrift SemiBold" w:hAnsi="Bahnschrift SemiBold"/>
-                              <w:sz w:val="20"/>
-                            </w:rPr>
-                            <w:t>0];</w:t>
+                            <w:t>            }</w:t>
                           </w:r>
                         </w:p>
                         <w:p>
                           <w:pPr>
                             <w:spacing w:after="0"/>
-                            <w:ind w:left="1440"/>
+                            <w:ind w:left="1276"/>
                             <w:rPr>
                               <w:rFonts w:ascii="Bahnschrift SemiBold" w:hAnsi="Bahnschrift SemiBold"/>
                               <w:sz w:val="20"/>
@@ -9404,78 +9577,23 @@
                               <w:rFonts w:ascii="Bahnschrift SemiBold" w:hAnsi="Bahnschrift SemiBold"/>
                               <w:sz w:val="20"/>
                             </w:rPr>
-                            <w:t xml:space="preserve">    for (int </w:t>
-                          </w:r>
-                          <w:proofErr w:type="spellStart"/>
-                          <w:r>
-                            <w:rPr>
-                              <w:rFonts w:ascii="Bahnschrift SemiBold" w:hAnsi="Bahnschrift SemiBold"/>
-                              <w:sz w:val="20"/>
-                            </w:rPr>
-                            <w:t>i</w:t>
-                          </w:r>
-                          <w:proofErr w:type="spellEnd"/>
-                          <w:r>
-                            <w:rPr>
-                              <w:rFonts w:ascii="Bahnschrift SemiBold" w:hAnsi="Bahnschrift SemiBold"/>
-                              <w:sz w:val="20"/>
-                            </w:rPr>
-                            <w:t xml:space="preserve"> = 1; </w:t>
-                          </w:r>
-                          <w:proofErr w:type="spellStart"/>
-                          <w:r>
-                            <w:rPr>
-                              <w:rFonts w:ascii="Bahnschrift SemiBold" w:hAnsi="Bahnschrift SemiBold"/>
-                              <w:sz w:val="20"/>
-                            </w:rPr>
-                            <w:t>i</w:t>
-                          </w:r>
-                          <w:proofErr w:type="spellEnd"/>
-                          <w:r>
-                            <w:rPr>
-                              <w:rFonts w:ascii="Bahnschrift SemiBold" w:hAnsi="Bahnschrift SemiBold"/>
-                              <w:sz w:val="20"/>
-                            </w:rPr>
-                            <w:t xml:space="preserve"> &lt; n; </w:t>
-                          </w:r>
-                          <w:proofErr w:type="spellStart"/>
-                          <w:r>
-                            <w:rPr>
-                              <w:rFonts w:ascii="Bahnschrift SemiBold" w:hAnsi="Bahnschrift SemiBold"/>
-                              <w:sz w:val="20"/>
-                            </w:rPr>
-                            <w:t>i</w:t>
-                          </w:r>
-                          <w:proofErr w:type="spellEnd"/>
-                          <w:r>
-                            <w:rPr>
-                              <w:rFonts w:ascii="Bahnschrift SemiBold" w:hAnsi="Bahnschrift SemiBold"/>
-                              <w:sz w:val="20"/>
-                            </w:rPr>
-                            <w:t>++)</w:t>
+                            <w:t>        }</w:t>
                           </w:r>
                         </w:p>
                         <w:p>
                           <w:pPr>
                             <w:spacing w:after="0"/>
-                            <w:ind w:left="1440"/>
+                            <w:ind w:left="1276"/>
                             <w:rPr>
                               <w:rFonts w:ascii="Bahnschrift SemiBold" w:hAnsi="Bahnschrift SemiBold"/>
                               <w:sz w:val="20"/>
                             </w:rPr>
                           </w:pPr>
-                          <w:r>
-                            <w:rPr>
-                              <w:rFonts w:ascii="Bahnschrift SemiBold" w:hAnsi="Bahnschrift SemiBold"/>
-                              <w:sz w:val="20"/>
-                            </w:rPr>
-                            <w:t>    {</w:t>
-                          </w:r>
                         </w:p>
                         <w:p>
                           <w:pPr>
                             <w:spacing w:after="0"/>
-                            <w:ind w:left="1440"/>
+                            <w:ind w:left="1276"/>
                             <w:rPr>
                               <w:rFonts w:ascii="Bahnschrift SemiBold" w:hAnsi="Bahnschrift SemiBold"/>
                               <w:sz w:val="20"/>
@@ -9494,7 +9612,7 @@
                               <w:rFonts w:ascii="Bahnschrift SemiBold" w:hAnsi="Bahnschrift SemiBold"/>
                               <w:sz w:val="20"/>
                             </w:rPr>
-                            <w:t>arr</w:t>
+                            <w:t>isPalindrome</w:t>
                           </w:r>
                           <w:proofErr w:type="spellEnd"/>
                           <w:r>
@@ -9502,29 +9620,13 @@
                               <w:rFonts w:ascii="Bahnschrift SemiBold" w:hAnsi="Bahnschrift SemiBold"/>
                               <w:sz w:val="20"/>
                             </w:rPr>
-                            <w:t>[</w:t>
-                          </w:r>
-                          <w:proofErr w:type="spellStart"/>
-                          <w:r>
-                            <w:rPr>
-                              <w:rFonts w:ascii="Bahnschrift SemiBold" w:hAnsi="Bahnschrift SemiBold"/>
-                              <w:sz w:val="20"/>
-                            </w:rPr>
-                            <w:t>i</w:t>
-                          </w:r>
-                          <w:proofErr w:type="spellEnd"/>
-                          <w:r>
-                            <w:rPr>
-                              <w:rFonts w:ascii="Bahnschrift SemiBold" w:hAnsi="Bahnschrift SemiBold"/>
-                              <w:sz w:val="20"/>
-                            </w:rPr>
-                            <w:t>] &gt; max)</w:t>
+                            <w:t>)</w:t>
                           </w:r>
                         </w:p>
                         <w:p>
                           <w:pPr>
                             <w:spacing w:after="0"/>
-                            <w:ind w:left="1440"/>
+                            <w:ind w:left="1276"/>
                             <w:rPr>
                               <w:rFonts w:ascii="Bahnschrift SemiBold" w:hAnsi="Bahnschrift SemiBold"/>
                               <w:sz w:val="20"/>
@@ -9535,13 +9637,29 @@
                               <w:rFonts w:ascii="Bahnschrift SemiBold" w:hAnsi="Bahnschrift SemiBold"/>
                               <w:sz w:val="20"/>
                             </w:rPr>
-                            <w:t>        {</w:t>
+                            <w:t xml:space="preserve">            </w:t>
+                          </w:r>
+                          <w:proofErr w:type="spellStart"/>
+                          <w:r>
+                            <w:rPr>
+                              <w:rFonts w:ascii="Bahnschrift SemiBold" w:hAnsi="Bahnschrift SemiBold"/>
+                              <w:sz w:val="20"/>
+                            </w:rPr>
+                            <w:t>System.out.println</w:t>
+                          </w:r>
+                          <w:proofErr w:type="spellEnd"/>
+                          <w:r>
+                            <w:rPr>
+                              <w:rFonts w:ascii="Bahnschrift SemiBold" w:hAnsi="Bahnschrift SemiBold"/>
+                              <w:sz w:val="20"/>
+                            </w:rPr>
+                            <w:t>("Array is palindrome");</w:t>
                           </w:r>
                         </w:p>
                         <w:p>
                           <w:pPr>
                             <w:spacing w:after="0"/>
-                            <w:ind w:left="1440"/>
+                            <w:ind w:left="1276"/>
                             <w:rPr>
                               <w:rFonts w:ascii="Bahnschrift SemiBold" w:hAnsi="Bahnschrift SemiBold"/>
                               <w:sz w:val="20"/>
@@ -9552,45 +9670,13 @@
                               <w:rFonts w:ascii="Bahnschrift SemiBold" w:hAnsi="Bahnschrift SemiBold"/>
                               <w:sz w:val="20"/>
                             </w:rPr>
-                            <w:t xml:space="preserve">            max = </w:t>
-                          </w:r>
-                          <w:proofErr w:type="spellStart"/>
-                          <w:r>
-                            <w:rPr>
-                              <w:rFonts w:ascii="Bahnschrift SemiBold" w:hAnsi="Bahnschrift SemiBold"/>
-                              <w:sz w:val="20"/>
-                            </w:rPr>
-                            <w:t>arr</w:t>
-                          </w:r>
-                          <w:proofErr w:type="spellEnd"/>
-                          <w:r>
-                            <w:rPr>
-                              <w:rFonts w:ascii="Bahnschrift SemiBold" w:hAnsi="Bahnschrift SemiBold"/>
-                              <w:sz w:val="20"/>
-                            </w:rPr>
-                            <w:t>[</w:t>
-                          </w:r>
-                          <w:proofErr w:type="spellStart"/>
-                          <w:r>
-                            <w:rPr>
-                              <w:rFonts w:ascii="Bahnschrift SemiBold" w:hAnsi="Bahnschrift SemiBold"/>
-                              <w:sz w:val="20"/>
-                            </w:rPr>
-                            <w:t>i</w:t>
-                          </w:r>
-                          <w:proofErr w:type="spellEnd"/>
-                          <w:r>
-                            <w:rPr>
-                              <w:rFonts w:ascii="Bahnschrift SemiBold" w:hAnsi="Bahnschrift SemiBold"/>
-                              <w:sz w:val="20"/>
-                            </w:rPr>
-                            <w:t>];</w:t>
+                            <w:t>        else</w:t>
                           </w:r>
                         </w:p>
                         <w:p>
                           <w:pPr>
                             <w:spacing w:after="0"/>
-                            <w:ind w:left="1440"/>
+                            <w:ind w:left="1276"/>
                             <w:rPr>
                               <w:rFonts w:ascii="Bahnschrift SemiBold" w:hAnsi="Bahnschrift SemiBold"/>
                               <w:sz w:val="20"/>
@@ -9601,30 +9687,39 @@
                               <w:rFonts w:ascii="Bahnschrift SemiBold" w:hAnsi="Bahnschrift SemiBold"/>
                               <w:sz w:val="20"/>
                             </w:rPr>
-                            <w:t>        }</w:t>
+                            <w:t xml:space="preserve">            </w:t>
+                          </w:r>
+                          <w:proofErr w:type="spellStart"/>
+                          <w:r>
+                            <w:rPr>
+                              <w:rFonts w:ascii="Bahnschrift SemiBold" w:hAnsi="Bahnschrift SemiBold"/>
+                              <w:sz w:val="20"/>
+                            </w:rPr>
+                            <w:t>System.out.println</w:t>
+                          </w:r>
+                          <w:proofErr w:type="spellEnd"/>
+                          <w:r>
+                            <w:rPr>
+                              <w:rFonts w:ascii="Bahnschrift SemiBold" w:hAnsi="Bahnschrift SemiBold"/>
+                              <w:sz w:val="20"/>
+                            </w:rPr>
+                            <w:t>("Array is not palindrome");</w:t>
                           </w:r>
                         </w:p>
                         <w:p>
                           <w:pPr>
                             <w:spacing w:after="0"/>
-                            <w:ind w:left="1440"/>
+                            <w:ind w:left="1276"/>
                             <w:rPr>
                               <w:rFonts w:ascii="Bahnschrift SemiBold" w:hAnsi="Bahnschrift SemiBold"/>
                               <w:sz w:val="20"/>
                             </w:rPr>
                           </w:pPr>
-                          <w:r>
-                            <w:rPr>
-                              <w:rFonts w:ascii="Bahnschrift SemiBold" w:hAnsi="Bahnschrift SemiBold"/>
-                              <w:sz w:val="20"/>
-                            </w:rPr>
-                            <w:t>    }</w:t>
-                          </w:r>
                         </w:p>
                         <w:p>
                           <w:pPr>
                             <w:spacing w:after="0"/>
-                            <w:ind w:left="1440"/>
+                            <w:ind w:left="1276"/>
                             <w:rPr>
                               <w:rFonts w:ascii="Bahnschrift SemiBold" w:hAnsi="Bahnschrift SemiBold"/>
                               <w:sz w:val="20"/>
@@ -9635,7 +9730,7 @@
                               <w:rFonts w:ascii="Bahnschrift SemiBold" w:hAnsi="Bahnschrift SemiBold"/>
                               <w:sz w:val="20"/>
                             </w:rPr>
-                            <w:t xml:space="preserve">    </w:t>
+                            <w:t xml:space="preserve">        </w:t>
                           </w:r>
                           <w:proofErr w:type="spellStart"/>
                           <w:proofErr w:type="gramStart"/>
@@ -9644,29 +9739,22 @@
                               <w:rFonts w:ascii="Bahnschrift SemiBold" w:hAnsi="Bahnschrift SemiBold"/>
                               <w:sz w:val="20"/>
                             </w:rPr>
-                            <w:t>printf</w:t>
+                            <w:t>sc.close</w:t>
                           </w:r>
                           <w:proofErr w:type="spellEnd"/>
-                          <w:r>
-                            <w:rPr>
-                              <w:rFonts w:ascii="Bahnschrift SemiBold" w:hAnsi="Bahnschrift SemiBold"/>
-                              <w:sz w:val="20"/>
-                            </w:rPr>
-                            <w:t>(</w:t>
-                          </w:r>
                           <w:proofErr w:type="gramEnd"/>
                           <w:r>
                             <w:rPr>
                               <w:rFonts w:ascii="Bahnschrift SemiBold" w:hAnsi="Bahnschrift SemiBold"/>
                               <w:sz w:val="20"/>
                             </w:rPr>
-                            <w:t>"The maximum element in the array is: %d\n", max);</w:t>
+                            <w:t>();</w:t>
                           </w:r>
                         </w:p>
                         <w:p>
                           <w:pPr>
                             <w:spacing w:after="0"/>
-                            <w:ind w:left="1440"/>
+                            <w:ind w:left="1276"/>
                             <w:rPr>
                               <w:rFonts w:ascii="Bahnschrift SemiBold" w:hAnsi="Bahnschrift SemiBold"/>
                               <w:sz w:val="20"/>
@@ -9677,13 +9765,13 @@
                               <w:rFonts w:ascii="Bahnschrift SemiBold" w:hAnsi="Bahnschrift SemiBold"/>
                               <w:sz w:val="20"/>
                             </w:rPr>
-                            <w:t>    return 0;</w:t>
+                            <w:t>    }</w:t>
                           </w:r>
                         </w:p>
                         <w:p>
                           <w:pPr>
                             <w:spacing w:after="0"/>
-                            <w:ind w:left="720"/>
+                            <w:ind w:left="1276"/>
                             <w:rPr>
                               <w:rFonts w:ascii="Bahnschrift SemiBold" w:hAnsi="Bahnschrift SemiBold"/>
                               <w:sz w:val="20"/>
@@ -9700,6 +9788,17 @@
                         <w:p>
                           <w:pPr>
                             <w:spacing w:after="0"/>
+                            <w:ind w:left="1276"/>
+                            <w:rPr>
+                              <w:rFonts w:ascii="Bahnschrift SemiBold" w:hAnsi="Bahnschrift SemiBold"/>
+                              <w:sz w:val="20"/>
+                            </w:rPr>
+                          </w:pPr>
+                        </w:p>
+                        <w:p>
+                          <w:pPr>
+                            <w:spacing w:after="0"/>
+                            <w:ind w:left="1276"/>
                             <w:rPr>
                               <w:rFonts w:ascii="Bahnschrift SemiBold" w:hAnsi="Bahnschrift SemiBold"/>
                               <w:sz w:val="20"/>
@@ -9756,6 +9855,34 @@
           </mc:Fallback>
         </mc:AlternateContent>
       </w:r>
+    </w:p>
+    <w:p>
+      <w:pPr>
+        <w:pStyle w:val="ListParagraph"/>
+        <w:ind w:left="709"/>
+        <w:rPr>
+          <w:rFonts w:ascii="Bahnschrift SemiBold" w:hAnsi="Bahnschrift SemiBold"/>
+          <w:b/>
+          <w:bCs/>
+          <w:sz w:val="2"/>
+          <w:szCs w:val="2"/>
+          <w:lang w:val="en-US"/>
+        </w:rPr>
+      </w:pPr>
+    </w:p>
+    <w:p>
+      <w:pPr>
+        <w:pStyle w:val="ListParagraph"/>
+        <w:ind w:left="709"/>
+        <w:rPr>
+          <w:rFonts w:ascii="Bahnschrift SemiBold" w:hAnsi="Bahnschrift SemiBold"/>
+          <w:b/>
+          <w:bCs/>
+          <w:sz w:val="26"/>
+          <w:szCs w:val="26"/>
+          <w:lang w:val="en-US"/>
+        </w:rPr>
+      </w:pPr>
     </w:p>
     <w:p>
       <w:pPr>
@@ -14368,14 +14495,7 @@
                                   <w:rFonts w:ascii="Bahnschrift SemiBold" w:hAnsi="Bahnschrift SemiBold"/>
                                   <w:szCs w:val="22"/>
                                 </w:rPr>
-                                <w:t xml:space="preserve"> Switch</w:t>
-                              </w:r>
-                              <w:r>
-                                <w:rPr>
-                                  <w:rFonts w:ascii="Bahnschrift SemiBold" w:hAnsi="Bahnschrift SemiBold"/>
-                                  <w:szCs w:val="22"/>
-                                </w:rPr>
-                                <w:t>.java</w:t>
+                                <w:t xml:space="preserve"> Switch.java</w:t>
                               </w:r>
                             </w:p>
                             <w:p>
@@ -14494,23 +14614,7 @@
                                   <w:sz w:val="24"/>
                                   <w:szCs w:val="24"/>
                                 </w:rPr>
-                                <w:t>Value is:</w:t>
-                              </w:r>
-                              <w:r>
-                                <w:rPr>
-                                  <w:rFonts w:ascii="Bahnschrift SemiBold" w:hAnsi="Bahnschrift SemiBold"/>
-                                  <w:sz w:val="24"/>
-                                  <w:szCs w:val="24"/>
-                                </w:rPr>
-                                <w:t xml:space="preserve"> </w:t>
-                              </w:r>
-                              <w:r>
-                                <w:rPr>
-                                  <w:rFonts w:ascii="Bahnschrift SemiBold" w:hAnsi="Bahnschrift SemiBold"/>
-                                  <w:sz w:val="24"/>
-                                  <w:szCs w:val="24"/>
-                                </w:rPr>
-                                <w:t>4</w:t>
+                                <w:t>Value is: 4</w:t>
                               </w:r>
                             </w:p>
                           </w:txbxContent>
@@ -14693,14 +14797,7 @@
                             <w:rFonts w:ascii="Bahnschrift SemiBold" w:hAnsi="Bahnschrift SemiBold"/>
                             <w:szCs w:val="22"/>
                           </w:rPr>
-                          <w:t xml:space="preserve"> Switch</w:t>
-                        </w:r>
-                        <w:r>
-                          <w:rPr>
-                            <w:rFonts w:ascii="Bahnschrift SemiBold" w:hAnsi="Bahnschrift SemiBold"/>
-                            <w:szCs w:val="22"/>
-                          </w:rPr>
-                          <w:t>.java</w:t>
+                          <w:t xml:space="preserve"> Switch.java</w:t>
                         </w:r>
                       </w:p>
                       <w:p>
@@ -14819,23 +14916,7 @@
                             <w:sz w:val="24"/>
                             <w:szCs w:val="24"/>
                           </w:rPr>
-                          <w:t>Value is:</w:t>
-                        </w:r>
-                        <w:r>
-                          <w:rPr>
-                            <w:rFonts w:ascii="Bahnschrift SemiBold" w:hAnsi="Bahnschrift SemiBold"/>
-                            <w:sz w:val="24"/>
-                            <w:szCs w:val="24"/>
-                          </w:rPr>
-                          <w:t xml:space="preserve"> </w:t>
-                        </w:r>
-                        <w:r>
-                          <w:rPr>
-                            <w:rFonts w:ascii="Bahnschrift SemiBold" w:hAnsi="Bahnschrift SemiBold"/>
-                            <w:sz w:val="24"/>
-                            <w:szCs w:val="24"/>
-                          </w:rPr>
-                          <w:t>4</w:t>
+                          <w:t>Value is: 4</w:t>
                         </w:r>
                       </w:p>
                     </w:txbxContent>
